--- a/The Way To V_Chapter 4.docx
+++ b/The Way To V_Chapter 4.docx
@@ -2363,8 +2363,6 @@
           <w:lang w:val="en-US"/>
         </w:rPr>
       </w:pPr>
-      <w:bookmarkStart w:id="14" w:name="_GoBack"/>
-      <w:bookmarkEnd w:id="14"/>
     </w:p>
     <w:p>
       <w:pPr>
@@ -2485,6 +2483,7 @@
         <w:rPr>
           <w:rStyle w:val="CodeChar"/>
           <w:rFonts w:eastAsiaTheme="minorHAnsi"/>
+          <w:lang w:val="en-US"/>
         </w:rPr>
         <w:t>--enable-globals</w:t>
       </w:r>
@@ -2778,8 +2777,8 @@
           <w:lang w:val="en-US" w:eastAsia="nl-BE"/>
         </w:rPr>
       </w:pPr>
-      <w:bookmarkStart w:id="15" w:name="OLE_LINK261"/>
-      <w:bookmarkStart w:id="16" w:name="OLE_LINK262"/>
+      <w:bookmarkStart w:id="14" w:name="OLE_LINK261"/>
+      <w:bookmarkStart w:id="15" w:name="OLE_LINK262"/>
       <w:r>
         <w:rPr>
           <w:rFonts w:ascii="Consolas" w:hAnsi="Consolas"/>
@@ -2808,12 +2807,12 @@
           <w:lang w:val="en-US"/>
         </w:rPr>
       </w:pPr>
-      <w:bookmarkStart w:id="17" w:name="OLE_LINK141"/>
-      <w:bookmarkStart w:id="18" w:name="OLE_LINK142"/>
-      <w:bookmarkStart w:id="19" w:name="OLE_LINK145"/>
-      <w:bookmarkStart w:id="20" w:name="OLE_LINK154"/>
+      <w:bookmarkStart w:id="16" w:name="OLE_LINK141"/>
+      <w:bookmarkStart w:id="17" w:name="OLE_LINK142"/>
+      <w:bookmarkStart w:id="18" w:name="OLE_LINK145"/>
+      <w:bookmarkStart w:id="19" w:name="OLE_LINK154"/>
+      <w:bookmarkEnd w:id="14"/>
       <w:bookmarkEnd w:id="15"/>
-      <w:bookmarkEnd w:id="16"/>
       <w:r>
         <w:rPr>
           <w:lang w:val="en-US"/>
@@ -2834,8 +2833,8 @@
         </w:rPr>
         <w:tab/>
       </w:r>
-      <w:bookmarkStart w:id="21" w:name="OLE_LINK257"/>
-      <w:bookmarkStart w:id="22" w:name="OLE_LINK258"/>
+      <w:bookmarkStart w:id="20" w:name="OLE_LINK257"/>
+      <w:bookmarkStart w:id="21" w:name="OLE_LINK258"/>
       <w:r>
         <w:rPr>
           <w:lang w:val="en-US"/>
@@ -2848,8 +2847,8 @@
         </w:rPr>
         <w:t xml:space="preserve"> </w:t>
       </w:r>
+      <w:bookmarkEnd w:id="20"/>
       <w:bookmarkEnd w:id="21"/>
-      <w:bookmarkEnd w:id="22"/>
       <w:r>
         <w:rPr>
           <w:lang w:val="en-US"/>
@@ -2907,8 +2906,8 @@
         </w:rPr>
         <w:t>println(</w:t>
       </w:r>
-      <w:bookmarkStart w:id="23" w:name="OLE_LINK152"/>
-      <w:bookmarkStart w:id="24" w:name="OLE_LINK153"/>
+      <w:bookmarkStart w:id="22" w:name="OLE_LINK152"/>
+      <w:bookmarkStart w:id="23" w:name="OLE_LINK153"/>
       <w:r>
         <w:rPr>
           <w:lang w:val="en-US"/>
@@ -2921,8 +2920,8 @@
         </w:rPr>
         <w:t>)</w:t>
       </w:r>
+      <w:bookmarkEnd w:id="22"/>
       <w:bookmarkEnd w:id="23"/>
-      <w:bookmarkEnd w:id="24"/>
       <w:r>
         <w:rPr>
           <w:lang w:val="en-US"/>
@@ -2930,10 +2929,10 @@
         <w:t xml:space="preserve"> // -&gt; Hello, World from V!</w:t>
       </w:r>
     </w:p>
+    <w:bookmarkEnd w:id="16"/>
     <w:bookmarkEnd w:id="17"/>
     <w:bookmarkEnd w:id="18"/>
     <w:bookmarkEnd w:id="19"/>
-    <w:bookmarkEnd w:id="20"/>
     <w:p>
       <w:pPr>
         <w:pStyle w:val="Code"/>
@@ -3190,8 +3189,8 @@
           <w:lang w:val="en-US" w:eastAsia="nl-BE"/>
         </w:rPr>
       </w:pPr>
-      <w:bookmarkStart w:id="25" w:name="OLE_LINK143"/>
-      <w:bookmarkStart w:id="26" w:name="OLE_LINK144"/>
+      <w:bookmarkStart w:id="24" w:name="OLE_LINK143"/>
+      <w:bookmarkStart w:id="25" w:name="OLE_LINK144"/>
       <w:r>
         <w:rPr>
           <w:rFonts w:eastAsia="Times New Roman" w:cstheme="minorHAnsi"/>
@@ -3231,8 +3230,8 @@
         </w:rPr>
         <w:t xml:space="preserve"> </w:t>
       </w:r>
+      <w:bookmarkEnd w:id="24"/>
       <w:bookmarkEnd w:id="25"/>
-      <w:bookmarkEnd w:id="26"/>
       <w:r>
         <w:rPr>
           <w:rFonts w:eastAsia="Times New Roman" w:cstheme="minorHAnsi"/>
@@ -3269,7 +3268,7 @@
         </w:rPr>
         <w:t xml:space="preserve">: </w:t>
       </w:r>
-      <w:bookmarkStart w:id="27" w:name="OLE_LINK265"/>
+      <w:bookmarkStart w:id="26" w:name="OLE_LINK265"/>
     </w:p>
     <w:p>
       <w:pPr>
@@ -3290,8 +3289,8 @@
         </w:rPr>
         <w:t xml:space="preserve">const </w:t>
       </w:r>
-      <w:bookmarkStart w:id="28" w:name="OLE_LINK266"/>
-      <w:bookmarkStart w:id="29" w:name="OLE_LINK267"/>
+      <w:bookmarkStart w:id="27" w:name="OLE_LINK266"/>
+      <w:bookmarkStart w:id="28" w:name="OLE_LINK267"/>
       <w:r>
         <w:rPr>
           <w:rFonts w:ascii="Consolas" w:eastAsia="Times New Roman" w:hAnsi="Consolas" w:cs="Consolas"/>
@@ -3310,8 +3309,8 @@
         </w:rPr>
         <w:t xml:space="preserve"> </w:t>
       </w:r>
+      <w:bookmarkEnd w:id="27"/>
       <w:bookmarkEnd w:id="28"/>
-      <w:bookmarkEnd w:id="29"/>
       <w:r>
         <w:rPr>
           <w:rFonts w:ascii="Consolas" w:eastAsia="Times New Roman" w:hAnsi="Consolas" w:cs="Consolas"/>
@@ -3322,7 +3321,7 @@
         <w:t>= 'Hello, World from V!'</w:t>
       </w:r>
     </w:p>
-    <w:bookmarkEnd w:id="27"/>
+    <w:bookmarkEnd w:id="26"/>
     <w:p>
       <w:pPr>
         <w:pStyle w:val="HTMLPreformatted"/>
@@ -3614,10 +3613,10 @@
           <w:lang w:val="en-US" w:eastAsia="nl-BE"/>
         </w:rPr>
       </w:pPr>
-      <w:bookmarkStart w:id="30" w:name="OLE_LINK223"/>
-      <w:bookmarkStart w:id="31" w:name="OLE_LINK224"/>
-      <w:bookmarkStart w:id="32" w:name="OLE_LINK281"/>
-      <w:bookmarkStart w:id="33" w:name="OLE_LINK282"/>
+      <w:bookmarkStart w:id="29" w:name="OLE_LINK223"/>
+      <w:bookmarkStart w:id="30" w:name="OLE_LINK224"/>
+      <w:bookmarkStart w:id="31" w:name="OLE_LINK281"/>
+      <w:bookmarkStart w:id="32" w:name="OLE_LINK282"/>
       <w:r>
         <w:rPr>
           <w:rFonts w:ascii="Consolas" w:hAnsi="Consolas" w:cs="Consolas"/>
@@ -3835,21 +3834,21 @@
         <w:t>}</w:t>
       </w:r>
     </w:p>
+    <w:bookmarkEnd w:id="29"/>
     <w:bookmarkEnd w:id="30"/>
+    <w:p>
+      <w:pPr>
+        <w:rPr>
+          <w:rFonts w:cstheme="minorHAnsi"/>
+          <w:color w:val="000000"/>
+          <w:sz w:val="20"/>
+          <w:szCs w:val="20"/>
+          <w:lang w:val="en-US"/>
+        </w:rPr>
+      </w:pPr>
+    </w:p>
     <w:bookmarkEnd w:id="31"/>
-    <w:p>
-      <w:pPr>
-        <w:rPr>
-          <w:rFonts w:cstheme="minorHAnsi"/>
-          <w:color w:val="000000"/>
-          <w:sz w:val="20"/>
-          <w:szCs w:val="20"/>
-          <w:lang w:val="en-US"/>
-        </w:rPr>
-      </w:pPr>
-    </w:p>
     <w:bookmarkEnd w:id="32"/>
-    <w:bookmarkEnd w:id="33"/>
     <w:p>
       <w:pPr>
         <w:rPr>
@@ -3976,10 +3975,10 @@
         </w:rPr>
         <w:t xml:space="preserve">: see </w:t>
       </w:r>
-      <w:bookmarkStart w:id="34" w:name="OLE_LINK198"/>
-      <w:bookmarkStart w:id="35" w:name="OLE_LINK199"/>
-      <w:bookmarkStart w:id="36" w:name="OLE_LINK11"/>
-      <w:bookmarkStart w:id="37" w:name="OLE_LINK12"/>
+      <w:bookmarkStart w:id="33" w:name="OLE_LINK198"/>
+      <w:bookmarkStart w:id="34" w:name="OLE_LINK199"/>
+      <w:bookmarkStart w:id="35" w:name="OLE_LINK11"/>
+      <w:bookmarkStart w:id="36" w:name="OLE_LINK12"/>
       <w:r>
         <w:rPr>
           <w:rFonts w:ascii="Consolas" w:eastAsia="Times New Roman" w:hAnsi="Consolas" w:cs="Consolas"/>
@@ -4031,10 +4030,10 @@
         <w:t>.v:</w:t>
       </w:r>
     </w:p>
+    <w:bookmarkEnd w:id="33"/>
     <w:bookmarkEnd w:id="34"/>
     <w:bookmarkEnd w:id="35"/>
     <w:bookmarkEnd w:id="36"/>
-    <w:bookmarkEnd w:id="37"/>
     <w:p>
       <w:pPr>
         <w:pStyle w:val="Code"/>
@@ -4582,8 +4581,8 @@
           <w:lang w:val="en-US" w:eastAsia="nl-BE"/>
         </w:rPr>
       </w:pPr>
-      <w:bookmarkStart w:id="38" w:name="OLE_LINK263"/>
-      <w:bookmarkStart w:id="39" w:name="OLE_LINK264"/>
+      <w:bookmarkStart w:id="37" w:name="OLE_LINK263"/>
+      <w:bookmarkStart w:id="38" w:name="OLE_LINK264"/>
       <w:r>
         <w:rPr>
           <w:rFonts w:asciiTheme="minorHAnsi" w:eastAsia="Times New Roman" w:hAnsiTheme="minorHAnsi" w:cstheme="minorHAnsi"/>
@@ -4609,8 +4608,8 @@
         <w:t>The main() function</w:t>
       </w:r>
     </w:p>
+    <w:bookmarkEnd w:id="37"/>
     <w:bookmarkEnd w:id="38"/>
-    <w:bookmarkEnd w:id="39"/>
     <w:p>
       <w:pPr>
         <w:rPr>
@@ -4740,8 +4739,8 @@
         </w:rPr>
         <w:t xml:space="preserve">he </w:t>
       </w:r>
-      <w:bookmarkStart w:id="40" w:name="OLE_LINK255"/>
-      <w:bookmarkStart w:id="41" w:name="OLE_LINK256"/>
+      <w:bookmarkStart w:id="39" w:name="OLE_LINK255"/>
+      <w:bookmarkStart w:id="40" w:name="OLE_LINK256"/>
       <w:r>
         <w:rPr>
           <w:sz w:val="20"/>
@@ -4758,8 +4757,8 @@
         </w:rPr>
         <w:t xml:space="preserve">function </w:t>
       </w:r>
+      <w:bookmarkEnd w:id="39"/>
       <w:bookmarkEnd w:id="40"/>
-      <w:bookmarkEnd w:id="41"/>
       <w:r>
         <w:rPr>
           <w:sz w:val="20"/>
@@ -5654,11 +5653,11 @@
           <w:lang w:val="en-US" w:eastAsia="nl-BE"/>
         </w:rPr>
       </w:pPr>
-      <w:bookmarkStart w:id="42" w:name="_Toc294873011"/>
-      <w:bookmarkStart w:id="43" w:name="_Toc297568597"/>
-      <w:bookmarkStart w:id="44" w:name="_Toc311712492"/>
-      <w:bookmarkStart w:id="45" w:name="OLE_LINK150"/>
-      <w:bookmarkStart w:id="46" w:name="OLE_LINK151"/>
+      <w:bookmarkStart w:id="41" w:name="_Toc294873011"/>
+      <w:bookmarkStart w:id="42" w:name="_Toc297568597"/>
+      <w:bookmarkStart w:id="43" w:name="_Toc311712492"/>
+      <w:bookmarkStart w:id="44" w:name="OLE_LINK150"/>
+      <w:bookmarkStart w:id="45" w:name="OLE_LINK151"/>
       <w:r>
         <w:rPr>
           <w:rFonts w:asciiTheme="minorHAnsi" w:eastAsia="Times New Roman" w:hAnsiTheme="minorHAnsi" w:cstheme="minorHAnsi"/>
@@ -5675,12 +5674,12 @@
         </w:rPr>
         <w:t xml:space="preserve"> Functions</w:t>
       </w:r>
+      <w:bookmarkEnd w:id="41"/>
       <w:bookmarkEnd w:id="42"/>
       <w:bookmarkEnd w:id="43"/>
-      <w:bookmarkEnd w:id="44"/>
-    </w:p>
+    </w:p>
+    <w:bookmarkEnd w:id="44"/>
     <w:bookmarkEnd w:id="45"/>
-    <w:bookmarkEnd w:id="46"/>
     <w:p>
       <w:pPr>
         <w:rPr>
@@ -6012,8 +6011,8 @@
         </w:rPr>
         <w:t xml:space="preserve">for example, for </w:t>
       </w:r>
-      <w:bookmarkStart w:id="47" w:name="OLE_LINK268"/>
-      <w:bookmarkStart w:id="48" w:name="OLE_LINK269"/>
+      <w:bookmarkStart w:id="46" w:name="OLE_LINK268"/>
+      <w:bookmarkStart w:id="47" w:name="OLE_LINK269"/>
       <w:r>
         <w:rPr>
           <w:rFonts w:ascii="Consolas" w:hAnsi="Consolas" w:cs="Consolas"/>
@@ -6033,8 +6032,8 @@
         </w:rPr>
         <w:t xml:space="preserve"> </w:t>
       </w:r>
+      <w:bookmarkEnd w:id="46"/>
       <w:bookmarkEnd w:id="47"/>
-      <w:bookmarkEnd w:id="48"/>
       <w:r>
         <w:rPr>
           <w:rFonts w:eastAsia="Times New Roman" w:cstheme="minorHAnsi"/>
@@ -6255,8 +6254,8 @@
         </w:rPr>
         <w:t xml:space="preserve">  </w:t>
       </w:r>
-      <w:bookmarkStart w:id="49" w:name="OLE_LINK270"/>
-      <w:bookmarkStart w:id="50" w:name="OLE_LINK271"/>
+      <w:bookmarkStart w:id="48" w:name="OLE_LINK270"/>
+      <w:bookmarkStart w:id="49" w:name="OLE_LINK271"/>
       <w:r>
         <w:rPr>
           <w:rFonts w:ascii="Consolas" w:hAnsi="Consolas" w:cs="Consolas"/>
@@ -6366,8 +6365,8 @@
         <w:t>}</w:t>
       </w:r>
     </w:p>
+    <w:bookmarkEnd w:id="48"/>
     <w:bookmarkEnd w:id="49"/>
-    <w:bookmarkEnd w:id="50"/>
     <w:p>
       <w:pPr>
         <w:rPr>
@@ -6914,8 +6913,8 @@
         </w:rPr>
         <w:t xml:space="preserve">(parameter_list) </w:t>
       </w:r>
-      <w:bookmarkStart w:id="51" w:name="OLE_LINK161"/>
-      <w:bookmarkStart w:id="52" w:name="OLE_LINK162"/>
+      <w:bookmarkStart w:id="50" w:name="OLE_LINK161"/>
+      <w:bookmarkStart w:id="51" w:name="OLE_LINK162"/>
       <w:r>
         <w:rPr>
           <w:rFonts w:ascii="Consolas" w:eastAsia="Times New Roman" w:hAnsi="Consolas" w:cs="Consolas"/>
@@ -6952,8 +6951,8 @@
         </w:rPr>
         <w:t xml:space="preserve"> </w:t>
       </w:r>
+      <w:bookmarkEnd w:id="50"/>
       <w:bookmarkEnd w:id="51"/>
-      <w:bookmarkEnd w:id="52"/>
       <w:r>
         <w:rPr>
           <w:sz w:val="20"/>
@@ -7946,9 +7945,9 @@
           <w:lang w:val="en-US"/>
         </w:rPr>
       </w:pPr>
-      <w:bookmarkStart w:id="53" w:name="_Toc294873012"/>
-      <w:bookmarkStart w:id="54" w:name="_Toc297568598"/>
-      <w:bookmarkStart w:id="55" w:name="_Toc311712493"/>
+      <w:bookmarkStart w:id="52" w:name="_Toc294873012"/>
+      <w:bookmarkStart w:id="53" w:name="_Toc297568598"/>
+      <w:bookmarkStart w:id="54" w:name="_Toc311712493"/>
       <w:r>
         <w:rPr>
           <w:rFonts w:asciiTheme="minorHAnsi" w:hAnsiTheme="minorHAnsi" w:cstheme="minorHAnsi"/>
@@ -7965,9 +7964,9 @@
         </w:rPr>
         <w:t xml:space="preserve"> Comments</w:t>
       </w:r>
+      <w:bookmarkEnd w:id="52"/>
       <w:bookmarkEnd w:id="53"/>
       <w:bookmarkEnd w:id="54"/>
-      <w:bookmarkEnd w:id="55"/>
     </w:p>
     <w:p>
       <w:pPr>
@@ -7986,9 +7985,9 @@
           <w:lang w:val="en-US"/>
         </w:rPr>
       </w:pPr>
-      <w:bookmarkStart w:id="56" w:name="OLE_LINK139"/>
-      <w:bookmarkStart w:id="57" w:name="OLE_LINK140"/>
-      <w:bookmarkStart w:id="58" w:name="OLE_LINK274"/>
+      <w:bookmarkStart w:id="55" w:name="OLE_LINK139"/>
+      <w:bookmarkStart w:id="56" w:name="OLE_LINK140"/>
+      <w:bookmarkStart w:id="57" w:name="OLE_LINK274"/>
       <w:r>
         <w:rPr>
           <w:rFonts w:ascii="Consolas" w:hAnsi="Consolas" w:cs="Consolas"/>
@@ -8040,9 +8039,9 @@
         <w:t>:</w:t>
       </w:r>
     </w:p>
+    <w:bookmarkEnd w:id="55"/>
     <w:bookmarkEnd w:id="56"/>
     <w:bookmarkEnd w:id="57"/>
-    <w:bookmarkEnd w:id="58"/>
     <w:p>
       <w:pPr>
         <w:pStyle w:val="Code"/>
@@ -8070,76 +8069,76 @@
         </w:rPr>
         <w:t>println(</w:t>
       </w:r>
-      <w:bookmarkStart w:id="59" w:name="OLE_LINK275"/>
-      <w:bookmarkStart w:id="60" w:name="OLE_LINK276"/>
+      <w:bookmarkStart w:id="58" w:name="OLE_LINK275"/>
+      <w:bookmarkStart w:id="59" w:name="OLE_LINK276"/>
       <w:r>
         <w:rPr>
           <w:lang w:val="en-US"/>
         </w:rPr>
         <w:t>'</w:t>
       </w:r>
+      <w:bookmarkEnd w:id="58"/>
       <w:bookmarkEnd w:id="59"/>
+      <w:r>
+        <w:rPr>
+          <w:lang w:val="en-US"/>
+        </w:rPr>
+        <w:t xml:space="preserve">Καλημέρα κόσμε; or </w:t>
+      </w:r>
+      <w:r>
+        <w:rPr>
+          <w:rFonts w:ascii="MS Mincho" w:hAnsi="MS Mincho" w:cs="MS Mincho"/>
+          <w:lang w:val="en-US"/>
+        </w:rPr>
+        <w:t>こんにちは</w:t>
+      </w:r>
+      <w:r>
+        <w:rPr>
+          <w:lang w:val="en-US"/>
+        </w:rPr>
+        <w:t xml:space="preserve"> </w:t>
+      </w:r>
+      <w:r>
+        <w:rPr>
+          <w:rFonts w:ascii="MS Mincho" w:hAnsi="MS Mincho" w:cs="MS Mincho"/>
+          <w:lang w:val="en-US"/>
+        </w:rPr>
+        <w:t>世界</w:t>
+      </w:r>
+      <w:r>
+        <w:rPr>
+          <w:lang w:val="en-US"/>
+        </w:rPr>
+        <w:t>')</w:t>
+      </w:r>
+      <w:r>
+        <w:rPr>
+          <w:lang w:val="en-US"/>
+        </w:rPr>
+        <w:t xml:space="preserve"> </w:t>
+      </w:r>
+      <w:bookmarkStart w:id="60" w:name="OLE_LINK159"/>
+      <w:bookmarkStart w:id="61" w:name="OLE_LINK160"/>
+      <w:r>
+        <w:rPr>
+          <w:lang w:val="en-US"/>
+        </w:rPr>
+        <w:t xml:space="preserve">// Greek or </w:t>
+      </w:r>
+      <w:r>
+        <w:rPr>
+          <w:lang w:val="en-US"/>
+        </w:rPr>
+        <w:t>Asian</w:t>
+      </w:r>
+      <w:r>
+        <w:rPr>
+          <w:lang w:val="en-US"/>
+        </w:rPr>
+        <w:t xml:space="preserve"> greeting</w:t>
+      </w:r>
       <w:bookmarkEnd w:id="60"/>
-      <w:r>
-        <w:rPr>
-          <w:lang w:val="en-US"/>
-        </w:rPr>
-        <w:t xml:space="preserve">Καλημέρα κόσμε; or </w:t>
-      </w:r>
-      <w:r>
-        <w:rPr>
-          <w:rFonts w:ascii="MS Mincho" w:hAnsi="MS Mincho" w:cs="MS Mincho"/>
-          <w:lang w:val="en-US"/>
-        </w:rPr>
-        <w:t>こんにちは</w:t>
-      </w:r>
-      <w:r>
-        <w:rPr>
-          <w:lang w:val="en-US"/>
-        </w:rPr>
-        <w:t xml:space="preserve"> </w:t>
-      </w:r>
-      <w:r>
-        <w:rPr>
-          <w:rFonts w:ascii="MS Mincho" w:hAnsi="MS Mincho" w:cs="MS Mincho"/>
-          <w:lang w:val="en-US"/>
-        </w:rPr>
-        <w:t>世界</w:t>
-      </w:r>
-      <w:r>
-        <w:rPr>
-          <w:lang w:val="en-US"/>
-        </w:rPr>
-        <w:t>')</w:t>
-      </w:r>
-      <w:r>
-        <w:rPr>
-          <w:lang w:val="en-US"/>
-        </w:rPr>
-        <w:t xml:space="preserve"> </w:t>
-      </w:r>
-      <w:bookmarkStart w:id="61" w:name="OLE_LINK159"/>
-      <w:bookmarkStart w:id="62" w:name="OLE_LINK160"/>
-      <w:r>
-        <w:rPr>
-          <w:lang w:val="en-US"/>
-        </w:rPr>
-        <w:t xml:space="preserve">// Greek or </w:t>
-      </w:r>
-      <w:r>
-        <w:rPr>
-          <w:lang w:val="en-US"/>
-        </w:rPr>
-        <w:t>Asian</w:t>
-      </w:r>
-      <w:r>
-        <w:rPr>
-          <w:lang w:val="en-US"/>
-        </w:rPr>
-        <w:t xml:space="preserve"> greeting</w:t>
-      </w:r>
       <w:bookmarkEnd w:id="61"/>
-      <w:bookmarkEnd w:id="62"/>
       <w:r>
         <w:rPr>
           <w:lang w:val="en-US"/>
@@ -8833,8 +8832,8 @@
           <w:lang w:val="en-US" w:eastAsia="en-US"/>
         </w:rPr>
       </w:pPr>
-      <w:bookmarkStart w:id="63" w:name="OLE_LINK216"/>
-      <w:bookmarkStart w:id="64" w:name="OLE_LINK217"/>
+      <w:bookmarkStart w:id="62" w:name="OLE_LINK216"/>
+      <w:bookmarkStart w:id="63" w:name="OLE_LINK217"/>
     </w:p>
     <w:p>
       <w:pPr>
@@ -9027,8 +9026,8 @@
         </w:rPr>
         <w:t xml:space="preserve">  println(</w:t>
       </w:r>
-      <w:bookmarkStart w:id="65" w:name="OLE_LINK272"/>
-      <w:bookmarkStart w:id="66" w:name="OLE_LINK273"/>
+      <w:bookmarkStart w:id="64" w:name="OLE_LINK272"/>
+      <w:bookmarkStart w:id="65" w:name="OLE_LINK273"/>
       <w:r>
         <w:rPr>
           <w:lang w:val="en-US"/>
@@ -9042,8 +9041,8 @@
         </w:rPr>
         <w:t>it works</w:t>
       </w:r>
+      <w:bookmarkEnd w:id="64"/>
       <w:bookmarkEnd w:id="65"/>
-      <w:bookmarkEnd w:id="66"/>
       <w:r>
         <w:rPr>
           <w:lang w:val="en-US"/>
@@ -9074,8 +9073,8 @@
         <w:t>}</w:t>
       </w:r>
     </w:p>
+    <w:bookmarkEnd w:id="62"/>
     <w:bookmarkEnd w:id="63"/>
-    <w:bookmarkEnd w:id="64"/>
     <w:p>
       <w:pPr>
         <w:pStyle w:val="Code"/>
@@ -9211,8 +9210,8 @@
         </w:rPr>
         <w:t xml:space="preserve">Every </w:t>
       </w:r>
-      <w:bookmarkStart w:id="67" w:name="OLE_LINK163"/>
-      <w:bookmarkStart w:id="68" w:name="OLE_LINK164"/>
+      <w:bookmarkStart w:id="66" w:name="OLE_LINK163"/>
+      <w:bookmarkStart w:id="67" w:name="OLE_LINK164"/>
       <w:r>
         <w:rPr>
           <w:rStyle w:val="apple-style-span"/>
@@ -9235,8 +9234,8 @@
         </w:rPr>
         <w:t xml:space="preserve"> </w:t>
       </w:r>
+      <w:bookmarkEnd w:id="66"/>
       <w:bookmarkEnd w:id="67"/>
-      <w:bookmarkEnd w:id="68"/>
       <w:r>
         <w:rPr>
           <w:rStyle w:val="apple-style-span"/>
@@ -9708,9 +9707,9 @@
           <w:lang w:val="en-US"/>
         </w:rPr>
       </w:pPr>
-      <w:bookmarkStart w:id="69" w:name="_Toc294873013"/>
-      <w:bookmarkStart w:id="70" w:name="_Toc297568599"/>
-      <w:bookmarkStart w:id="71" w:name="_Toc311712494"/>
+      <w:bookmarkStart w:id="68" w:name="_Toc294873013"/>
+      <w:bookmarkStart w:id="69" w:name="_Toc297568599"/>
+      <w:bookmarkStart w:id="70" w:name="_Toc311712494"/>
       <w:r>
         <w:rPr>
           <w:rFonts w:asciiTheme="minorHAnsi" w:eastAsia="Times New Roman" w:hAnsiTheme="minorHAnsi" w:cstheme="minorHAnsi"/>
@@ -9735,9 +9734,9 @@
         </w:rPr>
         <w:t>Types</w:t>
       </w:r>
+      <w:bookmarkEnd w:id="68"/>
       <w:bookmarkEnd w:id="69"/>
       <w:bookmarkEnd w:id="70"/>
-      <w:bookmarkEnd w:id="71"/>
     </w:p>
     <w:p>
       <w:pPr>
@@ -10504,9 +10503,9 @@
           <w:lang w:val="en-US" w:eastAsia="nl-BE"/>
         </w:rPr>
       </w:pPr>
-      <w:bookmarkStart w:id="72" w:name="OLE_LINK173"/>
-      <w:bookmarkStart w:id="73" w:name="OLE_LINK174"/>
-      <w:bookmarkStart w:id="74" w:name="OLE_LINK175"/>
+      <w:bookmarkStart w:id="71" w:name="OLE_LINK173"/>
+      <w:bookmarkStart w:id="72" w:name="OLE_LINK174"/>
+      <w:bookmarkStart w:id="73" w:name="OLE_LINK175"/>
       <w:r>
         <w:rPr>
           <w:rFonts w:ascii="Consolas" w:hAnsi="Consolas" w:cs="Consolas"/>
@@ -10586,9 +10585,9 @@
         </w:rPr>
       </w:pPr>
     </w:p>
+    <w:bookmarkEnd w:id="71"/>
     <w:bookmarkEnd w:id="72"/>
     <w:bookmarkEnd w:id="73"/>
-    <w:bookmarkEnd w:id="74"/>
     <w:p>
       <w:pPr>
         <w:rPr>
@@ -10963,9 +10962,9 @@
           <w:lang w:val="en-US"/>
         </w:rPr>
       </w:pPr>
-      <w:bookmarkStart w:id="75" w:name="OLE_LINK218"/>
-      <w:bookmarkStart w:id="76" w:name="OLE_LINK219"/>
-      <w:bookmarkStart w:id="77" w:name="OLE_LINK168"/>
+      <w:bookmarkStart w:id="74" w:name="OLE_LINK218"/>
+      <w:bookmarkStart w:id="75" w:name="OLE_LINK219"/>
+      <w:bookmarkStart w:id="76" w:name="OLE_LINK168"/>
       <w:r>
         <w:rPr>
           <w:rFonts w:ascii="Consolas" w:hAnsi="Consolas" w:cs="Consolas"/>
@@ -11074,9 +11073,9 @@
         <w:t>)</w:t>
       </w:r>
     </w:p>
+    <w:bookmarkEnd w:id="74"/>
     <w:bookmarkEnd w:id="75"/>
     <w:bookmarkEnd w:id="76"/>
-    <w:bookmarkEnd w:id="77"/>
     <w:p>
       <w:pPr>
         <w:ind w:left="1416" w:firstLine="708"/>
@@ -11172,8 +11171,8 @@
         </w:rPr>
         <w:t xml:space="preserve"> language.</w:t>
       </w:r>
-      <w:bookmarkStart w:id="78" w:name="_Toc294873014"/>
-      <w:bookmarkStart w:id="79" w:name="_Toc297568600"/>
+      <w:bookmarkStart w:id="77" w:name="_Toc294873014"/>
+      <w:bookmarkStart w:id="78" w:name="_Toc297568600"/>
     </w:p>
     <w:p>
       <w:pPr>
@@ -11193,7 +11192,7 @@
           <w:lang w:val="en-US"/>
         </w:rPr>
       </w:pPr>
-      <w:bookmarkStart w:id="80" w:name="_Toc311712495"/>
+      <w:bookmarkStart w:id="79" w:name="_Toc311712495"/>
       <w:r>
         <w:rPr>
           <w:rFonts w:asciiTheme="minorHAnsi" w:eastAsia="MS Mincho" w:hAnsiTheme="minorHAnsi" w:cstheme="minorHAnsi"/>
@@ -11218,9 +11217,9 @@
         </w:rPr>
         <w:t>-program</w:t>
       </w:r>
+      <w:bookmarkEnd w:id="77"/>
       <w:bookmarkEnd w:id="78"/>
       <w:bookmarkEnd w:id="79"/>
-      <w:bookmarkEnd w:id="80"/>
     </w:p>
     <w:p>
       <w:pPr>
@@ -11507,8 +11506,8 @@
           <w:lang w:val="en-US"/>
         </w:rPr>
       </w:pPr>
-      <w:bookmarkStart w:id="81" w:name="OLE_LINK178"/>
-      <w:bookmarkStart w:id="82" w:name="OLE_LINK179"/>
+      <w:bookmarkStart w:id="80" w:name="OLE_LINK178"/>
+      <w:bookmarkStart w:id="81" w:name="OLE_LINK179"/>
       <w:r>
         <w:rPr>
           <w:rFonts w:eastAsia="MS Mincho" w:cstheme="minorHAnsi"/>
@@ -11549,8 +11548,8 @@
         </w:rPr>
         <w:t>:</w:t>
       </w:r>
-      <w:bookmarkStart w:id="83" w:name="_Toc294873015"/>
-      <w:bookmarkStart w:id="84" w:name="_Toc297568601"/>
+      <w:bookmarkStart w:id="82" w:name="_Toc294873015"/>
+      <w:bookmarkStart w:id="83" w:name="_Toc297568601"/>
     </w:p>
     <w:p>
       <w:pPr>
@@ -11563,10 +11562,10 @@
           <w:lang w:val="en-US" w:eastAsia="nl-BE"/>
         </w:rPr>
       </w:pPr>
-      <w:bookmarkStart w:id="85" w:name="OLE_LINK220"/>
-      <w:bookmarkStart w:id="86" w:name="OLE_LINK221"/>
+      <w:bookmarkStart w:id="84" w:name="OLE_LINK220"/>
+      <w:bookmarkStart w:id="85" w:name="OLE_LINK221"/>
+      <w:bookmarkEnd w:id="80"/>
       <w:bookmarkEnd w:id="81"/>
-      <w:bookmarkEnd w:id="82"/>
       <w:r>
         <w:rPr>
           <w:rFonts w:ascii="Consolas" w:eastAsia="Times New Roman" w:hAnsi="Consolas" w:cs="Consolas"/>
@@ -11640,8 +11639,8 @@
         <w:t>)</w:t>
       </w:r>
     </w:p>
+    <w:bookmarkEnd w:id="84"/>
     <w:bookmarkEnd w:id="85"/>
-    <w:bookmarkEnd w:id="86"/>
     <w:p>
       <w:pPr>
         <w:shd w:val="clear" w:color="auto" w:fill="FFFFFF"/>
@@ -11758,8 +11757,8 @@
           <w:lang w:val="en-US" w:eastAsia="nl-BE"/>
         </w:rPr>
       </w:pPr>
-      <w:bookmarkStart w:id="87" w:name="OLE_LINK279"/>
-      <w:bookmarkStart w:id="88" w:name="OLE_LINK280"/>
+      <w:bookmarkStart w:id="86" w:name="OLE_LINK279"/>
+      <w:bookmarkStart w:id="87" w:name="OLE_LINK280"/>
       <w:r>
         <w:rPr>
           <w:rFonts w:ascii="Consolas" w:eastAsia="Times New Roman" w:hAnsi="Consolas" w:cs="Consolas"/>
@@ -11869,8 +11868,8 @@
         <w:t>}</w:t>
       </w:r>
     </w:p>
+    <w:bookmarkEnd w:id="86"/>
     <w:bookmarkEnd w:id="87"/>
-    <w:bookmarkEnd w:id="88"/>
     <w:p>
       <w:pPr>
         <w:shd w:val="clear" w:color="auto" w:fill="FFFFFF"/>
@@ -12628,11 +12627,11 @@
           <w:lang w:val="en-US"/>
         </w:rPr>
       </w:pPr>
-      <w:bookmarkStart w:id="89" w:name="_Toc294873016"/>
-      <w:bookmarkStart w:id="90" w:name="_Toc297568602"/>
-      <w:bookmarkStart w:id="91" w:name="_Toc311712497"/>
+      <w:bookmarkStart w:id="88" w:name="_Toc294873016"/>
+      <w:bookmarkStart w:id="89" w:name="_Toc297568602"/>
+      <w:bookmarkStart w:id="90" w:name="_Toc311712497"/>
+      <w:bookmarkEnd w:id="82"/>
       <w:bookmarkEnd w:id="83"/>
-      <w:bookmarkEnd w:id="84"/>
       <w:r>
         <w:rPr>
           <w:rFonts w:asciiTheme="minorHAnsi" w:hAnsiTheme="minorHAnsi" w:cstheme="minorHAnsi"/>
@@ -12649,9 +12648,9 @@
         </w:rPr>
         <w:t xml:space="preserve"> About naming things</w:t>
       </w:r>
+      <w:bookmarkEnd w:id="88"/>
       <w:bookmarkEnd w:id="89"/>
       <w:bookmarkEnd w:id="90"/>
-      <w:bookmarkEnd w:id="91"/>
     </w:p>
     <w:p>
       <w:pPr>
@@ -12894,8 +12893,8 @@
         </w:rPr>
         <w:t xml:space="preserve">Names should not contain an indication of the </w:t>
       </w:r>
-      <w:bookmarkStart w:id="92" w:name="OLE_LINK180"/>
-      <w:bookmarkStart w:id="93" w:name="OLE_LINK181"/>
+      <w:bookmarkStart w:id="91" w:name="OLE_LINK180"/>
+      <w:bookmarkStart w:id="92" w:name="OLE_LINK181"/>
       <w:r>
         <w:rPr>
           <w:rStyle w:val="apple-style-span"/>
@@ -12907,76 +12906,76 @@
         </w:rPr>
         <w:t>module</w:t>
       </w:r>
+      <w:bookmarkEnd w:id="91"/>
       <w:bookmarkEnd w:id="92"/>
+      <w:r>
+        <w:rPr>
+          <w:rStyle w:val="apple-style-span"/>
+          <w:rFonts w:cstheme="minorHAnsi"/>
+          <w:color w:val="000000"/>
+          <w:sz w:val="20"/>
+          <w:szCs w:val="20"/>
+          <w:lang w:val="en-US"/>
+        </w:rPr>
+        <w:t xml:space="preserve">: the qualification with the </w:t>
+      </w:r>
+      <w:r>
+        <w:rPr>
+          <w:rStyle w:val="apple-style-span"/>
+          <w:rFonts w:cstheme="minorHAnsi"/>
+          <w:color w:val="000000"/>
+          <w:sz w:val="20"/>
+          <w:szCs w:val="20"/>
+          <w:lang w:val="en-US"/>
+        </w:rPr>
+        <w:t xml:space="preserve">module </w:t>
+      </w:r>
+      <w:r>
+        <w:rPr>
+          <w:rStyle w:val="apple-style-span"/>
+          <w:rFonts w:cstheme="minorHAnsi"/>
+          <w:color w:val="000000"/>
+          <w:sz w:val="20"/>
+          <w:szCs w:val="20"/>
+          <w:lang w:val="en-US"/>
+        </w:rPr>
+        <w:t xml:space="preserve">name is sufficient.  </w:t>
+      </w:r>
+    </w:p>
+    <w:p>
+      <w:pPr>
+        <w:rPr>
+          <w:sz w:val="20"/>
+          <w:szCs w:val="20"/>
+          <w:lang w:val="en-US"/>
+        </w:rPr>
+      </w:pPr>
+    </w:p>
+    <w:p>
+      <w:pPr>
+        <w:pStyle w:val="Heading2"/>
+        <w:rPr>
+          <w:lang w:val="en-US"/>
+        </w:rPr>
+      </w:pPr>
+      <w:bookmarkStart w:id="93" w:name="_Toc294873018"/>
+      <w:bookmarkStart w:id="94" w:name="_Toc297568604"/>
+      <w:bookmarkStart w:id="95" w:name="_Toc311712499"/>
+      <w:r>
+        <w:rPr>
+          <w:lang w:val="en-US"/>
+        </w:rPr>
+        <w:t>4.3</w:t>
+      </w:r>
+      <w:r>
+        <w:rPr>
+          <w:lang w:val="en-US"/>
+        </w:rPr>
+        <w:t>. Variables</w:t>
+      </w:r>
       <w:bookmarkEnd w:id="93"/>
-      <w:r>
-        <w:rPr>
-          <w:rStyle w:val="apple-style-span"/>
-          <w:rFonts w:cstheme="minorHAnsi"/>
-          <w:color w:val="000000"/>
-          <w:sz w:val="20"/>
-          <w:szCs w:val="20"/>
-          <w:lang w:val="en-US"/>
-        </w:rPr>
-        <w:t xml:space="preserve">: the qualification with the </w:t>
-      </w:r>
-      <w:r>
-        <w:rPr>
-          <w:rStyle w:val="apple-style-span"/>
-          <w:rFonts w:cstheme="minorHAnsi"/>
-          <w:color w:val="000000"/>
-          <w:sz w:val="20"/>
-          <w:szCs w:val="20"/>
-          <w:lang w:val="en-US"/>
-        </w:rPr>
-        <w:t xml:space="preserve">module </w:t>
-      </w:r>
-      <w:r>
-        <w:rPr>
-          <w:rStyle w:val="apple-style-span"/>
-          <w:rFonts w:cstheme="minorHAnsi"/>
-          <w:color w:val="000000"/>
-          <w:sz w:val="20"/>
-          <w:szCs w:val="20"/>
-          <w:lang w:val="en-US"/>
-        </w:rPr>
-        <w:t xml:space="preserve">name is sufficient.  </w:t>
-      </w:r>
-    </w:p>
-    <w:p>
-      <w:pPr>
-        <w:rPr>
-          <w:sz w:val="20"/>
-          <w:szCs w:val="20"/>
-          <w:lang w:val="en-US"/>
-        </w:rPr>
-      </w:pPr>
-    </w:p>
-    <w:p>
-      <w:pPr>
-        <w:pStyle w:val="Heading2"/>
-        <w:rPr>
-          <w:lang w:val="en-US"/>
-        </w:rPr>
-      </w:pPr>
-      <w:bookmarkStart w:id="94" w:name="_Toc294873018"/>
-      <w:bookmarkStart w:id="95" w:name="_Toc297568604"/>
-      <w:bookmarkStart w:id="96" w:name="_Toc311712499"/>
-      <w:r>
-        <w:rPr>
-          <w:lang w:val="en-US"/>
-        </w:rPr>
-        <w:t>4.3</w:t>
-      </w:r>
-      <w:r>
-        <w:rPr>
-          <w:lang w:val="en-US"/>
-        </w:rPr>
-        <w:t>. Variables</w:t>
-      </w:r>
       <w:bookmarkEnd w:id="94"/>
       <w:bookmarkEnd w:id="95"/>
-      <w:bookmarkEnd w:id="96"/>
     </w:p>
     <w:p>
       <w:pPr>
@@ -13000,9 +12999,9 @@
           <w:lang w:val="en-US"/>
         </w:rPr>
       </w:pPr>
-      <w:bookmarkStart w:id="97" w:name="_Toc294873019"/>
-      <w:bookmarkStart w:id="98" w:name="_Toc297568605"/>
-      <w:bookmarkStart w:id="99" w:name="_Toc311712500"/>
+      <w:bookmarkStart w:id="96" w:name="_Toc294873019"/>
+      <w:bookmarkStart w:id="97" w:name="_Toc297568605"/>
+      <w:bookmarkStart w:id="98" w:name="_Toc311712500"/>
       <w:r>
         <w:rPr>
           <w:rFonts w:asciiTheme="minorHAnsi" w:hAnsiTheme="minorHAnsi" w:cstheme="minorHAnsi"/>
@@ -13019,9 +13018,9 @@
         </w:rPr>
         <w:t>.1 Introduction</w:t>
       </w:r>
+      <w:bookmarkEnd w:id="96"/>
       <w:bookmarkEnd w:id="97"/>
       <w:bookmarkEnd w:id="98"/>
-      <w:bookmarkEnd w:id="99"/>
     </w:p>
     <w:p>
       <w:pPr>
@@ -13257,7 +13256,7 @@
         </w:rPr>
         <w:tab/>
       </w:r>
-      <w:bookmarkStart w:id="100" w:name="OLE_LINK30"/>
+      <w:bookmarkStart w:id="99" w:name="OLE_LINK30"/>
       <w:r>
         <w:rPr>
           <w:rFonts w:ascii="Consolas" w:eastAsia="Times New Roman" w:hAnsi="Consolas" w:cs="Consolas"/>
@@ -13389,7 +13388,7 @@
         <w:t>}</w:t>
       </w:r>
     </w:p>
-    <w:bookmarkEnd w:id="100"/>
+    <w:bookmarkEnd w:id="99"/>
     <w:p>
       <w:pPr>
         <w:rPr>
@@ -13975,9 +13974,9 @@
           <w:lang w:val="en-US"/>
         </w:rPr>
       </w:pPr>
-      <w:bookmarkStart w:id="101" w:name="OLE_LINK291"/>
-      <w:bookmarkStart w:id="102" w:name="OLE_LINK292"/>
-      <w:bookmarkStart w:id="103" w:name="OLE_LINK243"/>
+      <w:bookmarkStart w:id="100" w:name="OLE_LINK291"/>
+      <w:bookmarkStart w:id="101" w:name="OLE_LINK292"/>
+      <w:bookmarkStart w:id="102" w:name="OLE_LINK243"/>
       <w:r>
         <w:rPr>
           <w:rFonts w:eastAsiaTheme="minorHAnsi"/>
@@ -14008,8 +14007,8 @@
         </w:rPr>
         <w:t xml:space="preserve">app := </w:t>
       </w:r>
-      <w:bookmarkStart w:id="104" w:name="OLE_LINK295"/>
-      <w:bookmarkStart w:id="105" w:name="OLE_LINK296"/>
+      <w:bookmarkStart w:id="103" w:name="OLE_LINK295"/>
+      <w:bookmarkStart w:id="104" w:name="OLE_LINK296"/>
       <w:r>
         <w:rPr>
           <w:rFonts w:eastAsiaTheme="minorHAnsi"/>
@@ -14017,8 +14016,8 @@
         </w:rPr>
         <w:t>'</w:t>
       </w:r>
+      <w:bookmarkEnd w:id="103"/>
       <w:bookmarkEnd w:id="104"/>
-      <w:bookmarkEnd w:id="105"/>
       <w:r>
         <w:rPr>
           <w:rFonts w:eastAsiaTheme="minorHAnsi"/>
@@ -14059,9 +14058,9 @@
         <w:t>}</w:t>
       </w:r>
     </w:p>
+    <w:bookmarkEnd w:id="100"/>
     <w:bookmarkEnd w:id="101"/>
     <w:bookmarkEnd w:id="102"/>
-    <w:bookmarkEnd w:id="103"/>
     <w:p>
       <w:pPr>
         <w:pStyle w:val="HTMLPreformatted"/>
@@ -14492,8 +14491,8 @@
         </w:rPr>
         <w:tab/>
       </w:r>
-      <w:bookmarkStart w:id="106" w:name="OLE_LINK33"/>
-      <w:bookmarkStart w:id="107" w:name="OLE_LINK34"/>
+      <w:bookmarkStart w:id="105" w:name="OLE_LINK33"/>
+      <w:bookmarkStart w:id="106" w:name="OLE_LINK34"/>
       <w:r>
         <w:rPr>
           <w:rFonts w:ascii="Consolas" w:eastAsia="Times New Roman" w:hAnsi="Consolas" w:cs="Consolas"/>
@@ -14691,10 +14690,130 @@
         <w:t>}</w:t>
       </w:r>
     </w:p>
+    <w:bookmarkEnd w:id="105"/>
     <w:bookmarkEnd w:id="106"/>
+    <w:p>
+      <w:pPr>
+        <w:rPr>
+          <w:rFonts w:ascii="Consolas" w:eastAsia="Times New Roman" w:hAnsi="Consolas" w:cs="Consolas"/>
+          <w:color w:val="000000"/>
+          <w:sz w:val="16"/>
+          <w:szCs w:val="16"/>
+          <w:lang w:val="en-US" w:eastAsia="nl-BE"/>
+        </w:rPr>
+      </w:pPr>
+    </w:p>
+    <w:p>
+      <w:pPr>
+        <w:rPr>
+          <w:rFonts w:ascii="Comic Sans MS" w:eastAsia="MS Mincho" w:hAnsi="Comic Sans MS" w:cs="Segoe UI"/>
+          <w:sz w:val="16"/>
+          <w:szCs w:val="16"/>
+          <w:lang w:val="en-US"/>
+        </w:rPr>
+      </w:pPr>
+      <w:bookmarkStart w:id="107" w:name="OLE_LINK37"/>
+      <w:bookmarkStart w:id="108" w:name="OLE_LINK38"/>
+      <w:r>
+        <w:rPr>
+          <w:rFonts w:cstheme="minorHAnsi"/>
+          <w:sz w:val="20"/>
+          <w:szCs w:val="20"/>
+          <w:lang w:val="en-US"/>
+        </w:rPr>
+        <w:t>You get the compiler error:</w:t>
+      </w:r>
+      <w:r>
+        <w:rPr>
+          <w:rFonts w:ascii="Consolas" w:eastAsia="Times New Roman" w:hAnsi="Consolas" w:cs="Consolas"/>
+          <w:color w:val="000000"/>
+          <w:sz w:val="16"/>
+          <w:szCs w:val="16"/>
+          <w:lang w:val="en-US" w:eastAsia="nl-BE"/>
+        </w:rPr>
+        <w:t xml:space="preserve"> </w:t>
+      </w:r>
+      <w:r>
+        <w:rPr>
+          <w:rFonts w:ascii="Comic Sans MS" w:eastAsia="MS Mincho" w:hAnsi="Comic Sans MS" w:cs="Segoe UI"/>
+          <w:sz w:val="16"/>
+          <w:szCs w:val="16"/>
+          <w:lang w:val="en-US"/>
+        </w:rPr>
+        <w:t>`age` is immutable</w:t>
+      </w:r>
+      <w:r>
+        <w:rPr>
+          <w:rFonts w:ascii="Comic Sans MS" w:eastAsia="MS Mincho" w:hAnsi="Comic Sans MS" w:cs="Segoe UI"/>
+          <w:sz w:val="16"/>
+          <w:szCs w:val="16"/>
+          <w:lang w:val="en-US"/>
+        </w:rPr>
+        <w:t>.</w:t>
+      </w:r>
+    </w:p>
     <w:bookmarkEnd w:id="107"/>
-    <w:p>
-      <w:pPr>
+    <w:bookmarkEnd w:id="108"/>
+    <w:p>
+      <w:pPr>
+        <w:rPr>
+          <w:rFonts w:ascii="Comic Sans MS" w:eastAsia="MS Mincho" w:hAnsi="Comic Sans MS" w:cs="Segoe UI"/>
+          <w:sz w:val="16"/>
+          <w:szCs w:val="16"/>
+          <w:lang w:val="en-US"/>
+        </w:rPr>
+      </w:pPr>
+    </w:p>
+    <w:p>
+      <w:pPr>
+        <w:rPr>
+          <w:rFonts w:cstheme="minorHAnsi"/>
+          <w:sz w:val="20"/>
+          <w:szCs w:val="20"/>
+          <w:u w:val="single"/>
+          <w:lang w:val="en-US"/>
+        </w:rPr>
+      </w:pPr>
+      <w:r>
+        <w:rPr>
+          <w:rFonts w:cstheme="minorHAnsi"/>
+          <w:sz w:val="20"/>
+          <w:szCs w:val="20"/>
+          <w:u w:val="single"/>
+          <w:lang w:val="en-US"/>
+        </w:rPr>
+        <w:t>How to dec</w:t>
+      </w:r>
+      <w:r>
+        <w:rPr>
+          <w:rFonts w:cstheme="minorHAnsi"/>
+          <w:sz w:val="20"/>
+          <w:szCs w:val="20"/>
+          <w:u w:val="single"/>
+          <w:lang w:val="en-US"/>
+        </w:rPr>
+        <w:t>lare mutable variables?</w:t>
+      </w:r>
+    </w:p>
+    <w:p>
+      <w:pPr>
+        <w:rPr>
+          <w:rFonts w:cstheme="minorHAnsi"/>
+          <w:sz w:val="20"/>
+          <w:szCs w:val="20"/>
+          <w:lang w:val="en-US"/>
+        </w:rPr>
+      </w:pPr>
+      <w:r>
+        <w:rPr>
+          <w:rFonts w:cstheme="minorHAnsi"/>
+          <w:sz w:val="20"/>
+          <w:szCs w:val="20"/>
+          <w:lang w:val="en-US"/>
+        </w:rPr>
+        <w:t xml:space="preserve">To declare a variable as mutable, you have to precede it with the </w:t>
+      </w:r>
+      <w:r>
         <w:rPr>
           <w:rFonts w:ascii="Consolas" w:eastAsia="Times New Roman" w:hAnsi="Consolas" w:cs="Consolas"/>
           <w:color w:val="000000"/>
@@ -14702,238 +14821,118 @@
           <w:szCs w:val="16"/>
           <w:lang w:val="en-US" w:eastAsia="nl-BE"/>
         </w:rPr>
-      </w:pPr>
-    </w:p>
-    <w:p>
-      <w:pPr>
-        <w:rPr>
-          <w:rFonts w:ascii="Comic Sans MS" w:eastAsia="MS Mincho" w:hAnsi="Comic Sans MS" w:cs="Segoe UI"/>
-          <w:sz w:val="16"/>
-          <w:szCs w:val="16"/>
-          <w:lang w:val="en-US"/>
-        </w:rPr>
-      </w:pPr>
-      <w:bookmarkStart w:id="108" w:name="OLE_LINK37"/>
-      <w:bookmarkStart w:id="109" w:name="OLE_LINK38"/>
-      <w:r>
-        <w:rPr>
-          <w:rFonts w:cstheme="minorHAnsi"/>
-          <w:sz w:val="20"/>
-          <w:szCs w:val="20"/>
-          <w:lang w:val="en-US"/>
-        </w:rPr>
-        <w:t>You get the compiler error:</w:t>
-      </w:r>
-      <w:r>
+        <w:t>mut</w:t>
+      </w:r>
+      <w:r>
+        <w:rPr>
+          <w:rFonts w:cstheme="minorHAnsi"/>
+          <w:sz w:val="20"/>
+          <w:szCs w:val="20"/>
+          <w:lang w:val="en-US"/>
+        </w:rPr>
+        <w:t xml:space="preserve"> keyword:</w:t>
+      </w:r>
+    </w:p>
+    <w:p>
+      <w:pPr>
+        <w:rPr>
+          <w:rFonts w:cstheme="minorHAnsi"/>
+          <w:sz w:val="20"/>
+          <w:szCs w:val="20"/>
+          <w:lang w:val="en-US"/>
+        </w:rPr>
+      </w:pPr>
+    </w:p>
+    <w:p>
+      <w:pPr>
+        <w:rPr>
+          <w:rFonts w:cstheme="minorHAnsi"/>
+          <w:sz w:val="20"/>
+          <w:szCs w:val="20"/>
+          <w:lang w:val="en-US"/>
+        </w:rPr>
+      </w:pPr>
+      <w:r>
+        <w:rPr>
+          <w:rFonts w:cstheme="minorHAnsi"/>
+          <w:sz w:val="20"/>
+          <w:szCs w:val="20"/>
+          <w:lang w:val="en-US"/>
+        </w:rPr>
+        <w:tab/>
+      </w:r>
+      <w:bookmarkStart w:id="109" w:name="OLE_LINK41"/>
+      <w:bookmarkStart w:id="110" w:name="OLE_LINK42"/>
+    </w:p>
+    <w:p>
+      <w:pPr>
+        <w:ind w:firstLine="720"/>
         <w:rPr>
           <w:rFonts w:ascii="Consolas" w:eastAsia="Times New Roman" w:hAnsi="Consolas" w:cs="Consolas"/>
-          <w:color w:val="000000"/>
-          <w:sz w:val="16"/>
-          <w:szCs w:val="16"/>
+          <w:sz w:val="16"/>
+          <w:szCs w:val="16"/>
+          <w:u w:val="single"/>
+          <w:lang w:val="en-US" w:eastAsia="nl-BE"/>
+        </w:rPr>
+      </w:pPr>
+      <w:r>
+        <w:rPr>
+          <w:rFonts w:ascii="Consolas" w:eastAsia="Times New Roman" w:hAnsi="Consolas" w:cs="Consolas"/>
+          <w:sz w:val="16"/>
+          <w:szCs w:val="16"/>
+          <w:u w:val="single"/>
+          <w:lang w:val="en-US" w:eastAsia="nl-BE"/>
+        </w:rPr>
+        <w:t>Listing 4.9</w:t>
+      </w:r>
+      <w:r>
+        <w:rPr>
+          <w:rFonts w:ascii="Consolas" w:eastAsia="Times New Roman" w:hAnsi="Consolas" w:cs="Consolas"/>
+          <w:sz w:val="16"/>
+          <w:szCs w:val="16"/>
+          <w:u w:val="single"/>
           <w:lang w:val="en-US" w:eastAsia="nl-BE"/>
         </w:rPr>
         <w:t xml:space="preserve"> </w:t>
       </w:r>
       <w:r>
         <w:rPr>
-          <w:rFonts w:ascii="Comic Sans MS" w:eastAsia="MS Mincho" w:hAnsi="Comic Sans MS" w:cs="Segoe UI"/>
-          <w:sz w:val="16"/>
-          <w:szCs w:val="16"/>
-          <w:lang w:val="en-US"/>
-        </w:rPr>
-        <w:t>`age` is immutable</w:t>
-      </w:r>
-      <w:r>
-        <w:rPr>
-          <w:rFonts w:ascii="Comic Sans MS" w:eastAsia="MS Mincho" w:hAnsi="Comic Sans MS" w:cs="Segoe UI"/>
-          <w:sz w:val="16"/>
-          <w:szCs w:val="16"/>
-          <w:lang w:val="en-US"/>
-        </w:rPr>
-        <w:t>.</w:t>
-      </w:r>
-    </w:p>
-    <w:bookmarkEnd w:id="108"/>
-    <w:bookmarkEnd w:id="109"/>
-    <w:p>
-      <w:pPr>
-        <w:rPr>
-          <w:rFonts w:ascii="Comic Sans MS" w:eastAsia="MS Mincho" w:hAnsi="Comic Sans MS" w:cs="Segoe UI"/>
-          <w:sz w:val="16"/>
-          <w:szCs w:val="16"/>
-          <w:lang w:val="en-US"/>
-        </w:rPr>
-      </w:pPr>
-    </w:p>
-    <w:p>
-      <w:pPr>
-        <w:rPr>
-          <w:rFonts w:cstheme="minorHAnsi"/>
-          <w:sz w:val="20"/>
-          <w:szCs w:val="20"/>
+          <w:rFonts w:ascii="Consolas" w:eastAsia="Times New Roman" w:hAnsi="Consolas" w:cs="Consolas"/>
+          <w:sz w:val="16"/>
+          <w:szCs w:val="16"/>
           <w:u w:val="single"/>
-          <w:lang w:val="en-US"/>
-        </w:rPr>
-      </w:pPr>
-      <w:r>
-        <w:rPr>
-          <w:rFonts w:cstheme="minorHAnsi"/>
-          <w:sz w:val="20"/>
-          <w:szCs w:val="20"/>
+          <w:lang w:val="en-US" w:eastAsia="nl-BE"/>
+        </w:rPr>
+        <w:t>–</w:t>
+      </w:r>
+      <w:r>
+        <w:rPr>
+          <w:rFonts w:ascii="Consolas" w:eastAsia="Times New Roman" w:hAnsi="Consolas" w:cs="Consolas"/>
+          <w:sz w:val="16"/>
+          <w:szCs w:val="16"/>
           <w:u w:val="single"/>
-          <w:lang w:val="en-US"/>
-        </w:rPr>
-        <w:t>How to dec</w:t>
-      </w:r>
-      <w:r>
-        <w:rPr>
-          <w:rFonts w:cstheme="minorHAnsi"/>
-          <w:sz w:val="20"/>
-          <w:szCs w:val="20"/>
+          <w:lang w:val="en-US" w:eastAsia="nl-BE"/>
+        </w:rPr>
+        <w:t xml:space="preserve"> </w:t>
+      </w:r>
+      <w:r>
+        <w:rPr>
+          <w:rFonts w:ascii="Consolas" w:eastAsia="Times New Roman" w:hAnsi="Consolas" w:cs="Consolas"/>
+          <w:sz w:val="16"/>
+          <w:szCs w:val="16"/>
           <w:u w:val="single"/>
-          <w:lang w:val="en-US"/>
-        </w:rPr>
-        <w:t>lare mutable variables?</w:t>
-      </w:r>
-    </w:p>
-    <w:p>
-      <w:pPr>
-        <w:rPr>
-          <w:rFonts w:cstheme="minorHAnsi"/>
-          <w:sz w:val="20"/>
-          <w:szCs w:val="20"/>
-          <w:lang w:val="en-US"/>
-        </w:rPr>
-      </w:pPr>
-      <w:r>
-        <w:rPr>
-          <w:rFonts w:cstheme="minorHAnsi"/>
-          <w:sz w:val="20"/>
-          <w:szCs w:val="20"/>
-          <w:lang w:val="en-US"/>
-        </w:rPr>
-        <w:t xml:space="preserve">To declare a variable as mutable, you have to precede it with the </w:t>
+          <w:lang w:val="en-US" w:eastAsia="nl-BE"/>
+        </w:rPr>
+        <w:t>variables3</w:t>
       </w:r>
       <w:r>
         <w:rPr>
           <w:rFonts w:ascii="Consolas" w:eastAsia="Times New Roman" w:hAnsi="Consolas" w:cs="Consolas"/>
-          <w:color w:val="000000"/>
-          <w:sz w:val="16"/>
-          <w:szCs w:val="16"/>
-          <w:lang w:val="en-US" w:eastAsia="nl-BE"/>
-        </w:rPr>
-        <w:t>mut</w:t>
-      </w:r>
-      <w:r>
-        <w:rPr>
-          <w:rFonts w:cstheme="minorHAnsi"/>
-          <w:sz w:val="20"/>
-          <w:szCs w:val="20"/>
-          <w:lang w:val="en-US"/>
-        </w:rPr>
-        <w:t xml:space="preserve"> keyword:</w:t>
-      </w:r>
-    </w:p>
-    <w:p>
-      <w:pPr>
-        <w:rPr>
-          <w:rFonts w:cstheme="minorHAnsi"/>
-          <w:sz w:val="20"/>
-          <w:szCs w:val="20"/>
-          <w:lang w:val="en-US"/>
-        </w:rPr>
-      </w:pPr>
-    </w:p>
-    <w:p>
-      <w:pPr>
-        <w:rPr>
-          <w:rFonts w:cstheme="minorHAnsi"/>
-          <w:sz w:val="20"/>
-          <w:szCs w:val="20"/>
-          <w:lang w:val="en-US"/>
-        </w:rPr>
-      </w:pPr>
-      <w:r>
-        <w:rPr>
-          <w:rFonts w:cstheme="minorHAnsi"/>
-          <w:sz w:val="20"/>
-          <w:szCs w:val="20"/>
-          <w:lang w:val="en-US"/>
-        </w:rPr>
-        <w:tab/>
-      </w:r>
-      <w:bookmarkStart w:id="110" w:name="OLE_LINK41"/>
-      <w:bookmarkStart w:id="111" w:name="OLE_LINK42"/>
-    </w:p>
-    <w:p>
-      <w:pPr>
-        <w:ind w:firstLine="720"/>
-        <w:rPr>
-          <w:rFonts w:ascii="Consolas" w:eastAsia="Times New Roman" w:hAnsi="Consolas" w:cs="Consolas"/>
           <w:sz w:val="16"/>
           <w:szCs w:val="16"/>
           <w:u w:val="single"/>
           <w:lang w:val="en-US" w:eastAsia="nl-BE"/>
         </w:rPr>
-      </w:pPr>
-      <w:r>
-        <w:rPr>
-          <w:rFonts w:ascii="Consolas" w:eastAsia="Times New Roman" w:hAnsi="Consolas" w:cs="Consolas"/>
-          <w:sz w:val="16"/>
-          <w:szCs w:val="16"/>
-          <w:u w:val="single"/>
-          <w:lang w:val="en-US" w:eastAsia="nl-BE"/>
-        </w:rPr>
-        <w:t>Listing 4.9</w:t>
-      </w:r>
-      <w:r>
-        <w:rPr>
-          <w:rFonts w:ascii="Consolas" w:eastAsia="Times New Roman" w:hAnsi="Consolas" w:cs="Consolas"/>
-          <w:sz w:val="16"/>
-          <w:szCs w:val="16"/>
-          <w:u w:val="single"/>
-          <w:lang w:val="en-US" w:eastAsia="nl-BE"/>
-        </w:rPr>
-        <w:t xml:space="preserve"> </w:t>
-      </w:r>
-      <w:r>
-        <w:rPr>
-          <w:rFonts w:ascii="Consolas" w:eastAsia="Times New Roman" w:hAnsi="Consolas" w:cs="Consolas"/>
-          <w:sz w:val="16"/>
-          <w:szCs w:val="16"/>
-          <w:u w:val="single"/>
-          <w:lang w:val="en-US" w:eastAsia="nl-BE"/>
-        </w:rPr>
-        <w:t>–</w:t>
-      </w:r>
-      <w:r>
-        <w:rPr>
-          <w:rFonts w:ascii="Consolas" w:eastAsia="Times New Roman" w:hAnsi="Consolas" w:cs="Consolas"/>
-          <w:sz w:val="16"/>
-          <w:szCs w:val="16"/>
-          <w:u w:val="single"/>
-          <w:lang w:val="en-US" w:eastAsia="nl-BE"/>
-        </w:rPr>
-        <w:t xml:space="preserve"> </w:t>
-      </w:r>
-      <w:r>
-        <w:rPr>
-          <w:rFonts w:ascii="Consolas" w:eastAsia="Times New Roman" w:hAnsi="Consolas" w:cs="Consolas"/>
-          <w:sz w:val="16"/>
-          <w:szCs w:val="16"/>
-          <w:u w:val="single"/>
-          <w:lang w:val="en-US" w:eastAsia="nl-BE"/>
-        </w:rPr>
-        <w:t>variables3</w:t>
-      </w:r>
-      <w:r>
-        <w:rPr>
-          <w:rFonts w:ascii="Consolas" w:eastAsia="Times New Roman" w:hAnsi="Consolas" w:cs="Consolas"/>
-          <w:sz w:val="16"/>
-          <w:szCs w:val="16"/>
-          <w:u w:val="single"/>
-          <w:lang w:val="en-US" w:eastAsia="nl-BE"/>
-        </w:rPr>
         <w:t>.v:</w:t>
       </w:r>
     </w:p>
@@ -14944,12 +14943,12 @@
           <w:lang w:val="en-US"/>
         </w:rPr>
       </w:pPr>
-      <w:bookmarkStart w:id="112" w:name="OLE_LINK39"/>
-      <w:bookmarkStart w:id="113" w:name="OLE_LINK40"/>
-      <w:bookmarkStart w:id="114" w:name="OLE_LINK35"/>
-      <w:bookmarkStart w:id="115" w:name="OLE_LINK36"/>
+      <w:bookmarkStart w:id="111" w:name="OLE_LINK39"/>
+      <w:bookmarkStart w:id="112" w:name="OLE_LINK40"/>
+      <w:bookmarkStart w:id="113" w:name="OLE_LINK35"/>
+      <w:bookmarkStart w:id="114" w:name="OLE_LINK36"/>
+      <w:bookmarkEnd w:id="109"/>
       <w:bookmarkEnd w:id="110"/>
-      <w:bookmarkEnd w:id="111"/>
       <w:r>
         <w:rPr>
           <w:lang w:val="en-US"/>
@@ -15044,10 +15043,10 @@
         <w:t>}</w:t>
       </w:r>
     </w:p>
+    <w:bookmarkEnd w:id="111"/>
     <w:bookmarkEnd w:id="112"/>
     <w:bookmarkEnd w:id="113"/>
     <w:bookmarkEnd w:id="114"/>
-    <w:bookmarkEnd w:id="115"/>
     <w:p>
       <w:pPr>
         <w:rPr>
@@ -15327,8 +15326,8 @@
         </w:rPr>
         <w:br/>
       </w:r>
-      <w:bookmarkStart w:id="116" w:name="OLE_LINK212"/>
-      <w:bookmarkStart w:id="117" w:name="OLE_LINK213"/>
+      <w:bookmarkStart w:id="115" w:name="OLE_LINK212"/>
+      <w:bookmarkStart w:id="116" w:name="OLE_LINK213"/>
       <w:r>
         <w:rPr>
           <w:rFonts w:ascii="Consolas" w:eastAsia="Times New Roman" w:hAnsi="Consolas" w:cs="Consolas"/>
@@ -15411,8 +15410,8 @@
         </w:rPr>
         <w:t>.</w:t>
       </w:r>
+      <w:bookmarkEnd w:id="115"/>
       <w:bookmarkEnd w:id="116"/>
-      <w:bookmarkEnd w:id="117"/>
     </w:p>
     <w:p>
       <w:pPr>
@@ -15456,8 +15455,8 @@
           <w:lang w:val="en-US"/>
         </w:rPr>
       </w:pPr>
-      <w:bookmarkStart w:id="118" w:name="OLE_LINK7"/>
-      <w:bookmarkStart w:id="119" w:name="OLE_LINK8"/>
+      <w:bookmarkStart w:id="117" w:name="OLE_LINK7"/>
+      <w:bookmarkStart w:id="118" w:name="OLE_LINK8"/>
     </w:p>
     <w:p>
       <w:pPr>
@@ -15540,8 +15539,8 @@
         <w:t>.v:</w:t>
       </w:r>
     </w:p>
+    <w:bookmarkEnd w:id="117"/>
     <w:bookmarkEnd w:id="118"/>
-    <w:bookmarkEnd w:id="119"/>
     <w:p>
       <w:pPr>
         <w:rPr>
@@ -15883,8 +15882,8 @@
         </w:rPr>
         <w:t xml:space="preserve"> </w:t>
       </w:r>
-      <w:bookmarkStart w:id="120" w:name="OLE_LINK297"/>
-      <w:bookmarkStart w:id="121" w:name="OLE_LINK298"/>
+      <w:bookmarkStart w:id="119" w:name="OLE_LINK297"/>
+      <w:bookmarkStart w:id="120" w:name="OLE_LINK298"/>
       <w:r>
         <w:rPr>
           <w:rFonts w:ascii="Comic Sans MS" w:eastAsia="MS Mincho" w:hAnsi="Comic Sans MS" w:cs="Segoe UI"/>
@@ -15894,8 +15893,8 @@
         </w:rPr>
         <w:t>redefinition of `a`</w:t>
       </w:r>
+      <w:bookmarkEnd w:id="119"/>
       <w:bookmarkEnd w:id="120"/>
-      <w:bookmarkEnd w:id="121"/>
     </w:p>
     <w:p>
       <w:pPr>
@@ -17173,11 +17172,11 @@
           <w:lang w:val="en-US" w:eastAsia="en-US"/>
         </w:rPr>
       </w:pPr>
-      <w:bookmarkStart w:id="122" w:name="OLE_LINK29"/>
-      <w:bookmarkStart w:id="123" w:name="OLE_LINK31"/>
-    </w:p>
+      <w:bookmarkStart w:id="121" w:name="OLE_LINK29"/>
+      <w:bookmarkStart w:id="122" w:name="OLE_LINK31"/>
+    </w:p>
+    <w:bookmarkEnd w:id="121"/>
     <w:bookmarkEnd w:id="122"/>
-    <w:bookmarkEnd w:id="123"/>
     <w:p>
       <w:pPr>
         <w:rPr>
@@ -18057,9 +18056,9 @@
         </w:rPr>
         <w:tab/>
       </w:r>
-      <w:bookmarkStart w:id="124" w:name="OLE_LINK25"/>
-      <w:bookmarkStart w:id="125" w:name="OLE_LINK26"/>
-      <w:bookmarkStart w:id="126" w:name="OLE_LINK202"/>
+      <w:bookmarkStart w:id="123" w:name="OLE_LINK25"/>
+      <w:bookmarkStart w:id="124" w:name="OLE_LINK26"/>
+      <w:bookmarkStart w:id="125" w:name="OLE_LINK202"/>
       <w:r>
         <w:rPr>
           <w:rFonts w:ascii="Consolas" w:eastAsia="Times New Roman" w:hAnsi="Consolas" w:cs="Consolas"/>
@@ -18130,9 +18129,9 @@
         <w:tab/>
       </w:r>
     </w:p>
+    <w:bookmarkEnd w:id="123"/>
     <w:bookmarkEnd w:id="124"/>
     <w:bookmarkEnd w:id="125"/>
-    <w:bookmarkEnd w:id="126"/>
     <w:p>
       <w:pPr>
         <w:rPr>
@@ -18257,16 +18256,16 @@
         </w:rPr>
         <w:t xml:space="preserve">  </w:t>
       </w:r>
-      <w:bookmarkStart w:id="127" w:name="OLE_LINK13"/>
-      <w:bookmarkStart w:id="128" w:name="OLE_LINK14"/>
+      <w:bookmarkStart w:id="126" w:name="OLE_LINK13"/>
+      <w:bookmarkStart w:id="127" w:name="OLE_LINK14"/>
       <w:r>
         <w:rPr>
           <w:lang w:val="en-US"/>
         </w:rPr>
         <w:t>// code block starts here</w:t>
       </w:r>
+      <w:bookmarkEnd w:id="126"/>
       <w:bookmarkEnd w:id="127"/>
-      <w:bookmarkEnd w:id="128"/>
     </w:p>
     <w:p>
       <w:pPr>
@@ -18387,8 +18386,8 @@
         </w:rPr>
         <w:tab/>
       </w:r>
-      <w:bookmarkStart w:id="129" w:name="OLE_LINK200"/>
-      <w:bookmarkStart w:id="130" w:name="OLE_LINK201"/>
+      <w:bookmarkStart w:id="128" w:name="OLE_LINK200"/>
+      <w:bookmarkStart w:id="129" w:name="OLE_LINK201"/>
       <w:r>
         <w:rPr>
           <w:b/>
@@ -18403,8 +18402,8 @@
         <w:t>b = 9  // error: undefined `b`</w:t>
       </w:r>
     </w:p>
+    <w:bookmarkEnd w:id="128"/>
     <w:bookmarkEnd w:id="129"/>
-    <w:bookmarkEnd w:id="130"/>
     <w:p>
       <w:pPr>
         <w:pStyle w:val="Code"/>
@@ -18440,8 +18439,8 @@
           <w:lang w:val="en-US"/>
         </w:rPr>
       </w:pPr>
-      <w:bookmarkStart w:id="131" w:name="OLE_LINK43"/>
-      <w:bookmarkStart w:id="132" w:name="OLE_LINK44"/>
+      <w:bookmarkStart w:id="130" w:name="OLE_LINK43"/>
+      <w:bookmarkStart w:id="131" w:name="OLE_LINK44"/>
       <w:r>
         <w:rPr>
           <w:rFonts w:cstheme="minorHAnsi"/>
@@ -18692,8 +18691,8 @@
           <w:lang w:val="en-US"/>
         </w:rPr>
       </w:pPr>
-      <w:bookmarkStart w:id="133" w:name="OLE_LINK293"/>
-      <w:bookmarkStart w:id="134" w:name="OLE_LINK294"/>
+      <w:bookmarkStart w:id="132" w:name="OLE_LINK293"/>
+      <w:bookmarkStart w:id="133" w:name="OLE_LINK294"/>
       <w:r>
         <w:rPr>
           <w:lang w:val="en-US"/>
@@ -18834,8 +18833,8 @@
         <w:t>}</w:t>
       </w:r>
     </w:p>
+    <w:bookmarkEnd w:id="132"/>
     <w:bookmarkEnd w:id="133"/>
-    <w:bookmarkEnd w:id="134"/>
     <w:p>
       <w:pPr>
         <w:rPr>
@@ -18887,8 +18886,8 @@
         </w:rPr>
         <w:t>a single line</w:t>
       </w:r>
+      <w:bookmarkEnd w:id="130"/>
       <w:bookmarkEnd w:id="131"/>
-      <w:bookmarkEnd w:id="132"/>
       <w:r>
         <w:rPr>
           <w:rFonts w:cstheme="minorHAnsi"/>
@@ -18910,8 +18909,8 @@
           <w:lang w:val="en-US"/>
         </w:rPr>
       </w:pPr>
-      <w:bookmarkStart w:id="135" w:name="OLE_LINK299"/>
-      <w:bookmarkStart w:id="136" w:name="OLE_LINK300"/>
+      <w:bookmarkStart w:id="134" w:name="OLE_LINK299"/>
+      <w:bookmarkStart w:id="135" w:name="OLE_LINK300"/>
     </w:p>
     <w:p>
       <w:pPr>
@@ -18943,8 +18942,8 @@
         </w:rPr>
         <w:t xml:space="preserve"> </w:t>
       </w:r>
+      <w:bookmarkEnd w:id="134"/>
       <w:bookmarkEnd w:id="135"/>
-      <w:bookmarkEnd w:id="136"/>
       <w:r>
         <w:rPr>
           <w:rFonts w:cstheme="minorHAnsi"/>
@@ -19046,8 +19045,8 @@
           <w:lang w:val="en-US"/>
         </w:rPr>
       </w:pPr>
-      <w:bookmarkStart w:id="137" w:name="OLE_LINK45"/>
-      <w:bookmarkStart w:id="138" w:name="OLE_LINK46"/>
+      <w:bookmarkStart w:id="136" w:name="OLE_LINK45"/>
+      <w:bookmarkStart w:id="137" w:name="OLE_LINK46"/>
     </w:p>
     <w:p>
       <w:pPr>
@@ -19227,8 +19226,8 @@
         </w:rPr>
       </w:pPr>
     </w:p>
+    <w:bookmarkEnd w:id="136"/>
     <w:bookmarkEnd w:id="137"/>
-    <w:bookmarkEnd w:id="138"/>
     <w:p>
       <w:pPr>
         <w:rPr>
@@ -19251,10 +19250,10 @@
           <w:lang w:val="en-US"/>
         </w:rPr>
       </w:pPr>
-      <w:bookmarkStart w:id="139" w:name="OLE_LINK15"/>
-      <w:bookmarkStart w:id="140" w:name="OLE_LINK16"/>
-      <w:bookmarkStart w:id="141" w:name="OLE_LINK17"/>
-      <w:bookmarkStart w:id="142" w:name="OLE_LINK18"/>
+      <w:bookmarkStart w:id="138" w:name="OLE_LINK15"/>
+      <w:bookmarkStart w:id="139" w:name="OLE_LINK16"/>
+      <w:bookmarkStart w:id="140" w:name="OLE_LINK17"/>
+      <w:bookmarkStart w:id="141" w:name="OLE_LINK18"/>
       <w:r>
         <w:rPr>
           <w:rFonts w:cstheme="minorHAnsi"/>
@@ -19355,8 +19354,8 @@
         </w:rPr>
         <w:tab/>
       </w:r>
-      <w:bookmarkStart w:id="143" w:name="OLE_LINK225"/>
-      <w:bookmarkStart w:id="144" w:name="OLE_LINK226"/>
+      <w:bookmarkStart w:id="142" w:name="OLE_LINK225"/>
+      <w:bookmarkStart w:id="143" w:name="OLE_LINK226"/>
       <w:r>
         <w:rPr>
           <w:lang w:val="en-US"/>
@@ -19499,8 +19498,8 @@
         <w:t>}</w:t>
       </w:r>
     </w:p>
+    <w:bookmarkEnd w:id="142"/>
     <w:bookmarkEnd w:id="143"/>
-    <w:bookmarkEnd w:id="144"/>
     <w:p>
       <w:pPr>
         <w:spacing w:after="200" w:line="276" w:lineRule="auto"/>
@@ -19574,12 +19573,12 @@
           <w:lang w:val="en-US"/>
         </w:rPr>
       </w:pPr>
-      <w:bookmarkStart w:id="145" w:name="OLE_LINK27"/>
-      <w:bookmarkStart w:id="146" w:name="OLE_LINK28"/>
+      <w:bookmarkStart w:id="144" w:name="OLE_LINK27"/>
+      <w:bookmarkStart w:id="145" w:name="OLE_LINK28"/>
+      <w:bookmarkEnd w:id="138"/>
       <w:bookmarkEnd w:id="139"/>
       <w:bookmarkEnd w:id="140"/>
       <w:bookmarkEnd w:id="141"/>
-      <w:bookmarkEnd w:id="142"/>
       <w:r>
         <w:rPr>
           <w:rFonts w:cstheme="minorHAnsi"/>
@@ -19611,8 +19610,8 @@
         </w:rPr>
         <w:t xml:space="preserve"> </w:t>
       </w:r>
+      <w:bookmarkEnd w:id="144"/>
       <w:bookmarkEnd w:id="145"/>
-      <w:bookmarkEnd w:id="146"/>
       <w:r>
         <w:rPr>
           <w:rFonts w:cstheme="minorHAnsi"/>
@@ -19687,8 +19686,8 @@
         </w:rPr>
         <w:tab/>
       </w:r>
-      <w:bookmarkStart w:id="147" w:name="OLE_LINK301"/>
-      <w:bookmarkStart w:id="148" w:name="OLE_LINK302"/>
+      <w:bookmarkStart w:id="146" w:name="OLE_LINK301"/>
+      <w:bookmarkStart w:id="147" w:name="OLE_LINK302"/>
       <w:r>
         <w:rPr>
           <w:rFonts w:ascii="Consolas" w:hAnsi="Consolas" w:cs="Courier New"/>
@@ -19925,11 +19924,11 @@
           <w:lang w:val="en-US"/>
         </w:rPr>
       </w:pPr>
-      <w:bookmarkStart w:id="149" w:name="_Toc294873020"/>
-      <w:bookmarkStart w:id="150" w:name="_Toc297568606"/>
-      <w:bookmarkStart w:id="151" w:name="_Toc311712501"/>
+      <w:bookmarkStart w:id="148" w:name="_Toc294873020"/>
+      <w:bookmarkStart w:id="149" w:name="_Toc297568606"/>
+      <w:bookmarkStart w:id="150" w:name="_Toc311712501"/>
+      <w:bookmarkEnd w:id="146"/>
       <w:bookmarkEnd w:id="147"/>
-      <w:bookmarkEnd w:id="148"/>
       <w:r>
         <w:rPr>
           <w:rFonts w:asciiTheme="minorHAnsi" w:hAnsiTheme="minorHAnsi" w:cstheme="minorHAnsi"/>
@@ -19954,9 +19953,9 @@
         </w:rPr>
         <w:t xml:space="preserve"> Value types and reference types</w:t>
       </w:r>
+      <w:bookmarkEnd w:id="148"/>
       <w:bookmarkEnd w:id="149"/>
       <w:bookmarkEnd w:id="150"/>
-      <w:bookmarkEnd w:id="151"/>
     </w:p>
     <w:p>
       <w:pPr>
@@ -21130,8 +21129,8 @@
         </w:rPr>
         <w:t xml:space="preserve"> (see § 4.9), e.g. </w:t>
       </w:r>
-      <w:bookmarkStart w:id="152" w:name="OLE_LINK22"/>
-      <w:bookmarkStart w:id="153" w:name="OLE_LINK23"/>
+      <w:bookmarkStart w:id="151" w:name="OLE_LINK22"/>
+      <w:bookmarkStart w:id="152" w:name="OLE_LINK23"/>
       <w:r>
         <w:rPr>
           <w:rStyle w:val="apple-style-span"/>
@@ -21144,8 +21143,8 @@
         </w:rPr>
         <w:t>0xf840000040</w:t>
       </w:r>
+      <w:bookmarkEnd w:id="151"/>
       <w:bookmarkEnd w:id="152"/>
-      <w:bookmarkEnd w:id="153"/>
       <w:r>
         <w:rPr>
           <w:rStyle w:val="apple-style-span"/>
@@ -22668,8 +22667,8 @@
           <w:lang w:val="en-US"/>
         </w:rPr>
       </w:pPr>
-      <w:bookmarkStart w:id="154" w:name="_Toc294873021"/>
-      <w:bookmarkStart w:id="155" w:name="_Toc297568607"/>
+      <w:bookmarkStart w:id="153" w:name="_Toc294873021"/>
+      <w:bookmarkStart w:id="154" w:name="_Toc297568607"/>
     </w:p>
     <w:p>
       <w:pPr>
@@ -22684,7 +22683,7 @@
           <w:lang w:val="en-US"/>
         </w:rPr>
       </w:pPr>
-      <w:bookmarkStart w:id="156" w:name="_Toc311712502"/>
+      <w:bookmarkStart w:id="155" w:name="_Toc311712502"/>
       <w:r>
         <w:rPr>
           <w:rFonts w:asciiTheme="minorHAnsi" w:hAnsiTheme="minorHAnsi" w:cstheme="minorHAnsi"/>
@@ -22705,9 +22704,9 @@
         </w:rPr>
         <w:t xml:space="preserve"> Printing</w:t>
       </w:r>
+      <w:bookmarkEnd w:id="153"/>
       <w:bookmarkEnd w:id="154"/>
       <w:bookmarkEnd w:id="155"/>
-      <w:bookmarkEnd w:id="156"/>
     </w:p>
     <w:p>
       <w:pPr>
@@ -22764,8 +22763,8 @@
         </w:rPr>
         <w:t xml:space="preserve"> and </w:t>
       </w:r>
-      <w:bookmarkStart w:id="157" w:name="OLE_LINK20"/>
-      <w:bookmarkStart w:id="158" w:name="OLE_LINK21"/>
+      <w:bookmarkStart w:id="156" w:name="OLE_LINK20"/>
+      <w:bookmarkStart w:id="157" w:name="OLE_LINK21"/>
       <w:r>
         <w:rPr>
           <w:rFonts w:ascii="Consolas" w:hAnsi="Consolas" w:cs="Consolas"/>
@@ -22785,8 +22784,8 @@
         </w:rPr>
         <w:t xml:space="preserve"> </w:t>
       </w:r>
+      <w:bookmarkEnd w:id="156"/>
       <w:bookmarkEnd w:id="157"/>
-      <w:bookmarkEnd w:id="158"/>
       <w:r>
         <w:rPr>
           <w:rFonts w:cstheme="minorHAnsi"/>
@@ -22870,7 +22869,7 @@
         </w:rPr>
         <w:t xml:space="preserve"> </w:t>
       </w:r>
-      <w:bookmarkStart w:id="159" w:name="OLE_LINK250"/>
+      <w:bookmarkStart w:id="158" w:name="OLE_LINK250"/>
       <w:r>
         <w:rPr>
           <w:rFonts w:ascii="Consolas" w:hAnsi="Consolas" w:cs="Consolas"/>
@@ -22984,8 +22983,8 @@
         </w:rPr>
         <w:t>print(</w:t>
       </w:r>
-      <w:bookmarkStart w:id="160" w:name="OLE_LINK155"/>
-      <w:bookmarkStart w:id="161" w:name="OLE_LINK156"/>
+      <w:bookmarkStart w:id="159" w:name="OLE_LINK155"/>
+      <w:bookmarkStart w:id="160" w:name="OLE_LINK156"/>
       <w:r>
         <w:rPr>
           <w:rFonts w:ascii="Consolas" w:hAnsi="Consolas" w:cs="Consolas"/>
@@ -22996,8 +22995,8 @@
         </w:rPr>
         <w:t>'Hello, World from V!\n'</w:t>
       </w:r>
+      <w:bookmarkEnd w:id="159"/>
       <w:bookmarkEnd w:id="160"/>
-      <w:bookmarkEnd w:id="161"/>
       <w:r>
         <w:rPr>
           <w:rFonts w:ascii="Consolas" w:hAnsi="Consolas" w:cs="Consolas"/>
@@ -23150,7 +23149,7 @@
         <w:t>.</w:t>
       </w:r>
     </w:p>
-    <w:bookmarkEnd w:id="159"/>
+    <w:bookmarkEnd w:id="158"/>
     <w:p>
       <w:pPr>
         <w:rPr>
@@ -23306,9 +23305,9 @@
           <w:lang w:val="en-US"/>
         </w:rPr>
       </w:pPr>
-      <w:bookmarkStart w:id="162" w:name="OLE_LINK106"/>
-      <w:bookmarkStart w:id="163" w:name="OLE_LINK107"/>
-      <w:bookmarkStart w:id="164" w:name="OLE_LINK110"/>
+      <w:bookmarkStart w:id="161" w:name="OLE_LINK106"/>
+      <w:bookmarkStart w:id="162" w:name="OLE_LINK107"/>
+      <w:bookmarkStart w:id="163" w:name="OLE_LINK110"/>
     </w:p>
     <w:p>
       <w:pPr>
@@ -23420,8 +23419,8 @@
         </w:rPr>
         <w:tab/>
       </w:r>
-      <w:bookmarkStart w:id="165" w:name="OLE_LINK230"/>
-      <w:bookmarkStart w:id="166" w:name="OLE_LINK231"/>
+      <w:bookmarkStart w:id="164" w:name="OLE_LINK230"/>
+      <w:bookmarkStart w:id="165" w:name="OLE_LINK231"/>
       <w:r>
         <w:rPr>
           <w:lang w:val="en-US"/>
@@ -23500,8 +23499,8 @@
         <w:t>print(pi)</w:t>
       </w:r>
     </w:p>
+    <w:bookmarkEnd w:id="164"/>
     <w:bookmarkEnd w:id="165"/>
-    <w:bookmarkEnd w:id="166"/>
     <w:p>
       <w:pPr>
         <w:pStyle w:val="Code"/>
@@ -23546,9 +23545,9 @@
         <w:t>}</w:t>
       </w:r>
     </w:p>
+    <w:bookmarkEnd w:id="161"/>
     <w:bookmarkEnd w:id="162"/>
     <w:bookmarkEnd w:id="163"/>
-    <w:bookmarkEnd w:id="164"/>
     <w:p>
       <w:pPr>
         <w:ind w:left="720"/>
@@ -23734,8 +23733,8 @@
         </w:rPr>
         <w:t>println(</w:t>
       </w:r>
-      <w:bookmarkStart w:id="167" w:name="OLE_LINK5"/>
-      <w:bookmarkStart w:id="168" w:name="OLE_LINK6"/>
+      <w:bookmarkStart w:id="166" w:name="OLE_LINK5"/>
+      <w:bookmarkStart w:id="167" w:name="OLE_LINK6"/>
       <w:r>
         <w:rPr>
           <w:rStyle w:val="CodeChar"/>
@@ -23744,8 +23743,8 @@
         </w:rPr>
         <w:t>'')</w:t>
       </w:r>
+      <w:bookmarkEnd w:id="166"/>
       <w:bookmarkEnd w:id="167"/>
-      <w:bookmarkEnd w:id="168"/>
       <w:r>
         <w:rPr>
           <w:rFonts w:ascii="Consolas" w:eastAsia="Times New Roman" w:hAnsi="Consolas" w:cs="Times New Roman"/>
@@ -24067,8 +24066,8 @@
         </w:rPr>
         <w:tab/>
       </w:r>
-      <w:bookmarkStart w:id="169" w:name="OLE_LINK47"/>
-      <w:bookmarkStart w:id="170" w:name="OLE_LINK48"/>
+      <w:bookmarkStart w:id="168" w:name="OLE_LINK47"/>
+      <w:bookmarkStart w:id="169" w:name="OLE_LINK48"/>
     </w:p>
     <w:p>
       <w:pPr>
@@ -24077,10 +24076,10 @@
           <w:lang w:val="en-US"/>
         </w:rPr>
       </w:pPr>
-      <w:bookmarkStart w:id="171" w:name="OLE_LINK289"/>
-      <w:bookmarkStart w:id="172" w:name="OLE_LINK290"/>
+      <w:bookmarkStart w:id="170" w:name="OLE_LINK289"/>
+      <w:bookmarkStart w:id="171" w:name="OLE_LINK290"/>
+      <w:bookmarkEnd w:id="168"/>
       <w:bookmarkEnd w:id="169"/>
-      <w:bookmarkEnd w:id="170"/>
       <w:r>
         <w:rPr>
           <w:lang w:val="en-US"/>
@@ -24339,8 +24338,8 @@
         <w:t>}</w:t>
       </w:r>
     </w:p>
+    <w:bookmarkEnd w:id="170"/>
     <w:bookmarkEnd w:id="171"/>
-    <w:bookmarkEnd w:id="172"/>
     <w:p>
       <w:pPr>
         <w:pStyle w:val="Code"/>
@@ -24492,9 +24491,9 @@
           <w:lang w:val="en-US"/>
         </w:rPr>
       </w:pPr>
-      <w:bookmarkStart w:id="173" w:name="_Toc294873024"/>
-      <w:bookmarkStart w:id="174" w:name="_Toc297568610"/>
-      <w:bookmarkStart w:id="175" w:name="_Toc311712505"/>
+      <w:bookmarkStart w:id="172" w:name="_Toc294873024"/>
+      <w:bookmarkStart w:id="173" w:name="_Toc297568610"/>
+      <w:bookmarkStart w:id="174" w:name="_Toc311712505"/>
       <w:r>
         <w:rPr>
           <w:lang w:val="en-US"/>
@@ -24513,9 +24512,9 @@
         </w:rPr>
         <w:t>. Elementary types and operators</w:t>
       </w:r>
+      <w:bookmarkEnd w:id="172"/>
       <w:bookmarkEnd w:id="173"/>
       <w:bookmarkEnd w:id="174"/>
-      <w:bookmarkEnd w:id="175"/>
     </w:p>
     <w:p>
       <w:pPr>
@@ -24713,8 +24712,8 @@
         </w:rPr>
         <w:t xml:space="preserve">A unary operator </w:t>
       </w:r>
-      <w:bookmarkStart w:id="176" w:name="OLE_LINK32"/>
-      <w:bookmarkStart w:id="177" w:name="OLE_LINK49"/>
+      <w:bookmarkStart w:id="175" w:name="OLE_LINK32"/>
+      <w:bookmarkStart w:id="176" w:name="OLE_LINK49"/>
       <w:r>
         <w:rPr>
           <w:rFonts w:cstheme="minorHAnsi"/>
@@ -24753,8 +24752,8 @@
         </w:rPr>
         <w:t>-1)</w:t>
       </w:r>
+      <w:bookmarkEnd w:id="175"/>
       <w:bookmarkEnd w:id="176"/>
-      <w:bookmarkEnd w:id="177"/>
       <w:r>
         <w:rPr>
           <w:rFonts w:cstheme="minorHAnsi"/>
@@ -25316,9 +25315,9 @@
           <w:lang w:val="en-US"/>
         </w:rPr>
       </w:pPr>
-      <w:bookmarkStart w:id="178" w:name="_Toc294873025"/>
-      <w:bookmarkStart w:id="179" w:name="_Toc297568611"/>
-      <w:bookmarkStart w:id="180" w:name="_Toc311712506"/>
+      <w:bookmarkStart w:id="177" w:name="_Toc294873025"/>
+      <w:bookmarkStart w:id="178" w:name="_Toc297568611"/>
+      <w:bookmarkStart w:id="179" w:name="_Toc311712506"/>
       <w:r>
         <w:rPr>
           <w:rFonts w:asciiTheme="minorHAnsi" w:hAnsiTheme="minorHAnsi" w:cstheme="minorHAnsi"/>
@@ -25343,9 +25342,9 @@
         </w:rPr>
         <w:t xml:space="preserve"> Boolean type bool</w:t>
       </w:r>
+      <w:bookmarkEnd w:id="177"/>
       <w:bookmarkEnd w:id="178"/>
       <w:bookmarkEnd w:id="179"/>
-      <w:bookmarkEnd w:id="180"/>
     </w:p>
     <w:p>
       <w:pPr>
@@ -25714,10 +25713,10 @@
         </w:rPr>
         <w:tab/>
       </w:r>
-      <w:bookmarkStart w:id="181" w:name="OLE_LINK50"/>
-      <w:bookmarkStart w:id="182" w:name="OLE_LINK51"/>
-      <w:bookmarkStart w:id="183" w:name="OLE_LINK52"/>
-      <w:bookmarkStart w:id="184" w:name="OLE_LINK53"/>
+      <w:bookmarkStart w:id="180" w:name="OLE_LINK50"/>
+      <w:bookmarkStart w:id="181" w:name="OLE_LINK51"/>
+      <w:bookmarkStart w:id="182" w:name="OLE_LINK52"/>
+      <w:bookmarkStart w:id="183" w:name="OLE_LINK53"/>
       <w:r>
         <w:rPr>
           <w:rFonts w:ascii="Consolas" w:hAnsi="Consolas" w:cs="Consolas"/>
@@ -25738,8 +25737,30 @@
         </w:rPr>
         <w:t xml:space="preserve"> </w:t>
       </w:r>
+      <w:bookmarkEnd w:id="180"/>
       <w:bookmarkEnd w:id="181"/>
+      <w:r>
+        <w:rPr>
+          <w:rFonts w:ascii="Consolas" w:hAnsi="Consolas" w:cs="Consolas"/>
+          <w:color w:val="000000"/>
+          <w:sz w:val="16"/>
+          <w:szCs w:val="16"/>
+          <w:lang w:val="en-US"/>
+        </w:rPr>
+        <w:t>:</w:t>
+      </w:r>
+      <w:r>
+        <w:rPr>
+          <w:rFonts w:ascii="Consolas" w:hAnsi="Consolas" w:cs="Consolas"/>
+          <w:color w:val="000000"/>
+          <w:sz w:val="16"/>
+          <w:szCs w:val="16"/>
+          <w:lang w:val="en-US"/>
+        </w:rPr>
+        <w:t>= 10</w:t>
+      </w:r>
       <w:bookmarkEnd w:id="182"/>
+      <w:bookmarkEnd w:id="183"/>
       <w:r>
         <w:rPr>
           <w:rFonts w:ascii="Consolas" w:hAnsi="Consolas" w:cs="Consolas"/>
@@ -25748,20 +25769,499 @@
           <w:szCs w:val="16"/>
           <w:lang w:val="en-US"/>
         </w:rPr>
+        <w:tab/>
+      </w:r>
+      <w:r>
+        <w:rPr>
+          <w:rFonts w:cstheme="minorHAnsi"/>
+          <w:color w:val="000000"/>
+          <w:sz w:val="20"/>
+          <w:szCs w:val="20"/>
+          <w:lang w:val="en-US"/>
+        </w:rPr>
+        <w:t>(try the examples out in the REPL)</w:t>
+      </w:r>
+    </w:p>
+    <w:p>
+      <w:pPr>
+        <w:rPr>
+          <w:rFonts w:cstheme="minorHAnsi"/>
+          <w:color w:val="000000"/>
+          <w:sz w:val="20"/>
+          <w:szCs w:val="20"/>
+          <w:lang w:val="en-US"/>
+        </w:rPr>
+      </w:pPr>
+      <w:r>
+        <w:rPr>
+          <w:rFonts w:cstheme="minorHAnsi"/>
+          <w:color w:val="000000"/>
+          <w:sz w:val="20"/>
+          <w:szCs w:val="20"/>
+          <w:lang w:val="en-US"/>
+        </w:rPr>
+        <w:tab/>
+      </w:r>
+      <w:r>
+        <w:rPr>
+          <w:rFonts w:cstheme="minorHAnsi"/>
+          <w:color w:val="000000"/>
+          <w:sz w:val="20"/>
+          <w:szCs w:val="20"/>
+          <w:lang w:val="en-US"/>
+        </w:rPr>
+        <w:tab/>
+      </w:r>
+      <w:r>
+        <w:rPr>
+          <w:rFonts w:cstheme="minorHAnsi"/>
+          <w:color w:val="000000"/>
+          <w:sz w:val="20"/>
+          <w:szCs w:val="20"/>
+          <w:lang w:val="en-US"/>
+        </w:rPr>
+        <w:tab/>
+      </w:r>
+      <w:r>
+        <w:rPr>
+          <w:rFonts w:cstheme="minorHAnsi"/>
+          <w:color w:val="000000"/>
+          <w:sz w:val="20"/>
+          <w:szCs w:val="20"/>
+          <w:lang w:val="en-US"/>
+        </w:rPr>
+        <w:tab/>
+      </w:r>
+      <w:r>
+        <w:rPr>
+          <w:rFonts w:ascii="Consolas" w:hAnsi="Consolas" w:cs="Consolas"/>
+          <w:color w:val="000000"/>
+          <w:sz w:val="16"/>
+          <w:szCs w:val="16"/>
+          <w:lang w:val="en-US"/>
+        </w:rPr>
+        <w:t>a_var</w:t>
+      </w:r>
+      <w:r>
+        <w:rPr>
+          <w:rFonts w:ascii="Consolas" w:hAnsi="Consolas" w:cs="Consolas"/>
+          <w:color w:val="000000"/>
+          <w:sz w:val="16"/>
+          <w:szCs w:val="16"/>
+          <w:lang w:val="en-US"/>
+        </w:rPr>
+        <w:t xml:space="preserve"> </w:t>
+      </w:r>
+      <w:r>
+        <w:rPr>
+          <w:rFonts w:ascii="Consolas" w:hAnsi="Consolas" w:cs="Consolas"/>
+          <w:color w:val="000000"/>
+          <w:sz w:val="16"/>
+          <w:szCs w:val="16"/>
+          <w:lang w:val="en-US"/>
+        </w:rPr>
+        <w:t>== 5</w:t>
+      </w:r>
+      <w:r>
+        <w:rPr>
+          <w:rFonts w:cstheme="minorHAnsi"/>
+          <w:color w:val="000000"/>
+          <w:sz w:val="20"/>
+          <w:szCs w:val="20"/>
+          <w:lang w:val="en-US"/>
+        </w:rPr>
+        <w:tab/>
+      </w:r>
+      <w:r>
+        <w:rPr>
+          <w:rFonts w:cstheme="minorHAnsi"/>
+          <w:color w:val="000000"/>
+          <w:sz w:val="20"/>
+          <w:szCs w:val="20"/>
+          <w:lang w:val="en-US"/>
+        </w:rPr>
+        <w:tab/>
+      </w:r>
+      <w:r>
+        <w:rPr>
+          <w:rFonts w:cstheme="minorHAnsi"/>
+          <w:color w:val="000000"/>
+          <w:sz w:val="20"/>
+          <w:szCs w:val="20"/>
+          <w:lang w:val="en-US"/>
+        </w:rPr>
+        <w:sym w:font="Wingdings" w:char="F0DF"/>
+      </w:r>
+      <w:r>
+        <w:rPr>
+          <w:rFonts w:cstheme="minorHAnsi"/>
+          <w:color w:val="000000"/>
+          <w:sz w:val="20"/>
+          <w:szCs w:val="20"/>
+          <w:lang w:val="en-US"/>
+        </w:rPr>
+        <w:t xml:space="preserve"> false</w:t>
+      </w:r>
+    </w:p>
+    <w:p>
+      <w:pPr>
+        <w:rPr>
+          <w:rFonts w:cstheme="minorHAnsi"/>
+          <w:color w:val="000000"/>
+          <w:sz w:val="20"/>
+          <w:szCs w:val="20"/>
+          <w:lang w:val="en-US"/>
+        </w:rPr>
+      </w:pPr>
+      <w:r>
+        <w:rPr>
+          <w:rFonts w:cstheme="minorHAnsi"/>
+          <w:color w:val="000000"/>
+          <w:sz w:val="20"/>
+          <w:szCs w:val="20"/>
+          <w:lang w:val="en-US"/>
+        </w:rPr>
+        <w:tab/>
+      </w:r>
+      <w:r>
+        <w:rPr>
+          <w:rFonts w:cstheme="minorHAnsi"/>
+          <w:color w:val="000000"/>
+          <w:sz w:val="20"/>
+          <w:szCs w:val="20"/>
+          <w:lang w:val="en-US"/>
+        </w:rPr>
+        <w:tab/>
+      </w:r>
+      <w:r>
+        <w:rPr>
+          <w:rFonts w:cstheme="minorHAnsi"/>
+          <w:color w:val="000000"/>
+          <w:sz w:val="20"/>
+          <w:szCs w:val="20"/>
+          <w:lang w:val="en-US"/>
+        </w:rPr>
+        <w:tab/>
+      </w:r>
+      <w:r>
+        <w:rPr>
+          <w:rFonts w:cstheme="minorHAnsi"/>
+          <w:color w:val="000000"/>
+          <w:sz w:val="20"/>
+          <w:szCs w:val="20"/>
+          <w:lang w:val="en-US"/>
+        </w:rPr>
+        <w:tab/>
+      </w:r>
+      <w:r>
+        <w:rPr>
+          <w:rFonts w:ascii="Consolas" w:hAnsi="Consolas" w:cs="Consolas"/>
+          <w:color w:val="000000"/>
+          <w:sz w:val="16"/>
+          <w:szCs w:val="16"/>
+          <w:lang w:val="en-US"/>
+        </w:rPr>
+        <w:t>a_var</w:t>
+      </w:r>
+      <w:r>
+        <w:rPr>
+          <w:rFonts w:ascii="Consolas" w:hAnsi="Consolas" w:cs="Consolas"/>
+          <w:color w:val="000000"/>
+          <w:sz w:val="16"/>
+          <w:szCs w:val="16"/>
+          <w:lang w:val="en-US"/>
+        </w:rPr>
+        <w:t xml:space="preserve"> </w:t>
+      </w:r>
+      <w:r>
+        <w:rPr>
+          <w:rFonts w:ascii="Consolas" w:hAnsi="Consolas" w:cs="Consolas"/>
+          <w:color w:val="000000"/>
+          <w:sz w:val="16"/>
+          <w:szCs w:val="16"/>
+          <w:lang w:val="en-US"/>
+        </w:rPr>
+        <w:t>== 10</w:t>
+      </w:r>
+      <w:r>
+        <w:rPr>
+          <w:rFonts w:cstheme="minorHAnsi"/>
+          <w:color w:val="000000"/>
+          <w:sz w:val="20"/>
+          <w:szCs w:val="20"/>
+          <w:lang w:val="en-US"/>
+        </w:rPr>
+        <w:tab/>
+      </w:r>
+      <w:r>
+        <w:rPr>
+          <w:rFonts w:cstheme="minorHAnsi"/>
+          <w:color w:val="000000"/>
+          <w:sz w:val="20"/>
+          <w:szCs w:val="20"/>
+          <w:lang w:val="en-US"/>
+        </w:rPr>
+        <w:tab/>
+      </w:r>
+      <w:r>
+        <w:rPr>
+          <w:rFonts w:cstheme="minorHAnsi"/>
+          <w:color w:val="000000"/>
+          <w:sz w:val="20"/>
+          <w:szCs w:val="20"/>
+          <w:lang w:val="en-US"/>
+        </w:rPr>
+        <w:sym w:font="Wingdings" w:char="F0DF"/>
+      </w:r>
+      <w:r>
+        <w:rPr>
+          <w:rFonts w:cstheme="minorHAnsi"/>
+          <w:color w:val="000000"/>
+          <w:sz w:val="20"/>
+          <w:szCs w:val="20"/>
+          <w:lang w:val="en-US"/>
+        </w:rPr>
+        <w:t xml:space="preserve"> true</w:t>
+      </w:r>
+    </w:p>
+    <w:p>
+      <w:pPr>
+        <w:rPr>
+          <w:rFonts w:cstheme="minorHAnsi"/>
+          <w:color w:val="000000"/>
+          <w:sz w:val="20"/>
+          <w:szCs w:val="20"/>
+          <w:lang w:val="en-US"/>
+        </w:rPr>
+      </w:pPr>
+    </w:p>
+    <w:p>
+      <w:pPr>
+        <w:rPr>
+          <w:rFonts w:cstheme="minorHAnsi"/>
+          <w:b/>
+          <w:color w:val="000000"/>
+          <w:sz w:val="20"/>
+          <w:szCs w:val="20"/>
+          <w:lang w:val="en-US"/>
+        </w:rPr>
+      </w:pPr>
+      <w:r>
+        <w:rPr>
+          <w:rFonts w:cstheme="minorHAnsi"/>
+          <w:i/>
+          <w:color w:val="000000"/>
+          <w:sz w:val="20"/>
+          <w:szCs w:val="20"/>
+          <w:u w:val="single"/>
+          <w:lang w:val="en-US"/>
+        </w:rPr>
+        <w:t>Not-equal</w:t>
+      </w:r>
+      <w:r>
+        <w:rPr>
+          <w:rFonts w:cstheme="minorHAnsi"/>
+          <w:i/>
+          <w:color w:val="000000"/>
+          <w:sz w:val="20"/>
+          <w:szCs w:val="20"/>
+          <w:u w:val="single"/>
+          <w:lang w:val="en-US"/>
+        </w:rPr>
+        <w:t xml:space="preserve"> operator</w:t>
+      </w:r>
+      <w:r>
+        <w:rPr>
+          <w:rFonts w:cstheme="minorHAnsi"/>
+          <w:i/>
+          <w:color w:val="000000"/>
+          <w:sz w:val="20"/>
+          <w:szCs w:val="20"/>
+          <w:lang w:val="en-US"/>
+        </w:rPr>
         <w:t>:</w:t>
       </w:r>
       <w:r>
         <w:rPr>
+          <w:rFonts w:cstheme="minorHAnsi"/>
+          <w:color w:val="000000"/>
+          <w:sz w:val="20"/>
+          <w:szCs w:val="20"/>
+          <w:lang w:val="en-US"/>
+        </w:rPr>
+        <w:tab/>
+      </w:r>
+      <w:r>
+        <w:rPr>
+          <w:rFonts w:cstheme="minorHAnsi"/>
+          <w:b/>
+          <w:color w:val="000000"/>
+          <w:sz w:val="20"/>
+          <w:szCs w:val="20"/>
+          <w:lang w:val="en-US"/>
+        </w:rPr>
+        <w:t>!</w:t>
+      </w:r>
+      <w:r>
+        <w:rPr>
+          <w:rFonts w:cstheme="minorHAnsi"/>
+          <w:b/>
+          <w:color w:val="000000"/>
+          <w:sz w:val="20"/>
+          <w:szCs w:val="20"/>
+          <w:lang w:val="en-US"/>
+        </w:rPr>
+        <w:t>=</w:t>
+      </w:r>
+    </w:p>
+    <w:p>
+      <w:pPr>
+        <w:rPr>
+          <w:rFonts w:cstheme="minorHAnsi"/>
+          <w:color w:val="000000"/>
+          <w:sz w:val="20"/>
+          <w:szCs w:val="20"/>
+          <w:lang w:val="en-US"/>
+        </w:rPr>
+      </w:pPr>
+      <w:r>
+        <w:rPr>
+          <w:rFonts w:cstheme="minorHAnsi"/>
+          <w:color w:val="000000"/>
+          <w:sz w:val="20"/>
+          <w:szCs w:val="20"/>
+          <w:lang w:val="en-US"/>
+        </w:rPr>
+        <w:t>This gives true if the values on both sides are different (values), false otherwise.</w:t>
+      </w:r>
+    </w:p>
+    <w:p>
+      <w:pPr>
+        <w:rPr>
+          <w:rFonts w:cstheme="minorHAnsi"/>
+          <w:color w:val="000000"/>
+          <w:sz w:val="20"/>
+          <w:szCs w:val="20"/>
+          <w:lang w:val="en-US"/>
+        </w:rPr>
+      </w:pPr>
+      <w:r>
+        <w:rPr>
+          <w:rFonts w:cstheme="minorHAnsi"/>
+          <w:color w:val="000000"/>
+          <w:sz w:val="20"/>
+          <w:szCs w:val="20"/>
+          <w:lang w:val="en-US"/>
+        </w:rPr>
+        <w:t xml:space="preserve">Example:    </w:t>
+      </w:r>
+      <w:r>
+        <w:rPr>
+          <w:rFonts w:cstheme="minorHAnsi"/>
+          <w:color w:val="000000"/>
+          <w:sz w:val="20"/>
+          <w:szCs w:val="20"/>
+          <w:lang w:val="en-US"/>
+        </w:rPr>
+        <w:tab/>
+      </w:r>
+      <w:bookmarkStart w:id="184" w:name="OLE_LINK54"/>
+      <w:bookmarkStart w:id="185" w:name="OLE_LINK55"/>
+      <w:r>
+        <w:rPr>
           <w:rFonts w:ascii="Consolas" w:hAnsi="Consolas" w:cs="Consolas"/>
           <w:color w:val="000000"/>
           <w:sz w:val="16"/>
           <w:szCs w:val="16"/>
           <w:lang w:val="en-US"/>
         </w:rPr>
+        <w:t>a_var</w:t>
+      </w:r>
+      <w:r>
+        <w:rPr>
+          <w:rFonts w:ascii="Consolas" w:hAnsi="Consolas" w:cs="Consolas"/>
+          <w:color w:val="000000"/>
+          <w:sz w:val="16"/>
+          <w:szCs w:val="16"/>
+          <w:lang w:val="en-US"/>
+        </w:rPr>
+        <w:t xml:space="preserve"> </w:t>
+      </w:r>
+      <w:bookmarkEnd w:id="184"/>
+      <w:bookmarkEnd w:id="185"/>
+      <w:r>
+        <w:rPr>
+          <w:rFonts w:ascii="Consolas" w:hAnsi="Consolas" w:cs="Consolas"/>
+          <w:color w:val="000000"/>
+          <w:sz w:val="16"/>
+          <w:szCs w:val="16"/>
+          <w:lang w:val="en-US"/>
+        </w:rPr>
+        <w:t>:</w:t>
+      </w:r>
+      <w:r>
+        <w:rPr>
+          <w:rFonts w:ascii="Consolas" w:hAnsi="Consolas" w:cs="Consolas"/>
+          <w:color w:val="000000"/>
+          <w:sz w:val="16"/>
+          <w:szCs w:val="16"/>
+          <w:lang w:val="en-US"/>
+        </w:rPr>
         <w:t>= 10</w:t>
       </w:r>
-      <w:bookmarkEnd w:id="183"/>
-      <w:bookmarkEnd w:id="184"/>
+    </w:p>
+    <w:p>
+      <w:pPr>
+        <w:rPr>
+          <w:rFonts w:cstheme="minorHAnsi"/>
+          <w:color w:val="000000"/>
+          <w:sz w:val="20"/>
+          <w:szCs w:val="20"/>
+          <w:lang w:val="en-US"/>
+        </w:rPr>
+      </w:pPr>
+      <w:r>
+        <w:rPr>
+          <w:rFonts w:cstheme="minorHAnsi"/>
+          <w:color w:val="000000"/>
+          <w:sz w:val="20"/>
+          <w:szCs w:val="20"/>
+          <w:lang w:val="en-US"/>
+        </w:rPr>
+        <w:tab/>
+      </w:r>
+      <w:r>
+        <w:rPr>
+          <w:rFonts w:cstheme="minorHAnsi"/>
+          <w:color w:val="000000"/>
+          <w:sz w:val="20"/>
+          <w:szCs w:val="20"/>
+          <w:lang w:val="en-US"/>
+        </w:rPr>
+        <w:tab/>
+      </w:r>
+      <w:r>
+        <w:rPr>
+          <w:rFonts w:cstheme="minorHAnsi"/>
+          <w:color w:val="000000"/>
+          <w:sz w:val="20"/>
+          <w:szCs w:val="20"/>
+          <w:lang w:val="en-US"/>
+        </w:rPr>
+        <w:tab/>
+      </w:r>
+      <w:r>
+        <w:rPr>
+          <w:rFonts w:cstheme="minorHAnsi"/>
+          <w:color w:val="000000"/>
+          <w:sz w:val="20"/>
+          <w:szCs w:val="20"/>
+          <w:lang w:val="en-US"/>
+        </w:rPr>
+        <w:tab/>
+      </w:r>
+      <w:bookmarkStart w:id="186" w:name="OLE_LINK56"/>
+      <w:bookmarkStart w:id="187" w:name="OLE_LINK75"/>
       <w:r>
         <w:rPr>
           <w:rFonts w:ascii="Consolas" w:hAnsi="Consolas" w:cs="Consolas"/>
@@ -25770,511 +26270,10 @@
           <w:szCs w:val="16"/>
           <w:lang w:val="en-US"/>
         </w:rPr>
-        <w:tab/>
-      </w:r>
-      <w:r>
-        <w:rPr>
-          <w:rFonts w:cstheme="minorHAnsi"/>
-          <w:color w:val="000000"/>
-          <w:sz w:val="20"/>
-          <w:szCs w:val="20"/>
-          <w:lang w:val="en-US"/>
-        </w:rPr>
-        <w:t>(try the examples out in the REPL)</w:t>
-      </w:r>
-    </w:p>
-    <w:p>
-      <w:pPr>
-        <w:rPr>
-          <w:rFonts w:cstheme="minorHAnsi"/>
-          <w:color w:val="000000"/>
-          <w:sz w:val="20"/>
-          <w:szCs w:val="20"/>
-          <w:lang w:val="en-US"/>
-        </w:rPr>
-      </w:pPr>
-      <w:r>
-        <w:rPr>
-          <w:rFonts w:cstheme="minorHAnsi"/>
-          <w:color w:val="000000"/>
-          <w:sz w:val="20"/>
-          <w:szCs w:val="20"/>
-          <w:lang w:val="en-US"/>
-        </w:rPr>
-        <w:tab/>
-      </w:r>
-      <w:r>
-        <w:rPr>
-          <w:rFonts w:cstheme="minorHAnsi"/>
-          <w:color w:val="000000"/>
-          <w:sz w:val="20"/>
-          <w:szCs w:val="20"/>
-          <w:lang w:val="en-US"/>
-        </w:rPr>
-        <w:tab/>
-      </w:r>
-      <w:r>
-        <w:rPr>
-          <w:rFonts w:cstheme="minorHAnsi"/>
-          <w:color w:val="000000"/>
-          <w:sz w:val="20"/>
-          <w:szCs w:val="20"/>
-          <w:lang w:val="en-US"/>
-        </w:rPr>
-        <w:tab/>
-      </w:r>
-      <w:r>
-        <w:rPr>
-          <w:rFonts w:cstheme="minorHAnsi"/>
-          <w:color w:val="000000"/>
-          <w:sz w:val="20"/>
-          <w:szCs w:val="20"/>
-          <w:lang w:val="en-US"/>
-        </w:rPr>
-        <w:tab/>
-      </w:r>
-      <w:r>
-        <w:rPr>
-          <w:rFonts w:ascii="Consolas" w:hAnsi="Consolas" w:cs="Consolas"/>
-          <w:color w:val="000000"/>
-          <w:sz w:val="16"/>
-          <w:szCs w:val="16"/>
-          <w:lang w:val="en-US"/>
-        </w:rPr>
-        <w:t>a_var</w:t>
-      </w:r>
-      <w:r>
-        <w:rPr>
-          <w:rFonts w:ascii="Consolas" w:hAnsi="Consolas" w:cs="Consolas"/>
-          <w:color w:val="000000"/>
-          <w:sz w:val="16"/>
-          <w:szCs w:val="16"/>
-          <w:lang w:val="en-US"/>
-        </w:rPr>
-        <w:t xml:space="preserve"> </w:t>
-      </w:r>
-      <w:r>
-        <w:rPr>
-          <w:rFonts w:ascii="Consolas" w:hAnsi="Consolas" w:cs="Consolas"/>
-          <w:color w:val="000000"/>
-          <w:sz w:val="16"/>
-          <w:szCs w:val="16"/>
-          <w:lang w:val="en-US"/>
-        </w:rPr>
-        <w:t>== 5</w:t>
-      </w:r>
-      <w:r>
-        <w:rPr>
-          <w:rFonts w:cstheme="minorHAnsi"/>
-          <w:color w:val="000000"/>
-          <w:sz w:val="20"/>
-          <w:szCs w:val="20"/>
-          <w:lang w:val="en-US"/>
-        </w:rPr>
-        <w:tab/>
-      </w:r>
-      <w:r>
-        <w:rPr>
-          <w:rFonts w:cstheme="minorHAnsi"/>
-          <w:color w:val="000000"/>
-          <w:sz w:val="20"/>
-          <w:szCs w:val="20"/>
-          <w:lang w:val="en-US"/>
-        </w:rPr>
-        <w:tab/>
-      </w:r>
-      <w:r>
-        <w:rPr>
-          <w:rFonts w:cstheme="minorHAnsi"/>
-          <w:color w:val="000000"/>
-          <w:sz w:val="20"/>
-          <w:szCs w:val="20"/>
-          <w:lang w:val="en-US"/>
-        </w:rPr>
-        <w:sym w:font="Wingdings" w:char="F0DF"/>
-      </w:r>
-      <w:r>
-        <w:rPr>
-          <w:rFonts w:cstheme="minorHAnsi"/>
-          <w:color w:val="000000"/>
-          <w:sz w:val="20"/>
-          <w:szCs w:val="20"/>
-          <w:lang w:val="en-US"/>
-        </w:rPr>
-        <w:t xml:space="preserve"> false</w:t>
-      </w:r>
-    </w:p>
-    <w:p>
-      <w:pPr>
-        <w:rPr>
-          <w:rFonts w:cstheme="minorHAnsi"/>
-          <w:color w:val="000000"/>
-          <w:sz w:val="20"/>
-          <w:szCs w:val="20"/>
-          <w:lang w:val="en-US"/>
-        </w:rPr>
-      </w:pPr>
-      <w:r>
-        <w:rPr>
-          <w:rFonts w:cstheme="minorHAnsi"/>
-          <w:color w:val="000000"/>
-          <w:sz w:val="20"/>
-          <w:szCs w:val="20"/>
-          <w:lang w:val="en-US"/>
-        </w:rPr>
-        <w:tab/>
-      </w:r>
-      <w:r>
-        <w:rPr>
-          <w:rFonts w:cstheme="minorHAnsi"/>
-          <w:color w:val="000000"/>
-          <w:sz w:val="20"/>
-          <w:szCs w:val="20"/>
-          <w:lang w:val="en-US"/>
-        </w:rPr>
-        <w:tab/>
-      </w:r>
-      <w:r>
-        <w:rPr>
-          <w:rFonts w:cstheme="minorHAnsi"/>
-          <w:color w:val="000000"/>
-          <w:sz w:val="20"/>
-          <w:szCs w:val="20"/>
-          <w:lang w:val="en-US"/>
-        </w:rPr>
-        <w:tab/>
-      </w:r>
-      <w:r>
-        <w:rPr>
-          <w:rFonts w:cstheme="minorHAnsi"/>
-          <w:color w:val="000000"/>
-          <w:sz w:val="20"/>
-          <w:szCs w:val="20"/>
-          <w:lang w:val="en-US"/>
-        </w:rPr>
-        <w:tab/>
-      </w:r>
-      <w:r>
-        <w:rPr>
-          <w:rFonts w:ascii="Consolas" w:hAnsi="Consolas" w:cs="Consolas"/>
-          <w:color w:val="000000"/>
-          <w:sz w:val="16"/>
-          <w:szCs w:val="16"/>
-          <w:lang w:val="en-US"/>
-        </w:rPr>
-        <w:t>a_var</w:t>
-      </w:r>
-      <w:r>
-        <w:rPr>
-          <w:rFonts w:ascii="Consolas" w:hAnsi="Consolas" w:cs="Consolas"/>
-          <w:color w:val="000000"/>
-          <w:sz w:val="16"/>
-          <w:szCs w:val="16"/>
-          <w:lang w:val="en-US"/>
-        </w:rPr>
-        <w:t xml:space="preserve"> </w:t>
-      </w:r>
-      <w:r>
-        <w:rPr>
-          <w:rFonts w:ascii="Consolas" w:hAnsi="Consolas" w:cs="Consolas"/>
-          <w:color w:val="000000"/>
-          <w:sz w:val="16"/>
-          <w:szCs w:val="16"/>
-          <w:lang w:val="en-US"/>
-        </w:rPr>
-        <w:t>== 10</w:t>
-      </w:r>
-      <w:r>
-        <w:rPr>
-          <w:rFonts w:cstheme="minorHAnsi"/>
-          <w:color w:val="000000"/>
-          <w:sz w:val="20"/>
-          <w:szCs w:val="20"/>
-          <w:lang w:val="en-US"/>
-        </w:rPr>
-        <w:tab/>
-      </w:r>
-      <w:r>
-        <w:rPr>
-          <w:rFonts w:cstheme="minorHAnsi"/>
-          <w:color w:val="000000"/>
-          <w:sz w:val="20"/>
-          <w:szCs w:val="20"/>
-          <w:lang w:val="en-US"/>
-        </w:rPr>
-        <w:tab/>
-      </w:r>
-      <w:r>
-        <w:rPr>
-          <w:rFonts w:cstheme="minorHAnsi"/>
-          <w:color w:val="000000"/>
-          <w:sz w:val="20"/>
-          <w:szCs w:val="20"/>
-          <w:lang w:val="en-US"/>
-        </w:rPr>
-        <w:sym w:font="Wingdings" w:char="F0DF"/>
-      </w:r>
-      <w:r>
-        <w:rPr>
-          <w:rFonts w:cstheme="minorHAnsi"/>
-          <w:color w:val="000000"/>
-          <w:sz w:val="20"/>
-          <w:szCs w:val="20"/>
-          <w:lang w:val="en-US"/>
-        </w:rPr>
-        <w:t xml:space="preserve"> true</w:t>
-      </w:r>
-    </w:p>
-    <w:p>
-      <w:pPr>
-        <w:rPr>
-          <w:rFonts w:cstheme="minorHAnsi"/>
-          <w:color w:val="000000"/>
-          <w:sz w:val="20"/>
-          <w:szCs w:val="20"/>
-          <w:lang w:val="en-US"/>
-        </w:rPr>
-      </w:pPr>
-    </w:p>
-    <w:p>
-      <w:pPr>
-        <w:rPr>
-          <w:rFonts w:cstheme="minorHAnsi"/>
-          <w:b/>
-          <w:color w:val="000000"/>
-          <w:sz w:val="20"/>
-          <w:szCs w:val="20"/>
-          <w:lang w:val="en-US"/>
-        </w:rPr>
-      </w:pPr>
-      <w:r>
-        <w:rPr>
-          <w:rFonts w:cstheme="minorHAnsi"/>
-          <w:i/>
-          <w:color w:val="000000"/>
-          <w:sz w:val="20"/>
-          <w:szCs w:val="20"/>
-          <w:u w:val="single"/>
-          <w:lang w:val="en-US"/>
-        </w:rPr>
-        <w:t>Not-equal</w:t>
-      </w:r>
-      <w:r>
-        <w:rPr>
-          <w:rFonts w:cstheme="minorHAnsi"/>
-          <w:i/>
-          <w:color w:val="000000"/>
-          <w:sz w:val="20"/>
-          <w:szCs w:val="20"/>
-          <w:u w:val="single"/>
-          <w:lang w:val="en-US"/>
-        </w:rPr>
-        <w:t xml:space="preserve"> operator</w:t>
-      </w:r>
-      <w:r>
-        <w:rPr>
-          <w:rFonts w:cstheme="minorHAnsi"/>
-          <w:i/>
-          <w:color w:val="000000"/>
-          <w:sz w:val="20"/>
-          <w:szCs w:val="20"/>
-          <w:lang w:val="en-US"/>
-        </w:rPr>
-        <w:t>:</w:t>
-      </w:r>
-      <w:r>
-        <w:rPr>
-          <w:rFonts w:cstheme="minorHAnsi"/>
-          <w:color w:val="000000"/>
-          <w:sz w:val="20"/>
-          <w:szCs w:val="20"/>
-          <w:lang w:val="en-US"/>
-        </w:rPr>
-        <w:tab/>
-      </w:r>
-      <w:r>
-        <w:rPr>
-          <w:rFonts w:cstheme="minorHAnsi"/>
-          <w:b/>
-          <w:color w:val="000000"/>
-          <w:sz w:val="20"/>
-          <w:szCs w:val="20"/>
-          <w:lang w:val="en-US"/>
-        </w:rPr>
-        <w:t>!</w:t>
-      </w:r>
-      <w:r>
-        <w:rPr>
-          <w:rFonts w:cstheme="minorHAnsi"/>
-          <w:b/>
-          <w:color w:val="000000"/>
-          <w:sz w:val="20"/>
-          <w:szCs w:val="20"/>
-          <w:lang w:val="en-US"/>
-        </w:rPr>
-        <w:t>=</w:t>
-      </w:r>
-    </w:p>
-    <w:p>
-      <w:pPr>
-        <w:rPr>
-          <w:rFonts w:cstheme="minorHAnsi"/>
-          <w:color w:val="000000"/>
-          <w:sz w:val="20"/>
-          <w:szCs w:val="20"/>
-          <w:lang w:val="en-US"/>
-        </w:rPr>
-      </w:pPr>
-      <w:r>
-        <w:rPr>
-          <w:rFonts w:cstheme="minorHAnsi"/>
-          <w:color w:val="000000"/>
-          <w:sz w:val="20"/>
-          <w:szCs w:val="20"/>
-          <w:lang w:val="en-US"/>
-        </w:rPr>
-        <w:t>This gives true if the values on both sides are different (values), false otherwise.</w:t>
-      </w:r>
-    </w:p>
-    <w:p>
-      <w:pPr>
-        <w:rPr>
-          <w:rFonts w:cstheme="minorHAnsi"/>
-          <w:color w:val="000000"/>
-          <w:sz w:val="20"/>
-          <w:szCs w:val="20"/>
-          <w:lang w:val="en-US"/>
-        </w:rPr>
-      </w:pPr>
-      <w:r>
-        <w:rPr>
-          <w:rFonts w:cstheme="minorHAnsi"/>
-          <w:color w:val="000000"/>
-          <w:sz w:val="20"/>
-          <w:szCs w:val="20"/>
-          <w:lang w:val="en-US"/>
-        </w:rPr>
-        <w:t xml:space="preserve">Example:    </w:t>
-      </w:r>
-      <w:r>
-        <w:rPr>
-          <w:rFonts w:cstheme="minorHAnsi"/>
-          <w:color w:val="000000"/>
-          <w:sz w:val="20"/>
-          <w:szCs w:val="20"/>
-          <w:lang w:val="en-US"/>
-        </w:rPr>
-        <w:tab/>
-      </w:r>
-      <w:bookmarkStart w:id="185" w:name="OLE_LINK54"/>
-      <w:bookmarkStart w:id="186" w:name="OLE_LINK55"/>
-      <w:r>
-        <w:rPr>
-          <w:rFonts w:ascii="Consolas" w:hAnsi="Consolas" w:cs="Consolas"/>
-          <w:color w:val="000000"/>
-          <w:sz w:val="16"/>
-          <w:szCs w:val="16"/>
-          <w:lang w:val="en-US"/>
-        </w:rPr>
-        <w:t>a_var</w:t>
-      </w:r>
-      <w:r>
-        <w:rPr>
-          <w:rFonts w:ascii="Consolas" w:hAnsi="Consolas" w:cs="Consolas"/>
-          <w:color w:val="000000"/>
-          <w:sz w:val="16"/>
-          <w:szCs w:val="16"/>
-          <w:lang w:val="en-US"/>
-        </w:rPr>
-        <w:t xml:space="preserve"> </w:t>
-      </w:r>
-      <w:bookmarkEnd w:id="185"/>
+        <w:t xml:space="preserve">a_var </w:t>
+      </w:r>
       <w:bookmarkEnd w:id="186"/>
-      <w:r>
-        <w:rPr>
-          <w:rFonts w:ascii="Consolas" w:hAnsi="Consolas" w:cs="Consolas"/>
-          <w:color w:val="000000"/>
-          <w:sz w:val="16"/>
-          <w:szCs w:val="16"/>
-          <w:lang w:val="en-US"/>
-        </w:rPr>
-        <w:t>:</w:t>
-      </w:r>
-      <w:r>
-        <w:rPr>
-          <w:rFonts w:ascii="Consolas" w:hAnsi="Consolas" w:cs="Consolas"/>
-          <w:color w:val="000000"/>
-          <w:sz w:val="16"/>
-          <w:szCs w:val="16"/>
-          <w:lang w:val="en-US"/>
-        </w:rPr>
-        <w:t>= 10</w:t>
-      </w:r>
-    </w:p>
-    <w:p>
-      <w:pPr>
-        <w:rPr>
-          <w:rFonts w:cstheme="minorHAnsi"/>
-          <w:color w:val="000000"/>
-          <w:sz w:val="20"/>
-          <w:szCs w:val="20"/>
-          <w:lang w:val="en-US"/>
-        </w:rPr>
-      </w:pPr>
-      <w:r>
-        <w:rPr>
-          <w:rFonts w:cstheme="minorHAnsi"/>
-          <w:color w:val="000000"/>
-          <w:sz w:val="20"/>
-          <w:szCs w:val="20"/>
-          <w:lang w:val="en-US"/>
-        </w:rPr>
-        <w:tab/>
-      </w:r>
-      <w:r>
-        <w:rPr>
-          <w:rFonts w:cstheme="minorHAnsi"/>
-          <w:color w:val="000000"/>
-          <w:sz w:val="20"/>
-          <w:szCs w:val="20"/>
-          <w:lang w:val="en-US"/>
-        </w:rPr>
-        <w:tab/>
-      </w:r>
-      <w:r>
-        <w:rPr>
-          <w:rFonts w:cstheme="minorHAnsi"/>
-          <w:color w:val="000000"/>
-          <w:sz w:val="20"/>
-          <w:szCs w:val="20"/>
-          <w:lang w:val="en-US"/>
-        </w:rPr>
-        <w:tab/>
-      </w:r>
-      <w:r>
-        <w:rPr>
-          <w:rFonts w:cstheme="minorHAnsi"/>
-          <w:color w:val="000000"/>
-          <w:sz w:val="20"/>
-          <w:szCs w:val="20"/>
-          <w:lang w:val="en-US"/>
-        </w:rPr>
-        <w:tab/>
-      </w:r>
-      <w:bookmarkStart w:id="187" w:name="OLE_LINK56"/>
-      <w:bookmarkStart w:id="188" w:name="OLE_LINK75"/>
-      <w:r>
-        <w:rPr>
-          <w:rFonts w:ascii="Consolas" w:hAnsi="Consolas" w:cs="Consolas"/>
-          <w:color w:val="000000"/>
-          <w:sz w:val="16"/>
-          <w:szCs w:val="16"/>
-          <w:lang w:val="en-US"/>
-        </w:rPr>
-        <w:t xml:space="preserve">a_var </w:t>
-      </w:r>
       <w:bookmarkEnd w:id="187"/>
-      <w:bookmarkEnd w:id="188"/>
       <w:r>
         <w:rPr>
           <w:rFonts w:ascii="Consolas" w:hAnsi="Consolas" w:cs="Consolas"/>
@@ -28481,9 +28480,9 @@
           <w:lang w:val="en-US"/>
         </w:rPr>
       </w:pPr>
-      <w:bookmarkStart w:id="189" w:name="_Toc294873026"/>
-      <w:bookmarkStart w:id="190" w:name="_Toc297568612"/>
-      <w:bookmarkStart w:id="191" w:name="_Toc311712507"/>
+      <w:bookmarkStart w:id="188" w:name="_Toc294873026"/>
+      <w:bookmarkStart w:id="189" w:name="_Toc297568612"/>
+      <w:bookmarkStart w:id="190" w:name="_Toc311712507"/>
       <w:r>
         <w:rPr>
           <w:rFonts w:asciiTheme="minorHAnsi" w:hAnsiTheme="minorHAnsi" w:cstheme="minorHAnsi"/>
@@ -28516,49 +28515,49 @@
         </w:rPr>
         <w:t xml:space="preserve"> Numerical types</w:t>
       </w:r>
+      <w:bookmarkEnd w:id="188"/>
       <w:bookmarkEnd w:id="189"/>
       <w:bookmarkEnd w:id="190"/>
+    </w:p>
+    <w:p>
+      <w:pPr>
+        <w:pStyle w:val="Heading4"/>
+        <w:rPr>
+          <w:lang w:val="en-US"/>
+        </w:rPr>
+      </w:pPr>
+      <w:bookmarkStart w:id="191" w:name="_Toc294873027"/>
+      <w:bookmarkStart w:id="192" w:name="_Toc297568613"/>
+      <w:bookmarkStart w:id="193" w:name="_Toc311712508"/>
+      <w:bookmarkStart w:id="194" w:name="OLE_LINK1"/>
+      <w:bookmarkStart w:id="195" w:name="OLE_LINK2"/>
+      <w:bookmarkStart w:id="196" w:name="_Toc294873029"/>
+      <w:bookmarkStart w:id="197" w:name="_Toc297568615"/>
+      <w:bookmarkStart w:id="198" w:name="_Toc311712510"/>
+      <w:r>
+        <w:rPr>
+          <w:lang w:val="en-US"/>
+        </w:rPr>
+        <w:t>4.4</w:t>
+      </w:r>
+      <w:r>
+        <w:rPr>
+          <w:lang w:val="en-US"/>
+        </w:rPr>
+        <w:t>.2.1  i</w:t>
+      </w:r>
+      <w:r>
+        <w:rPr>
+          <w:lang w:val="en-US"/>
+        </w:rPr>
+        <w:t>nts and floats</w:t>
+      </w:r>
       <w:bookmarkEnd w:id="191"/>
-    </w:p>
-    <w:p>
-      <w:pPr>
-        <w:pStyle w:val="Heading4"/>
-        <w:rPr>
-          <w:lang w:val="en-US"/>
-        </w:rPr>
-      </w:pPr>
-      <w:bookmarkStart w:id="192" w:name="_Toc294873027"/>
-      <w:bookmarkStart w:id="193" w:name="_Toc297568613"/>
-      <w:bookmarkStart w:id="194" w:name="_Toc311712508"/>
-      <w:bookmarkStart w:id="195" w:name="OLE_LINK1"/>
-      <w:bookmarkStart w:id="196" w:name="OLE_LINK2"/>
-      <w:bookmarkStart w:id="197" w:name="_Toc294873029"/>
-      <w:bookmarkStart w:id="198" w:name="_Toc297568615"/>
-      <w:bookmarkStart w:id="199" w:name="_Toc311712510"/>
-      <w:r>
-        <w:rPr>
-          <w:lang w:val="en-US"/>
-        </w:rPr>
-        <w:t>4.4</w:t>
-      </w:r>
-      <w:r>
-        <w:rPr>
-          <w:lang w:val="en-US"/>
-        </w:rPr>
-        <w:t>.2.1  i</w:t>
-      </w:r>
-      <w:r>
-        <w:rPr>
-          <w:lang w:val="en-US"/>
-        </w:rPr>
-        <w:t>nts and floats</w:t>
-      </w:r>
       <w:bookmarkEnd w:id="192"/>
       <w:bookmarkEnd w:id="193"/>
-      <w:bookmarkEnd w:id="194"/>
-    </w:p>
+    </w:p>
+    <w:bookmarkEnd w:id="194"/>
     <w:bookmarkEnd w:id="195"/>
-    <w:bookmarkEnd w:id="196"/>
     <w:p>
       <w:pPr>
         <w:rPr>
@@ -28951,8 +28950,8 @@
           </w:rPr>
           <w:t xml:space="preserve"> </w:t>
         </w:r>
-        <w:bookmarkStart w:id="200" w:name="OLE_LINK192"/>
-        <w:bookmarkStart w:id="201" w:name="OLE_LINK193"/>
+        <w:bookmarkStart w:id="199" w:name="OLE_LINK192"/>
+        <w:bookmarkStart w:id="200" w:name="OLE_LINK193"/>
         <w:r>
           <w:rPr>
             <w:rStyle w:val="texhtml"/>
@@ -28963,8 +28962,8 @@
           </w:rPr>
           <w:t>2,147,483,647</w:t>
         </w:r>
+        <w:bookmarkEnd w:id="199"/>
         <w:bookmarkEnd w:id="200"/>
-        <w:bookmarkEnd w:id="201"/>
       </w:hyperlink>
       <w:r>
         <w:rPr>
@@ -29052,8 +29051,8 @@
         </w:rPr>
         <w:t xml:space="preserve">-&gt;  </w:t>
       </w:r>
-      <w:bookmarkStart w:id="202" w:name="OLE_LINK190"/>
-      <w:bookmarkStart w:id="203" w:name="OLE_LINK191"/>
+      <w:bookmarkStart w:id="201" w:name="OLE_LINK190"/>
+      <w:bookmarkStart w:id="202" w:name="OLE_LINK191"/>
       <w:r>
         <w:rPr>
           <w:rStyle w:val="texhtml"/>
@@ -29065,8 +29064,8 @@
         </w:rPr>
         <w:t>9,223,372,036,854,775,807</w:t>
       </w:r>
+      <w:bookmarkEnd w:id="201"/>
       <w:bookmarkEnd w:id="202"/>
-      <w:bookmarkEnd w:id="203"/>
       <w:r>
         <w:rPr>
           <w:rStyle w:val="texhtml"/>
@@ -29146,8 +29145,8 @@
         </w:rPr>
         <w:t xml:space="preserve">  </w:t>
       </w:r>
-      <w:bookmarkStart w:id="204" w:name="OLE_LINK76"/>
-      <w:bookmarkStart w:id="205" w:name="OLE_LINK77"/>
+      <w:bookmarkStart w:id="203" w:name="OLE_LINK76"/>
+      <w:bookmarkStart w:id="204" w:name="OLE_LINK77"/>
       <w:r>
         <w:rPr>
           <w:rFonts w:ascii="Consolas" w:hAnsi="Consolas" w:cs="Consolas"/>
@@ -29209,8 +29208,8 @@
         <w:t>; u8 does NOT exist</w:t>
       </w:r>
     </w:p>
+    <w:bookmarkEnd w:id="203"/>
     <w:bookmarkEnd w:id="204"/>
-    <w:bookmarkEnd w:id="205"/>
     <w:p>
       <w:pPr>
         <w:ind w:left="2124" w:firstLine="708"/>
@@ -29616,8 +29615,8 @@
           <w:lang w:val="en-US"/>
         </w:rPr>
       </w:pPr>
-      <w:bookmarkStart w:id="206" w:name="OLE_LINK59"/>
-      <w:bookmarkStart w:id="207" w:name="OLE_LINK60"/>
+      <w:bookmarkStart w:id="205" w:name="OLE_LINK59"/>
+      <w:bookmarkStart w:id="206" w:name="OLE_LINK60"/>
       <w:r>
         <w:rPr>
           <w:rFonts w:ascii="Consolas" w:hAnsi="Consolas" w:cs="Consolas"/>
@@ -29668,9 +29667,9 @@
         </w:rPr>
         <w:tab/>
       </w:r>
-      <w:bookmarkStart w:id="208" w:name="OLE_LINK80"/>
-      <w:bookmarkStart w:id="209" w:name="OLE_LINK81"/>
-      <w:bookmarkStart w:id="210" w:name="OLE_LINK9"/>
+      <w:bookmarkStart w:id="207" w:name="OLE_LINK80"/>
+      <w:bookmarkStart w:id="208" w:name="OLE_LINK81"/>
+      <w:bookmarkStart w:id="209" w:name="OLE_LINK9"/>
     </w:p>
     <w:p>
       <w:pPr>
@@ -29734,9 +29733,9 @@
         </w:rPr>
         <w:t>a := u64(0)</w:t>
       </w:r>
+      <w:bookmarkEnd w:id="207"/>
       <w:bookmarkEnd w:id="208"/>
       <w:bookmarkEnd w:id="209"/>
-      <w:bookmarkEnd w:id="210"/>
       <w:r>
         <w:rPr>
           <w:rFonts w:ascii="Consolas" w:hAnsi="Consolas" w:cs="Consolas"/>
@@ -29819,8 +29818,8 @@
         </w:rPr>
         <w:t>mut age := f32(20)</w:t>
       </w:r>
+      <w:bookmarkEnd w:id="205"/>
       <w:bookmarkEnd w:id="206"/>
-      <w:bookmarkEnd w:id="207"/>
       <w:r>
         <w:rPr>
           <w:rFonts w:ascii="Consolas" w:hAnsi="Consolas" w:cs="Consolas"/>
@@ -29996,8 +29995,8 @@
         </w:rPr>
         <w:t xml:space="preserve"> is reliably accurate to about 7 decimal places, a </w:t>
       </w:r>
-      <w:bookmarkStart w:id="211" w:name="OLE_LINK78"/>
-      <w:bookmarkStart w:id="212" w:name="OLE_LINK79"/>
+      <w:bookmarkStart w:id="210" w:name="OLE_LINK78"/>
+      <w:bookmarkStart w:id="211" w:name="OLE_LINK79"/>
       <w:r>
         <w:rPr>
           <w:rFonts w:ascii="Consolas" w:hAnsi="Consolas" w:cs="Consolas"/>
@@ -30028,166 +30027,166 @@
         </w:rPr>
         <w:t xml:space="preserve"> </w:t>
       </w:r>
+      <w:bookmarkEnd w:id="210"/>
       <w:bookmarkEnd w:id="211"/>
+      <w:r>
+        <w:rPr>
+          <w:rFonts w:cstheme="minorHAnsi"/>
+          <w:color w:val="000000"/>
+          <w:sz w:val="20"/>
+          <w:szCs w:val="20"/>
+          <w:lang w:val="en-US"/>
+        </w:rPr>
+        <w:t>to about 15 decimal places. Due to the fact that perfect accuracy is not possible for floats, comparing them with == or</w:t>
+      </w:r>
+      <w:r>
+        <w:rPr>
+          <w:rFonts w:cstheme="minorHAnsi"/>
+          <w:color w:val="000000"/>
+          <w:sz w:val="20"/>
+          <w:szCs w:val="20"/>
+          <w:lang w:val="en-US"/>
+        </w:rPr>
+        <w:t xml:space="preserve"> != must be done very carefully: </w:t>
+      </w:r>
+      <w:r>
+        <w:rPr>
+          <w:rFonts w:cstheme="minorHAnsi"/>
+          <w:color w:val="000000"/>
+          <w:sz w:val="20"/>
+          <w:szCs w:val="20"/>
+          <w:lang w:val="en-US"/>
+        </w:rPr>
+        <w:t>f32/f64 comparison now uses machine epsilon by default.</w:t>
+      </w:r>
+    </w:p>
+    <w:p>
+      <w:pPr>
+        <w:rPr>
+          <w:rFonts w:cstheme="minorHAnsi"/>
+          <w:color w:val="000000"/>
+          <w:sz w:val="20"/>
+          <w:szCs w:val="20"/>
+          <w:lang w:val="en-US"/>
+        </w:rPr>
+      </w:pPr>
+    </w:p>
+    <w:p>
+      <w:pPr>
+        <w:rPr>
+          <w:rFonts w:cstheme="minorHAnsi"/>
+          <w:color w:val="000000"/>
+          <w:sz w:val="20"/>
+          <w:szCs w:val="20"/>
+          <w:lang w:val="en-US"/>
+        </w:rPr>
+      </w:pPr>
+      <w:r>
+        <w:rPr>
+          <w:rFonts w:cstheme="minorHAnsi"/>
+          <w:color w:val="000000"/>
+          <w:sz w:val="20"/>
+          <w:szCs w:val="20"/>
+          <w:lang w:val="en-US"/>
+        </w:rPr>
+        <w:t xml:space="preserve">The initial (default) value for integers is 0, and for floats this is 0.0  </w:t>
+      </w:r>
+    </w:p>
+    <w:p>
+      <w:pPr>
+        <w:rPr>
+          <w:rFonts w:cstheme="minorHAnsi"/>
+          <w:color w:val="000000"/>
+          <w:sz w:val="20"/>
+          <w:szCs w:val="20"/>
+          <w:lang w:val="en-US"/>
+        </w:rPr>
+      </w:pPr>
+    </w:p>
+    <w:p>
+      <w:pPr>
+        <w:rPr>
+          <w:rFonts w:cstheme="minorHAnsi"/>
+          <w:color w:val="000000"/>
+          <w:sz w:val="20"/>
+          <w:szCs w:val="20"/>
+          <w:lang w:val="en-US"/>
+        </w:rPr>
+      </w:pPr>
+      <w:r>
+        <w:rPr>
+          <w:rFonts w:cstheme="minorHAnsi"/>
+          <w:color w:val="000000"/>
+          <w:sz w:val="20"/>
+          <w:szCs w:val="20"/>
+          <w:lang w:val="en-US"/>
+        </w:rPr>
+        <w:t xml:space="preserve">Floating-point constants are of type </w:t>
+      </w:r>
+      <w:r>
+        <w:rPr>
+          <w:rFonts w:ascii="Consolas" w:hAnsi="Consolas" w:cs="Consolas"/>
+          <w:color w:val="000000"/>
+          <w:sz w:val="16"/>
+          <w:szCs w:val="16"/>
+          <w:lang w:val="en-US"/>
+        </w:rPr>
+        <w:t>f</w:t>
+      </w:r>
+      <w:r>
+        <w:rPr>
+          <w:rFonts w:ascii="Consolas" w:hAnsi="Consolas" w:cs="Consolas"/>
+          <w:color w:val="000000"/>
+          <w:sz w:val="16"/>
+          <w:szCs w:val="16"/>
+          <w:lang w:val="en-US"/>
+        </w:rPr>
+        <w:t>64</w:t>
+      </w:r>
+      <w:r>
+        <w:rPr>
+          <w:rFonts w:cstheme="minorHAnsi"/>
+          <w:color w:val="000000"/>
+          <w:sz w:val="20"/>
+          <w:szCs w:val="20"/>
+          <w:lang w:val="en-US"/>
+        </w:rPr>
+        <w:t xml:space="preserve">. Use </w:t>
+      </w:r>
+      <w:bookmarkStart w:id="212" w:name="OLE_LINK133"/>
+      <w:bookmarkStart w:id="213" w:name="OLE_LINK134"/>
+      <w:r>
+        <w:rPr>
+          <w:rFonts w:ascii="Consolas" w:hAnsi="Consolas" w:cs="Consolas"/>
+          <w:color w:val="000000"/>
+          <w:sz w:val="16"/>
+          <w:szCs w:val="16"/>
+          <w:lang w:val="en-US"/>
+        </w:rPr>
+        <w:t>f</w:t>
+      </w:r>
+      <w:r>
+        <w:rPr>
+          <w:rFonts w:ascii="Consolas" w:hAnsi="Consolas" w:cs="Consolas"/>
+          <w:color w:val="000000"/>
+          <w:sz w:val="16"/>
+          <w:szCs w:val="16"/>
+          <w:lang w:val="en-US"/>
+        </w:rPr>
+        <w:t>64</w:t>
+      </w:r>
+      <w:r>
+        <w:rPr>
+          <w:rFonts w:cstheme="minorHAnsi"/>
+          <w:color w:val="000000"/>
+          <w:sz w:val="20"/>
+          <w:szCs w:val="20"/>
+          <w:lang w:val="en-US"/>
+        </w:rPr>
+        <w:t xml:space="preserve"> </w:t>
+      </w:r>
       <w:bookmarkEnd w:id="212"/>
-      <w:r>
-        <w:rPr>
-          <w:rFonts w:cstheme="minorHAnsi"/>
-          <w:color w:val="000000"/>
-          <w:sz w:val="20"/>
-          <w:szCs w:val="20"/>
-          <w:lang w:val="en-US"/>
-        </w:rPr>
-        <w:t>to about 15 decimal places. Due to the fact that perfect accuracy is not possible for floats, comparing them with == or</w:t>
-      </w:r>
-      <w:r>
-        <w:rPr>
-          <w:rFonts w:cstheme="minorHAnsi"/>
-          <w:color w:val="000000"/>
-          <w:sz w:val="20"/>
-          <w:szCs w:val="20"/>
-          <w:lang w:val="en-US"/>
-        </w:rPr>
-        <w:t xml:space="preserve"> != must be done very carefully: </w:t>
-      </w:r>
-      <w:r>
-        <w:rPr>
-          <w:rFonts w:cstheme="minorHAnsi"/>
-          <w:color w:val="000000"/>
-          <w:sz w:val="20"/>
-          <w:szCs w:val="20"/>
-          <w:lang w:val="en-US"/>
-        </w:rPr>
-        <w:t>f32/f64 comparison now uses machine epsilon by default.</w:t>
-      </w:r>
-    </w:p>
-    <w:p>
-      <w:pPr>
-        <w:rPr>
-          <w:rFonts w:cstheme="minorHAnsi"/>
-          <w:color w:val="000000"/>
-          <w:sz w:val="20"/>
-          <w:szCs w:val="20"/>
-          <w:lang w:val="en-US"/>
-        </w:rPr>
-      </w:pPr>
-    </w:p>
-    <w:p>
-      <w:pPr>
-        <w:rPr>
-          <w:rFonts w:cstheme="minorHAnsi"/>
-          <w:color w:val="000000"/>
-          <w:sz w:val="20"/>
-          <w:szCs w:val="20"/>
-          <w:lang w:val="en-US"/>
-        </w:rPr>
-      </w:pPr>
-      <w:r>
-        <w:rPr>
-          <w:rFonts w:cstheme="minorHAnsi"/>
-          <w:color w:val="000000"/>
-          <w:sz w:val="20"/>
-          <w:szCs w:val="20"/>
-          <w:lang w:val="en-US"/>
-        </w:rPr>
-        <w:t xml:space="preserve">The initial (default) value for integers is 0, and for floats this is 0.0  </w:t>
-      </w:r>
-    </w:p>
-    <w:p>
-      <w:pPr>
-        <w:rPr>
-          <w:rFonts w:cstheme="minorHAnsi"/>
-          <w:color w:val="000000"/>
-          <w:sz w:val="20"/>
-          <w:szCs w:val="20"/>
-          <w:lang w:val="en-US"/>
-        </w:rPr>
-      </w:pPr>
-    </w:p>
-    <w:p>
-      <w:pPr>
-        <w:rPr>
-          <w:rFonts w:cstheme="minorHAnsi"/>
-          <w:color w:val="000000"/>
-          <w:sz w:val="20"/>
-          <w:szCs w:val="20"/>
-          <w:lang w:val="en-US"/>
-        </w:rPr>
-      </w:pPr>
-      <w:r>
-        <w:rPr>
-          <w:rFonts w:cstheme="minorHAnsi"/>
-          <w:color w:val="000000"/>
-          <w:sz w:val="20"/>
-          <w:szCs w:val="20"/>
-          <w:lang w:val="en-US"/>
-        </w:rPr>
-        <w:t xml:space="preserve">Floating-point constants are of type </w:t>
-      </w:r>
-      <w:r>
-        <w:rPr>
-          <w:rFonts w:ascii="Consolas" w:hAnsi="Consolas" w:cs="Consolas"/>
-          <w:color w:val="000000"/>
-          <w:sz w:val="16"/>
-          <w:szCs w:val="16"/>
-          <w:lang w:val="en-US"/>
-        </w:rPr>
-        <w:t>f</w:t>
-      </w:r>
-      <w:r>
-        <w:rPr>
-          <w:rFonts w:ascii="Consolas" w:hAnsi="Consolas" w:cs="Consolas"/>
-          <w:color w:val="000000"/>
-          <w:sz w:val="16"/>
-          <w:szCs w:val="16"/>
-          <w:lang w:val="en-US"/>
-        </w:rPr>
-        <w:t>64</w:t>
-      </w:r>
-      <w:r>
-        <w:rPr>
-          <w:rFonts w:cstheme="minorHAnsi"/>
-          <w:color w:val="000000"/>
-          <w:sz w:val="20"/>
-          <w:szCs w:val="20"/>
-          <w:lang w:val="en-US"/>
-        </w:rPr>
-        <w:t xml:space="preserve">. Use </w:t>
-      </w:r>
-      <w:bookmarkStart w:id="213" w:name="OLE_LINK133"/>
-      <w:bookmarkStart w:id="214" w:name="OLE_LINK134"/>
-      <w:r>
-        <w:rPr>
-          <w:rFonts w:ascii="Consolas" w:hAnsi="Consolas" w:cs="Consolas"/>
-          <w:color w:val="000000"/>
-          <w:sz w:val="16"/>
-          <w:szCs w:val="16"/>
-          <w:lang w:val="en-US"/>
-        </w:rPr>
-        <w:t>f</w:t>
-      </w:r>
-      <w:r>
-        <w:rPr>
-          <w:rFonts w:ascii="Consolas" w:hAnsi="Consolas" w:cs="Consolas"/>
-          <w:color w:val="000000"/>
-          <w:sz w:val="16"/>
-          <w:szCs w:val="16"/>
-          <w:lang w:val="en-US"/>
-        </w:rPr>
-        <w:t>64</w:t>
-      </w:r>
-      <w:r>
-        <w:rPr>
-          <w:rFonts w:cstheme="minorHAnsi"/>
-          <w:color w:val="000000"/>
-          <w:sz w:val="20"/>
-          <w:szCs w:val="20"/>
-          <w:lang w:val="en-US"/>
-        </w:rPr>
-        <w:t xml:space="preserve"> </w:t>
-      </w:r>
       <w:bookmarkEnd w:id="213"/>
-      <w:bookmarkEnd w:id="214"/>
       <w:r>
         <w:rPr>
           <w:rFonts w:cstheme="minorHAnsi"/>
@@ -30384,7 +30383,7 @@
           <w:lang w:val="en-US"/>
         </w:rPr>
       </w:pPr>
-      <w:bookmarkStart w:id="215" w:name="_Toc311712496"/>
+      <w:bookmarkStart w:id="214" w:name="_Toc311712496"/>
       <w:r>
         <w:rPr>
           <w:rFonts w:asciiTheme="minorHAnsi" w:hAnsiTheme="minorHAnsi" w:cstheme="minorHAnsi"/>
@@ -30425,53 +30424,53 @@
         </w:rPr>
         <w:t>onversions</w:t>
       </w:r>
+      <w:bookmarkEnd w:id="214"/>
+    </w:p>
+    <w:p>
+      <w:pPr>
+        <w:rPr>
+          <w:rFonts w:cstheme="minorHAnsi"/>
+          <w:color w:val="000000"/>
+          <w:sz w:val="20"/>
+          <w:szCs w:val="20"/>
+          <w:lang w:val="en-US"/>
+        </w:rPr>
+      </w:pPr>
+      <w:r>
+        <w:rPr>
+          <w:rFonts w:cstheme="minorHAnsi"/>
+          <w:color w:val="000000"/>
+          <w:sz w:val="20"/>
+          <w:szCs w:val="20"/>
+          <w:lang w:val="en-US"/>
+        </w:rPr>
+        <w:t xml:space="preserve">Because </w:t>
+      </w:r>
+      <w:bookmarkStart w:id="215" w:name="OLE_LINK215"/>
+      <w:bookmarkStart w:id="216" w:name="OLE_LINK235"/>
+      <w:r>
+        <w:rPr>
+          <w:rFonts w:cstheme="minorHAnsi"/>
+          <w:color w:val="000000"/>
+          <w:sz w:val="20"/>
+          <w:szCs w:val="20"/>
+          <w:lang w:val="en-US"/>
+        </w:rPr>
+        <w:t xml:space="preserve">V is strongly typed, </w:t>
+      </w:r>
+      <w:r>
+        <w:rPr>
+          <w:rFonts w:cstheme="minorHAnsi"/>
+          <w:i/>
+          <w:color w:val="000000"/>
+          <w:sz w:val="20"/>
+          <w:szCs w:val="20"/>
+          <w:lang w:val="en-US"/>
+        </w:rPr>
+        <w:t>mixing of types is not allowed</w:t>
+      </w:r>
       <w:bookmarkEnd w:id="215"/>
-    </w:p>
-    <w:p>
-      <w:pPr>
-        <w:rPr>
-          <w:rFonts w:cstheme="minorHAnsi"/>
-          <w:color w:val="000000"/>
-          <w:sz w:val="20"/>
-          <w:szCs w:val="20"/>
-          <w:lang w:val="en-US"/>
-        </w:rPr>
-      </w:pPr>
-      <w:r>
-        <w:rPr>
-          <w:rFonts w:cstheme="minorHAnsi"/>
-          <w:color w:val="000000"/>
-          <w:sz w:val="20"/>
-          <w:szCs w:val="20"/>
-          <w:lang w:val="en-US"/>
-        </w:rPr>
-        <w:t xml:space="preserve">Because </w:t>
-      </w:r>
-      <w:bookmarkStart w:id="216" w:name="OLE_LINK215"/>
-      <w:bookmarkStart w:id="217" w:name="OLE_LINK235"/>
-      <w:r>
-        <w:rPr>
-          <w:rFonts w:cstheme="minorHAnsi"/>
-          <w:color w:val="000000"/>
-          <w:sz w:val="20"/>
-          <w:szCs w:val="20"/>
-          <w:lang w:val="en-US"/>
-        </w:rPr>
-        <w:t xml:space="preserve">V is strongly typed, </w:t>
-      </w:r>
-      <w:r>
-        <w:rPr>
-          <w:rFonts w:cstheme="minorHAnsi"/>
-          <w:i/>
-          <w:color w:val="000000"/>
-          <w:sz w:val="20"/>
-          <w:szCs w:val="20"/>
-          <w:lang w:val="en-US"/>
-        </w:rPr>
-        <w:t>mixing of types is not allowed</w:t>
-      </w:r>
       <w:bookmarkEnd w:id="216"/>
-      <w:bookmarkEnd w:id="217"/>
       <w:r>
         <w:rPr>
           <w:rFonts w:cstheme="minorHAnsi"/>
@@ -30550,7 +30549,7 @@
           <w:lang w:val="en-US"/>
         </w:rPr>
       </w:pPr>
-      <w:bookmarkStart w:id="218" w:name="OLE_LINK234"/>
+      <w:bookmarkStart w:id="217" w:name="OLE_LINK234"/>
       <w:r>
         <w:rPr>
           <w:lang w:val="en-US"/>
@@ -30571,16 +30570,16 @@
         </w:rPr>
         <w:tab/>
       </w:r>
-      <w:bookmarkStart w:id="219" w:name="OLE_LINK240"/>
-      <w:bookmarkStart w:id="220" w:name="OLE_LINK149"/>
-      <w:bookmarkStart w:id="221" w:name="OLE_LINK157"/>
+      <w:bookmarkStart w:id="218" w:name="OLE_LINK240"/>
+      <w:bookmarkStart w:id="219" w:name="OLE_LINK149"/>
+      <w:bookmarkStart w:id="220" w:name="OLE_LINK157"/>
       <w:r>
         <w:rPr>
           <w:lang w:val="en-US"/>
         </w:rPr>
         <w:t>a := u32(15)</w:t>
       </w:r>
-      <w:bookmarkEnd w:id="219"/>
+      <w:bookmarkEnd w:id="218"/>
     </w:p>
     <w:p>
       <w:pPr>
@@ -30611,8 +30610,8 @@
         <w:tab/>
         <w:t xml:space="preserve">b = a + a  </w:t>
       </w:r>
+      <w:bookmarkEnd w:id="219"/>
       <w:bookmarkEnd w:id="220"/>
-      <w:bookmarkEnd w:id="221"/>
       <w:r>
         <w:rPr>
           <w:lang w:val="en-US"/>
@@ -30718,7 +30717,7 @@
         </w:rPr>
         <w:t>}</w:t>
       </w:r>
-      <w:bookmarkEnd w:id="218"/>
+      <w:bookmarkEnd w:id="217"/>
     </w:p>
     <w:p>
       <w:pPr>
@@ -30768,10 +30767,10 @@
         </w:rPr>
         <w:t xml:space="preserve">is: </w:t>
       </w:r>
-      <w:bookmarkStart w:id="222" w:name="OLE_LINK146"/>
-      <w:bookmarkStart w:id="223" w:name="OLE_LINK147"/>
-      <w:bookmarkStart w:id="224" w:name="OLE_LINK83"/>
-      <w:bookmarkStart w:id="225" w:name="OLE_LINK84"/>
+      <w:bookmarkStart w:id="221" w:name="OLE_LINK146"/>
+      <w:bookmarkStart w:id="222" w:name="OLE_LINK147"/>
+      <w:bookmarkStart w:id="223" w:name="OLE_LINK83"/>
+      <w:bookmarkStart w:id="224" w:name="OLE_LINK84"/>
       <w:r>
         <w:rPr>
           <w:rFonts w:ascii="Consolas" w:eastAsia="Times New Roman" w:hAnsi="Consolas" w:cs="Consolas"/>
@@ -30782,11 +30781,11 @@
         </w:rPr>
         <w:t>cannot use type `u32` as type `i8` in assignment</w:t>
       </w:r>
+      <w:bookmarkEnd w:id="221"/>
       <w:bookmarkEnd w:id="222"/>
-      <w:bookmarkEnd w:id="223"/>
-    </w:p>
+    </w:p>
+    <w:bookmarkEnd w:id="223"/>
     <w:bookmarkEnd w:id="224"/>
-    <w:bookmarkEnd w:id="225"/>
     <w:p>
       <w:pPr>
         <w:rPr>
@@ -31058,8 +31057,8 @@
           <w:lang w:val="en-US"/>
         </w:rPr>
       </w:pPr>
-      <w:bookmarkStart w:id="226" w:name="OLE_LINK87"/>
-      <w:bookmarkStart w:id="227" w:name="OLE_LINK88"/>
+      <w:bookmarkStart w:id="225" w:name="OLE_LINK87"/>
+      <w:bookmarkStart w:id="226" w:name="OLE_LINK88"/>
       <w:r>
         <w:rPr>
           <w:lang w:val="en-US"/>
@@ -31074,8 +31073,8 @@
           <w:lang w:val="en-US"/>
         </w:rPr>
       </w:pPr>
-      <w:bookmarkStart w:id="228" w:name="OLE_LINK10"/>
-      <w:bookmarkStart w:id="229" w:name="OLE_LINK19"/>
+      <w:bookmarkStart w:id="227" w:name="OLE_LINK10"/>
+      <w:bookmarkStart w:id="228" w:name="OLE_LINK19"/>
       <w:r>
         <w:rPr>
           <w:lang w:val="en-US"/>
@@ -31233,8 +31232,8 @@
         <w:t>// m = n // error: cannot use type `i16` as type `i32` in assignment</w:t>
       </w:r>
     </w:p>
+    <w:bookmarkEnd w:id="227"/>
     <w:bookmarkEnd w:id="228"/>
-    <w:bookmarkEnd w:id="229"/>
     <w:p>
       <w:pPr>
         <w:pStyle w:val="Code"/>
@@ -31380,8 +31379,8 @@
         <w:t>}</w:t>
       </w:r>
     </w:p>
+    <w:bookmarkEnd w:id="225"/>
     <w:bookmarkEnd w:id="226"/>
-    <w:bookmarkEnd w:id="227"/>
     <w:p>
       <w:pPr>
         <w:rPr>
@@ -32571,9 +32570,9 @@
         </w:rPr>
         <w:t xml:space="preserve">  Bit operators</w:t>
       </w:r>
+      <w:bookmarkEnd w:id="196"/>
       <w:bookmarkEnd w:id="197"/>
       <w:bookmarkEnd w:id="198"/>
-      <w:bookmarkEnd w:id="199"/>
     </w:p>
     <w:p>
       <w:pPr>
@@ -34252,8 +34251,8 @@
         </w:rPr>
         <w:tab/>
       </w:r>
-      <w:bookmarkStart w:id="230" w:name="OLE_LINK158"/>
-      <w:bookmarkStart w:id="231" w:name="OLE_LINK165"/>
+      <w:bookmarkStart w:id="229" w:name="OLE_LINK158"/>
+      <w:bookmarkStart w:id="230" w:name="OLE_LINK165"/>
       <w:r>
         <w:rPr>
           <w:rFonts w:cstheme="minorHAnsi"/>
@@ -34284,8 +34283,8 @@
         </w:rPr>
         <w:t xml:space="preserve">  1</w:t>
       </w:r>
+      <w:bookmarkEnd w:id="229"/>
       <w:bookmarkEnd w:id="230"/>
-      <w:bookmarkEnd w:id="231"/>
       <w:r>
         <w:rPr>
           <w:rFonts w:cstheme="minorHAnsi"/>
@@ -34992,8 +34991,8 @@
         </w:rPr>
         <w:t xml:space="preserve">types:   </w:t>
       </w:r>
-      <w:bookmarkStart w:id="232" w:name="OLE_LINK171"/>
-      <w:bookmarkStart w:id="233" w:name="OLE_LINK172"/>
+      <w:bookmarkStart w:id="231" w:name="OLE_LINK171"/>
+      <w:bookmarkStart w:id="232" w:name="OLE_LINK172"/>
       <w:r>
         <w:rPr>
           <w:rFonts w:asciiTheme="minorHAnsi" w:eastAsiaTheme="minorHAnsi" w:hAnsiTheme="minorHAnsi" w:cstheme="minorHAnsi"/>
@@ -35002,8 +35001,8 @@
         </w:rPr>
         <w:t>integer &lt;&lt; unsigned integer</w:t>
       </w:r>
+      <w:bookmarkEnd w:id="231"/>
       <w:bookmarkEnd w:id="232"/>
-      <w:bookmarkEnd w:id="233"/>
     </w:p>
     <w:p>
       <w:pPr>
@@ -35103,9 +35102,9 @@
         </w:rPr>
         <w:t xml:space="preserve">  So </w:t>
       </w:r>
-      <w:bookmarkStart w:id="234" w:name="OLE_LINK63"/>
-      <w:bookmarkStart w:id="235" w:name="OLE_LINK64"/>
-      <w:bookmarkStart w:id="236" w:name="OLE_LINK170"/>
+      <w:bookmarkStart w:id="233" w:name="OLE_LINK63"/>
+      <w:bookmarkStart w:id="234" w:name="OLE_LINK64"/>
+      <w:bookmarkStart w:id="235" w:name="OLE_LINK170"/>
       <w:r>
         <w:rPr>
           <w:rFonts w:ascii="Consolas" w:hAnsi="Consolas" w:cs="Consolas"/>
@@ -35115,711 +35114,711 @@
         </w:rPr>
         <w:t xml:space="preserve">1 &lt;&lt; 10  </w:t>
       </w:r>
+      <w:bookmarkEnd w:id="233"/>
       <w:bookmarkEnd w:id="234"/>
       <w:bookmarkEnd w:id="235"/>
+      <w:r>
+        <w:rPr>
+          <w:rFonts w:ascii="Consolas" w:hAnsi="Consolas" w:cs="Consolas"/>
+          <w:sz w:val="16"/>
+          <w:szCs w:val="16"/>
+          <w:lang w:val="en-US"/>
+        </w:rPr>
+        <w:t>// equals 1</w:t>
+      </w:r>
+      <w:r>
+        <w:rPr>
+          <w:rFonts w:ascii="Consolas" w:hAnsi="Consolas" w:cs="Consolas"/>
+          <w:sz w:val="16"/>
+          <w:szCs w:val="16"/>
+          <w:lang w:val="en-US"/>
+        </w:rPr>
+        <w:t xml:space="preserve"> KB</w:t>
+      </w:r>
+      <w:r>
+        <w:rPr>
+          <w:rFonts w:ascii="Consolas" w:hAnsi="Consolas" w:cs="Consolas"/>
+          <w:sz w:val="16"/>
+          <w:szCs w:val="16"/>
+          <w:lang w:val="en-US"/>
+        </w:rPr>
+        <w:t xml:space="preserve">  </w:t>
+      </w:r>
+      <w:r>
+        <w:rPr>
+          <w:rFonts w:ascii="Consolas" w:hAnsi="Consolas" w:cs="Consolas"/>
+          <w:sz w:val="16"/>
+          <w:szCs w:val="16"/>
+          <w:lang w:val="en-US"/>
+        </w:rPr>
+        <w:t>(1024)</w:t>
+      </w:r>
+      <w:r>
+        <w:rPr>
+          <w:rFonts w:ascii="Consolas" w:hAnsi="Consolas" w:cs="Consolas"/>
+          <w:sz w:val="16"/>
+          <w:szCs w:val="16"/>
+          <w:lang w:val="en-US"/>
+        </w:rPr>
+        <w:t xml:space="preserve"> (kilobyte)</w:t>
+      </w:r>
+    </w:p>
+    <w:p>
+      <w:pPr>
+        <w:pStyle w:val="ListParagraph"/>
+        <w:rPr>
+          <w:rFonts w:ascii="Consolas" w:hAnsi="Consolas" w:cs="Consolas"/>
+          <w:sz w:val="16"/>
+          <w:szCs w:val="16"/>
+          <w:lang w:val="en-US"/>
+        </w:rPr>
+      </w:pPr>
+      <w:r>
+        <w:rPr>
+          <w:rFonts w:ascii="Consolas" w:hAnsi="Consolas" w:cs="Consolas"/>
+          <w:sz w:val="16"/>
+          <w:szCs w:val="16"/>
+          <w:lang w:val="en-US"/>
+        </w:rPr>
+        <w:t xml:space="preserve">    1 &lt;&lt; 20  // equals 1</w:t>
+      </w:r>
+      <w:r>
+        <w:rPr>
+          <w:rFonts w:ascii="Consolas" w:hAnsi="Consolas" w:cs="Consolas"/>
+          <w:sz w:val="16"/>
+          <w:szCs w:val="16"/>
+          <w:lang w:val="en-US"/>
+        </w:rPr>
+        <w:t xml:space="preserve"> MB</w:t>
+      </w:r>
+      <w:r>
+        <w:rPr>
+          <w:rFonts w:ascii="Consolas" w:hAnsi="Consolas" w:cs="Consolas"/>
+          <w:sz w:val="16"/>
+          <w:szCs w:val="16"/>
+          <w:lang w:val="en-US"/>
+        </w:rPr>
+        <w:t xml:space="preserve">   (megabyte)</w:t>
+      </w:r>
+    </w:p>
+    <w:p>
+      <w:pPr>
+        <w:pStyle w:val="ListParagraph"/>
+        <w:rPr>
+          <w:rFonts w:ascii="Consolas" w:hAnsi="Consolas" w:cs="Consolas"/>
+          <w:sz w:val="16"/>
+          <w:szCs w:val="16"/>
+          <w:lang w:val="en-US"/>
+        </w:rPr>
+      </w:pPr>
+      <w:r>
+        <w:rPr>
+          <w:rFonts w:ascii="Consolas" w:hAnsi="Consolas" w:cs="Consolas"/>
+          <w:sz w:val="16"/>
+          <w:szCs w:val="16"/>
+          <w:lang w:val="en-US"/>
+        </w:rPr>
+        <w:t xml:space="preserve">    1 &lt;&lt; 30  // equals 1 G</w:t>
+      </w:r>
+      <w:r>
+        <w:rPr>
+          <w:rFonts w:ascii="Consolas" w:hAnsi="Consolas" w:cs="Consolas"/>
+          <w:sz w:val="16"/>
+          <w:szCs w:val="16"/>
+          <w:lang w:val="en-US"/>
+        </w:rPr>
+        <w:t>B</w:t>
+      </w:r>
+      <w:r>
+        <w:rPr>
+          <w:rFonts w:ascii="Consolas" w:hAnsi="Consolas" w:cs="Consolas"/>
+          <w:sz w:val="16"/>
+          <w:szCs w:val="16"/>
+          <w:lang w:val="en-US"/>
+        </w:rPr>
+        <w:t xml:space="preserve">   (gigabyte)</w:t>
+      </w:r>
+    </w:p>
+    <w:p>
+      <w:pPr>
+        <w:pStyle w:val="ListParagraph"/>
+        <w:rPr>
+          <w:rFonts w:ascii="Consolas" w:hAnsi="Consolas" w:cs="Consolas"/>
+          <w:sz w:val="16"/>
+          <w:szCs w:val="16"/>
+          <w:lang w:val="en-US"/>
+        </w:rPr>
+      </w:pPr>
+    </w:p>
+    <w:p>
+      <w:pPr>
+        <w:ind w:left="708"/>
+        <w:rPr>
+          <w:rFonts w:cstheme="minorHAnsi"/>
+          <w:color w:val="000000"/>
+          <w:sz w:val="20"/>
+          <w:szCs w:val="20"/>
+          <w:lang w:val="en-US"/>
+        </w:rPr>
+      </w:pPr>
+      <w:r>
+        <w:rPr>
+          <w:rFonts w:cstheme="minorHAnsi"/>
+          <w:color w:val="000000"/>
+          <w:sz w:val="20"/>
+          <w:szCs w:val="20"/>
+          <w:lang w:val="en-US"/>
+        </w:rPr>
+        <w:t>Right Shift:</w:t>
+      </w:r>
+      <w:r>
+        <w:rPr>
+          <w:rFonts w:cstheme="minorHAnsi"/>
+          <w:color w:val="000000"/>
+          <w:sz w:val="20"/>
+          <w:szCs w:val="20"/>
+          <w:lang w:val="en-US"/>
+        </w:rPr>
+        <w:tab/>
+      </w:r>
+      <w:r>
+        <w:rPr>
+          <w:rFonts w:cstheme="minorHAnsi"/>
+          <w:b/>
+          <w:color w:val="000000"/>
+          <w:sz w:val="20"/>
+          <w:szCs w:val="20"/>
+          <w:lang w:val="en-US"/>
+        </w:rPr>
+        <w:t>&gt;&gt;</w:t>
+      </w:r>
+      <w:r>
+        <w:rPr>
+          <w:rFonts w:cstheme="minorHAnsi"/>
+          <w:b/>
+          <w:color w:val="000000"/>
+          <w:sz w:val="20"/>
+          <w:szCs w:val="20"/>
+          <w:lang w:val="en-US"/>
+        </w:rPr>
+        <w:tab/>
+      </w:r>
+      <w:r>
+        <w:rPr>
+          <w:rFonts w:cstheme="minorHAnsi"/>
+          <w:color w:val="000000"/>
+          <w:sz w:val="20"/>
+          <w:szCs w:val="20"/>
+          <w:lang w:val="en-US"/>
+        </w:rPr>
+        <w:t xml:space="preserve"> for example:  bitP &gt;&gt; n</w:t>
+      </w:r>
+      <w:r>
+        <w:rPr>
+          <w:rFonts w:cstheme="minorHAnsi"/>
+          <w:color w:val="000000"/>
+          <w:sz w:val="20"/>
+          <w:szCs w:val="20"/>
+          <w:lang w:val="en-US"/>
+        </w:rPr>
+        <w:t xml:space="preserve">, </w:t>
+      </w:r>
+      <w:r>
+        <w:rPr>
+          <w:rFonts w:cstheme="minorHAnsi"/>
+          <w:color w:val="000000"/>
+          <w:sz w:val="20"/>
+          <w:szCs w:val="20"/>
+          <w:lang w:val="en-US"/>
+        </w:rPr>
+        <w:t xml:space="preserve">types:  </w:t>
+      </w:r>
+      <w:r>
+        <w:rPr>
+          <w:rFonts w:cstheme="minorHAnsi"/>
+          <w:color w:val="000000"/>
+          <w:sz w:val="20"/>
+          <w:szCs w:val="20"/>
+          <w:lang w:val="en-US"/>
+        </w:rPr>
+        <w:t xml:space="preserve">unsigned </w:t>
+      </w:r>
+      <w:r>
+        <w:rPr>
+          <w:rFonts w:cstheme="minorHAnsi"/>
+          <w:color w:val="000000"/>
+          <w:sz w:val="20"/>
+          <w:szCs w:val="20"/>
+          <w:lang w:val="en-US"/>
+        </w:rPr>
+        <w:t>integer &gt;&gt;</w:t>
+      </w:r>
+      <w:r>
+        <w:rPr>
+          <w:rFonts w:cstheme="minorHAnsi"/>
+          <w:color w:val="000000"/>
+          <w:sz w:val="20"/>
+          <w:szCs w:val="20"/>
+          <w:lang w:val="en-US"/>
+        </w:rPr>
+        <w:t xml:space="preserve"> integer</w:t>
+      </w:r>
+    </w:p>
+    <w:p>
+      <w:pPr>
+        <w:ind w:left="708"/>
+        <w:rPr>
+          <w:rFonts w:cstheme="minorHAnsi"/>
+          <w:color w:val="000000"/>
+          <w:sz w:val="20"/>
+          <w:szCs w:val="20"/>
+          <w:lang w:val="en-US"/>
+        </w:rPr>
+      </w:pPr>
+      <w:r>
+        <w:rPr>
+          <w:rFonts w:cstheme="minorHAnsi"/>
+          <w:b/>
+          <w:color w:val="000000"/>
+          <w:sz w:val="20"/>
+          <w:szCs w:val="20"/>
+          <w:lang w:val="en-US"/>
+        </w:rPr>
+        <w:t xml:space="preserve">  </w:t>
+      </w:r>
+      <w:r>
+        <w:rPr>
+          <w:rFonts w:cstheme="minorHAnsi"/>
+          <w:color w:val="000000"/>
+          <w:sz w:val="20"/>
+          <w:szCs w:val="20"/>
+          <w:lang w:val="en-US"/>
+        </w:rPr>
+        <w:t>the bits of bitP shift n positions to the right, the empty positions on the left are filled with 0’s</w:t>
+      </w:r>
+    </w:p>
+    <w:p>
+      <w:pPr>
+        <w:ind w:left="708"/>
+        <w:rPr>
+          <w:rFonts w:cstheme="minorHAnsi"/>
+          <w:color w:val="000000"/>
+          <w:sz w:val="20"/>
+          <w:szCs w:val="20"/>
+          <w:vertAlign w:val="superscript"/>
+          <w:lang w:val="en-US"/>
+        </w:rPr>
+      </w:pPr>
+      <w:r>
+        <w:rPr>
+          <w:rFonts w:cstheme="minorHAnsi"/>
+          <w:color w:val="000000"/>
+          <w:sz w:val="20"/>
+          <w:szCs w:val="20"/>
+          <w:lang w:val="en-US"/>
+        </w:rPr>
+        <w:t xml:space="preserve">  if n is 2, the number is divided by 2, right shift by n effects to a division by 2</w:t>
+      </w:r>
+      <w:r>
+        <w:rPr>
+          <w:rFonts w:cstheme="minorHAnsi"/>
+          <w:color w:val="000000"/>
+          <w:sz w:val="20"/>
+          <w:szCs w:val="20"/>
+          <w:vertAlign w:val="superscript"/>
+          <w:lang w:val="en-US"/>
+        </w:rPr>
+        <w:t xml:space="preserve">n </w:t>
+      </w:r>
+    </w:p>
+    <w:p>
+      <w:pPr>
+        <w:rPr>
+          <w:rFonts w:cstheme="minorHAnsi"/>
+          <w:color w:val="000000"/>
+          <w:sz w:val="20"/>
+          <w:szCs w:val="20"/>
+          <w:lang w:val="en-US"/>
+        </w:rPr>
+      </w:pPr>
+    </w:p>
+    <w:p>
+      <w:pPr>
+        <w:rPr>
+          <w:rFonts w:cstheme="minorHAnsi"/>
+          <w:color w:val="000000"/>
+          <w:sz w:val="20"/>
+          <w:szCs w:val="20"/>
+          <w:lang w:val="en-US"/>
+        </w:rPr>
+      </w:pPr>
+      <w:r>
+        <w:rPr>
+          <w:rFonts w:cstheme="minorHAnsi"/>
+          <w:color w:val="000000"/>
+          <w:sz w:val="20"/>
+          <w:szCs w:val="20"/>
+          <w:lang w:val="en-US"/>
+        </w:rPr>
+        <w:t>Example (from base64):</w:t>
+      </w:r>
+      <w:r>
+        <w:rPr>
+          <w:rFonts w:cstheme="minorHAnsi"/>
+          <w:color w:val="000000"/>
+          <w:sz w:val="20"/>
+          <w:szCs w:val="20"/>
+          <w:lang w:val="en-US"/>
+        </w:rPr>
+        <w:tab/>
+      </w:r>
+    </w:p>
+    <w:p>
+      <w:pPr>
+        <w:rPr>
+          <w:rFonts w:ascii="Consolas" w:hAnsi="Consolas" w:cs="Consolas"/>
+          <w:sz w:val="16"/>
+          <w:szCs w:val="16"/>
+          <w:lang w:val="en-US"/>
+        </w:rPr>
+      </w:pPr>
+      <w:r>
+        <w:rPr>
+          <w:rFonts w:cstheme="minorHAnsi"/>
+          <w:color w:val="000000"/>
+          <w:sz w:val="20"/>
+          <w:szCs w:val="20"/>
+          <w:lang w:val="en-US"/>
+        </w:rPr>
+        <w:tab/>
+      </w:r>
+      <w:r>
+        <w:rPr>
+          <w:rFonts w:ascii="Consolas" w:hAnsi="Consolas" w:cs="Consolas"/>
+          <w:sz w:val="16"/>
+          <w:szCs w:val="16"/>
+          <w:lang w:val="en-US"/>
+        </w:rPr>
+        <w:t xml:space="preserve">str[j] = n &gt;&gt; </w:t>
+      </w:r>
+      <w:r>
+        <w:rPr>
+          <w:rFonts w:cs="Consolas"/>
+          <w:sz w:val="16"/>
+          <w:szCs w:val="16"/>
+          <w:lang w:val="en-US"/>
+        </w:rPr>
+        <w:t>16</w:t>
+      </w:r>
+    </w:p>
+    <w:p>
+      <w:pPr>
+        <w:ind w:firstLine="720"/>
+        <w:rPr>
+          <w:rFonts w:cstheme="minorHAnsi"/>
+          <w:color w:val="000000"/>
+          <w:sz w:val="20"/>
+          <w:szCs w:val="20"/>
+          <w:lang w:val="en-US"/>
+        </w:rPr>
+      </w:pPr>
+      <w:r>
+        <w:rPr>
+          <w:rFonts w:ascii="Consolas" w:hAnsi="Consolas" w:cs="Consolas"/>
+          <w:sz w:val="16"/>
+          <w:szCs w:val="16"/>
+          <w:lang w:val="en-US"/>
+        </w:rPr>
+        <w:t xml:space="preserve">str[j] = n &gt;&gt; </w:t>
+      </w:r>
+      <w:r>
+        <w:rPr>
+          <w:rFonts w:cs="Consolas"/>
+          <w:sz w:val="16"/>
+          <w:szCs w:val="16"/>
+          <w:lang w:val="en-US"/>
+        </w:rPr>
+        <w:t>8</w:t>
+      </w:r>
+      <w:r>
+        <w:rPr>
+          <w:rFonts w:ascii="Consolas" w:hAnsi="Consolas" w:cs="Consolas"/>
+          <w:sz w:val="16"/>
+          <w:szCs w:val="16"/>
+          <w:lang w:val="en-US"/>
+        </w:rPr>
+        <w:t xml:space="preserve"> &amp; </w:t>
+      </w:r>
+      <w:r>
+        <w:rPr>
+          <w:rFonts w:cs="Consolas"/>
+          <w:sz w:val="16"/>
+          <w:szCs w:val="16"/>
+          <w:lang w:val="en-US"/>
+        </w:rPr>
+        <w:t>0xff</w:t>
+      </w:r>
+    </w:p>
+    <w:p>
+      <w:pPr>
+        <w:rPr>
+          <w:rFonts w:cstheme="minorHAnsi"/>
+          <w:color w:val="000000"/>
+          <w:sz w:val="20"/>
+          <w:szCs w:val="20"/>
+          <w:lang w:val="en-US"/>
+        </w:rPr>
+      </w:pPr>
+    </w:p>
+    <w:p>
+      <w:pPr>
+        <w:rPr>
+          <w:rFonts w:cstheme="minorHAnsi"/>
+          <w:color w:val="000000"/>
+          <w:sz w:val="20"/>
+          <w:szCs w:val="20"/>
+          <w:lang w:val="en-US"/>
+        </w:rPr>
+      </w:pPr>
+      <w:r>
+        <w:rPr>
+          <w:rFonts w:cstheme="minorHAnsi"/>
+          <w:color w:val="000000"/>
+          <w:sz w:val="20"/>
+          <w:szCs w:val="20"/>
+          <w:lang w:val="en-US"/>
+        </w:rPr>
+        <w:t xml:space="preserve">When the result is assigned to the first operand, they can also be abbreviated like    </w:t>
+      </w:r>
+    </w:p>
+    <w:p>
+      <w:pPr>
+        <w:ind w:left="1416" w:firstLine="708"/>
+        <w:rPr>
+          <w:rFonts w:cstheme="minorHAnsi"/>
+          <w:color w:val="000000"/>
+          <w:sz w:val="20"/>
+          <w:szCs w:val="20"/>
+          <w:lang w:val="en-US"/>
+        </w:rPr>
+      </w:pPr>
+      <w:bookmarkStart w:id="236" w:name="OLE_LINK65"/>
+      <w:bookmarkStart w:id="237" w:name="OLE_LINK66"/>
+      <w:r>
+        <w:rPr>
+          <w:rFonts w:ascii="Consolas" w:hAnsi="Consolas" w:cs="Consolas"/>
+          <w:color w:val="000000"/>
+          <w:sz w:val="16"/>
+          <w:szCs w:val="16"/>
+          <w:lang w:val="en-US"/>
+        </w:rPr>
+        <w:t>a &lt;&lt;= 2</w:t>
+      </w:r>
+      <w:r>
+        <w:rPr>
+          <w:rFonts w:cstheme="minorHAnsi"/>
+          <w:color w:val="000000"/>
+          <w:sz w:val="20"/>
+          <w:szCs w:val="20"/>
+          <w:lang w:val="en-US"/>
+        </w:rPr>
+        <w:t xml:space="preserve"> </w:t>
+      </w:r>
+      <w:r>
+        <w:rPr>
+          <w:rFonts w:cstheme="minorHAnsi"/>
+          <w:color w:val="000000"/>
+          <w:sz w:val="20"/>
+          <w:szCs w:val="20"/>
+          <w:lang w:val="en-US"/>
+        </w:rPr>
+        <w:t xml:space="preserve">   </w:t>
+      </w:r>
+      <w:bookmarkStart w:id="238" w:name="OLE_LINK67"/>
+      <w:bookmarkStart w:id="239" w:name="OLE_LINK68"/>
       <w:bookmarkEnd w:id="236"/>
+      <w:bookmarkEnd w:id="237"/>
+      <w:r>
+        <w:rPr>
+          <w:rFonts w:cstheme="minorHAnsi"/>
+          <w:color w:val="000000"/>
+          <w:sz w:val="20"/>
+          <w:szCs w:val="20"/>
+          <w:lang w:val="en-US"/>
+        </w:rPr>
+        <w:t xml:space="preserve">(the same as </w:t>
+      </w:r>
       <w:r>
         <w:rPr>
           <w:rFonts w:ascii="Consolas" w:hAnsi="Consolas" w:cs="Consolas"/>
-          <w:sz w:val="16"/>
-          <w:szCs w:val="16"/>
-          <w:lang w:val="en-US"/>
-        </w:rPr>
-        <w:t>// equals 1</w:t>
+          <w:color w:val="000000"/>
+          <w:sz w:val="16"/>
+          <w:szCs w:val="16"/>
+          <w:lang w:val="en-US"/>
+        </w:rPr>
+        <w:t xml:space="preserve">a = </w:t>
       </w:r>
       <w:r>
         <w:rPr>
           <w:rFonts w:ascii="Consolas" w:hAnsi="Consolas" w:cs="Consolas"/>
-          <w:sz w:val="16"/>
-          <w:szCs w:val="16"/>
-          <w:lang w:val="en-US"/>
-        </w:rPr>
-        <w:t xml:space="preserve"> KB</w:t>
+          <w:color w:val="000000"/>
+          <w:sz w:val="16"/>
+          <w:szCs w:val="16"/>
+          <w:lang w:val="en-US"/>
+        </w:rPr>
+        <w:t xml:space="preserve">a </w:t>
       </w:r>
       <w:r>
         <w:rPr>
           <w:rFonts w:ascii="Consolas" w:hAnsi="Consolas" w:cs="Consolas"/>
-          <w:sz w:val="16"/>
-          <w:szCs w:val="16"/>
+          <w:color w:val="000000"/>
+          <w:sz w:val="16"/>
+          <w:szCs w:val="16"/>
+          <w:lang w:val="en-US"/>
+        </w:rPr>
+        <w:t>&lt;&lt;</w:t>
+      </w:r>
+      <w:r>
+        <w:rPr>
+          <w:rFonts w:ascii="Consolas" w:hAnsi="Consolas" w:cs="Consolas"/>
+          <w:color w:val="000000"/>
+          <w:sz w:val="16"/>
+          <w:szCs w:val="16"/>
+          <w:lang w:val="en-US"/>
+        </w:rPr>
+        <w:t xml:space="preserve"> </w:t>
+      </w:r>
+      <w:r>
+        <w:rPr>
+          <w:rFonts w:ascii="Consolas" w:hAnsi="Consolas" w:cs="Consolas"/>
+          <w:color w:val="000000"/>
+          <w:sz w:val="16"/>
+          <w:szCs w:val="16"/>
+          <w:lang w:val="en-US"/>
+        </w:rPr>
+        <w:t>2</w:t>
+      </w:r>
+      <w:r>
+        <w:rPr>
+          <w:rFonts w:cstheme="minorHAnsi"/>
+          <w:color w:val="000000"/>
+          <w:sz w:val="20"/>
+          <w:szCs w:val="20"/>
+          <w:lang w:val="en-US"/>
+        </w:rPr>
+        <w:t xml:space="preserve"> </w:t>
+      </w:r>
+      <w:r>
+        <w:rPr>
+          <w:rFonts w:cstheme="minorHAnsi"/>
+          <w:color w:val="000000"/>
+          <w:sz w:val="20"/>
+          <w:szCs w:val="20"/>
+          <w:lang w:val="en-US"/>
+        </w:rPr>
+        <w:t xml:space="preserve">)   </w:t>
+      </w:r>
+      <w:bookmarkEnd w:id="238"/>
+      <w:bookmarkEnd w:id="239"/>
+    </w:p>
+    <w:p>
+      <w:pPr>
+        <w:rPr>
+          <w:rFonts w:cstheme="minorHAnsi"/>
+          <w:color w:val="000000"/>
+          <w:sz w:val="20"/>
+          <w:szCs w:val="20"/>
+          <w:lang w:val="en-US"/>
+        </w:rPr>
+      </w:pPr>
+      <w:r>
+        <w:rPr>
+          <w:rFonts w:cstheme="minorHAnsi"/>
+          <w:color w:val="000000"/>
+          <w:sz w:val="20"/>
+          <w:szCs w:val="20"/>
           <w:lang w:val="en-US"/>
         </w:rPr>
         <w:t xml:space="preserve">  </w:t>
       </w:r>
       <w:r>
         <w:rPr>
+          <w:rFonts w:cstheme="minorHAnsi"/>
+          <w:color w:val="000000"/>
+          <w:sz w:val="20"/>
+          <w:szCs w:val="20"/>
+          <w:lang w:val="en-US"/>
+        </w:rPr>
+        <w:t xml:space="preserve">                            </w:t>
+      </w:r>
+      <w:r>
+        <w:rPr>
+          <w:rFonts w:cstheme="minorHAnsi"/>
+          <w:color w:val="000000"/>
+          <w:sz w:val="20"/>
+          <w:szCs w:val="20"/>
+          <w:lang w:val="en-US"/>
+        </w:rPr>
+        <w:t xml:space="preserve"> </w:t>
+      </w:r>
+      <w:r>
+        <w:rPr>
+          <w:rFonts w:cstheme="minorHAnsi"/>
+          <w:color w:val="000000"/>
+          <w:sz w:val="20"/>
+          <w:szCs w:val="20"/>
+          <w:lang w:val="en-US"/>
+        </w:rPr>
+        <w:t xml:space="preserve"> or   </w:t>
+      </w:r>
+      <w:r>
+        <w:rPr>
+          <w:rFonts w:cstheme="minorHAnsi"/>
+          <w:color w:val="000000"/>
+          <w:sz w:val="20"/>
+          <w:szCs w:val="20"/>
+          <w:lang w:val="en-US"/>
+        </w:rPr>
+        <w:t xml:space="preserve">b </w:t>
+      </w:r>
+      <w:bookmarkStart w:id="240" w:name="OLE_LINK69"/>
+      <w:bookmarkStart w:id="241" w:name="OLE_LINK70"/>
+      <w:r>
+        <w:rPr>
           <w:rFonts w:ascii="Consolas" w:hAnsi="Consolas" w:cs="Consolas"/>
-          <w:sz w:val="16"/>
-          <w:szCs w:val="16"/>
-          <w:lang w:val="en-US"/>
-        </w:rPr>
-        <w:t>(1024)</w:t>
-      </w:r>
+          <w:color w:val="000000"/>
+          <w:sz w:val="16"/>
+          <w:szCs w:val="16"/>
+          <w:lang w:val="en-US"/>
+        </w:rPr>
+        <w:t>^</w:t>
+      </w:r>
+      <w:bookmarkEnd w:id="240"/>
+      <w:bookmarkEnd w:id="241"/>
       <w:r>
         <w:rPr>
           <w:rFonts w:ascii="Consolas" w:hAnsi="Consolas" w:cs="Consolas"/>
-          <w:sz w:val="16"/>
-          <w:szCs w:val="16"/>
-          <w:lang w:val="en-US"/>
-        </w:rPr>
-        <w:t xml:space="preserve"> (kilobyte)</w:t>
-      </w:r>
-    </w:p>
-    <w:p>
-      <w:pPr>
-        <w:pStyle w:val="ListParagraph"/>
+          <w:color w:val="000000"/>
+          <w:sz w:val="16"/>
+          <w:szCs w:val="16"/>
+          <w:lang w:val="en-US"/>
+        </w:rPr>
+        <w:t xml:space="preserve">= a &amp; </w:t>
+      </w:r>
+      <w:bookmarkStart w:id="242" w:name="OLE_LINK71"/>
+      <w:bookmarkStart w:id="243" w:name="OLE_LINK72"/>
+      <w:r>
         <w:rPr>
           <w:rFonts w:ascii="Consolas" w:hAnsi="Consolas" w:cs="Consolas"/>
-          <w:sz w:val="16"/>
-          <w:szCs w:val="16"/>
-          <w:lang w:val="en-US"/>
-        </w:rPr>
-      </w:pPr>
-      <w:r>
-        <w:rPr>
-          <w:rFonts w:ascii="Consolas" w:hAnsi="Consolas" w:cs="Consolas"/>
-          <w:sz w:val="16"/>
-          <w:szCs w:val="16"/>
-          <w:lang w:val="en-US"/>
-        </w:rPr>
-        <w:t xml:space="preserve">    1 &lt;&lt; 20  // equals 1</w:t>
-      </w:r>
-      <w:r>
-        <w:rPr>
-          <w:rFonts w:ascii="Consolas" w:hAnsi="Consolas" w:cs="Consolas"/>
-          <w:sz w:val="16"/>
-          <w:szCs w:val="16"/>
-          <w:lang w:val="en-US"/>
-        </w:rPr>
-        <w:t xml:space="preserve"> MB</w:t>
-      </w:r>
-      <w:r>
-        <w:rPr>
-          <w:rFonts w:ascii="Consolas" w:hAnsi="Consolas" w:cs="Consolas"/>
-          <w:sz w:val="16"/>
-          <w:szCs w:val="16"/>
-          <w:lang w:val="en-US"/>
-        </w:rPr>
-        <w:t xml:space="preserve">   (megabyte)</w:t>
-      </w:r>
-    </w:p>
-    <w:p>
-      <w:pPr>
-        <w:pStyle w:val="ListParagraph"/>
-        <w:rPr>
-          <w:rFonts w:ascii="Consolas" w:hAnsi="Consolas" w:cs="Consolas"/>
-          <w:sz w:val="16"/>
-          <w:szCs w:val="16"/>
-          <w:lang w:val="en-US"/>
-        </w:rPr>
-      </w:pPr>
-      <w:r>
-        <w:rPr>
-          <w:rFonts w:ascii="Consolas" w:hAnsi="Consolas" w:cs="Consolas"/>
-          <w:sz w:val="16"/>
-          <w:szCs w:val="16"/>
-          <w:lang w:val="en-US"/>
-        </w:rPr>
-        <w:t xml:space="preserve">    1 &lt;&lt; 30  // equals 1 G</w:t>
-      </w:r>
-      <w:r>
-        <w:rPr>
-          <w:rFonts w:ascii="Consolas" w:hAnsi="Consolas" w:cs="Consolas"/>
-          <w:sz w:val="16"/>
-          <w:szCs w:val="16"/>
-          <w:lang w:val="en-US"/>
-        </w:rPr>
-        <w:t>B</w:t>
-      </w:r>
-      <w:r>
-        <w:rPr>
-          <w:rFonts w:ascii="Consolas" w:hAnsi="Consolas" w:cs="Consolas"/>
-          <w:sz w:val="16"/>
-          <w:szCs w:val="16"/>
-          <w:lang w:val="en-US"/>
-        </w:rPr>
-        <w:t xml:space="preserve">   (gigabyte)</w:t>
-      </w:r>
-    </w:p>
-    <w:p>
-      <w:pPr>
-        <w:pStyle w:val="ListParagraph"/>
-        <w:rPr>
-          <w:rFonts w:ascii="Consolas" w:hAnsi="Consolas" w:cs="Consolas"/>
-          <w:sz w:val="16"/>
-          <w:szCs w:val="16"/>
-          <w:lang w:val="en-US"/>
-        </w:rPr>
-      </w:pPr>
-    </w:p>
-    <w:p>
-      <w:pPr>
-        <w:ind w:left="708"/>
-        <w:rPr>
-          <w:rFonts w:cstheme="minorHAnsi"/>
-          <w:color w:val="000000"/>
-          <w:sz w:val="20"/>
-          <w:szCs w:val="20"/>
-          <w:lang w:val="en-US"/>
-        </w:rPr>
-      </w:pPr>
-      <w:r>
-        <w:rPr>
-          <w:rFonts w:cstheme="minorHAnsi"/>
-          <w:color w:val="000000"/>
-          <w:sz w:val="20"/>
-          <w:szCs w:val="20"/>
-          <w:lang w:val="en-US"/>
-        </w:rPr>
-        <w:t>Right Shift:</w:t>
-      </w:r>
-      <w:r>
-        <w:rPr>
-          <w:rFonts w:cstheme="minorHAnsi"/>
-          <w:color w:val="000000"/>
-          <w:sz w:val="20"/>
-          <w:szCs w:val="20"/>
-          <w:lang w:val="en-US"/>
-        </w:rPr>
-        <w:tab/>
-      </w:r>
-      <w:r>
-        <w:rPr>
-          <w:rFonts w:cstheme="minorHAnsi"/>
-          <w:b/>
-          <w:color w:val="000000"/>
-          <w:sz w:val="20"/>
-          <w:szCs w:val="20"/>
-          <w:lang w:val="en-US"/>
-        </w:rPr>
-        <w:t>&gt;&gt;</w:t>
-      </w:r>
-      <w:r>
-        <w:rPr>
-          <w:rFonts w:cstheme="minorHAnsi"/>
-          <w:b/>
-          <w:color w:val="000000"/>
-          <w:sz w:val="20"/>
-          <w:szCs w:val="20"/>
-          <w:lang w:val="en-US"/>
-        </w:rPr>
-        <w:tab/>
-      </w:r>
-      <w:r>
-        <w:rPr>
-          <w:rFonts w:cstheme="minorHAnsi"/>
-          <w:color w:val="000000"/>
-          <w:sz w:val="20"/>
-          <w:szCs w:val="20"/>
-          <w:lang w:val="en-US"/>
-        </w:rPr>
-        <w:t xml:space="preserve"> for example:  bitP &gt;&gt; n</w:t>
-      </w:r>
-      <w:r>
-        <w:rPr>
-          <w:rFonts w:cstheme="minorHAnsi"/>
-          <w:color w:val="000000"/>
-          <w:sz w:val="20"/>
-          <w:szCs w:val="20"/>
-          <w:lang w:val="en-US"/>
-        </w:rPr>
-        <w:t xml:space="preserve">, </w:t>
-      </w:r>
-      <w:r>
-        <w:rPr>
-          <w:rFonts w:cstheme="minorHAnsi"/>
-          <w:color w:val="000000"/>
-          <w:sz w:val="20"/>
-          <w:szCs w:val="20"/>
-          <w:lang w:val="en-US"/>
-        </w:rPr>
-        <w:t xml:space="preserve">types:  </w:t>
-      </w:r>
-      <w:r>
-        <w:rPr>
-          <w:rFonts w:cstheme="minorHAnsi"/>
-          <w:color w:val="000000"/>
-          <w:sz w:val="20"/>
-          <w:szCs w:val="20"/>
-          <w:lang w:val="en-US"/>
-        </w:rPr>
-        <w:t xml:space="preserve">unsigned </w:t>
-      </w:r>
-      <w:r>
-        <w:rPr>
-          <w:rFonts w:cstheme="minorHAnsi"/>
-          <w:color w:val="000000"/>
-          <w:sz w:val="20"/>
-          <w:szCs w:val="20"/>
-          <w:lang w:val="en-US"/>
-        </w:rPr>
-        <w:t>integer &gt;&gt;</w:t>
-      </w:r>
-      <w:r>
-        <w:rPr>
-          <w:rFonts w:cstheme="minorHAnsi"/>
-          <w:color w:val="000000"/>
-          <w:sz w:val="20"/>
-          <w:szCs w:val="20"/>
-          <w:lang w:val="en-US"/>
-        </w:rPr>
-        <w:t xml:space="preserve"> integer</w:t>
-      </w:r>
-    </w:p>
-    <w:p>
-      <w:pPr>
-        <w:ind w:left="708"/>
-        <w:rPr>
-          <w:rFonts w:cstheme="minorHAnsi"/>
-          <w:color w:val="000000"/>
-          <w:sz w:val="20"/>
-          <w:szCs w:val="20"/>
-          <w:lang w:val="en-US"/>
-        </w:rPr>
-      </w:pPr>
-      <w:r>
-        <w:rPr>
-          <w:rFonts w:cstheme="minorHAnsi"/>
-          <w:b/>
-          <w:color w:val="000000"/>
-          <w:sz w:val="20"/>
-          <w:szCs w:val="20"/>
-          <w:lang w:val="en-US"/>
-        </w:rPr>
-        <w:t xml:space="preserve">  </w:t>
-      </w:r>
-      <w:r>
-        <w:rPr>
-          <w:rFonts w:cstheme="minorHAnsi"/>
-          <w:color w:val="000000"/>
-          <w:sz w:val="20"/>
-          <w:szCs w:val="20"/>
-          <w:lang w:val="en-US"/>
-        </w:rPr>
-        <w:t>the bits of bitP shift n positions to the right, the empty positions on the left are filled with 0’s</w:t>
-      </w:r>
-    </w:p>
-    <w:p>
-      <w:pPr>
-        <w:ind w:left="708"/>
-        <w:rPr>
-          <w:rFonts w:cstheme="minorHAnsi"/>
-          <w:color w:val="000000"/>
-          <w:sz w:val="20"/>
-          <w:szCs w:val="20"/>
-          <w:vertAlign w:val="superscript"/>
-          <w:lang w:val="en-US"/>
-        </w:rPr>
-      </w:pPr>
-      <w:r>
-        <w:rPr>
-          <w:rFonts w:cstheme="minorHAnsi"/>
-          <w:color w:val="000000"/>
-          <w:sz w:val="20"/>
-          <w:szCs w:val="20"/>
-          <w:lang w:val="en-US"/>
-        </w:rPr>
-        <w:t xml:space="preserve">  if n is 2, the number is divided by 2, right shift by n effects to a division by 2</w:t>
-      </w:r>
-      <w:r>
-        <w:rPr>
-          <w:rFonts w:cstheme="minorHAnsi"/>
-          <w:color w:val="000000"/>
-          <w:sz w:val="20"/>
-          <w:szCs w:val="20"/>
-          <w:vertAlign w:val="superscript"/>
-          <w:lang w:val="en-US"/>
-        </w:rPr>
-        <w:t xml:space="preserve">n </w:t>
-      </w:r>
-    </w:p>
-    <w:p>
-      <w:pPr>
-        <w:rPr>
-          <w:rFonts w:cstheme="minorHAnsi"/>
-          <w:color w:val="000000"/>
-          <w:sz w:val="20"/>
-          <w:szCs w:val="20"/>
-          <w:lang w:val="en-US"/>
-        </w:rPr>
-      </w:pPr>
-    </w:p>
-    <w:p>
-      <w:pPr>
-        <w:rPr>
-          <w:rFonts w:cstheme="minorHAnsi"/>
-          <w:color w:val="000000"/>
-          <w:sz w:val="20"/>
-          <w:szCs w:val="20"/>
-          <w:lang w:val="en-US"/>
-        </w:rPr>
-      </w:pPr>
-      <w:r>
-        <w:rPr>
-          <w:rFonts w:cstheme="minorHAnsi"/>
-          <w:color w:val="000000"/>
-          <w:sz w:val="20"/>
-          <w:szCs w:val="20"/>
-          <w:lang w:val="en-US"/>
-        </w:rPr>
-        <w:t>Example (from base64):</w:t>
-      </w:r>
-      <w:r>
-        <w:rPr>
-          <w:rFonts w:cstheme="minorHAnsi"/>
-          <w:color w:val="000000"/>
-          <w:sz w:val="20"/>
-          <w:szCs w:val="20"/>
-          <w:lang w:val="en-US"/>
-        </w:rPr>
-        <w:tab/>
-      </w:r>
-    </w:p>
-    <w:p>
-      <w:pPr>
-        <w:rPr>
-          <w:rFonts w:ascii="Consolas" w:hAnsi="Consolas" w:cs="Consolas"/>
-          <w:sz w:val="16"/>
-          <w:szCs w:val="16"/>
-          <w:lang w:val="en-US"/>
-        </w:rPr>
-      </w:pPr>
-      <w:r>
-        <w:rPr>
-          <w:rFonts w:cstheme="minorHAnsi"/>
-          <w:color w:val="000000"/>
-          <w:sz w:val="20"/>
-          <w:szCs w:val="20"/>
-          <w:lang w:val="en-US"/>
-        </w:rPr>
-        <w:tab/>
-      </w:r>
-      <w:r>
-        <w:rPr>
-          <w:rFonts w:ascii="Consolas" w:hAnsi="Consolas" w:cs="Consolas"/>
-          <w:sz w:val="16"/>
-          <w:szCs w:val="16"/>
-          <w:lang w:val="en-US"/>
-        </w:rPr>
-        <w:t xml:space="preserve">str[j] = n &gt;&gt; </w:t>
-      </w:r>
-      <w:r>
-        <w:rPr>
-          <w:rFonts w:cs="Consolas"/>
-          <w:sz w:val="16"/>
-          <w:szCs w:val="16"/>
-          <w:lang w:val="en-US"/>
-        </w:rPr>
-        <w:t>16</w:t>
-      </w:r>
-    </w:p>
-    <w:p>
-      <w:pPr>
-        <w:ind w:firstLine="720"/>
-        <w:rPr>
-          <w:rFonts w:cstheme="minorHAnsi"/>
-          <w:color w:val="000000"/>
-          <w:sz w:val="20"/>
-          <w:szCs w:val="20"/>
-          <w:lang w:val="en-US"/>
-        </w:rPr>
-      </w:pPr>
-      <w:r>
-        <w:rPr>
-          <w:rFonts w:ascii="Consolas" w:hAnsi="Consolas" w:cs="Consolas"/>
-          <w:sz w:val="16"/>
-          <w:szCs w:val="16"/>
-          <w:lang w:val="en-US"/>
-        </w:rPr>
-        <w:t xml:space="preserve">str[j] = n &gt;&gt; </w:t>
-      </w:r>
-      <w:r>
-        <w:rPr>
-          <w:rFonts w:cs="Consolas"/>
-          <w:sz w:val="16"/>
-          <w:szCs w:val="16"/>
-          <w:lang w:val="en-US"/>
-        </w:rPr>
-        <w:t>8</w:t>
-      </w:r>
-      <w:r>
-        <w:rPr>
-          <w:rFonts w:ascii="Consolas" w:hAnsi="Consolas" w:cs="Consolas"/>
-          <w:sz w:val="16"/>
-          <w:szCs w:val="16"/>
-          <w:lang w:val="en-US"/>
-        </w:rPr>
-        <w:t xml:space="preserve"> &amp; </w:t>
-      </w:r>
-      <w:r>
-        <w:rPr>
-          <w:rFonts w:cs="Consolas"/>
-          <w:sz w:val="16"/>
-          <w:szCs w:val="16"/>
-          <w:lang w:val="en-US"/>
-        </w:rPr>
-        <w:t>0xff</w:t>
-      </w:r>
-    </w:p>
-    <w:p>
-      <w:pPr>
-        <w:rPr>
-          <w:rFonts w:cstheme="minorHAnsi"/>
-          <w:color w:val="000000"/>
-          <w:sz w:val="20"/>
-          <w:szCs w:val="20"/>
-          <w:lang w:val="en-US"/>
-        </w:rPr>
-      </w:pPr>
-    </w:p>
-    <w:p>
-      <w:pPr>
-        <w:rPr>
-          <w:rFonts w:cstheme="minorHAnsi"/>
-          <w:color w:val="000000"/>
-          <w:sz w:val="20"/>
-          <w:szCs w:val="20"/>
-          <w:lang w:val="en-US"/>
-        </w:rPr>
-      </w:pPr>
-      <w:r>
-        <w:rPr>
-          <w:rFonts w:cstheme="minorHAnsi"/>
-          <w:color w:val="000000"/>
-          <w:sz w:val="20"/>
-          <w:szCs w:val="20"/>
-          <w:lang w:val="en-US"/>
-        </w:rPr>
-        <w:t xml:space="preserve">When the result is assigned to the first operand, they can also be abbreviated like    </w:t>
-      </w:r>
-    </w:p>
-    <w:p>
-      <w:pPr>
-        <w:ind w:left="1416" w:firstLine="708"/>
-        <w:rPr>
-          <w:rFonts w:cstheme="minorHAnsi"/>
-          <w:color w:val="000000"/>
-          <w:sz w:val="20"/>
-          <w:szCs w:val="20"/>
-          <w:lang w:val="en-US"/>
-        </w:rPr>
-      </w:pPr>
-      <w:bookmarkStart w:id="237" w:name="OLE_LINK65"/>
-      <w:bookmarkStart w:id="238" w:name="OLE_LINK66"/>
-      <w:r>
-        <w:rPr>
-          <w:rFonts w:ascii="Consolas" w:hAnsi="Consolas" w:cs="Consolas"/>
-          <w:color w:val="000000"/>
-          <w:sz w:val="16"/>
-          <w:szCs w:val="16"/>
-          <w:lang w:val="en-US"/>
-        </w:rPr>
-        <w:t>a &lt;&lt;= 2</w:t>
-      </w:r>
-      <w:r>
-        <w:rPr>
-          <w:rFonts w:cstheme="minorHAnsi"/>
-          <w:color w:val="000000"/>
-          <w:sz w:val="20"/>
-          <w:szCs w:val="20"/>
-          <w:lang w:val="en-US"/>
-        </w:rPr>
-        <w:t xml:space="preserve"> </w:t>
-      </w:r>
-      <w:r>
-        <w:rPr>
-          <w:rFonts w:cstheme="minorHAnsi"/>
-          <w:color w:val="000000"/>
-          <w:sz w:val="20"/>
-          <w:szCs w:val="20"/>
-          <w:lang w:val="en-US"/>
-        </w:rPr>
-        <w:t xml:space="preserve">   </w:t>
-      </w:r>
-      <w:bookmarkStart w:id="239" w:name="OLE_LINK67"/>
-      <w:bookmarkStart w:id="240" w:name="OLE_LINK68"/>
-      <w:bookmarkEnd w:id="237"/>
-      <w:bookmarkEnd w:id="238"/>
-      <w:r>
-        <w:rPr>
-          <w:rFonts w:cstheme="minorHAnsi"/>
-          <w:color w:val="000000"/>
-          <w:sz w:val="20"/>
-          <w:szCs w:val="20"/>
-          <w:lang w:val="en-US"/>
-        </w:rPr>
-        <w:t xml:space="preserve">(the same as </w:t>
-      </w:r>
-      <w:r>
-        <w:rPr>
-          <w:rFonts w:ascii="Consolas" w:hAnsi="Consolas" w:cs="Consolas"/>
-          <w:color w:val="000000"/>
-          <w:sz w:val="16"/>
-          <w:szCs w:val="16"/>
-          <w:lang w:val="en-US"/>
-        </w:rPr>
-        <w:t xml:space="preserve">a = </w:t>
-      </w:r>
-      <w:r>
-        <w:rPr>
-          <w:rFonts w:ascii="Consolas" w:hAnsi="Consolas" w:cs="Consolas"/>
-          <w:color w:val="000000"/>
-          <w:sz w:val="16"/>
-          <w:szCs w:val="16"/>
-          <w:lang w:val="en-US"/>
-        </w:rPr>
-        <w:t xml:space="preserve">a </w:t>
-      </w:r>
-      <w:r>
-        <w:rPr>
-          <w:rFonts w:ascii="Consolas" w:hAnsi="Consolas" w:cs="Consolas"/>
-          <w:color w:val="000000"/>
-          <w:sz w:val="16"/>
-          <w:szCs w:val="16"/>
-          <w:lang w:val="en-US"/>
-        </w:rPr>
-        <w:t>&lt;&lt;</w:t>
-      </w:r>
-      <w:r>
-        <w:rPr>
-          <w:rFonts w:ascii="Consolas" w:hAnsi="Consolas" w:cs="Consolas"/>
-          <w:color w:val="000000"/>
-          <w:sz w:val="16"/>
-          <w:szCs w:val="16"/>
-          <w:lang w:val="en-US"/>
-        </w:rPr>
-        <w:t xml:space="preserve"> </w:t>
-      </w:r>
-      <w:r>
-        <w:rPr>
-          <w:rFonts w:ascii="Consolas" w:hAnsi="Consolas" w:cs="Consolas"/>
-          <w:color w:val="000000"/>
-          <w:sz w:val="16"/>
-          <w:szCs w:val="16"/>
-          <w:lang w:val="en-US"/>
-        </w:rPr>
-        <w:t>2</w:t>
-      </w:r>
-      <w:r>
-        <w:rPr>
-          <w:rFonts w:cstheme="minorHAnsi"/>
-          <w:color w:val="000000"/>
-          <w:sz w:val="20"/>
-          <w:szCs w:val="20"/>
-          <w:lang w:val="en-US"/>
-        </w:rPr>
-        <w:t xml:space="preserve"> </w:t>
-      </w:r>
-      <w:r>
-        <w:rPr>
-          <w:rFonts w:cstheme="minorHAnsi"/>
-          <w:color w:val="000000"/>
-          <w:sz w:val="20"/>
-          <w:szCs w:val="20"/>
-          <w:lang w:val="en-US"/>
-        </w:rPr>
-        <w:t xml:space="preserve">)   </w:t>
-      </w:r>
-      <w:bookmarkEnd w:id="239"/>
-      <w:bookmarkEnd w:id="240"/>
-    </w:p>
-    <w:p>
-      <w:pPr>
-        <w:rPr>
-          <w:rFonts w:cstheme="minorHAnsi"/>
-          <w:color w:val="000000"/>
-          <w:sz w:val="20"/>
-          <w:szCs w:val="20"/>
-          <w:lang w:val="en-US"/>
-        </w:rPr>
-      </w:pPr>
-      <w:r>
-        <w:rPr>
-          <w:rFonts w:cstheme="minorHAnsi"/>
-          <w:color w:val="000000"/>
-          <w:sz w:val="20"/>
-          <w:szCs w:val="20"/>
-          <w:lang w:val="en-US"/>
-        </w:rPr>
-        <w:t xml:space="preserve">  </w:t>
-      </w:r>
-      <w:r>
-        <w:rPr>
-          <w:rFonts w:cstheme="minorHAnsi"/>
-          <w:color w:val="000000"/>
-          <w:sz w:val="20"/>
-          <w:szCs w:val="20"/>
-          <w:lang w:val="en-US"/>
-        </w:rPr>
-        <w:t xml:space="preserve">                            </w:t>
-      </w:r>
-      <w:r>
-        <w:rPr>
-          <w:rFonts w:cstheme="minorHAnsi"/>
-          <w:color w:val="000000"/>
-          <w:sz w:val="20"/>
-          <w:szCs w:val="20"/>
-          <w:lang w:val="en-US"/>
-        </w:rPr>
-        <w:t xml:space="preserve"> </w:t>
-      </w:r>
-      <w:r>
-        <w:rPr>
-          <w:rFonts w:cstheme="minorHAnsi"/>
-          <w:color w:val="000000"/>
-          <w:sz w:val="20"/>
-          <w:szCs w:val="20"/>
-          <w:lang w:val="en-US"/>
-        </w:rPr>
-        <w:t xml:space="preserve"> or   </w:t>
-      </w:r>
-      <w:r>
-        <w:rPr>
-          <w:rFonts w:cstheme="minorHAnsi"/>
-          <w:color w:val="000000"/>
-          <w:sz w:val="20"/>
-          <w:szCs w:val="20"/>
-          <w:lang w:val="en-US"/>
-        </w:rPr>
-        <w:t xml:space="preserve">b </w:t>
-      </w:r>
-      <w:bookmarkStart w:id="241" w:name="OLE_LINK69"/>
-      <w:bookmarkStart w:id="242" w:name="OLE_LINK70"/>
-      <w:r>
-        <w:rPr>
-          <w:rFonts w:ascii="Consolas" w:hAnsi="Consolas" w:cs="Consolas"/>
-          <w:color w:val="000000"/>
-          <w:sz w:val="16"/>
-          <w:szCs w:val="16"/>
-          <w:lang w:val="en-US"/>
-        </w:rPr>
-        <w:t>^</w:t>
-      </w:r>
-      <w:bookmarkEnd w:id="241"/>
+          <w:color w:val="000000"/>
+          <w:sz w:val="16"/>
+          <w:szCs w:val="16"/>
+          <w:lang w:val="en-US"/>
+        </w:rPr>
+        <w:t>0xffffffff</w:t>
+      </w:r>
       <w:bookmarkEnd w:id="242"/>
-      <w:r>
-        <w:rPr>
-          <w:rFonts w:ascii="Consolas" w:hAnsi="Consolas" w:cs="Consolas"/>
-          <w:color w:val="000000"/>
-          <w:sz w:val="16"/>
-          <w:szCs w:val="16"/>
-          <w:lang w:val="en-US"/>
-        </w:rPr>
-        <w:t xml:space="preserve">= a &amp; </w:t>
-      </w:r>
-      <w:bookmarkStart w:id="243" w:name="OLE_LINK71"/>
-      <w:bookmarkStart w:id="244" w:name="OLE_LINK72"/>
-      <w:r>
-        <w:rPr>
-          <w:rFonts w:ascii="Consolas" w:hAnsi="Consolas" w:cs="Consolas"/>
-          <w:color w:val="000000"/>
-          <w:sz w:val="16"/>
-          <w:szCs w:val="16"/>
-          <w:lang w:val="en-US"/>
-        </w:rPr>
-        <w:t>0xffffffff</w:t>
-      </w:r>
       <w:bookmarkEnd w:id="243"/>
-      <w:bookmarkEnd w:id="244"/>
       <w:r>
         <w:rPr>
           <w:rFonts w:ascii="Consolas" w:hAnsi="Consolas" w:cs="Consolas"/>
@@ -36161,9 +36160,9 @@
           <w:lang w:val="en-US"/>
         </w:rPr>
       </w:pPr>
-      <w:bookmarkStart w:id="245" w:name="_Toc294873030"/>
-      <w:bookmarkStart w:id="246" w:name="_Toc297568616"/>
-      <w:bookmarkStart w:id="247" w:name="_Toc311712511"/>
+      <w:bookmarkStart w:id="244" w:name="_Toc294873030"/>
+      <w:bookmarkStart w:id="245" w:name="_Toc297568616"/>
+      <w:bookmarkStart w:id="246" w:name="_Toc311712511"/>
       <w:r>
         <w:rPr>
           <w:rFonts w:asciiTheme="minorHAnsi" w:hAnsiTheme="minorHAnsi" w:cstheme="minorHAnsi"/>
@@ -36196,85 +36195,85 @@
         </w:rPr>
         <w:t xml:space="preserve">  Logical operators</w:t>
       </w:r>
+      <w:bookmarkEnd w:id="244"/>
       <w:bookmarkEnd w:id="245"/>
       <w:bookmarkEnd w:id="246"/>
+    </w:p>
+    <w:p>
+      <w:pPr>
+        <w:rPr>
+          <w:rFonts w:cstheme="minorHAnsi"/>
+          <w:color w:val="000000"/>
+          <w:sz w:val="20"/>
+          <w:szCs w:val="20"/>
+          <w:lang w:val="en-US"/>
+        </w:rPr>
+      </w:pPr>
+      <w:r>
+        <w:rPr>
+          <w:rFonts w:cstheme="minorHAnsi"/>
+          <w:color w:val="000000"/>
+          <w:sz w:val="20"/>
+          <w:szCs w:val="20"/>
+          <w:lang w:val="en-US"/>
+        </w:rPr>
+        <w:t>Here we have the usual  ==, != (see § 4.5.1) and  &lt;, &lt;=, &gt; and &gt;= working on number types, but also on strings.</w:t>
+      </w:r>
+    </w:p>
+    <w:p>
+      <w:pPr>
+        <w:rPr>
+          <w:rFonts w:ascii="Consolas" w:hAnsi="Consolas" w:cs="Consolas"/>
+          <w:color w:val="000000"/>
+          <w:sz w:val="16"/>
+          <w:szCs w:val="16"/>
+          <w:lang w:val="en-US"/>
+        </w:rPr>
+      </w:pPr>
+      <w:r>
+        <w:rPr>
+          <w:rFonts w:cstheme="minorHAnsi"/>
+          <w:color w:val="000000"/>
+          <w:sz w:val="20"/>
+          <w:szCs w:val="20"/>
+          <w:lang w:val="en-US"/>
+        </w:rPr>
+        <w:t xml:space="preserve">They are called logical because the result value is of type bool:    </w:t>
+      </w:r>
+      <w:bookmarkStart w:id="247" w:name="OLE_LINK89"/>
+      <w:bookmarkStart w:id="248" w:name="OLE_LINK90"/>
+      <w:r>
+        <w:rPr>
+          <w:rFonts w:ascii="Consolas" w:hAnsi="Consolas" w:cs="Consolas"/>
+          <w:color w:val="000000"/>
+          <w:sz w:val="16"/>
+          <w:szCs w:val="16"/>
+          <w:lang w:val="en-US"/>
+        </w:rPr>
+        <w:t>b3</w:t>
+      </w:r>
+      <w:r>
+        <w:rPr>
+          <w:rFonts w:ascii="Consolas" w:hAnsi="Consolas" w:cs="Consolas"/>
+          <w:color w:val="000000"/>
+          <w:sz w:val="16"/>
+          <w:szCs w:val="16"/>
+          <w:lang w:val="en-US"/>
+        </w:rPr>
+        <w:t xml:space="preserve"> </w:t>
+      </w:r>
+      <w:r>
+        <w:rPr>
+          <w:rFonts w:ascii="Consolas" w:hAnsi="Consolas" w:cs="Consolas"/>
+          <w:color w:val="000000"/>
+          <w:sz w:val="16"/>
+          <w:szCs w:val="16"/>
+          <w:lang w:val="en-US"/>
+        </w:rPr>
+        <w:t>:= 10 &gt; 5</w:t>
+      </w:r>
       <w:bookmarkEnd w:id="247"/>
-    </w:p>
-    <w:p>
-      <w:pPr>
-        <w:rPr>
-          <w:rFonts w:cstheme="minorHAnsi"/>
-          <w:color w:val="000000"/>
-          <w:sz w:val="20"/>
-          <w:szCs w:val="20"/>
-          <w:lang w:val="en-US"/>
-        </w:rPr>
-      </w:pPr>
-      <w:r>
-        <w:rPr>
-          <w:rFonts w:cstheme="minorHAnsi"/>
-          <w:color w:val="000000"/>
-          <w:sz w:val="20"/>
-          <w:szCs w:val="20"/>
-          <w:lang w:val="en-US"/>
-        </w:rPr>
-        <w:t>Here we have the usual  ==, != (see § 4.5.1) and  &lt;, &lt;=, &gt; and &gt;= working on number types, but also on strings.</w:t>
-      </w:r>
-    </w:p>
-    <w:p>
-      <w:pPr>
-        <w:rPr>
-          <w:rFonts w:ascii="Consolas" w:hAnsi="Consolas" w:cs="Consolas"/>
-          <w:color w:val="000000"/>
-          <w:sz w:val="16"/>
-          <w:szCs w:val="16"/>
-          <w:lang w:val="en-US"/>
-        </w:rPr>
-      </w:pPr>
-      <w:r>
-        <w:rPr>
-          <w:rFonts w:cstheme="minorHAnsi"/>
-          <w:color w:val="000000"/>
-          <w:sz w:val="20"/>
-          <w:szCs w:val="20"/>
-          <w:lang w:val="en-US"/>
-        </w:rPr>
-        <w:t xml:space="preserve">They are called logical because the result value is of type bool:    </w:t>
-      </w:r>
-      <w:bookmarkStart w:id="248" w:name="OLE_LINK89"/>
-      <w:bookmarkStart w:id="249" w:name="OLE_LINK90"/>
-      <w:r>
-        <w:rPr>
-          <w:rFonts w:ascii="Consolas" w:hAnsi="Consolas" w:cs="Consolas"/>
-          <w:color w:val="000000"/>
-          <w:sz w:val="16"/>
-          <w:szCs w:val="16"/>
-          <w:lang w:val="en-US"/>
-        </w:rPr>
-        <w:t>b3</w:t>
-      </w:r>
-      <w:r>
-        <w:rPr>
-          <w:rFonts w:ascii="Consolas" w:hAnsi="Consolas" w:cs="Consolas"/>
-          <w:color w:val="000000"/>
-          <w:sz w:val="16"/>
-          <w:szCs w:val="16"/>
-          <w:lang w:val="en-US"/>
-        </w:rPr>
-        <w:t xml:space="preserve"> </w:t>
-      </w:r>
-      <w:r>
-        <w:rPr>
-          <w:rFonts w:ascii="Consolas" w:hAnsi="Consolas" w:cs="Consolas"/>
-          <w:color w:val="000000"/>
-          <w:sz w:val="16"/>
-          <w:szCs w:val="16"/>
-          <w:lang w:val="en-US"/>
-        </w:rPr>
-        <w:t>:= 10 &gt; 5</w:t>
-      </w:r>
       <w:bookmarkEnd w:id="248"/>
-      <w:bookmarkEnd w:id="249"/>
       <w:r>
         <w:rPr>
           <w:rFonts w:ascii="Consolas" w:hAnsi="Consolas" w:cs="Consolas"/>
@@ -36343,8 +36342,8 @@
           <w:lang w:val="en-US"/>
         </w:rPr>
       </w:pPr>
-      <w:bookmarkStart w:id="250" w:name="OLE_LINK248"/>
-      <w:bookmarkStart w:id="251" w:name="OLE_LINK283"/>
+      <w:bookmarkStart w:id="249" w:name="OLE_LINK248"/>
+      <w:bookmarkStart w:id="250" w:name="OLE_LINK283"/>
       <w:r>
         <w:rPr>
           <w:color w:val="09885A"/>
@@ -36353,8 +36352,8 @@
         <w:t xml:space="preserve">  println(sum == 3)       // true</w:t>
       </w:r>
     </w:p>
+    <w:bookmarkEnd w:id="249"/>
     <w:bookmarkEnd w:id="250"/>
-    <w:bookmarkEnd w:id="251"/>
     <w:p>
       <w:pPr>
         <w:pStyle w:val="Code"/>
@@ -36416,9 +36415,9 @@
           <w:lang w:val="en-US"/>
         </w:rPr>
       </w:pPr>
-      <w:bookmarkStart w:id="252" w:name="_Toc294873031"/>
-      <w:bookmarkStart w:id="253" w:name="_Toc297568617"/>
-      <w:bookmarkStart w:id="254" w:name="_Toc311712512"/>
+      <w:bookmarkStart w:id="251" w:name="_Toc294873031"/>
+      <w:bookmarkStart w:id="252" w:name="_Toc297568617"/>
+      <w:bookmarkStart w:id="253" w:name="_Toc311712512"/>
       <w:r>
         <w:rPr>
           <w:rFonts w:asciiTheme="minorHAnsi" w:hAnsiTheme="minorHAnsi" w:cstheme="minorHAnsi"/>
@@ -36435,305 +36434,305 @@
         </w:rPr>
         <w:t xml:space="preserve">  Arithmetic operators</w:t>
       </w:r>
+      <w:bookmarkEnd w:id="251"/>
       <w:bookmarkEnd w:id="252"/>
       <w:bookmarkEnd w:id="253"/>
+    </w:p>
+    <w:p>
+      <w:pPr>
+        <w:rPr>
+          <w:rFonts w:cstheme="minorHAnsi"/>
+          <w:color w:val="000000"/>
+          <w:sz w:val="20"/>
+          <w:szCs w:val="20"/>
+          <w:lang w:val="en-US"/>
+        </w:rPr>
+      </w:pPr>
+      <w:r>
+        <w:rPr>
+          <w:rFonts w:cstheme="minorHAnsi"/>
+          <w:color w:val="000000"/>
+          <w:sz w:val="20"/>
+          <w:szCs w:val="20"/>
+          <w:lang w:val="en-US"/>
+        </w:rPr>
+        <w:t xml:space="preserve">The common binary operators </w:t>
+      </w:r>
+      <w:bookmarkStart w:id="254" w:name="OLE_LINK241"/>
+      <w:r>
+        <w:rPr>
+          <w:rFonts w:cstheme="minorHAnsi"/>
+          <w:color w:val="000000"/>
+          <w:sz w:val="20"/>
+          <w:szCs w:val="20"/>
+          <w:lang w:val="en-US"/>
+        </w:rPr>
+        <w:t xml:space="preserve">+, </w:t>
+      </w:r>
+      <w:r>
+        <w:rPr>
+          <w:rFonts w:cstheme="minorHAnsi"/>
+          <w:color w:val="000000"/>
+          <w:lang w:val="en-US"/>
+        </w:rPr>
+        <w:t>-</w:t>
+      </w:r>
+      <w:r>
+        <w:rPr>
+          <w:rFonts w:cstheme="minorHAnsi"/>
+          <w:color w:val="000000"/>
+          <w:sz w:val="20"/>
+          <w:szCs w:val="20"/>
+          <w:lang w:val="en-US"/>
+        </w:rPr>
+        <w:t xml:space="preserve"> , * and / exist for both integers and floats</w:t>
+      </w:r>
       <w:bookmarkEnd w:id="254"/>
-    </w:p>
-    <w:p>
-      <w:pPr>
-        <w:rPr>
-          <w:rFonts w:cstheme="minorHAnsi"/>
-          <w:color w:val="000000"/>
-          <w:sz w:val="20"/>
-          <w:szCs w:val="20"/>
-          <w:lang w:val="en-US"/>
-        </w:rPr>
-      </w:pPr>
-      <w:r>
-        <w:rPr>
-          <w:rFonts w:cstheme="minorHAnsi"/>
-          <w:color w:val="000000"/>
-          <w:sz w:val="20"/>
-          <w:szCs w:val="20"/>
-          <w:lang w:val="en-US"/>
-        </w:rPr>
-        <w:t xml:space="preserve">The common binary operators </w:t>
-      </w:r>
-      <w:bookmarkStart w:id="255" w:name="OLE_LINK241"/>
-      <w:r>
-        <w:rPr>
-          <w:rFonts w:cstheme="minorHAnsi"/>
-          <w:color w:val="000000"/>
-          <w:sz w:val="20"/>
-          <w:szCs w:val="20"/>
-          <w:lang w:val="en-US"/>
-        </w:rPr>
-        <w:t xml:space="preserve">+, </w:t>
-      </w:r>
-      <w:r>
-        <w:rPr>
-          <w:rFonts w:cstheme="minorHAnsi"/>
-          <w:color w:val="000000"/>
-          <w:lang w:val="en-US"/>
-        </w:rPr>
-        <w:t>-</w:t>
-      </w:r>
-      <w:r>
-        <w:rPr>
-          <w:rFonts w:cstheme="minorHAnsi"/>
-          <w:color w:val="000000"/>
-          <w:sz w:val="20"/>
-          <w:szCs w:val="20"/>
-          <w:lang w:val="en-US"/>
-        </w:rPr>
-        <w:t xml:space="preserve"> , * and / exist for both integers and floats</w:t>
+      <w:r>
+        <w:rPr>
+          <w:rFonts w:cstheme="minorHAnsi"/>
+          <w:color w:val="000000"/>
+          <w:sz w:val="20"/>
+          <w:szCs w:val="20"/>
+          <w:lang w:val="en-US"/>
+        </w:rPr>
+        <w:t>.</w:t>
+      </w:r>
+    </w:p>
+    <w:p>
+      <w:pPr>
+        <w:rPr>
+          <w:rFonts w:cstheme="minorHAnsi"/>
+          <w:color w:val="000000"/>
+          <w:sz w:val="20"/>
+          <w:szCs w:val="20"/>
+          <w:lang w:val="en-US"/>
+        </w:rPr>
+      </w:pPr>
+      <w:r>
+        <w:rPr>
+          <w:rFonts w:cstheme="minorHAnsi"/>
+          <w:color w:val="000000"/>
+          <w:sz w:val="20"/>
+          <w:szCs w:val="20"/>
+          <w:lang w:val="en-US"/>
+        </w:rPr>
+        <w:t xml:space="preserve">In contrast to the general rule, this could be called </w:t>
+      </w:r>
+      <w:r>
+        <w:rPr>
+          <w:rFonts w:cstheme="minorHAnsi"/>
+          <w:color w:val="000000"/>
+          <w:sz w:val="20"/>
+          <w:szCs w:val="20"/>
+          <w:lang w:val="en-US"/>
+        </w:rPr>
+        <w:t xml:space="preserve">a form of </w:t>
+      </w:r>
+      <w:r>
+        <w:rPr>
+          <w:rFonts w:cstheme="minorHAnsi"/>
+          <w:color w:val="000000"/>
+          <w:sz w:val="20"/>
+          <w:szCs w:val="20"/>
+          <w:lang w:val="en-US"/>
+        </w:rPr>
+        <w:t>operator overloading</w:t>
+      </w:r>
+      <w:r>
+        <w:rPr>
+          <w:rFonts w:cstheme="minorHAnsi"/>
+          <w:color w:val="000000"/>
+          <w:sz w:val="20"/>
+          <w:szCs w:val="20"/>
+          <w:lang w:val="en-US"/>
+        </w:rPr>
+        <w:fldChar w:fldCharType="begin"/>
+      </w:r>
+      <w:r>
+        <w:rPr>
+          <w:lang w:val="en-US"/>
+        </w:rPr>
+        <w:instrText xml:space="preserve"> XE "</w:instrText>
+      </w:r>
+      <w:r>
+        <w:rPr>
+          <w:rFonts w:cstheme="minorHAnsi"/>
+          <w:i/>
+          <w:sz w:val="20"/>
+          <w:szCs w:val="20"/>
+          <w:lang w:val="en-US"/>
+        </w:rPr>
+        <w:instrText>overloading</w:instrText>
+      </w:r>
+      <w:r>
+        <w:rPr>
+          <w:lang w:val="en-US"/>
+        </w:rPr>
+        <w:instrText xml:space="preserve">" </w:instrText>
+      </w:r>
+      <w:r>
+        <w:rPr>
+          <w:rFonts w:cstheme="minorHAnsi"/>
+          <w:color w:val="000000"/>
+          <w:sz w:val="20"/>
+          <w:szCs w:val="20"/>
+          <w:lang w:val="en-US"/>
+        </w:rPr>
+        <w:fldChar w:fldCharType="end"/>
+      </w:r>
+      <w:r>
+        <w:rPr>
+          <w:rFonts w:cstheme="minorHAnsi"/>
+          <w:color w:val="000000"/>
+          <w:sz w:val="20"/>
+          <w:szCs w:val="20"/>
+          <w:lang w:val="en-US"/>
+        </w:rPr>
+        <w:t>; moreover the + o</w:t>
+      </w:r>
+      <w:r>
+        <w:rPr>
+          <w:rFonts w:cstheme="minorHAnsi"/>
+          <w:color w:val="000000"/>
+          <w:sz w:val="20"/>
+          <w:szCs w:val="20"/>
+          <w:lang w:val="en-US"/>
+        </w:rPr>
+        <w:t>perator also exists for strings</w:t>
+      </w:r>
+      <w:r>
+        <w:rPr>
+          <w:rFonts w:cstheme="minorHAnsi"/>
+          <w:color w:val="000000"/>
+          <w:sz w:val="20"/>
+          <w:szCs w:val="20"/>
+          <w:lang w:val="en-US"/>
+        </w:rPr>
+        <w:t>.</w:t>
+      </w:r>
+      <w:r>
+        <w:rPr>
+          <w:rFonts w:cstheme="minorHAnsi"/>
+          <w:color w:val="000000"/>
+          <w:sz w:val="20"/>
+          <w:szCs w:val="20"/>
+          <w:lang w:val="en-US"/>
+        </w:rPr>
+        <w:t xml:space="preserve"> </w:t>
+      </w:r>
+    </w:p>
+    <w:p>
+      <w:pPr>
+        <w:rPr>
+          <w:rFonts w:cstheme="minorHAnsi"/>
+          <w:color w:val="000000"/>
+          <w:sz w:val="20"/>
+          <w:szCs w:val="20"/>
+          <w:lang w:val="en-US"/>
+        </w:rPr>
+      </w:pPr>
+      <w:r>
+        <w:rPr>
+          <w:rFonts w:cstheme="minorHAnsi"/>
+          <w:color w:val="000000"/>
+          <w:sz w:val="20"/>
+          <w:szCs w:val="20"/>
+          <w:lang w:val="en-US"/>
+        </w:rPr>
+        <w:t>/ f</w:t>
+      </w:r>
+      <w:r>
+        <w:rPr>
+          <w:rFonts w:cstheme="minorHAnsi"/>
+          <w:color w:val="000000"/>
+          <w:sz w:val="20"/>
+          <w:szCs w:val="20"/>
+          <w:lang w:val="en-US"/>
+        </w:rPr>
+        <w:t xml:space="preserve">or integers is integer division, for example:  </w:t>
+      </w:r>
+      <w:bookmarkStart w:id="255" w:name="OLE_LINK242"/>
+      <w:bookmarkStart w:id="256" w:name="OLE_LINK249"/>
+      <w:r>
+        <w:rPr>
+          <w:rFonts w:cstheme="minorHAnsi"/>
+          <w:color w:val="000000"/>
+          <w:sz w:val="20"/>
+          <w:szCs w:val="20"/>
+          <w:lang w:val="en-US"/>
+        </w:rPr>
+        <w:t>9 / 4 gives 2</w:t>
       </w:r>
       <w:bookmarkEnd w:id="255"/>
-      <w:r>
-        <w:rPr>
-          <w:rFonts w:cstheme="minorHAnsi"/>
-          <w:color w:val="000000"/>
-          <w:sz w:val="20"/>
-          <w:szCs w:val="20"/>
-          <w:lang w:val="en-US"/>
-        </w:rPr>
-        <w:t>.</w:t>
-      </w:r>
-    </w:p>
-    <w:p>
-      <w:pPr>
-        <w:rPr>
-          <w:rFonts w:cstheme="minorHAnsi"/>
-          <w:color w:val="000000"/>
-          <w:sz w:val="20"/>
-          <w:szCs w:val="20"/>
-          <w:lang w:val="en-US"/>
-        </w:rPr>
-      </w:pPr>
-      <w:r>
-        <w:rPr>
-          <w:rFonts w:cstheme="minorHAnsi"/>
-          <w:color w:val="000000"/>
-          <w:sz w:val="20"/>
-          <w:szCs w:val="20"/>
-          <w:lang w:val="en-US"/>
-        </w:rPr>
-        <w:t xml:space="preserve">In contrast to the general rule, this could be called </w:t>
-      </w:r>
-      <w:r>
-        <w:rPr>
-          <w:rFonts w:cstheme="minorHAnsi"/>
-          <w:color w:val="000000"/>
-          <w:sz w:val="20"/>
-          <w:szCs w:val="20"/>
-          <w:lang w:val="en-US"/>
-        </w:rPr>
-        <w:t xml:space="preserve">a form of </w:t>
-      </w:r>
-      <w:r>
-        <w:rPr>
-          <w:rFonts w:cstheme="minorHAnsi"/>
-          <w:color w:val="000000"/>
-          <w:sz w:val="20"/>
-          <w:szCs w:val="20"/>
-          <w:lang w:val="en-US"/>
-        </w:rPr>
-        <w:t>operator overloading</w:t>
-      </w:r>
-      <w:r>
-        <w:rPr>
-          <w:rFonts w:cstheme="minorHAnsi"/>
-          <w:color w:val="000000"/>
-          <w:sz w:val="20"/>
-          <w:szCs w:val="20"/>
-          <w:lang w:val="en-US"/>
-        </w:rPr>
-        <w:fldChar w:fldCharType="begin"/>
-      </w:r>
-      <w:r>
-        <w:rPr>
-          <w:lang w:val="en-US"/>
-        </w:rPr>
-        <w:instrText xml:space="preserve"> XE "</w:instrText>
+      <w:bookmarkEnd w:id="256"/>
+      <w:r>
+        <w:rPr>
+          <w:rFonts w:cstheme="minorHAnsi"/>
+          <w:color w:val="000000"/>
+          <w:sz w:val="20"/>
+          <w:szCs w:val="20"/>
+          <w:lang w:val="en-US"/>
+        </w:rPr>
+        <w:t xml:space="preserve">. </w:t>
+      </w:r>
+    </w:p>
+    <w:p>
+      <w:pPr>
+        <w:rPr>
+          <w:rFonts w:cstheme="minorHAnsi"/>
+          <w:color w:val="000000"/>
+          <w:sz w:val="20"/>
+          <w:szCs w:val="20"/>
+          <w:lang w:val="en-US"/>
+        </w:rPr>
+      </w:pPr>
+      <w:r>
+        <w:rPr>
+          <w:rFonts w:cstheme="minorHAnsi"/>
+          <w:color w:val="000000"/>
+          <w:sz w:val="20"/>
+          <w:szCs w:val="20"/>
+          <w:lang w:val="en-US"/>
+        </w:rPr>
+        <w:t>The  modulus operator % is only defined for integers:  9 % 4 gives 1</w:t>
+      </w:r>
+    </w:p>
+    <w:p>
+      <w:pPr>
+        <w:rPr>
+          <w:rFonts w:cstheme="minorHAnsi"/>
+          <w:color w:val="000000"/>
+          <w:sz w:val="20"/>
+          <w:szCs w:val="20"/>
+          <w:lang w:val="en-US"/>
+        </w:rPr>
+      </w:pPr>
+    </w:p>
+    <w:p>
+      <w:pPr>
+        <w:rPr>
+          <w:rFonts w:cstheme="minorHAnsi"/>
+          <w:color w:val="000000"/>
+          <w:sz w:val="20"/>
+          <w:szCs w:val="20"/>
+          <w:lang w:val="en-US"/>
+        </w:rPr>
+      </w:pPr>
+      <w:r>
+        <w:rPr>
+          <w:rFonts w:cstheme="minorHAnsi"/>
+          <w:color w:val="000000"/>
+          <w:sz w:val="20"/>
+          <w:szCs w:val="20"/>
+          <w:lang w:val="en-US"/>
+        </w:rPr>
+        <w:t xml:space="preserve">Integer division by 0 causes the program to crash, a </w:t>
       </w:r>
       <w:r>
         <w:rPr>
           <w:rFonts w:cstheme="minorHAnsi"/>
           <w:i/>
-          <w:sz w:val="20"/>
-          <w:szCs w:val="20"/>
-          <w:lang w:val="en-US"/>
-        </w:rPr>
-        <w:instrText>overloading</w:instrText>
-      </w:r>
-      <w:r>
-        <w:rPr>
-          <w:lang w:val="en-US"/>
-        </w:rPr>
-        <w:instrText xml:space="preserve">" </w:instrText>
-      </w:r>
-      <w:r>
-        <w:rPr>
-          <w:rFonts w:cstheme="minorHAnsi"/>
-          <w:color w:val="000000"/>
-          <w:sz w:val="20"/>
-          <w:szCs w:val="20"/>
-          <w:lang w:val="en-US"/>
-        </w:rPr>
-        <w:fldChar w:fldCharType="end"/>
-      </w:r>
-      <w:r>
-        <w:rPr>
-          <w:rFonts w:cstheme="minorHAnsi"/>
-          <w:color w:val="000000"/>
-          <w:sz w:val="20"/>
-          <w:szCs w:val="20"/>
-          <w:lang w:val="en-US"/>
-        </w:rPr>
-        <w:t>; moreover the + o</w:t>
-      </w:r>
-      <w:r>
-        <w:rPr>
-          <w:rFonts w:cstheme="minorHAnsi"/>
-          <w:color w:val="000000"/>
-          <w:sz w:val="20"/>
-          <w:szCs w:val="20"/>
-          <w:lang w:val="en-US"/>
-        </w:rPr>
-        <w:t>perator also exists for strings</w:t>
-      </w:r>
-      <w:r>
-        <w:rPr>
-          <w:rFonts w:cstheme="minorHAnsi"/>
-          <w:color w:val="000000"/>
-          <w:sz w:val="20"/>
-          <w:szCs w:val="20"/>
-          <w:lang w:val="en-US"/>
-        </w:rPr>
-        <w:t>.</w:t>
-      </w:r>
-      <w:r>
-        <w:rPr>
-          <w:rFonts w:cstheme="minorHAnsi"/>
-          <w:color w:val="000000"/>
-          <w:sz w:val="20"/>
-          <w:szCs w:val="20"/>
-          <w:lang w:val="en-US"/>
-        </w:rPr>
-        <w:t xml:space="preserve"> </w:t>
-      </w:r>
-    </w:p>
-    <w:p>
-      <w:pPr>
-        <w:rPr>
-          <w:rFonts w:cstheme="minorHAnsi"/>
-          <w:color w:val="000000"/>
-          <w:sz w:val="20"/>
-          <w:szCs w:val="20"/>
-          <w:lang w:val="en-US"/>
-        </w:rPr>
-      </w:pPr>
-      <w:r>
-        <w:rPr>
-          <w:rFonts w:cstheme="minorHAnsi"/>
-          <w:color w:val="000000"/>
-          <w:sz w:val="20"/>
-          <w:szCs w:val="20"/>
-          <w:lang w:val="en-US"/>
-        </w:rPr>
-        <w:t>/ f</w:t>
-      </w:r>
-      <w:r>
-        <w:rPr>
-          <w:rFonts w:cstheme="minorHAnsi"/>
-          <w:color w:val="000000"/>
-          <w:sz w:val="20"/>
-          <w:szCs w:val="20"/>
-          <w:lang w:val="en-US"/>
-        </w:rPr>
-        <w:t xml:space="preserve">or integers is integer division, for example:  </w:t>
-      </w:r>
-      <w:bookmarkStart w:id="256" w:name="OLE_LINK242"/>
-      <w:bookmarkStart w:id="257" w:name="OLE_LINK249"/>
-      <w:r>
-        <w:rPr>
-          <w:rFonts w:cstheme="minorHAnsi"/>
-          <w:color w:val="000000"/>
-          <w:sz w:val="20"/>
-          <w:szCs w:val="20"/>
-          <w:lang w:val="en-US"/>
-        </w:rPr>
-        <w:t>9 / 4 gives 2</w:t>
-      </w:r>
-      <w:bookmarkEnd w:id="256"/>
-      <w:bookmarkEnd w:id="257"/>
-      <w:r>
-        <w:rPr>
-          <w:rFonts w:cstheme="minorHAnsi"/>
-          <w:color w:val="000000"/>
-          <w:sz w:val="20"/>
-          <w:szCs w:val="20"/>
-          <w:lang w:val="en-US"/>
-        </w:rPr>
-        <w:t xml:space="preserve">. </w:t>
-      </w:r>
-    </w:p>
-    <w:p>
-      <w:pPr>
-        <w:rPr>
-          <w:rFonts w:cstheme="minorHAnsi"/>
-          <w:color w:val="000000"/>
-          <w:sz w:val="20"/>
-          <w:szCs w:val="20"/>
-          <w:lang w:val="en-US"/>
-        </w:rPr>
-      </w:pPr>
-      <w:r>
-        <w:rPr>
-          <w:rFonts w:cstheme="minorHAnsi"/>
-          <w:color w:val="000000"/>
-          <w:sz w:val="20"/>
-          <w:szCs w:val="20"/>
-          <w:lang w:val="en-US"/>
-        </w:rPr>
-        <w:t>The  modulus operator % is only defined for integers:  9 % 4 gives 1</w:t>
-      </w:r>
-    </w:p>
-    <w:p>
-      <w:pPr>
-        <w:rPr>
-          <w:rFonts w:cstheme="minorHAnsi"/>
-          <w:color w:val="000000"/>
-          <w:sz w:val="20"/>
-          <w:szCs w:val="20"/>
-          <w:lang w:val="en-US"/>
-        </w:rPr>
-      </w:pPr>
-    </w:p>
-    <w:p>
-      <w:pPr>
-        <w:rPr>
-          <w:rFonts w:cstheme="minorHAnsi"/>
-          <w:color w:val="000000"/>
-          <w:sz w:val="20"/>
-          <w:szCs w:val="20"/>
-          <w:lang w:val="en-US"/>
-        </w:rPr>
-      </w:pPr>
-      <w:r>
-        <w:rPr>
-          <w:rFonts w:cstheme="minorHAnsi"/>
-          <w:color w:val="000000"/>
-          <w:sz w:val="20"/>
-          <w:szCs w:val="20"/>
-          <w:lang w:val="en-US"/>
-        </w:rPr>
-        <w:t xml:space="preserve">Integer division by 0 causes the program to crash, a </w:t>
-      </w:r>
-      <w:r>
-        <w:rPr>
-          <w:rFonts w:cstheme="minorHAnsi"/>
-          <w:i/>
           <w:color w:val="000000"/>
           <w:sz w:val="20"/>
           <w:szCs w:val="20"/>
@@ -36772,10 +36771,10 @@
           <w:lang w:val="en-US"/>
         </w:rPr>
       </w:pPr>
-      <w:bookmarkStart w:id="258" w:name="OLE_LINK236"/>
-      <w:bookmarkStart w:id="259" w:name="OLE_LINK237"/>
-      <w:bookmarkStart w:id="260" w:name="OLE_LINK57"/>
-      <w:bookmarkStart w:id="261" w:name="OLE_LINK58"/>
+      <w:bookmarkStart w:id="257" w:name="OLE_LINK236"/>
+      <w:bookmarkStart w:id="258" w:name="OLE_LINK237"/>
+      <w:bookmarkStart w:id="259" w:name="OLE_LINK57"/>
+      <w:bookmarkStart w:id="260" w:name="OLE_LINK58"/>
       <w:r>
         <w:rPr>
           <w:rFonts w:ascii="Consolas" w:hAnsi="Consolas" w:cs="Consolas"/>
@@ -36786,8 +36785,8 @@
         <w:tab/>
         <w:t xml:space="preserve">      </w:t>
       </w:r>
-      <w:bookmarkStart w:id="262" w:name="OLE_LINK214"/>
-      <w:bookmarkStart w:id="263" w:name="OLE_LINK222"/>
+      <w:bookmarkStart w:id="261" w:name="OLE_LINK214"/>
+      <w:bookmarkStart w:id="262" w:name="OLE_LINK222"/>
       <w:r>
         <w:rPr>
           <w:rFonts w:ascii="Consolas" w:hAnsi="Consolas" w:cs="Consolas"/>
@@ -36806,8 +36805,8 @@
         </w:rPr>
         <w:t xml:space="preserve"> </w:t>
       </w:r>
+      <w:bookmarkEnd w:id="261"/>
       <w:bookmarkEnd w:id="262"/>
-      <w:bookmarkEnd w:id="263"/>
     </w:p>
     <w:p>
       <w:pPr>
@@ -36872,21 +36871,21 @@
         <w:t>by zero</w:t>
       </w:r>
     </w:p>
+    <w:bookmarkEnd w:id="257"/>
     <w:bookmarkEnd w:id="258"/>
+    <w:p>
+      <w:pPr>
+        <w:rPr>
+          <w:rFonts w:cstheme="minorHAnsi"/>
+          <w:color w:val="000000"/>
+          <w:sz w:val="20"/>
+          <w:szCs w:val="20"/>
+          <w:lang w:val="en-US"/>
+        </w:rPr>
+      </w:pPr>
+    </w:p>
     <w:bookmarkEnd w:id="259"/>
-    <w:p>
-      <w:pPr>
-        <w:rPr>
-          <w:rFonts w:cstheme="minorHAnsi"/>
-          <w:color w:val="000000"/>
-          <w:sz w:val="20"/>
-          <w:szCs w:val="20"/>
-          <w:lang w:val="en-US"/>
-        </w:rPr>
-      </w:pPr>
-    </w:p>
     <w:bookmarkEnd w:id="260"/>
-    <w:bookmarkEnd w:id="261"/>
     <w:p>
       <w:pPr>
         <w:rPr>
@@ -37246,12 +37245,12 @@
           <w:lang w:val="en-US"/>
         </w:rPr>
       </w:pPr>
-      <w:bookmarkStart w:id="264" w:name="_Toc294873032"/>
-      <w:bookmarkStart w:id="265" w:name="_Toc297568618"/>
-      <w:bookmarkStart w:id="266" w:name="_Toc311712513"/>
-      <w:bookmarkStart w:id="267" w:name="_Toc294873034"/>
-      <w:bookmarkStart w:id="268" w:name="_Toc297568620"/>
-      <w:bookmarkStart w:id="269" w:name="_Toc311712514"/>
+      <w:bookmarkStart w:id="263" w:name="_Toc294873032"/>
+      <w:bookmarkStart w:id="264" w:name="_Toc297568618"/>
+      <w:bookmarkStart w:id="265" w:name="_Toc311712513"/>
+      <w:bookmarkStart w:id="266" w:name="_Toc294873034"/>
+      <w:bookmarkStart w:id="267" w:name="_Toc297568620"/>
+      <w:bookmarkStart w:id="268" w:name="_Toc311712514"/>
       <w:r>
         <w:rPr>
           <w:rFonts w:asciiTheme="minorHAnsi" w:hAnsiTheme="minorHAnsi" w:cstheme="minorHAnsi"/>
@@ -37268,9 +37267,9 @@
         </w:rPr>
         <w:t xml:space="preserve"> Random numbers</w:t>
       </w:r>
+      <w:bookmarkEnd w:id="263"/>
       <w:bookmarkEnd w:id="264"/>
       <w:bookmarkEnd w:id="265"/>
-      <w:bookmarkEnd w:id="266"/>
     </w:p>
     <w:p>
       <w:pPr>
@@ -37736,10 +37735,433 @@
     </w:p>
     <w:p>
       <w:pPr>
-        <w:rPr>
-          <w:lang w:val="en-US"/>
-        </w:rPr>
-      </w:pPr>
+        <w:shd w:val="clear" w:color="auto" w:fill="FFFFFF"/>
+        <w:spacing w:line="405" w:lineRule="atLeast"/>
+        <w:rPr>
+          <w:lang w:val="en-US"/>
+        </w:rPr>
+      </w:pPr>
+      <w:r>
+        <w:rPr>
+          <w:lang w:val="en-US"/>
+        </w:rPr>
+        <w:t xml:space="preserve">Here is a program that produces 10 random </w:t>
+      </w:r>
+      <w:r>
+        <w:rPr>
+          <w:lang w:val="en-US"/>
+        </w:rPr>
+        <w:t xml:space="preserve">Ipv4 numbers (see </w:t>
+      </w:r>
+      <w:r>
+        <w:rPr>
+          <w:i/>
+          <w:lang w:val="en-US"/>
+        </w:rPr>
+        <w:t>random_ips.v</w:t>
+      </w:r>
+      <w:r>
+        <w:rPr>
+          <w:lang w:val="en-US"/>
+        </w:rPr>
+        <w:t>):</w:t>
+      </w:r>
+    </w:p>
+    <w:p>
+      <w:pPr>
+        <w:shd w:val="clear" w:color="auto" w:fill="FFFFFF"/>
+        <w:spacing w:line="405" w:lineRule="atLeast"/>
+        <w:rPr>
+          <w:rFonts w:ascii="Consolas" w:eastAsia="Times New Roman" w:hAnsi="Consolas" w:cs="Times New Roman"/>
+          <w:color w:val="0000FF"/>
+          <w:sz w:val="30"/>
+          <w:szCs w:val="30"/>
+          <w:lang w:val="en-US"/>
+        </w:rPr>
+      </w:pPr>
+    </w:p>
+    <w:p>
+      <w:pPr>
+        <w:pStyle w:val="Code"/>
+        <w:rPr>
+          <w:lang w:val="en-US"/>
+        </w:rPr>
+      </w:pPr>
+      <w:r>
+        <w:rPr>
+          <w:lang w:val="en-US"/>
+        </w:rPr>
+        <w:t>import (</w:t>
+      </w:r>
+    </w:p>
+    <w:p>
+      <w:pPr>
+        <w:pStyle w:val="Code"/>
+        <w:rPr>
+          <w:lang w:val="en-US"/>
+        </w:rPr>
+      </w:pPr>
+      <w:r>
+        <w:rPr>
+          <w:lang w:val="en-US"/>
+        </w:rPr>
+        <w:t>  rand</w:t>
+      </w:r>
+    </w:p>
+    <w:p>
+      <w:pPr>
+        <w:pStyle w:val="Code"/>
+        <w:rPr>
+          <w:lang w:val="en-US"/>
+        </w:rPr>
+      </w:pPr>
+      <w:r>
+        <w:rPr>
+          <w:lang w:val="en-US"/>
+        </w:rPr>
+        <w:t>  time</w:t>
+      </w:r>
+    </w:p>
+    <w:p>
+      <w:pPr>
+        <w:pStyle w:val="Code"/>
+        <w:rPr>
+          <w:lang w:val="en-US"/>
+        </w:rPr>
+      </w:pPr>
+      <w:r>
+        <w:rPr>
+          <w:lang w:val="en-US"/>
+        </w:rPr>
+        <w:t>)</w:t>
+      </w:r>
+    </w:p>
+    <w:p>
+      <w:pPr>
+        <w:pStyle w:val="Code"/>
+        <w:rPr>
+          <w:lang w:val="en-US"/>
+        </w:rPr>
+      </w:pPr>
+    </w:p>
+    <w:p>
+      <w:pPr>
+        <w:pStyle w:val="Code"/>
+        <w:rPr>
+          <w:lang w:val="en-US"/>
+        </w:rPr>
+      </w:pPr>
+      <w:r>
+        <w:rPr>
+          <w:lang w:val="en-US"/>
+        </w:rPr>
+        <w:t>fn main() {</w:t>
+      </w:r>
+    </w:p>
+    <w:p>
+      <w:pPr>
+        <w:pStyle w:val="Code"/>
+        <w:rPr>
+          <w:lang w:val="en-US"/>
+        </w:rPr>
+      </w:pPr>
+      <w:r>
+        <w:rPr>
+          <w:lang w:val="en-US"/>
+        </w:rPr>
+        <w:t>  rand.seed(time.now().uni)</w:t>
+      </w:r>
+    </w:p>
+    <w:p>
+      <w:pPr>
+        <w:pStyle w:val="Code"/>
+        <w:rPr>
+          <w:lang w:val="en-US"/>
+        </w:rPr>
+      </w:pPr>
+    </w:p>
+    <w:p>
+      <w:pPr>
+        <w:pStyle w:val="Code"/>
+        <w:rPr>
+          <w:lang w:val="en-US"/>
+        </w:rPr>
+      </w:pPr>
+      <w:r>
+        <w:rPr>
+          <w:lang w:val="en-US"/>
+        </w:rPr>
+        <w:t>  for _ in </w:t>
+      </w:r>
+      <w:r>
+        <w:rPr>
+          <w:color w:val="09885A"/>
+          <w:lang w:val="en-US"/>
+        </w:rPr>
+        <w:t>0</w:t>
+      </w:r>
+      <w:r>
+        <w:rPr>
+          <w:lang w:val="en-US"/>
+        </w:rPr>
+        <w:t>.</w:t>
+      </w:r>
+      <w:r>
+        <w:rPr>
+          <w:color w:val="09885A"/>
+          <w:lang w:val="en-US"/>
+        </w:rPr>
+        <w:t>.10</w:t>
+      </w:r>
+      <w:r>
+        <w:rPr>
+          <w:lang w:val="en-US"/>
+        </w:rPr>
+        <w:t> {</w:t>
+      </w:r>
+    </w:p>
+    <w:p>
+      <w:pPr>
+        <w:pStyle w:val="Code"/>
+        <w:rPr>
+          <w:lang w:val="en-US"/>
+        </w:rPr>
+      </w:pPr>
+      <w:r>
+        <w:rPr>
+          <w:lang w:val="en-US"/>
+        </w:rPr>
+        <w:t>    println(</w:t>
+      </w:r>
+      <w:r>
+        <w:rPr>
+          <w:color w:val="A31515"/>
+          <w:lang w:val="en-US"/>
+        </w:rPr>
+        <w:t>'${rand.next(255)}.${rand.next(255)}.${rand.next(255)}.${rand.next(255)}'</w:t>
+      </w:r>
+      <w:r>
+        <w:rPr>
+          <w:lang w:val="en-US"/>
+        </w:rPr>
+        <w:t>)</w:t>
+      </w:r>
+    </w:p>
+    <w:p>
+      <w:pPr>
+        <w:pStyle w:val="Code"/>
+        <w:rPr>
+          <w:lang w:val="en-US"/>
+        </w:rPr>
+      </w:pPr>
+      <w:r>
+        <w:rPr>
+          <w:lang w:val="en-US"/>
+        </w:rPr>
+        <w:t>  }</w:t>
+      </w:r>
+    </w:p>
+    <w:p>
+      <w:pPr>
+        <w:pStyle w:val="Code"/>
+        <w:rPr>
+          <w:lang w:val="en-US"/>
+        </w:rPr>
+      </w:pPr>
+      <w:r>
+        <w:rPr>
+          <w:lang w:val="en-US"/>
+        </w:rPr>
+        <w:t>}</w:t>
+      </w:r>
+    </w:p>
+    <w:p>
+      <w:pPr>
+        <w:pStyle w:val="Code"/>
+        <w:rPr>
+          <w:lang w:val="en-US"/>
+        </w:rPr>
+      </w:pPr>
+    </w:p>
+    <w:p>
+      <w:pPr>
+        <w:pStyle w:val="Code"/>
+        <w:rPr>
+          <w:lang w:val="en-US"/>
+        </w:rPr>
+      </w:pPr>
+      <w:r>
+        <w:rPr>
+          <w:color w:val="008000"/>
+          <w:lang w:val="en-US"/>
+        </w:rPr>
+        <w:t>/* Output:</w:t>
+      </w:r>
+    </w:p>
+    <w:p>
+      <w:pPr>
+        <w:pStyle w:val="Code"/>
+        <w:rPr>
+          <w:lang w:val="en-US"/>
+        </w:rPr>
+      </w:pPr>
+      <w:r>
+        <w:rPr>
+          <w:color w:val="008000"/>
+          <w:lang w:val="en-US"/>
+        </w:rPr>
+        <w:t>60.188.170.141</w:t>
+      </w:r>
+    </w:p>
+    <w:p>
+      <w:pPr>
+        <w:pStyle w:val="Code"/>
+        <w:rPr>
+          <w:lang w:val="en-US"/>
+        </w:rPr>
+      </w:pPr>
+      <w:r>
+        <w:rPr>
+          <w:color w:val="008000"/>
+          <w:lang w:val="en-US"/>
+        </w:rPr>
+        <w:t>113.78.59.121</w:t>
+      </w:r>
+    </w:p>
+    <w:p>
+      <w:pPr>
+        <w:pStyle w:val="Code"/>
+        <w:rPr>
+          <w:lang w:val="en-US"/>
+        </w:rPr>
+      </w:pPr>
+      <w:r>
+        <w:rPr>
+          <w:color w:val="008000"/>
+          <w:lang w:val="en-US"/>
+        </w:rPr>
+        <w:t>87.71.87.7</w:t>
+      </w:r>
+    </w:p>
+    <w:p>
+      <w:pPr>
+        <w:pStyle w:val="Code"/>
+        <w:rPr>
+          <w:lang w:val="en-US"/>
+        </w:rPr>
+      </w:pPr>
+      <w:r>
+        <w:rPr>
+          <w:color w:val="008000"/>
+          <w:lang w:val="en-US"/>
+        </w:rPr>
+        <w:t>69.27.231.62</w:t>
+      </w:r>
+    </w:p>
+    <w:p>
+      <w:pPr>
+        <w:pStyle w:val="Code"/>
+        <w:rPr>
+          <w:lang w:val="en-US"/>
+        </w:rPr>
+      </w:pPr>
+      <w:r>
+        <w:rPr>
+          <w:color w:val="008000"/>
+          <w:lang w:val="en-US"/>
+        </w:rPr>
+        <w:t>35.27.206.65</w:t>
+      </w:r>
+    </w:p>
+    <w:p>
+      <w:pPr>
+        <w:pStyle w:val="Code"/>
+        <w:rPr>
+          <w:lang w:val="en-US"/>
+        </w:rPr>
+      </w:pPr>
+      <w:r>
+        <w:rPr>
+          <w:color w:val="008000"/>
+          <w:lang w:val="en-US"/>
+        </w:rPr>
+        <w:t>178.221.12.147</w:t>
+      </w:r>
+    </w:p>
+    <w:p>
+      <w:pPr>
+        <w:pStyle w:val="Code"/>
+        <w:rPr>
+          <w:lang w:val="en-US"/>
+        </w:rPr>
+      </w:pPr>
+      <w:r>
+        <w:rPr>
+          <w:color w:val="008000"/>
+          <w:lang w:val="en-US"/>
+        </w:rPr>
+        <w:t>181.21.138.11</w:t>
+      </w:r>
+    </w:p>
+    <w:p>
+      <w:pPr>
+        <w:pStyle w:val="Code"/>
+        <w:rPr>
+          <w:lang w:val="en-US"/>
+        </w:rPr>
+      </w:pPr>
+      <w:r>
+        <w:rPr>
+          <w:color w:val="008000"/>
+          <w:lang w:val="en-US"/>
+        </w:rPr>
+        <w:t>89.189.10.49</w:t>
+      </w:r>
+    </w:p>
+    <w:p>
+      <w:pPr>
+        <w:pStyle w:val="Code"/>
+        <w:rPr>
+          <w:lang w:val="en-US"/>
+        </w:rPr>
+      </w:pPr>
+      <w:r>
+        <w:rPr>
+          <w:color w:val="008000"/>
+          <w:lang w:val="en-US"/>
+        </w:rPr>
+        <w:t>34.133.12.204</w:t>
+      </w:r>
+    </w:p>
+    <w:p>
+      <w:pPr>
+        <w:pStyle w:val="Code"/>
+        <w:rPr>
+          <w:lang w:val="en-US"/>
+        </w:rPr>
+      </w:pPr>
+      <w:r>
+        <w:rPr>
+          <w:color w:val="008000"/>
+          <w:lang w:val="en-US"/>
+        </w:rPr>
+        <w:t>205.213.77.234</w:t>
+      </w:r>
+    </w:p>
+    <w:p>
+      <w:pPr>
+        <w:pStyle w:val="Code"/>
+        <w:rPr>
+          <w:lang w:val="en-US"/>
+        </w:rPr>
+      </w:pPr>
+      <w:r>
+        <w:rPr>
+          <w:color w:val="008000"/>
+          <w:lang w:val="en-US"/>
+        </w:rPr>
+        <w:t>*/</w:t>
+      </w:r>
     </w:p>
     <w:p>
       <w:pPr>
@@ -37766,9 +38188,9 @@
         </w:rPr>
         <w:t xml:space="preserve"> Operators and precedence</w:t>
       </w:r>
+      <w:bookmarkEnd w:id="266"/>
       <w:bookmarkEnd w:id="267"/>
       <w:bookmarkEnd w:id="268"/>
-      <w:bookmarkEnd w:id="269"/>
     </w:p>
     <w:p>
       <w:pPr>
@@ -38288,9 +38710,9 @@
           <w:lang w:val="en-US"/>
         </w:rPr>
       </w:pPr>
-      <w:bookmarkStart w:id="270" w:name="_Toc294873035"/>
-      <w:bookmarkStart w:id="271" w:name="_Toc297568621"/>
-      <w:bookmarkStart w:id="272" w:name="_Toc311712515"/>
+      <w:bookmarkStart w:id="269" w:name="_Toc294873035"/>
+      <w:bookmarkStart w:id="270" w:name="_Toc297568621"/>
+      <w:bookmarkStart w:id="271" w:name="_Toc311712515"/>
     </w:p>
     <w:p>
       <w:pPr>
@@ -38419,9 +38841,9 @@
         </w:rPr>
         <w:t xml:space="preserve"> Aliasing types</w:t>
       </w:r>
+      <w:bookmarkEnd w:id="269"/>
       <w:bookmarkEnd w:id="270"/>
       <w:bookmarkEnd w:id="271"/>
-      <w:bookmarkEnd w:id="272"/>
       <w:r>
         <w:rPr>
           <w:rFonts w:asciiTheme="minorHAnsi" w:hAnsiTheme="minorHAnsi" w:cstheme="minorHAnsi"/>
@@ -38531,8 +38953,8 @@
         </w:rPr>
         <w:t xml:space="preserve">avoiding a name-clash (when variables from different </w:t>
       </w:r>
-      <w:bookmarkStart w:id="273" w:name="OLE_LINK176"/>
-      <w:bookmarkStart w:id="274" w:name="OLE_LINK177"/>
+      <w:bookmarkStart w:id="272" w:name="OLE_LINK176"/>
+      <w:bookmarkStart w:id="273" w:name="OLE_LINK177"/>
       <w:r>
         <w:rPr>
           <w:rFonts w:cstheme="minorHAnsi"/>
@@ -38551,8 +38973,8 @@
         </w:rPr>
         <w:t xml:space="preserve"> </w:t>
       </w:r>
+      <w:bookmarkEnd w:id="272"/>
       <w:bookmarkEnd w:id="273"/>
-      <w:bookmarkEnd w:id="274"/>
       <w:r>
         <w:rPr>
           <w:rFonts w:cstheme="minorHAnsi"/>
@@ -38787,9 +39209,9 @@
           <w:lang w:val="en-US"/>
         </w:rPr>
       </w:pPr>
-      <w:bookmarkStart w:id="275" w:name="OLE_LINK94"/>
-      <w:bookmarkStart w:id="276" w:name="OLE_LINK95"/>
-      <w:bookmarkStart w:id="277" w:name="OLE_LINK137"/>
+      <w:bookmarkStart w:id="274" w:name="OLE_LINK94"/>
+      <w:bookmarkStart w:id="275" w:name="OLE_LINK95"/>
+      <w:bookmarkStart w:id="276" w:name="OLE_LINK137"/>
       <w:r>
         <w:rPr>
           <w:rFonts w:ascii="Consolas" w:hAnsi="Consolas" w:cs="Consolas"/>
@@ -38830,9 +39252,9 @@
         </w:rPr>
         <w:t>:</w:t>
       </w:r>
+      <w:bookmarkEnd w:id="274"/>
       <w:bookmarkEnd w:id="275"/>
       <w:bookmarkEnd w:id="276"/>
-      <w:bookmarkEnd w:id="277"/>
       <w:r>
         <w:rPr>
           <w:rFonts w:asciiTheme="minorHAnsi" w:hAnsiTheme="minorHAnsi" w:cstheme="minorHAnsi"/>
@@ -38891,8 +39313,8 @@
           <w:lang w:val="fr-BE"/>
         </w:rPr>
       </w:pPr>
-      <w:bookmarkStart w:id="278" w:name="OLE_LINK61"/>
-      <w:bookmarkStart w:id="279" w:name="OLE_LINK62"/>
+      <w:bookmarkStart w:id="277" w:name="OLE_LINK61"/>
+      <w:bookmarkStart w:id="278" w:name="OLE_LINK62"/>
       <w:r>
         <w:rPr>
           <w:lang w:val="fr-BE"/>
@@ -38934,8 +39356,8 @@
         <w:t>}</w:t>
       </w:r>
     </w:p>
+    <w:bookmarkEnd w:id="277"/>
     <w:bookmarkEnd w:id="278"/>
-    <w:bookmarkEnd w:id="279"/>
     <w:p>
       <w:pPr>
         <w:rPr>
@@ -39201,13 +39623,13 @@
           <w:lang w:val="en-US"/>
         </w:rPr>
       </w:pPr>
-      <w:bookmarkStart w:id="280" w:name="_Toc294873033"/>
-      <w:bookmarkStart w:id="281" w:name="_Toc297568619"/>
-      <w:bookmarkStart w:id="282" w:name="_Toc311712516"/>
-      <w:bookmarkStart w:id="283" w:name="OLE_LINK82"/>
-      <w:bookmarkStart w:id="284" w:name="OLE_LINK85"/>
-      <w:bookmarkStart w:id="285" w:name="_Toc294873036"/>
-      <w:bookmarkStart w:id="286" w:name="_Toc297568622"/>
+      <w:bookmarkStart w:id="279" w:name="_Toc294873033"/>
+      <w:bookmarkStart w:id="280" w:name="_Toc297568619"/>
+      <w:bookmarkStart w:id="281" w:name="_Toc311712516"/>
+      <w:bookmarkStart w:id="282" w:name="OLE_LINK82"/>
+      <w:bookmarkStart w:id="283" w:name="OLE_LINK85"/>
+      <w:bookmarkStart w:id="284" w:name="_Toc294873036"/>
+      <w:bookmarkStart w:id="285" w:name="_Toc297568622"/>
       <w:r>
         <w:rPr>
           <w:rFonts w:asciiTheme="minorHAnsi" w:hAnsiTheme="minorHAnsi" w:cstheme="minorHAnsi"/>
@@ -39240,9 +39662,9 @@
         </w:rPr>
         <w:t>haracter</w:t>
       </w:r>
+      <w:bookmarkEnd w:id="279"/>
       <w:bookmarkEnd w:id="280"/>
       <w:bookmarkEnd w:id="281"/>
-      <w:bookmarkEnd w:id="282"/>
       <w:r>
         <w:rPr>
           <w:rFonts w:asciiTheme="minorHAnsi" w:hAnsiTheme="minorHAnsi" w:cstheme="minorHAnsi"/>
@@ -39252,8 +39674,8 @@
         <w:t>s</w:t>
       </w:r>
     </w:p>
+    <w:bookmarkEnd w:id="282"/>
     <w:bookmarkEnd w:id="283"/>
-    <w:bookmarkEnd w:id="284"/>
     <w:p>
       <w:pPr>
         <w:rPr>
@@ -39363,8 +39785,8 @@
         </w:rPr>
         <w:t xml:space="preserve"> </w:t>
       </w:r>
-      <w:bookmarkStart w:id="287" w:name="OLE_LINK138"/>
-      <w:bookmarkStart w:id="288" w:name="OLE_LINK148"/>
+      <w:bookmarkStart w:id="286" w:name="OLE_LINK138"/>
+      <w:bookmarkStart w:id="287" w:name="OLE_LINK148"/>
       <w:r>
         <w:rPr>
           <w:lang w:val="en-US"/>
@@ -39380,8 +39802,8 @@
         </w:rPr>
         <w:t>`</w:t>
       </w:r>
+      <w:bookmarkEnd w:id="286"/>
       <w:bookmarkEnd w:id="287"/>
-      <w:bookmarkEnd w:id="288"/>
       <w:r>
         <w:rPr>
           <w:rFonts w:ascii="Consolas" w:hAnsi="Consolas" w:cs="Consolas"/>
@@ -40642,8 +41064,8 @@
         </w:rPr>
         <w:t xml:space="preserve">Apr 7 ’19:  </w:t>
       </w:r>
-      <w:bookmarkStart w:id="289" w:name="OLE_LINK3"/>
-      <w:bookmarkStart w:id="290" w:name="OLE_LINK4"/>
+      <w:bookmarkStart w:id="288" w:name="OLE_LINK3"/>
+      <w:bookmarkStart w:id="289" w:name="OLE_LINK4"/>
       <w:r>
         <w:rPr>
           <w:rFonts w:asciiTheme="minorHAnsi" w:eastAsiaTheme="minorHAnsi" w:hAnsiTheme="minorHAnsi" w:cstheme="minorHAnsi"/>
@@ -40651,8 +41073,8 @@
         </w:rPr>
         <w:t xml:space="preserve">ch := '\u0041'   </w:t>
       </w:r>
+      <w:bookmarkEnd w:id="288"/>
       <w:bookmarkEnd w:id="289"/>
-      <w:bookmarkEnd w:id="290"/>
       <w:r>
         <w:rPr>
           <w:rFonts w:asciiTheme="minorHAnsi" w:eastAsiaTheme="minorHAnsi" w:hAnsiTheme="minorHAnsi" w:cstheme="minorHAnsi"/>
@@ -41647,13 +42069,13 @@
           <w:lang w:val="en-US"/>
         </w:rPr>
       </w:pPr>
-      <w:bookmarkStart w:id="291" w:name="_Toc294873037"/>
-      <w:bookmarkStart w:id="292" w:name="_Toc297568623"/>
-      <w:bookmarkStart w:id="293" w:name="_Toc311712517"/>
-      <w:bookmarkStart w:id="294" w:name="OLE_LINK135"/>
-      <w:bookmarkStart w:id="295" w:name="OLE_LINK136"/>
+      <w:bookmarkStart w:id="290" w:name="_Toc294873037"/>
+      <w:bookmarkStart w:id="291" w:name="_Toc297568623"/>
+      <w:bookmarkStart w:id="292" w:name="_Toc311712517"/>
+      <w:bookmarkStart w:id="293" w:name="OLE_LINK135"/>
+      <w:bookmarkStart w:id="294" w:name="OLE_LINK136"/>
+      <w:bookmarkEnd w:id="284"/>
       <w:bookmarkEnd w:id="285"/>
-      <w:bookmarkEnd w:id="286"/>
       <w:r>
         <w:rPr>
           <w:lang w:val="en-US"/>
@@ -41666,12 +42088,12 @@
         </w:rPr>
         <w:t>. Strings</w:t>
       </w:r>
+      <w:bookmarkEnd w:id="290"/>
       <w:bookmarkEnd w:id="291"/>
       <w:bookmarkEnd w:id="292"/>
-      <w:bookmarkEnd w:id="293"/>
-    </w:p>
+    </w:p>
+    <w:bookmarkEnd w:id="293"/>
     <w:bookmarkEnd w:id="294"/>
-    <w:bookmarkEnd w:id="295"/>
     <w:p>
       <w:pPr>
         <w:pStyle w:val="NormalWeb"/>
@@ -41752,8 +42174,8 @@
         </w:rPr>
         <w:t xml:space="preserve">double quotes </w:t>
       </w:r>
-      <w:bookmarkStart w:id="296" w:name="OLE_LINK98"/>
-      <w:bookmarkStart w:id="297" w:name="OLE_LINK99"/>
+      <w:bookmarkStart w:id="295" w:name="OLE_LINK98"/>
+      <w:bookmarkStart w:id="296" w:name="OLE_LINK99"/>
       <w:r>
         <w:rPr>
           <w:rFonts w:ascii="Consolas" w:hAnsi="Consolas" w:cs="Consolas"/>
@@ -41763,8 +42185,8 @@
         </w:rPr>
         <w:t>""</w:t>
       </w:r>
+      <w:bookmarkEnd w:id="295"/>
       <w:bookmarkEnd w:id="296"/>
-      <w:bookmarkEnd w:id="297"/>
       <w:r>
         <w:rPr>
           <w:rFonts w:ascii="Consolas" w:hAnsi="Consolas" w:cs="Consolas"/>
@@ -42168,8 +42590,8 @@
           <w:lang w:val="en-US"/>
         </w:rPr>
       </w:pPr>
-      <w:bookmarkStart w:id="298" w:name="OLE_LINK118"/>
-      <w:bookmarkStart w:id="299" w:name="OLE_LINK119"/>
+      <w:bookmarkStart w:id="297" w:name="OLE_LINK118"/>
+      <w:bookmarkStart w:id="298" w:name="OLE_LINK119"/>
       <w:r>
         <w:rPr>
           <w:lang w:val="en-US"/>
@@ -42234,8 +42656,8 @@
         </w:rPr>
       </w:pPr>
     </w:p>
+    <w:bookmarkEnd w:id="297"/>
     <w:bookmarkEnd w:id="298"/>
-    <w:bookmarkEnd w:id="299"/>
     <w:p>
       <w:pPr>
         <w:pStyle w:val="HTMLPreformatted"/>
@@ -42348,8 +42770,8 @@
         </w:rPr>
         <w:t xml:space="preserve">Interpreted strings:            </w:t>
       </w:r>
-      <w:bookmarkStart w:id="300" w:name="OLE_LINK96"/>
-      <w:bookmarkStart w:id="301" w:name="OLE_LINK97"/>
+      <w:bookmarkStart w:id="299" w:name="OLE_LINK96"/>
+      <w:bookmarkStart w:id="300" w:name="OLE_LINK97"/>
       <w:r>
         <w:rPr>
           <w:rFonts w:cstheme="minorHAnsi"/>
@@ -42359,9 +42781,9 @@
         </w:rPr>
         <w:t xml:space="preserve">surrounded by  </w:t>
       </w:r>
-      <w:bookmarkStart w:id="302" w:name="OLE_LINK92"/>
-      <w:bookmarkStart w:id="303" w:name="OLE_LINK93"/>
-      <w:bookmarkStart w:id="304" w:name="OLE_LINK169"/>
+      <w:bookmarkStart w:id="301" w:name="OLE_LINK92"/>
+      <w:bookmarkStart w:id="302" w:name="OLE_LINK93"/>
+      <w:bookmarkStart w:id="303" w:name="OLE_LINK169"/>
       <w:r>
         <w:rPr>
           <w:rFonts w:cstheme="minorHAnsi"/>
@@ -42386,17 +42808,17 @@
         </w:rPr>
         <w:t>'</w:t>
       </w:r>
+      <w:bookmarkEnd w:id="301"/>
       <w:bookmarkEnd w:id="302"/>
       <w:bookmarkEnd w:id="303"/>
-      <w:bookmarkEnd w:id="304"/>
       <w:r>
         <w:rPr>
           <w:lang w:val="en-US"/>
         </w:rPr>
         <w:t xml:space="preserve"> </w:t>
       </w:r>
+      <w:bookmarkEnd w:id="299"/>
       <w:bookmarkEnd w:id="300"/>
-      <w:bookmarkEnd w:id="301"/>
       <w:r>
         <w:rPr>
           <w:rFonts w:cstheme="minorHAnsi"/>
@@ -42746,8 +43168,8 @@
         </w:rPr>
         <w:t>and \</w:t>
       </w:r>
-      <w:bookmarkStart w:id="305" w:name="OLE_LINK86"/>
-      <w:bookmarkStart w:id="306" w:name="OLE_LINK91"/>
+      <w:bookmarkStart w:id="304" w:name="OLE_LINK86"/>
+      <w:bookmarkStart w:id="305" w:name="OLE_LINK91"/>
       <w:r>
         <w:rPr>
           <w:rFonts w:asciiTheme="minorHAnsi" w:hAnsiTheme="minorHAnsi" w:cstheme="minorHAnsi"/>
@@ -42757,8 +43179,8 @@
         </w:rPr>
         <w:t>'</w:t>
       </w:r>
+      <w:bookmarkEnd w:id="304"/>
       <w:bookmarkEnd w:id="305"/>
-      <w:bookmarkEnd w:id="306"/>
       <w:r>
         <w:rPr>
           <w:rFonts w:asciiTheme="minorHAnsi" w:hAnsiTheme="minorHAnsi" w:cstheme="minorHAnsi"/>
@@ -42821,10 +43243,10 @@
           <w:lang w:val="en-US"/>
         </w:rPr>
       </w:pPr>
-      <w:bookmarkStart w:id="307" w:name="OLE_LINK288"/>
-      <w:bookmarkStart w:id="308" w:name="OLE_LINK303"/>
-      <w:bookmarkStart w:id="309" w:name="OLE_LINK24"/>
-      <w:bookmarkStart w:id="310" w:name="OLE_LINK166"/>
+      <w:bookmarkStart w:id="306" w:name="OLE_LINK24"/>
+      <w:bookmarkStart w:id="307" w:name="OLE_LINK166"/>
+      <w:bookmarkStart w:id="308" w:name="OLE_LINK288"/>
+      <w:bookmarkStart w:id="309" w:name="OLE_LINK303"/>
       <w:r>
         <w:rPr>
           <w:rStyle w:val="HTMLCode"/>
@@ -42865,8 +43287,8 @@
         </w:rPr>
         <w:t xml:space="preserve">   // =&gt; \</w:t>
       </w:r>
-      <w:bookmarkEnd w:id="309"/>
-      <w:bookmarkEnd w:id="310"/>
+      <w:bookmarkEnd w:id="306"/>
+      <w:bookmarkEnd w:id="307"/>
     </w:p>
     <w:p>
       <w:pPr>
@@ -42911,8 +43333,8 @@
         </w:rPr>
         <w:t>str3 := </w:t>
       </w:r>
-      <w:bookmarkStart w:id="311" w:name="OLE_LINK104"/>
-      <w:bookmarkStart w:id="312" w:name="OLE_LINK105"/>
+      <w:bookmarkStart w:id="310" w:name="OLE_LINK104"/>
+      <w:bookmarkStart w:id="311" w:name="OLE_LINK105"/>
       <w:r>
         <w:rPr>
           <w:lang w:val="en-US"/>
@@ -42931,8 +43353,8 @@
         </w:rPr>
         <w:t>\'s tutorial on V lang'</w:t>
       </w:r>
+      <w:bookmarkEnd w:id="310"/>
       <w:bookmarkEnd w:id="311"/>
-      <w:bookmarkEnd w:id="312"/>
     </w:p>
     <w:p>
       <w:pPr>
@@ -42984,8 +43406,8 @@
         <w:t>'s tutorial on V lang'</w:t>
       </w:r>
     </w:p>
-    <w:bookmarkEnd w:id="307"/>
     <w:bookmarkEnd w:id="308"/>
+    <w:bookmarkEnd w:id="309"/>
     <w:p>
       <w:pPr>
         <w:pStyle w:val="NormalWeb"/>
@@ -43029,8 +43451,8 @@
           <w:lang w:val="en-US"/>
         </w:rPr>
       </w:pPr>
-      <w:bookmarkStart w:id="313" w:name="OLE_LINK304"/>
-      <w:bookmarkStart w:id="314" w:name="OLE_LINK305"/>
+      <w:bookmarkStart w:id="312" w:name="OLE_LINK304"/>
+      <w:bookmarkStart w:id="313" w:name="OLE_LINK305"/>
       <w:r>
         <w:rPr>
           <w:lang w:val="en-US"/>
@@ -43079,8 +43501,8 @@
         </w:rPr>
       </w:pPr>
     </w:p>
+    <w:bookmarkEnd w:id="312"/>
     <w:bookmarkEnd w:id="313"/>
-    <w:bookmarkEnd w:id="314"/>
     <w:p>
       <w:pPr>
         <w:pStyle w:val="NormalWeb"/>
@@ -43171,8 +43593,8 @@
         </w:rPr>
         <w:t xml:space="preserve"> </w:t>
       </w:r>
-      <w:bookmarkStart w:id="315" w:name="OLE_LINK308"/>
-      <w:bookmarkStart w:id="316" w:name="OLE_LINK309"/>
+      <w:bookmarkStart w:id="314" w:name="OLE_LINK308"/>
+      <w:bookmarkStart w:id="315" w:name="OLE_LINK309"/>
       <w:r>
         <w:rPr>
           <w:rFonts w:asciiTheme="minorHAnsi" w:hAnsiTheme="minorHAnsi" w:cstheme="minorHAnsi"/>
@@ -43183,8 +43605,48 @@
         </w:rPr>
         <w:t>Raw strings:</w:t>
       </w:r>
+      <w:bookmarkEnd w:id="314"/>
       <w:bookmarkEnd w:id="315"/>
+      <w:r>
+        <w:rPr>
+          <w:rFonts w:asciiTheme="minorHAnsi" w:hAnsiTheme="minorHAnsi" w:cstheme="minorHAnsi"/>
+          <w:sz w:val="20"/>
+          <w:szCs w:val="20"/>
+          <w:lang w:val="en-US"/>
+        </w:rPr>
+        <w:tab/>
+      </w:r>
+      <w:r>
+        <w:rPr>
+          <w:rFonts w:asciiTheme="minorHAnsi" w:hAnsiTheme="minorHAnsi" w:cstheme="minorHAnsi"/>
+          <w:sz w:val="20"/>
+          <w:szCs w:val="20"/>
+          <w:lang w:val="en-US"/>
+        </w:rPr>
+        <w:t xml:space="preserve">prefix single quotes with r:  </w:t>
+      </w:r>
+      <w:bookmarkStart w:id="316" w:name="OLE_LINK182"/>
+      <w:bookmarkStart w:id="317" w:name="OLE_LINK183"/>
+      <w:r>
+        <w:rPr>
+          <w:rFonts w:asciiTheme="minorHAnsi" w:hAnsiTheme="minorHAnsi" w:cstheme="minorHAnsi"/>
+          <w:sz w:val="20"/>
+          <w:szCs w:val="20"/>
+          <w:lang w:val="en-US"/>
+        </w:rPr>
+        <w:t>r</w:t>
+      </w:r>
+      <w:r>
+        <w:rPr>
+          <w:rFonts w:asciiTheme="minorHAnsi" w:hAnsiTheme="minorHAnsi" w:cstheme="minorHAnsi"/>
+          <w:sz w:val="20"/>
+          <w:szCs w:val="20"/>
+          <w:lang w:val="en-US"/>
+        </w:rPr>
+        <w:t>'</w:t>
+      </w:r>
       <w:bookmarkEnd w:id="316"/>
+      <w:bookmarkEnd w:id="317"/>
       <w:r>
         <w:rPr>
           <w:rFonts w:asciiTheme="minorHAnsi" w:hAnsiTheme="minorHAnsi" w:cstheme="minorHAnsi"/>
@@ -43192,7 +43654,7 @@
           <w:szCs w:val="20"/>
           <w:lang w:val="en-US"/>
         </w:rPr>
-        <w:tab/>
+        <w:t>raw_</w:t>
       </w:r>
       <w:r>
         <w:rPr>
@@ -43201,10 +43663,10 @@
           <w:szCs w:val="20"/>
           <w:lang w:val="en-US"/>
         </w:rPr>
-        <w:t xml:space="preserve">prefix single quotes with r:  </w:t>
-      </w:r>
-      <w:bookmarkStart w:id="317" w:name="OLE_LINK182"/>
-      <w:bookmarkStart w:id="318" w:name="OLE_LINK183"/>
+        <w:t>string</w:t>
+      </w:r>
+      <w:bookmarkStart w:id="318" w:name="OLE_LINK188"/>
+      <w:bookmarkStart w:id="319" w:name="OLE_LINK189"/>
       <w:r>
         <w:rPr>
           <w:rFonts w:asciiTheme="minorHAnsi" w:hAnsiTheme="minorHAnsi" w:cstheme="minorHAnsi"/>
@@ -43212,50 +43674,10 @@
           <w:szCs w:val="20"/>
           <w:lang w:val="en-US"/>
         </w:rPr>
-        <w:t>r</w:t>
-      </w:r>
-      <w:r>
-        <w:rPr>
-          <w:rFonts w:asciiTheme="minorHAnsi" w:hAnsiTheme="minorHAnsi" w:cstheme="minorHAnsi"/>
-          <w:sz w:val="20"/>
-          <w:szCs w:val="20"/>
-          <w:lang w:val="en-US"/>
-        </w:rPr>
         <w:t>'</w:t>
       </w:r>
-      <w:bookmarkEnd w:id="317"/>
       <w:bookmarkEnd w:id="318"/>
-      <w:r>
-        <w:rPr>
-          <w:rFonts w:asciiTheme="minorHAnsi" w:hAnsiTheme="minorHAnsi" w:cstheme="minorHAnsi"/>
-          <w:sz w:val="20"/>
-          <w:szCs w:val="20"/>
-          <w:lang w:val="en-US"/>
-        </w:rPr>
-        <w:t>raw_</w:t>
-      </w:r>
-      <w:r>
-        <w:rPr>
-          <w:rFonts w:asciiTheme="minorHAnsi" w:hAnsiTheme="minorHAnsi" w:cstheme="minorHAnsi"/>
-          <w:sz w:val="20"/>
-          <w:szCs w:val="20"/>
-          <w:lang w:val="en-US"/>
-        </w:rPr>
-        <w:t>string</w:t>
-      </w:r>
-      <w:bookmarkStart w:id="319" w:name="OLE_LINK188"/>
-      <w:bookmarkStart w:id="320" w:name="OLE_LINK189"/>
-      <w:r>
-        <w:rPr>
-          <w:rFonts w:asciiTheme="minorHAnsi" w:hAnsiTheme="minorHAnsi" w:cstheme="minorHAnsi"/>
-          <w:sz w:val="20"/>
-          <w:szCs w:val="20"/>
-          <w:lang w:val="en-US"/>
-        </w:rPr>
-        <w:t>'</w:t>
-      </w:r>
       <w:bookmarkEnd w:id="319"/>
-      <w:bookmarkEnd w:id="320"/>
       <w:r>
         <w:rPr>
           <w:rFonts w:asciiTheme="minorHAnsi" w:hAnsiTheme="minorHAnsi" w:cstheme="minorHAnsi"/>
@@ -43373,8 +43795,8 @@
         </w:rPr>
         <w:t xml:space="preserve">in </w:t>
       </w:r>
-      <w:bookmarkStart w:id="321" w:name="OLE_LINK203"/>
-      <w:bookmarkStart w:id="322" w:name="OLE_LINK204"/>
+      <w:bookmarkStart w:id="320" w:name="OLE_LINK203"/>
+      <w:bookmarkStart w:id="321" w:name="OLE_LINK204"/>
       <w:r>
         <w:rPr>
           <w:rFonts w:asciiTheme="minorHAnsi" w:hAnsiTheme="minorHAnsi" w:cstheme="minorHAnsi"/>
@@ -43420,8 +43842,8 @@
         </w:rPr>
         <w:t xml:space="preserve">   </w:t>
       </w:r>
+      <w:bookmarkEnd w:id="320"/>
       <w:bookmarkEnd w:id="321"/>
-      <w:bookmarkEnd w:id="322"/>
       <w:r>
         <w:rPr>
           <w:rFonts w:asciiTheme="minorHAnsi" w:hAnsiTheme="minorHAnsi" w:cstheme="minorHAnsi"/>
@@ -43472,8 +43894,8 @@
         </w:rPr>
         <w:t xml:space="preserve">&gt;&gt;&gt; </w:t>
       </w:r>
-      <w:bookmarkStart w:id="323" w:name="OLE_LINK306"/>
-      <w:bookmarkStart w:id="324" w:name="OLE_LINK307"/>
+      <w:bookmarkStart w:id="322" w:name="OLE_LINK306"/>
+      <w:bookmarkStart w:id="323" w:name="OLE_LINK307"/>
       <w:r>
         <w:rPr>
           <w:lang w:val="en-US"/>
@@ -43481,8 +43903,8 @@
         <w:t>println(r'This is a raw string \n')</w:t>
       </w:r>
     </w:p>
+    <w:bookmarkEnd w:id="322"/>
     <w:bookmarkEnd w:id="323"/>
-    <w:bookmarkEnd w:id="324"/>
     <w:p>
       <w:pPr>
         <w:pStyle w:val="Code"/>
@@ -43648,17 +44070,7 @@
           <w:szCs w:val="20"/>
           <w:lang w:val="en-US"/>
         </w:rPr>
-        <w:t>C string literals</w:t>
-      </w:r>
-      <w:r>
-        <w:rPr>
-          <w:rFonts w:cstheme="minorHAnsi"/>
-          <w:i/>
-          <w:sz w:val="20"/>
-          <w:szCs w:val="20"/>
-          <w:lang w:val="en-US"/>
-        </w:rPr>
-        <w:t>:</w:t>
+        <w:t>C string literals:</w:t>
       </w:r>
       <w:r>
         <w:rPr>
@@ -44001,9 +44413,9 @@
         </w:rPr>
         <w:tab/>
       </w:r>
-      <w:bookmarkStart w:id="325" w:name="OLE_LINK102"/>
-      <w:bookmarkStart w:id="326" w:name="OLE_LINK103"/>
-      <w:bookmarkStart w:id="327" w:name="OLE_LINK227"/>
+      <w:bookmarkStart w:id="324" w:name="OLE_LINK102"/>
+      <w:bookmarkStart w:id="325" w:name="OLE_LINK103"/>
+      <w:bookmarkStart w:id="326" w:name="OLE_LINK227"/>
       <w:r>
         <w:rPr>
           <w:rFonts w:ascii="Consolas" w:hAnsi="Consolas" w:cs="Consolas"/>
@@ -44045,9 +44457,9 @@
         <w:t xml:space="preserve"> )</w:t>
       </w:r>
     </w:p>
+    <w:bookmarkEnd w:id="324"/>
     <w:bookmarkEnd w:id="325"/>
     <w:bookmarkEnd w:id="326"/>
-    <w:bookmarkEnd w:id="327"/>
     <w:p>
       <w:pPr>
         <w:autoSpaceDE w:val="0"/>
@@ -44435,8 +44847,8 @@
           <w:lang w:val="en-US"/>
         </w:rPr>
       </w:pPr>
-      <w:bookmarkStart w:id="328" w:name="OLE_LINK228"/>
-      <w:bookmarkStart w:id="329" w:name="OLE_LINK229"/>
+      <w:bookmarkStart w:id="327" w:name="OLE_LINK228"/>
+      <w:bookmarkStart w:id="328" w:name="OLE_LINK229"/>
       <w:r>
         <w:rPr>
           <w:lang w:val="en-US"/>
@@ -44535,19 +44947,19 @@
         </w:rPr>
         <w:t xml:space="preserve"> </w:t>
       </w:r>
-      <w:bookmarkStart w:id="330" w:name="OLE_LINK209"/>
-      <w:bookmarkStart w:id="331" w:name="OLE_LINK210"/>
+      <w:bookmarkStart w:id="329" w:name="OLE_LINK209"/>
+      <w:bookmarkStart w:id="330" w:name="OLE_LINK210"/>
       <w:r>
         <w:rPr>
           <w:lang w:val="en-US"/>
         </w:rPr>
         <w:t>– same as println(pi)</w:t>
       </w:r>
+      <w:bookmarkEnd w:id="329"/>
       <w:bookmarkEnd w:id="330"/>
-      <w:bookmarkEnd w:id="331"/>
-    </w:p>
+    </w:p>
+    <w:bookmarkEnd w:id="327"/>
     <w:bookmarkEnd w:id="328"/>
-    <w:bookmarkEnd w:id="329"/>
     <w:p>
       <w:pPr>
         <w:pStyle w:val="NormalWeb"/>
@@ -44571,12 +44983,12 @@
           <w:lang w:val="en-US" w:eastAsia="en-US"/>
         </w:rPr>
       </w:pPr>
-      <w:bookmarkStart w:id="332" w:name="OLE_LINK284"/>
-      <w:bookmarkStart w:id="333" w:name="OLE_LINK285"/>
-      <w:bookmarkStart w:id="334" w:name="OLE_LINK286"/>
-      <w:bookmarkStart w:id="335" w:name="OLE_LINK287"/>
-      <w:bookmarkStart w:id="336" w:name="OLE_LINK259"/>
-      <w:bookmarkStart w:id="337" w:name="OLE_LINK260"/>
+      <w:bookmarkStart w:id="331" w:name="OLE_LINK284"/>
+      <w:bookmarkStart w:id="332" w:name="OLE_LINK285"/>
+      <w:bookmarkStart w:id="333" w:name="OLE_LINK286"/>
+      <w:bookmarkStart w:id="334" w:name="OLE_LINK287"/>
+      <w:bookmarkStart w:id="335" w:name="OLE_LINK259"/>
+      <w:bookmarkStart w:id="336" w:name="OLE_LINK260"/>
       <w:r>
         <w:rPr>
           <w:rFonts w:asciiTheme="minorHAnsi" w:eastAsiaTheme="minorHAnsi" w:hAnsiTheme="minorHAnsi" w:cstheme="minorHAnsi"/>
@@ -44610,8 +45022,8 @@
         </w:rPr>
         <w:t>convert a string to an integer:</w:t>
       </w:r>
+      <w:bookmarkEnd w:id="331"/>
       <w:bookmarkEnd w:id="332"/>
-      <w:bookmarkEnd w:id="333"/>
       <w:r>
         <w:rPr>
           <w:rFonts w:asciiTheme="minorHAnsi" w:eastAsiaTheme="minorHAnsi" w:hAnsiTheme="minorHAnsi" w:cstheme="minorHAnsi"/>
@@ -44632,13 +45044,13 @@
           <w:lang w:val="en-US"/>
         </w:rPr>
       </w:pPr>
-      <w:bookmarkStart w:id="338" w:name="OLE_LINK238"/>
-      <w:bookmarkStart w:id="339" w:name="OLE_LINK239"/>
-      <w:bookmarkStart w:id="340" w:name="OLE_LINK131"/>
-      <w:bookmarkStart w:id="341" w:name="OLE_LINK277"/>
-      <w:bookmarkStart w:id="342" w:name="OLE_LINK278"/>
+      <w:bookmarkStart w:id="337" w:name="OLE_LINK238"/>
+      <w:bookmarkStart w:id="338" w:name="OLE_LINK239"/>
+      <w:bookmarkStart w:id="339" w:name="OLE_LINK131"/>
+      <w:bookmarkStart w:id="340" w:name="OLE_LINK277"/>
+      <w:bookmarkStart w:id="341" w:name="OLE_LINK278"/>
+      <w:bookmarkEnd w:id="333"/>
       <w:bookmarkEnd w:id="334"/>
-      <w:bookmarkEnd w:id="335"/>
       <w:r>
         <w:rPr>
           <w:rFonts w:eastAsiaTheme="minorHAnsi"/>
@@ -44715,11 +45127,11 @@
         <w:t>// 3</w:t>
       </w:r>
     </w:p>
+    <w:bookmarkEnd w:id="337"/>
     <w:bookmarkEnd w:id="338"/>
     <w:bookmarkEnd w:id="339"/>
     <w:bookmarkEnd w:id="340"/>
     <w:bookmarkEnd w:id="341"/>
-    <w:bookmarkEnd w:id="342"/>
     <w:p>
       <w:pPr>
         <w:pStyle w:val="NormalWeb"/>
@@ -44880,8 +45292,8 @@
         <w:t>?? example</w:t>
       </w:r>
     </w:p>
+    <w:bookmarkEnd w:id="335"/>
     <w:bookmarkEnd w:id="336"/>
-    <w:bookmarkEnd w:id="337"/>
     <w:p>
       <w:pPr>
         <w:pStyle w:val="NormalWeb"/>
@@ -45212,8 +45624,8 @@
         </w:rPr>
         <w:tab/>
       </w:r>
-      <w:bookmarkStart w:id="343" w:name="OLE_LINK121"/>
-      <w:bookmarkStart w:id="344" w:name="OLE_LINK122"/>
+      <w:bookmarkStart w:id="342" w:name="OLE_LINK121"/>
+      <w:bookmarkStart w:id="343" w:name="OLE_LINK122"/>
       <w:r>
         <w:rPr>
           <w:rFonts w:ascii="Consolas" w:hAnsi="Consolas" w:cs="Consolas"/>
@@ -45269,8 +45681,8 @@
         <w:t>1]</w:t>
       </w:r>
     </w:p>
+    <w:bookmarkEnd w:id="342"/>
     <w:bookmarkEnd w:id="343"/>
-    <w:bookmarkEnd w:id="344"/>
     <w:p>
       <w:pPr>
         <w:pStyle w:val="NormalWeb"/>
@@ -46092,8 +46504,8 @@
           <w:lang w:val="en-US"/>
         </w:rPr>
       </w:pPr>
-      <w:bookmarkStart w:id="345" w:name="OLE_LINK251"/>
-      <w:bookmarkStart w:id="346" w:name="OLE_LINK252"/>
+      <w:bookmarkStart w:id="344" w:name="OLE_LINK251"/>
+      <w:bookmarkStart w:id="345" w:name="OLE_LINK252"/>
       <w:r>
         <w:rPr>
           <w:rFonts w:cstheme="minorHAnsi"/>
@@ -46112,8 +46524,8 @@
         <w:t>${expression}</w:t>
       </w:r>
     </w:p>
+    <w:bookmarkEnd w:id="344"/>
     <w:bookmarkEnd w:id="345"/>
-    <w:bookmarkEnd w:id="346"/>
     <w:p>
       <w:pPr>
         <w:pStyle w:val="NormalWeb"/>
@@ -46137,8 +46549,8 @@
           <w:lang w:val="en-US"/>
         </w:rPr>
       </w:pPr>
-      <w:bookmarkStart w:id="347" w:name="OLE_LINK108"/>
-      <w:bookmarkStart w:id="348" w:name="OLE_LINK109"/>
+      <w:bookmarkStart w:id="346" w:name="OLE_LINK108"/>
+      <w:bookmarkStart w:id="347" w:name="OLE_LINK109"/>
       <w:r>
         <w:rPr>
           <w:rFonts w:ascii="Consolas" w:hAnsi="Consolas" w:cs="Consolas"/>
@@ -46170,8 +46582,8 @@
         <w:t>substitution.v</w:t>
       </w:r>
     </w:p>
+    <w:bookmarkEnd w:id="346"/>
     <w:bookmarkEnd w:id="347"/>
-    <w:bookmarkEnd w:id="348"/>
     <w:p>
       <w:pPr>
         <w:pStyle w:val="NormalWeb"/>
@@ -46925,8 +47337,8 @@
           <w:lang w:val="en-US"/>
         </w:rPr>
       </w:pPr>
-      <w:bookmarkStart w:id="349" w:name="OLE_LINK100"/>
-      <w:bookmarkStart w:id="350" w:name="OLE_LINK101"/>
+      <w:bookmarkStart w:id="348" w:name="OLE_LINK100"/>
+      <w:bookmarkStart w:id="349" w:name="OLE_LINK101"/>
       <w:r>
         <w:rPr>
           <w:rFonts w:asciiTheme="minorHAnsi" w:hAnsiTheme="minorHAnsi" w:cstheme="minorHAnsi"/>
@@ -46992,8 +47404,8 @@
         </w:rPr>
         <w:t>Adding (concatenating) strings:</w:t>
       </w:r>
+      <w:bookmarkEnd w:id="348"/>
       <w:bookmarkEnd w:id="349"/>
-      <w:bookmarkEnd w:id="350"/>
       <w:r>
         <w:rPr>
           <w:rFonts w:asciiTheme="minorHAnsi" w:hAnsiTheme="minorHAnsi" w:cstheme="minorHAnsi"/>
@@ -47191,8 +47603,8 @@
           <w:lang w:val="en-US"/>
         </w:rPr>
       </w:pPr>
-      <w:bookmarkStart w:id="351" w:name="OLE_LINK73"/>
-      <w:bookmarkStart w:id="352" w:name="OLE_LINK74"/>
+      <w:bookmarkStart w:id="350" w:name="OLE_LINK73"/>
+      <w:bookmarkStart w:id="351" w:name="OLE_LINK74"/>
     </w:p>
     <w:p>
       <w:pPr>
@@ -47205,9 +47617,9 @@
           <w:lang w:val="en-US"/>
         </w:rPr>
       </w:pPr>
-      <w:bookmarkStart w:id="353" w:name="OLE_LINK186"/>
-      <w:bookmarkStart w:id="354" w:name="OLE_LINK187"/>
-      <w:bookmarkStart w:id="355" w:name="OLE_LINK167"/>
+      <w:bookmarkStart w:id="352" w:name="OLE_LINK186"/>
+      <w:bookmarkStart w:id="353" w:name="OLE_LINK187"/>
+      <w:bookmarkStart w:id="354" w:name="OLE_LINK167"/>
       <w:r>
         <w:rPr>
           <w:rFonts w:ascii="Consolas" w:hAnsi="Consolas" w:cs="Consolas"/>
@@ -47246,15 +47658,15 @@
           <w:lang w:val="en-US"/>
         </w:rPr>
       </w:pPr>
-      <w:bookmarkStart w:id="356" w:name="OLE_LINK112"/>
-      <w:bookmarkStart w:id="357" w:name="OLE_LINK113"/>
-      <w:bookmarkStart w:id="358" w:name="OLE_LINK129"/>
-      <w:bookmarkStart w:id="359" w:name="OLE_LINK130"/>
+      <w:bookmarkStart w:id="355" w:name="OLE_LINK112"/>
+      <w:bookmarkStart w:id="356" w:name="OLE_LINK113"/>
+      <w:bookmarkStart w:id="357" w:name="OLE_LINK129"/>
+      <w:bookmarkStart w:id="358" w:name="OLE_LINK130"/>
+      <w:bookmarkEnd w:id="350"/>
       <w:bookmarkEnd w:id="351"/>
       <w:bookmarkEnd w:id="352"/>
       <w:bookmarkEnd w:id="353"/>
       <w:bookmarkEnd w:id="354"/>
-      <w:bookmarkEnd w:id="355"/>
       <w:r>
         <w:rPr>
           <w:lang w:val="en-US"/>
@@ -47338,16 +47750,16 @@
         </w:rPr>
         <w:t xml:space="preserve"> </w:t>
       </w:r>
+      <w:bookmarkEnd w:id="355"/>
       <w:bookmarkEnd w:id="356"/>
+      <w:r>
+        <w:rPr>
+          <w:lang w:val="en-US"/>
+        </w:rPr>
+        <w:t xml:space="preserve"> </w:t>
+      </w:r>
       <w:bookmarkEnd w:id="357"/>
-      <w:r>
-        <w:rPr>
-          <w:lang w:val="en-US"/>
-        </w:rPr>
-        <w:t xml:space="preserve"> </w:t>
-      </w:r>
       <w:bookmarkEnd w:id="358"/>
-      <w:bookmarkEnd w:id="359"/>
       <w:r>
         <w:rPr>
           <w:lang w:val="en-US"/>
@@ -47400,8 +47812,8 @@
         </w:rPr>
         <w:t xml:space="preserve">In the example </w:t>
       </w:r>
-      <w:bookmarkStart w:id="360" w:name="OLE_LINK115"/>
-      <w:bookmarkStart w:id="361" w:name="OLE_LINK120"/>
+      <w:bookmarkStart w:id="359" w:name="OLE_LINK115"/>
+      <w:bookmarkStart w:id="360" w:name="OLE_LINK120"/>
       <w:r>
         <w:rPr>
           <w:rFonts w:asciiTheme="minorHAnsi" w:hAnsiTheme="minorHAnsi" w:cstheme="minorHAnsi"/>
@@ -47445,8 +47857,8 @@
         </w:rPr>
         <w:t xml:space="preserve"> </w:t>
       </w:r>
+      <w:bookmarkEnd w:id="359"/>
       <w:bookmarkEnd w:id="360"/>
-      <w:bookmarkEnd w:id="361"/>
       <w:r>
         <w:rPr>
           <w:rFonts w:asciiTheme="minorHAnsi" w:hAnsiTheme="minorHAnsi" w:cstheme="minorHAnsi"/>
@@ -47526,8 +47938,8 @@
         </w:rPr>
         <w:t xml:space="preserve">         </w:t>
       </w:r>
-      <w:bookmarkStart w:id="362" w:name="OLE_LINK127"/>
-      <w:bookmarkStart w:id="363" w:name="OLE_LINK128"/>
+      <w:bookmarkStart w:id="361" w:name="OLE_LINK127"/>
+      <w:bookmarkStart w:id="362" w:name="OLE_LINK128"/>
       <w:r>
         <w:rPr>
           <w:lang w:val="en-US"/>
@@ -47643,8 +48055,8 @@
         </w:rPr>
         <w:t>  </w:t>
       </w:r>
-      <w:bookmarkStart w:id="364" w:name="OLE_LINK111"/>
-      <w:bookmarkStart w:id="365" w:name="OLE_LINK114"/>
+      <w:bookmarkStart w:id="363" w:name="OLE_LINK111"/>
+      <w:bookmarkStart w:id="364" w:name="OLE_LINK114"/>
       <w:r>
         <w:rPr>
           <w:lang w:val="en-US"/>
@@ -47664,8 +48076,8 @@
         </w:rPr>
         <w:t xml:space="preserve"> + n.str())</w:t>
       </w:r>
+      <w:bookmarkEnd w:id="363"/>
       <w:bookmarkEnd w:id="364"/>
-      <w:bookmarkEnd w:id="365"/>
       <w:r>
         <w:rPr>
           <w:lang w:val="en-US"/>
@@ -47691,8 +48103,8 @@
         <w:t>n = 7</w:t>
       </w:r>
     </w:p>
+    <w:bookmarkEnd w:id="361"/>
     <w:bookmarkEnd w:id="362"/>
-    <w:bookmarkEnd w:id="363"/>
     <w:p>
       <w:pPr>
         <w:pStyle w:val="HTMLPreformatted"/>
@@ -47757,8 +48169,8 @@
         </w:rPr>
         <w:t xml:space="preserve">1) The simplest way is to use string interpolation:     </w:t>
       </w:r>
-      <w:bookmarkStart w:id="366" w:name="OLE_LINK123"/>
-      <w:bookmarkStart w:id="367" w:name="OLE_LINK124"/>
+      <w:bookmarkStart w:id="365" w:name="OLE_LINK123"/>
+      <w:bookmarkStart w:id="366" w:name="OLE_LINK124"/>
       <w:r>
         <w:rPr>
           <w:rFonts w:ascii="Consolas" w:hAnsi="Consolas" w:cs="Consolas"/>
@@ -47805,8 +48217,8 @@
         <w:t>')</w:t>
       </w:r>
     </w:p>
+    <w:bookmarkEnd w:id="365"/>
     <w:bookmarkEnd w:id="366"/>
-    <w:bookmarkEnd w:id="367"/>
     <w:p>
       <w:pPr>
         <w:pStyle w:val="HTMLPreformatted"/>
@@ -48558,8 +48970,8 @@
         </w:rPr>
         <w:tab/>
       </w:r>
-      <w:bookmarkStart w:id="368" w:name="OLE_LINK205"/>
-      <w:bookmarkStart w:id="369" w:name="OLE_LINK206"/>
+      <w:bookmarkStart w:id="367" w:name="OLE_LINK205"/>
+      <w:bookmarkStart w:id="368" w:name="OLE_LINK206"/>
       <w:r>
         <w:rPr>
           <w:lang w:val="en-US"/>
@@ -48592,16 +49004,16 @@
         </w:rPr>
         <w:t xml:space="preserve">a := </w:t>
       </w:r>
-      <w:bookmarkStart w:id="370" w:name="OLE_LINK232"/>
-      <w:bookmarkStart w:id="371" w:name="OLE_LINK233"/>
+      <w:bookmarkStart w:id="369" w:name="OLE_LINK232"/>
+      <w:bookmarkStart w:id="370" w:name="OLE_LINK233"/>
       <w:r>
         <w:rPr>
           <w:lang w:val="en-US"/>
         </w:rPr>
         <w:t>'</w:t>
       </w:r>
+      <w:bookmarkEnd w:id="369"/>
       <w:bookmarkEnd w:id="370"/>
-      <w:bookmarkEnd w:id="371"/>
       <w:r>
         <w:rPr>
           <w:lang w:val="en-US"/>
@@ -48667,8 +49079,8 @@
         <w:t>}</w:t>
       </w:r>
     </w:p>
+    <w:bookmarkEnd w:id="367"/>
     <w:bookmarkEnd w:id="368"/>
-    <w:bookmarkEnd w:id="369"/>
     <w:p>
       <w:pPr>
         <w:pStyle w:val="NormalWeb"/>
@@ -48943,9 +49355,9 @@
           <w:lang w:val="en-US"/>
         </w:rPr>
       </w:pPr>
-      <w:bookmarkStart w:id="372" w:name="_Toc294873038"/>
-      <w:bookmarkStart w:id="373" w:name="_Toc297568624"/>
-      <w:bookmarkStart w:id="374" w:name="_Toc311712518"/>
+      <w:bookmarkStart w:id="371" w:name="_Toc294873038"/>
+      <w:bookmarkStart w:id="372" w:name="_Toc297568624"/>
+      <w:bookmarkStart w:id="373" w:name="_Toc311712518"/>
       <w:r>
         <w:rPr>
           <w:lang w:val="en-US"/>
@@ -48964,9 +49376,9 @@
         </w:rPr>
         <w:t xml:space="preserve">string </w:t>
       </w:r>
+      <w:bookmarkEnd w:id="371"/>
       <w:bookmarkEnd w:id="372"/>
       <w:bookmarkEnd w:id="373"/>
-      <w:bookmarkEnd w:id="374"/>
       <w:r>
         <w:rPr>
           <w:lang w:val="en-US"/>
@@ -49902,8 +50314,8 @@
           <w:lang w:val="en-US"/>
         </w:rPr>
       </w:pPr>
-      <w:bookmarkStart w:id="375" w:name="OLE_LINK244"/>
-      <w:bookmarkStart w:id="376" w:name="OLE_LINK245"/>
+      <w:bookmarkStart w:id="374" w:name="OLE_LINK244"/>
+      <w:bookmarkStart w:id="375" w:name="OLE_LINK245"/>
       <w:r>
         <w:rPr>
           <w:rFonts w:asciiTheme="minorHAnsi" w:hAnsiTheme="minorHAnsi" w:cstheme="minorHAnsi"/>
@@ -49924,8 +50336,8 @@
         </w:rPr>
         <w:t xml:space="preserve"> a substring:</w:t>
       </w:r>
+      <w:bookmarkEnd w:id="374"/>
       <w:bookmarkEnd w:id="375"/>
-      <w:bookmarkEnd w:id="376"/>
       <w:r>
         <w:rPr>
           <w:rFonts w:asciiTheme="minorHAnsi" w:hAnsiTheme="minorHAnsi" w:cstheme="minorHAnsi"/>
@@ -49982,8 +50394,8 @@
           <w:lang w:val="en-US"/>
         </w:rPr>
       </w:pPr>
-      <w:bookmarkStart w:id="377" w:name="OLE_LINK194"/>
-      <w:bookmarkStart w:id="378" w:name="OLE_LINK195"/>
+      <w:bookmarkStart w:id="376" w:name="OLE_LINK194"/>
+      <w:bookmarkStart w:id="377" w:name="OLE_LINK195"/>
       <w:r>
         <w:rPr>
           <w:lang w:val="en-US"/>
@@ -50009,8 +50421,8 @@
         <w:t>'</w:t>
       </w:r>
     </w:p>
+    <w:bookmarkEnd w:id="376"/>
     <w:bookmarkEnd w:id="377"/>
-    <w:bookmarkEnd w:id="378"/>
     <w:p>
       <w:pPr>
         <w:pStyle w:val="Code"/>
@@ -50339,8 +50751,8 @@
           <w:lang w:val="en-US"/>
         </w:rPr>
       </w:pPr>
-      <w:bookmarkStart w:id="379" w:name="OLE_LINK125"/>
-      <w:bookmarkStart w:id="380" w:name="OLE_LINK126"/>
+      <w:bookmarkStart w:id="378" w:name="OLE_LINK125"/>
+      <w:bookmarkStart w:id="379" w:name="OLE_LINK126"/>
       <w:r>
         <w:rPr>
           <w:rFonts w:ascii="Consolas" w:hAnsi="Consolas" w:cs="Consolas"/>
@@ -50378,8 +50790,8 @@
         <w:t>separated by newline characters (see ch 14 faker module)</w:t>
       </w:r>
     </w:p>
+    <w:bookmarkEnd w:id="378"/>
     <w:bookmarkEnd w:id="379"/>
-    <w:bookmarkEnd w:id="380"/>
     <w:p>
       <w:pPr>
         <w:shd w:val="clear" w:color="auto" w:fill="FFFFFF"/>
@@ -51090,9 +51502,9 @@
           <w:lang w:val="en-US"/>
         </w:rPr>
       </w:pPr>
-      <w:bookmarkStart w:id="381" w:name="_Toc311712519"/>
-      <w:bookmarkStart w:id="382" w:name="_Toc294873039"/>
-      <w:bookmarkStart w:id="383" w:name="_Toc297568625"/>
+      <w:bookmarkStart w:id="380" w:name="_Toc311712519"/>
+      <w:bookmarkStart w:id="381" w:name="_Toc294873039"/>
+      <w:bookmarkStart w:id="382" w:name="_Toc297568625"/>
       <w:r>
         <w:rPr>
           <w:lang w:val="en-US"/>
@@ -51111,7 +51523,7 @@
         </w:rPr>
         <w:t>Times and dates</w:t>
       </w:r>
-      <w:bookmarkEnd w:id="381"/>
+      <w:bookmarkEnd w:id="380"/>
     </w:p>
     <w:p>
       <w:pPr>
@@ -51867,7 +52279,7 @@
           <w:lang w:val="en-US"/>
         </w:rPr>
       </w:pPr>
-      <w:bookmarkStart w:id="384" w:name="_Toc311712520"/>
+      <w:bookmarkStart w:id="383" w:name="_Toc311712520"/>
       <w:r>
         <w:rPr>
           <w:rFonts w:cstheme="minorHAnsi"/>
@@ -52815,14 +53227,26 @@
         </w:rPr>
         <w:t>. Pointers</w:t>
       </w:r>
+      <w:bookmarkEnd w:id="381"/>
       <w:bookmarkEnd w:id="382"/>
       <w:bookmarkEnd w:id="383"/>
-      <w:bookmarkEnd w:id="384"/>
-      <w:r>
-        <w:rPr>
-          <w:lang w:val="en-US"/>
-        </w:rPr>
-        <w:t xml:space="preserve"> References </w:t>
+      <w:r>
+        <w:rPr>
+          <w:lang w:val="en-US"/>
+        </w:rPr>
+        <w:t xml:space="preserve"> </w:t>
+      </w:r>
+      <w:r>
+        <w:rPr>
+          <w:lang w:val="en-US"/>
+        </w:rPr>
+        <w:t>and r</w:t>
+      </w:r>
+      <w:r>
+        <w:rPr>
+          <w:lang w:val="en-US"/>
+        </w:rPr>
+        <w:t xml:space="preserve">eferences </w:t>
       </w:r>
     </w:p>
     <w:p>
@@ -52843,7 +53267,25 @@
           <w:szCs w:val="20"/>
           <w:lang w:val="en-US"/>
         </w:rPr>
-        <w:t>?? should better come at a later stage, at least parts of it, likr in ch 9 structs</w:t>
+        <w:t>?? should better come at a later s</w:t>
+      </w:r>
+      <w:r>
+        <w:rPr>
+          <w:rFonts w:asciiTheme="minorHAnsi" w:hAnsiTheme="minorHAnsi" w:cstheme="minorHAnsi"/>
+          <w:sz w:val="20"/>
+          <w:szCs w:val="20"/>
+          <w:lang w:val="en-US"/>
+        </w:rPr>
+        <w:t>tage, at least parts of it, like</w:t>
+      </w:r>
+      <w:r>
+        <w:rPr>
+          <w:rFonts w:asciiTheme="minorHAnsi" w:hAnsiTheme="minorHAnsi" w:cstheme="minorHAnsi"/>
+          <w:sz w:val="20"/>
+          <w:szCs w:val="20"/>
+          <w:lang w:val="en-US"/>
+        </w:rPr>
+        <w:t xml:space="preserve"> in ch 9 structs</w:t>
       </w:r>
     </w:p>
     <w:p>
@@ -53778,16 +54220,16 @@
         </w:rPr>
         <w:t xml:space="preserve">  println(ptr) // </w:t>
       </w:r>
-      <w:bookmarkStart w:id="385" w:name="OLE_LINK184"/>
-      <w:bookmarkStart w:id="386" w:name="OLE_LINK185"/>
+      <w:bookmarkStart w:id="384" w:name="OLE_LINK184"/>
+      <w:bookmarkStart w:id="385" w:name="OLE_LINK185"/>
       <w:r>
         <w:rPr>
           <w:lang w:val="en-US"/>
         </w:rPr>
         <w:t>0x7ffd82de0f5c</w:t>
       </w:r>
+      <w:bookmarkEnd w:id="384"/>
       <w:bookmarkEnd w:id="385"/>
-      <w:bookmarkEnd w:id="386"/>
     </w:p>
     <w:p>
       <w:pPr>
@@ -55309,8 +55751,8 @@
           <w:lang w:val="en-US"/>
         </w:rPr>
       </w:pPr>
-      <w:bookmarkStart w:id="387" w:name="OLE_LINK196"/>
-      <w:bookmarkStart w:id="388" w:name="OLE_LINK197"/>
+      <w:bookmarkStart w:id="386" w:name="OLE_LINK196"/>
+      <w:bookmarkStart w:id="387" w:name="OLE_LINK197"/>
       <w:r>
         <w:rPr>
           <w:rFonts w:ascii="Consolas" w:hAnsi="Consolas" w:cs="Consolas"/>
@@ -55405,8 +55847,8 @@
         <w:tab/>
       </w:r>
     </w:p>
+    <w:bookmarkEnd w:id="386"/>
     <w:bookmarkEnd w:id="387"/>
-    <w:bookmarkEnd w:id="388"/>
     <w:p>
       <w:pPr>
         <w:pStyle w:val="Code"/>
@@ -56032,8 +56474,8 @@
                       <wps:txbx>
                         <w:txbxContent>
                           <w:p>
-                            <w:bookmarkStart w:id="389" w:name="OLE_LINK116"/>
-                            <w:bookmarkStart w:id="390" w:name="OLE_LINK117"/>
+                            <w:bookmarkStart w:id="388" w:name="OLE_LINK116"/>
+                            <w:bookmarkStart w:id="389" w:name="OLE_LINK117"/>
                             <w:r>
                               <w:rPr>
                                 <w:rFonts w:ascii="Consolas" w:hAnsi="Consolas" w:cs="Consolas"/>
@@ -56043,8 +56485,8 @@
                               </w:rPr>
                               <w:t>0x2540820</w:t>
                             </w:r>
+                            <w:bookmarkEnd w:id="388"/>
                             <w:bookmarkEnd w:id="389"/>
-                            <w:bookmarkEnd w:id="390"/>
                           </w:p>
                         </w:txbxContent>
                       </wps:txbx>
@@ -56069,8 +56511,8 @@
                 <v:textbox>
                   <w:txbxContent>
                     <w:p>
-                      <w:bookmarkStart w:id="391" w:name="OLE_LINK116"/>
-                      <w:bookmarkStart w:id="392" w:name="OLE_LINK117"/>
+                      <w:bookmarkStart w:id="390" w:name="OLE_LINK116"/>
+                      <w:bookmarkStart w:id="391" w:name="OLE_LINK117"/>
                       <w:r>
                         <w:rPr>
                           <w:rFonts w:ascii="Consolas" w:hAnsi="Consolas" w:cs="Consolas"/>
@@ -56080,8 +56522,8 @@
                         </w:rPr>
                         <w:t>0x2540820</w:t>
                       </w:r>
+                      <w:bookmarkEnd w:id="390"/>
                       <w:bookmarkEnd w:id="391"/>
-                      <w:bookmarkEnd w:id="392"/>
                     </w:p>
                   </w:txbxContent>
                 </v:textbox>
@@ -57521,7 +57963,497 @@
           <w:szCs w:val="20"/>
           <w:lang w:val="en-US"/>
         </w:rPr>
-        <w:t>(For an example: see ch 9 rp_game.v)</w:t>
+        <w:t>Here is V test code (</w:t>
+      </w:r>
+      <w:r>
+        <w:rPr>
+          <w:rFonts w:cstheme="minorHAnsi"/>
+          <w:sz w:val="20"/>
+          <w:szCs w:val="20"/>
+          <w:lang w:val="en-US"/>
+        </w:rPr>
+        <w:t>builtin/isnil_test.v) that shows how it is used:</w:t>
+      </w:r>
+    </w:p>
+    <w:p>
+      <w:pPr>
+        <w:rPr>
+          <w:rFonts w:cstheme="minorHAnsi"/>
+          <w:sz w:val="20"/>
+          <w:szCs w:val="20"/>
+          <w:lang w:val="en-US"/>
+        </w:rPr>
+      </w:pPr>
+    </w:p>
+    <w:p>
+      <w:pPr>
+        <w:pStyle w:val="Code"/>
+        <w:rPr>
+          <w:lang w:val="en-US"/>
+        </w:rPr>
+      </w:pPr>
+      <w:r>
+        <w:rPr>
+          <w:color w:val="0000FF"/>
+          <w:lang w:val="en-US"/>
+        </w:rPr>
+        <w:t>fn</w:t>
+      </w:r>
+      <w:r>
+        <w:rPr>
+          <w:lang w:val="en-US"/>
+        </w:rPr>
+        <w:t> test_isnil_byteptr(){</w:t>
+      </w:r>
+    </w:p>
+    <w:p>
+      <w:pPr>
+        <w:pStyle w:val="Code"/>
+        <w:rPr>
+          <w:lang w:val="en-US"/>
+        </w:rPr>
+      </w:pPr>
+      <w:r>
+        <w:rPr>
+          <w:lang w:val="en-US"/>
+        </w:rPr>
+        <w:t>  pb := </w:t>
+      </w:r>
+      <w:r>
+        <w:rPr>
+          <w:color w:val="0000FF"/>
+          <w:lang w:val="en-US"/>
+        </w:rPr>
+        <w:t>byteptr</w:t>
+      </w:r>
+      <w:r>
+        <w:rPr>
+          <w:lang w:val="en-US"/>
+        </w:rPr>
+        <w:t>(</w:t>
+      </w:r>
+      <w:r>
+        <w:rPr>
+          <w:color w:val="09885A"/>
+          <w:lang w:val="en-US"/>
+        </w:rPr>
+        <w:t>0</w:t>
+      </w:r>
+      <w:r>
+        <w:rPr>
+          <w:lang w:val="en-US"/>
+        </w:rPr>
+        <w:t>)</w:t>
+      </w:r>
+    </w:p>
+    <w:p>
+      <w:pPr>
+        <w:pStyle w:val="Code"/>
+        <w:rPr>
+          <w:lang w:val="en-US"/>
+        </w:rPr>
+      </w:pPr>
+      <w:r>
+        <w:rPr>
+          <w:lang w:val="en-US"/>
+        </w:rPr>
+        <w:t>  </w:t>
+      </w:r>
+      <w:r>
+        <w:rPr>
+          <w:color w:val="0000FF"/>
+          <w:lang w:val="en-US"/>
+        </w:rPr>
+        <w:t>assert</w:t>
+      </w:r>
+      <w:r>
+        <w:rPr>
+          <w:lang w:val="en-US"/>
+        </w:rPr>
+        <w:t> isnil( pb )</w:t>
+      </w:r>
+    </w:p>
+    <w:p>
+      <w:pPr>
+        <w:pStyle w:val="Code"/>
+        <w:rPr>
+          <w:lang w:val="en-US"/>
+        </w:rPr>
+      </w:pPr>
+      <w:r>
+        <w:rPr>
+          <w:lang w:val="en-US"/>
+        </w:rPr>
+        <w:t>}</w:t>
+      </w:r>
+    </w:p>
+    <w:p>
+      <w:pPr>
+        <w:pStyle w:val="Code"/>
+        <w:rPr>
+          <w:lang w:val="en-US"/>
+        </w:rPr>
+      </w:pPr>
+    </w:p>
+    <w:p>
+      <w:pPr>
+        <w:pStyle w:val="Code"/>
+        <w:rPr>
+          <w:lang w:val="en-US"/>
+        </w:rPr>
+      </w:pPr>
+      <w:r>
+        <w:rPr>
+          <w:color w:val="0000FF"/>
+          <w:lang w:val="en-US"/>
+        </w:rPr>
+        <w:t>fn</w:t>
+      </w:r>
+      <w:r>
+        <w:rPr>
+          <w:lang w:val="en-US"/>
+        </w:rPr>
+        <w:t> test_isnil_voidptr(){</w:t>
+      </w:r>
+    </w:p>
+    <w:p>
+      <w:pPr>
+        <w:pStyle w:val="Code"/>
+        <w:rPr>
+          <w:lang w:val="en-US"/>
+        </w:rPr>
+      </w:pPr>
+      <w:r>
+        <w:rPr>
+          <w:lang w:val="en-US"/>
+        </w:rPr>
+        <w:t>  pv := </w:t>
+      </w:r>
+      <w:r>
+        <w:rPr>
+          <w:color w:val="0000FF"/>
+          <w:lang w:val="en-US"/>
+        </w:rPr>
+        <w:t>voidptr</w:t>
+      </w:r>
+      <w:r>
+        <w:rPr>
+          <w:lang w:val="en-US"/>
+        </w:rPr>
+        <w:t>(</w:t>
+      </w:r>
+      <w:r>
+        <w:rPr>
+          <w:color w:val="09885A"/>
+          <w:lang w:val="en-US"/>
+        </w:rPr>
+        <w:t>0</w:t>
+      </w:r>
+      <w:r>
+        <w:rPr>
+          <w:lang w:val="en-US"/>
+        </w:rPr>
+        <w:t>)</w:t>
+      </w:r>
+    </w:p>
+    <w:p>
+      <w:pPr>
+        <w:pStyle w:val="Code"/>
+        <w:rPr>
+          <w:lang w:val="en-US"/>
+        </w:rPr>
+      </w:pPr>
+      <w:r>
+        <w:rPr>
+          <w:lang w:val="en-US"/>
+        </w:rPr>
+        <w:t>  </w:t>
+      </w:r>
+      <w:r>
+        <w:rPr>
+          <w:color w:val="0000FF"/>
+          <w:lang w:val="en-US"/>
+        </w:rPr>
+        <w:t>assert</w:t>
+      </w:r>
+      <w:r>
+        <w:rPr>
+          <w:lang w:val="en-US"/>
+        </w:rPr>
+        <w:t> isnil( pv )</w:t>
+      </w:r>
+    </w:p>
+    <w:p>
+      <w:pPr>
+        <w:pStyle w:val="Code"/>
+        <w:rPr>
+          <w:lang w:val="en-US"/>
+        </w:rPr>
+      </w:pPr>
+      <w:r>
+        <w:rPr>
+          <w:lang w:val="en-US"/>
+        </w:rPr>
+        <w:t>}</w:t>
+      </w:r>
+    </w:p>
+    <w:p>
+      <w:pPr>
+        <w:pStyle w:val="Code"/>
+        <w:rPr>
+          <w:lang w:val="en-US"/>
+        </w:rPr>
+      </w:pPr>
+    </w:p>
+    <w:p>
+      <w:pPr>
+        <w:pStyle w:val="Code"/>
+        <w:rPr>
+          <w:lang w:val="en-US"/>
+        </w:rPr>
+      </w:pPr>
+      <w:r>
+        <w:rPr>
+          <w:color w:val="0000FF"/>
+          <w:lang w:val="en-US"/>
+        </w:rPr>
+        <w:t>fn</w:t>
+      </w:r>
+      <w:r>
+        <w:rPr>
+          <w:lang w:val="en-US"/>
+        </w:rPr>
+        <w:t> test_isnil_charptr(){</w:t>
+      </w:r>
+    </w:p>
+    <w:p>
+      <w:pPr>
+        <w:pStyle w:val="Code"/>
+        <w:rPr>
+          <w:lang w:val="en-US"/>
+        </w:rPr>
+      </w:pPr>
+      <w:r>
+        <w:rPr>
+          <w:lang w:val="en-US"/>
+        </w:rPr>
+        <w:t>  pc := &amp;char(</w:t>
+      </w:r>
+      <w:r>
+        <w:rPr>
+          <w:color w:val="09885A"/>
+          <w:lang w:val="en-US"/>
+        </w:rPr>
+        <w:t>0</w:t>
+      </w:r>
+      <w:r>
+        <w:rPr>
+          <w:lang w:val="en-US"/>
+        </w:rPr>
+        <w:t>)</w:t>
+      </w:r>
+    </w:p>
+    <w:p>
+      <w:pPr>
+        <w:pStyle w:val="Code"/>
+        <w:rPr>
+          <w:lang w:val="en-US"/>
+        </w:rPr>
+      </w:pPr>
+      <w:r>
+        <w:rPr>
+          <w:lang w:val="en-US"/>
+        </w:rPr>
+        <w:t>  </w:t>
+      </w:r>
+      <w:r>
+        <w:rPr>
+          <w:color w:val="0000FF"/>
+          <w:lang w:val="en-US"/>
+        </w:rPr>
+        <w:t>assert</w:t>
+      </w:r>
+      <w:r>
+        <w:rPr>
+          <w:lang w:val="en-US"/>
+        </w:rPr>
+        <w:t> isnil( pc )</w:t>
+      </w:r>
+    </w:p>
+    <w:p>
+      <w:pPr>
+        <w:pStyle w:val="Code"/>
+        <w:rPr>
+          <w:lang w:val="en-US"/>
+        </w:rPr>
+      </w:pPr>
+      <w:r>
+        <w:rPr>
+          <w:lang w:val="en-US"/>
+        </w:rPr>
+        <w:t>}</w:t>
+      </w:r>
+    </w:p>
+    <w:p>
+      <w:pPr>
+        <w:pStyle w:val="Code"/>
+        <w:rPr>
+          <w:lang w:val="en-US"/>
+        </w:rPr>
+      </w:pPr>
+    </w:p>
+    <w:p>
+      <w:pPr>
+        <w:pStyle w:val="Code"/>
+        <w:rPr>
+          <w:lang w:val="en-US"/>
+        </w:rPr>
+      </w:pPr>
+      <w:r>
+        <w:rPr>
+          <w:color w:val="0000FF"/>
+          <w:lang w:val="en-US"/>
+        </w:rPr>
+        <w:t>fn</w:t>
+      </w:r>
+      <w:r>
+        <w:rPr>
+          <w:lang w:val="en-US"/>
+        </w:rPr>
+        <w:t> test_isnil_intptr(){</w:t>
+      </w:r>
+    </w:p>
+    <w:p>
+      <w:pPr>
+        <w:pStyle w:val="Code"/>
+        <w:rPr>
+          <w:lang w:val="en-US"/>
+        </w:rPr>
+      </w:pPr>
+      <w:r>
+        <w:rPr>
+          <w:lang w:val="en-US"/>
+        </w:rPr>
+        <w:t>  pi := &amp;</w:t>
+      </w:r>
+      <w:r>
+        <w:rPr>
+          <w:color w:val="0000FF"/>
+          <w:lang w:val="en-US"/>
+        </w:rPr>
+        <w:t>int</w:t>
+      </w:r>
+      <w:r>
+        <w:rPr>
+          <w:lang w:val="en-US"/>
+        </w:rPr>
+        <w:t>(</w:t>
+      </w:r>
+      <w:r>
+        <w:rPr>
+          <w:color w:val="09885A"/>
+          <w:lang w:val="en-US"/>
+        </w:rPr>
+        <w:t>0</w:t>
+      </w:r>
+      <w:r>
+        <w:rPr>
+          <w:lang w:val="en-US"/>
+        </w:rPr>
+        <w:t>)</w:t>
+      </w:r>
+    </w:p>
+    <w:p>
+      <w:pPr>
+        <w:pStyle w:val="Code"/>
+        <w:rPr>
+          <w:lang w:val="en-US"/>
+        </w:rPr>
+      </w:pPr>
+      <w:r>
+        <w:rPr>
+          <w:lang w:val="en-US"/>
+        </w:rPr>
+        <w:t>  </w:t>
+      </w:r>
+      <w:r>
+        <w:rPr>
+          <w:color w:val="0000FF"/>
+          <w:lang w:val="en-US"/>
+        </w:rPr>
+        <w:t>assert</w:t>
+      </w:r>
+      <w:r>
+        <w:rPr>
+          <w:lang w:val="en-US"/>
+        </w:rPr>
+        <w:t> isnil( pi )</w:t>
+      </w:r>
+    </w:p>
+    <w:p>
+      <w:pPr>
+        <w:pStyle w:val="Code"/>
+        <w:rPr>
+          <w:lang w:val="en-US"/>
+        </w:rPr>
+      </w:pPr>
+      <w:r>
+        <w:rPr>
+          <w:lang w:val="en-US"/>
+        </w:rPr>
+        <w:t>}</w:t>
+      </w:r>
+    </w:p>
+    <w:p>
+      <w:pPr>
+        <w:shd w:val="clear" w:color="auto" w:fill="FFFFFF"/>
+        <w:spacing w:line="405" w:lineRule="atLeast"/>
+        <w:rPr>
+          <w:rFonts w:ascii="Consolas" w:eastAsia="Times New Roman" w:hAnsi="Consolas" w:cs="Times New Roman"/>
+          <w:color w:val="000000"/>
+          <w:sz w:val="30"/>
+          <w:szCs w:val="30"/>
+          <w:lang w:val="en-US"/>
+        </w:rPr>
+      </w:pPr>
+    </w:p>
+    <w:p>
+      <w:pPr>
+        <w:rPr>
+          <w:rFonts w:cstheme="minorHAnsi"/>
+          <w:sz w:val="20"/>
+          <w:szCs w:val="20"/>
+          <w:lang w:val="en-US"/>
+        </w:rPr>
+      </w:pPr>
+      <w:bookmarkStart w:id="392" w:name="_GoBack"/>
+      <w:bookmarkEnd w:id="392"/>
+      <w:r>
+        <w:rPr>
+          <w:rFonts w:cstheme="minorHAnsi"/>
+          <w:sz w:val="20"/>
+          <w:szCs w:val="20"/>
+          <w:lang w:val="en-US"/>
+        </w:rPr>
+        <w:t>(For an</w:t>
+      </w:r>
+      <w:r>
+        <w:rPr>
+          <w:rFonts w:cstheme="minorHAnsi"/>
+          <w:sz w:val="20"/>
+          <w:szCs w:val="20"/>
+          <w:lang w:val="en-US"/>
+        </w:rPr>
+        <w:t>other</w:t>
+      </w:r>
+      <w:r>
+        <w:rPr>
+          <w:rFonts w:cstheme="minorHAnsi"/>
+          <w:sz w:val="20"/>
+          <w:szCs w:val="20"/>
+          <w:lang w:val="en-US"/>
+        </w:rPr>
+        <w:t xml:space="preserve"> example: see ch 9 rp_game.v)</w:t>
       </w:r>
     </w:p>
     <w:p>
@@ -60442,7 +61374,7 @@
 </file>
 
 <file path=customXml/itemProps1.xml><?xml version="1.0" encoding="utf-8"?>
-<ds:datastoreItem xmlns:ds="http://schemas.openxmlformats.org/officeDocument/2006/customXml" ds:itemID="{9DA43E5A-8145-4603-B5DC-E5892E7B591F}">
+<ds:datastoreItem xmlns:ds="http://schemas.openxmlformats.org/officeDocument/2006/customXml" ds:itemID="{8C9AA3B1-7F90-4A6E-AD66-3FD5EFE8AA68}">
   <ds:schemaRefs>
     <ds:schemaRef ds:uri="http://schemas.openxmlformats.org/officeDocument/2006/bibliography"/>
   </ds:schemaRefs>

--- a/The Way To V_Chapter 4.docx
+++ b/The Way To V_Chapter 4.docx
@@ -31159,20 +31159,10 @@
         <w:rPr>
           <w:lang w:val="en-US"/>
         </w:rPr>
-        <w:t xml:space="preserve">   // </w:t>
-      </w:r>
-      <w:r>
-        <w:rPr>
-          <w:lang w:val="en-US"/>
-        </w:rPr>
-        <w:t xml:space="preserve">ok on Linux, </w:t>
-      </w:r>
-      <w:r>
-        <w:rPr>
-          <w:lang w:val="en-US"/>
-        </w:rPr>
-        <w:t>Windows ??</w:t>
-      </w:r>
+        <w:t xml:space="preserve">   </w:t>
+      </w:r>
+      <w:bookmarkStart w:id="229" w:name="_GoBack"/>
+      <w:bookmarkEnd w:id="229"/>
     </w:p>
     <w:p>
       <w:pPr>
@@ -34251,8 +34241,8 @@
         </w:rPr>
         <w:tab/>
       </w:r>
-      <w:bookmarkStart w:id="229" w:name="OLE_LINK158"/>
-      <w:bookmarkStart w:id="230" w:name="OLE_LINK165"/>
+      <w:bookmarkStart w:id="230" w:name="OLE_LINK158"/>
+      <w:bookmarkStart w:id="231" w:name="OLE_LINK165"/>
       <w:r>
         <w:rPr>
           <w:rFonts w:cstheme="minorHAnsi"/>
@@ -34283,8 +34273,8 @@
         </w:rPr>
         <w:t xml:space="preserve">  1</w:t>
       </w:r>
-      <w:bookmarkEnd w:id="229"/>
       <w:bookmarkEnd w:id="230"/>
+      <w:bookmarkEnd w:id="231"/>
       <w:r>
         <w:rPr>
           <w:rFonts w:cstheme="minorHAnsi"/>
@@ -34991,8 +34981,8 @@
         </w:rPr>
         <w:t xml:space="preserve">types:   </w:t>
       </w:r>
-      <w:bookmarkStart w:id="231" w:name="OLE_LINK171"/>
-      <w:bookmarkStart w:id="232" w:name="OLE_LINK172"/>
+      <w:bookmarkStart w:id="232" w:name="OLE_LINK171"/>
+      <w:bookmarkStart w:id="233" w:name="OLE_LINK172"/>
       <w:r>
         <w:rPr>
           <w:rFonts w:asciiTheme="minorHAnsi" w:eastAsiaTheme="minorHAnsi" w:hAnsiTheme="minorHAnsi" w:cstheme="minorHAnsi"/>
@@ -35001,8 +34991,8 @@
         </w:rPr>
         <w:t>integer &lt;&lt; unsigned integer</w:t>
       </w:r>
-      <w:bookmarkEnd w:id="231"/>
       <w:bookmarkEnd w:id="232"/>
+      <w:bookmarkEnd w:id="233"/>
     </w:p>
     <w:p>
       <w:pPr>
@@ -35102,9 +35092,9 @@
         </w:rPr>
         <w:t xml:space="preserve">  So </w:t>
       </w:r>
-      <w:bookmarkStart w:id="233" w:name="OLE_LINK63"/>
-      <w:bookmarkStart w:id="234" w:name="OLE_LINK64"/>
-      <w:bookmarkStart w:id="235" w:name="OLE_LINK170"/>
+      <w:bookmarkStart w:id="234" w:name="OLE_LINK63"/>
+      <w:bookmarkStart w:id="235" w:name="OLE_LINK64"/>
+      <w:bookmarkStart w:id="236" w:name="OLE_LINK170"/>
       <w:r>
         <w:rPr>
           <w:rFonts w:ascii="Consolas" w:hAnsi="Consolas" w:cs="Consolas"/>
@@ -35114,9 +35104,9 @@
         </w:rPr>
         <w:t xml:space="preserve">1 &lt;&lt; 10  </w:t>
       </w:r>
-      <w:bookmarkEnd w:id="233"/>
       <w:bookmarkEnd w:id="234"/>
       <w:bookmarkEnd w:id="235"/>
+      <w:bookmarkEnd w:id="236"/>
       <w:r>
         <w:rPr>
           <w:rFonts w:ascii="Consolas" w:hAnsi="Consolas" w:cs="Consolas"/>
@@ -35602,8 +35592,8 @@
           <w:lang w:val="en-US"/>
         </w:rPr>
       </w:pPr>
-      <w:bookmarkStart w:id="236" w:name="OLE_LINK65"/>
-      <w:bookmarkStart w:id="237" w:name="OLE_LINK66"/>
+      <w:bookmarkStart w:id="237" w:name="OLE_LINK65"/>
+      <w:bookmarkStart w:id="238" w:name="OLE_LINK66"/>
       <w:r>
         <w:rPr>
           <w:rFonts w:ascii="Consolas" w:hAnsi="Consolas" w:cs="Consolas"/>
@@ -35634,10 +35624,10 @@
         </w:rPr>
         <w:t xml:space="preserve">   </w:t>
       </w:r>
-      <w:bookmarkStart w:id="238" w:name="OLE_LINK67"/>
-      <w:bookmarkStart w:id="239" w:name="OLE_LINK68"/>
-      <w:bookmarkEnd w:id="236"/>
+      <w:bookmarkStart w:id="239" w:name="OLE_LINK67"/>
+      <w:bookmarkStart w:id="240" w:name="OLE_LINK68"/>
       <w:bookmarkEnd w:id="237"/>
+      <w:bookmarkEnd w:id="238"/>
       <w:r>
         <w:rPr>
           <w:rFonts w:cstheme="minorHAnsi"/>
@@ -35718,8 +35708,8 @@
         </w:rPr>
         <w:t xml:space="preserve">)   </w:t>
       </w:r>
-      <w:bookmarkEnd w:id="238"/>
       <w:bookmarkEnd w:id="239"/>
+      <w:bookmarkEnd w:id="240"/>
     </w:p>
     <w:p>
       <w:pPr>
@@ -35781,8 +35771,8 @@
         </w:rPr>
         <w:t xml:space="preserve">b </w:t>
       </w:r>
-      <w:bookmarkStart w:id="240" w:name="OLE_LINK69"/>
-      <w:bookmarkStart w:id="241" w:name="OLE_LINK70"/>
+      <w:bookmarkStart w:id="241" w:name="OLE_LINK69"/>
+      <w:bookmarkStart w:id="242" w:name="OLE_LINK70"/>
       <w:r>
         <w:rPr>
           <w:rFonts w:ascii="Consolas" w:hAnsi="Consolas" w:cs="Consolas"/>
@@ -35793,8 +35783,8 @@
         </w:rPr>
         <w:t>^</w:t>
       </w:r>
-      <w:bookmarkEnd w:id="240"/>
       <w:bookmarkEnd w:id="241"/>
+      <w:bookmarkEnd w:id="242"/>
       <w:r>
         <w:rPr>
           <w:rFonts w:ascii="Consolas" w:hAnsi="Consolas" w:cs="Consolas"/>
@@ -35805,8 +35795,8 @@
         </w:rPr>
         <w:t xml:space="preserve">= a &amp; </w:t>
       </w:r>
-      <w:bookmarkStart w:id="242" w:name="OLE_LINK71"/>
-      <w:bookmarkStart w:id="243" w:name="OLE_LINK72"/>
+      <w:bookmarkStart w:id="243" w:name="OLE_LINK71"/>
+      <w:bookmarkStart w:id="244" w:name="OLE_LINK72"/>
       <w:r>
         <w:rPr>
           <w:rFonts w:ascii="Consolas" w:hAnsi="Consolas" w:cs="Consolas"/>
@@ -35817,8 +35807,8 @@
         </w:rPr>
         <w:t>0xffffffff</w:t>
       </w:r>
-      <w:bookmarkEnd w:id="242"/>
       <w:bookmarkEnd w:id="243"/>
+      <w:bookmarkEnd w:id="244"/>
       <w:r>
         <w:rPr>
           <w:rFonts w:ascii="Consolas" w:hAnsi="Consolas" w:cs="Consolas"/>
@@ -36160,9 +36150,9 @@
           <w:lang w:val="en-US"/>
         </w:rPr>
       </w:pPr>
-      <w:bookmarkStart w:id="244" w:name="_Toc294873030"/>
-      <w:bookmarkStart w:id="245" w:name="_Toc297568616"/>
-      <w:bookmarkStart w:id="246" w:name="_Toc311712511"/>
+      <w:bookmarkStart w:id="245" w:name="_Toc294873030"/>
+      <w:bookmarkStart w:id="246" w:name="_Toc297568616"/>
+      <w:bookmarkStart w:id="247" w:name="_Toc311712511"/>
       <w:r>
         <w:rPr>
           <w:rFonts w:asciiTheme="minorHAnsi" w:hAnsiTheme="minorHAnsi" w:cstheme="minorHAnsi"/>
@@ -36195,9 +36185,9 @@
         </w:rPr>
         <w:t xml:space="preserve">  Logical operators</w:t>
       </w:r>
-      <w:bookmarkEnd w:id="244"/>
       <w:bookmarkEnd w:id="245"/>
       <w:bookmarkEnd w:id="246"/>
+      <w:bookmarkEnd w:id="247"/>
     </w:p>
     <w:p>
       <w:pPr>
@@ -36240,8 +36230,8 @@
         </w:rPr>
         <w:t xml:space="preserve">They are called logical because the result value is of type bool:    </w:t>
       </w:r>
-      <w:bookmarkStart w:id="247" w:name="OLE_LINK89"/>
-      <w:bookmarkStart w:id="248" w:name="OLE_LINK90"/>
+      <w:bookmarkStart w:id="248" w:name="OLE_LINK89"/>
+      <w:bookmarkStart w:id="249" w:name="OLE_LINK90"/>
       <w:r>
         <w:rPr>
           <w:rFonts w:ascii="Consolas" w:hAnsi="Consolas" w:cs="Consolas"/>
@@ -36272,8 +36262,8 @@
         </w:rPr>
         <w:t>:= 10 &gt; 5</w:t>
       </w:r>
-      <w:bookmarkEnd w:id="247"/>
       <w:bookmarkEnd w:id="248"/>
+      <w:bookmarkEnd w:id="249"/>
       <w:r>
         <w:rPr>
           <w:rFonts w:ascii="Consolas" w:hAnsi="Consolas" w:cs="Consolas"/>
@@ -36342,8 +36332,8 @@
           <w:lang w:val="en-US"/>
         </w:rPr>
       </w:pPr>
-      <w:bookmarkStart w:id="249" w:name="OLE_LINK248"/>
-      <w:bookmarkStart w:id="250" w:name="OLE_LINK283"/>
+      <w:bookmarkStart w:id="250" w:name="OLE_LINK248"/>
+      <w:bookmarkStart w:id="251" w:name="OLE_LINK283"/>
       <w:r>
         <w:rPr>
           <w:color w:val="09885A"/>
@@ -36352,8 +36342,8 @@
         <w:t xml:space="preserve">  println(sum == 3)       // true</w:t>
       </w:r>
     </w:p>
-    <w:bookmarkEnd w:id="249"/>
     <w:bookmarkEnd w:id="250"/>
+    <w:bookmarkEnd w:id="251"/>
     <w:p>
       <w:pPr>
         <w:pStyle w:val="Code"/>
@@ -36415,9 +36405,9 @@
           <w:lang w:val="en-US"/>
         </w:rPr>
       </w:pPr>
-      <w:bookmarkStart w:id="251" w:name="_Toc294873031"/>
-      <w:bookmarkStart w:id="252" w:name="_Toc297568617"/>
-      <w:bookmarkStart w:id="253" w:name="_Toc311712512"/>
+      <w:bookmarkStart w:id="252" w:name="_Toc294873031"/>
+      <w:bookmarkStart w:id="253" w:name="_Toc297568617"/>
+      <w:bookmarkStart w:id="254" w:name="_Toc311712512"/>
       <w:r>
         <w:rPr>
           <w:rFonts w:asciiTheme="minorHAnsi" w:hAnsiTheme="minorHAnsi" w:cstheme="minorHAnsi"/>
@@ -36434,9 +36424,9 @@
         </w:rPr>
         <w:t xml:space="preserve">  Arithmetic operators</w:t>
       </w:r>
-      <w:bookmarkEnd w:id="251"/>
       <w:bookmarkEnd w:id="252"/>
       <w:bookmarkEnd w:id="253"/>
+      <w:bookmarkEnd w:id="254"/>
     </w:p>
     <w:p>
       <w:pPr>
@@ -36458,7 +36448,7 @@
         </w:rPr>
         <w:t xml:space="preserve">The common binary operators </w:t>
       </w:r>
-      <w:bookmarkStart w:id="254" w:name="OLE_LINK241"/>
+      <w:bookmarkStart w:id="255" w:name="OLE_LINK241"/>
       <w:r>
         <w:rPr>
           <w:rFonts w:cstheme="minorHAnsi"/>
@@ -36487,7 +36477,7 @@
         </w:rPr>
         <w:t xml:space="preserve"> , * and / exist for both integers and floats</w:t>
       </w:r>
-      <w:bookmarkEnd w:id="254"/>
+      <w:bookmarkEnd w:id="255"/>
       <w:r>
         <w:rPr>
           <w:rFonts w:cstheme="minorHAnsi"/>
@@ -36652,8 +36642,8 @@
         </w:rPr>
         <w:t xml:space="preserve">or integers is integer division, for example:  </w:t>
       </w:r>
-      <w:bookmarkStart w:id="255" w:name="OLE_LINK242"/>
-      <w:bookmarkStart w:id="256" w:name="OLE_LINK249"/>
+      <w:bookmarkStart w:id="256" w:name="OLE_LINK242"/>
+      <w:bookmarkStart w:id="257" w:name="OLE_LINK249"/>
       <w:r>
         <w:rPr>
           <w:rFonts w:cstheme="minorHAnsi"/>
@@ -36664,8 +36654,8 @@
         </w:rPr>
         <w:t>9 / 4 gives 2</w:t>
       </w:r>
-      <w:bookmarkEnd w:id="255"/>
       <w:bookmarkEnd w:id="256"/>
+      <w:bookmarkEnd w:id="257"/>
       <w:r>
         <w:rPr>
           <w:rFonts w:cstheme="minorHAnsi"/>
@@ -36771,10 +36761,10 @@
           <w:lang w:val="en-US"/>
         </w:rPr>
       </w:pPr>
-      <w:bookmarkStart w:id="257" w:name="OLE_LINK236"/>
-      <w:bookmarkStart w:id="258" w:name="OLE_LINK237"/>
-      <w:bookmarkStart w:id="259" w:name="OLE_LINK57"/>
-      <w:bookmarkStart w:id="260" w:name="OLE_LINK58"/>
+      <w:bookmarkStart w:id="258" w:name="OLE_LINK236"/>
+      <w:bookmarkStart w:id="259" w:name="OLE_LINK237"/>
+      <w:bookmarkStart w:id="260" w:name="OLE_LINK57"/>
+      <w:bookmarkStart w:id="261" w:name="OLE_LINK58"/>
       <w:r>
         <w:rPr>
           <w:rFonts w:ascii="Consolas" w:hAnsi="Consolas" w:cs="Consolas"/>
@@ -36785,8 +36775,8 @@
         <w:tab/>
         <w:t xml:space="preserve">      </w:t>
       </w:r>
-      <w:bookmarkStart w:id="261" w:name="OLE_LINK214"/>
-      <w:bookmarkStart w:id="262" w:name="OLE_LINK222"/>
+      <w:bookmarkStart w:id="262" w:name="OLE_LINK214"/>
+      <w:bookmarkStart w:id="263" w:name="OLE_LINK222"/>
       <w:r>
         <w:rPr>
           <w:rFonts w:ascii="Consolas" w:hAnsi="Consolas" w:cs="Consolas"/>
@@ -36805,8 +36795,8 @@
         </w:rPr>
         <w:t xml:space="preserve"> </w:t>
       </w:r>
-      <w:bookmarkEnd w:id="261"/>
       <w:bookmarkEnd w:id="262"/>
+      <w:bookmarkEnd w:id="263"/>
     </w:p>
     <w:p>
       <w:pPr>
@@ -36871,21 +36861,21 @@
         <w:t>by zero</w:t>
       </w:r>
     </w:p>
-    <w:bookmarkEnd w:id="257"/>
     <w:bookmarkEnd w:id="258"/>
-    <w:p>
-      <w:pPr>
-        <w:rPr>
-          <w:rFonts w:cstheme="minorHAnsi"/>
-          <w:color w:val="000000"/>
-          <w:sz w:val="20"/>
-          <w:szCs w:val="20"/>
-          <w:lang w:val="en-US"/>
-        </w:rPr>
-      </w:pPr>
-    </w:p>
     <w:bookmarkEnd w:id="259"/>
+    <w:p>
+      <w:pPr>
+        <w:rPr>
+          <w:rFonts w:cstheme="minorHAnsi"/>
+          <w:color w:val="000000"/>
+          <w:sz w:val="20"/>
+          <w:szCs w:val="20"/>
+          <w:lang w:val="en-US"/>
+        </w:rPr>
+      </w:pPr>
+    </w:p>
     <w:bookmarkEnd w:id="260"/>
+    <w:bookmarkEnd w:id="261"/>
     <w:p>
       <w:pPr>
         <w:rPr>
@@ -37245,12 +37235,12 @@
           <w:lang w:val="en-US"/>
         </w:rPr>
       </w:pPr>
-      <w:bookmarkStart w:id="263" w:name="_Toc294873032"/>
-      <w:bookmarkStart w:id="264" w:name="_Toc297568618"/>
-      <w:bookmarkStart w:id="265" w:name="_Toc311712513"/>
-      <w:bookmarkStart w:id="266" w:name="_Toc294873034"/>
-      <w:bookmarkStart w:id="267" w:name="_Toc297568620"/>
-      <w:bookmarkStart w:id="268" w:name="_Toc311712514"/>
+      <w:bookmarkStart w:id="264" w:name="_Toc294873032"/>
+      <w:bookmarkStart w:id="265" w:name="_Toc297568618"/>
+      <w:bookmarkStart w:id="266" w:name="_Toc311712513"/>
+      <w:bookmarkStart w:id="267" w:name="_Toc294873034"/>
+      <w:bookmarkStart w:id="268" w:name="_Toc297568620"/>
+      <w:bookmarkStart w:id="269" w:name="_Toc311712514"/>
       <w:r>
         <w:rPr>
           <w:rFonts w:asciiTheme="minorHAnsi" w:hAnsiTheme="minorHAnsi" w:cstheme="minorHAnsi"/>
@@ -37267,9 +37257,9 @@
         </w:rPr>
         <w:t xml:space="preserve"> Random numbers</w:t>
       </w:r>
-      <w:bookmarkEnd w:id="263"/>
       <w:bookmarkEnd w:id="264"/>
       <w:bookmarkEnd w:id="265"/>
+      <w:bookmarkEnd w:id="266"/>
     </w:p>
     <w:p>
       <w:pPr>
@@ -38188,9 +38178,9 @@
         </w:rPr>
         <w:t xml:space="preserve"> Operators and precedence</w:t>
       </w:r>
-      <w:bookmarkEnd w:id="266"/>
       <w:bookmarkEnd w:id="267"/>
       <w:bookmarkEnd w:id="268"/>
+      <w:bookmarkEnd w:id="269"/>
     </w:p>
     <w:p>
       <w:pPr>
@@ -38710,9 +38700,9 @@
           <w:lang w:val="en-US"/>
         </w:rPr>
       </w:pPr>
-      <w:bookmarkStart w:id="269" w:name="_Toc294873035"/>
-      <w:bookmarkStart w:id="270" w:name="_Toc297568621"/>
-      <w:bookmarkStart w:id="271" w:name="_Toc311712515"/>
+      <w:bookmarkStart w:id="270" w:name="_Toc294873035"/>
+      <w:bookmarkStart w:id="271" w:name="_Toc297568621"/>
+      <w:bookmarkStart w:id="272" w:name="_Toc311712515"/>
     </w:p>
     <w:p>
       <w:pPr>
@@ -38841,9 +38831,9 @@
         </w:rPr>
         <w:t xml:space="preserve"> Aliasing types</w:t>
       </w:r>
-      <w:bookmarkEnd w:id="269"/>
       <w:bookmarkEnd w:id="270"/>
       <w:bookmarkEnd w:id="271"/>
+      <w:bookmarkEnd w:id="272"/>
       <w:r>
         <w:rPr>
           <w:rFonts w:asciiTheme="minorHAnsi" w:hAnsiTheme="minorHAnsi" w:cstheme="minorHAnsi"/>
@@ -38953,8 +38943,8 @@
         </w:rPr>
         <w:t xml:space="preserve">avoiding a name-clash (when variables from different </w:t>
       </w:r>
-      <w:bookmarkStart w:id="272" w:name="OLE_LINK176"/>
-      <w:bookmarkStart w:id="273" w:name="OLE_LINK177"/>
+      <w:bookmarkStart w:id="273" w:name="OLE_LINK176"/>
+      <w:bookmarkStart w:id="274" w:name="OLE_LINK177"/>
       <w:r>
         <w:rPr>
           <w:rFonts w:cstheme="minorHAnsi"/>
@@ -38973,8 +38963,8 @@
         </w:rPr>
         <w:t xml:space="preserve"> </w:t>
       </w:r>
-      <w:bookmarkEnd w:id="272"/>
       <w:bookmarkEnd w:id="273"/>
+      <w:bookmarkEnd w:id="274"/>
       <w:r>
         <w:rPr>
           <w:rFonts w:cstheme="minorHAnsi"/>
@@ -39209,9 +39199,9 @@
           <w:lang w:val="en-US"/>
         </w:rPr>
       </w:pPr>
-      <w:bookmarkStart w:id="274" w:name="OLE_LINK94"/>
-      <w:bookmarkStart w:id="275" w:name="OLE_LINK95"/>
-      <w:bookmarkStart w:id="276" w:name="OLE_LINK137"/>
+      <w:bookmarkStart w:id="275" w:name="OLE_LINK94"/>
+      <w:bookmarkStart w:id="276" w:name="OLE_LINK95"/>
+      <w:bookmarkStart w:id="277" w:name="OLE_LINK137"/>
       <w:r>
         <w:rPr>
           <w:rFonts w:ascii="Consolas" w:hAnsi="Consolas" w:cs="Consolas"/>
@@ -39252,9 +39242,9 @@
         </w:rPr>
         <w:t>:</w:t>
       </w:r>
-      <w:bookmarkEnd w:id="274"/>
       <w:bookmarkEnd w:id="275"/>
       <w:bookmarkEnd w:id="276"/>
+      <w:bookmarkEnd w:id="277"/>
       <w:r>
         <w:rPr>
           <w:rFonts w:asciiTheme="minorHAnsi" w:hAnsiTheme="minorHAnsi" w:cstheme="minorHAnsi"/>
@@ -39313,8 +39303,8 @@
           <w:lang w:val="fr-BE"/>
         </w:rPr>
       </w:pPr>
-      <w:bookmarkStart w:id="277" w:name="OLE_LINK61"/>
-      <w:bookmarkStart w:id="278" w:name="OLE_LINK62"/>
+      <w:bookmarkStart w:id="278" w:name="OLE_LINK61"/>
+      <w:bookmarkStart w:id="279" w:name="OLE_LINK62"/>
       <w:r>
         <w:rPr>
           <w:lang w:val="fr-BE"/>
@@ -39356,8 +39346,8 @@
         <w:t>}</w:t>
       </w:r>
     </w:p>
-    <w:bookmarkEnd w:id="277"/>
     <w:bookmarkEnd w:id="278"/>
+    <w:bookmarkEnd w:id="279"/>
     <w:p>
       <w:pPr>
         <w:rPr>
@@ -39623,13 +39613,13 @@
           <w:lang w:val="en-US"/>
         </w:rPr>
       </w:pPr>
-      <w:bookmarkStart w:id="279" w:name="_Toc294873033"/>
-      <w:bookmarkStart w:id="280" w:name="_Toc297568619"/>
-      <w:bookmarkStart w:id="281" w:name="_Toc311712516"/>
-      <w:bookmarkStart w:id="282" w:name="OLE_LINK82"/>
-      <w:bookmarkStart w:id="283" w:name="OLE_LINK85"/>
-      <w:bookmarkStart w:id="284" w:name="_Toc294873036"/>
-      <w:bookmarkStart w:id="285" w:name="_Toc297568622"/>
+      <w:bookmarkStart w:id="280" w:name="_Toc294873033"/>
+      <w:bookmarkStart w:id="281" w:name="_Toc297568619"/>
+      <w:bookmarkStart w:id="282" w:name="_Toc311712516"/>
+      <w:bookmarkStart w:id="283" w:name="OLE_LINK82"/>
+      <w:bookmarkStart w:id="284" w:name="OLE_LINK85"/>
+      <w:bookmarkStart w:id="285" w:name="_Toc294873036"/>
+      <w:bookmarkStart w:id="286" w:name="_Toc297568622"/>
       <w:r>
         <w:rPr>
           <w:rFonts w:asciiTheme="minorHAnsi" w:hAnsiTheme="minorHAnsi" w:cstheme="minorHAnsi"/>
@@ -39662,9 +39652,9 @@
         </w:rPr>
         <w:t>haracter</w:t>
       </w:r>
-      <w:bookmarkEnd w:id="279"/>
       <w:bookmarkEnd w:id="280"/>
       <w:bookmarkEnd w:id="281"/>
+      <w:bookmarkEnd w:id="282"/>
       <w:r>
         <w:rPr>
           <w:rFonts w:asciiTheme="minorHAnsi" w:hAnsiTheme="minorHAnsi" w:cstheme="minorHAnsi"/>
@@ -39674,8 +39664,8 @@
         <w:t>s</w:t>
       </w:r>
     </w:p>
-    <w:bookmarkEnd w:id="282"/>
     <w:bookmarkEnd w:id="283"/>
+    <w:bookmarkEnd w:id="284"/>
     <w:p>
       <w:pPr>
         <w:rPr>
@@ -39785,8 +39775,8 @@
         </w:rPr>
         <w:t xml:space="preserve"> </w:t>
       </w:r>
-      <w:bookmarkStart w:id="286" w:name="OLE_LINK138"/>
-      <w:bookmarkStart w:id="287" w:name="OLE_LINK148"/>
+      <w:bookmarkStart w:id="287" w:name="OLE_LINK138"/>
+      <w:bookmarkStart w:id="288" w:name="OLE_LINK148"/>
       <w:r>
         <w:rPr>
           <w:lang w:val="en-US"/>
@@ -39802,8 +39792,8 @@
         </w:rPr>
         <w:t>`</w:t>
       </w:r>
-      <w:bookmarkEnd w:id="286"/>
       <w:bookmarkEnd w:id="287"/>
+      <w:bookmarkEnd w:id="288"/>
       <w:r>
         <w:rPr>
           <w:rFonts w:ascii="Consolas" w:hAnsi="Consolas" w:cs="Consolas"/>
@@ -41064,8 +41054,8 @@
         </w:rPr>
         <w:t xml:space="preserve">Apr 7 ’19:  </w:t>
       </w:r>
-      <w:bookmarkStart w:id="288" w:name="OLE_LINK3"/>
-      <w:bookmarkStart w:id="289" w:name="OLE_LINK4"/>
+      <w:bookmarkStart w:id="289" w:name="OLE_LINK3"/>
+      <w:bookmarkStart w:id="290" w:name="OLE_LINK4"/>
       <w:r>
         <w:rPr>
           <w:rFonts w:asciiTheme="minorHAnsi" w:eastAsiaTheme="minorHAnsi" w:hAnsiTheme="minorHAnsi" w:cstheme="minorHAnsi"/>
@@ -41073,8 +41063,8 @@
         </w:rPr>
         <w:t xml:space="preserve">ch := '\u0041'   </w:t>
       </w:r>
-      <w:bookmarkEnd w:id="288"/>
       <w:bookmarkEnd w:id="289"/>
+      <w:bookmarkEnd w:id="290"/>
       <w:r>
         <w:rPr>
           <w:rFonts w:asciiTheme="minorHAnsi" w:eastAsiaTheme="minorHAnsi" w:hAnsiTheme="minorHAnsi" w:cstheme="minorHAnsi"/>
@@ -42069,13 +42059,13 @@
           <w:lang w:val="en-US"/>
         </w:rPr>
       </w:pPr>
-      <w:bookmarkStart w:id="290" w:name="_Toc294873037"/>
-      <w:bookmarkStart w:id="291" w:name="_Toc297568623"/>
-      <w:bookmarkStart w:id="292" w:name="_Toc311712517"/>
-      <w:bookmarkStart w:id="293" w:name="OLE_LINK135"/>
-      <w:bookmarkStart w:id="294" w:name="OLE_LINK136"/>
-      <w:bookmarkEnd w:id="284"/>
+      <w:bookmarkStart w:id="291" w:name="_Toc294873037"/>
+      <w:bookmarkStart w:id="292" w:name="_Toc297568623"/>
+      <w:bookmarkStart w:id="293" w:name="_Toc311712517"/>
+      <w:bookmarkStart w:id="294" w:name="OLE_LINK135"/>
+      <w:bookmarkStart w:id="295" w:name="OLE_LINK136"/>
       <w:bookmarkEnd w:id="285"/>
+      <w:bookmarkEnd w:id="286"/>
       <w:r>
         <w:rPr>
           <w:lang w:val="en-US"/>
@@ -42088,12 +42078,12 @@
         </w:rPr>
         <w:t>. Strings</w:t>
       </w:r>
-      <w:bookmarkEnd w:id="290"/>
       <w:bookmarkEnd w:id="291"/>
       <w:bookmarkEnd w:id="292"/>
-    </w:p>
-    <w:bookmarkEnd w:id="293"/>
+      <w:bookmarkEnd w:id="293"/>
+    </w:p>
     <w:bookmarkEnd w:id="294"/>
+    <w:bookmarkEnd w:id="295"/>
     <w:p>
       <w:pPr>
         <w:pStyle w:val="NormalWeb"/>
@@ -42174,8 +42164,8 @@
         </w:rPr>
         <w:t xml:space="preserve">double quotes </w:t>
       </w:r>
-      <w:bookmarkStart w:id="295" w:name="OLE_LINK98"/>
-      <w:bookmarkStart w:id="296" w:name="OLE_LINK99"/>
+      <w:bookmarkStart w:id="296" w:name="OLE_LINK98"/>
+      <w:bookmarkStart w:id="297" w:name="OLE_LINK99"/>
       <w:r>
         <w:rPr>
           <w:rFonts w:ascii="Consolas" w:hAnsi="Consolas" w:cs="Consolas"/>
@@ -42185,8 +42175,8 @@
         </w:rPr>
         <w:t>""</w:t>
       </w:r>
-      <w:bookmarkEnd w:id="295"/>
       <w:bookmarkEnd w:id="296"/>
+      <w:bookmarkEnd w:id="297"/>
       <w:r>
         <w:rPr>
           <w:rFonts w:ascii="Consolas" w:hAnsi="Consolas" w:cs="Consolas"/>
@@ -42590,8 +42580,8 @@
           <w:lang w:val="en-US"/>
         </w:rPr>
       </w:pPr>
-      <w:bookmarkStart w:id="297" w:name="OLE_LINK118"/>
-      <w:bookmarkStart w:id="298" w:name="OLE_LINK119"/>
+      <w:bookmarkStart w:id="298" w:name="OLE_LINK118"/>
+      <w:bookmarkStart w:id="299" w:name="OLE_LINK119"/>
       <w:r>
         <w:rPr>
           <w:lang w:val="en-US"/>
@@ -42656,8 +42646,8 @@
         </w:rPr>
       </w:pPr>
     </w:p>
-    <w:bookmarkEnd w:id="297"/>
     <w:bookmarkEnd w:id="298"/>
+    <w:bookmarkEnd w:id="299"/>
     <w:p>
       <w:pPr>
         <w:pStyle w:val="HTMLPreformatted"/>
@@ -42770,8 +42760,8 @@
         </w:rPr>
         <w:t xml:space="preserve">Interpreted strings:            </w:t>
       </w:r>
-      <w:bookmarkStart w:id="299" w:name="OLE_LINK96"/>
-      <w:bookmarkStart w:id="300" w:name="OLE_LINK97"/>
+      <w:bookmarkStart w:id="300" w:name="OLE_LINK96"/>
+      <w:bookmarkStart w:id="301" w:name="OLE_LINK97"/>
       <w:r>
         <w:rPr>
           <w:rFonts w:cstheme="minorHAnsi"/>
@@ -42781,9 +42771,9 @@
         </w:rPr>
         <w:t xml:space="preserve">surrounded by  </w:t>
       </w:r>
-      <w:bookmarkStart w:id="301" w:name="OLE_LINK92"/>
-      <w:bookmarkStart w:id="302" w:name="OLE_LINK93"/>
-      <w:bookmarkStart w:id="303" w:name="OLE_LINK169"/>
+      <w:bookmarkStart w:id="302" w:name="OLE_LINK92"/>
+      <w:bookmarkStart w:id="303" w:name="OLE_LINK93"/>
+      <w:bookmarkStart w:id="304" w:name="OLE_LINK169"/>
       <w:r>
         <w:rPr>
           <w:rFonts w:cstheme="minorHAnsi"/>
@@ -42808,17 +42798,17 @@
         </w:rPr>
         <w:t>'</w:t>
       </w:r>
-      <w:bookmarkEnd w:id="301"/>
       <w:bookmarkEnd w:id="302"/>
       <w:bookmarkEnd w:id="303"/>
+      <w:bookmarkEnd w:id="304"/>
       <w:r>
         <w:rPr>
           <w:lang w:val="en-US"/>
         </w:rPr>
         <w:t xml:space="preserve"> </w:t>
       </w:r>
-      <w:bookmarkEnd w:id="299"/>
       <w:bookmarkEnd w:id="300"/>
+      <w:bookmarkEnd w:id="301"/>
       <w:r>
         <w:rPr>
           <w:rFonts w:cstheme="minorHAnsi"/>
@@ -43168,8 +43158,8 @@
         </w:rPr>
         <w:t>and \</w:t>
       </w:r>
-      <w:bookmarkStart w:id="304" w:name="OLE_LINK86"/>
-      <w:bookmarkStart w:id="305" w:name="OLE_LINK91"/>
+      <w:bookmarkStart w:id="305" w:name="OLE_LINK86"/>
+      <w:bookmarkStart w:id="306" w:name="OLE_LINK91"/>
       <w:r>
         <w:rPr>
           <w:rFonts w:asciiTheme="minorHAnsi" w:hAnsiTheme="minorHAnsi" w:cstheme="minorHAnsi"/>
@@ -43179,8 +43169,8 @@
         </w:rPr>
         <w:t>'</w:t>
       </w:r>
-      <w:bookmarkEnd w:id="304"/>
       <w:bookmarkEnd w:id="305"/>
+      <w:bookmarkEnd w:id="306"/>
       <w:r>
         <w:rPr>
           <w:rFonts w:asciiTheme="minorHAnsi" w:hAnsiTheme="minorHAnsi" w:cstheme="minorHAnsi"/>
@@ -43243,10 +43233,10 @@
           <w:lang w:val="en-US"/>
         </w:rPr>
       </w:pPr>
-      <w:bookmarkStart w:id="306" w:name="OLE_LINK24"/>
-      <w:bookmarkStart w:id="307" w:name="OLE_LINK166"/>
-      <w:bookmarkStart w:id="308" w:name="OLE_LINK288"/>
-      <w:bookmarkStart w:id="309" w:name="OLE_LINK303"/>
+      <w:bookmarkStart w:id="307" w:name="OLE_LINK24"/>
+      <w:bookmarkStart w:id="308" w:name="OLE_LINK166"/>
+      <w:bookmarkStart w:id="309" w:name="OLE_LINK288"/>
+      <w:bookmarkStart w:id="310" w:name="OLE_LINK303"/>
       <w:r>
         <w:rPr>
           <w:rStyle w:val="HTMLCode"/>
@@ -43287,8 +43277,8 @@
         </w:rPr>
         <w:t xml:space="preserve">   // =&gt; \</w:t>
       </w:r>
-      <w:bookmarkEnd w:id="306"/>
       <w:bookmarkEnd w:id="307"/>
+      <w:bookmarkEnd w:id="308"/>
     </w:p>
     <w:p>
       <w:pPr>
@@ -43333,8 +43323,8 @@
         </w:rPr>
         <w:t>str3 := </w:t>
       </w:r>
-      <w:bookmarkStart w:id="310" w:name="OLE_LINK104"/>
-      <w:bookmarkStart w:id="311" w:name="OLE_LINK105"/>
+      <w:bookmarkStart w:id="311" w:name="OLE_LINK104"/>
+      <w:bookmarkStart w:id="312" w:name="OLE_LINK105"/>
       <w:r>
         <w:rPr>
           <w:lang w:val="en-US"/>
@@ -43353,8 +43343,8 @@
         </w:rPr>
         <w:t>\'s tutorial on V lang'</w:t>
       </w:r>
-      <w:bookmarkEnd w:id="310"/>
       <w:bookmarkEnd w:id="311"/>
+      <w:bookmarkEnd w:id="312"/>
     </w:p>
     <w:p>
       <w:pPr>
@@ -43406,8 +43396,8 @@
         <w:t>'s tutorial on V lang'</w:t>
       </w:r>
     </w:p>
-    <w:bookmarkEnd w:id="308"/>
     <w:bookmarkEnd w:id="309"/>
+    <w:bookmarkEnd w:id="310"/>
     <w:p>
       <w:pPr>
         <w:pStyle w:val="NormalWeb"/>
@@ -43451,8 +43441,8 @@
           <w:lang w:val="en-US"/>
         </w:rPr>
       </w:pPr>
-      <w:bookmarkStart w:id="312" w:name="OLE_LINK304"/>
-      <w:bookmarkStart w:id="313" w:name="OLE_LINK305"/>
+      <w:bookmarkStart w:id="313" w:name="OLE_LINK304"/>
+      <w:bookmarkStart w:id="314" w:name="OLE_LINK305"/>
       <w:r>
         <w:rPr>
           <w:lang w:val="en-US"/>
@@ -43501,8 +43491,8 @@
         </w:rPr>
       </w:pPr>
     </w:p>
-    <w:bookmarkEnd w:id="312"/>
     <w:bookmarkEnd w:id="313"/>
+    <w:bookmarkEnd w:id="314"/>
     <w:p>
       <w:pPr>
         <w:pStyle w:val="NormalWeb"/>
@@ -43593,8 +43583,8 @@
         </w:rPr>
         <w:t xml:space="preserve"> </w:t>
       </w:r>
-      <w:bookmarkStart w:id="314" w:name="OLE_LINK308"/>
-      <w:bookmarkStart w:id="315" w:name="OLE_LINK309"/>
+      <w:bookmarkStart w:id="315" w:name="OLE_LINK308"/>
+      <w:bookmarkStart w:id="316" w:name="OLE_LINK309"/>
       <w:r>
         <w:rPr>
           <w:rFonts w:asciiTheme="minorHAnsi" w:hAnsiTheme="minorHAnsi" w:cstheme="minorHAnsi"/>
@@ -43605,8 +43595,8 @@
         </w:rPr>
         <w:t>Raw strings:</w:t>
       </w:r>
-      <w:bookmarkEnd w:id="314"/>
       <w:bookmarkEnd w:id="315"/>
+      <w:bookmarkEnd w:id="316"/>
       <w:r>
         <w:rPr>
           <w:rFonts w:asciiTheme="minorHAnsi" w:hAnsiTheme="minorHAnsi" w:cstheme="minorHAnsi"/>
@@ -43625,8 +43615,8 @@
         </w:rPr>
         <w:t xml:space="preserve">prefix single quotes with r:  </w:t>
       </w:r>
-      <w:bookmarkStart w:id="316" w:name="OLE_LINK182"/>
-      <w:bookmarkStart w:id="317" w:name="OLE_LINK183"/>
+      <w:bookmarkStart w:id="317" w:name="OLE_LINK182"/>
+      <w:bookmarkStart w:id="318" w:name="OLE_LINK183"/>
       <w:r>
         <w:rPr>
           <w:rFonts w:asciiTheme="minorHAnsi" w:hAnsiTheme="minorHAnsi" w:cstheme="minorHAnsi"/>
@@ -43645,8 +43635,8 @@
         </w:rPr>
         <w:t>'</w:t>
       </w:r>
-      <w:bookmarkEnd w:id="316"/>
       <w:bookmarkEnd w:id="317"/>
+      <w:bookmarkEnd w:id="318"/>
       <w:r>
         <w:rPr>
           <w:rFonts w:asciiTheme="minorHAnsi" w:hAnsiTheme="minorHAnsi" w:cstheme="minorHAnsi"/>
@@ -43665,8 +43655,8 @@
         </w:rPr>
         <w:t>string</w:t>
       </w:r>
-      <w:bookmarkStart w:id="318" w:name="OLE_LINK188"/>
-      <w:bookmarkStart w:id="319" w:name="OLE_LINK189"/>
+      <w:bookmarkStart w:id="319" w:name="OLE_LINK188"/>
+      <w:bookmarkStart w:id="320" w:name="OLE_LINK189"/>
       <w:r>
         <w:rPr>
           <w:rFonts w:asciiTheme="minorHAnsi" w:hAnsiTheme="minorHAnsi" w:cstheme="minorHAnsi"/>
@@ -43676,8 +43666,8 @@
         </w:rPr>
         <w:t>'</w:t>
       </w:r>
-      <w:bookmarkEnd w:id="318"/>
       <w:bookmarkEnd w:id="319"/>
+      <w:bookmarkEnd w:id="320"/>
       <w:r>
         <w:rPr>
           <w:rFonts w:asciiTheme="minorHAnsi" w:hAnsiTheme="minorHAnsi" w:cstheme="minorHAnsi"/>
@@ -43795,8 +43785,8 @@
         </w:rPr>
         <w:t xml:space="preserve">in </w:t>
       </w:r>
-      <w:bookmarkStart w:id="320" w:name="OLE_LINK203"/>
-      <w:bookmarkStart w:id="321" w:name="OLE_LINK204"/>
+      <w:bookmarkStart w:id="321" w:name="OLE_LINK203"/>
+      <w:bookmarkStart w:id="322" w:name="OLE_LINK204"/>
       <w:r>
         <w:rPr>
           <w:rFonts w:asciiTheme="minorHAnsi" w:hAnsiTheme="minorHAnsi" w:cstheme="minorHAnsi"/>
@@ -43842,8 +43832,8 @@
         </w:rPr>
         <w:t xml:space="preserve">   </w:t>
       </w:r>
-      <w:bookmarkEnd w:id="320"/>
       <w:bookmarkEnd w:id="321"/>
+      <w:bookmarkEnd w:id="322"/>
       <w:r>
         <w:rPr>
           <w:rFonts w:asciiTheme="minorHAnsi" w:hAnsiTheme="minorHAnsi" w:cstheme="minorHAnsi"/>
@@ -43894,8 +43884,8 @@
         </w:rPr>
         <w:t xml:space="preserve">&gt;&gt;&gt; </w:t>
       </w:r>
-      <w:bookmarkStart w:id="322" w:name="OLE_LINK306"/>
-      <w:bookmarkStart w:id="323" w:name="OLE_LINK307"/>
+      <w:bookmarkStart w:id="323" w:name="OLE_LINK306"/>
+      <w:bookmarkStart w:id="324" w:name="OLE_LINK307"/>
       <w:r>
         <w:rPr>
           <w:lang w:val="en-US"/>
@@ -43903,8 +43893,8 @@
         <w:t>println(r'This is a raw string \n')</w:t>
       </w:r>
     </w:p>
-    <w:bookmarkEnd w:id="322"/>
     <w:bookmarkEnd w:id="323"/>
+    <w:bookmarkEnd w:id="324"/>
     <w:p>
       <w:pPr>
         <w:pStyle w:val="Code"/>
@@ -44413,9 +44403,9 @@
         </w:rPr>
         <w:tab/>
       </w:r>
-      <w:bookmarkStart w:id="324" w:name="OLE_LINK102"/>
-      <w:bookmarkStart w:id="325" w:name="OLE_LINK103"/>
-      <w:bookmarkStart w:id="326" w:name="OLE_LINK227"/>
+      <w:bookmarkStart w:id="325" w:name="OLE_LINK102"/>
+      <w:bookmarkStart w:id="326" w:name="OLE_LINK103"/>
+      <w:bookmarkStart w:id="327" w:name="OLE_LINK227"/>
       <w:r>
         <w:rPr>
           <w:rFonts w:ascii="Consolas" w:hAnsi="Consolas" w:cs="Consolas"/>
@@ -44457,9 +44447,9 @@
         <w:t xml:space="preserve"> )</w:t>
       </w:r>
     </w:p>
-    <w:bookmarkEnd w:id="324"/>
     <w:bookmarkEnd w:id="325"/>
     <w:bookmarkEnd w:id="326"/>
+    <w:bookmarkEnd w:id="327"/>
     <w:p>
       <w:pPr>
         <w:autoSpaceDE w:val="0"/>
@@ -44847,8 +44837,8 @@
           <w:lang w:val="en-US"/>
         </w:rPr>
       </w:pPr>
-      <w:bookmarkStart w:id="327" w:name="OLE_LINK228"/>
-      <w:bookmarkStart w:id="328" w:name="OLE_LINK229"/>
+      <w:bookmarkStart w:id="328" w:name="OLE_LINK228"/>
+      <w:bookmarkStart w:id="329" w:name="OLE_LINK229"/>
       <w:r>
         <w:rPr>
           <w:lang w:val="en-US"/>
@@ -44947,19 +44937,19 @@
         </w:rPr>
         <w:t xml:space="preserve"> </w:t>
       </w:r>
-      <w:bookmarkStart w:id="329" w:name="OLE_LINK209"/>
-      <w:bookmarkStart w:id="330" w:name="OLE_LINK210"/>
+      <w:bookmarkStart w:id="330" w:name="OLE_LINK209"/>
+      <w:bookmarkStart w:id="331" w:name="OLE_LINK210"/>
       <w:r>
         <w:rPr>
           <w:lang w:val="en-US"/>
         </w:rPr>
         <w:t>– same as println(pi)</w:t>
       </w:r>
-      <w:bookmarkEnd w:id="329"/>
       <w:bookmarkEnd w:id="330"/>
-    </w:p>
-    <w:bookmarkEnd w:id="327"/>
+      <w:bookmarkEnd w:id="331"/>
+    </w:p>
     <w:bookmarkEnd w:id="328"/>
+    <w:bookmarkEnd w:id="329"/>
     <w:p>
       <w:pPr>
         <w:pStyle w:val="NormalWeb"/>
@@ -44983,12 +44973,12 @@
           <w:lang w:val="en-US" w:eastAsia="en-US"/>
         </w:rPr>
       </w:pPr>
-      <w:bookmarkStart w:id="331" w:name="OLE_LINK284"/>
-      <w:bookmarkStart w:id="332" w:name="OLE_LINK285"/>
-      <w:bookmarkStart w:id="333" w:name="OLE_LINK286"/>
-      <w:bookmarkStart w:id="334" w:name="OLE_LINK287"/>
-      <w:bookmarkStart w:id="335" w:name="OLE_LINK259"/>
-      <w:bookmarkStart w:id="336" w:name="OLE_LINK260"/>
+      <w:bookmarkStart w:id="332" w:name="OLE_LINK284"/>
+      <w:bookmarkStart w:id="333" w:name="OLE_LINK285"/>
+      <w:bookmarkStart w:id="334" w:name="OLE_LINK286"/>
+      <w:bookmarkStart w:id="335" w:name="OLE_LINK287"/>
+      <w:bookmarkStart w:id="336" w:name="OLE_LINK259"/>
+      <w:bookmarkStart w:id="337" w:name="OLE_LINK260"/>
       <w:r>
         <w:rPr>
           <w:rFonts w:asciiTheme="minorHAnsi" w:eastAsiaTheme="minorHAnsi" w:hAnsiTheme="minorHAnsi" w:cstheme="minorHAnsi"/>
@@ -45022,8 +45012,8 @@
         </w:rPr>
         <w:t>convert a string to an integer:</w:t>
       </w:r>
-      <w:bookmarkEnd w:id="331"/>
       <w:bookmarkEnd w:id="332"/>
+      <w:bookmarkEnd w:id="333"/>
       <w:r>
         <w:rPr>
           <w:rFonts w:asciiTheme="minorHAnsi" w:eastAsiaTheme="minorHAnsi" w:hAnsiTheme="minorHAnsi" w:cstheme="minorHAnsi"/>
@@ -45044,13 +45034,13 @@
           <w:lang w:val="en-US"/>
         </w:rPr>
       </w:pPr>
-      <w:bookmarkStart w:id="337" w:name="OLE_LINK238"/>
-      <w:bookmarkStart w:id="338" w:name="OLE_LINK239"/>
-      <w:bookmarkStart w:id="339" w:name="OLE_LINK131"/>
-      <w:bookmarkStart w:id="340" w:name="OLE_LINK277"/>
-      <w:bookmarkStart w:id="341" w:name="OLE_LINK278"/>
-      <w:bookmarkEnd w:id="333"/>
+      <w:bookmarkStart w:id="338" w:name="OLE_LINK238"/>
+      <w:bookmarkStart w:id="339" w:name="OLE_LINK239"/>
+      <w:bookmarkStart w:id="340" w:name="OLE_LINK131"/>
+      <w:bookmarkStart w:id="341" w:name="OLE_LINK277"/>
+      <w:bookmarkStart w:id="342" w:name="OLE_LINK278"/>
       <w:bookmarkEnd w:id="334"/>
+      <w:bookmarkEnd w:id="335"/>
       <w:r>
         <w:rPr>
           <w:rFonts w:eastAsiaTheme="minorHAnsi"/>
@@ -45127,11 +45117,11 @@
         <w:t>// 3</w:t>
       </w:r>
     </w:p>
-    <w:bookmarkEnd w:id="337"/>
     <w:bookmarkEnd w:id="338"/>
     <w:bookmarkEnd w:id="339"/>
     <w:bookmarkEnd w:id="340"/>
     <w:bookmarkEnd w:id="341"/>
+    <w:bookmarkEnd w:id="342"/>
     <w:p>
       <w:pPr>
         <w:pStyle w:val="NormalWeb"/>
@@ -45292,8 +45282,8 @@
         <w:t>?? example</w:t>
       </w:r>
     </w:p>
-    <w:bookmarkEnd w:id="335"/>
     <w:bookmarkEnd w:id="336"/>
+    <w:bookmarkEnd w:id="337"/>
     <w:p>
       <w:pPr>
         <w:pStyle w:val="NormalWeb"/>
@@ -45624,8 +45614,8 @@
         </w:rPr>
         <w:tab/>
       </w:r>
-      <w:bookmarkStart w:id="342" w:name="OLE_LINK121"/>
-      <w:bookmarkStart w:id="343" w:name="OLE_LINK122"/>
+      <w:bookmarkStart w:id="343" w:name="OLE_LINK121"/>
+      <w:bookmarkStart w:id="344" w:name="OLE_LINK122"/>
       <w:r>
         <w:rPr>
           <w:rFonts w:ascii="Consolas" w:hAnsi="Consolas" w:cs="Consolas"/>
@@ -45681,8 +45671,8 @@
         <w:t>1]</w:t>
       </w:r>
     </w:p>
-    <w:bookmarkEnd w:id="342"/>
     <w:bookmarkEnd w:id="343"/>
+    <w:bookmarkEnd w:id="344"/>
     <w:p>
       <w:pPr>
         <w:pStyle w:val="NormalWeb"/>
@@ -46504,8 +46494,8 @@
           <w:lang w:val="en-US"/>
         </w:rPr>
       </w:pPr>
-      <w:bookmarkStart w:id="344" w:name="OLE_LINK251"/>
-      <w:bookmarkStart w:id="345" w:name="OLE_LINK252"/>
+      <w:bookmarkStart w:id="345" w:name="OLE_LINK251"/>
+      <w:bookmarkStart w:id="346" w:name="OLE_LINK252"/>
       <w:r>
         <w:rPr>
           <w:rFonts w:cstheme="minorHAnsi"/>
@@ -46524,8 +46514,8 @@
         <w:t>${expression}</w:t>
       </w:r>
     </w:p>
-    <w:bookmarkEnd w:id="344"/>
     <w:bookmarkEnd w:id="345"/>
+    <w:bookmarkEnd w:id="346"/>
     <w:p>
       <w:pPr>
         <w:pStyle w:val="NormalWeb"/>
@@ -46549,8 +46539,8 @@
           <w:lang w:val="en-US"/>
         </w:rPr>
       </w:pPr>
-      <w:bookmarkStart w:id="346" w:name="OLE_LINK108"/>
-      <w:bookmarkStart w:id="347" w:name="OLE_LINK109"/>
+      <w:bookmarkStart w:id="347" w:name="OLE_LINK108"/>
+      <w:bookmarkStart w:id="348" w:name="OLE_LINK109"/>
       <w:r>
         <w:rPr>
           <w:rFonts w:ascii="Consolas" w:hAnsi="Consolas" w:cs="Consolas"/>
@@ -46582,8 +46572,8 @@
         <w:t>substitution.v</w:t>
       </w:r>
     </w:p>
-    <w:bookmarkEnd w:id="346"/>
     <w:bookmarkEnd w:id="347"/>
+    <w:bookmarkEnd w:id="348"/>
     <w:p>
       <w:pPr>
         <w:pStyle w:val="NormalWeb"/>
@@ -47337,8 +47327,8 @@
           <w:lang w:val="en-US"/>
         </w:rPr>
       </w:pPr>
-      <w:bookmarkStart w:id="348" w:name="OLE_LINK100"/>
-      <w:bookmarkStart w:id="349" w:name="OLE_LINK101"/>
+      <w:bookmarkStart w:id="349" w:name="OLE_LINK100"/>
+      <w:bookmarkStart w:id="350" w:name="OLE_LINK101"/>
       <w:r>
         <w:rPr>
           <w:rFonts w:asciiTheme="minorHAnsi" w:hAnsiTheme="minorHAnsi" w:cstheme="minorHAnsi"/>
@@ -47404,8 +47394,8 @@
         </w:rPr>
         <w:t>Adding (concatenating) strings:</w:t>
       </w:r>
-      <w:bookmarkEnd w:id="348"/>
       <w:bookmarkEnd w:id="349"/>
+      <w:bookmarkEnd w:id="350"/>
       <w:r>
         <w:rPr>
           <w:rFonts w:asciiTheme="minorHAnsi" w:hAnsiTheme="minorHAnsi" w:cstheme="minorHAnsi"/>
@@ -47603,8 +47593,8 @@
           <w:lang w:val="en-US"/>
         </w:rPr>
       </w:pPr>
-      <w:bookmarkStart w:id="350" w:name="OLE_LINK73"/>
-      <w:bookmarkStart w:id="351" w:name="OLE_LINK74"/>
+      <w:bookmarkStart w:id="351" w:name="OLE_LINK73"/>
+      <w:bookmarkStart w:id="352" w:name="OLE_LINK74"/>
     </w:p>
     <w:p>
       <w:pPr>
@@ -47617,9 +47607,9 @@
           <w:lang w:val="en-US"/>
         </w:rPr>
       </w:pPr>
-      <w:bookmarkStart w:id="352" w:name="OLE_LINK186"/>
-      <w:bookmarkStart w:id="353" w:name="OLE_LINK187"/>
-      <w:bookmarkStart w:id="354" w:name="OLE_LINK167"/>
+      <w:bookmarkStart w:id="353" w:name="OLE_LINK186"/>
+      <w:bookmarkStart w:id="354" w:name="OLE_LINK187"/>
+      <w:bookmarkStart w:id="355" w:name="OLE_LINK167"/>
       <w:r>
         <w:rPr>
           <w:rFonts w:ascii="Consolas" w:hAnsi="Consolas" w:cs="Consolas"/>
@@ -47658,15 +47648,15 @@
           <w:lang w:val="en-US"/>
         </w:rPr>
       </w:pPr>
-      <w:bookmarkStart w:id="355" w:name="OLE_LINK112"/>
-      <w:bookmarkStart w:id="356" w:name="OLE_LINK113"/>
-      <w:bookmarkStart w:id="357" w:name="OLE_LINK129"/>
-      <w:bookmarkStart w:id="358" w:name="OLE_LINK130"/>
-      <w:bookmarkEnd w:id="350"/>
+      <w:bookmarkStart w:id="356" w:name="OLE_LINK112"/>
+      <w:bookmarkStart w:id="357" w:name="OLE_LINK113"/>
+      <w:bookmarkStart w:id="358" w:name="OLE_LINK129"/>
+      <w:bookmarkStart w:id="359" w:name="OLE_LINK130"/>
       <w:bookmarkEnd w:id="351"/>
       <w:bookmarkEnd w:id="352"/>
       <w:bookmarkEnd w:id="353"/>
       <w:bookmarkEnd w:id="354"/>
+      <w:bookmarkEnd w:id="355"/>
       <w:r>
         <w:rPr>
           <w:lang w:val="en-US"/>
@@ -47750,16 +47740,16 @@
         </w:rPr>
         <w:t xml:space="preserve"> </w:t>
       </w:r>
-      <w:bookmarkEnd w:id="355"/>
       <w:bookmarkEnd w:id="356"/>
+      <w:bookmarkEnd w:id="357"/>
       <w:r>
         <w:rPr>
           <w:lang w:val="en-US"/>
         </w:rPr>
         <w:t xml:space="preserve"> </w:t>
       </w:r>
-      <w:bookmarkEnd w:id="357"/>
       <w:bookmarkEnd w:id="358"/>
+      <w:bookmarkEnd w:id="359"/>
       <w:r>
         <w:rPr>
           <w:lang w:val="en-US"/>
@@ -47812,8 +47802,8 @@
         </w:rPr>
         <w:t xml:space="preserve">In the example </w:t>
       </w:r>
-      <w:bookmarkStart w:id="359" w:name="OLE_LINK115"/>
-      <w:bookmarkStart w:id="360" w:name="OLE_LINK120"/>
+      <w:bookmarkStart w:id="360" w:name="OLE_LINK115"/>
+      <w:bookmarkStart w:id="361" w:name="OLE_LINK120"/>
       <w:r>
         <w:rPr>
           <w:rFonts w:asciiTheme="minorHAnsi" w:hAnsiTheme="minorHAnsi" w:cstheme="minorHAnsi"/>
@@ -47857,8 +47847,8 @@
         </w:rPr>
         <w:t xml:space="preserve"> </w:t>
       </w:r>
-      <w:bookmarkEnd w:id="359"/>
       <w:bookmarkEnd w:id="360"/>
+      <w:bookmarkEnd w:id="361"/>
       <w:r>
         <w:rPr>
           <w:rFonts w:asciiTheme="minorHAnsi" w:hAnsiTheme="minorHAnsi" w:cstheme="minorHAnsi"/>
@@ -47938,8 +47928,8 @@
         </w:rPr>
         <w:t xml:space="preserve">         </w:t>
       </w:r>
-      <w:bookmarkStart w:id="361" w:name="OLE_LINK127"/>
-      <w:bookmarkStart w:id="362" w:name="OLE_LINK128"/>
+      <w:bookmarkStart w:id="362" w:name="OLE_LINK127"/>
+      <w:bookmarkStart w:id="363" w:name="OLE_LINK128"/>
       <w:r>
         <w:rPr>
           <w:lang w:val="en-US"/>
@@ -48055,8 +48045,8 @@
         </w:rPr>
         <w:t>  </w:t>
       </w:r>
-      <w:bookmarkStart w:id="363" w:name="OLE_LINK111"/>
-      <w:bookmarkStart w:id="364" w:name="OLE_LINK114"/>
+      <w:bookmarkStart w:id="364" w:name="OLE_LINK111"/>
+      <w:bookmarkStart w:id="365" w:name="OLE_LINK114"/>
       <w:r>
         <w:rPr>
           <w:lang w:val="en-US"/>
@@ -48076,8 +48066,8 @@
         </w:rPr>
         <w:t xml:space="preserve"> + n.str())</w:t>
       </w:r>
-      <w:bookmarkEnd w:id="363"/>
       <w:bookmarkEnd w:id="364"/>
+      <w:bookmarkEnd w:id="365"/>
       <w:r>
         <w:rPr>
           <w:lang w:val="en-US"/>
@@ -48103,8 +48093,8 @@
         <w:t>n = 7</w:t>
       </w:r>
     </w:p>
-    <w:bookmarkEnd w:id="361"/>
     <w:bookmarkEnd w:id="362"/>
+    <w:bookmarkEnd w:id="363"/>
     <w:p>
       <w:pPr>
         <w:pStyle w:val="HTMLPreformatted"/>
@@ -48169,8 +48159,8 @@
         </w:rPr>
         <w:t xml:space="preserve">1) The simplest way is to use string interpolation:     </w:t>
       </w:r>
-      <w:bookmarkStart w:id="365" w:name="OLE_LINK123"/>
-      <w:bookmarkStart w:id="366" w:name="OLE_LINK124"/>
+      <w:bookmarkStart w:id="366" w:name="OLE_LINK123"/>
+      <w:bookmarkStart w:id="367" w:name="OLE_LINK124"/>
       <w:r>
         <w:rPr>
           <w:rFonts w:ascii="Consolas" w:hAnsi="Consolas" w:cs="Consolas"/>
@@ -48217,8 +48207,8 @@
         <w:t>')</w:t>
       </w:r>
     </w:p>
-    <w:bookmarkEnd w:id="365"/>
     <w:bookmarkEnd w:id="366"/>
+    <w:bookmarkEnd w:id="367"/>
     <w:p>
       <w:pPr>
         <w:pStyle w:val="HTMLPreformatted"/>
@@ -48970,8 +48960,8 @@
         </w:rPr>
         <w:tab/>
       </w:r>
-      <w:bookmarkStart w:id="367" w:name="OLE_LINK205"/>
-      <w:bookmarkStart w:id="368" w:name="OLE_LINK206"/>
+      <w:bookmarkStart w:id="368" w:name="OLE_LINK205"/>
+      <w:bookmarkStart w:id="369" w:name="OLE_LINK206"/>
       <w:r>
         <w:rPr>
           <w:lang w:val="en-US"/>
@@ -49004,16 +48994,16 @@
         </w:rPr>
         <w:t xml:space="preserve">a := </w:t>
       </w:r>
-      <w:bookmarkStart w:id="369" w:name="OLE_LINK232"/>
-      <w:bookmarkStart w:id="370" w:name="OLE_LINK233"/>
+      <w:bookmarkStart w:id="370" w:name="OLE_LINK232"/>
+      <w:bookmarkStart w:id="371" w:name="OLE_LINK233"/>
       <w:r>
         <w:rPr>
           <w:lang w:val="en-US"/>
         </w:rPr>
         <w:t>'</w:t>
       </w:r>
-      <w:bookmarkEnd w:id="369"/>
       <w:bookmarkEnd w:id="370"/>
+      <w:bookmarkEnd w:id="371"/>
       <w:r>
         <w:rPr>
           <w:lang w:val="en-US"/>
@@ -49079,8 +49069,8 @@
         <w:t>}</w:t>
       </w:r>
     </w:p>
-    <w:bookmarkEnd w:id="367"/>
     <w:bookmarkEnd w:id="368"/>
+    <w:bookmarkEnd w:id="369"/>
     <w:p>
       <w:pPr>
         <w:pStyle w:val="NormalWeb"/>
@@ -49355,9 +49345,9 @@
           <w:lang w:val="en-US"/>
         </w:rPr>
       </w:pPr>
-      <w:bookmarkStart w:id="371" w:name="_Toc294873038"/>
-      <w:bookmarkStart w:id="372" w:name="_Toc297568624"/>
-      <w:bookmarkStart w:id="373" w:name="_Toc311712518"/>
+      <w:bookmarkStart w:id="372" w:name="_Toc294873038"/>
+      <w:bookmarkStart w:id="373" w:name="_Toc297568624"/>
+      <w:bookmarkStart w:id="374" w:name="_Toc311712518"/>
       <w:r>
         <w:rPr>
           <w:lang w:val="en-US"/>
@@ -49376,9 +49366,9 @@
         </w:rPr>
         <w:t xml:space="preserve">string </w:t>
       </w:r>
-      <w:bookmarkEnd w:id="371"/>
       <w:bookmarkEnd w:id="372"/>
       <w:bookmarkEnd w:id="373"/>
+      <w:bookmarkEnd w:id="374"/>
       <w:r>
         <w:rPr>
           <w:lang w:val="en-US"/>
@@ -50314,8 +50304,8 @@
           <w:lang w:val="en-US"/>
         </w:rPr>
       </w:pPr>
-      <w:bookmarkStart w:id="374" w:name="OLE_LINK244"/>
-      <w:bookmarkStart w:id="375" w:name="OLE_LINK245"/>
+      <w:bookmarkStart w:id="375" w:name="OLE_LINK244"/>
+      <w:bookmarkStart w:id="376" w:name="OLE_LINK245"/>
       <w:r>
         <w:rPr>
           <w:rFonts w:asciiTheme="minorHAnsi" w:hAnsiTheme="minorHAnsi" w:cstheme="minorHAnsi"/>
@@ -50336,8 +50326,8 @@
         </w:rPr>
         <w:t xml:space="preserve"> a substring:</w:t>
       </w:r>
-      <w:bookmarkEnd w:id="374"/>
       <w:bookmarkEnd w:id="375"/>
+      <w:bookmarkEnd w:id="376"/>
       <w:r>
         <w:rPr>
           <w:rFonts w:asciiTheme="minorHAnsi" w:hAnsiTheme="minorHAnsi" w:cstheme="minorHAnsi"/>
@@ -50394,8 +50384,8 @@
           <w:lang w:val="en-US"/>
         </w:rPr>
       </w:pPr>
-      <w:bookmarkStart w:id="376" w:name="OLE_LINK194"/>
-      <w:bookmarkStart w:id="377" w:name="OLE_LINK195"/>
+      <w:bookmarkStart w:id="377" w:name="OLE_LINK194"/>
+      <w:bookmarkStart w:id="378" w:name="OLE_LINK195"/>
       <w:r>
         <w:rPr>
           <w:lang w:val="en-US"/>
@@ -50421,8 +50411,8 @@
         <w:t>'</w:t>
       </w:r>
     </w:p>
-    <w:bookmarkEnd w:id="376"/>
     <w:bookmarkEnd w:id="377"/>
+    <w:bookmarkEnd w:id="378"/>
     <w:p>
       <w:pPr>
         <w:pStyle w:val="Code"/>
@@ -50751,8 +50741,8 @@
           <w:lang w:val="en-US"/>
         </w:rPr>
       </w:pPr>
-      <w:bookmarkStart w:id="378" w:name="OLE_LINK125"/>
-      <w:bookmarkStart w:id="379" w:name="OLE_LINK126"/>
+      <w:bookmarkStart w:id="379" w:name="OLE_LINK125"/>
+      <w:bookmarkStart w:id="380" w:name="OLE_LINK126"/>
       <w:r>
         <w:rPr>
           <w:rFonts w:ascii="Consolas" w:hAnsi="Consolas" w:cs="Consolas"/>
@@ -50790,8 +50780,8 @@
         <w:t>separated by newline characters (see ch 14 faker module)</w:t>
       </w:r>
     </w:p>
-    <w:bookmarkEnd w:id="378"/>
     <w:bookmarkEnd w:id="379"/>
+    <w:bookmarkEnd w:id="380"/>
     <w:p>
       <w:pPr>
         <w:shd w:val="clear" w:color="auto" w:fill="FFFFFF"/>
@@ -51502,9 +51492,9 @@
           <w:lang w:val="en-US"/>
         </w:rPr>
       </w:pPr>
-      <w:bookmarkStart w:id="380" w:name="_Toc311712519"/>
-      <w:bookmarkStart w:id="381" w:name="_Toc294873039"/>
-      <w:bookmarkStart w:id="382" w:name="_Toc297568625"/>
+      <w:bookmarkStart w:id="381" w:name="_Toc311712519"/>
+      <w:bookmarkStart w:id="382" w:name="_Toc294873039"/>
+      <w:bookmarkStart w:id="383" w:name="_Toc297568625"/>
       <w:r>
         <w:rPr>
           <w:lang w:val="en-US"/>
@@ -51523,7 +51513,7 @@
         </w:rPr>
         <w:t>Times and dates</w:t>
       </w:r>
-      <w:bookmarkEnd w:id="380"/>
+      <w:bookmarkEnd w:id="381"/>
     </w:p>
     <w:p>
       <w:pPr>
@@ -52279,7 +52269,7 @@
           <w:lang w:val="en-US"/>
         </w:rPr>
       </w:pPr>
-      <w:bookmarkStart w:id="383" w:name="_Toc311712520"/>
+      <w:bookmarkStart w:id="384" w:name="_Toc311712520"/>
       <w:r>
         <w:rPr>
           <w:rFonts w:cstheme="minorHAnsi"/>
@@ -53227,9 +53217,9 @@
         </w:rPr>
         <w:t>. Pointers</w:t>
       </w:r>
-      <w:bookmarkEnd w:id="381"/>
       <w:bookmarkEnd w:id="382"/>
       <w:bookmarkEnd w:id="383"/>
+      <w:bookmarkEnd w:id="384"/>
       <w:r>
         <w:rPr>
           <w:lang w:val="en-US"/>
@@ -54220,16 +54210,16 @@
         </w:rPr>
         <w:t xml:space="preserve">  println(ptr) // </w:t>
       </w:r>
-      <w:bookmarkStart w:id="384" w:name="OLE_LINK184"/>
-      <w:bookmarkStart w:id="385" w:name="OLE_LINK185"/>
+      <w:bookmarkStart w:id="385" w:name="OLE_LINK184"/>
+      <w:bookmarkStart w:id="386" w:name="OLE_LINK185"/>
       <w:r>
         <w:rPr>
           <w:lang w:val="en-US"/>
         </w:rPr>
         <w:t>0x7ffd82de0f5c</w:t>
       </w:r>
-      <w:bookmarkEnd w:id="384"/>
       <w:bookmarkEnd w:id="385"/>
+      <w:bookmarkEnd w:id="386"/>
     </w:p>
     <w:p>
       <w:pPr>
@@ -55751,8 +55741,8 @@
           <w:lang w:val="en-US"/>
         </w:rPr>
       </w:pPr>
-      <w:bookmarkStart w:id="386" w:name="OLE_LINK196"/>
-      <w:bookmarkStart w:id="387" w:name="OLE_LINK197"/>
+      <w:bookmarkStart w:id="387" w:name="OLE_LINK196"/>
+      <w:bookmarkStart w:id="388" w:name="OLE_LINK197"/>
       <w:r>
         <w:rPr>
           <w:rFonts w:ascii="Consolas" w:hAnsi="Consolas" w:cs="Consolas"/>
@@ -55847,8 +55837,8 @@
         <w:tab/>
       </w:r>
     </w:p>
-    <w:bookmarkEnd w:id="386"/>
     <w:bookmarkEnd w:id="387"/>
+    <w:bookmarkEnd w:id="388"/>
     <w:p>
       <w:pPr>
         <w:pStyle w:val="Code"/>
@@ -56474,8 +56464,8 @@
                       <wps:txbx>
                         <w:txbxContent>
                           <w:p>
-                            <w:bookmarkStart w:id="388" w:name="OLE_LINK116"/>
-                            <w:bookmarkStart w:id="389" w:name="OLE_LINK117"/>
+                            <w:bookmarkStart w:id="389" w:name="OLE_LINK116"/>
+                            <w:bookmarkStart w:id="390" w:name="OLE_LINK117"/>
                             <w:r>
                               <w:rPr>
                                 <w:rFonts w:ascii="Consolas" w:hAnsi="Consolas" w:cs="Consolas"/>
@@ -56485,8 +56475,8 @@
                               </w:rPr>
                               <w:t>0x2540820</w:t>
                             </w:r>
-                            <w:bookmarkEnd w:id="388"/>
                             <w:bookmarkEnd w:id="389"/>
+                            <w:bookmarkEnd w:id="390"/>
                           </w:p>
                         </w:txbxContent>
                       </wps:txbx>
@@ -58426,8 +58416,6 @@
           <w:lang w:val="en-US"/>
         </w:rPr>
       </w:pPr>
-      <w:bookmarkStart w:id="392" w:name="_GoBack"/>
-      <w:bookmarkEnd w:id="392"/>
       <w:r>
         <w:rPr>
           <w:rFonts w:cstheme="minorHAnsi"/>
@@ -58546,8 +58534,8 @@
         </w:rPr>
         <w:tab/>
       </w:r>
-      <w:bookmarkStart w:id="393" w:name="OLE_LINK207"/>
-      <w:bookmarkStart w:id="394" w:name="OLE_LINK208"/>
+      <w:bookmarkStart w:id="391" w:name="OLE_LINK207"/>
+      <w:bookmarkStart w:id="392" w:name="OLE_LINK208"/>
       <w:r>
         <w:rPr>
           <w:lang w:val="en-US"/>
@@ -58684,8 +58672,8 @@
         </w:rPr>
         <w:t>}</w:t>
       </w:r>
-      <w:bookmarkEnd w:id="393"/>
-      <w:bookmarkEnd w:id="394"/>
+      <w:bookmarkEnd w:id="391"/>
+      <w:bookmarkEnd w:id="392"/>
     </w:p>
     <w:sectPr>
       <w:pgSz w:w="12240" w:h="15840"/>
@@ -61374,7 +61362,7 @@
 </file>
 
 <file path=customXml/itemProps1.xml><?xml version="1.0" encoding="utf-8"?>
-<ds:datastoreItem xmlns:ds="http://schemas.openxmlformats.org/officeDocument/2006/customXml" ds:itemID="{8C9AA3B1-7F90-4A6E-AD66-3FD5EFE8AA68}">
+<ds:datastoreItem xmlns:ds="http://schemas.openxmlformats.org/officeDocument/2006/customXml" ds:itemID="{B09F5809-A255-449A-A7FB-B115ED25E6A0}">
   <ds:schemaRefs>
     <ds:schemaRef ds:uri="http://schemas.openxmlformats.org/officeDocument/2006/bibliography"/>
   </ds:schemaRefs>

--- a/The Way To V_Chapter 4.docx
+++ b/The Way To V_Chapter 4.docx
@@ -31161,8 +31161,6 @@
         </w:rPr>
         <w:t xml:space="preserve">   </w:t>
       </w:r>
-      <w:bookmarkStart w:id="229" w:name="_GoBack"/>
-      <w:bookmarkEnd w:id="229"/>
     </w:p>
     <w:p>
       <w:pPr>
@@ -34241,8 +34239,8 @@
         </w:rPr>
         <w:tab/>
       </w:r>
-      <w:bookmarkStart w:id="230" w:name="OLE_LINK158"/>
-      <w:bookmarkStart w:id="231" w:name="OLE_LINK165"/>
+      <w:bookmarkStart w:id="229" w:name="OLE_LINK158"/>
+      <w:bookmarkStart w:id="230" w:name="OLE_LINK165"/>
       <w:r>
         <w:rPr>
           <w:rFonts w:cstheme="minorHAnsi"/>
@@ -34273,8 +34271,8 @@
         </w:rPr>
         <w:t xml:space="preserve">  1</w:t>
       </w:r>
+      <w:bookmarkEnd w:id="229"/>
       <w:bookmarkEnd w:id="230"/>
-      <w:bookmarkEnd w:id="231"/>
       <w:r>
         <w:rPr>
           <w:rFonts w:cstheme="minorHAnsi"/>
@@ -34981,8 +34979,8 @@
         </w:rPr>
         <w:t xml:space="preserve">types:   </w:t>
       </w:r>
-      <w:bookmarkStart w:id="232" w:name="OLE_LINK171"/>
-      <w:bookmarkStart w:id="233" w:name="OLE_LINK172"/>
+      <w:bookmarkStart w:id="231" w:name="OLE_LINK171"/>
+      <w:bookmarkStart w:id="232" w:name="OLE_LINK172"/>
       <w:r>
         <w:rPr>
           <w:rFonts w:asciiTheme="minorHAnsi" w:eastAsiaTheme="minorHAnsi" w:hAnsiTheme="minorHAnsi" w:cstheme="minorHAnsi"/>
@@ -34991,8 +34989,8 @@
         </w:rPr>
         <w:t>integer &lt;&lt; unsigned integer</w:t>
       </w:r>
+      <w:bookmarkEnd w:id="231"/>
       <w:bookmarkEnd w:id="232"/>
-      <w:bookmarkEnd w:id="233"/>
     </w:p>
     <w:p>
       <w:pPr>
@@ -35092,9 +35090,9 @@
         </w:rPr>
         <w:t xml:space="preserve">  So </w:t>
       </w:r>
-      <w:bookmarkStart w:id="234" w:name="OLE_LINK63"/>
-      <w:bookmarkStart w:id="235" w:name="OLE_LINK64"/>
-      <w:bookmarkStart w:id="236" w:name="OLE_LINK170"/>
+      <w:bookmarkStart w:id="233" w:name="OLE_LINK63"/>
+      <w:bookmarkStart w:id="234" w:name="OLE_LINK64"/>
+      <w:bookmarkStart w:id="235" w:name="OLE_LINK170"/>
       <w:r>
         <w:rPr>
           <w:rFonts w:ascii="Consolas" w:hAnsi="Consolas" w:cs="Consolas"/>
@@ -35104,711 +35102,711 @@
         </w:rPr>
         <w:t xml:space="preserve">1 &lt;&lt; 10  </w:t>
       </w:r>
+      <w:bookmarkEnd w:id="233"/>
       <w:bookmarkEnd w:id="234"/>
       <w:bookmarkEnd w:id="235"/>
+      <w:r>
+        <w:rPr>
+          <w:rFonts w:ascii="Consolas" w:hAnsi="Consolas" w:cs="Consolas"/>
+          <w:sz w:val="16"/>
+          <w:szCs w:val="16"/>
+          <w:lang w:val="en-US"/>
+        </w:rPr>
+        <w:t>// equals 1</w:t>
+      </w:r>
+      <w:r>
+        <w:rPr>
+          <w:rFonts w:ascii="Consolas" w:hAnsi="Consolas" w:cs="Consolas"/>
+          <w:sz w:val="16"/>
+          <w:szCs w:val="16"/>
+          <w:lang w:val="en-US"/>
+        </w:rPr>
+        <w:t xml:space="preserve"> KB</w:t>
+      </w:r>
+      <w:r>
+        <w:rPr>
+          <w:rFonts w:ascii="Consolas" w:hAnsi="Consolas" w:cs="Consolas"/>
+          <w:sz w:val="16"/>
+          <w:szCs w:val="16"/>
+          <w:lang w:val="en-US"/>
+        </w:rPr>
+        <w:t xml:space="preserve">  </w:t>
+      </w:r>
+      <w:r>
+        <w:rPr>
+          <w:rFonts w:ascii="Consolas" w:hAnsi="Consolas" w:cs="Consolas"/>
+          <w:sz w:val="16"/>
+          <w:szCs w:val="16"/>
+          <w:lang w:val="en-US"/>
+        </w:rPr>
+        <w:t>(1024)</w:t>
+      </w:r>
+      <w:r>
+        <w:rPr>
+          <w:rFonts w:ascii="Consolas" w:hAnsi="Consolas" w:cs="Consolas"/>
+          <w:sz w:val="16"/>
+          <w:szCs w:val="16"/>
+          <w:lang w:val="en-US"/>
+        </w:rPr>
+        <w:t xml:space="preserve"> (kilobyte)</w:t>
+      </w:r>
+    </w:p>
+    <w:p>
+      <w:pPr>
+        <w:pStyle w:val="ListParagraph"/>
+        <w:rPr>
+          <w:rFonts w:ascii="Consolas" w:hAnsi="Consolas" w:cs="Consolas"/>
+          <w:sz w:val="16"/>
+          <w:szCs w:val="16"/>
+          <w:lang w:val="en-US"/>
+        </w:rPr>
+      </w:pPr>
+      <w:r>
+        <w:rPr>
+          <w:rFonts w:ascii="Consolas" w:hAnsi="Consolas" w:cs="Consolas"/>
+          <w:sz w:val="16"/>
+          <w:szCs w:val="16"/>
+          <w:lang w:val="en-US"/>
+        </w:rPr>
+        <w:t xml:space="preserve">    1 &lt;&lt; 20  // equals 1</w:t>
+      </w:r>
+      <w:r>
+        <w:rPr>
+          <w:rFonts w:ascii="Consolas" w:hAnsi="Consolas" w:cs="Consolas"/>
+          <w:sz w:val="16"/>
+          <w:szCs w:val="16"/>
+          <w:lang w:val="en-US"/>
+        </w:rPr>
+        <w:t xml:space="preserve"> MB</w:t>
+      </w:r>
+      <w:r>
+        <w:rPr>
+          <w:rFonts w:ascii="Consolas" w:hAnsi="Consolas" w:cs="Consolas"/>
+          <w:sz w:val="16"/>
+          <w:szCs w:val="16"/>
+          <w:lang w:val="en-US"/>
+        </w:rPr>
+        <w:t xml:space="preserve">   (megabyte)</w:t>
+      </w:r>
+    </w:p>
+    <w:p>
+      <w:pPr>
+        <w:pStyle w:val="ListParagraph"/>
+        <w:rPr>
+          <w:rFonts w:ascii="Consolas" w:hAnsi="Consolas" w:cs="Consolas"/>
+          <w:sz w:val="16"/>
+          <w:szCs w:val="16"/>
+          <w:lang w:val="en-US"/>
+        </w:rPr>
+      </w:pPr>
+      <w:r>
+        <w:rPr>
+          <w:rFonts w:ascii="Consolas" w:hAnsi="Consolas" w:cs="Consolas"/>
+          <w:sz w:val="16"/>
+          <w:szCs w:val="16"/>
+          <w:lang w:val="en-US"/>
+        </w:rPr>
+        <w:t xml:space="preserve">    1 &lt;&lt; 30  // equals 1 G</w:t>
+      </w:r>
+      <w:r>
+        <w:rPr>
+          <w:rFonts w:ascii="Consolas" w:hAnsi="Consolas" w:cs="Consolas"/>
+          <w:sz w:val="16"/>
+          <w:szCs w:val="16"/>
+          <w:lang w:val="en-US"/>
+        </w:rPr>
+        <w:t>B</w:t>
+      </w:r>
+      <w:r>
+        <w:rPr>
+          <w:rFonts w:ascii="Consolas" w:hAnsi="Consolas" w:cs="Consolas"/>
+          <w:sz w:val="16"/>
+          <w:szCs w:val="16"/>
+          <w:lang w:val="en-US"/>
+        </w:rPr>
+        <w:t xml:space="preserve">   (gigabyte)</w:t>
+      </w:r>
+    </w:p>
+    <w:p>
+      <w:pPr>
+        <w:pStyle w:val="ListParagraph"/>
+        <w:rPr>
+          <w:rFonts w:ascii="Consolas" w:hAnsi="Consolas" w:cs="Consolas"/>
+          <w:sz w:val="16"/>
+          <w:szCs w:val="16"/>
+          <w:lang w:val="en-US"/>
+        </w:rPr>
+      </w:pPr>
+    </w:p>
+    <w:p>
+      <w:pPr>
+        <w:ind w:left="708"/>
+        <w:rPr>
+          <w:rFonts w:cstheme="minorHAnsi"/>
+          <w:color w:val="000000"/>
+          <w:sz w:val="20"/>
+          <w:szCs w:val="20"/>
+          <w:lang w:val="en-US"/>
+        </w:rPr>
+      </w:pPr>
+      <w:r>
+        <w:rPr>
+          <w:rFonts w:cstheme="minorHAnsi"/>
+          <w:color w:val="000000"/>
+          <w:sz w:val="20"/>
+          <w:szCs w:val="20"/>
+          <w:lang w:val="en-US"/>
+        </w:rPr>
+        <w:t>Right Shift:</w:t>
+      </w:r>
+      <w:r>
+        <w:rPr>
+          <w:rFonts w:cstheme="minorHAnsi"/>
+          <w:color w:val="000000"/>
+          <w:sz w:val="20"/>
+          <w:szCs w:val="20"/>
+          <w:lang w:val="en-US"/>
+        </w:rPr>
+        <w:tab/>
+      </w:r>
+      <w:r>
+        <w:rPr>
+          <w:rFonts w:cstheme="minorHAnsi"/>
+          <w:b/>
+          <w:color w:val="000000"/>
+          <w:sz w:val="20"/>
+          <w:szCs w:val="20"/>
+          <w:lang w:val="en-US"/>
+        </w:rPr>
+        <w:t>&gt;&gt;</w:t>
+      </w:r>
+      <w:r>
+        <w:rPr>
+          <w:rFonts w:cstheme="minorHAnsi"/>
+          <w:b/>
+          <w:color w:val="000000"/>
+          <w:sz w:val="20"/>
+          <w:szCs w:val="20"/>
+          <w:lang w:val="en-US"/>
+        </w:rPr>
+        <w:tab/>
+      </w:r>
+      <w:r>
+        <w:rPr>
+          <w:rFonts w:cstheme="minorHAnsi"/>
+          <w:color w:val="000000"/>
+          <w:sz w:val="20"/>
+          <w:szCs w:val="20"/>
+          <w:lang w:val="en-US"/>
+        </w:rPr>
+        <w:t xml:space="preserve"> for example:  bitP &gt;&gt; n</w:t>
+      </w:r>
+      <w:r>
+        <w:rPr>
+          <w:rFonts w:cstheme="minorHAnsi"/>
+          <w:color w:val="000000"/>
+          <w:sz w:val="20"/>
+          <w:szCs w:val="20"/>
+          <w:lang w:val="en-US"/>
+        </w:rPr>
+        <w:t xml:space="preserve">, </w:t>
+      </w:r>
+      <w:r>
+        <w:rPr>
+          <w:rFonts w:cstheme="minorHAnsi"/>
+          <w:color w:val="000000"/>
+          <w:sz w:val="20"/>
+          <w:szCs w:val="20"/>
+          <w:lang w:val="en-US"/>
+        </w:rPr>
+        <w:t xml:space="preserve">types:  </w:t>
+      </w:r>
+      <w:r>
+        <w:rPr>
+          <w:rFonts w:cstheme="minorHAnsi"/>
+          <w:color w:val="000000"/>
+          <w:sz w:val="20"/>
+          <w:szCs w:val="20"/>
+          <w:lang w:val="en-US"/>
+        </w:rPr>
+        <w:t xml:space="preserve">unsigned </w:t>
+      </w:r>
+      <w:r>
+        <w:rPr>
+          <w:rFonts w:cstheme="minorHAnsi"/>
+          <w:color w:val="000000"/>
+          <w:sz w:val="20"/>
+          <w:szCs w:val="20"/>
+          <w:lang w:val="en-US"/>
+        </w:rPr>
+        <w:t>integer &gt;&gt;</w:t>
+      </w:r>
+      <w:r>
+        <w:rPr>
+          <w:rFonts w:cstheme="minorHAnsi"/>
+          <w:color w:val="000000"/>
+          <w:sz w:val="20"/>
+          <w:szCs w:val="20"/>
+          <w:lang w:val="en-US"/>
+        </w:rPr>
+        <w:t xml:space="preserve"> integer</w:t>
+      </w:r>
+    </w:p>
+    <w:p>
+      <w:pPr>
+        <w:ind w:left="708"/>
+        <w:rPr>
+          <w:rFonts w:cstheme="minorHAnsi"/>
+          <w:color w:val="000000"/>
+          <w:sz w:val="20"/>
+          <w:szCs w:val="20"/>
+          <w:lang w:val="en-US"/>
+        </w:rPr>
+      </w:pPr>
+      <w:r>
+        <w:rPr>
+          <w:rFonts w:cstheme="minorHAnsi"/>
+          <w:b/>
+          <w:color w:val="000000"/>
+          <w:sz w:val="20"/>
+          <w:szCs w:val="20"/>
+          <w:lang w:val="en-US"/>
+        </w:rPr>
+        <w:t xml:space="preserve">  </w:t>
+      </w:r>
+      <w:r>
+        <w:rPr>
+          <w:rFonts w:cstheme="minorHAnsi"/>
+          <w:color w:val="000000"/>
+          <w:sz w:val="20"/>
+          <w:szCs w:val="20"/>
+          <w:lang w:val="en-US"/>
+        </w:rPr>
+        <w:t>the bits of bitP shift n positions to the right, the empty positions on the left are filled with 0’s</w:t>
+      </w:r>
+    </w:p>
+    <w:p>
+      <w:pPr>
+        <w:ind w:left="708"/>
+        <w:rPr>
+          <w:rFonts w:cstheme="minorHAnsi"/>
+          <w:color w:val="000000"/>
+          <w:sz w:val="20"/>
+          <w:szCs w:val="20"/>
+          <w:vertAlign w:val="superscript"/>
+          <w:lang w:val="en-US"/>
+        </w:rPr>
+      </w:pPr>
+      <w:r>
+        <w:rPr>
+          <w:rFonts w:cstheme="minorHAnsi"/>
+          <w:color w:val="000000"/>
+          <w:sz w:val="20"/>
+          <w:szCs w:val="20"/>
+          <w:lang w:val="en-US"/>
+        </w:rPr>
+        <w:t xml:space="preserve">  if n is 2, the number is divided by 2, right shift by n effects to a division by 2</w:t>
+      </w:r>
+      <w:r>
+        <w:rPr>
+          <w:rFonts w:cstheme="minorHAnsi"/>
+          <w:color w:val="000000"/>
+          <w:sz w:val="20"/>
+          <w:szCs w:val="20"/>
+          <w:vertAlign w:val="superscript"/>
+          <w:lang w:val="en-US"/>
+        </w:rPr>
+        <w:t xml:space="preserve">n </w:t>
+      </w:r>
+    </w:p>
+    <w:p>
+      <w:pPr>
+        <w:rPr>
+          <w:rFonts w:cstheme="minorHAnsi"/>
+          <w:color w:val="000000"/>
+          <w:sz w:val="20"/>
+          <w:szCs w:val="20"/>
+          <w:lang w:val="en-US"/>
+        </w:rPr>
+      </w:pPr>
+    </w:p>
+    <w:p>
+      <w:pPr>
+        <w:rPr>
+          <w:rFonts w:cstheme="minorHAnsi"/>
+          <w:color w:val="000000"/>
+          <w:sz w:val="20"/>
+          <w:szCs w:val="20"/>
+          <w:lang w:val="en-US"/>
+        </w:rPr>
+      </w:pPr>
+      <w:r>
+        <w:rPr>
+          <w:rFonts w:cstheme="minorHAnsi"/>
+          <w:color w:val="000000"/>
+          <w:sz w:val="20"/>
+          <w:szCs w:val="20"/>
+          <w:lang w:val="en-US"/>
+        </w:rPr>
+        <w:t>Example (from base64):</w:t>
+      </w:r>
+      <w:r>
+        <w:rPr>
+          <w:rFonts w:cstheme="minorHAnsi"/>
+          <w:color w:val="000000"/>
+          <w:sz w:val="20"/>
+          <w:szCs w:val="20"/>
+          <w:lang w:val="en-US"/>
+        </w:rPr>
+        <w:tab/>
+      </w:r>
+    </w:p>
+    <w:p>
+      <w:pPr>
+        <w:rPr>
+          <w:rFonts w:ascii="Consolas" w:hAnsi="Consolas" w:cs="Consolas"/>
+          <w:sz w:val="16"/>
+          <w:szCs w:val="16"/>
+          <w:lang w:val="en-US"/>
+        </w:rPr>
+      </w:pPr>
+      <w:r>
+        <w:rPr>
+          <w:rFonts w:cstheme="minorHAnsi"/>
+          <w:color w:val="000000"/>
+          <w:sz w:val="20"/>
+          <w:szCs w:val="20"/>
+          <w:lang w:val="en-US"/>
+        </w:rPr>
+        <w:tab/>
+      </w:r>
+      <w:r>
+        <w:rPr>
+          <w:rFonts w:ascii="Consolas" w:hAnsi="Consolas" w:cs="Consolas"/>
+          <w:sz w:val="16"/>
+          <w:szCs w:val="16"/>
+          <w:lang w:val="en-US"/>
+        </w:rPr>
+        <w:t xml:space="preserve">str[j] = n &gt;&gt; </w:t>
+      </w:r>
+      <w:r>
+        <w:rPr>
+          <w:rFonts w:cs="Consolas"/>
+          <w:sz w:val="16"/>
+          <w:szCs w:val="16"/>
+          <w:lang w:val="en-US"/>
+        </w:rPr>
+        <w:t>16</w:t>
+      </w:r>
+    </w:p>
+    <w:p>
+      <w:pPr>
+        <w:ind w:firstLine="720"/>
+        <w:rPr>
+          <w:rFonts w:cstheme="minorHAnsi"/>
+          <w:color w:val="000000"/>
+          <w:sz w:val="20"/>
+          <w:szCs w:val="20"/>
+          <w:lang w:val="en-US"/>
+        </w:rPr>
+      </w:pPr>
+      <w:r>
+        <w:rPr>
+          <w:rFonts w:ascii="Consolas" w:hAnsi="Consolas" w:cs="Consolas"/>
+          <w:sz w:val="16"/>
+          <w:szCs w:val="16"/>
+          <w:lang w:val="en-US"/>
+        </w:rPr>
+        <w:t xml:space="preserve">str[j] = n &gt;&gt; </w:t>
+      </w:r>
+      <w:r>
+        <w:rPr>
+          <w:rFonts w:cs="Consolas"/>
+          <w:sz w:val="16"/>
+          <w:szCs w:val="16"/>
+          <w:lang w:val="en-US"/>
+        </w:rPr>
+        <w:t>8</w:t>
+      </w:r>
+      <w:r>
+        <w:rPr>
+          <w:rFonts w:ascii="Consolas" w:hAnsi="Consolas" w:cs="Consolas"/>
+          <w:sz w:val="16"/>
+          <w:szCs w:val="16"/>
+          <w:lang w:val="en-US"/>
+        </w:rPr>
+        <w:t xml:space="preserve"> &amp; </w:t>
+      </w:r>
+      <w:r>
+        <w:rPr>
+          <w:rFonts w:cs="Consolas"/>
+          <w:sz w:val="16"/>
+          <w:szCs w:val="16"/>
+          <w:lang w:val="en-US"/>
+        </w:rPr>
+        <w:t>0xff</w:t>
+      </w:r>
+    </w:p>
+    <w:p>
+      <w:pPr>
+        <w:rPr>
+          <w:rFonts w:cstheme="minorHAnsi"/>
+          <w:color w:val="000000"/>
+          <w:sz w:val="20"/>
+          <w:szCs w:val="20"/>
+          <w:lang w:val="en-US"/>
+        </w:rPr>
+      </w:pPr>
+    </w:p>
+    <w:p>
+      <w:pPr>
+        <w:rPr>
+          <w:rFonts w:cstheme="minorHAnsi"/>
+          <w:color w:val="000000"/>
+          <w:sz w:val="20"/>
+          <w:szCs w:val="20"/>
+          <w:lang w:val="en-US"/>
+        </w:rPr>
+      </w:pPr>
+      <w:r>
+        <w:rPr>
+          <w:rFonts w:cstheme="minorHAnsi"/>
+          <w:color w:val="000000"/>
+          <w:sz w:val="20"/>
+          <w:szCs w:val="20"/>
+          <w:lang w:val="en-US"/>
+        </w:rPr>
+        <w:t xml:space="preserve">When the result is assigned to the first operand, they can also be abbreviated like    </w:t>
+      </w:r>
+    </w:p>
+    <w:p>
+      <w:pPr>
+        <w:ind w:left="1416" w:firstLine="708"/>
+        <w:rPr>
+          <w:rFonts w:cstheme="minorHAnsi"/>
+          <w:color w:val="000000"/>
+          <w:sz w:val="20"/>
+          <w:szCs w:val="20"/>
+          <w:lang w:val="en-US"/>
+        </w:rPr>
+      </w:pPr>
+      <w:bookmarkStart w:id="236" w:name="OLE_LINK65"/>
+      <w:bookmarkStart w:id="237" w:name="OLE_LINK66"/>
+      <w:r>
+        <w:rPr>
+          <w:rFonts w:ascii="Consolas" w:hAnsi="Consolas" w:cs="Consolas"/>
+          <w:color w:val="000000"/>
+          <w:sz w:val="16"/>
+          <w:szCs w:val="16"/>
+          <w:lang w:val="en-US"/>
+        </w:rPr>
+        <w:t>a &lt;&lt;= 2</w:t>
+      </w:r>
+      <w:r>
+        <w:rPr>
+          <w:rFonts w:cstheme="minorHAnsi"/>
+          <w:color w:val="000000"/>
+          <w:sz w:val="20"/>
+          <w:szCs w:val="20"/>
+          <w:lang w:val="en-US"/>
+        </w:rPr>
+        <w:t xml:space="preserve"> </w:t>
+      </w:r>
+      <w:r>
+        <w:rPr>
+          <w:rFonts w:cstheme="minorHAnsi"/>
+          <w:color w:val="000000"/>
+          <w:sz w:val="20"/>
+          <w:szCs w:val="20"/>
+          <w:lang w:val="en-US"/>
+        </w:rPr>
+        <w:t xml:space="preserve">   </w:t>
+      </w:r>
+      <w:bookmarkStart w:id="238" w:name="OLE_LINK67"/>
+      <w:bookmarkStart w:id="239" w:name="OLE_LINK68"/>
       <w:bookmarkEnd w:id="236"/>
+      <w:bookmarkEnd w:id="237"/>
+      <w:r>
+        <w:rPr>
+          <w:rFonts w:cstheme="minorHAnsi"/>
+          <w:color w:val="000000"/>
+          <w:sz w:val="20"/>
+          <w:szCs w:val="20"/>
+          <w:lang w:val="en-US"/>
+        </w:rPr>
+        <w:t xml:space="preserve">(the same as </w:t>
+      </w:r>
       <w:r>
         <w:rPr>
           <w:rFonts w:ascii="Consolas" w:hAnsi="Consolas" w:cs="Consolas"/>
-          <w:sz w:val="16"/>
-          <w:szCs w:val="16"/>
-          <w:lang w:val="en-US"/>
-        </w:rPr>
-        <w:t>// equals 1</w:t>
+          <w:color w:val="000000"/>
+          <w:sz w:val="16"/>
+          <w:szCs w:val="16"/>
+          <w:lang w:val="en-US"/>
+        </w:rPr>
+        <w:t xml:space="preserve">a = </w:t>
       </w:r>
       <w:r>
         <w:rPr>
           <w:rFonts w:ascii="Consolas" w:hAnsi="Consolas" w:cs="Consolas"/>
-          <w:sz w:val="16"/>
-          <w:szCs w:val="16"/>
-          <w:lang w:val="en-US"/>
-        </w:rPr>
-        <w:t xml:space="preserve"> KB</w:t>
+          <w:color w:val="000000"/>
+          <w:sz w:val="16"/>
+          <w:szCs w:val="16"/>
+          <w:lang w:val="en-US"/>
+        </w:rPr>
+        <w:t xml:space="preserve">a </w:t>
       </w:r>
       <w:r>
         <w:rPr>
           <w:rFonts w:ascii="Consolas" w:hAnsi="Consolas" w:cs="Consolas"/>
-          <w:sz w:val="16"/>
-          <w:szCs w:val="16"/>
+          <w:color w:val="000000"/>
+          <w:sz w:val="16"/>
+          <w:szCs w:val="16"/>
+          <w:lang w:val="en-US"/>
+        </w:rPr>
+        <w:t>&lt;&lt;</w:t>
+      </w:r>
+      <w:r>
+        <w:rPr>
+          <w:rFonts w:ascii="Consolas" w:hAnsi="Consolas" w:cs="Consolas"/>
+          <w:color w:val="000000"/>
+          <w:sz w:val="16"/>
+          <w:szCs w:val="16"/>
+          <w:lang w:val="en-US"/>
+        </w:rPr>
+        <w:t xml:space="preserve"> </w:t>
+      </w:r>
+      <w:r>
+        <w:rPr>
+          <w:rFonts w:ascii="Consolas" w:hAnsi="Consolas" w:cs="Consolas"/>
+          <w:color w:val="000000"/>
+          <w:sz w:val="16"/>
+          <w:szCs w:val="16"/>
+          <w:lang w:val="en-US"/>
+        </w:rPr>
+        <w:t>2</w:t>
+      </w:r>
+      <w:r>
+        <w:rPr>
+          <w:rFonts w:cstheme="minorHAnsi"/>
+          <w:color w:val="000000"/>
+          <w:sz w:val="20"/>
+          <w:szCs w:val="20"/>
+          <w:lang w:val="en-US"/>
+        </w:rPr>
+        <w:t xml:space="preserve"> </w:t>
+      </w:r>
+      <w:r>
+        <w:rPr>
+          <w:rFonts w:cstheme="minorHAnsi"/>
+          <w:color w:val="000000"/>
+          <w:sz w:val="20"/>
+          <w:szCs w:val="20"/>
+          <w:lang w:val="en-US"/>
+        </w:rPr>
+        <w:t xml:space="preserve">)   </w:t>
+      </w:r>
+      <w:bookmarkEnd w:id="238"/>
+      <w:bookmarkEnd w:id="239"/>
+    </w:p>
+    <w:p>
+      <w:pPr>
+        <w:rPr>
+          <w:rFonts w:cstheme="minorHAnsi"/>
+          <w:color w:val="000000"/>
+          <w:sz w:val="20"/>
+          <w:szCs w:val="20"/>
+          <w:lang w:val="en-US"/>
+        </w:rPr>
+      </w:pPr>
+      <w:r>
+        <w:rPr>
+          <w:rFonts w:cstheme="minorHAnsi"/>
+          <w:color w:val="000000"/>
+          <w:sz w:val="20"/>
+          <w:szCs w:val="20"/>
           <w:lang w:val="en-US"/>
         </w:rPr>
         <w:t xml:space="preserve">  </w:t>
       </w:r>
       <w:r>
         <w:rPr>
+          <w:rFonts w:cstheme="minorHAnsi"/>
+          <w:color w:val="000000"/>
+          <w:sz w:val="20"/>
+          <w:szCs w:val="20"/>
+          <w:lang w:val="en-US"/>
+        </w:rPr>
+        <w:t xml:space="preserve">                            </w:t>
+      </w:r>
+      <w:r>
+        <w:rPr>
+          <w:rFonts w:cstheme="minorHAnsi"/>
+          <w:color w:val="000000"/>
+          <w:sz w:val="20"/>
+          <w:szCs w:val="20"/>
+          <w:lang w:val="en-US"/>
+        </w:rPr>
+        <w:t xml:space="preserve"> </w:t>
+      </w:r>
+      <w:r>
+        <w:rPr>
+          <w:rFonts w:cstheme="minorHAnsi"/>
+          <w:color w:val="000000"/>
+          <w:sz w:val="20"/>
+          <w:szCs w:val="20"/>
+          <w:lang w:val="en-US"/>
+        </w:rPr>
+        <w:t xml:space="preserve"> or   </w:t>
+      </w:r>
+      <w:r>
+        <w:rPr>
+          <w:rFonts w:cstheme="minorHAnsi"/>
+          <w:color w:val="000000"/>
+          <w:sz w:val="20"/>
+          <w:szCs w:val="20"/>
+          <w:lang w:val="en-US"/>
+        </w:rPr>
+        <w:t xml:space="preserve">b </w:t>
+      </w:r>
+      <w:bookmarkStart w:id="240" w:name="OLE_LINK69"/>
+      <w:bookmarkStart w:id="241" w:name="OLE_LINK70"/>
+      <w:r>
+        <w:rPr>
           <w:rFonts w:ascii="Consolas" w:hAnsi="Consolas" w:cs="Consolas"/>
-          <w:sz w:val="16"/>
-          <w:szCs w:val="16"/>
-          <w:lang w:val="en-US"/>
-        </w:rPr>
-        <w:t>(1024)</w:t>
-      </w:r>
+          <w:color w:val="000000"/>
+          <w:sz w:val="16"/>
+          <w:szCs w:val="16"/>
+          <w:lang w:val="en-US"/>
+        </w:rPr>
+        <w:t>^</w:t>
+      </w:r>
+      <w:bookmarkEnd w:id="240"/>
+      <w:bookmarkEnd w:id="241"/>
       <w:r>
         <w:rPr>
           <w:rFonts w:ascii="Consolas" w:hAnsi="Consolas" w:cs="Consolas"/>
-          <w:sz w:val="16"/>
-          <w:szCs w:val="16"/>
-          <w:lang w:val="en-US"/>
-        </w:rPr>
-        <w:t xml:space="preserve"> (kilobyte)</w:t>
-      </w:r>
-    </w:p>
-    <w:p>
-      <w:pPr>
-        <w:pStyle w:val="ListParagraph"/>
+          <w:color w:val="000000"/>
+          <w:sz w:val="16"/>
+          <w:szCs w:val="16"/>
+          <w:lang w:val="en-US"/>
+        </w:rPr>
+        <w:t xml:space="preserve">= a &amp; </w:t>
+      </w:r>
+      <w:bookmarkStart w:id="242" w:name="OLE_LINK71"/>
+      <w:bookmarkStart w:id="243" w:name="OLE_LINK72"/>
+      <w:r>
         <w:rPr>
           <w:rFonts w:ascii="Consolas" w:hAnsi="Consolas" w:cs="Consolas"/>
-          <w:sz w:val="16"/>
-          <w:szCs w:val="16"/>
-          <w:lang w:val="en-US"/>
-        </w:rPr>
-      </w:pPr>
-      <w:r>
-        <w:rPr>
-          <w:rFonts w:ascii="Consolas" w:hAnsi="Consolas" w:cs="Consolas"/>
-          <w:sz w:val="16"/>
-          <w:szCs w:val="16"/>
-          <w:lang w:val="en-US"/>
-        </w:rPr>
-        <w:t xml:space="preserve">    1 &lt;&lt; 20  // equals 1</w:t>
-      </w:r>
-      <w:r>
-        <w:rPr>
-          <w:rFonts w:ascii="Consolas" w:hAnsi="Consolas" w:cs="Consolas"/>
-          <w:sz w:val="16"/>
-          <w:szCs w:val="16"/>
-          <w:lang w:val="en-US"/>
-        </w:rPr>
-        <w:t xml:space="preserve"> MB</w:t>
-      </w:r>
-      <w:r>
-        <w:rPr>
-          <w:rFonts w:ascii="Consolas" w:hAnsi="Consolas" w:cs="Consolas"/>
-          <w:sz w:val="16"/>
-          <w:szCs w:val="16"/>
-          <w:lang w:val="en-US"/>
-        </w:rPr>
-        <w:t xml:space="preserve">   (megabyte)</w:t>
-      </w:r>
-    </w:p>
-    <w:p>
-      <w:pPr>
-        <w:pStyle w:val="ListParagraph"/>
-        <w:rPr>
-          <w:rFonts w:ascii="Consolas" w:hAnsi="Consolas" w:cs="Consolas"/>
-          <w:sz w:val="16"/>
-          <w:szCs w:val="16"/>
-          <w:lang w:val="en-US"/>
-        </w:rPr>
-      </w:pPr>
-      <w:r>
-        <w:rPr>
-          <w:rFonts w:ascii="Consolas" w:hAnsi="Consolas" w:cs="Consolas"/>
-          <w:sz w:val="16"/>
-          <w:szCs w:val="16"/>
-          <w:lang w:val="en-US"/>
-        </w:rPr>
-        <w:t xml:space="preserve">    1 &lt;&lt; 30  // equals 1 G</w:t>
-      </w:r>
-      <w:r>
-        <w:rPr>
-          <w:rFonts w:ascii="Consolas" w:hAnsi="Consolas" w:cs="Consolas"/>
-          <w:sz w:val="16"/>
-          <w:szCs w:val="16"/>
-          <w:lang w:val="en-US"/>
-        </w:rPr>
-        <w:t>B</w:t>
-      </w:r>
-      <w:r>
-        <w:rPr>
-          <w:rFonts w:ascii="Consolas" w:hAnsi="Consolas" w:cs="Consolas"/>
-          <w:sz w:val="16"/>
-          <w:szCs w:val="16"/>
-          <w:lang w:val="en-US"/>
-        </w:rPr>
-        <w:t xml:space="preserve">   (gigabyte)</w:t>
-      </w:r>
-    </w:p>
-    <w:p>
-      <w:pPr>
-        <w:pStyle w:val="ListParagraph"/>
-        <w:rPr>
-          <w:rFonts w:ascii="Consolas" w:hAnsi="Consolas" w:cs="Consolas"/>
-          <w:sz w:val="16"/>
-          <w:szCs w:val="16"/>
-          <w:lang w:val="en-US"/>
-        </w:rPr>
-      </w:pPr>
-    </w:p>
-    <w:p>
-      <w:pPr>
-        <w:ind w:left="708"/>
-        <w:rPr>
-          <w:rFonts w:cstheme="minorHAnsi"/>
-          <w:color w:val="000000"/>
-          <w:sz w:val="20"/>
-          <w:szCs w:val="20"/>
-          <w:lang w:val="en-US"/>
-        </w:rPr>
-      </w:pPr>
-      <w:r>
-        <w:rPr>
-          <w:rFonts w:cstheme="minorHAnsi"/>
-          <w:color w:val="000000"/>
-          <w:sz w:val="20"/>
-          <w:szCs w:val="20"/>
-          <w:lang w:val="en-US"/>
-        </w:rPr>
-        <w:t>Right Shift:</w:t>
-      </w:r>
-      <w:r>
-        <w:rPr>
-          <w:rFonts w:cstheme="minorHAnsi"/>
-          <w:color w:val="000000"/>
-          <w:sz w:val="20"/>
-          <w:szCs w:val="20"/>
-          <w:lang w:val="en-US"/>
-        </w:rPr>
-        <w:tab/>
-      </w:r>
-      <w:r>
-        <w:rPr>
-          <w:rFonts w:cstheme="minorHAnsi"/>
-          <w:b/>
-          <w:color w:val="000000"/>
-          <w:sz w:val="20"/>
-          <w:szCs w:val="20"/>
-          <w:lang w:val="en-US"/>
-        </w:rPr>
-        <w:t>&gt;&gt;</w:t>
-      </w:r>
-      <w:r>
-        <w:rPr>
-          <w:rFonts w:cstheme="minorHAnsi"/>
-          <w:b/>
-          <w:color w:val="000000"/>
-          <w:sz w:val="20"/>
-          <w:szCs w:val="20"/>
-          <w:lang w:val="en-US"/>
-        </w:rPr>
-        <w:tab/>
-      </w:r>
-      <w:r>
-        <w:rPr>
-          <w:rFonts w:cstheme="minorHAnsi"/>
-          <w:color w:val="000000"/>
-          <w:sz w:val="20"/>
-          <w:szCs w:val="20"/>
-          <w:lang w:val="en-US"/>
-        </w:rPr>
-        <w:t xml:space="preserve"> for example:  bitP &gt;&gt; n</w:t>
-      </w:r>
-      <w:r>
-        <w:rPr>
-          <w:rFonts w:cstheme="minorHAnsi"/>
-          <w:color w:val="000000"/>
-          <w:sz w:val="20"/>
-          <w:szCs w:val="20"/>
-          <w:lang w:val="en-US"/>
-        </w:rPr>
-        <w:t xml:space="preserve">, </w:t>
-      </w:r>
-      <w:r>
-        <w:rPr>
-          <w:rFonts w:cstheme="minorHAnsi"/>
-          <w:color w:val="000000"/>
-          <w:sz w:val="20"/>
-          <w:szCs w:val="20"/>
-          <w:lang w:val="en-US"/>
-        </w:rPr>
-        <w:t xml:space="preserve">types:  </w:t>
-      </w:r>
-      <w:r>
-        <w:rPr>
-          <w:rFonts w:cstheme="minorHAnsi"/>
-          <w:color w:val="000000"/>
-          <w:sz w:val="20"/>
-          <w:szCs w:val="20"/>
-          <w:lang w:val="en-US"/>
-        </w:rPr>
-        <w:t xml:space="preserve">unsigned </w:t>
-      </w:r>
-      <w:r>
-        <w:rPr>
-          <w:rFonts w:cstheme="minorHAnsi"/>
-          <w:color w:val="000000"/>
-          <w:sz w:val="20"/>
-          <w:szCs w:val="20"/>
-          <w:lang w:val="en-US"/>
-        </w:rPr>
-        <w:t>integer &gt;&gt;</w:t>
-      </w:r>
-      <w:r>
-        <w:rPr>
-          <w:rFonts w:cstheme="minorHAnsi"/>
-          <w:color w:val="000000"/>
-          <w:sz w:val="20"/>
-          <w:szCs w:val="20"/>
-          <w:lang w:val="en-US"/>
-        </w:rPr>
-        <w:t xml:space="preserve"> integer</w:t>
-      </w:r>
-    </w:p>
-    <w:p>
-      <w:pPr>
-        <w:ind w:left="708"/>
-        <w:rPr>
-          <w:rFonts w:cstheme="minorHAnsi"/>
-          <w:color w:val="000000"/>
-          <w:sz w:val="20"/>
-          <w:szCs w:val="20"/>
-          <w:lang w:val="en-US"/>
-        </w:rPr>
-      </w:pPr>
-      <w:r>
-        <w:rPr>
-          <w:rFonts w:cstheme="minorHAnsi"/>
-          <w:b/>
-          <w:color w:val="000000"/>
-          <w:sz w:val="20"/>
-          <w:szCs w:val="20"/>
-          <w:lang w:val="en-US"/>
-        </w:rPr>
-        <w:t xml:space="preserve">  </w:t>
-      </w:r>
-      <w:r>
-        <w:rPr>
-          <w:rFonts w:cstheme="minorHAnsi"/>
-          <w:color w:val="000000"/>
-          <w:sz w:val="20"/>
-          <w:szCs w:val="20"/>
-          <w:lang w:val="en-US"/>
-        </w:rPr>
-        <w:t>the bits of bitP shift n positions to the right, the empty positions on the left are filled with 0’s</w:t>
-      </w:r>
-    </w:p>
-    <w:p>
-      <w:pPr>
-        <w:ind w:left="708"/>
-        <w:rPr>
-          <w:rFonts w:cstheme="minorHAnsi"/>
-          <w:color w:val="000000"/>
-          <w:sz w:val="20"/>
-          <w:szCs w:val="20"/>
-          <w:vertAlign w:val="superscript"/>
-          <w:lang w:val="en-US"/>
-        </w:rPr>
-      </w:pPr>
-      <w:r>
-        <w:rPr>
-          <w:rFonts w:cstheme="minorHAnsi"/>
-          <w:color w:val="000000"/>
-          <w:sz w:val="20"/>
-          <w:szCs w:val="20"/>
-          <w:lang w:val="en-US"/>
-        </w:rPr>
-        <w:t xml:space="preserve">  if n is 2, the number is divided by 2, right shift by n effects to a division by 2</w:t>
-      </w:r>
-      <w:r>
-        <w:rPr>
-          <w:rFonts w:cstheme="minorHAnsi"/>
-          <w:color w:val="000000"/>
-          <w:sz w:val="20"/>
-          <w:szCs w:val="20"/>
-          <w:vertAlign w:val="superscript"/>
-          <w:lang w:val="en-US"/>
-        </w:rPr>
-        <w:t xml:space="preserve">n </w:t>
-      </w:r>
-    </w:p>
-    <w:p>
-      <w:pPr>
-        <w:rPr>
-          <w:rFonts w:cstheme="minorHAnsi"/>
-          <w:color w:val="000000"/>
-          <w:sz w:val="20"/>
-          <w:szCs w:val="20"/>
-          <w:lang w:val="en-US"/>
-        </w:rPr>
-      </w:pPr>
-    </w:p>
-    <w:p>
-      <w:pPr>
-        <w:rPr>
-          <w:rFonts w:cstheme="minorHAnsi"/>
-          <w:color w:val="000000"/>
-          <w:sz w:val="20"/>
-          <w:szCs w:val="20"/>
-          <w:lang w:val="en-US"/>
-        </w:rPr>
-      </w:pPr>
-      <w:r>
-        <w:rPr>
-          <w:rFonts w:cstheme="minorHAnsi"/>
-          <w:color w:val="000000"/>
-          <w:sz w:val="20"/>
-          <w:szCs w:val="20"/>
-          <w:lang w:val="en-US"/>
-        </w:rPr>
-        <w:t>Example (from base64):</w:t>
-      </w:r>
-      <w:r>
-        <w:rPr>
-          <w:rFonts w:cstheme="minorHAnsi"/>
-          <w:color w:val="000000"/>
-          <w:sz w:val="20"/>
-          <w:szCs w:val="20"/>
-          <w:lang w:val="en-US"/>
-        </w:rPr>
-        <w:tab/>
-      </w:r>
-    </w:p>
-    <w:p>
-      <w:pPr>
-        <w:rPr>
-          <w:rFonts w:ascii="Consolas" w:hAnsi="Consolas" w:cs="Consolas"/>
-          <w:sz w:val="16"/>
-          <w:szCs w:val="16"/>
-          <w:lang w:val="en-US"/>
-        </w:rPr>
-      </w:pPr>
-      <w:r>
-        <w:rPr>
-          <w:rFonts w:cstheme="minorHAnsi"/>
-          <w:color w:val="000000"/>
-          <w:sz w:val="20"/>
-          <w:szCs w:val="20"/>
-          <w:lang w:val="en-US"/>
-        </w:rPr>
-        <w:tab/>
-      </w:r>
-      <w:r>
-        <w:rPr>
-          <w:rFonts w:ascii="Consolas" w:hAnsi="Consolas" w:cs="Consolas"/>
-          <w:sz w:val="16"/>
-          <w:szCs w:val="16"/>
-          <w:lang w:val="en-US"/>
-        </w:rPr>
-        <w:t xml:space="preserve">str[j] = n &gt;&gt; </w:t>
-      </w:r>
-      <w:r>
-        <w:rPr>
-          <w:rFonts w:cs="Consolas"/>
-          <w:sz w:val="16"/>
-          <w:szCs w:val="16"/>
-          <w:lang w:val="en-US"/>
-        </w:rPr>
-        <w:t>16</w:t>
-      </w:r>
-    </w:p>
-    <w:p>
-      <w:pPr>
-        <w:ind w:firstLine="720"/>
-        <w:rPr>
-          <w:rFonts w:cstheme="minorHAnsi"/>
-          <w:color w:val="000000"/>
-          <w:sz w:val="20"/>
-          <w:szCs w:val="20"/>
-          <w:lang w:val="en-US"/>
-        </w:rPr>
-      </w:pPr>
-      <w:r>
-        <w:rPr>
-          <w:rFonts w:ascii="Consolas" w:hAnsi="Consolas" w:cs="Consolas"/>
-          <w:sz w:val="16"/>
-          <w:szCs w:val="16"/>
-          <w:lang w:val="en-US"/>
-        </w:rPr>
-        <w:t xml:space="preserve">str[j] = n &gt;&gt; </w:t>
-      </w:r>
-      <w:r>
-        <w:rPr>
-          <w:rFonts w:cs="Consolas"/>
-          <w:sz w:val="16"/>
-          <w:szCs w:val="16"/>
-          <w:lang w:val="en-US"/>
-        </w:rPr>
-        <w:t>8</w:t>
-      </w:r>
-      <w:r>
-        <w:rPr>
-          <w:rFonts w:ascii="Consolas" w:hAnsi="Consolas" w:cs="Consolas"/>
-          <w:sz w:val="16"/>
-          <w:szCs w:val="16"/>
-          <w:lang w:val="en-US"/>
-        </w:rPr>
-        <w:t xml:space="preserve"> &amp; </w:t>
-      </w:r>
-      <w:r>
-        <w:rPr>
-          <w:rFonts w:cs="Consolas"/>
-          <w:sz w:val="16"/>
-          <w:szCs w:val="16"/>
-          <w:lang w:val="en-US"/>
-        </w:rPr>
-        <w:t>0xff</w:t>
-      </w:r>
-    </w:p>
-    <w:p>
-      <w:pPr>
-        <w:rPr>
-          <w:rFonts w:cstheme="minorHAnsi"/>
-          <w:color w:val="000000"/>
-          <w:sz w:val="20"/>
-          <w:szCs w:val="20"/>
-          <w:lang w:val="en-US"/>
-        </w:rPr>
-      </w:pPr>
-    </w:p>
-    <w:p>
-      <w:pPr>
-        <w:rPr>
-          <w:rFonts w:cstheme="minorHAnsi"/>
-          <w:color w:val="000000"/>
-          <w:sz w:val="20"/>
-          <w:szCs w:val="20"/>
-          <w:lang w:val="en-US"/>
-        </w:rPr>
-      </w:pPr>
-      <w:r>
-        <w:rPr>
-          <w:rFonts w:cstheme="minorHAnsi"/>
-          <w:color w:val="000000"/>
-          <w:sz w:val="20"/>
-          <w:szCs w:val="20"/>
-          <w:lang w:val="en-US"/>
-        </w:rPr>
-        <w:t xml:space="preserve">When the result is assigned to the first operand, they can also be abbreviated like    </w:t>
-      </w:r>
-    </w:p>
-    <w:p>
-      <w:pPr>
-        <w:ind w:left="1416" w:firstLine="708"/>
-        <w:rPr>
-          <w:rFonts w:cstheme="minorHAnsi"/>
-          <w:color w:val="000000"/>
-          <w:sz w:val="20"/>
-          <w:szCs w:val="20"/>
-          <w:lang w:val="en-US"/>
-        </w:rPr>
-      </w:pPr>
-      <w:bookmarkStart w:id="237" w:name="OLE_LINK65"/>
-      <w:bookmarkStart w:id="238" w:name="OLE_LINK66"/>
-      <w:r>
-        <w:rPr>
-          <w:rFonts w:ascii="Consolas" w:hAnsi="Consolas" w:cs="Consolas"/>
-          <w:color w:val="000000"/>
-          <w:sz w:val="16"/>
-          <w:szCs w:val="16"/>
-          <w:lang w:val="en-US"/>
-        </w:rPr>
-        <w:t>a &lt;&lt;= 2</w:t>
-      </w:r>
-      <w:r>
-        <w:rPr>
-          <w:rFonts w:cstheme="minorHAnsi"/>
-          <w:color w:val="000000"/>
-          <w:sz w:val="20"/>
-          <w:szCs w:val="20"/>
-          <w:lang w:val="en-US"/>
-        </w:rPr>
-        <w:t xml:space="preserve"> </w:t>
-      </w:r>
-      <w:r>
-        <w:rPr>
-          <w:rFonts w:cstheme="minorHAnsi"/>
-          <w:color w:val="000000"/>
-          <w:sz w:val="20"/>
-          <w:szCs w:val="20"/>
-          <w:lang w:val="en-US"/>
-        </w:rPr>
-        <w:t xml:space="preserve">   </w:t>
-      </w:r>
-      <w:bookmarkStart w:id="239" w:name="OLE_LINK67"/>
-      <w:bookmarkStart w:id="240" w:name="OLE_LINK68"/>
-      <w:bookmarkEnd w:id="237"/>
-      <w:bookmarkEnd w:id="238"/>
-      <w:r>
-        <w:rPr>
-          <w:rFonts w:cstheme="minorHAnsi"/>
-          <w:color w:val="000000"/>
-          <w:sz w:val="20"/>
-          <w:szCs w:val="20"/>
-          <w:lang w:val="en-US"/>
-        </w:rPr>
-        <w:t xml:space="preserve">(the same as </w:t>
-      </w:r>
-      <w:r>
-        <w:rPr>
-          <w:rFonts w:ascii="Consolas" w:hAnsi="Consolas" w:cs="Consolas"/>
-          <w:color w:val="000000"/>
-          <w:sz w:val="16"/>
-          <w:szCs w:val="16"/>
-          <w:lang w:val="en-US"/>
-        </w:rPr>
-        <w:t xml:space="preserve">a = </w:t>
-      </w:r>
-      <w:r>
-        <w:rPr>
-          <w:rFonts w:ascii="Consolas" w:hAnsi="Consolas" w:cs="Consolas"/>
-          <w:color w:val="000000"/>
-          <w:sz w:val="16"/>
-          <w:szCs w:val="16"/>
-          <w:lang w:val="en-US"/>
-        </w:rPr>
-        <w:t xml:space="preserve">a </w:t>
-      </w:r>
-      <w:r>
-        <w:rPr>
-          <w:rFonts w:ascii="Consolas" w:hAnsi="Consolas" w:cs="Consolas"/>
-          <w:color w:val="000000"/>
-          <w:sz w:val="16"/>
-          <w:szCs w:val="16"/>
-          <w:lang w:val="en-US"/>
-        </w:rPr>
-        <w:t>&lt;&lt;</w:t>
-      </w:r>
-      <w:r>
-        <w:rPr>
-          <w:rFonts w:ascii="Consolas" w:hAnsi="Consolas" w:cs="Consolas"/>
-          <w:color w:val="000000"/>
-          <w:sz w:val="16"/>
-          <w:szCs w:val="16"/>
-          <w:lang w:val="en-US"/>
-        </w:rPr>
-        <w:t xml:space="preserve"> </w:t>
-      </w:r>
-      <w:r>
-        <w:rPr>
-          <w:rFonts w:ascii="Consolas" w:hAnsi="Consolas" w:cs="Consolas"/>
-          <w:color w:val="000000"/>
-          <w:sz w:val="16"/>
-          <w:szCs w:val="16"/>
-          <w:lang w:val="en-US"/>
-        </w:rPr>
-        <w:t>2</w:t>
-      </w:r>
-      <w:r>
-        <w:rPr>
-          <w:rFonts w:cstheme="minorHAnsi"/>
-          <w:color w:val="000000"/>
-          <w:sz w:val="20"/>
-          <w:szCs w:val="20"/>
-          <w:lang w:val="en-US"/>
-        </w:rPr>
-        <w:t xml:space="preserve"> </w:t>
-      </w:r>
-      <w:r>
-        <w:rPr>
-          <w:rFonts w:cstheme="minorHAnsi"/>
-          <w:color w:val="000000"/>
-          <w:sz w:val="20"/>
-          <w:szCs w:val="20"/>
-          <w:lang w:val="en-US"/>
-        </w:rPr>
-        <w:t xml:space="preserve">)   </w:t>
-      </w:r>
-      <w:bookmarkEnd w:id="239"/>
-      <w:bookmarkEnd w:id="240"/>
-    </w:p>
-    <w:p>
-      <w:pPr>
-        <w:rPr>
-          <w:rFonts w:cstheme="minorHAnsi"/>
-          <w:color w:val="000000"/>
-          <w:sz w:val="20"/>
-          <w:szCs w:val="20"/>
-          <w:lang w:val="en-US"/>
-        </w:rPr>
-      </w:pPr>
-      <w:r>
-        <w:rPr>
-          <w:rFonts w:cstheme="minorHAnsi"/>
-          <w:color w:val="000000"/>
-          <w:sz w:val="20"/>
-          <w:szCs w:val="20"/>
-          <w:lang w:val="en-US"/>
-        </w:rPr>
-        <w:t xml:space="preserve">  </w:t>
-      </w:r>
-      <w:r>
-        <w:rPr>
-          <w:rFonts w:cstheme="minorHAnsi"/>
-          <w:color w:val="000000"/>
-          <w:sz w:val="20"/>
-          <w:szCs w:val="20"/>
-          <w:lang w:val="en-US"/>
-        </w:rPr>
-        <w:t xml:space="preserve">                            </w:t>
-      </w:r>
-      <w:r>
-        <w:rPr>
-          <w:rFonts w:cstheme="minorHAnsi"/>
-          <w:color w:val="000000"/>
-          <w:sz w:val="20"/>
-          <w:szCs w:val="20"/>
-          <w:lang w:val="en-US"/>
-        </w:rPr>
-        <w:t xml:space="preserve"> </w:t>
-      </w:r>
-      <w:r>
-        <w:rPr>
-          <w:rFonts w:cstheme="minorHAnsi"/>
-          <w:color w:val="000000"/>
-          <w:sz w:val="20"/>
-          <w:szCs w:val="20"/>
-          <w:lang w:val="en-US"/>
-        </w:rPr>
-        <w:t xml:space="preserve"> or   </w:t>
-      </w:r>
-      <w:r>
-        <w:rPr>
-          <w:rFonts w:cstheme="minorHAnsi"/>
-          <w:color w:val="000000"/>
-          <w:sz w:val="20"/>
-          <w:szCs w:val="20"/>
-          <w:lang w:val="en-US"/>
-        </w:rPr>
-        <w:t xml:space="preserve">b </w:t>
-      </w:r>
-      <w:bookmarkStart w:id="241" w:name="OLE_LINK69"/>
-      <w:bookmarkStart w:id="242" w:name="OLE_LINK70"/>
-      <w:r>
-        <w:rPr>
-          <w:rFonts w:ascii="Consolas" w:hAnsi="Consolas" w:cs="Consolas"/>
-          <w:color w:val="000000"/>
-          <w:sz w:val="16"/>
-          <w:szCs w:val="16"/>
-          <w:lang w:val="en-US"/>
-        </w:rPr>
-        <w:t>^</w:t>
-      </w:r>
-      <w:bookmarkEnd w:id="241"/>
+          <w:color w:val="000000"/>
+          <w:sz w:val="16"/>
+          <w:szCs w:val="16"/>
+          <w:lang w:val="en-US"/>
+        </w:rPr>
+        <w:t>0xffffffff</w:t>
+      </w:r>
       <w:bookmarkEnd w:id="242"/>
-      <w:r>
-        <w:rPr>
-          <w:rFonts w:ascii="Consolas" w:hAnsi="Consolas" w:cs="Consolas"/>
-          <w:color w:val="000000"/>
-          <w:sz w:val="16"/>
-          <w:szCs w:val="16"/>
-          <w:lang w:val="en-US"/>
-        </w:rPr>
-        <w:t xml:space="preserve">= a &amp; </w:t>
-      </w:r>
-      <w:bookmarkStart w:id="243" w:name="OLE_LINK71"/>
-      <w:bookmarkStart w:id="244" w:name="OLE_LINK72"/>
-      <w:r>
-        <w:rPr>
-          <w:rFonts w:ascii="Consolas" w:hAnsi="Consolas" w:cs="Consolas"/>
-          <w:color w:val="000000"/>
-          <w:sz w:val="16"/>
-          <w:szCs w:val="16"/>
-          <w:lang w:val="en-US"/>
-        </w:rPr>
-        <w:t>0xffffffff</w:t>
-      </w:r>
       <w:bookmarkEnd w:id="243"/>
-      <w:bookmarkEnd w:id="244"/>
       <w:r>
         <w:rPr>
           <w:rFonts w:ascii="Consolas" w:hAnsi="Consolas" w:cs="Consolas"/>
@@ -36150,9 +36148,9 @@
           <w:lang w:val="en-US"/>
         </w:rPr>
       </w:pPr>
-      <w:bookmarkStart w:id="245" w:name="_Toc294873030"/>
-      <w:bookmarkStart w:id="246" w:name="_Toc297568616"/>
-      <w:bookmarkStart w:id="247" w:name="_Toc311712511"/>
+      <w:bookmarkStart w:id="244" w:name="_Toc294873030"/>
+      <w:bookmarkStart w:id="245" w:name="_Toc297568616"/>
+      <w:bookmarkStart w:id="246" w:name="_Toc311712511"/>
       <w:r>
         <w:rPr>
           <w:rFonts w:asciiTheme="minorHAnsi" w:hAnsiTheme="minorHAnsi" w:cstheme="minorHAnsi"/>
@@ -36185,85 +36183,85 @@
         </w:rPr>
         <w:t xml:space="preserve">  Logical operators</w:t>
       </w:r>
+      <w:bookmarkEnd w:id="244"/>
       <w:bookmarkEnd w:id="245"/>
       <w:bookmarkEnd w:id="246"/>
+    </w:p>
+    <w:p>
+      <w:pPr>
+        <w:rPr>
+          <w:rFonts w:cstheme="minorHAnsi"/>
+          <w:color w:val="000000"/>
+          <w:sz w:val="20"/>
+          <w:szCs w:val="20"/>
+          <w:lang w:val="en-US"/>
+        </w:rPr>
+      </w:pPr>
+      <w:r>
+        <w:rPr>
+          <w:rFonts w:cstheme="minorHAnsi"/>
+          <w:color w:val="000000"/>
+          <w:sz w:val="20"/>
+          <w:szCs w:val="20"/>
+          <w:lang w:val="en-US"/>
+        </w:rPr>
+        <w:t>Here we have the usual  ==, != (see § 4.5.1) and  &lt;, &lt;=, &gt; and &gt;= working on number types, but also on strings.</w:t>
+      </w:r>
+    </w:p>
+    <w:p>
+      <w:pPr>
+        <w:rPr>
+          <w:rFonts w:ascii="Consolas" w:hAnsi="Consolas" w:cs="Consolas"/>
+          <w:color w:val="000000"/>
+          <w:sz w:val="16"/>
+          <w:szCs w:val="16"/>
+          <w:lang w:val="en-US"/>
+        </w:rPr>
+      </w:pPr>
+      <w:r>
+        <w:rPr>
+          <w:rFonts w:cstheme="minorHAnsi"/>
+          <w:color w:val="000000"/>
+          <w:sz w:val="20"/>
+          <w:szCs w:val="20"/>
+          <w:lang w:val="en-US"/>
+        </w:rPr>
+        <w:t xml:space="preserve">They are called logical because the result value is of type bool:    </w:t>
+      </w:r>
+      <w:bookmarkStart w:id="247" w:name="OLE_LINK89"/>
+      <w:bookmarkStart w:id="248" w:name="OLE_LINK90"/>
+      <w:r>
+        <w:rPr>
+          <w:rFonts w:ascii="Consolas" w:hAnsi="Consolas" w:cs="Consolas"/>
+          <w:color w:val="000000"/>
+          <w:sz w:val="16"/>
+          <w:szCs w:val="16"/>
+          <w:lang w:val="en-US"/>
+        </w:rPr>
+        <w:t>b3</w:t>
+      </w:r>
+      <w:r>
+        <w:rPr>
+          <w:rFonts w:ascii="Consolas" w:hAnsi="Consolas" w:cs="Consolas"/>
+          <w:color w:val="000000"/>
+          <w:sz w:val="16"/>
+          <w:szCs w:val="16"/>
+          <w:lang w:val="en-US"/>
+        </w:rPr>
+        <w:t xml:space="preserve"> </w:t>
+      </w:r>
+      <w:r>
+        <w:rPr>
+          <w:rFonts w:ascii="Consolas" w:hAnsi="Consolas" w:cs="Consolas"/>
+          <w:color w:val="000000"/>
+          <w:sz w:val="16"/>
+          <w:szCs w:val="16"/>
+          <w:lang w:val="en-US"/>
+        </w:rPr>
+        <w:t>:= 10 &gt; 5</w:t>
+      </w:r>
       <w:bookmarkEnd w:id="247"/>
-    </w:p>
-    <w:p>
-      <w:pPr>
-        <w:rPr>
-          <w:rFonts w:cstheme="minorHAnsi"/>
-          <w:color w:val="000000"/>
-          <w:sz w:val="20"/>
-          <w:szCs w:val="20"/>
-          <w:lang w:val="en-US"/>
-        </w:rPr>
-      </w:pPr>
-      <w:r>
-        <w:rPr>
-          <w:rFonts w:cstheme="minorHAnsi"/>
-          <w:color w:val="000000"/>
-          <w:sz w:val="20"/>
-          <w:szCs w:val="20"/>
-          <w:lang w:val="en-US"/>
-        </w:rPr>
-        <w:t>Here we have the usual  ==, != (see § 4.5.1) and  &lt;, &lt;=, &gt; and &gt;= working on number types, but also on strings.</w:t>
-      </w:r>
-    </w:p>
-    <w:p>
-      <w:pPr>
-        <w:rPr>
-          <w:rFonts w:ascii="Consolas" w:hAnsi="Consolas" w:cs="Consolas"/>
-          <w:color w:val="000000"/>
-          <w:sz w:val="16"/>
-          <w:szCs w:val="16"/>
-          <w:lang w:val="en-US"/>
-        </w:rPr>
-      </w:pPr>
-      <w:r>
-        <w:rPr>
-          <w:rFonts w:cstheme="minorHAnsi"/>
-          <w:color w:val="000000"/>
-          <w:sz w:val="20"/>
-          <w:szCs w:val="20"/>
-          <w:lang w:val="en-US"/>
-        </w:rPr>
-        <w:t xml:space="preserve">They are called logical because the result value is of type bool:    </w:t>
-      </w:r>
-      <w:bookmarkStart w:id="248" w:name="OLE_LINK89"/>
-      <w:bookmarkStart w:id="249" w:name="OLE_LINK90"/>
-      <w:r>
-        <w:rPr>
-          <w:rFonts w:ascii="Consolas" w:hAnsi="Consolas" w:cs="Consolas"/>
-          <w:color w:val="000000"/>
-          <w:sz w:val="16"/>
-          <w:szCs w:val="16"/>
-          <w:lang w:val="en-US"/>
-        </w:rPr>
-        <w:t>b3</w:t>
-      </w:r>
-      <w:r>
-        <w:rPr>
-          <w:rFonts w:ascii="Consolas" w:hAnsi="Consolas" w:cs="Consolas"/>
-          <w:color w:val="000000"/>
-          <w:sz w:val="16"/>
-          <w:szCs w:val="16"/>
-          <w:lang w:val="en-US"/>
-        </w:rPr>
-        <w:t xml:space="preserve"> </w:t>
-      </w:r>
-      <w:r>
-        <w:rPr>
-          <w:rFonts w:ascii="Consolas" w:hAnsi="Consolas" w:cs="Consolas"/>
-          <w:color w:val="000000"/>
-          <w:sz w:val="16"/>
-          <w:szCs w:val="16"/>
-          <w:lang w:val="en-US"/>
-        </w:rPr>
-        <w:t>:= 10 &gt; 5</w:t>
-      </w:r>
       <w:bookmarkEnd w:id="248"/>
-      <w:bookmarkEnd w:id="249"/>
       <w:r>
         <w:rPr>
           <w:rFonts w:ascii="Consolas" w:hAnsi="Consolas" w:cs="Consolas"/>
@@ -36332,8 +36330,8 @@
           <w:lang w:val="en-US"/>
         </w:rPr>
       </w:pPr>
-      <w:bookmarkStart w:id="250" w:name="OLE_LINK248"/>
-      <w:bookmarkStart w:id="251" w:name="OLE_LINK283"/>
+      <w:bookmarkStart w:id="249" w:name="OLE_LINK248"/>
+      <w:bookmarkStart w:id="250" w:name="OLE_LINK283"/>
       <w:r>
         <w:rPr>
           <w:color w:val="09885A"/>
@@ -36342,8 +36340,8 @@
         <w:t xml:space="preserve">  println(sum == 3)       // true</w:t>
       </w:r>
     </w:p>
+    <w:bookmarkEnd w:id="249"/>
     <w:bookmarkEnd w:id="250"/>
-    <w:bookmarkEnd w:id="251"/>
     <w:p>
       <w:pPr>
         <w:pStyle w:val="Code"/>
@@ -36405,9 +36403,9 @@
           <w:lang w:val="en-US"/>
         </w:rPr>
       </w:pPr>
-      <w:bookmarkStart w:id="252" w:name="_Toc294873031"/>
-      <w:bookmarkStart w:id="253" w:name="_Toc297568617"/>
-      <w:bookmarkStart w:id="254" w:name="_Toc311712512"/>
+      <w:bookmarkStart w:id="251" w:name="_Toc294873031"/>
+      <w:bookmarkStart w:id="252" w:name="_Toc297568617"/>
+      <w:bookmarkStart w:id="253" w:name="_Toc311712512"/>
       <w:r>
         <w:rPr>
           <w:rFonts w:asciiTheme="minorHAnsi" w:hAnsiTheme="minorHAnsi" w:cstheme="minorHAnsi"/>
@@ -36424,305 +36422,305 @@
         </w:rPr>
         <w:t xml:space="preserve">  Arithmetic operators</w:t>
       </w:r>
+      <w:bookmarkEnd w:id="251"/>
       <w:bookmarkEnd w:id="252"/>
       <w:bookmarkEnd w:id="253"/>
+    </w:p>
+    <w:p>
+      <w:pPr>
+        <w:rPr>
+          <w:rFonts w:cstheme="minorHAnsi"/>
+          <w:color w:val="000000"/>
+          <w:sz w:val="20"/>
+          <w:szCs w:val="20"/>
+          <w:lang w:val="en-US"/>
+        </w:rPr>
+      </w:pPr>
+      <w:r>
+        <w:rPr>
+          <w:rFonts w:cstheme="minorHAnsi"/>
+          <w:color w:val="000000"/>
+          <w:sz w:val="20"/>
+          <w:szCs w:val="20"/>
+          <w:lang w:val="en-US"/>
+        </w:rPr>
+        <w:t xml:space="preserve">The common binary operators </w:t>
+      </w:r>
+      <w:bookmarkStart w:id="254" w:name="OLE_LINK241"/>
+      <w:r>
+        <w:rPr>
+          <w:rFonts w:cstheme="minorHAnsi"/>
+          <w:color w:val="000000"/>
+          <w:sz w:val="20"/>
+          <w:szCs w:val="20"/>
+          <w:lang w:val="en-US"/>
+        </w:rPr>
+        <w:t xml:space="preserve">+, </w:t>
+      </w:r>
+      <w:r>
+        <w:rPr>
+          <w:rFonts w:cstheme="minorHAnsi"/>
+          <w:color w:val="000000"/>
+          <w:lang w:val="en-US"/>
+        </w:rPr>
+        <w:t>-</w:t>
+      </w:r>
+      <w:r>
+        <w:rPr>
+          <w:rFonts w:cstheme="minorHAnsi"/>
+          <w:color w:val="000000"/>
+          <w:sz w:val="20"/>
+          <w:szCs w:val="20"/>
+          <w:lang w:val="en-US"/>
+        </w:rPr>
+        <w:t xml:space="preserve"> , * and / exist for both integers and floats</w:t>
+      </w:r>
       <w:bookmarkEnd w:id="254"/>
-    </w:p>
-    <w:p>
-      <w:pPr>
-        <w:rPr>
-          <w:rFonts w:cstheme="minorHAnsi"/>
-          <w:color w:val="000000"/>
-          <w:sz w:val="20"/>
-          <w:szCs w:val="20"/>
-          <w:lang w:val="en-US"/>
-        </w:rPr>
-      </w:pPr>
-      <w:r>
-        <w:rPr>
-          <w:rFonts w:cstheme="minorHAnsi"/>
-          <w:color w:val="000000"/>
-          <w:sz w:val="20"/>
-          <w:szCs w:val="20"/>
-          <w:lang w:val="en-US"/>
-        </w:rPr>
-        <w:t xml:space="preserve">The common binary operators </w:t>
-      </w:r>
-      <w:bookmarkStart w:id="255" w:name="OLE_LINK241"/>
-      <w:r>
-        <w:rPr>
-          <w:rFonts w:cstheme="minorHAnsi"/>
-          <w:color w:val="000000"/>
-          <w:sz w:val="20"/>
-          <w:szCs w:val="20"/>
-          <w:lang w:val="en-US"/>
-        </w:rPr>
-        <w:t xml:space="preserve">+, </w:t>
-      </w:r>
-      <w:r>
-        <w:rPr>
-          <w:rFonts w:cstheme="minorHAnsi"/>
-          <w:color w:val="000000"/>
-          <w:lang w:val="en-US"/>
-        </w:rPr>
-        <w:t>-</w:t>
-      </w:r>
-      <w:r>
-        <w:rPr>
-          <w:rFonts w:cstheme="minorHAnsi"/>
-          <w:color w:val="000000"/>
-          <w:sz w:val="20"/>
-          <w:szCs w:val="20"/>
-          <w:lang w:val="en-US"/>
-        </w:rPr>
-        <w:t xml:space="preserve"> , * and / exist for both integers and floats</w:t>
+      <w:r>
+        <w:rPr>
+          <w:rFonts w:cstheme="minorHAnsi"/>
+          <w:color w:val="000000"/>
+          <w:sz w:val="20"/>
+          <w:szCs w:val="20"/>
+          <w:lang w:val="en-US"/>
+        </w:rPr>
+        <w:t>.</w:t>
+      </w:r>
+    </w:p>
+    <w:p>
+      <w:pPr>
+        <w:rPr>
+          <w:rFonts w:cstheme="minorHAnsi"/>
+          <w:color w:val="000000"/>
+          <w:sz w:val="20"/>
+          <w:szCs w:val="20"/>
+          <w:lang w:val="en-US"/>
+        </w:rPr>
+      </w:pPr>
+      <w:r>
+        <w:rPr>
+          <w:rFonts w:cstheme="minorHAnsi"/>
+          <w:color w:val="000000"/>
+          <w:sz w:val="20"/>
+          <w:szCs w:val="20"/>
+          <w:lang w:val="en-US"/>
+        </w:rPr>
+        <w:t xml:space="preserve">In contrast to the general rule, this could be called </w:t>
+      </w:r>
+      <w:r>
+        <w:rPr>
+          <w:rFonts w:cstheme="minorHAnsi"/>
+          <w:color w:val="000000"/>
+          <w:sz w:val="20"/>
+          <w:szCs w:val="20"/>
+          <w:lang w:val="en-US"/>
+        </w:rPr>
+        <w:t xml:space="preserve">a form of </w:t>
+      </w:r>
+      <w:r>
+        <w:rPr>
+          <w:rFonts w:cstheme="minorHAnsi"/>
+          <w:color w:val="000000"/>
+          <w:sz w:val="20"/>
+          <w:szCs w:val="20"/>
+          <w:lang w:val="en-US"/>
+        </w:rPr>
+        <w:t>operator overloading</w:t>
+      </w:r>
+      <w:r>
+        <w:rPr>
+          <w:rFonts w:cstheme="minorHAnsi"/>
+          <w:color w:val="000000"/>
+          <w:sz w:val="20"/>
+          <w:szCs w:val="20"/>
+          <w:lang w:val="en-US"/>
+        </w:rPr>
+        <w:fldChar w:fldCharType="begin"/>
+      </w:r>
+      <w:r>
+        <w:rPr>
+          <w:lang w:val="en-US"/>
+        </w:rPr>
+        <w:instrText xml:space="preserve"> XE "</w:instrText>
+      </w:r>
+      <w:r>
+        <w:rPr>
+          <w:rFonts w:cstheme="minorHAnsi"/>
+          <w:i/>
+          <w:sz w:val="20"/>
+          <w:szCs w:val="20"/>
+          <w:lang w:val="en-US"/>
+        </w:rPr>
+        <w:instrText>overloading</w:instrText>
+      </w:r>
+      <w:r>
+        <w:rPr>
+          <w:lang w:val="en-US"/>
+        </w:rPr>
+        <w:instrText xml:space="preserve">" </w:instrText>
+      </w:r>
+      <w:r>
+        <w:rPr>
+          <w:rFonts w:cstheme="minorHAnsi"/>
+          <w:color w:val="000000"/>
+          <w:sz w:val="20"/>
+          <w:szCs w:val="20"/>
+          <w:lang w:val="en-US"/>
+        </w:rPr>
+        <w:fldChar w:fldCharType="end"/>
+      </w:r>
+      <w:r>
+        <w:rPr>
+          <w:rFonts w:cstheme="minorHAnsi"/>
+          <w:color w:val="000000"/>
+          <w:sz w:val="20"/>
+          <w:szCs w:val="20"/>
+          <w:lang w:val="en-US"/>
+        </w:rPr>
+        <w:t>; moreover the + o</w:t>
+      </w:r>
+      <w:r>
+        <w:rPr>
+          <w:rFonts w:cstheme="minorHAnsi"/>
+          <w:color w:val="000000"/>
+          <w:sz w:val="20"/>
+          <w:szCs w:val="20"/>
+          <w:lang w:val="en-US"/>
+        </w:rPr>
+        <w:t>perator also exists for strings</w:t>
+      </w:r>
+      <w:r>
+        <w:rPr>
+          <w:rFonts w:cstheme="minorHAnsi"/>
+          <w:color w:val="000000"/>
+          <w:sz w:val="20"/>
+          <w:szCs w:val="20"/>
+          <w:lang w:val="en-US"/>
+        </w:rPr>
+        <w:t>.</w:t>
+      </w:r>
+      <w:r>
+        <w:rPr>
+          <w:rFonts w:cstheme="minorHAnsi"/>
+          <w:color w:val="000000"/>
+          <w:sz w:val="20"/>
+          <w:szCs w:val="20"/>
+          <w:lang w:val="en-US"/>
+        </w:rPr>
+        <w:t xml:space="preserve"> </w:t>
+      </w:r>
+    </w:p>
+    <w:p>
+      <w:pPr>
+        <w:rPr>
+          <w:rFonts w:cstheme="minorHAnsi"/>
+          <w:color w:val="000000"/>
+          <w:sz w:val="20"/>
+          <w:szCs w:val="20"/>
+          <w:lang w:val="en-US"/>
+        </w:rPr>
+      </w:pPr>
+      <w:r>
+        <w:rPr>
+          <w:rFonts w:cstheme="minorHAnsi"/>
+          <w:color w:val="000000"/>
+          <w:sz w:val="20"/>
+          <w:szCs w:val="20"/>
+          <w:lang w:val="en-US"/>
+        </w:rPr>
+        <w:t>/ f</w:t>
+      </w:r>
+      <w:r>
+        <w:rPr>
+          <w:rFonts w:cstheme="minorHAnsi"/>
+          <w:color w:val="000000"/>
+          <w:sz w:val="20"/>
+          <w:szCs w:val="20"/>
+          <w:lang w:val="en-US"/>
+        </w:rPr>
+        <w:t xml:space="preserve">or integers is integer division, for example:  </w:t>
+      </w:r>
+      <w:bookmarkStart w:id="255" w:name="OLE_LINK242"/>
+      <w:bookmarkStart w:id="256" w:name="OLE_LINK249"/>
+      <w:r>
+        <w:rPr>
+          <w:rFonts w:cstheme="minorHAnsi"/>
+          <w:color w:val="000000"/>
+          <w:sz w:val="20"/>
+          <w:szCs w:val="20"/>
+          <w:lang w:val="en-US"/>
+        </w:rPr>
+        <w:t>9 / 4 gives 2</w:t>
       </w:r>
       <w:bookmarkEnd w:id="255"/>
-      <w:r>
-        <w:rPr>
-          <w:rFonts w:cstheme="minorHAnsi"/>
-          <w:color w:val="000000"/>
-          <w:sz w:val="20"/>
-          <w:szCs w:val="20"/>
-          <w:lang w:val="en-US"/>
-        </w:rPr>
-        <w:t>.</w:t>
-      </w:r>
-    </w:p>
-    <w:p>
-      <w:pPr>
-        <w:rPr>
-          <w:rFonts w:cstheme="minorHAnsi"/>
-          <w:color w:val="000000"/>
-          <w:sz w:val="20"/>
-          <w:szCs w:val="20"/>
-          <w:lang w:val="en-US"/>
-        </w:rPr>
-      </w:pPr>
-      <w:r>
-        <w:rPr>
-          <w:rFonts w:cstheme="minorHAnsi"/>
-          <w:color w:val="000000"/>
-          <w:sz w:val="20"/>
-          <w:szCs w:val="20"/>
-          <w:lang w:val="en-US"/>
-        </w:rPr>
-        <w:t xml:space="preserve">In contrast to the general rule, this could be called </w:t>
-      </w:r>
-      <w:r>
-        <w:rPr>
-          <w:rFonts w:cstheme="minorHAnsi"/>
-          <w:color w:val="000000"/>
-          <w:sz w:val="20"/>
-          <w:szCs w:val="20"/>
-          <w:lang w:val="en-US"/>
-        </w:rPr>
-        <w:t xml:space="preserve">a form of </w:t>
-      </w:r>
-      <w:r>
-        <w:rPr>
-          <w:rFonts w:cstheme="minorHAnsi"/>
-          <w:color w:val="000000"/>
-          <w:sz w:val="20"/>
-          <w:szCs w:val="20"/>
-          <w:lang w:val="en-US"/>
-        </w:rPr>
-        <w:t>operator overloading</w:t>
-      </w:r>
-      <w:r>
-        <w:rPr>
-          <w:rFonts w:cstheme="minorHAnsi"/>
-          <w:color w:val="000000"/>
-          <w:sz w:val="20"/>
-          <w:szCs w:val="20"/>
-          <w:lang w:val="en-US"/>
-        </w:rPr>
-        <w:fldChar w:fldCharType="begin"/>
-      </w:r>
-      <w:r>
-        <w:rPr>
-          <w:lang w:val="en-US"/>
-        </w:rPr>
-        <w:instrText xml:space="preserve"> XE "</w:instrText>
+      <w:bookmarkEnd w:id="256"/>
+      <w:r>
+        <w:rPr>
+          <w:rFonts w:cstheme="minorHAnsi"/>
+          <w:color w:val="000000"/>
+          <w:sz w:val="20"/>
+          <w:szCs w:val="20"/>
+          <w:lang w:val="en-US"/>
+        </w:rPr>
+        <w:t xml:space="preserve">. </w:t>
+      </w:r>
+    </w:p>
+    <w:p>
+      <w:pPr>
+        <w:rPr>
+          <w:rFonts w:cstheme="minorHAnsi"/>
+          <w:color w:val="000000"/>
+          <w:sz w:val="20"/>
+          <w:szCs w:val="20"/>
+          <w:lang w:val="en-US"/>
+        </w:rPr>
+      </w:pPr>
+      <w:r>
+        <w:rPr>
+          <w:rFonts w:cstheme="minorHAnsi"/>
+          <w:color w:val="000000"/>
+          <w:sz w:val="20"/>
+          <w:szCs w:val="20"/>
+          <w:lang w:val="en-US"/>
+        </w:rPr>
+        <w:t>The  modulus operator % is only defined for integers:  9 % 4 gives 1</w:t>
+      </w:r>
+    </w:p>
+    <w:p>
+      <w:pPr>
+        <w:rPr>
+          <w:rFonts w:cstheme="minorHAnsi"/>
+          <w:color w:val="000000"/>
+          <w:sz w:val="20"/>
+          <w:szCs w:val="20"/>
+          <w:lang w:val="en-US"/>
+        </w:rPr>
+      </w:pPr>
+    </w:p>
+    <w:p>
+      <w:pPr>
+        <w:rPr>
+          <w:rFonts w:cstheme="minorHAnsi"/>
+          <w:color w:val="000000"/>
+          <w:sz w:val="20"/>
+          <w:szCs w:val="20"/>
+          <w:lang w:val="en-US"/>
+        </w:rPr>
+      </w:pPr>
+      <w:r>
+        <w:rPr>
+          <w:rFonts w:cstheme="minorHAnsi"/>
+          <w:color w:val="000000"/>
+          <w:sz w:val="20"/>
+          <w:szCs w:val="20"/>
+          <w:lang w:val="en-US"/>
+        </w:rPr>
+        <w:t xml:space="preserve">Integer division by 0 causes the program to crash, a </w:t>
       </w:r>
       <w:r>
         <w:rPr>
           <w:rFonts w:cstheme="minorHAnsi"/>
           <w:i/>
-          <w:sz w:val="20"/>
-          <w:szCs w:val="20"/>
-          <w:lang w:val="en-US"/>
-        </w:rPr>
-        <w:instrText>overloading</w:instrText>
-      </w:r>
-      <w:r>
-        <w:rPr>
-          <w:lang w:val="en-US"/>
-        </w:rPr>
-        <w:instrText xml:space="preserve">" </w:instrText>
-      </w:r>
-      <w:r>
-        <w:rPr>
-          <w:rFonts w:cstheme="minorHAnsi"/>
-          <w:color w:val="000000"/>
-          <w:sz w:val="20"/>
-          <w:szCs w:val="20"/>
-          <w:lang w:val="en-US"/>
-        </w:rPr>
-        <w:fldChar w:fldCharType="end"/>
-      </w:r>
-      <w:r>
-        <w:rPr>
-          <w:rFonts w:cstheme="minorHAnsi"/>
-          <w:color w:val="000000"/>
-          <w:sz w:val="20"/>
-          <w:szCs w:val="20"/>
-          <w:lang w:val="en-US"/>
-        </w:rPr>
-        <w:t>; moreover the + o</w:t>
-      </w:r>
-      <w:r>
-        <w:rPr>
-          <w:rFonts w:cstheme="minorHAnsi"/>
-          <w:color w:val="000000"/>
-          <w:sz w:val="20"/>
-          <w:szCs w:val="20"/>
-          <w:lang w:val="en-US"/>
-        </w:rPr>
-        <w:t>perator also exists for strings</w:t>
-      </w:r>
-      <w:r>
-        <w:rPr>
-          <w:rFonts w:cstheme="minorHAnsi"/>
-          <w:color w:val="000000"/>
-          <w:sz w:val="20"/>
-          <w:szCs w:val="20"/>
-          <w:lang w:val="en-US"/>
-        </w:rPr>
-        <w:t>.</w:t>
-      </w:r>
-      <w:r>
-        <w:rPr>
-          <w:rFonts w:cstheme="minorHAnsi"/>
-          <w:color w:val="000000"/>
-          <w:sz w:val="20"/>
-          <w:szCs w:val="20"/>
-          <w:lang w:val="en-US"/>
-        </w:rPr>
-        <w:t xml:space="preserve"> </w:t>
-      </w:r>
-    </w:p>
-    <w:p>
-      <w:pPr>
-        <w:rPr>
-          <w:rFonts w:cstheme="minorHAnsi"/>
-          <w:color w:val="000000"/>
-          <w:sz w:val="20"/>
-          <w:szCs w:val="20"/>
-          <w:lang w:val="en-US"/>
-        </w:rPr>
-      </w:pPr>
-      <w:r>
-        <w:rPr>
-          <w:rFonts w:cstheme="minorHAnsi"/>
-          <w:color w:val="000000"/>
-          <w:sz w:val="20"/>
-          <w:szCs w:val="20"/>
-          <w:lang w:val="en-US"/>
-        </w:rPr>
-        <w:t>/ f</w:t>
-      </w:r>
-      <w:r>
-        <w:rPr>
-          <w:rFonts w:cstheme="minorHAnsi"/>
-          <w:color w:val="000000"/>
-          <w:sz w:val="20"/>
-          <w:szCs w:val="20"/>
-          <w:lang w:val="en-US"/>
-        </w:rPr>
-        <w:t xml:space="preserve">or integers is integer division, for example:  </w:t>
-      </w:r>
-      <w:bookmarkStart w:id="256" w:name="OLE_LINK242"/>
-      <w:bookmarkStart w:id="257" w:name="OLE_LINK249"/>
-      <w:r>
-        <w:rPr>
-          <w:rFonts w:cstheme="minorHAnsi"/>
-          <w:color w:val="000000"/>
-          <w:sz w:val="20"/>
-          <w:szCs w:val="20"/>
-          <w:lang w:val="en-US"/>
-        </w:rPr>
-        <w:t>9 / 4 gives 2</w:t>
-      </w:r>
-      <w:bookmarkEnd w:id="256"/>
-      <w:bookmarkEnd w:id="257"/>
-      <w:r>
-        <w:rPr>
-          <w:rFonts w:cstheme="minorHAnsi"/>
-          <w:color w:val="000000"/>
-          <w:sz w:val="20"/>
-          <w:szCs w:val="20"/>
-          <w:lang w:val="en-US"/>
-        </w:rPr>
-        <w:t xml:space="preserve">. </w:t>
-      </w:r>
-    </w:p>
-    <w:p>
-      <w:pPr>
-        <w:rPr>
-          <w:rFonts w:cstheme="minorHAnsi"/>
-          <w:color w:val="000000"/>
-          <w:sz w:val="20"/>
-          <w:szCs w:val="20"/>
-          <w:lang w:val="en-US"/>
-        </w:rPr>
-      </w:pPr>
-      <w:r>
-        <w:rPr>
-          <w:rFonts w:cstheme="minorHAnsi"/>
-          <w:color w:val="000000"/>
-          <w:sz w:val="20"/>
-          <w:szCs w:val="20"/>
-          <w:lang w:val="en-US"/>
-        </w:rPr>
-        <w:t>The  modulus operator % is only defined for integers:  9 % 4 gives 1</w:t>
-      </w:r>
-    </w:p>
-    <w:p>
-      <w:pPr>
-        <w:rPr>
-          <w:rFonts w:cstheme="minorHAnsi"/>
-          <w:color w:val="000000"/>
-          <w:sz w:val="20"/>
-          <w:szCs w:val="20"/>
-          <w:lang w:val="en-US"/>
-        </w:rPr>
-      </w:pPr>
-    </w:p>
-    <w:p>
-      <w:pPr>
-        <w:rPr>
-          <w:rFonts w:cstheme="minorHAnsi"/>
-          <w:color w:val="000000"/>
-          <w:sz w:val="20"/>
-          <w:szCs w:val="20"/>
-          <w:lang w:val="en-US"/>
-        </w:rPr>
-      </w:pPr>
-      <w:r>
-        <w:rPr>
-          <w:rFonts w:cstheme="minorHAnsi"/>
-          <w:color w:val="000000"/>
-          <w:sz w:val="20"/>
-          <w:szCs w:val="20"/>
-          <w:lang w:val="en-US"/>
-        </w:rPr>
-        <w:t xml:space="preserve">Integer division by 0 causes the program to crash, a </w:t>
-      </w:r>
-      <w:r>
-        <w:rPr>
-          <w:rFonts w:cstheme="minorHAnsi"/>
-          <w:i/>
           <w:color w:val="000000"/>
           <w:sz w:val="20"/>
           <w:szCs w:val="20"/>
@@ -36761,10 +36759,10 @@
           <w:lang w:val="en-US"/>
         </w:rPr>
       </w:pPr>
-      <w:bookmarkStart w:id="258" w:name="OLE_LINK236"/>
-      <w:bookmarkStart w:id="259" w:name="OLE_LINK237"/>
-      <w:bookmarkStart w:id="260" w:name="OLE_LINK57"/>
-      <w:bookmarkStart w:id="261" w:name="OLE_LINK58"/>
+      <w:bookmarkStart w:id="257" w:name="OLE_LINK236"/>
+      <w:bookmarkStart w:id="258" w:name="OLE_LINK237"/>
+      <w:bookmarkStart w:id="259" w:name="OLE_LINK57"/>
+      <w:bookmarkStart w:id="260" w:name="OLE_LINK58"/>
       <w:r>
         <w:rPr>
           <w:rFonts w:ascii="Consolas" w:hAnsi="Consolas" w:cs="Consolas"/>
@@ -36775,8 +36773,8 @@
         <w:tab/>
         <w:t xml:space="preserve">      </w:t>
       </w:r>
-      <w:bookmarkStart w:id="262" w:name="OLE_LINK214"/>
-      <w:bookmarkStart w:id="263" w:name="OLE_LINK222"/>
+      <w:bookmarkStart w:id="261" w:name="OLE_LINK214"/>
+      <w:bookmarkStart w:id="262" w:name="OLE_LINK222"/>
       <w:r>
         <w:rPr>
           <w:rFonts w:ascii="Consolas" w:hAnsi="Consolas" w:cs="Consolas"/>
@@ -36795,8 +36793,8 @@
         </w:rPr>
         <w:t xml:space="preserve"> </w:t>
       </w:r>
+      <w:bookmarkEnd w:id="261"/>
       <w:bookmarkEnd w:id="262"/>
-      <w:bookmarkEnd w:id="263"/>
     </w:p>
     <w:p>
       <w:pPr>
@@ -36861,21 +36859,21 @@
         <w:t>by zero</w:t>
       </w:r>
     </w:p>
+    <w:bookmarkEnd w:id="257"/>
     <w:bookmarkEnd w:id="258"/>
+    <w:p>
+      <w:pPr>
+        <w:rPr>
+          <w:rFonts w:cstheme="minorHAnsi"/>
+          <w:color w:val="000000"/>
+          <w:sz w:val="20"/>
+          <w:szCs w:val="20"/>
+          <w:lang w:val="en-US"/>
+        </w:rPr>
+      </w:pPr>
+    </w:p>
     <w:bookmarkEnd w:id="259"/>
-    <w:p>
-      <w:pPr>
-        <w:rPr>
-          <w:rFonts w:cstheme="minorHAnsi"/>
-          <w:color w:val="000000"/>
-          <w:sz w:val="20"/>
-          <w:szCs w:val="20"/>
-          <w:lang w:val="en-US"/>
-        </w:rPr>
-      </w:pPr>
-    </w:p>
     <w:bookmarkEnd w:id="260"/>
-    <w:bookmarkEnd w:id="261"/>
     <w:p>
       <w:pPr>
         <w:rPr>
@@ -37235,12 +37233,12 @@
           <w:lang w:val="en-US"/>
         </w:rPr>
       </w:pPr>
-      <w:bookmarkStart w:id="264" w:name="_Toc294873032"/>
-      <w:bookmarkStart w:id="265" w:name="_Toc297568618"/>
-      <w:bookmarkStart w:id="266" w:name="_Toc311712513"/>
-      <w:bookmarkStart w:id="267" w:name="_Toc294873034"/>
-      <w:bookmarkStart w:id="268" w:name="_Toc297568620"/>
-      <w:bookmarkStart w:id="269" w:name="_Toc311712514"/>
+      <w:bookmarkStart w:id="263" w:name="_Toc294873032"/>
+      <w:bookmarkStart w:id="264" w:name="_Toc297568618"/>
+      <w:bookmarkStart w:id="265" w:name="_Toc311712513"/>
+      <w:bookmarkStart w:id="266" w:name="_Toc294873034"/>
+      <w:bookmarkStart w:id="267" w:name="_Toc297568620"/>
+      <w:bookmarkStart w:id="268" w:name="_Toc311712514"/>
       <w:r>
         <w:rPr>
           <w:rFonts w:asciiTheme="minorHAnsi" w:hAnsiTheme="minorHAnsi" w:cstheme="minorHAnsi"/>
@@ -37257,9 +37255,9 @@
         </w:rPr>
         <w:t xml:space="preserve"> Random numbers</w:t>
       </w:r>
+      <w:bookmarkEnd w:id="263"/>
       <w:bookmarkEnd w:id="264"/>
       <w:bookmarkEnd w:id="265"/>
-      <w:bookmarkEnd w:id="266"/>
     </w:p>
     <w:p>
       <w:pPr>
@@ -38178,9 +38176,9 @@
         </w:rPr>
         <w:t xml:space="preserve"> Operators and precedence</w:t>
       </w:r>
+      <w:bookmarkEnd w:id="266"/>
       <w:bookmarkEnd w:id="267"/>
       <w:bookmarkEnd w:id="268"/>
-      <w:bookmarkEnd w:id="269"/>
     </w:p>
     <w:p>
       <w:pPr>
@@ -38700,9 +38698,9 @@
           <w:lang w:val="en-US"/>
         </w:rPr>
       </w:pPr>
-      <w:bookmarkStart w:id="270" w:name="_Toc294873035"/>
-      <w:bookmarkStart w:id="271" w:name="_Toc297568621"/>
-      <w:bookmarkStart w:id="272" w:name="_Toc311712515"/>
+      <w:bookmarkStart w:id="269" w:name="_Toc294873035"/>
+      <w:bookmarkStart w:id="270" w:name="_Toc297568621"/>
+      <w:bookmarkStart w:id="271" w:name="_Toc311712515"/>
     </w:p>
     <w:p>
       <w:pPr>
@@ -38831,9 +38829,9 @@
         </w:rPr>
         <w:t xml:space="preserve"> Aliasing types</w:t>
       </w:r>
+      <w:bookmarkEnd w:id="269"/>
       <w:bookmarkEnd w:id="270"/>
       <w:bookmarkEnd w:id="271"/>
-      <w:bookmarkEnd w:id="272"/>
       <w:r>
         <w:rPr>
           <w:rFonts w:asciiTheme="minorHAnsi" w:hAnsiTheme="minorHAnsi" w:cstheme="minorHAnsi"/>
@@ -38943,8 +38941,8 @@
         </w:rPr>
         <w:t xml:space="preserve">avoiding a name-clash (when variables from different </w:t>
       </w:r>
-      <w:bookmarkStart w:id="273" w:name="OLE_LINK176"/>
-      <w:bookmarkStart w:id="274" w:name="OLE_LINK177"/>
+      <w:bookmarkStart w:id="272" w:name="OLE_LINK176"/>
+      <w:bookmarkStart w:id="273" w:name="OLE_LINK177"/>
       <w:r>
         <w:rPr>
           <w:rFonts w:cstheme="minorHAnsi"/>
@@ -38963,8 +38961,8 @@
         </w:rPr>
         <w:t xml:space="preserve"> </w:t>
       </w:r>
+      <w:bookmarkEnd w:id="272"/>
       <w:bookmarkEnd w:id="273"/>
-      <w:bookmarkEnd w:id="274"/>
       <w:r>
         <w:rPr>
           <w:rFonts w:cstheme="minorHAnsi"/>
@@ -39199,9 +39197,9 @@
           <w:lang w:val="en-US"/>
         </w:rPr>
       </w:pPr>
-      <w:bookmarkStart w:id="275" w:name="OLE_LINK94"/>
-      <w:bookmarkStart w:id="276" w:name="OLE_LINK95"/>
-      <w:bookmarkStart w:id="277" w:name="OLE_LINK137"/>
+      <w:bookmarkStart w:id="274" w:name="OLE_LINK94"/>
+      <w:bookmarkStart w:id="275" w:name="OLE_LINK95"/>
+      <w:bookmarkStart w:id="276" w:name="OLE_LINK137"/>
       <w:r>
         <w:rPr>
           <w:rFonts w:ascii="Consolas" w:hAnsi="Consolas" w:cs="Consolas"/>
@@ -39242,9 +39240,9 @@
         </w:rPr>
         <w:t>:</w:t>
       </w:r>
+      <w:bookmarkEnd w:id="274"/>
       <w:bookmarkEnd w:id="275"/>
       <w:bookmarkEnd w:id="276"/>
-      <w:bookmarkEnd w:id="277"/>
       <w:r>
         <w:rPr>
           <w:rFonts w:asciiTheme="minorHAnsi" w:hAnsiTheme="minorHAnsi" w:cstheme="minorHAnsi"/>
@@ -39303,8 +39301,8 @@
           <w:lang w:val="fr-BE"/>
         </w:rPr>
       </w:pPr>
-      <w:bookmarkStart w:id="278" w:name="OLE_LINK61"/>
-      <w:bookmarkStart w:id="279" w:name="OLE_LINK62"/>
+      <w:bookmarkStart w:id="277" w:name="OLE_LINK61"/>
+      <w:bookmarkStart w:id="278" w:name="OLE_LINK62"/>
       <w:r>
         <w:rPr>
           <w:lang w:val="fr-BE"/>
@@ -39346,8 +39344,8 @@
         <w:t>}</w:t>
       </w:r>
     </w:p>
+    <w:bookmarkEnd w:id="277"/>
     <w:bookmarkEnd w:id="278"/>
-    <w:bookmarkEnd w:id="279"/>
     <w:p>
       <w:pPr>
         <w:rPr>
@@ -39613,13 +39611,13 @@
           <w:lang w:val="en-US"/>
         </w:rPr>
       </w:pPr>
-      <w:bookmarkStart w:id="280" w:name="_Toc294873033"/>
-      <w:bookmarkStart w:id="281" w:name="_Toc297568619"/>
-      <w:bookmarkStart w:id="282" w:name="_Toc311712516"/>
-      <w:bookmarkStart w:id="283" w:name="OLE_LINK82"/>
-      <w:bookmarkStart w:id="284" w:name="OLE_LINK85"/>
-      <w:bookmarkStart w:id="285" w:name="_Toc294873036"/>
-      <w:bookmarkStart w:id="286" w:name="_Toc297568622"/>
+      <w:bookmarkStart w:id="279" w:name="_Toc294873033"/>
+      <w:bookmarkStart w:id="280" w:name="_Toc297568619"/>
+      <w:bookmarkStart w:id="281" w:name="_Toc311712516"/>
+      <w:bookmarkStart w:id="282" w:name="OLE_LINK82"/>
+      <w:bookmarkStart w:id="283" w:name="OLE_LINK85"/>
+      <w:bookmarkStart w:id="284" w:name="_Toc294873036"/>
+      <w:bookmarkStart w:id="285" w:name="_Toc297568622"/>
       <w:r>
         <w:rPr>
           <w:rFonts w:asciiTheme="minorHAnsi" w:hAnsiTheme="minorHAnsi" w:cstheme="minorHAnsi"/>
@@ -39652,9 +39650,9 @@
         </w:rPr>
         <w:t>haracter</w:t>
       </w:r>
+      <w:bookmarkEnd w:id="279"/>
       <w:bookmarkEnd w:id="280"/>
       <w:bookmarkEnd w:id="281"/>
-      <w:bookmarkEnd w:id="282"/>
       <w:r>
         <w:rPr>
           <w:rFonts w:asciiTheme="minorHAnsi" w:hAnsiTheme="minorHAnsi" w:cstheme="minorHAnsi"/>
@@ -39664,8 +39662,8 @@
         <w:t>s</w:t>
       </w:r>
     </w:p>
+    <w:bookmarkEnd w:id="282"/>
     <w:bookmarkEnd w:id="283"/>
-    <w:bookmarkEnd w:id="284"/>
     <w:p>
       <w:pPr>
         <w:rPr>
@@ -39775,8 +39773,8 @@
         </w:rPr>
         <w:t xml:space="preserve"> </w:t>
       </w:r>
-      <w:bookmarkStart w:id="287" w:name="OLE_LINK138"/>
-      <w:bookmarkStart w:id="288" w:name="OLE_LINK148"/>
+      <w:bookmarkStart w:id="286" w:name="OLE_LINK138"/>
+      <w:bookmarkStart w:id="287" w:name="OLE_LINK148"/>
       <w:r>
         <w:rPr>
           <w:lang w:val="en-US"/>
@@ -39792,8 +39790,8 @@
         </w:rPr>
         <w:t>`</w:t>
       </w:r>
+      <w:bookmarkEnd w:id="286"/>
       <w:bookmarkEnd w:id="287"/>
-      <w:bookmarkEnd w:id="288"/>
       <w:r>
         <w:rPr>
           <w:rFonts w:ascii="Consolas" w:hAnsi="Consolas" w:cs="Consolas"/>
@@ -41054,8 +41052,8 @@
         </w:rPr>
         <w:t xml:space="preserve">Apr 7 ’19:  </w:t>
       </w:r>
-      <w:bookmarkStart w:id="289" w:name="OLE_LINK3"/>
-      <w:bookmarkStart w:id="290" w:name="OLE_LINK4"/>
+      <w:bookmarkStart w:id="288" w:name="OLE_LINK3"/>
+      <w:bookmarkStart w:id="289" w:name="OLE_LINK4"/>
       <w:r>
         <w:rPr>
           <w:rFonts w:asciiTheme="minorHAnsi" w:eastAsiaTheme="minorHAnsi" w:hAnsiTheme="minorHAnsi" w:cstheme="minorHAnsi"/>
@@ -41063,8 +41061,8 @@
         </w:rPr>
         <w:t xml:space="preserve">ch := '\u0041'   </w:t>
       </w:r>
+      <w:bookmarkEnd w:id="288"/>
       <w:bookmarkEnd w:id="289"/>
-      <w:bookmarkEnd w:id="290"/>
       <w:r>
         <w:rPr>
           <w:rFonts w:asciiTheme="minorHAnsi" w:eastAsiaTheme="minorHAnsi" w:hAnsiTheme="minorHAnsi" w:cstheme="minorHAnsi"/>
@@ -42059,13 +42057,13 @@
           <w:lang w:val="en-US"/>
         </w:rPr>
       </w:pPr>
-      <w:bookmarkStart w:id="291" w:name="_Toc294873037"/>
-      <w:bookmarkStart w:id="292" w:name="_Toc297568623"/>
-      <w:bookmarkStart w:id="293" w:name="_Toc311712517"/>
-      <w:bookmarkStart w:id="294" w:name="OLE_LINK135"/>
-      <w:bookmarkStart w:id="295" w:name="OLE_LINK136"/>
+      <w:bookmarkStart w:id="290" w:name="_Toc294873037"/>
+      <w:bookmarkStart w:id="291" w:name="_Toc297568623"/>
+      <w:bookmarkStart w:id="292" w:name="_Toc311712517"/>
+      <w:bookmarkStart w:id="293" w:name="OLE_LINK135"/>
+      <w:bookmarkStart w:id="294" w:name="OLE_LINK136"/>
+      <w:bookmarkEnd w:id="284"/>
       <w:bookmarkEnd w:id="285"/>
-      <w:bookmarkEnd w:id="286"/>
       <w:r>
         <w:rPr>
           <w:lang w:val="en-US"/>
@@ -42078,12 +42076,12 @@
         </w:rPr>
         <w:t>. Strings</w:t>
       </w:r>
+      <w:bookmarkEnd w:id="290"/>
       <w:bookmarkEnd w:id="291"/>
       <w:bookmarkEnd w:id="292"/>
-      <w:bookmarkEnd w:id="293"/>
-    </w:p>
+    </w:p>
+    <w:bookmarkEnd w:id="293"/>
     <w:bookmarkEnd w:id="294"/>
-    <w:bookmarkEnd w:id="295"/>
     <w:p>
       <w:pPr>
         <w:pStyle w:val="NormalWeb"/>
@@ -42164,8 +42162,8 @@
         </w:rPr>
         <w:t xml:space="preserve">double quotes </w:t>
       </w:r>
-      <w:bookmarkStart w:id="296" w:name="OLE_LINK98"/>
-      <w:bookmarkStart w:id="297" w:name="OLE_LINK99"/>
+      <w:bookmarkStart w:id="295" w:name="OLE_LINK98"/>
+      <w:bookmarkStart w:id="296" w:name="OLE_LINK99"/>
       <w:r>
         <w:rPr>
           <w:rFonts w:ascii="Consolas" w:hAnsi="Consolas" w:cs="Consolas"/>
@@ -42175,8 +42173,8 @@
         </w:rPr>
         <w:t>""</w:t>
       </w:r>
+      <w:bookmarkEnd w:id="295"/>
       <w:bookmarkEnd w:id="296"/>
-      <w:bookmarkEnd w:id="297"/>
       <w:r>
         <w:rPr>
           <w:rFonts w:ascii="Consolas" w:hAnsi="Consolas" w:cs="Consolas"/>
@@ -42580,8 +42578,8 @@
           <w:lang w:val="en-US"/>
         </w:rPr>
       </w:pPr>
-      <w:bookmarkStart w:id="298" w:name="OLE_LINK118"/>
-      <w:bookmarkStart w:id="299" w:name="OLE_LINK119"/>
+      <w:bookmarkStart w:id="297" w:name="OLE_LINK118"/>
+      <w:bookmarkStart w:id="298" w:name="OLE_LINK119"/>
       <w:r>
         <w:rPr>
           <w:lang w:val="en-US"/>
@@ -42646,8 +42644,8 @@
         </w:rPr>
       </w:pPr>
     </w:p>
+    <w:bookmarkEnd w:id="297"/>
     <w:bookmarkEnd w:id="298"/>
-    <w:bookmarkEnd w:id="299"/>
     <w:p>
       <w:pPr>
         <w:pStyle w:val="HTMLPreformatted"/>
@@ -42760,8 +42758,8 @@
         </w:rPr>
         <w:t xml:space="preserve">Interpreted strings:            </w:t>
       </w:r>
-      <w:bookmarkStart w:id="300" w:name="OLE_LINK96"/>
-      <w:bookmarkStart w:id="301" w:name="OLE_LINK97"/>
+      <w:bookmarkStart w:id="299" w:name="OLE_LINK96"/>
+      <w:bookmarkStart w:id="300" w:name="OLE_LINK97"/>
       <w:r>
         <w:rPr>
           <w:rFonts w:cstheme="minorHAnsi"/>
@@ -42771,9 +42769,9 @@
         </w:rPr>
         <w:t xml:space="preserve">surrounded by  </w:t>
       </w:r>
-      <w:bookmarkStart w:id="302" w:name="OLE_LINK92"/>
-      <w:bookmarkStart w:id="303" w:name="OLE_LINK93"/>
-      <w:bookmarkStart w:id="304" w:name="OLE_LINK169"/>
+      <w:bookmarkStart w:id="301" w:name="OLE_LINK92"/>
+      <w:bookmarkStart w:id="302" w:name="OLE_LINK93"/>
+      <w:bookmarkStart w:id="303" w:name="OLE_LINK169"/>
       <w:r>
         <w:rPr>
           <w:rFonts w:cstheme="minorHAnsi"/>
@@ -42798,17 +42796,17 @@
         </w:rPr>
         <w:t>'</w:t>
       </w:r>
+      <w:bookmarkEnd w:id="301"/>
       <w:bookmarkEnd w:id="302"/>
       <w:bookmarkEnd w:id="303"/>
-      <w:bookmarkEnd w:id="304"/>
       <w:r>
         <w:rPr>
           <w:lang w:val="en-US"/>
         </w:rPr>
         <w:t xml:space="preserve"> </w:t>
       </w:r>
+      <w:bookmarkEnd w:id="299"/>
       <w:bookmarkEnd w:id="300"/>
-      <w:bookmarkEnd w:id="301"/>
       <w:r>
         <w:rPr>
           <w:rFonts w:cstheme="minorHAnsi"/>
@@ -43158,8 +43156,8 @@
         </w:rPr>
         <w:t>and \</w:t>
       </w:r>
-      <w:bookmarkStart w:id="305" w:name="OLE_LINK86"/>
-      <w:bookmarkStart w:id="306" w:name="OLE_LINK91"/>
+      <w:bookmarkStart w:id="304" w:name="OLE_LINK86"/>
+      <w:bookmarkStart w:id="305" w:name="OLE_LINK91"/>
       <w:r>
         <w:rPr>
           <w:rFonts w:asciiTheme="minorHAnsi" w:hAnsiTheme="minorHAnsi" w:cstheme="minorHAnsi"/>
@@ -43169,8 +43167,8 @@
         </w:rPr>
         <w:t>'</w:t>
       </w:r>
+      <w:bookmarkEnd w:id="304"/>
       <w:bookmarkEnd w:id="305"/>
-      <w:bookmarkEnd w:id="306"/>
       <w:r>
         <w:rPr>
           <w:rFonts w:asciiTheme="minorHAnsi" w:hAnsiTheme="minorHAnsi" w:cstheme="minorHAnsi"/>
@@ -43233,10 +43231,10 @@
           <w:lang w:val="en-US"/>
         </w:rPr>
       </w:pPr>
-      <w:bookmarkStart w:id="307" w:name="OLE_LINK24"/>
-      <w:bookmarkStart w:id="308" w:name="OLE_LINK166"/>
-      <w:bookmarkStart w:id="309" w:name="OLE_LINK288"/>
-      <w:bookmarkStart w:id="310" w:name="OLE_LINK303"/>
+      <w:bookmarkStart w:id="306" w:name="OLE_LINK24"/>
+      <w:bookmarkStart w:id="307" w:name="OLE_LINK166"/>
+      <w:bookmarkStart w:id="308" w:name="OLE_LINK288"/>
+      <w:bookmarkStart w:id="309" w:name="OLE_LINK303"/>
       <w:r>
         <w:rPr>
           <w:rStyle w:val="HTMLCode"/>
@@ -43277,8 +43275,8 @@
         </w:rPr>
         <w:t xml:space="preserve">   // =&gt; \</w:t>
       </w:r>
+      <w:bookmarkEnd w:id="306"/>
       <w:bookmarkEnd w:id="307"/>
-      <w:bookmarkEnd w:id="308"/>
     </w:p>
     <w:p>
       <w:pPr>
@@ -43323,8 +43321,8 @@
         </w:rPr>
         <w:t>str3 := </w:t>
       </w:r>
-      <w:bookmarkStart w:id="311" w:name="OLE_LINK104"/>
-      <w:bookmarkStart w:id="312" w:name="OLE_LINK105"/>
+      <w:bookmarkStart w:id="310" w:name="OLE_LINK104"/>
+      <w:bookmarkStart w:id="311" w:name="OLE_LINK105"/>
       <w:r>
         <w:rPr>
           <w:lang w:val="en-US"/>
@@ -43343,8 +43341,8 @@
         </w:rPr>
         <w:t>\'s tutorial on V lang'</w:t>
       </w:r>
+      <w:bookmarkEnd w:id="310"/>
       <w:bookmarkEnd w:id="311"/>
-      <w:bookmarkEnd w:id="312"/>
     </w:p>
     <w:p>
       <w:pPr>
@@ -43396,8 +43394,8 @@
         <w:t>'s tutorial on V lang'</w:t>
       </w:r>
     </w:p>
+    <w:bookmarkEnd w:id="308"/>
     <w:bookmarkEnd w:id="309"/>
-    <w:bookmarkEnd w:id="310"/>
     <w:p>
       <w:pPr>
         <w:pStyle w:val="NormalWeb"/>
@@ -43441,8 +43439,8 @@
           <w:lang w:val="en-US"/>
         </w:rPr>
       </w:pPr>
-      <w:bookmarkStart w:id="313" w:name="OLE_LINK304"/>
-      <w:bookmarkStart w:id="314" w:name="OLE_LINK305"/>
+      <w:bookmarkStart w:id="312" w:name="OLE_LINK304"/>
+      <w:bookmarkStart w:id="313" w:name="OLE_LINK305"/>
       <w:r>
         <w:rPr>
           <w:lang w:val="en-US"/>
@@ -43491,8 +43489,8 @@
         </w:rPr>
       </w:pPr>
     </w:p>
+    <w:bookmarkEnd w:id="312"/>
     <w:bookmarkEnd w:id="313"/>
-    <w:bookmarkEnd w:id="314"/>
     <w:p>
       <w:pPr>
         <w:pStyle w:val="NormalWeb"/>
@@ -43583,8 +43581,8 @@
         </w:rPr>
         <w:t xml:space="preserve"> </w:t>
       </w:r>
-      <w:bookmarkStart w:id="315" w:name="OLE_LINK308"/>
-      <w:bookmarkStart w:id="316" w:name="OLE_LINK309"/>
+      <w:bookmarkStart w:id="314" w:name="OLE_LINK308"/>
+      <w:bookmarkStart w:id="315" w:name="OLE_LINK309"/>
       <w:r>
         <w:rPr>
           <w:rFonts w:asciiTheme="minorHAnsi" w:hAnsiTheme="minorHAnsi" w:cstheme="minorHAnsi"/>
@@ -43595,8 +43593,48 @@
         </w:rPr>
         <w:t>Raw strings:</w:t>
       </w:r>
+      <w:bookmarkEnd w:id="314"/>
       <w:bookmarkEnd w:id="315"/>
+      <w:r>
+        <w:rPr>
+          <w:rFonts w:asciiTheme="minorHAnsi" w:hAnsiTheme="minorHAnsi" w:cstheme="minorHAnsi"/>
+          <w:sz w:val="20"/>
+          <w:szCs w:val="20"/>
+          <w:lang w:val="en-US"/>
+        </w:rPr>
+        <w:tab/>
+      </w:r>
+      <w:r>
+        <w:rPr>
+          <w:rFonts w:asciiTheme="minorHAnsi" w:hAnsiTheme="minorHAnsi" w:cstheme="minorHAnsi"/>
+          <w:sz w:val="20"/>
+          <w:szCs w:val="20"/>
+          <w:lang w:val="en-US"/>
+        </w:rPr>
+        <w:t xml:space="preserve">prefix single quotes with r:  </w:t>
+      </w:r>
+      <w:bookmarkStart w:id="316" w:name="OLE_LINK182"/>
+      <w:bookmarkStart w:id="317" w:name="OLE_LINK183"/>
+      <w:r>
+        <w:rPr>
+          <w:rFonts w:asciiTheme="minorHAnsi" w:hAnsiTheme="minorHAnsi" w:cstheme="minorHAnsi"/>
+          <w:sz w:val="20"/>
+          <w:szCs w:val="20"/>
+          <w:lang w:val="en-US"/>
+        </w:rPr>
+        <w:t>r</w:t>
+      </w:r>
+      <w:r>
+        <w:rPr>
+          <w:rFonts w:asciiTheme="minorHAnsi" w:hAnsiTheme="minorHAnsi" w:cstheme="minorHAnsi"/>
+          <w:sz w:val="20"/>
+          <w:szCs w:val="20"/>
+          <w:lang w:val="en-US"/>
+        </w:rPr>
+        <w:t>'</w:t>
+      </w:r>
       <w:bookmarkEnd w:id="316"/>
+      <w:bookmarkEnd w:id="317"/>
       <w:r>
         <w:rPr>
           <w:rFonts w:asciiTheme="minorHAnsi" w:hAnsiTheme="minorHAnsi" w:cstheme="minorHAnsi"/>
@@ -43604,7 +43642,7 @@
           <w:szCs w:val="20"/>
           <w:lang w:val="en-US"/>
         </w:rPr>
-        <w:tab/>
+        <w:t>raw_</w:t>
       </w:r>
       <w:r>
         <w:rPr>
@@ -43613,10 +43651,10 @@
           <w:szCs w:val="20"/>
           <w:lang w:val="en-US"/>
         </w:rPr>
-        <w:t xml:space="preserve">prefix single quotes with r:  </w:t>
-      </w:r>
-      <w:bookmarkStart w:id="317" w:name="OLE_LINK182"/>
-      <w:bookmarkStart w:id="318" w:name="OLE_LINK183"/>
+        <w:t>string</w:t>
+      </w:r>
+      <w:bookmarkStart w:id="318" w:name="OLE_LINK188"/>
+      <w:bookmarkStart w:id="319" w:name="OLE_LINK189"/>
       <w:r>
         <w:rPr>
           <w:rFonts w:asciiTheme="minorHAnsi" w:hAnsiTheme="minorHAnsi" w:cstheme="minorHAnsi"/>
@@ -43624,50 +43662,10 @@
           <w:szCs w:val="20"/>
           <w:lang w:val="en-US"/>
         </w:rPr>
-        <w:t>r</w:t>
-      </w:r>
-      <w:r>
-        <w:rPr>
-          <w:rFonts w:asciiTheme="minorHAnsi" w:hAnsiTheme="minorHAnsi" w:cstheme="minorHAnsi"/>
-          <w:sz w:val="20"/>
-          <w:szCs w:val="20"/>
-          <w:lang w:val="en-US"/>
-        </w:rPr>
         <w:t>'</w:t>
       </w:r>
-      <w:bookmarkEnd w:id="317"/>
       <w:bookmarkEnd w:id="318"/>
-      <w:r>
-        <w:rPr>
-          <w:rFonts w:asciiTheme="minorHAnsi" w:hAnsiTheme="minorHAnsi" w:cstheme="minorHAnsi"/>
-          <w:sz w:val="20"/>
-          <w:szCs w:val="20"/>
-          <w:lang w:val="en-US"/>
-        </w:rPr>
-        <w:t>raw_</w:t>
-      </w:r>
-      <w:r>
-        <w:rPr>
-          <w:rFonts w:asciiTheme="minorHAnsi" w:hAnsiTheme="minorHAnsi" w:cstheme="minorHAnsi"/>
-          <w:sz w:val="20"/>
-          <w:szCs w:val="20"/>
-          <w:lang w:val="en-US"/>
-        </w:rPr>
-        <w:t>string</w:t>
-      </w:r>
-      <w:bookmarkStart w:id="319" w:name="OLE_LINK188"/>
-      <w:bookmarkStart w:id="320" w:name="OLE_LINK189"/>
-      <w:r>
-        <w:rPr>
-          <w:rFonts w:asciiTheme="minorHAnsi" w:hAnsiTheme="minorHAnsi" w:cstheme="minorHAnsi"/>
-          <w:sz w:val="20"/>
-          <w:szCs w:val="20"/>
-          <w:lang w:val="en-US"/>
-        </w:rPr>
-        <w:t>'</w:t>
-      </w:r>
       <w:bookmarkEnd w:id="319"/>
-      <w:bookmarkEnd w:id="320"/>
       <w:r>
         <w:rPr>
           <w:rFonts w:asciiTheme="minorHAnsi" w:hAnsiTheme="minorHAnsi" w:cstheme="minorHAnsi"/>
@@ -43785,8 +43783,8 @@
         </w:rPr>
         <w:t xml:space="preserve">in </w:t>
       </w:r>
-      <w:bookmarkStart w:id="321" w:name="OLE_LINK203"/>
-      <w:bookmarkStart w:id="322" w:name="OLE_LINK204"/>
+      <w:bookmarkStart w:id="320" w:name="OLE_LINK203"/>
+      <w:bookmarkStart w:id="321" w:name="OLE_LINK204"/>
       <w:r>
         <w:rPr>
           <w:rFonts w:asciiTheme="minorHAnsi" w:hAnsiTheme="minorHAnsi" w:cstheme="minorHAnsi"/>
@@ -43832,8 +43830,8 @@
         </w:rPr>
         <w:t xml:space="preserve">   </w:t>
       </w:r>
+      <w:bookmarkEnd w:id="320"/>
       <w:bookmarkEnd w:id="321"/>
-      <w:bookmarkEnd w:id="322"/>
       <w:r>
         <w:rPr>
           <w:rFonts w:asciiTheme="minorHAnsi" w:hAnsiTheme="minorHAnsi" w:cstheme="minorHAnsi"/>
@@ -43884,8 +43882,8 @@
         </w:rPr>
         <w:t xml:space="preserve">&gt;&gt;&gt; </w:t>
       </w:r>
-      <w:bookmarkStart w:id="323" w:name="OLE_LINK306"/>
-      <w:bookmarkStart w:id="324" w:name="OLE_LINK307"/>
+      <w:bookmarkStart w:id="322" w:name="OLE_LINK306"/>
+      <w:bookmarkStart w:id="323" w:name="OLE_LINK307"/>
       <w:r>
         <w:rPr>
           <w:lang w:val="en-US"/>
@@ -43893,8 +43891,8 @@
         <w:t>println(r'This is a raw string \n')</w:t>
       </w:r>
     </w:p>
+    <w:bookmarkEnd w:id="322"/>
     <w:bookmarkEnd w:id="323"/>
-    <w:bookmarkEnd w:id="324"/>
     <w:p>
       <w:pPr>
         <w:pStyle w:val="Code"/>
@@ -44403,9 +44401,9 @@
         </w:rPr>
         <w:tab/>
       </w:r>
-      <w:bookmarkStart w:id="325" w:name="OLE_LINK102"/>
-      <w:bookmarkStart w:id="326" w:name="OLE_LINK103"/>
-      <w:bookmarkStart w:id="327" w:name="OLE_LINK227"/>
+      <w:bookmarkStart w:id="324" w:name="OLE_LINK102"/>
+      <w:bookmarkStart w:id="325" w:name="OLE_LINK103"/>
+      <w:bookmarkStart w:id="326" w:name="OLE_LINK227"/>
       <w:r>
         <w:rPr>
           <w:rFonts w:ascii="Consolas" w:hAnsi="Consolas" w:cs="Consolas"/>
@@ -44447,9 +44445,9 @@
         <w:t xml:space="preserve"> )</w:t>
       </w:r>
     </w:p>
+    <w:bookmarkEnd w:id="324"/>
     <w:bookmarkEnd w:id="325"/>
     <w:bookmarkEnd w:id="326"/>
-    <w:bookmarkEnd w:id="327"/>
     <w:p>
       <w:pPr>
         <w:autoSpaceDE w:val="0"/>
@@ -44837,8 +44835,8 @@
           <w:lang w:val="en-US"/>
         </w:rPr>
       </w:pPr>
-      <w:bookmarkStart w:id="328" w:name="OLE_LINK228"/>
-      <w:bookmarkStart w:id="329" w:name="OLE_LINK229"/>
+      <w:bookmarkStart w:id="327" w:name="OLE_LINK228"/>
+      <w:bookmarkStart w:id="328" w:name="OLE_LINK229"/>
       <w:r>
         <w:rPr>
           <w:lang w:val="en-US"/>
@@ -44937,19 +44935,19 @@
         </w:rPr>
         <w:t xml:space="preserve"> </w:t>
       </w:r>
-      <w:bookmarkStart w:id="330" w:name="OLE_LINK209"/>
-      <w:bookmarkStart w:id="331" w:name="OLE_LINK210"/>
+      <w:bookmarkStart w:id="329" w:name="OLE_LINK209"/>
+      <w:bookmarkStart w:id="330" w:name="OLE_LINK210"/>
       <w:r>
         <w:rPr>
           <w:lang w:val="en-US"/>
         </w:rPr>
         <w:t>– same as println(pi)</w:t>
       </w:r>
+      <w:bookmarkEnd w:id="329"/>
       <w:bookmarkEnd w:id="330"/>
-      <w:bookmarkEnd w:id="331"/>
-    </w:p>
+    </w:p>
+    <w:bookmarkEnd w:id="327"/>
     <w:bookmarkEnd w:id="328"/>
-    <w:bookmarkEnd w:id="329"/>
     <w:p>
       <w:pPr>
         <w:pStyle w:val="NormalWeb"/>
@@ -44973,12 +44971,12 @@
           <w:lang w:val="en-US" w:eastAsia="en-US"/>
         </w:rPr>
       </w:pPr>
-      <w:bookmarkStart w:id="332" w:name="OLE_LINK284"/>
-      <w:bookmarkStart w:id="333" w:name="OLE_LINK285"/>
-      <w:bookmarkStart w:id="334" w:name="OLE_LINK286"/>
-      <w:bookmarkStart w:id="335" w:name="OLE_LINK287"/>
-      <w:bookmarkStart w:id="336" w:name="OLE_LINK259"/>
-      <w:bookmarkStart w:id="337" w:name="OLE_LINK260"/>
+      <w:bookmarkStart w:id="331" w:name="OLE_LINK284"/>
+      <w:bookmarkStart w:id="332" w:name="OLE_LINK285"/>
+      <w:bookmarkStart w:id="333" w:name="OLE_LINK286"/>
+      <w:bookmarkStart w:id="334" w:name="OLE_LINK287"/>
+      <w:bookmarkStart w:id="335" w:name="OLE_LINK259"/>
+      <w:bookmarkStart w:id="336" w:name="OLE_LINK260"/>
       <w:r>
         <w:rPr>
           <w:rFonts w:asciiTheme="minorHAnsi" w:eastAsiaTheme="minorHAnsi" w:hAnsiTheme="minorHAnsi" w:cstheme="minorHAnsi"/>
@@ -45012,8 +45010,8 @@
         </w:rPr>
         <w:t>convert a string to an integer:</w:t>
       </w:r>
+      <w:bookmarkEnd w:id="331"/>
       <w:bookmarkEnd w:id="332"/>
-      <w:bookmarkEnd w:id="333"/>
       <w:r>
         <w:rPr>
           <w:rFonts w:asciiTheme="minorHAnsi" w:eastAsiaTheme="minorHAnsi" w:hAnsiTheme="minorHAnsi" w:cstheme="minorHAnsi"/>
@@ -45034,13 +45032,13 @@
           <w:lang w:val="en-US"/>
         </w:rPr>
       </w:pPr>
-      <w:bookmarkStart w:id="338" w:name="OLE_LINK238"/>
-      <w:bookmarkStart w:id="339" w:name="OLE_LINK239"/>
-      <w:bookmarkStart w:id="340" w:name="OLE_LINK131"/>
-      <w:bookmarkStart w:id="341" w:name="OLE_LINK277"/>
-      <w:bookmarkStart w:id="342" w:name="OLE_LINK278"/>
+      <w:bookmarkStart w:id="337" w:name="OLE_LINK238"/>
+      <w:bookmarkStart w:id="338" w:name="OLE_LINK239"/>
+      <w:bookmarkStart w:id="339" w:name="OLE_LINK131"/>
+      <w:bookmarkStart w:id="340" w:name="OLE_LINK277"/>
+      <w:bookmarkStart w:id="341" w:name="OLE_LINK278"/>
+      <w:bookmarkEnd w:id="333"/>
       <w:bookmarkEnd w:id="334"/>
-      <w:bookmarkEnd w:id="335"/>
       <w:r>
         <w:rPr>
           <w:rFonts w:eastAsiaTheme="minorHAnsi"/>
@@ -45117,11 +45115,11 @@
         <w:t>// 3</w:t>
       </w:r>
     </w:p>
+    <w:bookmarkEnd w:id="337"/>
     <w:bookmarkEnd w:id="338"/>
     <w:bookmarkEnd w:id="339"/>
     <w:bookmarkEnd w:id="340"/>
     <w:bookmarkEnd w:id="341"/>
-    <w:bookmarkEnd w:id="342"/>
     <w:p>
       <w:pPr>
         <w:pStyle w:val="NormalWeb"/>
@@ -45282,8 +45280,8 @@
         <w:t>?? example</w:t>
       </w:r>
     </w:p>
+    <w:bookmarkEnd w:id="335"/>
     <w:bookmarkEnd w:id="336"/>
-    <w:bookmarkEnd w:id="337"/>
     <w:p>
       <w:pPr>
         <w:pStyle w:val="NormalWeb"/>
@@ -45614,8 +45612,8 @@
         </w:rPr>
         <w:tab/>
       </w:r>
-      <w:bookmarkStart w:id="343" w:name="OLE_LINK121"/>
-      <w:bookmarkStart w:id="344" w:name="OLE_LINK122"/>
+      <w:bookmarkStart w:id="342" w:name="OLE_LINK121"/>
+      <w:bookmarkStart w:id="343" w:name="OLE_LINK122"/>
       <w:r>
         <w:rPr>
           <w:rFonts w:ascii="Consolas" w:hAnsi="Consolas" w:cs="Consolas"/>
@@ -45671,8 +45669,8 @@
         <w:t>1]</w:t>
       </w:r>
     </w:p>
+    <w:bookmarkEnd w:id="342"/>
     <w:bookmarkEnd w:id="343"/>
-    <w:bookmarkEnd w:id="344"/>
     <w:p>
       <w:pPr>
         <w:pStyle w:val="NormalWeb"/>
@@ -46494,8 +46492,8 @@
           <w:lang w:val="en-US"/>
         </w:rPr>
       </w:pPr>
-      <w:bookmarkStart w:id="345" w:name="OLE_LINK251"/>
-      <w:bookmarkStart w:id="346" w:name="OLE_LINK252"/>
+      <w:bookmarkStart w:id="344" w:name="OLE_LINK251"/>
+      <w:bookmarkStart w:id="345" w:name="OLE_LINK252"/>
       <w:r>
         <w:rPr>
           <w:rFonts w:cstheme="minorHAnsi"/>
@@ -46514,8 +46512,8 @@
         <w:t>${expression}</w:t>
       </w:r>
     </w:p>
+    <w:bookmarkEnd w:id="344"/>
     <w:bookmarkEnd w:id="345"/>
-    <w:bookmarkEnd w:id="346"/>
     <w:p>
       <w:pPr>
         <w:pStyle w:val="NormalWeb"/>
@@ -46539,8 +46537,8 @@
           <w:lang w:val="en-US"/>
         </w:rPr>
       </w:pPr>
-      <w:bookmarkStart w:id="347" w:name="OLE_LINK108"/>
-      <w:bookmarkStart w:id="348" w:name="OLE_LINK109"/>
+      <w:bookmarkStart w:id="346" w:name="OLE_LINK108"/>
+      <w:bookmarkStart w:id="347" w:name="OLE_LINK109"/>
       <w:r>
         <w:rPr>
           <w:rFonts w:ascii="Consolas" w:hAnsi="Consolas" w:cs="Consolas"/>
@@ -46572,8 +46570,8 @@
         <w:t>substitution.v</w:t>
       </w:r>
     </w:p>
+    <w:bookmarkEnd w:id="346"/>
     <w:bookmarkEnd w:id="347"/>
-    <w:bookmarkEnd w:id="348"/>
     <w:p>
       <w:pPr>
         <w:pStyle w:val="NormalWeb"/>
@@ -47327,8 +47325,8 @@
           <w:lang w:val="en-US"/>
         </w:rPr>
       </w:pPr>
-      <w:bookmarkStart w:id="349" w:name="OLE_LINK100"/>
-      <w:bookmarkStart w:id="350" w:name="OLE_LINK101"/>
+      <w:bookmarkStart w:id="348" w:name="OLE_LINK100"/>
+      <w:bookmarkStart w:id="349" w:name="OLE_LINK101"/>
       <w:r>
         <w:rPr>
           <w:rFonts w:asciiTheme="minorHAnsi" w:hAnsiTheme="minorHAnsi" w:cstheme="minorHAnsi"/>
@@ -47394,8 +47392,8 @@
         </w:rPr>
         <w:t>Adding (concatenating) strings:</w:t>
       </w:r>
+      <w:bookmarkEnd w:id="348"/>
       <w:bookmarkEnd w:id="349"/>
-      <w:bookmarkEnd w:id="350"/>
       <w:r>
         <w:rPr>
           <w:rFonts w:asciiTheme="minorHAnsi" w:hAnsiTheme="minorHAnsi" w:cstheme="minorHAnsi"/>
@@ -47593,8 +47591,8 @@
           <w:lang w:val="en-US"/>
         </w:rPr>
       </w:pPr>
-      <w:bookmarkStart w:id="351" w:name="OLE_LINK73"/>
-      <w:bookmarkStart w:id="352" w:name="OLE_LINK74"/>
+      <w:bookmarkStart w:id="350" w:name="OLE_LINK73"/>
+      <w:bookmarkStart w:id="351" w:name="OLE_LINK74"/>
     </w:p>
     <w:p>
       <w:pPr>
@@ -47607,9 +47605,9 @@
           <w:lang w:val="en-US"/>
         </w:rPr>
       </w:pPr>
-      <w:bookmarkStart w:id="353" w:name="OLE_LINK186"/>
-      <w:bookmarkStart w:id="354" w:name="OLE_LINK187"/>
-      <w:bookmarkStart w:id="355" w:name="OLE_LINK167"/>
+      <w:bookmarkStart w:id="352" w:name="OLE_LINK186"/>
+      <w:bookmarkStart w:id="353" w:name="OLE_LINK187"/>
+      <w:bookmarkStart w:id="354" w:name="OLE_LINK167"/>
       <w:r>
         <w:rPr>
           <w:rFonts w:ascii="Consolas" w:hAnsi="Consolas" w:cs="Consolas"/>
@@ -47648,15 +47646,15 @@
           <w:lang w:val="en-US"/>
         </w:rPr>
       </w:pPr>
-      <w:bookmarkStart w:id="356" w:name="OLE_LINK112"/>
-      <w:bookmarkStart w:id="357" w:name="OLE_LINK113"/>
-      <w:bookmarkStart w:id="358" w:name="OLE_LINK129"/>
-      <w:bookmarkStart w:id="359" w:name="OLE_LINK130"/>
+      <w:bookmarkStart w:id="355" w:name="OLE_LINK112"/>
+      <w:bookmarkStart w:id="356" w:name="OLE_LINK113"/>
+      <w:bookmarkStart w:id="357" w:name="OLE_LINK129"/>
+      <w:bookmarkStart w:id="358" w:name="OLE_LINK130"/>
+      <w:bookmarkEnd w:id="350"/>
       <w:bookmarkEnd w:id="351"/>
       <w:bookmarkEnd w:id="352"/>
       <w:bookmarkEnd w:id="353"/>
       <w:bookmarkEnd w:id="354"/>
-      <w:bookmarkEnd w:id="355"/>
       <w:r>
         <w:rPr>
           <w:lang w:val="en-US"/>
@@ -47740,16 +47738,16 @@
         </w:rPr>
         <w:t xml:space="preserve"> </w:t>
       </w:r>
+      <w:bookmarkEnd w:id="355"/>
       <w:bookmarkEnd w:id="356"/>
+      <w:r>
+        <w:rPr>
+          <w:lang w:val="en-US"/>
+        </w:rPr>
+        <w:t xml:space="preserve"> </w:t>
+      </w:r>
       <w:bookmarkEnd w:id="357"/>
-      <w:r>
-        <w:rPr>
-          <w:lang w:val="en-US"/>
-        </w:rPr>
-        <w:t xml:space="preserve"> </w:t>
-      </w:r>
       <w:bookmarkEnd w:id="358"/>
-      <w:bookmarkEnd w:id="359"/>
       <w:r>
         <w:rPr>
           <w:lang w:val="en-US"/>
@@ -47802,8 +47800,8 @@
         </w:rPr>
         <w:t xml:space="preserve">In the example </w:t>
       </w:r>
-      <w:bookmarkStart w:id="360" w:name="OLE_LINK115"/>
-      <w:bookmarkStart w:id="361" w:name="OLE_LINK120"/>
+      <w:bookmarkStart w:id="359" w:name="OLE_LINK115"/>
+      <w:bookmarkStart w:id="360" w:name="OLE_LINK120"/>
       <w:r>
         <w:rPr>
           <w:rFonts w:asciiTheme="minorHAnsi" w:hAnsiTheme="minorHAnsi" w:cstheme="minorHAnsi"/>
@@ -47847,8 +47845,8 @@
         </w:rPr>
         <w:t xml:space="preserve"> </w:t>
       </w:r>
+      <w:bookmarkEnd w:id="359"/>
       <w:bookmarkEnd w:id="360"/>
-      <w:bookmarkEnd w:id="361"/>
       <w:r>
         <w:rPr>
           <w:rFonts w:asciiTheme="minorHAnsi" w:hAnsiTheme="minorHAnsi" w:cstheme="minorHAnsi"/>
@@ -47928,8 +47926,8 @@
         </w:rPr>
         <w:t xml:space="preserve">         </w:t>
       </w:r>
-      <w:bookmarkStart w:id="362" w:name="OLE_LINK127"/>
-      <w:bookmarkStart w:id="363" w:name="OLE_LINK128"/>
+      <w:bookmarkStart w:id="361" w:name="OLE_LINK127"/>
+      <w:bookmarkStart w:id="362" w:name="OLE_LINK128"/>
       <w:r>
         <w:rPr>
           <w:lang w:val="en-US"/>
@@ -48045,8 +48043,8 @@
         </w:rPr>
         <w:t>  </w:t>
       </w:r>
-      <w:bookmarkStart w:id="364" w:name="OLE_LINK111"/>
-      <w:bookmarkStart w:id="365" w:name="OLE_LINK114"/>
+      <w:bookmarkStart w:id="363" w:name="OLE_LINK111"/>
+      <w:bookmarkStart w:id="364" w:name="OLE_LINK114"/>
       <w:r>
         <w:rPr>
           <w:lang w:val="en-US"/>
@@ -48066,8 +48064,8 @@
         </w:rPr>
         <w:t xml:space="preserve"> + n.str())</w:t>
       </w:r>
+      <w:bookmarkEnd w:id="363"/>
       <w:bookmarkEnd w:id="364"/>
-      <w:bookmarkEnd w:id="365"/>
       <w:r>
         <w:rPr>
           <w:lang w:val="en-US"/>
@@ -48093,8 +48091,8 @@
         <w:t>n = 7</w:t>
       </w:r>
     </w:p>
+    <w:bookmarkEnd w:id="361"/>
     <w:bookmarkEnd w:id="362"/>
-    <w:bookmarkEnd w:id="363"/>
     <w:p>
       <w:pPr>
         <w:pStyle w:val="HTMLPreformatted"/>
@@ -48159,8 +48157,8 @@
         </w:rPr>
         <w:t xml:space="preserve">1) The simplest way is to use string interpolation:     </w:t>
       </w:r>
-      <w:bookmarkStart w:id="366" w:name="OLE_LINK123"/>
-      <w:bookmarkStart w:id="367" w:name="OLE_LINK124"/>
+      <w:bookmarkStart w:id="365" w:name="OLE_LINK123"/>
+      <w:bookmarkStart w:id="366" w:name="OLE_LINK124"/>
       <w:r>
         <w:rPr>
           <w:rFonts w:ascii="Consolas" w:hAnsi="Consolas" w:cs="Consolas"/>
@@ -48207,8 +48205,8 @@
         <w:t>')</w:t>
       </w:r>
     </w:p>
+    <w:bookmarkEnd w:id="365"/>
     <w:bookmarkEnd w:id="366"/>
-    <w:bookmarkEnd w:id="367"/>
     <w:p>
       <w:pPr>
         <w:pStyle w:val="HTMLPreformatted"/>
@@ -48960,8 +48958,8 @@
         </w:rPr>
         <w:tab/>
       </w:r>
-      <w:bookmarkStart w:id="368" w:name="OLE_LINK205"/>
-      <w:bookmarkStart w:id="369" w:name="OLE_LINK206"/>
+      <w:bookmarkStart w:id="367" w:name="OLE_LINK205"/>
+      <w:bookmarkStart w:id="368" w:name="OLE_LINK206"/>
       <w:r>
         <w:rPr>
           <w:lang w:val="en-US"/>
@@ -48994,16 +48992,16 @@
         </w:rPr>
         <w:t xml:space="preserve">a := </w:t>
       </w:r>
-      <w:bookmarkStart w:id="370" w:name="OLE_LINK232"/>
-      <w:bookmarkStart w:id="371" w:name="OLE_LINK233"/>
+      <w:bookmarkStart w:id="369" w:name="OLE_LINK232"/>
+      <w:bookmarkStart w:id="370" w:name="OLE_LINK233"/>
       <w:r>
         <w:rPr>
           <w:lang w:val="en-US"/>
         </w:rPr>
         <w:t>'</w:t>
       </w:r>
+      <w:bookmarkEnd w:id="369"/>
       <w:bookmarkEnd w:id="370"/>
-      <w:bookmarkEnd w:id="371"/>
       <w:r>
         <w:rPr>
           <w:lang w:val="en-US"/>
@@ -49069,8 +49067,8 @@
         <w:t>}</w:t>
       </w:r>
     </w:p>
+    <w:bookmarkEnd w:id="367"/>
     <w:bookmarkEnd w:id="368"/>
-    <w:bookmarkEnd w:id="369"/>
     <w:p>
       <w:pPr>
         <w:pStyle w:val="NormalWeb"/>
@@ -49345,9 +49343,9 @@
           <w:lang w:val="en-US"/>
         </w:rPr>
       </w:pPr>
-      <w:bookmarkStart w:id="372" w:name="_Toc294873038"/>
-      <w:bookmarkStart w:id="373" w:name="_Toc297568624"/>
-      <w:bookmarkStart w:id="374" w:name="_Toc311712518"/>
+      <w:bookmarkStart w:id="371" w:name="_Toc294873038"/>
+      <w:bookmarkStart w:id="372" w:name="_Toc297568624"/>
+      <w:bookmarkStart w:id="373" w:name="_Toc311712518"/>
       <w:r>
         <w:rPr>
           <w:lang w:val="en-US"/>
@@ -49366,9 +49364,9 @@
         </w:rPr>
         <w:t xml:space="preserve">string </w:t>
       </w:r>
+      <w:bookmarkEnd w:id="371"/>
       <w:bookmarkEnd w:id="372"/>
       <w:bookmarkEnd w:id="373"/>
-      <w:bookmarkEnd w:id="374"/>
       <w:r>
         <w:rPr>
           <w:lang w:val="en-US"/>
@@ -50304,8 +50302,8 @@
           <w:lang w:val="en-US"/>
         </w:rPr>
       </w:pPr>
-      <w:bookmarkStart w:id="375" w:name="OLE_LINK244"/>
-      <w:bookmarkStart w:id="376" w:name="OLE_LINK245"/>
+      <w:bookmarkStart w:id="374" w:name="OLE_LINK244"/>
+      <w:bookmarkStart w:id="375" w:name="OLE_LINK245"/>
       <w:r>
         <w:rPr>
           <w:rFonts w:asciiTheme="minorHAnsi" w:hAnsiTheme="minorHAnsi" w:cstheme="minorHAnsi"/>
@@ -50326,8 +50324,8 @@
         </w:rPr>
         <w:t xml:space="preserve"> a substring:</w:t>
       </w:r>
+      <w:bookmarkEnd w:id="374"/>
       <w:bookmarkEnd w:id="375"/>
-      <w:bookmarkEnd w:id="376"/>
       <w:r>
         <w:rPr>
           <w:rFonts w:asciiTheme="minorHAnsi" w:hAnsiTheme="minorHAnsi" w:cstheme="minorHAnsi"/>
@@ -50384,8 +50382,8 @@
           <w:lang w:val="en-US"/>
         </w:rPr>
       </w:pPr>
-      <w:bookmarkStart w:id="377" w:name="OLE_LINK194"/>
-      <w:bookmarkStart w:id="378" w:name="OLE_LINK195"/>
+      <w:bookmarkStart w:id="376" w:name="OLE_LINK194"/>
+      <w:bookmarkStart w:id="377" w:name="OLE_LINK195"/>
       <w:r>
         <w:rPr>
           <w:lang w:val="en-US"/>
@@ -50411,8 +50409,8 @@
         <w:t>'</w:t>
       </w:r>
     </w:p>
+    <w:bookmarkEnd w:id="376"/>
     <w:bookmarkEnd w:id="377"/>
-    <w:bookmarkEnd w:id="378"/>
     <w:p>
       <w:pPr>
         <w:pStyle w:val="Code"/>
@@ -50741,8 +50739,8 @@
           <w:lang w:val="en-US"/>
         </w:rPr>
       </w:pPr>
-      <w:bookmarkStart w:id="379" w:name="OLE_LINK125"/>
-      <w:bookmarkStart w:id="380" w:name="OLE_LINK126"/>
+      <w:bookmarkStart w:id="378" w:name="OLE_LINK125"/>
+      <w:bookmarkStart w:id="379" w:name="OLE_LINK126"/>
       <w:r>
         <w:rPr>
           <w:rFonts w:ascii="Consolas" w:hAnsi="Consolas" w:cs="Consolas"/>
@@ -50780,8 +50778,8 @@
         <w:t>separated by newline characters (see ch 14 faker module)</w:t>
       </w:r>
     </w:p>
+    <w:bookmarkEnd w:id="378"/>
     <w:bookmarkEnd w:id="379"/>
-    <w:bookmarkEnd w:id="380"/>
     <w:p>
       <w:pPr>
         <w:shd w:val="clear" w:color="auto" w:fill="FFFFFF"/>
@@ -51472,6 +51470,102 @@
           <w:lang w:val="en-US" w:eastAsia="en-US"/>
         </w:rPr>
       </w:pPr>
+      <w:r>
+        <w:rPr>
+          <w:rFonts w:asciiTheme="minorHAnsi" w:eastAsiaTheme="minorHAnsi" w:hAnsiTheme="minorHAnsi" w:cstheme="minorBidi"/>
+          <w:sz w:val="22"/>
+          <w:szCs w:val="22"/>
+          <w:lang w:val="en-US" w:eastAsia="en-US"/>
+        </w:rPr>
+        <w:t>Measuring the Jaro-Winkler distance (</w:t>
+      </w:r>
+      <w:hyperlink r:id="rId9" w:history="1">
+        <w:r>
+          <w:rPr>
+            <w:rStyle w:val="Hyperlink"/>
+            <w:rFonts w:eastAsiaTheme="majorEastAsia"/>
+            <w:lang w:val="en-US"/>
+          </w:rPr>
+          <w:t>https://en.wikipedia.org/wiki/Jaro%E2%80%93Winkler_distance</w:t>
+        </w:r>
+      </w:hyperlink>
+      <w:r>
+        <w:rPr>
+          <w:rFonts w:asciiTheme="minorHAnsi" w:eastAsiaTheme="minorHAnsi" w:hAnsiTheme="minorHAnsi" w:cstheme="minorBidi"/>
+          <w:sz w:val="22"/>
+          <w:szCs w:val="22"/>
+          <w:lang w:val="en-US" w:eastAsia="en-US"/>
+        </w:rPr>
+        <w:t>) between strings:</w:t>
+      </w:r>
+    </w:p>
+    <w:p>
+      <w:pPr>
+        <w:pStyle w:val="NormalWeb"/>
+        <w:spacing w:before="0" w:beforeAutospacing="0" w:after="0" w:afterAutospacing="0"/>
+        <w:rPr>
+          <w:rFonts w:asciiTheme="minorHAnsi" w:eastAsiaTheme="minorHAnsi" w:hAnsiTheme="minorHAnsi" w:cstheme="minorBidi"/>
+          <w:sz w:val="22"/>
+          <w:szCs w:val="22"/>
+          <w:lang w:val="en-US" w:eastAsia="en-US"/>
+        </w:rPr>
+      </w:pPr>
+      <w:r>
+        <w:rPr>
+          <w:rFonts w:asciiTheme="minorHAnsi" w:eastAsiaTheme="minorHAnsi" w:hAnsiTheme="minorHAnsi" w:cstheme="minorBidi"/>
+          <w:sz w:val="22"/>
+          <w:szCs w:val="22"/>
+          <w:lang w:val="en-US" w:eastAsia="en-US"/>
+        </w:rPr>
+        <w:t xml:space="preserve">See </w:t>
+      </w:r>
+      <w:r>
+        <w:rPr>
+          <w:rFonts w:asciiTheme="minorHAnsi" w:eastAsiaTheme="minorHAnsi" w:hAnsiTheme="minorHAnsi" w:cstheme="minorBidi"/>
+          <w:i/>
+          <w:sz w:val="22"/>
+          <w:szCs w:val="22"/>
+          <w:lang w:val="en-US" w:eastAsia="en-US"/>
+        </w:rPr>
+        <w:t>jaro_winkler.v</w:t>
+      </w:r>
+      <w:r>
+        <w:rPr>
+          <w:rFonts w:asciiTheme="minorHAnsi" w:eastAsiaTheme="minorHAnsi" w:hAnsiTheme="minorHAnsi" w:cstheme="minorBidi"/>
+          <w:i/>
+          <w:sz w:val="22"/>
+          <w:szCs w:val="22"/>
+          <w:lang w:val="en-US" w:eastAsia="en-US"/>
+        </w:rPr>
+        <w:t xml:space="preserve"> </w:t>
+      </w:r>
+      <w:r>
+        <w:rPr>
+          <w:rFonts w:asciiTheme="minorHAnsi" w:eastAsiaTheme="minorHAnsi" w:hAnsiTheme="minorHAnsi" w:cstheme="minorBidi"/>
+          <w:sz w:val="22"/>
+          <w:szCs w:val="22"/>
+          <w:lang w:val="en-US" w:eastAsia="en-US"/>
+        </w:rPr>
+        <w:t xml:space="preserve">(from </w:t>
+      </w:r>
+      <w:hyperlink r:id="rId10" w:history="1">
+        <w:r>
+          <w:rPr>
+            <w:rStyle w:val="Hyperlink"/>
+            <w:rFonts w:eastAsiaTheme="majorEastAsia"/>
+            <w:lang w:val="en-US"/>
+          </w:rPr>
+          <w:t>https://github.com/Darkensses/my-v-tools/</w:t>
+        </w:r>
+      </w:hyperlink>
+      <w:r>
+        <w:rPr>
+          <w:lang w:val="en-US"/>
+        </w:rPr>
+        <w:t>)</w:t>
+      </w:r>
+      <w:bookmarkStart w:id="380" w:name="_GoBack"/>
+      <w:bookmarkEnd w:id="380"/>
     </w:p>
     <w:p>
       <w:pPr>
@@ -56501,8 +56595,8 @@
                 <v:textbox>
                   <w:txbxContent>
                     <w:p>
-                      <w:bookmarkStart w:id="390" w:name="OLE_LINK116"/>
-                      <w:bookmarkStart w:id="391" w:name="OLE_LINK117"/>
+                      <w:bookmarkStart w:id="391" w:name="OLE_LINK116"/>
+                      <w:bookmarkStart w:id="392" w:name="OLE_LINK117"/>
                       <w:r>
                         <w:rPr>
                           <w:rFonts w:ascii="Consolas" w:hAnsi="Consolas" w:cs="Consolas"/>
@@ -56512,8 +56606,8 @@
                         </w:rPr>
                         <w:t>0x2540820</w:t>
                       </w:r>
-                      <w:bookmarkEnd w:id="390"/>
                       <w:bookmarkEnd w:id="391"/>
+                      <w:bookmarkEnd w:id="392"/>
                     </w:p>
                   </w:txbxContent>
                 </v:textbox>
@@ -58534,8 +58628,8 @@
         </w:rPr>
         <w:tab/>
       </w:r>
-      <w:bookmarkStart w:id="391" w:name="OLE_LINK207"/>
-      <w:bookmarkStart w:id="392" w:name="OLE_LINK208"/>
+      <w:bookmarkStart w:id="393" w:name="OLE_LINK207"/>
+      <w:bookmarkStart w:id="394" w:name="OLE_LINK208"/>
       <w:r>
         <w:rPr>
           <w:lang w:val="en-US"/>
@@ -58672,8 +58766,8 @@
         </w:rPr>
         <w:t>}</w:t>
       </w:r>
-      <w:bookmarkEnd w:id="391"/>
-      <w:bookmarkEnd w:id="392"/>
+      <w:bookmarkEnd w:id="393"/>
+      <w:bookmarkEnd w:id="394"/>
     </w:p>
     <w:sectPr>
       <w:pgSz w:w="12240" w:h="15840"/>
@@ -61362,7 +61456,7 @@
 </file>
 
 <file path=customXml/itemProps1.xml><?xml version="1.0" encoding="utf-8"?>
-<ds:datastoreItem xmlns:ds="http://schemas.openxmlformats.org/officeDocument/2006/customXml" ds:itemID="{B09F5809-A255-449A-A7FB-B115ED25E6A0}">
+<ds:datastoreItem xmlns:ds="http://schemas.openxmlformats.org/officeDocument/2006/customXml" ds:itemID="{6191FFA4-20D9-4022-9ECB-85EBDDC2722F}">
   <ds:schemaRefs>
     <ds:schemaRef ds:uri="http://schemas.openxmlformats.org/officeDocument/2006/bibliography"/>
   </ds:schemaRefs>

--- a/The Way To V_Chapter 4.docx
+++ b/The Way To V_Chapter 4.docx
@@ -18737,6 +18737,12 @@
         <w:rPr>
           <w:lang w:val="en-US"/>
         </w:rPr>
+        <w:t xml:space="preserve">if true </w:t>
+      </w:r>
+      <w:r>
+        <w:rPr>
+          <w:lang w:val="en-US"/>
+        </w:rPr>
         <w:t>{</w:t>
       </w:r>
     </w:p>
@@ -18851,6 +18857,197 @@
       <w:pPr>
         <w:rPr>
           <w:rFonts w:cstheme="minorHAnsi"/>
+          <w:color w:val="000000"/>
+          <w:sz w:val="20"/>
+          <w:szCs w:val="20"/>
+          <w:u w:val="single"/>
+          <w:lang w:val="en-US"/>
+        </w:rPr>
+      </w:pPr>
+    </w:p>
+    <w:p>
+      <w:pPr>
+        <w:rPr>
+          <w:rFonts w:cstheme="minorHAnsi"/>
+          <w:color w:val="000000"/>
+          <w:sz w:val="20"/>
+          <w:szCs w:val="20"/>
+          <w:u w:val="single"/>
+          <w:lang w:val="en-US"/>
+        </w:rPr>
+      </w:pPr>
+      <w:r>
+        <w:rPr>
+          <w:rFonts w:cstheme="minorHAnsi"/>
+          <w:color w:val="000000"/>
+          <w:sz w:val="20"/>
+          <w:szCs w:val="20"/>
+          <w:u w:val="single"/>
+          <w:lang w:val="en-US"/>
+        </w:rPr>
+        <w:t>As of now (Dec11) this check does not work for consts:</w:t>
+      </w:r>
+    </w:p>
+    <w:p>
+      <w:pPr>
+        <w:rPr>
+          <w:rFonts w:cstheme="minorHAnsi"/>
+          <w:color w:val="000000"/>
+          <w:sz w:val="20"/>
+          <w:szCs w:val="20"/>
+          <w:u w:val="single"/>
+          <w:lang w:val="en-US"/>
+        </w:rPr>
+      </w:pPr>
+    </w:p>
+    <w:p>
+      <w:pPr>
+        <w:pStyle w:val="Code"/>
+        <w:rPr>
+          <w:bdr w:val="none" w:sz="0" w:space="0" w:color="auto" w:frame="1"/>
+          <w:lang w:val="en-US"/>
+        </w:rPr>
+      </w:pPr>
+      <w:r>
+        <w:rPr>
+          <w:bdr w:val="none" w:sz="0" w:space="0" w:color="auto" w:frame="1"/>
+          <w:lang w:val="en-US"/>
+        </w:rPr>
+        <w:t>const (</w:t>
+      </w:r>
+    </w:p>
+    <w:p>
+      <w:pPr>
+        <w:pStyle w:val="Code"/>
+        <w:rPr>
+          <w:bdr w:val="none" w:sz="0" w:space="0" w:color="auto" w:frame="1"/>
+          <w:lang w:val="en-US"/>
+        </w:rPr>
+      </w:pPr>
+      <w:r>
+        <w:rPr>
+          <w:bdr w:val="none" w:sz="0" w:space="0" w:color="auto" w:frame="1"/>
+          <w:lang w:val="en-US"/>
+        </w:rPr>
+        <w:tab/>
+        <w:t>age = 40</w:t>
+      </w:r>
+    </w:p>
+    <w:p>
+      <w:pPr>
+        <w:pStyle w:val="Code"/>
+        <w:rPr>
+          <w:bdr w:val="none" w:sz="0" w:space="0" w:color="auto" w:frame="1"/>
+          <w:lang w:val="en-US"/>
+        </w:rPr>
+      </w:pPr>
+      <w:r>
+        <w:rPr>
+          <w:bdr w:val="none" w:sz="0" w:space="0" w:color="auto" w:frame="1"/>
+          <w:lang w:val="en-US"/>
+        </w:rPr>
+        <w:t>)</w:t>
+      </w:r>
+    </w:p>
+    <w:p>
+      <w:pPr>
+        <w:pStyle w:val="Code"/>
+        <w:rPr>
+          <w:bdr w:val="none" w:sz="0" w:space="0" w:color="auto" w:frame="1"/>
+          <w:lang w:val="en-US"/>
+        </w:rPr>
+      </w:pPr>
+    </w:p>
+    <w:p>
+      <w:pPr>
+        <w:pStyle w:val="Code"/>
+        <w:rPr>
+          <w:bdr w:val="none" w:sz="0" w:space="0" w:color="auto" w:frame="1"/>
+          <w:lang w:val="en-US"/>
+        </w:rPr>
+      </w:pPr>
+      <w:r>
+        <w:rPr>
+          <w:bdr w:val="none" w:sz="0" w:space="0" w:color="auto" w:frame="1"/>
+          <w:lang w:val="en-US"/>
+        </w:rPr>
+        <w:t>fn main() {</w:t>
+      </w:r>
+    </w:p>
+    <w:p>
+      <w:pPr>
+        <w:pStyle w:val="Code"/>
+        <w:rPr>
+          <w:bdr w:val="none" w:sz="0" w:space="0" w:color="auto" w:frame="1"/>
+          <w:lang w:val="en-US"/>
+        </w:rPr>
+      </w:pPr>
+      <w:r>
+        <w:rPr>
+          <w:bdr w:val="none" w:sz="0" w:space="0" w:color="auto" w:frame="1"/>
+          <w:lang w:val="en-US"/>
+        </w:rPr>
+        <w:tab/>
+        <w:t>age := 20</w:t>
+      </w:r>
+    </w:p>
+    <w:p>
+      <w:pPr>
+        <w:pStyle w:val="Code"/>
+        <w:rPr>
+          <w:bdr w:val="none" w:sz="0" w:space="0" w:color="auto" w:frame="1"/>
+          <w:lang w:val="en-US"/>
+        </w:rPr>
+      </w:pPr>
+      <w:r>
+        <w:rPr>
+          <w:bdr w:val="none" w:sz="0" w:space="0" w:color="auto" w:frame="1"/>
+          <w:lang w:val="en-US"/>
+        </w:rPr>
+        <w:tab/>
+        <w:t>println('Age=$age')</w:t>
+      </w:r>
+      <w:r>
+        <w:rPr>
+          <w:bdr w:val="none" w:sz="0" w:space="0" w:color="auto" w:frame="1"/>
+          <w:lang w:val="en-US"/>
+        </w:rPr>
+        <w:t xml:space="preserve"> // Age = 20</w:t>
+      </w:r>
+      <w:bookmarkStart w:id="134" w:name="_GoBack"/>
+      <w:bookmarkEnd w:id="134"/>
+    </w:p>
+    <w:p>
+      <w:pPr>
+        <w:pStyle w:val="Code"/>
+        <w:rPr>
+          <w:lang w:val="en-US"/>
+        </w:rPr>
+      </w:pPr>
+      <w:r>
+        <w:rPr>
+          <w:bdr w:val="none" w:sz="0" w:space="0" w:color="auto" w:frame="1"/>
+          <w:lang w:val="en-US"/>
+        </w:rPr>
+        <w:t>}</w:t>
+      </w:r>
+    </w:p>
+    <w:p>
+      <w:pPr>
+        <w:pStyle w:val="Code"/>
+        <w:rPr>
+          <w:rFonts w:cstheme="minorHAnsi"/>
+          <w:sz w:val="20"/>
+          <w:szCs w:val="20"/>
+          <w:u w:val="single"/>
+          <w:lang w:val="en-US"/>
+        </w:rPr>
+      </w:pPr>
+    </w:p>
+    <w:p>
+      <w:pPr>
+        <w:rPr>
+          <w:rFonts w:cstheme="minorHAnsi"/>
           <w:sz w:val="20"/>
           <w:szCs w:val="20"/>
           <w:lang w:val="en-US"/>
@@ -18909,8 +19106,8 @@
           <w:lang w:val="en-US"/>
         </w:rPr>
       </w:pPr>
-      <w:bookmarkStart w:id="134" w:name="OLE_LINK299"/>
-      <w:bookmarkStart w:id="135" w:name="OLE_LINK300"/>
+      <w:bookmarkStart w:id="135" w:name="OLE_LINK299"/>
+      <w:bookmarkStart w:id="136" w:name="OLE_LINK300"/>
     </w:p>
     <w:p>
       <w:pPr>
@@ -18942,8 +19139,8 @@
         </w:rPr>
         <w:t xml:space="preserve"> </w:t>
       </w:r>
-      <w:bookmarkEnd w:id="134"/>
       <w:bookmarkEnd w:id="135"/>
+      <w:bookmarkEnd w:id="136"/>
       <w:r>
         <w:rPr>
           <w:rFonts w:cstheme="minorHAnsi"/>
@@ -19045,8 +19242,8 @@
           <w:lang w:val="en-US"/>
         </w:rPr>
       </w:pPr>
-      <w:bookmarkStart w:id="136" w:name="OLE_LINK45"/>
-      <w:bookmarkStart w:id="137" w:name="OLE_LINK46"/>
+      <w:bookmarkStart w:id="137" w:name="OLE_LINK45"/>
+      <w:bookmarkStart w:id="138" w:name="OLE_LINK46"/>
     </w:p>
     <w:p>
       <w:pPr>
@@ -19226,8 +19423,8 @@
         </w:rPr>
       </w:pPr>
     </w:p>
-    <w:bookmarkEnd w:id="136"/>
     <w:bookmarkEnd w:id="137"/>
+    <w:bookmarkEnd w:id="138"/>
     <w:p>
       <w:pPr>
         <w:rPr>
@@ -19250,10 +19447,10 @@
           <w:lang w:val="en-US"/>
         </w:rPr>
       </w:pPr>
-      <w:bookmarkStart w:id="138" w:name="OLE_LINK15"/>
-      <w:bookmarkStart w:id="139" w:name="OLE_LINK16"/>
-      <w:bookmarkStart w:id="140" w:name="OLE_LINK17"/>
-      <w:bookmarkStart w:id="141" w:name="OLE_LINK18"/>
+      <w:bookmarkStart w:id="139" w:name="OLE_LINK15"/>
+      <w:bookmarkStart w:id="140" w:name="OLE_LINK16"/>
+      <w:bookmarkStart w:id="141" w:name="OLE_LINK17"/>
+      <w:bookmarkStart w:id="142" w:name="OLE_LINK18"/>
       <w:r>
         <w:rPr>
           <w:rFonts w:cstheme="minorHAnsi"/>
@@ -19354,8 +19551,8 @@
         </w:rPr>
         <w:tab/>
       </w:r>
-      <w:bookmarkStart w:id="142" w:name="OLE_LINK225"/>
-      <w:bookmarkStart w:id="143" w:name="OLE_LINK226"/>
+      <w:bookmarkStart w:id="143" w:name="OLE_LINK225"/>
+      <w:bookmarkStart w:id="144" w:name="OLE_LINK226"/>
       <w:r>
         <w:rPr>
           <w:lang w:val="en-US"/>
@@ -19498,8 +19695,8 @@
         <w:t>}</w:t>
       </w:r>
     </w:p>
-    <w:bookmarkEnd w:id="142"/>
     <w:bookmarkEnd w:id="143"/>
+    <w:bookmarkEnd w:id="144"/>
     <w:p>
       <w:pPr>
         <w:spacing w:after="200" w:line="276" w:lineRule="auto"/>
@@ -19573,12 +19770,12 @@
           <w:lang w:val="en-US"/>
         </w:rPr>
       </w:pPr>
-      <w:bookmarkStart w:id="144" w:name="OLE_LINK27"/>
-      <w:bookmarkStart w:id="145" w:name="OLE_LINK28"/>
-      <w:bookmarkEnd w:id="138"/>
+      <w:bookmarkStart w:id="145" w:name="OLE_LINK27"/>
+      <w:bookmarkStart w:id="146" w:name="OLE_LINK28"/>
       <w:bookmarkEnd w:id="139"/>
       <w:bookmarkEnd w:id="140"/>
       <w:bookmarkEnd w:id="141"/>
+      <w:bookmarkEnd w:id="142"/>
       <w:r>
         <w:rPr>
           <w:rFonts w:cstheme="minorHAnsi"/>
@@ -19610,8 +19807,8 @@
         </w:rPr>
         <w:t xml:space="preserve"> </w:t>
       </w:r>
-      <w:bookmarkEnd w:id="144"/>
       <w:bookmarkEnd w:id="145"/>
+      <w:bookmarkEnd w:id="146"/>
       <w:r>
         <w:rPr>
           <w:rFonts w:cstheme="minorHAnsi"/>
@@ -19686,8 +19883,8 @@
         </w:rPr>
         <w:tab/>
       </w:r>
-      <w:bookmarkStart w:id="146" w:name="OLE_LINK301"/>
-      <w:bookmarkStart w:id="147" w:name="OLE_LINK302"/>
+      <w:bookmarkStart w:id="147" w:name="OLE_LINK301"/>
+      <w:bookmarkStart w:id="148" w:name="OLE_LINK302"/>
       <w:r>
         <w:rPr>
           <w:rFonts w:ascii="Consolas" w:hAnsi="Consolas" w:cs="Courier New"/>
@@ -19924,11 +20121,11 @@
           <w:lang w:val="en-US"/>
         </w:rPr>
       </w:pPr>
-      <w:bookmarkStart w:id="148" w:name="_Toc294873020"/>
-      <w:bookmarkStart w:id="149" w:name="_Toc297568606"/>
-      <w:bookmarkStart w:id="150" w:name="_Toc311712501"/>
-      <w:bookmarkEnd w:id="146"/>
+      <w:bookmarkStart w:id="149" w:name="_Toc294873020"/>
+      <w:bookmarkStart w:id="150" w:name="_Toc297568606"/>
+      <w:bookmarkStart w:id="151" w:name="_Toc311712501"/>
       <w:bookmarkEnd w:id="147"/>
+      <w:bookmarkEnd w:id="148"/>
       <w:r>
         <w:rPr>
           <w:rFonts w:asciiTheme="minorHAnsi" w:hAnsiTheme="minorHAnsi" w:cstheme="minorHAnsi"/>
@@ -19953,9 +20150,9 @@
         </w:rPr>
         <w:t xml:space="preserve"> Value types and reference types</w:t>
       </w:r>
-      <w:bookmarkEnd w:id="148"/>
       <w:bookmarkEnd w:id="149"/>
       <w:bookmarkEnd w:id="150"/>
+      <w:bookmarkEnd w:id="151"/>
     </w:p>
     <w:p>
       <w:pPr>
@@ -21129,8 +21326,8 @@
         </w:rPr>
         <w:t xml:space="preserve"> (see § 4.9), e.g. </w:t>
       </w:r>
-      <w:bookmarkStart w:id="151" w:name="OLE_LINK22"/>
-      <w:bookmarkStart w:id="152" w:name="OLE_LINK23"/>
+      <w:bookmarkStart w:id="152" w:name="OLE_LINK22"/>
+      <w:bookmarkStart w:id="153" w:name="OLE_LINK23"/>
       <w:r>
         <w:rPr>
           <w:rStyle w:val="apple-style-span"/>
@@ -21143,8 +21340,8 @@
         </w:rPr>
         <w:t>0xf840000040</w:t>
       </w:r>
-      <w:bookmarkEnd w:id="151"/>
       <w:bookmarkEnd w:id="152"/>
+      <w:bookmarkEnd w:id="153"/>
       <w:r>
         <w:rPr>
           <w:rStyle w:val="apple-style-span"/>
@@ -22667,8 +22864,8 @@
           <w:lang w:val="en-US"/>
         </w:rPr>
       </w:pPr>
-      <w:bookmarkStart w:id="153" w:name="_Toc294873021"/>
-      <w:bookmarkStart w:id="154" w:name="_Toc297568607"/>
+      <w:bookmarkStart w:id="154" w:name="_Toc294873021"/>
+      <w:bookmarkStart w:id="155" w:name="_Toc297568607"/>
     </w:p>
     <w:p>
       <w:pPr>
@@ -22683,7 +22880,7 @@
           <w:lang w:val="en-US"/>
         </w:rPr>
       </w:pPr>
-      <w:bookmarkStart w:id="155" w:name="_Toc311712502"/>
+      <w:bookmarkStart w:id="156" w:name="_Toc311712502"/>
       <w:r>
         <w:rPr>
           <w:rFonts w:asciiTheme="minorHAnsi" w:hAnsiTheme="minorHAnsi" w:cstheme="minorHAnsi"/>
@@ -22704,9 +22901,9 @@
         </w:rPr>
         <w:t xml:space="preserve"> Printing</w:t>
       </w:r>
-      <w:bookmarkEnd w:id="153"/>
       <w:bookmarkEnd w:id="154"/>
       <w:bookmarkEnd w:id="155"/>
+      <w:bookmarkEnd w:id="156"/>
     </w:p>
     <w:p>
       <w:pPr>
@@ -22763,8 +22960,8 @@
         </w:rPr>
         <w:t xml:space="preserve"> and </w:t>
       </w:r>
-      <w:bookmarkStart w:id="156" w:name="OLE_LINK20"/>
-      <w:bookmarkStart w:id="157" w:name="OLE_LINK21"/>
+      <w:bookmarkStart w:id="157" w:name="OLE_LINK20"/>
+      <w:bookmarkStart w:id="158" w:name="OLE_LINK21"/>
       <w:r>
         <w:rPr>
           <w:rFonts w:ascii="Consolas" w:hAnsi="Consolas" w:cs="Consolas"/>
@@ -22784,8 +22981,8 @@
         </w:rPr>
         <w:t xml:space="preserve"> </w:t>
       </w:r>
-      <w:bookmarkEnd w:id="156"/>
       <w:bookmarkEnd w:id="157"/>
+      <w:bookmarkEnd w:id="158"/>
       <w:r>
         <w:rPr>
           <w:rFonts w:cstheme="minorHAnsi"/>
@@ -22869,7 +23066,7 @@
         </w:rPr>
         <w:t xml:space="preserve"> </w:t>
       </w:r>
-      <w:bookmarkStart w:id="158" w:name="OLE_LINK250"/>
+      <w:bookmarkStart w:id="159" w:name="OLE_LINK250"/>
       <w:r>
         <w:rPr>
           <w:rFonts w:ascii="Consolas" w:hAnsi="Consolas" w:cs="Consolas"/>
@@ -22983,8 +23180,8 @@
         </w:rPr>
         <w:t>print(</w:t>
       </w:r>
-      <w:bookmarkStart w:id="159" w:name="OLE_LINK155"/>
-      <w:bookmarkStart w:id="160" w:name="OLE_LINK156"/>
+      <w:bookmarkStart w:id="160" w:name="OLE_LINK155"/>
+      <w:bookmarkStart w:id="161" w:name="OLE_LINK156"/>
       <w:r>
         <w:rPr>
           <w:rFonts w:ascii="Consolas" w:hAnsi="Consolas" w:cs="Consolas"/>
@@ -22995,8 +23192,8 @@
         </w:rPr>
         <w:t>'Hello, World from V!\n'</w:t>
       </w:r>
-      <w:bookmarkEnd w:id="159"/>
       <w:bookmarkEnd w:id="160"/>
+      <w:bookmarkEnd w:id="161"/>
       <w:r>
         <w:rPr>
           <w:rFonts w:ascii="Consolas" w:hAnsi="Consolas" w:cs="Consolas"/>
@@ -23149,7 +23346,7 @@
         <w:t>.</w:t>
       </w:r>
     </w:p>
-    <w:bookmarkEnd w:id="158"/>
+    <w:bookmarkEnd w:id="159"/>
     <w:p>
       <w:pPr>
         <w:rPr>
@@ -23305,9 +23502,9 @@
           <w:lang w:val="en-US"/>
         </w:rPr>
       </w:pPr>
-      <w:bookmarkStart w:id="161" w:name="OLE_LINK106"/>
-      <w:bookmarkStart w:id="162" w:name="OLE_LINK107"/>
-      <w:bookmarkStart w:id="163" w:name="OLE_LINK110"/>
+      <w:bookmarkStart w:id="162" w:name="OLE_LINK106"/>
+      <w:bookmarkStart w:id="163" w:name="OLE_LINK107"/>
+      <w:bookmarkStart w:id="164" w:name="OLE_LINK110"/>
     </w:p>
     <w:p>
       <w:pPr>
@@ -23419,8 +23616,8 @@
         </w:rPr>
         <w:tab/>
       </w:r>
-      <w:bookmarkStart w:id="164" w:name="OLE_LINK230"/>
-      <w:bookmarkStart w:id="165" w:name="OLE_LINK231"/>
+      <w:bookmarkStart w:id="165" w:name="OLE_LINK230"/>
+      <w:bookmarkStart w:id="166" w:name="OLE_LINK231"/>
       <w:r>
         <w:rPr>
           <w:lang w:val="en-US"/>
@@ -23499,8 +23696,8 @@
         <w:t>print(pi)</w:t>
       </w:r>
     </w:p>
-    <w:bookmarkEnd w:id="164"/>
     <w:bookmarkEnd w:id="165"/>
+    <w:bookmarkEnd w:id="166"/>
     <w:p>
       <w:pPr>
         <w:pStyle w:val="Code"/>
@@ -23545,9 +23742,9 @@
         <w:t>}</w:t>
       </w:r>
     </w:p>
-    <w:bookmarkEnd w:id="161"/>
     <w:bookmarkEnd w:id="162"/>
     <w:bookmarkEnd w:id="163"/>
+    <w:bookmarkEnd w:id="164"/>
     <w:p>
       <w:pPr>
         <w:ind w:left="720"/>
@@ -23733,8 +23930,8 @@
         </w:rPr>
         <w:t>println(</w:t>
       </w:r>
-      <w:bookmarkStart w:id="166" w:name="OLE_LINK5"/>
-      <w:bookmarkStart w:id="167" w:name="OLE_LINK6"/>
+      <w:bookmarkStart w:id="167" w:name="OLE_LINK5"/>
+      <w:bookmarkStart w:id="168" w:name="OLE_LINK6"/>
       <w:r>
         <w:rPr>
           <w:rStyle w:val="CodeChar"/>
@@ -23743,8 +23940,8 @@
         </w:rPr>
         <w:t>'')</w:t>
       </w:r>
-      <w:bookmarkEnd w:id="166"/>
       <w:bookmarkEnd w:id="167"/>
+      <w:bookmarkEnd w:id="168"/>
       <w:r>
         <w:rPr>
           <w:rFonts w:ascii="Consolas" w:eastAsia="Times New Roman" w:hAnsi="Consolas" w:cs="Times New Roman"/>
@@ -24066,20 +24263,20 @@
         </w:rPr>
         <w:tab/>
       </w:r>
-      <w:bookmarkStart w:id="168" w:name="OLE_LINK47"/>
-      <w:bookmarkStart w:id="169" w:name="OLE_LINK48"/>
-    </w:p>
-    <w:p>
-      <w:pPr>
-        <w:pStyle w:val="Code"/>
-        <w:rPr>
-          <w:lang w:val="en-US"/>
-        </w:rPr>
-      </w:pPr>
-      <w:bookmarkStart w:id="170" w:name="OLE_LINK289"/>
-      <w:bookmarkStart w:id="171" w:name="OLE_LINK290"/>
-      <w:bookmarkEnd w:id="168"/>
+      <w:bookmarkStart w:id="169" w:name="OLE_LINK47"/>
+      <w:bookmarkStart w:id="170" w:name="OLE_LINK48"/>
+    </w:p>
+    <w:p>
+      <w:pPr>
+        <w:pStyle w:val="Code"/>
+        <w:rPr>
+          <w:lang w:val="en-US"/>
+        </w:rPr>
+      </w:pPr>
+      <w:bookmarkStart w:id="171" w:name="OLE_LINK289"/>
+      <w:bookmarkStart w:id="172" w:name="OLE_LINK290"/>
       <w:bookmarkEnd w:id="169"/>
+      <w:bookmarkEnd w:id="170"/>
       <w:r>
         <w:rPr>
           <w:lang w:val="en-US"/>
@@ -24338,8 +24535,8 @@
         <w:t>}</w:t>
       </w:r>
     </w:p>
-    <w:bookmarkEnd w:id="170"/>
     <w:bookmarkEnd w:id="171"/>
+    <w:bookmarkEnd w:id="172"/>
     <w:p>
       <w:pPr>
         <w:pStyle w:val="Code"/>
@@ -24491,9 +24688,9 @@
           <w:lang w:val="en-US"/>
         </w:rPr>
       </w:pPr>
-      <w:bookmarkStart w:id="172" w:name="_Toc294873024"/>
-      <w:bookmarkStart w:id="173" w:name="_Toc297568610"/>
-      <w:bookmarkStart w:id="174" w:name="_Toc311712505"/>
+      <w:bookmarkStart w:id="173" w:name="_Toc294873024"/>
+      <w:bookmarkStart w:id="174" w:name="_Toc297568610"/>
+      <w:bookmarkStart w:id="175" w:name="_Toc311712505"/>
       <w:r>
         <w:rPr>
           <w:lang w:val="en-US"/>
@@ -24512,9 +24709,9 @@
         </w:rPr>
         <w:t>. Elementary types and operators</w:t>
       </w:r>
-      <w:bookmarkEnd w:id="172"/>
       <w:bookmarkEnd w:id="173"/>
       <w:bookmarkEnd w:id="174"/>
+      <w:bookmarkEnd w:id="175"/>
     </w:p>
     <w:p>
       <w:pPr>
@@ -24712,8 +24909,8 @@
         </w:rPr>
         <w:t xml:space="preserve">A unary operator </w:t>
       </w:r>
-      <w:bookmarkStart w:id="175" w:name="OLE_LINK32"/>
-      <w:bookmarkStart w:id="176" w:name="OLE_LINK49"/>
+      <w:bookmarkStart w:id="176" w:name="OLE_LINK32"/>
+      <w:bookmarkStart w:id="177" w:name="OLE_LINK49"/>
       <w:r>
         <w:rPr>
           <w:rFonts w:cstheme="minorHAnsi"/>
@@ -24752,8 +24949,8 @@
         </w:rPr>
         <w:t>-1)</w:t>
       </w:r>
-      <w:bookmarkEnd w:id="175"/>
       <w:bookmarkEnd w:id="176"/>
+      <w:bookmarkEnd w:id="177"/>
       <w:r>
         <w:rPr>
           <w:rFonts w:cstheme="minorHAnsi"/>
@@ -25315,9 +25512,9 @@
           <w:lang w:val="en-US"/>
         </w:rPr>
       </w:pPr>
-      <w:bookmarkStart w:id="177" w:name="_Toc294873025"/>
-      <w:bookmarkStart w:id="178" w:name="_Toc297568611"/>
-      <w:bookmarkStart w:id="179" w:name="_Toc311712506"/>
+      <w:bookmarkStart w:id="178" w:name="_Toc294873025"/>
+      <w:bookmarkStart w:id="179" w:name="_Toc297568611"/>
+      <w:bookmarkStart w:id="180" w:name="_Toc311712506"/>
       <w:r>
         <w:rPr>
           <w:rFonts w:asciiTheme="minorHAnsi" w:hAnsiTheme="minorHAnsi" w:cstheme="minorHAnsi"/>
@@ -25342,9 +25539,9 @@
         </w:rPr>
         <w:t xml:space="preserve"> Boolean type bool</w:t>
       </w:r>
-      <w:bookmarkEnd w:id="177"/>
       <w:bookmarkEnd w:id="178"/>
       <w:bookmarkEnd w:id="179"/>
+      <w:bookmarkEnd w:id="180"/>
     </w:p>
     <w:p>
       <w:pPr>
@@ -25713,10 +25910,10 @@
         </w:rPr>
         <w:tab/>
       </w:r>
-      <w:bookmarkStart w:id="180" w:name="OLE_LINK50"/>
-      <w:bookmarkStart w:id="181" w:name="OLE_LINK51"/>
-      <w:bookmarkStart w:id="182" w:name="OLE_LINK52"/>
-      <w:bookmarkStart w:id="183" w:name="OLE_LINK53"/>
+      <w:bookmarkStart w:id="181" w:name="OLE_LINK50"/>
+      <w:bookmarkStart w:id="182" w:name="OLE_LINK51"/>
+      <w:bookmarkStart w:id="183" w:name="OLE_LINK52"/>
+      <w:bookmarkStart w:id="184" w:name="OLE_LINK53"/>
       <w:r>
         <w:rPr>
           <w:rFonts w:ascii="Consolas" w:hAnsi="Consolas" w:cs="Consolas"/>
@@ -25737,8 +25934,8 @@
         </w:rPr>
         <w:t xml:space="preserve"> </w:t>
       </w:r>
-      <w:bookmarkEnd w:id="180"/>
       <w:bookmarkEnd w:id="181"/>
+      <w:bookmarkEnd w:id="182"/>
       <w:r>
         <w:rPr>
           <w:rFonts w:ascii="Consolas" w:hAnsi="Consolas" w:cs="Consolas"/>
@@ -25759,8 +25956,8 @@
         </w:rPr>
         <w:t>= 10</w:t>
       </w:r>
-      <w:bookmarkEnd w:id="182"/>
       <w:bookmarkEnd w:id="183"/>
+      <w:bookmarkEnd w:id="184"/>
       <w:r>
         <w:rPr>
           <w:rFonts w:ascii="Consolas" w:hAnsi="Consolas" w:cs="Consolas"/>
@@ -26165,8 +26362,8 @@
         </w:rPr>
         <w:tab/>
       </w:r>
-      <w:bookmarkStart w:id="184" w:name="OLE_LINK54"/>
-      <w:bookmarkStart w:id="185" w:name="OLE_LINK55"/>
+      <w:bookmarkStart w:id="185" w:name="OLE_LINK54"/>
+      <w:bookmarkStart w:id="186" w:name="OLE_LINK55"/>
       <w:r>
         <w:rPr>
           <w:rFonts w:ascii="Consolas" w:hAnsi="Consolas" w:cs="Consolas"/>
@@ -26187,8 +26384,8 @@
         </w:rPr>
         <w:t xml:space="preserve"> </w:t>
       </w:r>
-      <w:bookmarkEnd w:id="184"/>
       <w:bookmarkEnd w:id="185"/>
+      <w:bookmarkEnd w:id="186"/>
       <w:r>
         <w:rPr>
           <w:rFonts w:ascii="Consolas" w:hAnsi="Consolas" w:cs="Consolas"/>
@@ -26260,8 +26457,8 @@
         </w:rPr>
         <w:tab/>
       </w:r>
-      <w:bookmarkStart w:id="186" w:name="OLE_LINK56"/>
-      <w:bookmarkStart w:id="187" w:name="OLE_LINK75"/>
+      <w:bookmarkStart w:id="187" w:name="OLE_LINK56"/>
+      <w:bookmarkStart w:id="188" w:name="OLE_LINK75"/>
       <w:r>
         <w:rPr>
           <w:rFonts w:ascii="Consolas" w:hAnsi="Consolas" w:cs="Consolas"/>
@@ -26272,8 +26469,8 @@
         </w:rPr>
         <w:t xml:space="preserve">a_var </w:t>
       </w:r>
-      <w:bookmarkEnd w:id="186"/>
       <w:bookmarkEnd w:id="187"/>
+      <w:bookmarkEnd w:id="188"/>
       <w:r>
         <w:rPr>
           <w:rFonts w:ascii="Consolas" w:hAnsi="Consolas" w:cs="Consolas"/>
@@ -28480,9 +28677,9 @@
           <w:lang w:val="en-US"/>
         </w:rPr>
       </w:pPr>
-      <w:bookmarkStart w:id="188" w:name="_Toc294873026"/>
-      <w:bookmarkStart w:id="189" w:name="_Toc297568612"/>
-      <w:bookmarkStart w:id="190" w:name="_Toc311712507"/>
+      <w:bookmarkStart w:id="189" w:name="_Toc294873026"/>
+      <w:bookmarkStart w:id="190" w:name="_Toc297568612"/>
+      <w:bookmarkStart w:id="191" w:name="_Toc311712507"/>
       <w:r>
         <w:rPr>
           <w:rFonts w:asciiTheme="minorHAnsi" w:hAnsiTheme="minorHAnsi" w:cstheme="minorHAnsi"/>
@@ -28515,9 +28712,9 @@
         </w:rPr>
         <w:t xml:space="preserve"> Numerical types</w:t>
       </w:r>
-      <w:bookmarkEnd w:id="188"/>
       <w:bookmarkEnd w:id="189"/>
       <w:bookmarkEnd w:id="190"/>
+      <w:bookmarkEnd w:id="191"/>
     </w:p>
     <w:p>
       <w:pPr>
@@ -28526,14 +28723,14 @@
           <w:lang w:val="en-US"/>
         </w:rPr>
       </w:pPr>
-      <w:bookmarkStart w:id="191" w:name="_Toc294873027"/>
-      <w:bookmarkStart w:id="192" w:name="_Toc297568613"/>
-      <w:bookmarkStart w:id="193" w:name="_Toc311712508"/>
-      <w:bookmarkStart w:id="194" w:name="OLE_LINK1"/>
-      <w:bookmarkStart w:id="195" w:name="OLE_LINK2"/>
-      <w:bookmarkStart w:id="196" w:name="_Toc294873029"/>
-      <w:bookmarkStart w:id="197" w:name="_Toc297568615"/>
-      <w:bookmarkStart w:id="198" w:name="_Toc311712510"/>
+      <w:bookmarkStart w:id="192" w:name="_Toc294873027"/>
+      <w:bookmarkStart w:id="193" w:name="_Toc297568613"/>
+      <w:bookmarkStart w:id="194" w:name="_Toc311712508"/>
+      <w:bookmarkStart w:id="195" w:name="OLE_LINK1"/>
+      <w:bookmarkStart w:id="196" w:name="OLE_LINK2"/>
+      <w:bookmarkStart w:id="197" w:name="_Toc294873029"/>
+      <w:bookmarkStart w:id="198" w:name="_Toc297568615"/>
+      <w:bookmarkStart w:id="199" w:name="_Toc311712510"/>
       <w:r>
         <w:rPr>
           <w:lang w:val="en-US"/>
@@ -28552,12 +28749,12 @@
         </w:rPr>
         <w:t>nts and floats</w:t>
       </w:r>
-      <w:bookmarkEnd w:id="191"/>
       <w:bookmarkEnd w:id="192"/>
       <w:bookmarkEnd w:id="193"/>
-    </w:p>
-    <w:bookmarkEnd w:id="194"/>
+      <w:bookmarkEnd w:id="194"/>
+    </w:p>
     <w:bookmarkEnd w:id="195"/>
+    <w:bookmarkEnd w:id="196"/>
     <w:p>
       <w:pPr>
         <w:rPr>
@@ -28950,8 +29147,8 @@
           </w:rPr>
           <w:t xml:space="preserve"> </w:t>
         </w:r>
-        <w:bookmarkStart w:id="199" w:name="OLE_LINK192"/>
-        <w:bookmarkStart w:id="200" w:name="OLE_LINK193"/>
+        <w:bookmarkStart w:id="200" w:name="OLE_LINK192"/>
+        <w:bookmarkStart w:id="201" w:name="OLE_LINK193"/>
         <w:r>
           <w:rPr>
             <w:rStyle w:val="texhtml"/>
@@ -28962,8 +29159,8 @@
           </w:rPr>
           <w:t>2,147,483,647</w:t>
         </w:r>
-        <w:bookmarkEnd w:id="199"/>
         <w:bookmarkEnd w:id="200"/>
+        <w:bookmarkEnd w:id="201"/>
       </w:hyperlink>
       <w:r>
         <w:rPr>
@@ -29051,8 +29248,8 @@
         </w:rPr>
         <w:t xml:space="preserve">-&gt;  </w:t>
       </w:r>
-      <w:bookmarkStart w:id="201" w:name="OLE_LINK190"/>
-      <w:bookmarkStart w:id="202" w:name="OLE_LINK191"/>
+      <w:bookmarkStart w:id="202" w:name="OLE_LINK190"/>
+      <w:bookmarkStart w:id="203" w:name="OLE_LINK191"/>
       <w:r>
         <w:rPr>
           <w:rStyle w:val="texhtml"/>
@@ -29064,8 +29261,8 @@
         </w:rPr>
         <w:t>9,223,372,036,854,775,807</w:t>
       </w:r>
-      <w:bookmarkEnd w:id="201"/>
       <w:bookmarkEnd w:id="202"/>
+      <w:bookmarkEnd w:id="203"/>
       <w:r>
         <w:rPr>
           <w:rStyle w:val="texhtml"/>
@@ -29145,8 +29342,8 @@
         </w:rPr>
         <w:t xml:space="preserve">  </w:t>
       </w:r>
-      <w:bookmarkStart w:id="203" w:name="OLE_LINK76"/>
-      <w:bookmarkStart w:id="204" w:name="OLE_LINK77"/>
+      <w:bookmarkStart w:id="204" w:name="OLE_LINK76"/>
+      <w:bookmarkStart w:id="205" w:name="OLE_LINK77"/>
       <w:r>
         <w:rPr>
           <w:rFonts w:ascii="Consolas" w:hAnsi="Consolas" w:cs="Consolas"/>
@@ -29208,8 +29405,8 @@
         <w:t>; u8 does NOT exist</w:t>
       </w:r>
     </w:p>
-    <w:bookmarkEnd w:id="203"/>
     <w:bookmarkEnd w:id="204"/>
+    <w:bookmarkEnd w:id="205"/>
     <w:p>
       <w:pPr>
         <w:ind w:left="2124" w:firstLine="708"/>
@@ -29615,8 +29812,8 @@
           <w:lang w:val="en-US"/>
         </w:rPr>
       </w:pPr>
-      <w:bookmarkStart w:id="205" w:name="OLE_LINK59"/>
-      <w:bookmarkStart w:id="206" w:name="OLE_LINK60"/>
+      <w:bookmarkStart w:id="206" w:name="OLE_LINK59"/>
+      <w:bookmarkStart w:id="207" w:name="OLE_LINK60"/>
       <w:r>
         <w:rPr>
           <w:rFonts w:ascii="Consolas" w:hAnsi="Consolas" w:cs="Consolas"/>
@@ -29667,9 +29864,9 @@
         </w:rPr>
         <w:tab/>
       </w:r>
-      <w:bookmarkStart w:id="207" w:name="OLE_LINK80"/>
-      <w:bookmarkStart w:id="208" w:name="OLE_LINK81"/>
-      <w:bookmarkStart w:id="209" w:name="OLE_LINK9"/>
+      <w:bookmarkStart w:id="208" w:name="OLE_LINK80"/>
+      <w:bookmarkStart w:id="209" w:name="OLE_LINK81"/>
+      <w:bookmarkStart w:id="210" w:name="OLE_LINK9"/>
     </w:p>
     <w:p>
       <w:pPr>
@@ -29733,9 +29930,9 @@
         </w:rPr>
         <w:t>a := u64(0)</w:t>
       </w:r>
-      <w:bookmarkEnd w:id="207"/>
       <w:bookmarkEnd w:id="208"/>
       <w:bookmarkEnd w:id="209"/>
+      <w:bookmarkEnd w:id="210"/>
       <w:r>
         <w:rPr>
           <w:rFonts w:ascii="Consolas" w:hAnsi="Consolas" w:cs="Consolas"/>
@@ -29818,8 +30015,8 @@
         </w:rPr>
         <w:t>mut age := f32(20)</w:t>
       </w:r>
-      <w:bookmarkEnd w:id="205"/>
       <w:bookmarkEnd w:id="206"/>
+      <w:bookmarkEnd w:id="207"/>
       <w:r>
         <w:rPr>
           <w:rFonts w:ascii="Consolas" w:hAnsi="Consolas" w:cs="Consolas"/>
@@ -29995,8 +30192,8 @@
         </w:rPr>
         <w:t xml:space="preserve"> is reliably accurate to about 7 decimal places, a </w:t>
       </w:r>
-      <w:bookmarkStart w:id="210" w:name="OLE_LINK78"/>
-      <w:bookmarkStart w:id="211" w:name="OLE_LINK79"/>
+      <w:bookmarkStart w:id="211" w:name="OLE_LINK78"/>
+      <w:bookmarkStart w:id="212" w:name="OLE_LINK79"/>
       <w:r>
         <w:rPr>
           <w:rFonts w:ascii="Consolas" w:hAnsi="Consolas" w:cs="Consolas"/>
@@ -30027,8 +30224,8 @@
         </w:rPr>
         <w:t xml:space="preserve"> </w:t>
       </w:r>
-      <w:bookmarkEnd w:id="210"/>
       <w:bookmarkEnd w:id="211"/>
+      <w:bookmarkEnd w:id="212"/>
       <w:r>
         <w:rPr>
           <w:rFonts w:cstheme="minorHAnsi"/>
@@ -30153,8 +30350,8 @@
         </w:rPr>
         <w:t xml:space="preserve">. Use </w:t>
       </w:r>
-      <w:bookmarkStart w:id="212" w:name="OLE_LINK133"/>
-      <w:bookmarkStart w:id="213" w:name="OLE_LINK134"/>
+      <w:bookmarkStart w:id="213" w:name="OLE_LINK133"/>
+      <w:bookmarkStart w:id="214" w:name="OLE_LINK134"/>
       <w:r>
         <w:rPr>
           <w:rFonts w:ascii="Consolas" w:hAnsi="Consolas" w:cs="Consolas"/>
@@ -30185,8 +30382,8 @@
         </w:rPr>
         <w:t xml:space="preserve"> </w:t>
       </w:r>
-      <w:bookmarkEnd w:id="212"/>
       <w:bookmarkEnd w:id="213"/>
+      <w:bookmarkEnd w:id="214"/>
       <w:r>
         <w:rPr>
           <w:rFonts w:cstheme="minorHAnsi"/>
@@ -30383,7 +30580,7 @@
           <w:lang w:val="en-US"/>
         </w:rPr>
       </w:pPr>
-      <w:bookmarkStart w:id="214" w:name="_Toc311712496"/>
+      <w:bookmarkStart w:id="215" w:name="_Toc311712496"/>
       <w:r>
         <w:rPr>
           <w:rFonts w:asciiTheme="minorHAnsi" w:hAnsiTheme="minorHAnsi" w:cstheme="minorHAnsi"/>
@@ -30424,7 +30621,7 @@
         </w:rPr>
         <w:t>onversions</w:t>
       </w:r>
-      <w:bookmarkEnd w:id="214"/>
+      <w:bookmarkEnd w:id="215"/>
     </w:p>
     <w:p>
       <w:pPr>
@@ -30446,8 +30643,8 @@
         </w:rPr>
         <w:t xml:space="preserve">Because </w:t>
       </w:r>
-      <w:bookmarkStart w:id="215" w:name="OLE_LINK215"/>
-      <w:bookmarkStart w:id="216" w:name="OLE_LINK235"/>
+      <w:bookmarkStart w:id="216" w:name="OLE_LINK215"/>
+      <w:bookmarkStart w:id="217" w:name="OLE_LINK235"/>
       <w:r>
         <w:rPr>
           <w:rFonts w:cstheme="minorHAnsi"/>
@@ -30469,8 +30666,8 @@
         </w:rPr>
         <w:t>mixing of types is not allowed</w:t>
       </w:r>
-      <w:bookmarkEnd w:id="215"/>
       <w:bookmarkEnd w:id="216"/>
+      <w:bookmarkEnd w:id="217"/>
       <w:r>
         <w:rPr>
           <w:rFonts w:cstheme="minorHAnsi"/>
@@ -30549,7 +30746,7 @@
           <w:lang w:val="en-US"/>
         </w:rPr>
       </w:pPr>
-      <w:bookmarkStart w:id="217" w:name="OLE_LINK234"/>
+      <w:bookmarkStart w:id="218" w:name="OLE_LINK234"/>
       <w:r>
         <w:rPr>
           <w:lang w:val="en-US"/>
@@ -30570,16 +30767,16 @@
         </w:rPr>
         <w:tab/>
       </w:r>
-      <w:bookmarkStart w:id="218" w:name="OLE_LINK240"/>
-      <w:bookmarkStart w:id="219" w:name="OLE_LINK149"/>
-      <w:bookmarkStart w:id="220" w:name="OLE_LINK157"/>
+      <w:bookmarkStart w:id="219" w:name="OLE_LINK240"/>
+      <w:bookmarkStart w:id="220" w:name="OLE_LINK149"/>
+      <w:bookmarkStart w:id="221" w:name="OLE_LINK157"/>
       <w:r>
         <w:rPr>
           <w:lang w:val="en-US"/>
         </w:rPr>
         <w:t>a := u32(15)</w:t>
       </w:r>
-      <w:bookmarkEnd w:id="218"/>
+      <w:bookmarkEnd w:id="219"/>
     </w:p>
     <w:p>
       <w:pPr>
@@ -30610,8 +30807,8 @@
         <w:tab/>
         <w:t xml:space="preserve">b = a + a  </w:t>
       </w:r>
-      <w:bookmarkEnd w:id="219"/>
       <w:bookmarkEnd w:id="220"/>
+      <w:bookmarkEnd w:id="221"/>
       <w:r>
         <w:rPr>
           <w:lang w:val="en-US"/>
@@ -30717,7 +30914,7 @@
         </w:rPr>
         <w:t>}</w:t>
       </w:r>
-      <w:bookmarkEnd w:id="217"/>
+      <w:bookmarkEnd w:id="218"/>
     </w:p>
     <w:p>
       <w:pPr>
@@ -30767,10 +30964,10 @@
         </w:rPr>
         <w:t xml:space="preserve">is: </w:t>
       </w:r>
-      <w:bookmarkStart w:id="221" w:name="OLE_LINK146"/>
-      <w:bookmarkStart w:id="222" w:name="OLE_LINK147"/>
-      <w:bookmarkStart w:id="223" w:name="OLE_LINK83"/>
-      <w:bookmarkStart w:id="224" w:name="OLE_LINK84"/>
+      <w:bookmarkStart w:id="222" w:name="OLE_LINK146"/>
+      <w:bookmarkStart w:id="223" w:name="OLE_LINK147"/>
+      <w:bookmarkStart w:id="224" w:name="OLE_LINK83"/>
+      <w:bookmarkStart w:id="225" w:name="OLE_LINK84"/>
       <w:r>
         <w:rPr>
           <w:rFonts w:ascii="Consolas" w:eastAsia="Times New Roman" w:hAnsi="Consolas" w:cs="Consolas"/>
@@ -30781,11 +30978,11 @@
         </w:rPr>
         <w:t>cannot use type `u32` as type `i8` in assignment</w:t>
       </w:r>
-      <w:bookmarkEnd w:id="221"/>
       <w:bookmarkEnd w:id="222"/>
-    </w:p>
-    <w:bookmarkEnd w:id="223"/>
+      <w:bookmarkEnd w:id="223"/>
+    </w:p>
     <w:bookmarkEnd w:id="224"/>
+    <w:bookmarkEnd w:id="225"/>
     <w:p>
       <w:pPr>
         <w:rPr>
@@ -31057,8 +31254,8 @@
           <w:lang w:val="en-US"/>
         </w:rPr>
       </w:pPr>
-      <w:bookmarkStart w:id="225" w:name="OLE_LINK87"/>
-      <w:bookmarkStart w:id="226" w:name="OLE_LINK88"/>
+      <w:bookmarkStart w:id="226" w:name="OLE_LINK87"/>
+      <w:bookmarkStart w:id="227" w:name="OLE_LINK88"/>
       <w:r>
         <w:rPr>
           <w:lang w:val="en-US"/>
@@ -31073,8 +31270,8 @@
           <w:lang w:val="en-US"/>
         </w:rPr>
       </w:pPr>
-      <w:bookmarkStart w:id="227" w:name="OLE_LINK10"/>
-      <w:bookmarkStart w:id="228" w:name="OLE_LINK19"/>
+      <w:bookmarkStart w:id="228" w:name="OLE_LINK10"/>
+      <w:bookmarkStart w:id="229" w:name="OLE_LINK19"/>
       <w:r>
         <w:rPr>
           <w:lang w:val="en-US"/>
@@ -31220,8 +31417,8 @@
         <w:t>// m = n // error: cannot use type `i16` as type `i32` in assignment</w:t>
       </w:r>
     </w:p>
-    <w:bookmarkEnd w:id="227"/>
     <w:bookmarkEnd w:id="228"/>
+    <w:bookmarkEnd w:id="229"/>
     <w:p>
       <w:pPr>
         <w:pStyle w:val="Code"/>
@@ -31367,8 +31564,8 @@
         <w:t>}</w:t>
       </w:r>
     </w:p>
-    <w:bookmarkEnd w:id="225"/>
     <w:bookmarkEnd w:id="226"/>
+    <w:bookmarkEnd w:id="227"/>
     <w:p>
       <w:pPr>
         <w:rPr>
@@ -32558,9 +32755,9 @@
         </w:rPr>
         <w:t xml:space="preserve">  Bit operators</w:t>
       </w:r>
-      <w:bookmarkEnd w:id="196"/>
       <w:bookmarkEnd w:id="197"/>
       <w:bookmarkEnd w:id="198"/>
+      <w:bookmarkEnd w:id="199"/>
     </w:p>
     <w:p>
       <w:pPr>
@@ -34239,8 +34436,8 @@
         </w:rPr>
         <w:tab/>
       </w:r>
-      <w:bookmarkStart w:id="229" w:name="OLE_LINK158"/>
-      <w:bookmarkStart w:id="230" w:name="OLE_LINK165"/>
+      <w:bookmarkStart w:id="230" w:name="OLE_LINK158"/>
+      <w:bookmarkStart w:id="231" w:name="OLE_LINK165"/>
       <w:r>
         <w:rPr>
           <w:rFonts w:cstheme="minorHAnsi"/>
@@ -34271,8 +34468,8 @@
         </w:rPr>
         <w:t xml:space="preserve">  1</w:t>
       </w:r>
-      <w:bookmarkEnd w:id="229"/>
       <w:bookmarkEnd w:id="230"/>
+      <w:bookmarkEnd w:id="231"/>
       <w:r>
         <w:rPr>
           <w:rFonts w:cstheme="minorHAnsi"/>
@@ -34979,8 +35176,8 @@
         </w:rPr>
         <w:t xml:space="preserve">types:   </w:t>
       </w:r>
-      <w:bookmarkStart w:id="231" w:name="OLE_LINK171"/>
-      <w:bookmarkStart w:id="232" w:name="OLE_LINK172"/>
+      <w:bookmarkStart w:id="232" w:name="OLE_LINK171"/>
+      <w:bookmarkStart w:id="233" w:name="OLE_LINK172"/>
       <w:r>
         <w:rPr>
           <w:rFonts w:asciiTheme="minorHAnsi" w:eastAsiaTheme="minorHAnsi" w:hAnsiTheme="minorHAnsi" w:cstheme="minorHAnsi"/>
@@ -34989,8 +35186,8 @@
         </w:rPr>
         <w:t>integer &lt;&lt; unsigned integer</w:t>
       </w:r>
-      <w:bookmarkEnd w:id="231"/>
       <w:bookmarkEnd w:id="232"/>
+      <w:bookmarkEnd w:id="233"/>
     </w:p>
     <w:p>
       <w:pPr>
@@ -35090,9 +35287,9 @@
         </w:rPr>
         <w:t xml:space="preserve">  So </w:t>
       </w:r>
-      <w:bookmarkStart w:id="233" w:name="OLE_LINK63"/>
-      <w:bookmarkStart w:id="234" w:name="OLE_LINK64"/>
-      <w:bookmarkStart w:id="235" w:name="OLE_LINK170"/>
+      <w:bookmarkStart w:id="234" w:name="OLE_LINK63"/>
+      <w:bookmarkStart w:id="235" w:name="OLE_LINK64"/>
+      <w:bookmarkStart w:id="236" w:name="OLE_LINK170"/>
       <w:r>
         <w:rPr>
           <w:rFonts w:ascii="Consolas" w:hAnsi="Consolas" w:cs="Consolas"/>
@@ -35102,9 +35299,9 @@
         </w:rPr>
         <w:t xml:space="preserve">1 &lt;&lt; 10  </w:t>
       </w:r>
-      <w:bookmarkEnd w:id="233"/>
       <w:bookmarkEnd w:id="234"/>
       <w:bookmarkEnd w:id="235"/>
+      <w:bookmarkEnd w:id="236"/>
       <w:r>
         <w:rPr>
           <w:rFonts w:ascii="Consolas" w:hAnsi="Consolas" w:cs="Consolas"/>
@@ -35590,8 +35787,8 @@
           <w:lang w:val="en-US"/>
         </w:rPr>
       </w:pPr>
-      <w:bookmarkStart w:id="236" w:name="OLE_LINK65"/>
-      <w:bookmarkStart w:id="237" w:name="OLE_LINK66"/>
+      <w:bookmarkStart w:id="237" w:name="OLE_LINK65"/>
+      <w:bookmarkStart w:id="238" w:name="OLE_LINK66"/>
       <w:r>
         <w:rPr>
           <w:rFonts w:ascii="Consolas" w:hAnsi="Consolas" w:cs="Consolas"/>
@@ -35622,10 +35819,10 @@
         </w:rPr>
         <w:t xml:space="preserve">   </w:t>
       </w:r>
-      <w:bookmarkStart w:id="238" w:name="OLE_LINK67"/>
-      <w:bookmarkStart w:id="239" w:name="OLE_LINK68"/>
-      <w:bookmarkEnd w:id="236"/>
+      <w:bookmarkStart w:id="239" w:name="OLE_LINK67"/>
+      <w:bookmarkStart w:id="240" w:name="OLE_LINK68"/>
       <w:bookmarkEnd w:id="237"/>
+      <w:bookmarkEnd w:id="238"/>
       <w:r>
         <w:rPr>
           <w:rFonts w:cstheme="minorHAnsi"/>
@@ -35706,8 +35903,8 @@
         </w:rPr>
         <w:t xml:space="preserve">)   </w:t>
       </w:r>
-      <w:bookmarkEnd w:id="238"/>
       <w:bookmarkEnd w:id="239"/>
+      <w:bookmarkEnd w:id="240"/>
     </w:p>
     <w:p>
       <w:pPr>
@@ -35769,8 +35966,8 @@
         </w:rPr>
         <w:t xml:space="preserve">b </w:t>
       </w:r>
-      <w:bookmarkStart w:id="240" w:name="OLE_LINK69"/>
-      <w:bookmarkStart w:id="241" w:name="OLE_LINK70"/>
+      <w:bookmarkStart w:id="241" w:name="OLE_LINK69"/>
+      <w:bookmarkStart w:id="242" w:name="OLE_LINK70"/>
       <w:r>
         <w:rPr>
           <w:rFonts w:ascii="Consolas" w:hAnsi="Consolas" w:cs="Consolas"/>
@@ -35781,8 +35978,8 @@
         </w:rPr>
         <w:t>^</w:t>
       </w:r>
-      <w:bookmarkEnd w:id="240"/>
       <w:bookmarkEnd w:id="241"/>
+      <w:bookmarkEnd w:id="242"/>
       <w:r>
         <w:rPr>
           <w:rFonts w:ascii="Consolas" w:hAnsi="Consolas" w:cs="Consolas"/>
@@ -35793,8 +35990,8 @@
         </w:rPr>
         <w:t xml:space="preserve">= a &amp; </w:t>
       </w:r>
-      <w:bookmarkStart w:id="242" w:name="OLE_LINK71"/>
-      <w:bookmarkStart w:id="243" w:name="OLE_LINK72"/>
+      <w:bookmarkStart w:id="243" w:name="OLE_LINK71"/>
+      <w:bookmarkStart w:id="244" w:name="OLE_LINK72"/>
       <w:r>
         <w:rPr>
           <w:rFonts w:ascii="Consolas" w:hAnsi="Consolas" w:cs="Consolas"/>
@@ -35805,8 +36002,8 @@
         </w:rPr>
         <w:t>0xffffffff</w:t>
       </w:r>
-      <w:bookmarkEnd w:id="242"/>
       <w:bookmarkEnd w:id="243"/>
+      <w:bookmarkEnd w:id="244"/>
       <w:r>
         <w:rPr>
           <w:rFonts w:ascii="Consolas" w:hAnsi="Consolas" w:cs="Consolas"/>
@@ -36148,9 +36345,9 @@
           <w:lang w:val="en-US"/>
         </w:rPr>
       </w:pPr>
-      <w:bookmarkStart w:id="244" w:name="_Toc294873030"/>
-      <w:bookmarkStart w:id="245" w:name="_Toc297568616"/>
-      <w:bookmarkStart w:id="246" w:name="_Toc311712511"/>
+      <w:bookmarkStart w:id="245" w:name="_Toc294873030"/>
+      <w:bookmarkStart w:id="246" w:name="_Toc297568616"/>
+      <w:bookmarkStart w:id="247" w:name="_Toc311712511"/>
       <w:r>
         <w:rPr>
           <w:rFonts w:asciiTheme="minorHAnsi" w:hAnsiTheme="minorHAnsi" w:cstheme="minorHAnsi"/>
@@ -36183,9 +36380,9 @@
         </w:rPr>
         <w:t xml:space="preserve">  Logical operators</w:t>
       </w:r>
-      <w:bookmarkEnd w:id="244"/>
       <w:bookmarkEnd w:id="245"/>
       <w:bookmarkEnd w:id="246"/>
+      <w:bookmarkEnd w:id="247"/>
     </w:p>
     <w:p>
       <w:pPr>
@@ -36228,8 +36425,8 @@
         </w:rPr>
         <w:t xml:space="preserve">They are called logical because the result value is of type bool:    </w:t>
       </w:r>
-      <w:bookmarkStart w:id="247" w:name="OLE_LINK89"/>
-      <w:bookmarkStart w:id="248" w:name="OLE_LINK90"/>
+      <w:bookmarkStart w:id="248" w:name="OLE_LINK89"/>
+      <w:bookmarkStart w:id="249" w:name="OLE_LINK90"/>
       <w:r>
         <w:rPr>
           <w:rFonts w:ascii="Consolas" w:hAnsi="Consolas" w:cs="Consolas"/>
@@ -36260,8 +36457,8 @@
         </w:rPr>
         <w:t>:= 10 &gt; 5</w:t>
       </w:r>
-      <w:bookmarkEnd w:id="247"/>
       <w:bookmarkEnd w:id="248"/>
+      <w:bookmarkEnd w:id="249"/>
       <w:r>
         <w:rPr>
           <w:rFonts w:ascii="Consolas" w:hAnsi="Consolas" w:cs="Consolas"/>
@@ -36330,8 +36527,8 @@
           <w:lang w:val="en-US"/>
         </w:rPr>
       </w:pPr>
-      <w:bookmarkStart w:id="249" w:name="OLE_LINK248"/>
-      <w:bookmarkStart w:id="250" w:name="OLE_LINK283"/>
+      <w:bookmarkStart w:id="250" w:name="OLE_LINK248"/>
+      <w:bookmarkStart w:id="251" w:name="OLE_LINK283"/>
       <w:r>
         <w:rPr>
           <w:color w:val="09885A"/>
@@ -36340,8 +36537,8 @@
         <w:t xml:space="preserve">  println(sum == 3)       // true</w:t>
       </w:r>
     </w:p>
-    <w:bookmarkEnd w:id="249"/>
     <w:bookmarkEnd w:id="250"/>
+    <w:bookmarkEnd w:id="251"/>
     <w:p>
       <w:pPr>
         <w:pStyle w:val="Code"/>
@@ -36403,9 +36600,9 @@
           <w:lang w:val="en-US"/>
         </w:rPr>
       </w:pPr>
-      <w:bookmarkStart w:id="251" w:name="_Toc294873031"/>
-      <w:bookmarkStart w:id="252" w:name="_Toc297568617"/>
-      <w:bookmarkStart w:id="253" w:name="_Toc311712512"/>
+      <w:bookmarkStart w:id="252" w:name="_Toc294873031"/>
+      <w:bookmarkStart w:id="253" w:name="_Toc297568617"/>
+      <w:bookmarkStart w:id="254" w:name="_Toc311712512"/>
       <w:r>
         <w:rPr>
           <w:rFonts w:asciiTheme="minorHAnsi" w:hAnsiTheme="minorHAnsi" w:cstheme="minorHAnsi"/>
@@ -36422,9 +36619,9 @@
         </w:rPr>
         <w:t xml:space="preserve">  Arithmetic operators</w:t>
       </w:r>
-      <w:bookmarkEnd w:id="251"/>
       <w:bookmarkEnd w:id="252"/>
       <w:bookmarkEnd w:id="253"/>
+      <w:bookmarkEnd w:id="254"/>
     </w:p>
     <w:p>
       <w:pPr>
@@ -36446,7 +36643,7 @@
         </w:rPr>
         <w:t xml:space="preserve">The common binary operators </w:t>
       </w:r>
-      <w:bookmarkStart w:id="254" w:name="OLE_LINK241"/>
+      <w:bookmarkStart w:id="255" w:name="OLE_LINK241"/>
       <w:r>
         <w:rPr>
           <w:rFonts w:cstheme="minorHAnsi"/>
@@ -36475,7 +36672,7 @@
         </w:rPr>
         <w:t xml:space="preserve"> , * and / exist for both integers and floats</w:t>
       </w:r>
-      <w:bookmarkEnd w:id="254"/>
+      <w:bookmarkEnd w:id="255"/>
       <w:r>
         <w:rPr>
           <w:rFonts w:cstheme="minorHAnsi"/>
@@ -36640,8 +36837,8 @@
         </w:rPr>
         <w:t xml:space="preserve">or integers is integer division, for example:  </w:t>
       </w:r>
-      <w:bookmarkStart w:id="255" w:name="OLE_LINK242"/>
-      <w:bookmarkStart w:id="256" w:name="OLE_LINK249"/>
+      <w:bookmarkStart w:id="256" w:name="OLE_LINK242"/>
+      <w:bookmarkStart w:id="257" w:name="OLE_LINK249"/>
       <w:r>
         <w:rPr>
           <w:rFonts w:cstheme="minorHAnsi"/>
@@ -36652,8 +36849,8 @@
         </w:rPr>
         <w:t>9 / 4 gives 2</w:t>
       </w:r>
-      <w:bookmarkEnd w:id="255"/>
       <w:bookmarkEnd w:id="256"/>
+      <w:bookmarkEnd w:id="257"/>
       <w:r>
         <w:rPr>
           <w:rFonts w:cstheme="minorHAnsi"/>
@@ -36759,10 +36956,10 @@
           <w:lang w:val="en-US"/>
         </w:rPr>
       </w:pPr>
-      <w:bookmarkStart w:id="257" w:name="OLE_LINK236"/>
-      <w:bookmarkStart w:id="258" w:name="OLE_LINK237"/>
-      <w:bookmarkStart w:id="259" w:name="OLE_LINK57"/>
-      <w:bookmarkStart w:id="260" w:name="OLE_LINK58"/>
+      <w:bookmarkStart w:id="258" w:name="OLE_LINK236"/>
+      <w:bookmarkStart w:id="259" w:name="OLE_LINK237"/>
+      <w:bookmarkStart w:id="260" w:name="OLE_LINK57"/>
+      <w:bookmarkStart w:id="261" w:name="OLE_LINK58"/>
       <w:r>
         <w:rPr>
           <w:rFonts w:ascii="Consolas" w:hAnsi="Consolas" w:cs="Consolas"/>
@@ -36773,8 +36970,8 @@
         <w:tab/>
         <w:t xml:space="preserve">      </w:t>
       </w:r>
-      <w:bookmarkStart w:id="261" w:name="OLE_LINK214"/>
-      <w:bookmarkStart w:id="262" w:name="OLE_LINK222"/>
+      <w:bookmarkStart w:id="262" w:name="OLE_LINK214"/>
+      <w:bookmarkStart w:id="263" w:name="OLE_LINK222"/>
       <w:r>
         <w:rPr>
           <w:rFonts w:ascii="Consolas" w:hAnsi="Consolas" w:cs="Consolas"/>
@@ -36793,8 +36990,8 @@
         </w:rPr>
         <w:t xml:space="preserve"> </w:t>
       </w:r>
-      <w:bookmarkEnd w:id="261"/>
       <w:bookmarkEnd w:id="262"/>
+      <w:bookmarkEnd w:id="263"/>
     </w:p>
     <w:p>
       <w:pPr>
@@ -36859,21 +37056,21 @@
         <w:t>by zero</w:t>
       </w:r>
     </w:p>
-    <w:bookmarkEnd w:id="257"/>
     <w:bookmarkEnd w:id="258"/>
-    <w:p>
-      <w:pPr>
-        <w:rPr>
-          <w:rFonts w:cstheme="minorHAnsi"/>
-          <w:color w:val="000000"/>
-          <w:sz w:val="20"/>
-          <w:szCs w:val="20"/>
-          <w:lang w:val="en-US"/>
-        </w:rPr>
-      </w:pPr>
-    </w:p>
     <w:bookmarkEnd w:id="259"/>
+    <w:p>
+      <w:pPr>
+        <w:rPr>
+          <w:rFonts w:cstheme="minorHAnsi"/>
+          <w:color w:val="000000"/>
+          <w:sz w:val="20"/>
+          <w:szCs w:val="20"/>
+          <w:lang w:val="en-US"/>
+        </w:rPr>
+      </w:pPr>
+    </w:p>
     <w:bookmarkEnd w:id="260"/>
+    <w:bookmarkEnd w:id="261"/>
     <w:p>
       <w:pPr>
         <w:rPr>
@@ -37233,12 +37430,12 @@
           <w:lang w:val="en-US"/>
         </w:rPr>
       </w:pPr>
-      <w:bookmarkStart w:id="263" w:name="_Toc294873032"/>
-      <w:bookmarkStart w:id="264" w:name="_Toc297568618"/>
-      <w:bookmarkStart w:id="265" w:name="_Toc311712513"/>
-      <w:bookmarkStart w:id="266" w:name="_Toc294873034"/>
-      <w:bookmarkStart w:id="267" w:name="_Toc297568620"/>
-      <w:bookmarkStart w:id="268" w:name="_Toc311712514"/>
+      <w:bookmarkStart w:id="264" w:name="_Toc294873032"/>
+      <w:bookmarkStart w:id="265" w:name="_Toc297568618"/>
+      <w:bookmarkStart w:id="266" w:name="_Toc311712513"/>
+      <w:bookmarkStart w:id="267" w:name="_Toc294873034"/>
+      <w:bookmarkStart w:id="268" w:name="_Toc297568620"/>
+      <w:bookmarkStart w:id="269" w:name="_Toc311712514"/>
       <w:r>
         <w:rPr>
           <w:rFonts w:asciiTheme="minorHAnsi" w:hAnsiTheme="minorHAnsi" w:cstheme="minorHAnsi"/>
@@ -37255,9 +37452,9 @@
         </w:rPr>
         <w:t xml:space="preserve"> Random numbers</w:t>
       </w:r>
-      <w:bookmarkEnd w:id="263"/>
       <w:bookmarkEnd w:id="264"/>
       <w:bookmarkEnd w:id="265"/>
+      <w:bookmarkEnd w:id="266"/>
     </w:p>
     <w:p>
       <w:pPr>
@@ -38176,9 +38373,9 @@
         </w:rPr>
         <w:t xml:space="preserve"> Operators and precedence</w:t>
       </w:r>
-      <w:bookmarkEnd w:id="266"/>
       <w:bookmarkEnd w:id="267"/>
       <w:bookmarkEnd w:id="268"/>
+      <w:bookmarkEnd w:id="269"/>
     </w:p>
     <w:p>
       <w:pPr>
@@ -38698,9 +38895,9 @@
           <w:lang w:val="en-US"/>
         </w:rPr>
       </w:pPr>
-      <w:bookmarkStart w:id="269" w:name="_Toc294873035"/>
-      <w:bookmarkStart w:id="270" w:name="_Toc297568621"/>
-      <w:bookmarkStart w:id="271" w:name="_Toc311712515"/>
+      <w:bookmarkStart w:id="270" w:name="_Toc294873035"/>
+      <w:bookmarkStart w:id="271" w:name="_Toc297568621"/>
+      <w:bookmarkStart w:id="272" w:name="_Toc311712515"/>
     </w:p>
     <w:p>
       <w:pPr>
@@ -38829,9 +39026,9 @@
         </w:rPr>
         <w:t xml:space="preserve"> Aliasing types</w:t>
       </w:r>
-      <w:bookmarkEnd w:id="269"/>
       <w:bookmarkEnd w:id="270"/>
       <w:bookmarkEnd w:id="271"/>
+      <w:bookmarkEnd w:id="272"/>
       <w:r>
         <w:rPr>
           <w:rFonts w:asciiTheme="minorHAnsi" w:hAnsiTheme="minorHAnsi" w:cstheme="minorHAnsi"/>
@@ -38941,8 +39138,8 @@
         </w:rPr>
         <w:t xml:space="preserve">avoiding a name-clash (when variables from different </w:t>
       </w:r>
-      <w:bookmarkStart w:id="272" w:name="OLE_LINK176"/>
-      <w:bookmarkStart w:id="273" w:name="OLE_LINK177"/>
+      <w:bookmarkStart w:id="273" w:name="OLE_LINK176"/>
+      <w:bookmarkStart w:id="274" w:name="OLE_LINK177"/>
       <w:r>
         <w:rPr>
           <w:rFonts w:cstheme="minorHAnsi"/>
@@ -38961,8 +39158,8 @@
         </w:rPr>
         <w:t xml:space="preserve"> </w:t>
       </w:r>
-      <w:bookmarkEnd w:id="272"/>
       <w:bookmarkEnd w:id="273"/>
+      <w:bookmarkEnd w:id="274"/>
       <w:r>
         <w:rPr>
           <w:rFonts w:cstheme="minorHAnsi"/>
@@ -39197,9 +39394,9 @@
           <w:lang w:val="en-US"/>
         </w:rPr>
       </w:pPr>
-      <w:bookmarkStart w:id="274" w:name="OLE_LINK94"/>
-      <w:bookmarkStart w:id="275" w:name="OLE_LINK95"/>
-      <w:bookmarkStart w:id="276" w:name="OLE_LINK137"/>
+      <w:bookmarkStart w:id="275" w:name="OLE_LINK94"/>
+      <w:bookmarkStart w:id="276" w:name="OLE_LINK95"/>
+      <w:bookmarkStart w:id="277" w:name="OLE_LINK137"/>
       <w:r>
         <w:rPr>
           <w:rFonts w:ascii="Consolas" w:hAnsi="Consolas" w:cs="Consolas"/>
@@ -39240,9 +39437,9 @@
         </w:rPr>
         <w:t>:</w:t>
       </w:r>
-      <w:bookmarkEnd w:id="274"/>
       <w:bookmarkEnd w:id="275"/>
       <w:bookmarkEnd w:id="276"/>
+      <w:bookmarkEnd w:id="277"/>
       <w:r>
         <w:rPr>
           <w:rFonts w:asciiTheme="minorHAnsi" w:hAnsiTheme="minorHAnsi" w:cstheme="minorHAnsi"/>
@@ -39301,8 +39498,8 @@
           <w:lang w:val="fr-BE"/>
         </w:rPr>
       </w:pPr>
-      <w:bookmarkStart w:id="277" w:name="OLE_LINK61"/>
-      <w:bookmarkStart w:id="278" w:name="OLE_LINK62"/>
+      <w:bookmarkStart w:id="278" w:name="OLE_LINK61"/>
+      <w:bookmarkStart w:id="279" w:name="OLE_LINK62"/>
       <w:r>
         <w:rPr>
           <w:lang w:val="fr-BE"/>
@@ -39344,8 +39541,8 @@
         <w:t>}</w:t>
       </w:r>
     </w:p>
-    <w:bookmarkEnd w:id="277"/>
     <w:bookmarkEnd w:id="278"/>
+    <w:bookmarkEnd w:id="279"/>
     <w:p>
       <w:pPr>
         <w:rPr>
@@ -39611,13 +39808,13 @@
           <w:lang w:val="en-US"/>
         </w:rPr>
       </w:pPr>
-      <w:bookmarkStart w:id="279" w:name="_Toc294873033"/>
-      <w:bookmarkStart w:id="280" w:name="_Toc297568619"/>
-      <w:bookmarkStart w:id="281" w:name="_Toc311712516"/>
-      <w:bookmarkStart w:id="282" w:name="OLE_LINK82"/>
-      <w:bookmarkStart w:id="283" w:name="OLE_LINK85"/>
-      <w:bookmarkStart w:id="284" w:name="_Toc294873036"/>
-      <w:bookmarkStart w:id="285" w:name="_Toc297568622"/>
+      <w:bookmarkStart w:id="280" w:name="_Toc294873033"/>
+      <w:bookmarkStart w:id="281" w:name="_Toc297568619"/>
+      <w:bookmarkStart w:id="282" w:name="_Toc311712516"/>
+      <w:bookmarkStart w:id="283" w:name="OLE_LINK82"/>
+      <w:bookmarkStart w:id="284" w:name="OLE_LINK85"/>
+      <w:bookmarkStart w:id="285" w:name="_Toc294873036"/>
+      <w:bookmarkStart w:id="286" w:name="_Toc297568622"/>
       <w:r>
         <w:rPr>
           <w:rFonts w:asciiTheme="minorHAnsi" w:hAnsiTheme="minorHAnsi" w:cstheme="minorHAnsi"/>
@@ -39650,9 +39847,9 @@
         </w:rPr>
         <w:t>haracter</w:t>
       </w:r>
-      <w:bookmarkEnd w:id="279"/>
       <w:bookmarkEnd w:id="280"/>
       <w:bookmarkEnd w:id="281"/>
+      <w:bookmarkEnd w:id="282"/>
       <w:r>
         <w:rPr>
           <w:rFonts w:asciiTheme="minorHAnsi" w:hAnsiTheme="minorHAnsi" w:cstheme="minorHAnsi"/>
@@ -39662,8 +39859,8 @@
         <w:t>s</w:t>
       </w:r>
     </w:p>
-    <w:bookmarkEnd w:id="282"/>
     <w:bookmarkEnd w:id="283"/>
+    <w:bookmarkEnd w:id="284"/>
     <w:p>
       <w:pPr>
         <w:rPr>
@@ -39773,8 +39970,8 @@
         </w:rPr>
         <w:t xml:space="preserve"> </w:t>
       </w:r>
-      <w:bookmarkStart w:id="286" w:name="OLE_LINK138"/>
-      <w:bookmarkStart w:id="287" w:name="OLE_LINK148"/>
+      <w:bookmarkStart w:id="287" w:name="OLE_LINK138"/>
+      <w:bookmarkStart w:id="288" w:name="OLE_LINK148"/>
       <w:r>
         <w:rPr>
           <w:lang w:val="en-US"/>
@@ -39790,8 +39987,8 @@
         </w:rPr>
         <w:t>`</w:t>
       </w:r>
-      <w:bookmarkEnd w:id="286"/>
       <w:bookmarkEnd w:id="287"/>
+      <w:bookmarkEnd w:id="288"/>
       <w:r>
         <w:rPr>
           <w:rFonts w:ascii="Consolas" w:hAnsi="Consolas" w:cs="Consolas"/>
@@ -41052,8 +41249,8 @@
         </w:rPr>
         <w:t xml:space="preserve">Apr 7 ’19:  </w:t>
       </w:r>
-      <w:bookmarkStart w:id="288" w:name="OLE_LINK3"/>
-      <w:bookmarkStart w:id="289" w:name="OLE_LINK4"/>
+      <w:bookmarkStart w:id="289" w:name="OLE_LINK3"/>
+      <w:bookmarkStart w:id="290" w:name="OLE_LINK4"/>
       <w:r>
         <w:rPr>
           <w:rFonts w:asciiTheme="minorHAnsi" w:eastAsiaTheme="minorHAnsi" w:hAnsiTheme="minorHAnsi" w:cstheme="minorHAnsi"/>
@@ -41061,8 +41258,8 @@
         </w:rPr>
         <w:t xml:space="preserve">ch := '\u0041'   </w:t>
       </w:r>
-      <w:bookmarkEnd w:id="288"/>
       <w:bookmarkEnd w:id="289"/>
+      <w:bookmarkEnd w:id="290"/>
       <w:r>
         <w:rPr>
           <w:rFonts w:asciiTheme="minorHAnsi" w:eastAsiaTheme="minorHAnsi" w:hAnsiTheme="minorHAnsi" w:cstheme="minorHAnsi"/>
@@ -42057,13 +42254,13 @@
           <w:lang w:val="en-US"/>
         </w:rPr>
       </w:pPr>
-      <w:bookmarkStart w:id="290" w:name="_Toc294873037"/>
-      <w:bookmarkStart w:id="291" w:name="_Toc297568623"/>
-      <w:bookmarkStart w:id="292" w:name="_Toc311712517"/>
-      <w:bookmarkStart w:id="293" w:name="OLE_LINK135"/>
-      <w:bookmarkStart w:id="294" w:name="OLE_LINK136"/>
-      <w:bookmarkEnd w:id="284"/>
+      <w:bookmarkStart w:id="291" w:name="_Toc294873037"/>
+      <w:bookmarkStart w:id="292" w:name="_Toc297568623"/>
+      <w:bookmarkStart w:id="293" w:name="_Toc311712517"/>
+      <w:bookmarkStart w:id="294" w:name="OLE_LINK135"/>
+      <w:bookmarkStart w:id="295" w:name="OLE_LINK136"/>
       <w:bookmarkEnd w:id="285"/>
+      <w:bookmarkEnd w:id="286"/>
       <w:r>
         <w:rPr>
           <w:lang w:val="en-US"/>
@@ -42076,12 +42273,12 @@
         </w:rPr>
         <w:t>. Strings</w:t>
       </w:r>
-      <w:bookmarkEnd w:id="290"/>
       <w:bookmarkEnd w:id="291"/>
       <w:bookmarkEnd w:id="292"/>
-    </w:p>
-    <w:bookmarkEnd w:id="293"/>
+      <w:bookmarkEnd w:id="293"/>
+    </w:p>
     <w:bookmarkEnd w:id="294"/>
+    <w:bookmarkEnd w:id="295"/>
     <w:p>
       <w:pPr>
         <w:pStyle w:val="NormalWeb"/>
@@ -42162,8 +42359,8 @@
         </w:rPr>
         <w:t xml:space="preserve">double quotes </w:t>
       </w:r>
-      <w:bookmarkStart w:id="295" w:name="OLE_LINK98"/>
-      <w:bookmarkStart w:id="296" w:name="OLE_LINK99"/>
+      <w:bookmarkStart w:id="296" w:name="OLE_LINK98"/>
+      <w:bookmarkStart w:id="297" w:name="OLE_LINK99"/>
       <w:r>
         <w:rPr>
           <w:rFonts w:ascii="Consolas" w:hAnsi="Consolas" w:cs="Consolas"/>
@@ -42173,8 +42370,8 @@
         </w:rPr>
         <w:t>""</w:t>
       </w:r>
-      <w:bookmarkEnd w:id="295"/>
       <w:bookmarkEnd w:id="296"/>
+      <w:bookmarkEnd w:id="297"/>
       <w:r>
         <w:rPr>
           <w:rFonts w:ascii="Consolas" w:hAnsi="Consolas" w:cs="Consolas"/>
@@ -42578,8 +42775,8 @@
           <w:lang w:val="en-US"/>
         </w:rPr>
       </w:pPr>
-      <w:bookmarkStart w:id="297" w:name="OLE_LINK118"/>
-      <w:bookmarkStart w:id="298" w:name="OLE_LINK119"/>
+      <w:bookmarkStart w:id="298" w:name="OLE_LINK118"/>
+      <w:bookmarkStart w:id="299" w:name="OLE_LINK119"/>
       <w:r>
         <w:rPr>
           <w:lang w:val="en-US"/>
@@ -42644,8 +42841,8 @@
         </w:rPr>
       </w:pPr>
     </w:p>
-    <w:bookmarkEnd w:id="297"/>
     <w:bookmarkEnd w:id="298"/>
+    <w:bookmarkEnd w:id="299"/>
     <w:p>
       <w:pPr>
         <w:pStyle w:val="HTMLPreformatted"/>
@@ -42758,8 +42955,8 @@
         </w:rPr>
         <w:t xml:space="preserve">Interpreted strings:            </w:t>
       </w:r>
-      <w:bookmarkStart w:id="299" w:name="OLE_LINK96"/>
-      <w:bookmarkStart w:id="300" w:name="OLE_LINK97"/>
+      <w:bookmarkStart w:id="300" w:name="OLE_LINK96"/>
+      <w:bookmarkStart w:id="301" w:name="OLE_LINK97"/>
       <w:r>
         <w:rPr>
           <w:rFonts w:cstheme="minorHAnsi"/>
@@ -42769,9 +42966,9 @@
         </w:rPr>
         <w:t xml:space="preserve">surrounded by  </w:t>
       </w:r>
-      <w:bookmarkStart w:id="301" w:name="OLE_LINK92"/>
-      <w:bookmarkStart w:id="302" w:name="OLE_LINK93"/>
-      <w:bookmarkStart w:id="303" w:name="OLE_LINK169"/>
+      <w:bookmarkStart w:id="302" w:name="OLE_LINK92"/>
+      <w:bookmarkStart w:id="303" w:name="OLE_LINK93"/>
+      <w:bookmarkStart w:id="304" w:name="OLE_LINK169"/>
       <w:r>
         <w:rPr>
           <w:rFonts w:cstheme="minorHAnsi"/>
@@ -42796,17 +42993,17 @@
         </w:rPr>
         <w:t>'</w:t>
       </w:r>
-      <w:bookmarkEnd w:id="301"/>
       <w:bookmarkEnd w:id="302"/>
       <w:bookmarkEnd w:id="303"/>
+      <w:bookmarkEnd w:id="304"/>
       <w:r>
         <w:rPr>
           <w:lang w:val="en-US"/>
         </w:rPr>
         <w:t xml:space="preserve"> </w:t>
       </w:r>
-      <w:bookmarkEnd w:id="299"/>
       <w:bookmarkEnd w:id="300"/>
+      <w:bookmarkEnd w:id="301"/>
       <w:r>
         <w:rPr>
           <w:rFonts w:cstheme="minorHAnsi"/>
@@ -43156,8 +43353,8 @@
         </w:rPr>
         <w:t>and \</w:t>
       </w:r>
-      <w:bookmarkStart w:id="304" w:name="OLE_LINK86"/>
-      <w:bookmarkStart w:id="305" w:name="OLE_LINK91"/>
+      <w:bookmarkStart w:id="305" w:name="OLE_LINK86"/>
+      <w:bookmarkStart w:id="306" w:name="OLE_LINK91"/>
       <w:r>
         <w:rPr>
           <w:rFonts w:asciiTheme="minorHAnsi" w:hAnsiTheme="minorHAnsi" w:cstheme="minorHAnsi"/>
@@ -43167,8 +43364,8 @@
         </w:rPr>
         <w:t>'</w:t>
       </w:r>
-      <w:bookmarkEnd w:id="304"/>
       <w:bookmarkEnd w:id="305"/>
+      <w:bookmarkEnd w:id="306"/>
       <w:r>
         <w:rPr>
           <w:rFonts w:asciiTheme="minorHAnsi" w:hAnsiTheme="minorHAnsi" w:cstheme="minorHAnsi"/>
@@ -43231,10 +43428,10 @@
           <w:lang w:val="en-US"/>
         </w:rPr>
       </w:pPr>
-      <w:bookmarkStart w:id="306" w:name="OLE_LINK24"/>
-      <w:bookmarkStart w:id="307" w:name="OLE_LINK166"/>
-      <w:bookmarkStart w:id="308" w:name="OLE_LINK288"/>
-      <w:bookmarkStart w:id="309" w:name="OLE_LINK303"/>
+      <w:bookmarkStart w:id="307" w:name="OLE_LINK24"/>
+      <w:bookmarkStart w:id="308" w:name="OLE_LINK166"/>
+      <w:bookmarkStart w:id="309" w:name="OLE_LINK288"/>
+      <w:bookmarkStart w:id="310" w:name="OLE_LINK303"/>
       <w:r>
         <w:rPr>
           <w:rStyle w:val="HTMLCode"/>
@@ -43275,8 +43472,8 @@
         </w:rPr>
         <w:t xml:space="preserve">   // =&gt; \</w:t>
       </w:r>
-      <w:bookmarkEnd w:id="306"/>
       <w:bookmarkEnd w:id="307"/>
+      <w:bookmarkEnd w:id="308"/>
     </w:p>
     <w:p>
       <w:pPr>
@@ -43321,8 +43518,8 @@
         </w:rPr>
         <w:t>str3 := </w:t>
       </w:r>
-      <w:bookmarkStart w:id="310" w:name="OLE_LINK104"/>
-      <w:bookmarkStart w:id="311" w:name="OLE_LINK105"/>
+      <w:bookmarkStart w:id="311" w:name="OLE_LINK104"/>
+      <w:bookmarkStart w:id="312" w:name="OLE_LINK105"/>
       <w:r>
         <w:rPr>
           <w:lang w:val="en-US"/>
@@ -43341,8 +43538,8 @@
         </w:rPr>
         <w:t>\'s tutorial on V lang'</w:t>
       </w:r>
-      <w:bookmarkEnd w:id="310"/>
       <w:bookmarkEnd w:id="311"/>
+      <w:bookmarkEnd w:id="312"/>
     </w:p>
     <w:p>
       <w:pPr>
@@ -43394,8 +43591,8 @@
         <w:t>'s tutorial on V lang'</w:t>
       </w:r>
     </w:p>
-    <w:bookmarkEnd w:id="308"/>
     <w:bookmarkEnd w:id="309"/>
+    <w:bookmarkEnd w:id="310"/>
     <w:p>
       <w:pPr>
         <w:pStyle w:val="NormalWeb"/>
@@ -43439,8 +43636,8 @@
           <w:lang w:val="en-US"/>
         </w:rPr>
       </w:pPr>
-      <w:bookmarkStart w:id="312" w:name="OLE_LINK304"/>
-      <w:bookmarkStart w:id="313" w:name="OLE_LINK305"/>
+      <w:bookmarkStart w:id="313" w:name="OLE_LINK304"/>
+      <w:bookmarkStart w:id="314" w:name="OLE_LINK305"/>
       <w:r>
         <w:rPr>
           <w:lang w:val="en-US"/>
@@ -43489,8 +43686,8 @@
         </w:rPr>
       </w:pPr>
     </w:p>
-    <w:bookmarkEnd w:id="312"/>
     <w:bookmarkEnd w:id="313"/>
+    <w:bookmarkEnd w:id="314"/>
     <w:p>
       <w:pPr>
         <w:pStyle w:val="NormalWeb"/>
@@ -43581,8 +43778,8 @@
         </w:rPr>
         <w:t xml:space="preserve"> </w:t>
       </w:r>
-      <w:bookmarkStart w:id="314" w:name="OLE_LINK308"/>
-      <w:bookmarkStart w:id="315" w:name="OLE_LINK309"/>
+      <w:bookmarkStart w:id="315" w:name="OLE_LINK308"/>
+      <w:bookmarkStart w:id="316" w:name="OLE_LINK309"/>
       <w:r>
         <w:rPr>
           <w:rFonts w:asciiTheme="minorHAnsi" w:hAnsiTheme="minorHAnsi" w:cstheme="minorHAnsi"/>
@@ -43593,8 +43790,8 @@
         </w:rPr>
         <w:t>Raw strings:</w:t>
       </w:r>
-      <w:bookmarkEnd w:id="314"/>
       <w:bookmarkEnd w:id="315"/>
+      <w:bookmarkEnd w:id="316"/>
       <w:r>
         <w:rPr>
           <w:rFonts w:asciiTheme="minorHAnsi" w:hAnsiTheme="minorHAnsi" w:cstheme="minorHAnsi"/>
@@ -43613,8 +43810,8 @@
         </w:rPr>
         <w:t xml:space="preserve">prefix single quotes with r:  </w:t>
       </w:r>
-      <w:bookmarkStart w:id="316" w:name="OLE_LINK182"/>
-      <w:bookmarkStart w:id="317" w:name="OLE_LINK183"/>
+      <w:bookmarkStart w:id="317" w:name="OLE_LINK182"/>
+      <w:bookmarkStart w:id="318" w:name="OLE_LINK183"/>
       <w:r>
         <w:rPr>
           <w:rFonts w:asciiTheme="minorHAnsi" w:hAnsiTheme="minorHAnsi" w:cstheme="minorHAnsi"/>
@@ -43633,8 +43830,8 @@
         </w:rPr>
         <w:t>'</w:t>
       </w:r>
-      <w:bookmarkEnd w:id="316"/>
       <w:bookmarkEnd w:id="317"/>
+      <w:bookmarkEnd w:id="318"/>
       <w:r>
         <w:rPr>
           <w:rFonts w:asciiTheme="minorHAnsi" w:hAnsiTheme="minorHAnsi" w:cstheme="minorHAnsi"/>
@@ -43653,8 +43850,8 @@
         </w:rPr>
         <w:t>string</w:t>
       </w:r>
-      <w:bookmarkStart w:id="318" w:name="OLE_LINK188"/>
-      <w:bookmarkStart w:id="319" w:name="OLE_LINK189"/>
+      <w:bookmarkStart w:id="319" w:name="OLE_LINK188"/>
+      <w:bookmarkStart w:id="320" w:name="OLE_LINK189"/>
       <w:r>
         <w:rPr>
           <w:rFonts w:asciiTheme="minorHAnsi" w:hAnsiTheme="minorHAnsi" w:cstheme="minorHAnsi"/>
@@ -43664,8 +43861,8 @@
         </w:rPr>
         <w:t>'</w:t>
       </w:r>
-      <w:bookmarkEnd w:id="318"/>
       <w:bookmarkEnd w:id="319"/>
+      <w:bookmarkEnd w:id="320"/>
       <w:r>
         <w:rPr>
           <w:rFonts w:asciiTheme="minorHAnsi" w:hAnsiTheme="minorHAnsi" w:cstheme="minorHAnsi"/>
@@ -43783,8 +43980,8 @@
         </w:rPr>
         <w:t xml:space="preserve">in </w:t>
       </w:r>
-      <w:bookmarkStart w:id="320" w:name="OLE_LINK203"/>
-      <w:bookmarkStart w:id="321" w:name="OLE_LINK204"/>
+      <w:bookmarkStart w:id="321" w:name="OLE_LINK203"/>
+      <w:bookmarkStart w:id="322" w:name="OLE_LINK204"/>
       <w:r>
         <w:rPr>
           <w:rFonts w:asciiTheme="minorHAnsi" w:hAnsiTheme="minorHAnsi" w:cstheme="minorHAnsi"/>
@@ -43830,8 +44027,8 @@
         </w:rPr>
         <w:t xml:space="preserve">   </w:t>
       </w:r>
-      <w:bookmarkEnd w:id="320"/>
       <w:bookmarkEnd w:id="321"/>
+      <w:bookmarkEnd w:id="322"/>
       <w:r>
         <w:rPr>
           <w:rFonts w:asciiTheme="minorHAnsi" w:hAnsiTheme="minorHAnsi" w:cstheme="minorHAnsi"/>
@@ -43882,8 +44079,8 @@
         </w:rPr>
         <w:t xml:space="preserve">&gt;&gt;&gt; </w:t>
       </w:r>
-      <w:bookmarkStart w:id="322" w:name="OLE_LINK306"/>
-      <w:bookmarkStart w:id="323" w:name="OLE_LINK307"/>
+      <w:bookmarkStart w:id="323" w:name="OLE_LINK306"/>
+      <w:bookmarkStart w:id="324" w:name="OLE_LINK307"/>
       <w:r>
         <w:rPr>
           <w:lang w:val="en-US"/>
@@ -43891,8 +44088,8 @@
         <w:t>println(r'This is a raw string \n')</w:t>
       </w:r>
     </w:p>
-    <w:bookmarkEnd w:id="322"/>
     <w:bookmarkEnd w:id="323"/>
+    <w:bookmarkEnd w:id="324"/>
     <w:p>
       <w:pPr>
         <w:pStyle w:val="Code"/>
@@ -44401,9 +44598,9 @@
         </w:rPr>
         <w:tab/>
       </w:r>
-      <w:bookmarkStart w:id="324" w:name="OLE_LINK102"/>
-      <w:bookmarkStart w:id="325" w:name="OLE_LINK103"/>
-      <w:bookmarkStart w:id="326" w:name="OLE_LINK227"/>
+      <w:bookmarkStart w:id="325" w:name="OLE_LINK102"/>
+      <w:bookmarkStart w:id="326" w:name="OLE_LINK103"/>
+      <w:bookmarkStart w:id="327" w:name="OLE_LINK227"/>
       <w:r>
         <w:rPr>
           <w:rFonts w:ascii="Consolas" w:hAnsi="Consolas" w:cs="Consolas"/>
@@ -44445,9 +44642,9 @@
         <w:t xml:space="preserve"> )</w:t>
       </w:r>
     </w:p>
-    <w:bookmarkEnd w:id="324"/>
     <w:bookmarkEnd w:id="325"/>
     <w:bookmarkEnd w:id="326"/>
+    <w:bookmarkEnd w:id="327"/>
     <w:p>
       <w:pPr>
         <w:autoSpaceDE w:val="0"/>
@@ -44835,8 +45032,8 @@
           <w:lang w:val="en-US"/>
         </w:rPr>
       </w:pPr>
-      <w:bookmarkStart w:id="327" w:name="OLE_LINK228"/>
-      <w:bookmarkStart w:id="328" w:name="OLE_LINK229"/>
+      <w:bookmarkStart w:id="328" w:name="OLE_LINK228"/>
+      <w:bookmarkStart w:id="329" w:name="OLE_LINK229"/>
       <w:r>
         <w:rPr>
           <w:lang w:val="en-US"/>
@@ -44935,19 +45132,19 @@
         </w:rPr>
         <w:t xml:space="preserve"> </w:t>
       </w:r>
-      <w:bookmarkStart w:id="329" w:name="OLE_LINK209"/>
-      <w:bookmarkStart w:id="330" w:name="OLE_LINK210"/>
+      <w:bookmarkStart w:id="330" w:name="OLE_LINK209"/>
+      <w:bookmarkStart w:id="331" w:name="OLE_LINK210"/>
       <w:r>
         <w:rPr>
           <w:lang w:val="en-US"/>
         </w:rPr>
         <w:t>– same as println(pi)</w:t>
       </w:r>
-      <w:bookmarkEnd w:id="329"/>
       <w:bookmarkEnd w:id="330"/>
-    </w:p>
-    <w:bookmarkEnd w:id="327"/>
+      <w:bookmarkEnd w:id="331"/>
+    </w:p>
     <w:bookmarkEnd w:id="328"/>
+    <w:bookmarkEnd w:id="329"/>
     <w:p>
       <w:pPr>
         <w:pStyle w:val="NormalWeb"/>
@@ -44971,12 +45168,12 @@
           <w:lang w:val="en-US" w:eastAsia="en-US"/>
         </w:rPr>
       </w:pPr>
-      <w:bookmarkStart w:id="331" w:name="OLE_LINK284"/>
-      <w:bookmarkStart w:id="332" w:name="OLE_LINK285"/>
-      <w:bookmarkStart w:id="333" w:name="OLE_LINK286"/>
-      <w:bookmarkStart w:id="334" w:name="OLE_LINK287"/>
-      <w:bookmarkStart w:id="335" w:name="OLE_LINK259"/>
-      <w:bookmarkStart w:id="336" w:name="OLE_LINK260"/>
+      <w:bookmarkStart w:id="332" w:name="OLE_LINK284"/>
+      <w:bookmarkStart w:id="333" w:name="OLE_LINK285"/>
+      <w:bookmarkStart w:id="334" w:name="OLE_LINK286"/>
+      <w:bookmarkStart w:id="335" w:name="OLE_LINK287"/>
+      <w:bookmarkStart w:id="336" w:name="OLE_LINK259"/>
+      <w:bookmarkStart w:id="337" w:name="OLE_LINK260"/>
       <w:r>
         <w:rPr>
           <w:rFonts w:asciiTheme="minorHAnsi" w:eastAsiaTheme="minorHAnsi" w:hAnsiTheme="minorHAnsi" w:cstheme="minorHAnsi"/>
@@ -45010,8 +45207,8 @@
         </w:rPr>
         <w:t>convert a string to an integer:</w:t>
       </w:r>
-      <w:bookmarkEnd w:id="331"/>
       <w:bookmarkEnd w:id="332"/>
+      <w:bookmarkEnd w:id="333"/>
       <w:r>
         <w:rPr>
           <w:rFonts w:asciiTheme="minorHAnsi" w:eastAsiaTheme="minorHAnsi" w:hAnsiTheme="minorHAnsi" w:cstheme="minorHAnsi"/>
@@ -45032,13 +45229,13 @@
           <w:lang w:val="en-US"/>
         </w:rPr>
       </w:pPr>
-      <w:bookmarkStart w:id="337" w:name="OLE_LINK238"/>
-      <w:bookmarkStart w:id="338" w:name="OLE_LINK239"/>
-      <w:bookmarkStart w:id="339" w:name="OLE_LINK131"/>
-      <w:bookmarkStart w:id="340" w:name="OLE_LINK277"/>
-      <w:bookmarkStart w:id="341" w:name="OLE_LINK278"/>
-      <w:bookmarkEnd w:id="333"/>
+      <w:bookmarkStart w:id="338" w:name="OLE_LINK238"/>
+      <w:bookmarkStart w:id="339" w:name="OLE_LINK239"/>
+      <w:bookmarkStart w:id="340" w:name="OLE_LINK131"/>
+      <w:bookmarkStart w:id="341" w:name="OLE_LINK277"/>
+      <w:bookmarkStart w:id="342" w:name="OLE_LINK278"/>
       <w:bookmarkEnd w:id="334"/>
+      <w:bookmarkEnd w:id="335"/>
       <w:r>
         <w:rPr>
           <w:rFonts w:eastAsiaTheme="minorHAnsi"/>
@@ -45115,11 +45312,11 @@
         <w:t>// 3</w:t>
       </w:r>
     </w:p>
-    <w:bookmarkEnd w:id="337"/>
     <w:bookmarkEnd w:id="338"/>
     <w:bookmarkEnd w:id="339"/>
     <w:bookmarkEnd w:id="340"/>
     <w:bookmarkEnd w:id="341"/>
+    <w:bookmarkEnd w:id="342"/>
     <w:p>
       <w:pPr>
         <w:pStyle w:val="NormalWeb"/>
@@ -45280,8 +45477,8 @@
         <w:t>?? example</w:t>
       </w:r>
     </w:p>
-    <w:bookmarkEnd w:id="335"/>
     <w:bookmarkEnd w:id="336"/>
+    <w:bookmarkEnd w:id="337"/>
     <w:p>
       <w:pPr>
         <w:pStyle w:val="NormalWeb"/>
@@ -45612,8 +45809,8 @@
         </w:rPr>
         <w:tab/>
       </w:r>
-      <w:bookmarkStart w:id="342" w:name="OLE_LINK121"/>
-      <w:bookmarkStart w:id="343" w:name="OLE_LINK122"/>
+      <w:bookmarkStart w:id="343" w:name="OLE_LINK121"/>
+      <w:bookmarkStart w:id="344" w:name="OLE_LINK122"/>
       <w:r>
         <w:rPr>
           <w:rFonts w:ascii="Consolas" w:hAnsi="Consolas" w:cs="Consolas"/>
@@ -45669,8 +45866,8 @@
         <w:t>1]</w:t>
       </w:r>
     </w:p>
-    <w:bookmarkEnd w:id="342"/>
     <w:bookmarkEnd w:id="343"/>
+    <w:bookmarkEnd w:id="344"/>
     <w:p>
       <w:pPr>
         <w:pStyle w:val="NormalWeb"/>
@@ -46492,8 +46689,8 @@
           <w:lang w:val="en-US"/>
         </w:rPr>
       </w:pPr>
-      <w:bookmarkStart w:id="344" w:name="OLE_LINK251"/>
-      <w:bookmarkStart w:id="345" w:name="OLE_LINK252"/>
+      <w:bookmarkStart w:id="345" w:name="OLE_LINK251"/>
+      <w:bookmarkStart w:id="346" w:name="OLE_LINK252"/>
       <w:r>
         <w:rPr>
           <w:rFonts w:cstheme="minorHAnsi"/>
@@ -46512,8 +46709,8 @@
         <w:t>${expression}</w:t>
       </w:r>
     </w:p>
-    <w:bookmarkEnd w:id="344"/>
     <w:bookmarkEnd w:id="345"/>
+    <w:bookmarkEnd w:id="346"/>
     <w:p>
       <w:pPr>
         <w:pStyle w:val="NormalWeb"/>
@@ -46537,8 +46734,8 @@
           <w:lang w:val="en-US"/>
         </w:rPr>
       </w:pPr>
-      <w:bookmarkStart w:id="346" w:name="OLE_LINK108"/>
-      <w:bookmarkStart w:id="347" w:name="OLE_LINK109"/>
+      <w:bookmarkStart w:id="347" w:name="OLE_LINK108"/>
+      <w:bookmarkStart w:id="348" w:name="OLE_LINK109"/>
       <w:r>
         <w:rPr>
           <w:rFonts w:ascii="Consolas" w:hAnsi="Consolas" w:cs="Consolas"/>
@@ -46570,8 +46767,8 @@
         <w:t>substitution.v</w:t>
       </w:r>
     </w:p>
-    <w:bookmarkEnd w:id="346"/>
     <w:bookmarkEnd w:id="347"/>
+    <w:bookmarkEnd w:id="348"/>
     <w:p>
       <w:pPr>
         <w:pStyle w:val="NormalWeb"/>
@@ -47087,6 +47284,141 @@
           <w:color w:val="000000"/>
           <w:sz w:val="30"/>
           <w:szCs w:val="30"/>
+          <w:lang w:val="en-US"/>
+        </w:rPr>
+      </w:pPr>
+    </w:p>
+    <w:p>
+      <w:pPr>
+        <w:pStyle w:val="NormalWeb"/>
+        <w:spacing w:before="0" w:beforeAutospacing="0" w:after="0" w:afterAutospacing="0"/>
+        <w:rPr>
+          <w:rFonts w:asciiTheme="minorHAnsi" w:hAnsiTheme="minorHAnsi" w:cstheme="minorHAnsi"/>
+          <w:sz w:val="20"/>
+          <w:szCs w:val="20"/>
+          <w:lang w:val="en-US"/>
+        </w:rPr>
+      </w:pPr>
+      <w:r>
+        <w:rPr>
+          <w:rFonts w:asciiTheme="minorHAnsi" w:hAnsiTheme="minorHAnsi" w:cstheme="minorHAnsi"/>
+          <w:sz w:val="20"/>
+          <w:szCs w:val="20"/>
+          <w:u w:val="single"/>
+          <w:lang w:val="en-US"/>
+        </w:rPr>
+        <w:t>Remark:</w:t>
+      </w:r>
+      <w:r>
+        <w:rPr>
+          <w:rFonts w:asciiTheme="minorHAnsi" w:hAnsiTheme="minorHAnsi" w:cstheme="minorHAnsi"/>
+          <w:sz w:val="20"/>
+          <w:szCs w:val="20"/>
+          <w:lang w:val="en-US"/>
+        </w:rPr>
+        <w:t xml:space="preserve">  If the $ expression terminates with a dot (.), you have to enclose it in {}</w:t>
+      </w:r>
+      <w:r>
+        <w:rPr>
+          <w:rFonts w:asciiTheme="minorHAnsi" w:hAnsiTheme="minorHAnsi" w:cstheme="minorHAnsi"/>
+          <w:sz w:val="20"/>
+          <w:szCs w:val="20"/>
+          <w:lang w:val="en-US"/>
+        </w:rPr>
+        <w:t>, as in the following code snippet:</w:t>
+      </w:r>
+    </w:p>
+    <w:p>
+      <w:pPr>
+        <w:pStyle w:val="NormalWeb"/>
+        <w:spacing w:before="0" w:beforeAutospacing="0" w:after="0" w:afterAutospacing="0"/>
+        <w:rPr>
+          <w:rFonts w:asciiTheme="minorHAnsi" w:hAnsiTheme="minorHAnsi" w:cstheme="minorHAnsi"/>
+          <w:sz w:val="20"/>
+          <w:szCs w:val="20"/>
+          <w:lang w:val="en-US"/>
+        </w:rPr>
+      </w:pPr>
+    </w:p>
+    <w:p>
+      <w:pPr>
+        <w:pStyle w:val="Code"/>
+        <w:rPr>
+          <w:lang w:val="en-US"/>
+        </w:rPr>
+      </w:pPr>
+      <w:r>
+        <w:rPr>
+          <w:lang w:val="en-US"/>
+        </w:rPr>
+        <w:t>&gt;&gt;&gt; age:=10</w:t>
+      </w:r>
+    </w:p>
+    <w:p>
+      <w:pPr>
+        <w:pStyle w:val="Code"/>
+        <w:rPr>
+          <w:lang w:val="en-US"/>
+        </w:rPr>
+      </w:pPr>
+      <w:r>
+        <w:rPr>
+          <w:lang w:val="en-US"/>
+        </w:rPr>
+        <w:t>&gt;&gt;&gt; println('Joe is aged $age.')</w:t>
+      </w:r>
+    </w:p>
+    <w:p>
+      <w:pPr>
+        <w:pStyle w:val="Code"/>
+        <w:rPr>
+          <w:lang w:val="en-US"/>
+        </w:rPr>
+      </w:pPr>
+      <w:r>
+        <w:rPr>
+          <w:lang w:val="en-US"/>
+        </w:rPr>
+        <w:t>.vrepl.v:2:29: type `int` has no field or method `)`</w:t>
+      </w:r>
+    </w:p>
+    <w:p>
+      <w:pPr>
+        <w:pStyle w:val="Code"/>
+        <w:rPr>
+          <w:lang w:val="en-US"/>
+        </w:rPr>
+      </w:pPr>
+      <w:r>
+        <w:rPr>
+          <w:lang w:val="en-US"/>
+        </w:rPr>
+        <w:t>&gt;&gt;&gt; println('Joe is aged ${age}.')</w:t>
+      </w:r>
+    </w:p>
+    <w:p>
+      <w:pPr>
+        <w:pStyle w:val="Code"/>
+        <w:rPr>
+          <w:lang w:val="en-US"/>
+        </w:rPr>
+      </w:pPr>
+      <w:r>
+        <w:rPr>
+          <w:lang w:val="en-US"/>
+        </w:rPr>
+        <w:t>Joe is aged 10.</w:t>
+      </w:r>
+    </w:p>
+    <w:p>
+      <w:pPr>
+        <w:pStyle w:val="NormalWeb"/>
+        <w:spacing w:before="0" w:beforeAutospacing="0" w:after="0" w:afterAutospacing="0"/>
+        <w:rPr>
+          <w:rFonts w:asciiTheme="minorHAnsi" w:hAnsiTheme="minorHAnsi" w:cstheme="minorHAnsi"/>
+          <w:sz w:val="20"/>
+          <w:szCs w:val="20"/>
+          <w:u w:val="single"/>
           <w:lang w:val="en-US"/>
         </w:rPr>
       </w:pPr>
@@ -47325,8 +47657,8 @@
           <w:lang w:val="en-US"/>
         </w:rPr>
       </w:pPr>
-      <w:bookmarkStart w:id="348" w:name="OLE_LINK100"/>
-      <w:bookmarkStart w:id="349" w:name="OLE_LINK101"/>
+      <w:bookmarkStart w:id="349" w:name="OLE_LINK100"/>
+      <w:bookmarkStart w:id="350" w:name="OLE_LINK101"/>
       <w:r>
         <w:rPr>
           <w:rFonts w:asciiTheme="minorHAnsi" w:hAnsiTheme="minorHAnsi" w:cstheme="minorHAnsi"/>
@@ -47392,8 +47724,8 @@
         </w:rPr>
         <w:t>Adding (concatenating) strings:</w:t>
       </w:r>
-      <w:bookmarkEnd w:id="348"/>
       <w:bookmarkEnd w:id="349"/>
+      <w:bookmarkEnd w:id="350"/>
       <w:r>
         <w:rPr>
           <w:rFonts w:asciiTheme="minorHAnsi" w:hAnsiTheme="minorHAnsi" w:cstheme="minorHAnsi"/>
@@ -47591,8 +47923,8 @@
           <w:lang w:val="en-US"/>
         </w:rPr>
       </w:pPr>
-      <w:bookmarkStart w:id="350" w:name="OLE_LINK73"/>
-      <w:bookmarkStart w:id="351" w:name="OLE_LINK74"/>
+      <w:bookmarkStart w:id="351" w:name="OLE_LINK73"/>
+      <w:bookmarkStart w:id="352" w:name="OLE_LINK74"/>
     </w:p>
     <w:p>
       <w:pPr>
@@ -47605,9 +47937,9 @@
           <w:lang w:val="en-US"/>
         </w:rPr>
       </w:pPr>
-      <w:bookmarkStart w:id="352" w:name="OLE_LINK186"/>
-      <w:bookmarkStart w:id="353" w:name="OLE_LINK187"/>
-      <w:bookmarkStart w:id="354" w:name="OLE_LINK167"/>
+      <w:bookmarkStart w:id="353" w:name="OLE_LINK186"/>
+      <w:bookmarkStart w:id="354" w:name="OLE_LINK187"/>
+      <w:bookmarkStart w:id="355" w:name="OLE_LINK167"/>
       <w:r>
         <w:rPr>
           <w:rFonts w:ascii="Consolas" w:hAnsi="Consolas" w:cs="Consolas"/>
@@ -47646,15 +47978,15 @@
           <w:lang w:val="en-US"/>
         </w:rPr>
       </w:pPr>
-      <w:bookmarkStart w:id="355" w:name="OLE_LINK112"/>
-      <w:bookmarkStart w:id="356" w:name="OLE_LINK113"/>
-      <w:bookmarkStart w:id="357" w:name="OLE_LINK129"/>
-      <w:bookmarkStart w:id="358" w:name="OLE_LINK130"/>
-      <w:bookmarkEnd w:id="350"/>
+      <w:bookmarkStart w:id="356" w:name="OLE_LINK112"/>
+      <w:bookmarkStart w:id="357" w:name="OLE_LINK113"/>
+      <w:bookmarkStart w:id="358" w:name="OLE_LINK129"/>
+      <w:bookmarkStart w:id="359" w:name="OLE_LINK130"/>
       <w:bookmarkEnd w:id="351"/>
       <w:bookmarkEnd w:id="352"/>
       <w:bookmarkEnd w:id="353"/>
       <w:bookmarkEnd w:id="354"/>
+      <w:bookmarkEnd w:id="355"/>
       <w:r>
         <w:rPr>
           <w:lang w:val="en-US"/>
@@ -47738,16 +48070,16 @@
         </w:rPr>
         <w:t xml:space="preserve"> </w:t>
       </w:r>
-      <w:bookmarkEnd w:id="355"/>
       <w:bookmarkEnd w:id="356"/>
+      <w:bookmarkEnd w:id="357"/>
       <w:r>
         <w:rPr>
           <w:lang w:val="en-US"/>
         </w:rPr>
         <w:t xml:space="preserve"> </w:t>
       </w:r>
-      <w:bookmarkEnd w:id="357"/>
       <w:bookmarkEnd w:id="358"/>
+      <w:bookmarkEnd w:id="359"/>
       <w:r>
         <w:rPr>
           <w:lang w:val="en-US"/>
@@ -47800,8 +48132,8 @@
         </w:rPr>
         <w:t xml:space="preserve">In the example </w:t>
       </w:r>
-      <w:bookmarkStart w:id="359" w:name="OLE_LINK115"/>
-      <w:bookmarkStart w:id="360" w:name="OLE_LINK120"/>
+      <w:bookmarkStart w:id="360" w:name="OLE_LINK115"/>
+      <w:bookmarkStart w:id="361" w:name="OLE_LINK120"/>
       <w:r>
         <w:rPr>
           <w:rFonts w:asciiTheme="minorHAnsi" w:hAnsiTheme="minorHAnsi" w:cstheme="minorHAnsi"/>
@@ -47845,8 +48177,8 @@
         </w:rPr>
         <w:t xml:space="preserve"> </w:t>
       </w:r>
-      <w:bookmarkEnd w:id="359"/>
       <w:bookmarkEnd w:id="360"/>
+      <w:bookmarkEnd w:id="361"/>
       <w:r>
         <w:rPr>
           <w:rFonts w:asciiTheme="minorHAnsi" w:hAnsiTheme="minorHAnsi" w:cstheme="minorHAnsi"/>
@@ -47926,8 +48258,8 @@
         </w:rPr>
         <w:t xml:space="preserve">         </w:t>
       </w:r>
-      <w:bookmarkStart w:id="361" w:name="OLE_LINK127"/>
-      <w:bookmarkStart w:id="362" w:name="OLE_LINK128"/>
+      <w:bookmarkStart w:id="362" w:name="OLE_LINK127"/>
+      <w:bookmarkStart w:id="363" w:name="OLE_LINK128"/>
       <w:r>
         <w:rPr>
           <w:lang w:val="en-US"/>
@@ -48043,8 +48375,8 @@
         </w:rPr>
         <w:t>  </w:t>
       </w:r>
-      <w:bookmarkStart w:id="363" w:name="OLE_LINK111"/>
-      <w:bookmarkStart w:id="364" w:name="OLE_LINK114"/>
+      <w:bookmarkStart w:id="364" w:name="OLE_LINK111"/>
+      <w:bookmarkStart w:id="365" w:name="OLE_LINK114"/>
       <w:r>
         <w:rPr>
           <w:lang w:val="en-US"/>
@@ -48064,8 +48396,8 @@
         </w:rPr>
         <w:t xml:space="preserve"> + n.str())</w:t>
       </w:r>
-      <w:bookmarkEnd w:id="363"/>
       <w:bookmarkEnd w:id="364"/>
+      <w:bookmarkEnd w:id="365"/>
       <w:r>
         <w:rPr>
           <w:lang w:val="en-US"/>
@@ -48091,8 +48423,8 @@
         <w:t>n = 7</w:t>
       </w:r>
     </w:p>
-    <w:bookmarkEnd w:id="361"/>
     <w:bookmarkEnd w:id="362"/>
+    <w:bookmarkEnd w:id="363"/>
     <w:p>
       <w:pPr>
         <w:pStyle w:val="HTMLPreformatted"/>
@@ -48157,8 +48489,8 @@
         </w:rPr>
         <w:t xml:space="preserve">1) The simplest way is to use string interpolation:     </w:t>
       </w:r>
-      <w:bookmarkStart w:id="365" w:name="OLE_LINK123"/>
-      <w:bookmarkStart w:id="366" w:name="OLE_LINK124"/>
+      <w:bookmarkStart w:id="366" w:name="OLE_LINK123"/>
+      <w:bookmarkStart w:id="367" w:name="OLE_LINK124"/>
       <w:r>
         <w:rPr>
           <w:rFonts w:ascii="Consolas" w:hAnsi="Consolas" w:cs="Consolas"/>
@@ -48205,8 +48537,8 @@
         <w:t>')</w:t>
       </w:r>
     </w:p>
-    <w:bookmarkEnd w:id="365"/>
     <w:bookmarkEnd w:id="366"/>
+    <w:bookmarkEnd w:id="367"/>
     <w:p>
       <w:pPr>
         <w:pStyle w:val="HTMLPreformatted"/>
@@ -48958,8 +49290,8 @@
         </w:rPr>
         <w:tab/>
       </w:r>
-      <w:bookmarkStart w:id="367" w:name="OLE_LINK205"/>
-      <w:bookmarkStart w:id="368" w:name="OLE_LINK206"/>
+      <w:bookmarkStart w:id="368" w:name="OLE_LINK205"/>
+      <w:bookmarkStart w:id="369" w:name="OLE_LINK206"/>
       <w:r>
         <w:rPr>
           <w:lang w:val="en-US"/>
@@ -48992,16 +49324,16 @@
         </w:rPr>
         <w:t xml:space="preserve">a := </w:t>
       </w:r>
-      <w:bookmarkStart w:id="369" w:name="OLE_LINK232"/>
-      <w:bookmarkStart w:id="370" w:name="OLE_LINK233"/>
+      <w:bookmarkStart w:id="370" w:name="OLE_LINK232"/>
+      <w:bookmarkStart w:id="371" w:name="OLE_LINK233"/>
       <w:r>
         <w:rPr>
           <w:lang w:val="en-US"/>
         </w:rPr>
         <w:t>'</w:t>
       </w:r>
-      <w:bookmarkEnd w:id="369"/>
       <w:bookmarkEnd w:id="370"/>
+      <w:bookmarkEnd w:id="371"/>
       <w:r>
         <w:rPr>
           <w:lang w:val="en-US"/>
@@ -49067,8 +49399,8 @@
         <w:t>}</w:t>
       </w:r>
     </w:p>
-    <w:bookmarkEnd w:id="367"/>
     <w:bookmarkEnd w:id="368"/>
+    <w:bookmarkEnd w:id="369"/>
     <w:p>
       <w:pPr>
         <w:pStyle w:val="NormalWeb"/>
@@ -49343,9 +49675,9 @@
           <w:lang w:val="en-US"/>
         </w:rPr>
       </w:pPr>
-      <w:bookmarkStart w:id="371" w:name="_Toc294873038"/>
-      <w:bookmarkStart w:id="372" w:name="_Toc297568624"/>
-      <w:bookmarkStart w:id="373" w:name="_Toc311712518"/>
+      <w:bookmarkStart w:id="372" w:name="_Toc294873038"/>
+      <w:bookmarkStart w:id="373" w:name="_Toc297568624"/>
+      <w:bookmarkStart w:id="374" w:name="_Toc311712518"/>
       <w:r>
         <w:rPr>
           <w:lang w:val="en-US"/>
@@ -49364,9 +49696,9 @@
         </w:rPr>
         <w:t xml:space="preserve">string </w:t>
       </w:r>
-      <w:bookmarkEnd w:id="371"/>
       <w:bookmarkEnd w:id="372"/>
       <w:bookmarkEnd w:id="373"/>
+      <w:bookmarkEnd w:id="374"/>
       <w:r>
         <w:rPr>
           <w:lang w:val="en-US"/>
@@ -50302,8 +50634,8 @@
           <w:lang w:val="en-US"/>
         </w:rPr>
       </w:pPr>
-      <w:bookmarkStart w:id="374" w:name="OLE_LINK244"/>
-      <w:bookmarkStart w:id="375" w:name="OLE_LINK245"/>
+      <w:bookmarkStart w:id="375" w:name="OLE_LINK244"/>
+      <w:bookmarkStart w:id="376" w:name="OLE_LINK245"/>
       <w:r>
         <w:rPr>
           <w:rFonts w:asciiTheme="minorHAnsi" w:hAnsiTheme="minorHAnsi" w:cstheme="minorHAnsi"/>
@@ -50324,8 +50656,8 @@
         </w:rPr>
         <w:t xml:space="preserve"> a substring:</w:t>
       </w:r>
-      <w:bookmarkEnd w:id="374"/>
       <w:bookmarkEnd w:id="375"/>
+      <w:bookmarkEnd w:id="376"/>
       <w:r>
         <w:rPr>
           <w:rFonts w:asciiTheme="minorHAnsi" w:hAnsiTheme="minorHAnsi" w:cstheme="minorHAnsi"/>
@@ -50382,8 +50714,8 @@
           <w:lang w:val="en-US"/>
         </w:rPr>
       </w:pPr>
-      <w:bookmarkStart w:id="376" w:name="OLE_LINK194"/>
-      <w:bookmarkStart w:id="377" w:name="OLE_LINK195"/>
+      <w:bookmarkStart w:id="377" w:name="OLE_LINK194"/>
+      <w:bookmarkStart w:id="378" w:name="OLE_LINK195"/>
       <w:r>
         <w:rPr>
           <w:lang w:val="en-US"/>
@@ -50409,8 +50741,8 @@
         <w:t>'</w:t>
       </w:r>
     </w:p>
-    <w:bookmarkEnd w:id="376"/>
     <w:bookmarkEnd w:id="377"/>
+    <w:bookmarkEnd w:id="378"/>
     <w:p>
       <w:pPr>
         <w:pStyle w:val="Code"/>
@@ -50739,8 +51071,8 @@
           <w:lang w:val="en-US"/>
         </w:rPr>
       </w:pPr>
-      <w:bookmarkStart w:id="378" w:name="OLE_LINK125"/>
-      <w:bookmarkStart w:id="379" w:name="OLE_LINK126"/>
+      <w:bookmarkStart w:id="379" w:name="OLE_LINK125"/>
+      <w:bookmarkStart w:id="380" w:name="OLE_LINK126"/>
       <w:r>
         <w:rPr>
           <w:rFonts w:ascii="Consolas" w:hAnsi="Consolas" w:cs="Consolas"/>
@@ -50778,8 +51110,8 @@
         <w:t>separated by newline characters (see ch 14 faker module)</w:t>
       </w:r>
     </w:p>
-    <w:bookmarkEnd w:id="378"/>
     <w:bookmarkEnd w:id="379"/>
+    <w:bookmarkEnd w:id="380"/>
     <w:p>
       <w:pPr>
         <w:shd w:val="clear" w:color="auto" w:fill="FFFFFF"/>
@@ -51564,8 +51896,6 @@
         </w:rPr>
         <w:t>)</w:t>
       </w:r>
-      <w:bookmarkStart w:id="380" w:name="_GoBack"/>
-      <w:bookmarkEnd w:id="380"/>
     </w:p>
     <w:p>
       <w:pPr>
@@ -61456,7 +61786,7 @@
 </file>
 
 <file path=customXml/itemProps1.xml><?xml version="1.0" encoding="utf-8"?>
-<ds:datastoreItem xmlns:ds="http://schemas.openxmlformats.org/officeDocument/2006/customXml" ds:itemID="{6191FFA4-20D9-4022-9ECB-85EBDDC2722F}">
+<ds:datastoreItem xmlns:ds="http://schemas.openxmlformats.org/officeDocument/2006/customXml" ds:itemID="{81DF4968-C2DF-4918-B6DE-5163AD164CA2}">
   <ds:schemaRefs>
     <ds:schemaRef ds:uri="http://schemas.openxmlformats.org/officeDocument/2006/bibliography"/>
   </ds:schemaRefs>

--- a/The Way To V_Chapter 4.docx
+++ b/The Way To V_Chapter 4.docx
@@ -5187,8 +5187,136 @@
         <w:rPr>
           <w:lang w:val="en-US" w:eastAsia="nl-BE"/>
         </w:rPr>
-        <w:t>, you will have to indicate the starting point of execution by including a fn main() function in one of the files.</w:t>
-      </w:r>
+        <w:t>,</w:t>
+      </w:r>
+      <w:r>
+        <w:rPr>
+          <w:lang w:val="en-US" w:eastAsia="nl-BE"/>
+        </w:rPr>
+        <w:t xml:space="preserve">you have to start each file with </w:t>
+      </w:r>
+      <w:r>
+        <w:rPr>
+          <w:i/>
+          <w:lang w:val="en-US" w:eastAsia="nl-BE"/>
+        </w:rPr>
+        <w:t>module main</w:t>
+      </w:r>
+      <w:r>
+        <w:rPr>
+          <w:lang w:val="en-US" w:eastAsia="nl-BE"/>
+        </w:rPr>
+        <w:t>, and</w:t>
+      </w:r>
+      <w:r>
+        <w:rPr>
+          <w:lang w:val="en-US" w:eastAsia="nl-BE"/>
+        </w:rPr>
+        <w:t xml:space="preserve"> you will have to indicate the starting point of execution by including a fn main() function in one of the files.</w:t>
+      </w:r>
+      <w:r>
+        <w:rPr>
+          <w:lang w:val="en-US" w:eastAsia="nl-BE"/>
+        </w:rPr>
+        <w:t xml:space="preserve"> </w:t>
+      </w:r>
+    </w:p>
+    <w:p>
+      <w:pPr>
+        <w:shd w:val="clear" w:color="auto" w:fill="FFFFFF"/>
+        <w:rPr>
+          <w:lang w:val="en-US" w:eastAsia="nl-BE"/>
+        </w:rPr>
+      </w:pPr>
+      <w:r>
+        <w:rPr>
+          <w:lang w:val="en-US" w:eastAsia="nl-BE"/>
+        </w:rPr>
+        <w:t>If you do a compilation with a dot</w:t>
+      </w:r>
+      <w:r>
+        <w:rPr>
+          <w:lang w:val="en-US" w:eastAsia="nl-BE"/>
+        </w:rPr>
+        <w:t xml:space="preserve">, like in: </w:t>
+      </w:r>
+      <w:r>
+        <w:rPr>
+          <w:rStyle w:val="CodeChar"/>
+          <w:rFonts w:eastAsiaTheme="minorHAnsi"/>
+          <w:lang w:val="en-US"/>
+        </w:rPr>
+        <w:t>v .</w:t>
+      </w:r>
+      <w:r>
+        <w:rPr>
+          <w:lang w:val="en-US" w:eastAsia="nl-BE"/>
+        </w:rPr>
+        <w:t xml:space="preserve"> or </w:t>
+      </w:r>
+      <w:r>
+        <w:rPr>
+          <w:rStyle w:val="CodeChar"/>
+          <w:rFonts w:eastAsiaTheme="minorHAnsi"/>
+          <w:lang w:val="en-US"/>
+        </w:rPr>
+        <w:t>v – prod.</w:t>
+      </w:r>
+      <w:r>
+        <w:rPr>
+          <w:lang w:val="en-US" w:eastAsia="nl-BE"/>
+        </w:rPr>
+        <w:t xml:space="preserve"> or </w:t>
+      </w:r>
+      <w:r>
+        <w:rPr>
+          <w:rStyle w:val="CodeChar"/>
+          <w:rFonts w:eastAsiaTheme="minorHAnsi"/>
+          <w:lang w:val="en-US"/>
+        </w:rPr>
+        <w:t>v run .</w:t>
+      </w:r>
+      <w:r>
+        <w:rPr>
+          <w:lang w:val="en-US" w:eastAsia="nl-BE"/>
+        </w:rPr>
+        <w:t xml:space="preserve"> </w:t>
+      </w:r>
+    </w:p>
+    <w:p>
+      <w:pPr>
+        <w:shd w:val="clear" w:color="auto" w:fill="FFFFFF"/>
+        <w:rPr>
+          <w:lang w:val="en-US" w:eastAsia="nl-BE"/>
+        </w:rPr>
+      </w:pPr>
+      <w:r>
+        <w:rPr>
+          <w:lang w:val="en-US" w:eastAsia="nl-BE"/>
+        </w:rPr>
+        <w:t xml:space="preserve">then v expects several files to compile, and you have to use </w:t>
+      </w:r>
+      <w:r>
+        <w:rPr>
+          <w:i/>
+          <w:lang w:val="en-US" w:eastAsia="nl-BE"/>
+        </w:rPr>
+        <w:t>module main</w:t>
+      </w:r>
+      <w:r>
+        <w:rPr>
+          <w:lang w:val="en-US" w:eastAsia="nl-BE"/>
+        </w:rPr>
+        <w:t xml:space="preserve"> in each one of them.</w:t>
+      </w:r>
+    </w:p>
+    <w:p>
+      <w:pPr>
+        <w:shd w:val="clear" w:color="auto" w:fill="FFFFFF"/>
+        <w:rPr>
+          <w:lang w:val="en-US" w:eastAsia="nl-BE"/>
+        </w:rPr>
+      </w:pPr>
     </w:p>
     <w:p>
       <w:pPr>
@@ -10460,7 +10588,25 @@
           <w:szCs w:val="20"/>
           <w:lang w:val="en-US"/>
         </w:rPr>
-        <w:t xml:space="preserve">hapter 10), but it is also possible to define an </w:t>
+        <w:t xml:space="preserve">hapter 10), but </w:t>
+      </w:r>
+      <w:r>
+        <w:rPr>
+          <w:rFonts w:cstheme="minorHAnsi"/>
+          <w:sz w:val="20"/>
+          <w:szCs w:val="20"/>
+          <w:lang w:val="en-US"/>
+        </w:rPr>
+        <w:t>it is also possible to define a type</w:t>
+      </w:r>
+      <w:r>
+        <w:rPr>
+          <w:rFonts w:cstheme="minorHAnsi"/>
+          <w:sz w:val="20"/>
+          <w:szCs w:val="20"/>
+          <w:lang w:val="en-US"/>
+        </w:rPr>
+        <w:t xml:space="preserve"> </w:t>
       </w:r>
       <w:r>
         <w:rPr>
@@ -10545,6 +10691,20 @@
     </w:p>
     <w:p>
       <w:pPr>
+        <w:pStyle w:val="Code"/>
+        <w:rPr>
+          <w:lang w:val="en-US"/>
+        </w:rPr>
+      </w:pPr>
+      <w:r>
+        <w:rPr>
+          <w:lang w:val="en-US"/>
+        </w:rPr>
+        <w:t xml:space="preserve">    type intptr &amp;int </w:t>
+      </w:r>
+    </w:p>
+    <w:p>
+      <w:pPr>
         <w:pStyle w:val="NormalWeb"/>
         <w:spacing w:before="0" w:beforeAutospacing="0" w:after="0" w:afterAutospacing="0"/>
         <w:ind w:left="696" w:firstLine="720"/>
@@ -10965,6 +11125,7 @@
       <w:bookmarkStart w:id="74" w:name="OLE_LINK218"/>
       <w:bookmarkStart w:id="75" w:name="OLE_LINK219"/>
       <w:bookmarkStart w:id="76" w:name="OLE_LINK168"/>
+      <w:bookmarkStart w:id="77" w:name="OLE_LINK312"/>
       <w:r>
         <w:rPr>
           <w:rFonts w:ascii="Consolas" w:hAnsi="Consolas" w:cs="Consolas"/>
@@ -11076,6 +11237,7 @@
     <w:bookmarkEnd w:id="74"/>
     <w:bookmarkEnd w:id="75"/>
     <w:bookmarkEnd w:id="76"/>
+    <w:bookmarkEnd w:id="77"/>
     <w:p>
       <w:pPr>
         <w:ind w:left="1416" w:firstLine="708"/>
@@ -11171,8 +11333,8 @@
         </w:rPr>
         <w:t xml:space="preserve"> language.</w:t>
       </w:r>
-      <w:bookmarkStart w:id="77" w:name="_Toc294873014"/>
-      <w:bookmarkStart w:id="78" w:name="_Toc297568600"/>
+      <w:bookmarkStart w:id="78" w:name="_Toc294873014"/>
+      <w:bookmarkStart w:id="79" w:name="_Toc297568600"/>
     </w:p>
     <w:p>
       <w:pPr>
@@ -11192,7 +11354,7 @@
           <w:lang w:val="en-US"/>
         </w:rPr>
       </w:pPr>
-      <w:bookmarkStart w:id="79" w:name="_Toc311712495"/>
+      <w:bookmarkStart w:id="80" w:name="_Toc311712495"/>
       <w:r>
         <w:rPr>
           <w:rFonts w:asciiTheme="minorHAnsi" w:eastAsia="MS Mincho" w:hAnsiTheme="minorHAnsi" w:cstheme="minorHAnsi"/>
@@ -11217,9 +11379,9 @@
         </w:rPr>
         <w:t>-program</w:t>
       </w:r>
-      <w:bookmarkEnd w:id="77"/>
       <w:bookmarkEnd w:id="78"/>
       <w:bookmarkEnd w:id="79"/>
+      <w:bookmarkEnd w:id="80"/>
     </w:p>
     <w:p>
       <w:pPr>
@@ -11487,14 +11649,32 @@
           <w:lang w:val="en-US"/>
         </w:rPr>
       </w:pPr>
-      <w:r>
+    </w:p>
+    <w:p>
+      <w:pPr>
         <w:rPr>
           <w:rFonts w:eastAsia="MS Mincho" w:cstheme="minorHAnsi"/>
           <w:color w:val="000000" w:themeColor="text1"/>
           <w:lang w:val="en-US"/>
         </w:rPr>
-        <w:tab/>
-      </w:r>
+      </w:pPr>
+      <w:r>
+        <w:rPr>
+          <w:rFonts w:eastAsia="MS Mincho" w:cstheme="minorHAnsi"/>
+          <w:color w:val="000000" w:themeColor="text1"/>
+          <w:lang w:val="en-US"/>
+        </w:rPr>
+        <w:t>?? import ( ) syntax no longer allowed?</w:t>
+      </w:r>
+    </w:p>
+    <w:p>
+      <w:pPr>
+        <w:rPr>
+          <w:rFonts w:eastAsia="MS Mincho" w:cstheme="minorHAnsi"/>
+          <w:color w:val="000000" w:themeColor="text1"/>
+          <w:lang w:val="en-US"/>
+        </w:rPr>
+      </w:pPr>
     </w:p>
     <w:p>
       <w:pPr>
@@ -11506,8 +11686,8 @@
           <w:lang w:val="en-US"/>
         </w:rPr>
       </w:pPr>
-      <w:bookmarkStart w:id="80" w:name="OLE_LINK178"/>
-      <w:bookmarkStart w:id="81" w:name="OLE_LINK179"/>
+      <w:bookmarkStart w:id="81" w:name="OLE_LINK178"/>
+      <w:bookmarkStart w:id="82" w:name="OLE_LINK179"/>
       <w:r>
         <w:rPr>
           <w:rFonts w:eastAsia="MS Mincho" w:cstheme="minorHAnsi"/>
@@ -11548,8 +11728,8 @@
         </w:rPr>
         <w:t>:</w:t>
       </w:r>
-      <w:bookmarkStart w:id="82" w:name="_Toc294873015"/>
-      <w:bookmarkStart w:id="83" w:name="_Toc297568601"/>
+      <w:bookmarkStart w:id="83" w:name="_Toc294873015"/>
+      <w:bookmarkStart w:id="84" w:name="_Toc297568601"/>
     </w:p>
     <w:p>
       <w:pPr>
@@ -11562,10 +11742,10 @@
           <w:lang w:val="en-US" w:eastAsia="nl-BE"/>
         </w:rPr>
       </w:pPr>
-      <w:bookmarkStart w:id="84" w:name="OLE_LINK220"/>
-      <w:bookmarkStart w:id="85" w:name="OLE_LINK221"/>
-      <w:bookmarkEnd w:id="80"/>
+      <w:bookmarkStart w:id="85" w:name="OLE_LINK220"/>
+      <w:bookmarkStart w:id="86" w:name="OLE_LINK221"/>
       <w:bookmarkEnd w:id="81"/>
+      <w:bookmarkEnd w:id="82"/>
       <w:r>
         <w:rPr>
           <w:rFonts w:ascii="Consolas" w:eastAsia="Times New Roman" w:hAnsi="Consolas" w:cs="Consolas"/>
@@ -11639,8 +11819,8 @@
         <w:t>)</w:t>
       </w:r>
     </w:p>
-    <w:bookmarkEnd w:id="84"/>
     <w:bookmarkEnd w:id="85"/>
+    <w:bookmarkEnd w:id="86"/>
     <w:p>
       <w:pPr>
         <w:shd w:val="clear" w:color="auto" w:fill="FFFFFF"/>
@@ -11757,8 +11937,8 @@
           <w:lang w:val="en-US" w:eastAsia="nl-BE"/>
         </w:rPr>
       </w:pPr>
-      <w:bookmarkStart w:id="86" w:name="OLE_LINK279"/>
-      <w:bookmarkStart w:id="87" w:name="OLE_LINK280"/>
+      <w:bookmarkStart w:id="87" w:name="OLE_LINK279"/>
+      <w:bookmarkStart w:id="88" w:name="OLE_LINK280"/>
       <w:r>
         <w:rPr>
           <w:rFonts w:ascii="Consolas" w:eastAsia="Times New Roman" w:hAnsi="Consolas" w:cs="Consolas"/>
@@ -11868,8 +12048,8 @@
         <w:t>}</w:t>
       </w:r>
     </w:p>
-    <w:bookmarkEnd w:id="86"/>
     <w:bookmarkEnd w:id="87"/>
+    <w:bookmarkEnd w:id="88"/>
     <w:p>
       <w:pPr>
         <w:shd w:val="clear" w:color="auto" w:fill="FFFFFF"/>
@@ -12627,11 +12807,11 @@
           <w:lang w:val="en-US"/>
         </w:rPr>
       </w:pPr>
-      <w:bookmarkStart w:id="88" w:name="_Toc294873016"/>
-      <w:bookmarkStart w:id="89" w:name="_Toc297568602"/>
-      <w:bookmarkStart w:id="90" w:name="_Toc311712497"/>
-      <w:bookmarkEnd w:id="82"/>
+      <w:bookmarkStart w:id="89" w:name="_Toc294873016"/>
+      <w:bookmarkStart w:id="90" w:name="_Toc297568602"/>
+      <w:bookmarkStart w:id="91" w:name="_Toc311712497"/>
       <w:bookmarkEnd w:id="83"/>
+      <w:bookmarkEnd w:id="84"/>
       <w:r>
         <w:rPr>
           <w:rFonts w:asciiTheme="minorHAnsi" w:hAnsiTheme="minorHAnsi" w:cstheme="minorHAnsi"/>
@@ -12648,9 +12828,9 @@
         </w:rPr>
         <w:t xml:space="preserve"> About naming things</w:t>
       </w:r>
-      <w:bookmarkEnd w:id="88"/>
       <w:bookmarkEnd w:id="89"/>
       <w:bookmarkEnd w:id="90"/>
+      <w:bookmarkEnd w:id="91"/>
     </w:p>
     <w:p>
       <w:pPr>
@@ -12893,8 +13073,8 @@
         </w:rPr>
         <w:t xml:space="preserve">Names should not contain an indication of the </w:t>
       </w:r>
-      <w:bookmarkStart w:id="91" w:name="OLE_LINK180"/>
-      <w:bookmarkStart w:id="92" w:name="OLE_LINK181"/>
+      <w:bookmarkStart w:id="92" w:name="OLE_LINK180"/>
+      <w:bookmarkStart w:id="93" w:name="OLE_LINK181"/>
       <w:r>
         <w:rPr>
           <w:rStyle w:val="apple-style-span"/>
@@ -12906,8 +13086,8 @@
         </w:rPr>
         <w:t>module</w:t>
       </w:r>
-      <w:bookmarkEnd w:id="91"/>
       <w:bookmarkEnd w:id="92"/>
+      <w:bookmarkEnd w:id="93"/>
       <w:r>
         <w:rPr>
           <w:rStyle w:val="apple-style-span"/>
@@ -12958,9 +13138,9 @@
           <w:lang w:val="en-US"/>
         </w:rPr>
       </w:pPr>
-      <w:bookmarkStart w:id="93" w:name="_Toc294873018"/>
-      <w:bookmarkStart w:id="94" w:name="_Toc297568604"/>
-      <w:bookmarkStart w:id="95" w:name="_Toc311712499"/>
+      <w:bookmarkStart w:id="94" w:name="_Toc294873018"/>
+      <w:bookmarkStart w:id="95" w:name="_Toc297568604"/>
+      <w:bookmarkStart w:id="96" w:name="_Toc311712499"/>
       <w:r>
         <w:rPr>
           <w:lang w:val="en-US"/>
@@ -12973,9 +13153,9 @@
         </w:rPr>
         <w:t>. Variables</w:t>
       </w:r>
-      <w:bookmarkEnd w:id="93"/>
       <w:bookmarkEnd w:id="94"/>
       <w:bookmarkEnd w:id="95"/>
+      <w:bookmarkEnd w:id="96"/>
     </w:p>
     <w:p>
       <w:pPr>
@@ -12999,9 +13179,9 @@
           <w:lang w:val="en-US"/>
         </w:rPr>
       </w:pPr>
-      <w:bookmarkStart w:id="96" w:name="_Toc294873019"/>
-      <w:bookmarkStart w:id="97" w:name="_Toc297568605"/>
-      <w:bookmarkStart w:id="98" w:name="_Toc311712500"/>
+      <w:bookmarkStart w:id="97" w:name="_Toc294873019"/>
+      <w:bookmarkStart w:id="98" w:name="_Toc297568605"/>
+      <w:bookmarkStart w:id="99" w:name="_Toc311712500"/>
       <w:r>
         <w:rPr>
           <w:rFonts w:asciiTheme="minorHAnsi" w:hAnsiTheme="minorHAnsi" w:cstheme="minorHAnsi"/>
@@ -13018,9 +13198,9 @@
         </w:rPr>
         <w:t>.1 Introduction</w:t>
       </w:r>
-      <w:bookmarkEnd w:id="96"/>
       <w:bookmarkEnd w:id="97"/>
       <w:bookmarkEnd w:id="98"/>
+      <w:bookmarkEnd w:id="99"/>
     </w:p>
     <w:p>
       <w:pPr>
@@ -13256,7 +13436,7 @@
         </w:rPr>
         <w:tab/>
       </w:r>
-      <w:bookmarkStart w:id="99" w:name="OLE_LINK30"/>
+      <w:bookmarkStart w:id="100" w:name="OLE_LINK30"/>
       <w:r>
         <w:rPr>
           <w:rFonts w:ascii="Consolas" w:eastAsia="Times New Roman" w:hAnsi="Consolas" w:cs="Consolas"/>
@@ -13388,7 +13568,7 @@
         <w:t>}</w:t>
       </w:r>
     </w:p>
-    <w:bookmarkEnd w:id="99"/>
+    <w:bookmarkEnd w:id="100"/>
     <w:p>
       <w:pPr>
         <w:rPr>
@@ -13974,9 +14154,9 @@
           <w:lang w:val="en-US"/>
         </w:rPr>
       </w:pPr>
-      <w:bookmarkStart w:id="100" w:name="OLE_LINK291"/>
-      <w:bookmarkStart w:id="101" w:name="OLE_LINK292"/>
-      <w:bookmarkStart w:id="102" w:name="OLE_LINK243"/>
+      <w:bookmarkStart w:id="101" w:name="OLE_LINK291"/>
+      <w:bookmarkStart w:id="102" w:name="OLE_LINK292"/>
+      <w:bookmarkStart w:id="103" w:name="OLE_LINK243"/>
       <w:r>
         <w:rPr>
           <w:rFonts w:eastAsiaTheme="minorHAnsi"/>
@@ -14007,8 +14187,8 @@
         </w:rPr>
         <w:t xml:space="preserve">app := </w:t>
       </w:r>
-      <w:bookmarkStart w:id="103" w:name="OLE_LINK295"/>
-      <w:bookmarkStart w:id="104" w:name="OLE_LINK296"/>
+      <w:bookmarkStart w:id="104" w:name="OLE_LINK295"/>
+      <w:bookmarkStart w:id="105" w:name="OLE_LINK296"/>
       <w:r>
         <w:rPr>
           <w:rFonts w:eastAsiaTheme="minorHAnsi"/>
@@ -14016,8 +14196,8 @@
         </w:rPr>
         <w:t>'</w:t>
       </w:r>
-      <w:bookmarkEnd w:id="103"/>
       <w:bookmarkEnd w:id="104"/>
+      <w:bookmarkEnd w:id="105"/>
       <w:r>
         <w:rPr>
           <w:rFonts w:eastAsiaTheme="minorHAnsi"/>
@@ -14058,9 +14238,9 @@
         <w:t>}</w:t>
       </w:r>
     </w:p>
-    <w:bookmarkEnd w:id="100"/>
     <w:bookmarkEnd w:id="101"/>
     <w:bookmarkEnd w:id="102"/>
+    <w:bookmarkEnd w:id="103"/>
     <w:p>
       <w:pPr>
         <w:pStyle w:val="HTMLPreformatted"/>
@@ -14491,8 +14671,8 @@
         </w:rPr>
         <w:tab/>
       </w:r>
-      <w:bookmarkStart w:id="105" w:name="OLE_LINK33"/>
-      <w:bookmarkStart w:id="106" w:name="OLE_LINK34"/>
+      <w:bookmarkStart w:id="106" w:name="OLE_LINK33"/>
+      <w:bookmarkStart w:id="107" w:name="OLE_LINK34"/>
       <w:r>
         <w:rPr>
           <w:rFonts w:ascii="Consolas" w:eastAsia="Times New Roman" w:hAnsi="Consolas" w:cs="Consolas"/>
@@ -14690,8 +14870,8 @@
         <w:t>}</w:t>
       </w:r>
     </w:p>
-    <w:bookmarkEnd w:id="105"/>
     <w:bookmarkEnd w:id="106"/>
+    <w:bookmarkEnd w:id="107"/>
     <w:p>
       <w:pPr>
         <w:rPr>
@@ -14712,8 +14892,8 @@
           <w:lang w:val="en-US"/>
         </w:rPr>
       </w:pPr>
-      <w:bookmarkStart w:id="107" w:name="OLE_LINK37"/>
-      <w:bookmarkStart w:id="108" w:name="OLE_LINK38"/>
+      <w:bookmarkStart w:id="108" w:name="OLE_LINK37"/>
+      <w:bookmarkStart w:id="109" w:name="OLE_LINK38"/>
       <w:r>
         <w:rPr>
           <w:rFonts w:cstheme="minorHAnsi"/>
@@ -14752,8 +14932,8 @@
         <w:t>.</w:t>
       </w:r>
     </w:p>
-    <w:bookmarkEnd w:id="107"/>
     <w:bookmarkEnd w:id="108"/>
+    <w:bookmarkEnd w:id="109"/>
     <w:p>
       <w:pPr>
         <w:rPr>
@@ -14861,8 +15041,8 @@
         </w:rPr>
         <w:tab/>
       </w:r>
-      <w:bookmarkStart w:id="109" w:name="OLE_LINK41"/>
-      <w:bookmarkStart w:id="110" w:name="OLE_LINK42"/>
+      <w:bookmarkStart w:id="110" w:name="OLE_LINK41"/>
+      <w:bookmarkStart w:id="111" w:name="OLE_LINK42"/>
     </w:p>
     <w:p>
       <w:pPr>
@@ -14943,12 +15123,12 @@
           <w:lang w:val="en-US"/>
         </w:rPr>
       </w:pPr>
-      <w:bookmarkStart w:id="111" w:name="OLE_LINK39"/>
-      <w:bookmarkStart w:id="112" w:name="OLE_LINK40"/>
-      <w:bookmarkStart w:id="113" w:name="OLE_LINK35"/>
-      <w:bookmarkStart w:id="114" w:name="OLE_LINK36"/>
-      <w:bookmarkEnd w:id="109"/>
+      <w:bookmarkStart w:id="112" w:name="OLE_LINK39"/>
+      <w:bookmarkStart w:id="113" w:name="OLE_LINK40"/>
+      <w:bookmarkStart w:id="114" w:name="OLE_LINK35"/>
+      <w:bookmarkStart w:id="115" w:name="OLE_LINK36"/>
       <w:bookmarkEnd w:id="110"/>
+      <w:bookmarkEnd w:id="111"/>
       <w:r>
         <w:rPr>
           <w:lang w:val="en-US"/>
@@ -15043,10 +15223,10 @@
         <w:t>}</w:t>
       </w:r>
     </w:p>
-    <w:bookmarkEnd w:id="111"/>
     <w:bookmarkEnd w:id="112"/>
     <w:bookmarkEnd w:id="113"/>
     <w:bookmarkEnd w:id="114"/>
+    <w:bookmarkEnd w:id="115"/>
     <w:p>
       <w:pPr>
         <w:rPr>
@@ -15326,8 +15506,8 @@
         </w:rPr>
         <w:br/>
       </w:r>
-      <w:bookmarkStart w:id="115" w:name="OLE_LINK212"/>
-      <w:bookmarkStart w:id="116" w:name="OLE_LINK213"/>
+      <w:bookmarkStart w:id="116" w:name="OLE_LINK212"/>
+      <w:bookmarkStart w:id="117" w:name="OLE_LINK213"/>
       <w:r>
         <w:rPr>
           <w:rFonts w:ascii="Consolas" w:eastAsia="Times New Roman" w:hAnsi="Consolas" w:cs="Consolas"/>
@@ -15410,8 +15590,8 @@
         </w:rPr>
         <w:t>.</w:t>
       </w:r>
-      <w:bookmarkEnd w:id="115"/>
       <w:bookmarkEnd w:id="116"/>
+      <w:bookmarkEnd w:id="117"/>
     </w:p>
     <w:p>
       <w:pPr>
@@ -15455,8 +15635,8 @@
           <w:lang w:val="en-US"/>
         </w:rPr>
       </w:pPr>
-      <w:bookmarkStart w:id="117" w:name="OLE_LINK7"/>
-      <w:bookmarkStart w:id="118" w:name="OLE_LINK8"/>
+      <w:bookmarkStart w:id="118" w:name="OLE_LINK7"/>
+      <w:bookmarkStart w:id="119" w:name="OLE_LINK8"/>
     </w:p>
     <w:p>
       <w:pPr>
@@ -15539,8 +15719,8 @@
         <w:t>.v:</w:t>
       </w:r>
     </w:p>
-    <w:bookmarkEnd w:id="117"/>
     <w:bookmarkEnd w:id="118"/>
+    <w:bookmarkEnd w:id="119"/>
     <w:p>
       <w:pPr>
         <w:rPr>
@@ -15882,8 +16062,8 @@
         </w:rPr>
         <w:t xml:space="preserve"> </w:t>
       </w:r>
-      <w:bookmarkStart w:id="119" w:name="OLE_LINK297"/>
-      <w:bookmarkStart w:id="120" w:name="OLE_LINK298"/>
+      <w:bookmarkStart w:id="120" w:name="OLE_LINK297"/>
+      <w:bookmarkStart w:id="121" w:name="OLE_LINK298"/>
       <w:r>
         <w:rPr>
           <w:rFonts w:ascii="Comic Sans MS" w:eastAsia="MS Mincho" w:hAnsi="Comic Sans MS" w:cs="Segoe UI"/>
@@ -15893,8 +16073,8 @@
         </w:rPr>
         <w:t>redefinition of `a`</w:t>
       </w:r>
-      <w:bookmarkEnd w:id="119"/>
       <w:bookmarkEnd w:id="120"/>
+      <w:bookmarkEnd w:id="121"/>
     </w:p>
     <w:p>
       <w:pPr>
@@ -17172,11 +17352,11 @@
           <w:lang w:val="en-US" w:eastAsia="en-US"/>
         </w:rPr>
       </w:pPr>
-      <w:bookmarkStart w:id="121" w:name="OLE_LINK29"/>
-      <w:bookmarkStart w:id="122" w:name="OLE_LINK31"/>
-    </w:p>
-    <w:bookmarkEnd w:id="121"/>
+      <w:bookmarkStart w:id="122" w:name="OLE_LINK29"/>
+      <w:bookmarkStart w:id="123" w:name="OLE_LINK31"/>
+    </w:p>
     <w:bookmarkEnd w:id="122"/>
+    <w:bookmarkEnd w:id="123"/>
     <w:p>
       <w:pPr>
         <w:rPr>
@@ -18056,9 +18236,9 @@
         </w:rPr>
         <w:tab/>
       </w:r>
-      <w:bookmarkStart w:id="123" w:name="OLE_LINK25"/>
-      <w:bookmarkStart w:id="124" w:name="OLE_LINK26"/>
-      <w:bookmarkStart w:id="125" w:name="OLE_LINK202"/>
+      <w:bookmarkStart w:id="124" w:name="OLE_LINK25"/>
+      <w:bookmarkStart w:id="125" w:name="OLE_LINK26"/>
+      <w:bookmarkStart w:id="126" w:name="OLE_LINK202"/>
       <w:r>
         <w:rPr>
           <w:rFonts w:ascii="Consolas" w:eastAsia="Times New Roman" w:hAnsi="Consolas" w:cs="Consolas"/>
@@ -18129,9 +18309,9 @@
         <w:tab/>
       </w:r>
     </w:p>
-    <w:bookmarkEnd w:id="123"/>
     <w:bookmarkEnd w:id="124"/>
     <w:bookmarkEnd w:id="125"/>
+    <w:bookmarkEnd w:id="126"/>
     <w:p>
       <w:pPr>
         <w:rPr>
@@ -18256,16 +18436,16 @@
         </w:rPr>
         <w:t xml:space="preserve">  </w:t>
       </w:r>
-      <w:bookmarkStart w:id="126" w:name="OLE_LINK13"/>
-      <w:bookmarkStart w:id="127" w:name="OLE_LINK14"/>
+      <w:bookmarkStart w:id="127" w:name="OLE_LINK13"/>
+      <w:bookmarkStart w:id="128" w:name="OLE_LINK14"/>
       <w:r>
         <w:rPr>
           <w:lang w:val="en-US"/>
         </w:rPr>
         <w:t>// code block starts here</w:t>
       </w:r>
-      <w:bookmarkEnd w:id="126"/>
       <w:bookmarkEnd w:id="127"/>
+      <w:bookmarkEnd w:id="128"/>
     </w:p>
     <w:p>
       <w:pPr>
@@ -18386,8 +18566,8 @@
         </w:rPr>
         <w:tab/>
       </w:r>
-      <w:bookmarkStart w:id="128" w:name="OLE_LINK200"/>
-      <w:bookmarkStart w:id="129" w:name="OLE_LINK201"/>
+      <w:bookmarkStart w:id="129" w:name="OLE_LINK200"/>
+      <w:bookmarkStart w:id="130" w:name="OLE_LINK201"/>
       <w:r>
         <w:rPr>
           <w:b/>
@@ -18402,8 +18582,8 @@
         <w:t>b = 9  // error: undefined `b`</w:t>
       </w:r>
     </w:p>
-    <w:bookmarkEnd w:id="128"/>
     <w:bookmarkEnd w:id="129"/>
+    <w:bookmarkEnd w:id="130"/>
     <w:p>
       <w:pPr>
         <w:pStyle w:val="Code"/>
@@ -18439,8 +18619,8 @@
           <w:lang w:val="en-US"/>
         </w:rPr>
       </w:pPr>
-      <w:bookmarkStart w:id="130" w:name="OLE_LINK43"/>
-      <w:bookmarkStart w:id="131" w:name="OLE_LINK44"/>
+      <w:bookmarkStart w:id="131" w:name="OLE_LINK43"/>
+      <w:bookmarkStart w:id="132" w:name="OLE_LINK44"/>
       <w:r>
         <w:rPr>
           <w:rFonts w:cstheme="minorHAnsi"/>
@@ -18691,8 +18871,8 @@
           <w:lang w:val="en-US"/>
         </w:rPr>
       </w:pPr>
-      <w:bookmarkStart w:id="132" w:name="OLE_LINK293"/>
-      <w:bookmarkStart w:id="133" w:name="OLE_LINK294"/>
+      <w:bookmarkStart w:id="133" w:name="OLE_LINK293"/>
+      <w:bookmarkStart w:id="134" w:name="OLE_LINK294"/>
       <w:r>
         <w:rPr>
           <w:lang w:val="en-US"/>
@@ -18839,8 +19019,8 @@
         <w:t>}</w:t>
       </w:r>
     </w:p>
-    <w:bookmarkEnd w:id="132"/>
     <w:bookmarkEnd w:id="133"/>
+    <w:bookmarkEnd w:id="134"/>
     <w:p>
       <w:pPr>
         <w:rPr>
@@ -19014,8 +19194,6 @@
         </w:rPr>
         <w:t xml:space="preserve"> // Age = 20</w:t>
       </w:r>
-      <w:bookmarkStart w:id="134" w:name="_GoBack"/>
-      <w:bookmarkEnd w:id="134"/>
     </w:p>
     <w:p>
       <w:pPr>
@@ -19083,8 +19261,8 @@
         </w:rPr>
         <w:t>a single line</w:t>
       </w:r>
-      <w:bookmarkEnd w:id="130"/>
       <w:bookmarkEnd w:id="131"/>
+      <w:bookmarkEnd w:id="132"/>
       <w:r>
         <w:rPr>
           <w:rFonts w:cstheme="minorHAnsi"/>
@@ -31384,6 +31562,12 @@
         <w:rPr>
           <w:lang w:val="en-US"/>
         </w:rPr>
+        <w:t xml:space="preserve">// </w:t>
+      </w:r>
+      <w:r>
+        <w:rPr>
+          <w:lang w:val="en-US"/>
+        </w:rPr>
         <w:t>n := i16(34)</w:t>
       </w:r>
     </w:p>
@@ -31399,7 +31583,35 @@
           <w:lang w:val="en-US"/>
         </w:rPr>
         <w:tab/>
-        <w:t>mut m := i32(0)</w:t>
+      </w:r>
+      <w:r>
+        <w:rPr>
+          <w:lang w:val="en-US"/>
+        </w:rPr>
+        <w:t>n := 34 as i16</w:t>
+      </w:r>
+    </w:p>
+    <w:p>
+      <w:pPr>
+        <w:pStyle w:val="Code"/>
+        <w:rPr>
+          <w:lang w:val="en-US"/>
+        </w:rPr>
+      </w:pPr>
+    </w:p>
+    <w:p>
+      <w:pPr>
+        <w:pStyle w:val="Code"/>
+        <w:rPr>
+          <w:lang w:val="en-US"/>
+        </w:rPr>
+      </w:pPr>
+      <w:r>
+        <w:rPr>
+          <w:lang w:val="en-US"/>
+        </w:rPr>
+        <w:tab/>
+        <w:t>mut m := 0</w:t>
       </w:r>
     </w:p>
     <w:p>
@@ -31445,6 +31657,32 @@
         <w:rPr>
           <w:lang w:val="en-US"/>
         </w:rPr>
+        <w:t xml:space="preserve">        </w:t>
+      </w:r>
+      <w:r>
+        <w:rPr>
+          <w:lang w:val="en-US"/>
+        </w:rPr>
+        <w:t xml:space="preserve"> </w:t>
+      </w:r>
+      <w:r>
+        <w:rPr>
+          <w:lang w:val="en-US"/>
+        </w:rPr>
+        <w:t>m = n as int</w:t>
+      </w:r>
+    </w:p>
+    <w:p>
+      <w:pPr>
+        <w:pStyle w:val="Code"/>
+        <w:rPr>
+          <w:lang w:val="en-US"/>
+        </w:rPr>
+      </w:pPr>
+      <w:r>
+        <w:rPr>
+          <w:lang w:val="en-US"/>
+        </w:rPr>
         <w:tab/>
         <w:t>println('16 bit int is:  $n')</w:t>
       </w:r>
@@ -32143,7 +32381,6 @@
           <w:lang w:val="en-US"/>
         </w:rPr>
         <w:tab/>
-        <w:t>value_of_t</w:t>
       </w:r>
       <w:r>
         <w:rPr>
@@ -32153,8 +32390,10 @@
           <w:szCs w:val="16"/>
           <w:lang w:val="en-US"/>
         </w:rPr>
-        <w:t>ypeB = typeB(value</w:t>
-      </w:r>
+        <w:tab/>
+      </w:r>
+      <w:bookmarkStart w:id="230" w:name="OLE_LINK316"/>
+      <w:bookmarkStart w:id="231" w:name="OLE_LINK317"/>
       <w:r>
         <w:rPr>
           <w:rFonts w:ascii="Consolas" w:hAnsi="Consolas" w:cs="Consolas"/>
@@ -32163,7 +32402,7 @@
           <w:szCs w:val="16"/>
           <w:lang w:val="en-US"/>
         </w:rPr>
-        <w:t>_of_t</w:t>
+        <w:t>value_of_t</w:t>
       </w:r>
       <w:r>
         <w:rPr>
@@ -32173,7 +32412,152 @@
           <w:szCs w:val="16"/>
           <w:lang w:val="en-US"/>
         </w:rPr>
+        <w:t>ypeB = typeB(value</w:t>
+      </w:r>
+      <w:r>
+        <w:rPr>
+          <w:rFonts w:ascii="Consolas" w:hAnsi="Consolas" w:cs="Consolas"/>
+          <w:b/>
+          <w:sz w:val="16"/>
+          <w:szCs w:val="16"/>
+          <w:lang w:val="en-US"/>
+        </w:rPr>
+        <w:t>_of_t</w:t>
+      </w:r>
+      <w:r>
+        <w:rPr>
+          <w:rFonts w:ascii="Consolas" w:hAnsi="Consolas" w:cs="Consolas"/>
+          <w:b/>
+          <w:sz w:val="16"/>
+          <w:szCs w:val="16"/>
+          <w:lang w:val="en-US"/>
+        </w:rPr>
         <w:t>ypeA)</w:t>
+      </w:r>
+      <w:r>
+        <w:rPr>
+          <w:rFonts w:ascii="Consolas" w:hAnsi="Consolas" w:cs="Consolas"/>
+          <w:b/>
+          <w:sz w:val="16"/>
+          <w:szCs w:val="16"/>
+          <w:lang w:val="en-US"/>
+        </w:rPr>
+        <w:t xml:space="preserve">   </w:t>
+      </w:r>
+      <w:r>
+        <w:rPr>
+          <w:rFonts w:ascii="Consolas" w:hAnsi="Consolas" w:cs="Consolas"/>
+          <w:sz w:val="16"/>
+          <w:szCs w:val="16"/>
+          <w:lang w:val="en-US"/>
+        </w:rPr>
+        <w:t>?? still allowed</w:t>
+      </w:r>
+    </w:p>
+    <w:bookmarkEnd w:id="230"/>
+    <w:bookmarkEnd w:id="231"/>
+    <w:p>
+      <w:pPr>
+        <w:rPr>
+          <w:rFonts w:ascii="Consolas" w:hAnsi="Consolas" w:cs="Consolas"/>
+          <w:b/>
+          <w:sz w:val="16"/>
+          <w:szCs w:val="16"/>
+          <w:lang w:val="en-US"/>
+        </w:rPr>
+      </w:pPr>
+    </w:p>
+    <w:p>
+      <w:pPr>
+        <w:rPr>
+          <w:rFonts w:ascii="Consolas" w:hAnsi="Consolas" w:cs="Consolas"/>
+          <w:b/>
+          <w:sz w:val="16"/>
+          <w:szCs w:val="16"/>
+          <w:lang w:val="en-US"/>
+        </w:rPr>
+      </w:pPr>
+      <w:r>
+        <w:rPr>
+          <w:rFonts w:ascii="Consolas" w:hAnsi="Consolas" w:cs="Consolas"/>
+          <w:sz w:val="16"/>
+          <w:szCs w:val="16"/>
+          <w:lang w:val="en-US"/>
+        </w:rPr>
+        <w:t>?? From version v 0.1.24:</w:t>
+      </w:r>
+      <w:r>
+        <w:rPr>
+          <w:rFonts w:ascii="Consolas" w:hAnsi="Consolas" w:cs="Consolas"/>
+          <w:b/>
+          <w:sz w:val="16"/>
+          <w:szCs w:val="16"/>
+          <w:lang w:val="en-US"/>
+        </w:rPr>
+        <w:tab/>
+        <w:t>value_of_t</w:t>
+      </w:r>
+      <w:r>
+        <w:rPr>
+          <w:rFonts w:ascii="Consolas" w:hAnsi="Consolas" w:cs="Consolas"/>
+          <w:b/>
+          <w:sz w:val="16"/>
+          <w:szCs w:val="16"/>
+          <w:lang w:val="en-US"/>
+        </w:rPr>
+        <w:t>ypeB = value</w:t>
+      </w:r>
+      <w:r>
+        <w:rPr>
+          <w:rFonts w:ascii="Consolas" w:hAnsi="Consolas" w:cs="Consolas"/>
+          <w:b/>
+          <w:sz w:val="16"/>
+          <w:szCs w:val="16"/>
+          <w:lang w:val="en-US"/>
+        </w:rPr>
+        <w:t>_of_typeA as typeB</w:t>
+      </w:r>
+    </w:p>
+    <w:p>
+      <w:pPr>
+        <w:autoSpaceDE w:val="0"/>
+        <w:autoSpaceDN w:val="0"/>
+        <w:adjustRightInd w:val="0"/>
+        <w:rPr>
+          <w:rFonts w:ascii="Courier New" w:hAnsi="Courier New" w:cs="Courier New"/>
+          <w:lang w:val="en-US"/>
+        </w:rPr>
+      </w:pPr>
+      <w:r>
+        <w:rPr>
+          <w:rFonts w:ascii="Consolas" w:hAnsi="Consolas" w:cs="Consolas"/>
+          <w:b/>
+          <w:sz w:val="16"/>
+          <w:szCs w:val="16"/>
+          <w:lang w:val="en-US"/>
+        </w:rPr>
+        <w:t xml:space="preserve">(?? </w:t>
+      </w:r>
+      <w:r>
+        <w:rPr>
+          <w:rFonts w:ascii="Courier New" w:hAnsi="Courier New" w:cs="Courier New"/>
+          <w:lang w:val="en-US"/>
+        </w:rPr>
+        <w:t xml:space="preserve">New </w:t>
+      </w:r>
+      <w:r>
+        <w:rPr>
+          <w:rFonts w:ascii="Courier New" w:hAnsi="Courier New" w:cs="Courier New"/>
+          <w:lang w:val="en-US"/>
+        </w:rPr>
+        <w:t>syntax for casting: val as Type, capital letter?)</w:t>
+      </w:r>
+      <w:r>
+        <w:rPr>
+          <w:rFonts w:ascii="Courier New" w:hAnsi="Courier New" w:cs="Courier New"/>
+          <w:lang w:val="en-US"/>
+        </w:rPr>
+        <w:t xml:space="preserve"> </w:t>
       </w:r>
     </w:p>
     <w:p>
@@ -34436,8 +34820,8 @@
         </w:rPr>
         <w:tab/>
       </w:r>
-      <w:bookmarkStart w:id="230" w:name="OLE_LINK158"/>
-      <w:bookmarkStart w:id="231" w:name="OLE_LINK165"/>
+      <w:bookmarkStart w:id="232" w:name="OLE_LINK158"/>
+      <w:bookmarkStart w:id="233" w:name="OLE_LINK165"/>
       <w:r>
         <w:rPr>
           <w:rFonts w:cstheme="minorHAnsi"/>
@@ -34468,8 +34852,8 @@
         </w:rPr>
         <w:t xml:space="preserve">  1</w:t>
       </w:r>
-      <w:bookmarkEnd w:id="230"/>
-      <w:bookmarkEnd w:id="231"/>
+      <w:bookmarkEnd w:id="232"/>
+      <w:bookmarkEnd w:id="233"/>
       <w:r>
         <w:rPr>
           <w:rFonts w:cstheme="minorHAnsi"/>
@@ -35176,8 +35560,8 @@
         </w:rPr>
         <w:t xml:space="preserve">types:   </w:t>
       </w:r>
-      <w:bookmarkStart w:id="232" w:name="OLE_LINK171"/>
-      <w:bookmarkStart w:id="233" w:name="OLE_LINK172"/>
+      <w:bookmarkStart w:id="234" w:name="OLE_LINK171"/>
+      <w:bookmarkStart w:id="235" w:name="OLE_LINK172"/>
       <w:r>
         <w:rPr>
           <w:rFonts w:asciiTheme="minorHAnsi" w:eastAsiaTheme="minorHAnsi" w:hAnsiTheme="minorHAnsi" w:cstheme="minorHAnsi"/>
@@ -35186,8 +35570,8 @@
         </w:rPr>
         <w:t>integer &lt;&lt; unsigned integer</w:t>
       </w:r>
-      <w:bookmarkEnd w:id="232"/>
-      <w:bookmarkEnd w:id="233"/>
+      <w:bookmarkEnd w:id="234"/>
+      <w:bookmarkEnd w:id="235"/>
     </w:p>
     <w:p>
       <w:pPr>
@@ -35287,9 +35671,9 @@
         </w:rPr>
         <w:t xml:space="preserve">  So </w:t>
       </w:r>
-      <w:bookmarkStart w:id="234" w:name="OLE_LINK63"/>
-      <w:bookmarkStart w:id="235" w:name="OLE_LINK64"/>
-      <w:bookmarkStart w:id="236" w:name="OLE_LINK170"/>
+      <w:bookmarkStart w:id="236" w:name="OLE_LINK63"/>
+      <w:bookmarkStart w:id="237" w:name="OLE_LINK64"/>
+      <w:bookmarkStart w:id="238" w:name="OLE_LINK170"/>
       <w:r>
         <w:rPr>
           <w:rFonts w:ascii="Consolas" w:hAnsi="Consolas" w:cs="Consolas"/>
@@ -35299,687 +35683,675 @@
         </w:rPr>
         <w:t xml:space="preserve">1 &lt;&lt; 10  </w:t>
       </w:r>
-      <w:bookmarkEnd w:id="234"/>
-      <w:bookmarkEnd w:id="235"/>
       <w:bookmarkEnd w:id="236"/>
-      <w:r>
-        <w:rPr>
-          <w:rFonts w:ascii="Consolas" w:hAnsi="Consolas" w:cs="Consolas"/>
-          <w:sz w:val="16"/>
-          <w:szCs w:val="16"/>
-          <w:lang w:val="en-US"/>
-        </w:rPr>
-        <w:t>// equals 1</w:t>
-      </w:r>
-      <w:r>
-        <w:rPr>
-          <w:rFonts w:ascii="Consolas" w:hAnsi="Consolas" w:cs="Consolas"/>
-          <w:sz w:val="16"/>
-          <w:szCs w:val="16"/>
-          <w:lang w:val="en-US"/>
-        </w:rPr>
-        <w:t xml:space="preserve"> KB</w:t>
-      </w:r>
-      <w:r>
-        <w:rPr>
-          <w:rFonts w:ascii="Consolas" w:hAnsi="Consolas" w:cs="Consolas"/>
-          <w:sz w:val="16"/>
-          <w:szCs w:val="16"/>
-          <w:lang w:val="en-US"/>
-        </w:rPr>
-        <w:t xml:space="preserve">  </w:t>
-      </w:r>
-      <w:r>
-        <w:rPr>
-          <w:rFonts w:ascii="Consolas" w:hAnsi="Consolas" w:cs="Consolas"/>
-          <w:sz w:val="16"/>
-          <w:szCs w:val="16"/>
-          <w:lang w:val="en-US"/>
-        </w:rPr>
-        <w:t>(1024)</w:t>
-      </w:r>
-      <w:r>
-        <w:rPr>
-          <w:rFonts w:ascii="Consolas" w:hAnsi="Consolas" w:cs="Consolas"/>
-          <w:sz w:val="16"/>
-          <w:szCs w:val="16"/>
-          <w:lang w:val="en-US"/>
-        </w:rPr>
-        <w:t xml:space="preserve"> (kilobyte)</w:t>
-      </w:r>
-    </w:p>
-    <w:p>
-      <w:pPr>
-        <w:pStyle w:val="ListParagraph"/>
-        <w:rPr>
-          <w:rFonts w:ascii="Consolas" w:hAnsi="Consolas" w:cs="Consolas"/>
-          <w:sz w:val="16"/>
-          <w:szCs w:val="16"/>
-          <w:lang w:val="en-US"/>
-        </w:rPr>
-      </w:pPr>
-      <w:r>
-        <w:rPr>
-          <w:rFonts w:ascii="Consolas" w:hAnsi="Consolas" w:cs="Consolas"/>
-          <w:sz w:val="16"/>
-          <w:szCs w:val="16"/>
-          <w:lang w:val="en-US"/>
-        </w:rPr>
-        <w:t xml:space="preserve">    1 &lt;&lt; 20  // equals 1</w:t>
-      </w:r>
-      <w:r>
-        <w:rPr>
-          <w:rFonts w:ascii="Consolas" w:hAnsi="Consolas" w:cs="Consolas"/>
-          <w:sz w:val="16"/>
-          <w:szCs w:val="16"/>
-          <w:lang w:val="en-US"/>
-        </w:rPr>
-        <w:t xml:space="preserve"> MB</w:t>
-      </w:r>
-      <w:r>
-        <w:rPr>
-          <w:rFonts w:ascii="Consolas" w:hAnsi="Consolas" w:cs="Consolas"/>
-          <w:sz w:val="16"/>
-          <w:szCs w:val="16"/>
-          <w:lang w:val="en-US"/>
-        </w:rPr>
-        <w:t xml:space="preserve">   (megabyte)</w:t>
-      </w:r>
-    </w:p>
-    <w:p>
-      <w:pPr>
-        <w:pStyle w:val="ListParagraph"/>
-        <w:rPr>
-          <w:rFonts w:ascii="Consolas" w:hAnsi="Consolas" w:cs="Consolas"/>
-          <w:sz w:val="16"/>
-          <w:szCs w:val="16"/>
-          <w:lang w:val="en-US"/>
-        </w:rPr>
-      </w:pPr>
-      <w:r>
-        <w:rPr>
-          <w:rFonts w:ascii="Consolas" w:hAnsi="Consolas" w:cs="Consolas"/>
-          <w:sz w:val="16"/>
-          <w:szCs w:val="16"/>
-          <w:lang w:val="en-US"/>
-        </w:rPr>
-        <w:t xml:space="preserve">    1 &lt;&lt; 30  // equals 1 G</w:t>
-      </w:r>
-      <w:r>
-        <w:rPr>
-          <w:rFonts w:ascii="Consolas" w:hAnsi="Consolas" w:cs="Consolas"/>
-          <w:sz w:val="16"/>
-          <w:szCs w:val="16"/>
-          <w:lang w:val="en-US"/>
-        </w:rPr>
-        <w:t>B</w:t>
-      </w:r>
-      <w:r>
-        <w:rPr>
-          <w:rFonts w:ascii="Consolas" w:hAnsi="Consolas" w:cs="Consolas"/>
-          <w:sz w:val="16"/>
-          <w:szCs w:val="16"/>
-          <w:lang w:val="en-US"/>
-        </w:rPr>
-        <w:t xml:space="preserve">   (gigabyte)</w:t>
-      </w:r>
-    </w:p>
-    <w:p>
-      <w:pPr>
-        <w:pStyle w:val="ListParagraph"/>
-        <w:rPr>
-          <w:rFonts w:ascii="Consolas" w:hAnsi="Consolas" w:cs="Consolas"/>
-          <w:sz w:val="16"/>
-          <w:szCs w:val="16"/>
-          <w:lang w:val="en-US"/>
-        </w:rPr>
-      </w:pPr>
-    </w:p>
-    <w:p>
-      <w:pPr>
-        <w:ind w:left="708"/>
-        <w:rPr>
-          <w:rFonts w:cstheme="minorHAnsi"/>
-          <w:color w:val="000000"/>
-          <w:sz w:val="20"/>
-          <w:szCs w:val="20"/>
-          <w:lang w:val="en-US"/>
-        </w:rPr>
-      </w:pPr>
-      <w:r>
-        <w:rPr>
-          <w:rFonts w:cstheme="minorHAnsi"/>
-          <w:color w:val="000000"/>
-          <w:sz w:val="20"/>
-          <w:szCs w:val="20"/>
-          <w:lang w:val="en-US"/>
-        </w:rPr>
-        <w:t>Right Shift:</w:t>
-      </w:r>
-      <w:r>
-        <w:rPr>
-          <w:rFonts w:cstheme="minorHAnsi"/>
-          <w:color w:val="000000"/>
-          <w:sz w:val="20"/>
-          <w:szCs w:val="20"/>
-          <w:lang w:val="en-US"/>
-        </w:rPr>
-        <w:tab/>
-      </w:r>
-      <w:r>
-        <w:rPr>
-          <w:rFonts w:cstheme="minorHAnsi"/>
-          <w:b/>
-          <w:color w:val="000000"/>
-          <w:sz w:val="20"/>
-          <w:szCs w:val="20"/>
-          <w:lang w:val="en-US"/>
-        </w:rPr>
-        <w:t>&gt;&gt;</w:t>
-      </w:r>
-      <w:r>
-        <w:rPr>
-          <w:rFonts w:cstheme="minorHAnsi"/>
-          <w:b/>
-          <w:color w:val="000000"/>
-          <w:sz w:val="20"/>
-          <w:szCs w:val="20"/>
-          <w:lang w:val="en-US"/>
-        </w:rPr>
-        <w:tab/>
-      </w:r>
-      <w:r>
-        <w:rPr>
-          <w:rFonts w:cstheme="minorHAnsi"/>
-          <w:color w:val="000000"/>
-          <w:sz w:val="20"/>
-          <w:szCs w:val="20"/>
-          <w:lang w:val="en-US"/>
-        </w:rPr>
-        <w:t xml:space="preserve"> for example:  bitP &gt;&gt; n</w:t>
-      </w:r>
-      <w:r>
-        <w:rPr>
-          <w:rFonts w:cstheme="minorHAnsi"/>
-          <w:color w:val="000000"/>
-          <w:sz w:val="20"/>
-          <w:szCs w:val="20"/>
-          <w:lang w:val="en-US"/>
-        </w:rPr>
-        <w:t xml:space="preserve">, </w:t>
-      </w:r>
-      <w:r>
-        <w:rPr>
-          <w:rFonts w:cstheme="minorHAnsi"/>
-          <w:color w:val="000000"/>
-          <w:sz w:val="20"/>
-          <w:szCs w:val="20"/>
-          <w:lang w:val="en-US"/>
-        </w:rPr>
-        <w:t xml:space="preserve">types:  </w:t>
-      </w:r>
-      <w:r>
-        <w:rPr>
-          <w:rFonts w:cstheme="minorHAnsi"/>
-          <w:color w:val="000000"/>
-          <w:sz w:val="20"/>
-          <w:szCs w:val="20"/>
-          <w:lang w:val="en-US"/>
-        </w:rPr>
-        <w:t xml:space="preserve">unsigned </w:t>
-      </w:r>
-      <w:r>
-        <w:rPr>
-          <w:rFonts w:cstheme="minorHAnsi"/>
-          <w:color w:val="000000"/>
-          <w:sz w:val="20"/>
-          <w:szCs w:val="20"/>
-          <w:lang w:val="en-US"/>
-        </w:rPr>
-        <w:t>integer &gt;&gt;</w:t>
-      </w:r>
-      <w:r>
-        <w:rPr>
-          <w:rFonts w:cstheme="minorHAnsi"/>
-          <w:color w:val="000000"/>
-          <w:sz w:val="20"/>
-          <w:szCs w:val="20"/>
-          <w:lang w:val="en-US"/>
-        </w:rPr>
-        <w:t xml:space="preserve"> integer</w:t>
-      </w:r>
-    </w:p>
-    <w:p>
-      <w:pPr>
-        <w:ind w:left="708"/>
-        <w:rPr>
-          <w:rFonts w:cstheme="minorHAnsi"/>
-          <w:color w:val="000000"/>
-          <w:sz w:val="20"/>
-          <w:szCs w:val="20"/>
-          <w:lang w:val="en-US"/>
-        </w:rPr>
-      </w:pPr>
-      <w:r>
-        <w:rPr>
-          <w:rFonts w:cstheme="minorHAnsi"/>
-          <w:b/>
-          <w:color w:val="000000"/>
-          <w:sz w:val="20"/>
-          <w:szCs w:val="20"/>
-          <w:lang w:val="en-US"/>
-        </w:rPr>
-        <w:t xml:space="preserve">  </w:t>
-      </w:r>
-      <w:r>
-        <w:rPr>
-          <w:rFonts w:cstheme="minorHAnsi"/>
-          <w:color w:val="000000"/>
-          <w:sz w:val="20"/>
-          <w:szCs w:val="20"/>
-          <w:lang w:val="en-US"/>
-        </w:rPr>
-        <w:t>the bits of bitP shift n positions to the right, the empty positions on the left are filled with 0’s</w:t>
-      </w:r>
-    </w:p>
-    <w:p>
-      <w:pPr>
-        <w:ind w:left="708"/>
-        <w:rPr>
-          <w:rFonts w:cstheme="minorHAnsi"/>
-          <w:color w:val="000000"/>
-          <w:sz w:val="20"/>
-          <w:szCs w:val="20"/>
-          <w:vertAlign w:val="superscript"/>
-          <w:lang w:val="en-US"/>
-        </w:rPr>
-      </w:pPr>
-      <w:r>
-        <w:rPr>
-          <w:rFonts w:cstheme="minorHAnsi"/>
-          <w:color w:val="000000"/>
-          <w:sz w:val="20"/>
-          <w:szCs w:val="20"/>
-          <w:lang w:val="en-US"/>
-        </w:rPr>
-        <w:t xml:space="preserve">  if n is 2, the number is divided by 2, right shift by n effects to a division by 2</w:t>
-      </w:r>
-      <w:r>
-        <w:rPr>
-          <w:rFonts w:cstheme="minorHAnsi"/>
-          <w:color w:val="000000"/>
-          <w:sz w:val="20"/>
-          <w:szCs w:val="20"/>
-          <w:vertAlign w:val="superscript"/>
-          <w:lang w:val="en-US"/>
-        </w:rPr>
-        <w:t xml:space="preserve">n </w:t>
-      </w:r>
-    </w:p>
-    <w:p>
-      <w:pPr>
-        <w:rPr>
-          <w:rFonts w:cstheme="minorHAnsi"/>
-          <w:color w:val="000000"/>
-          <w:sz w:val="20"/>
-          <w:szCs w:val="20"/>
-          <w:lang w:val="en-US"/>
-        </w:rPr>
-      </w:pPr>
-    </w:p>
-    <w:p>
-      <w:pPr>
-        <w:rPr>
-          <w:rFonts w:cstheme="minorHAnsi"/>
-          <w:color w:val="000000"/>
-          <w:sz w:val="20"/>
-          <w:szCs w:val="20"/>
-          <w:lang w:val="en-US"/>
-        </w:rPr>
-      </w:pPr>
-      <w:r>
-        <w:rPr>
-          <w:rFonts w:cstheme="minorHAnsi"/>
-          <w:color w:val="000000"/>
-          <w:sz w:val="20"/>
-          <w:szCs w:val="20"/>
-          <w:lang w:val="en-US"/>
-        </w:rPr>
-        <w:t>Example (from base64):</w:t>
-      </w:r>
-      <w:r>
-        <w:rPr>
-          <w:rFonts w:cstheme="minorHAnsi"/>
-          <w:color w:val="000000"/>
-          <w:sz w:val="20"/>
-          <w:szCs w:val="20"/>
-          <w:lang w:val="en-US"/>
-        </w:rPr>
-        <w:tab/>
-      </w:r>
-    </w:p>
-    <w:p>
-      <w:pPr>
-        <w:rPr>
-          <w:rFonts w:ascii="Consolas" w:hAnsi="Consolas" w:cs="Consolas"/>
-          <w:sz w:val="16"/>
-          <w:szCs w:val="16"/>
-          <w:lang w:val="en-US"/>
-        </w:rPr>
-      </w:pPr>
-      <w:r>
-        <w:rPr>
-          <w:rFonts w:cstheme="minorHAnsi"/>
-          <w:color w:val="000000"/>
-          <w:sz w:val="20"/>
-          <w:szCs w:val="20"/>
-          <w:lang w:val="en-US"/>
-        </w:rPr>
-        <w:tab/>
-      </w:r>
-      <w:r>
-        <w:rPr>
-          <w:rFonts w:ascii="Consolas" w:hAnsi="Consolas" w:cs="Consolas"/>
-          <w:sz w:val="16"/>
-          <w:szCs w:val="16"/>
-          <w:lang w:val="en-US"/>
-        </w:rPr>
-        <w:t xml:space="preserve">str[j] = n &gt;&gt; </w:t>
-      </w:r>
-      <w:r>
-        <w:rPr>
-          <w:rFonts w:cs="Consolas"/>
-          <w:sz w:val="16"/>
-          <w:szCs w:val="16"/>
-          <w:lang w:val="en-US"/>
-        </w:rPr>
-        <w:t>16</w:t>
-      </w:r>
-    </w:p>
-    <w:p>
-      <w:pPr>
-        <w:ind w:firstLine="720"/>
-        <w:rPr>
-          <w:rFonts w:cstheme="minorHAnsi"/>
-          <w:color w:val="000000"/>
-          <w:sz w:val="20"/>
-          <w:szCs w:val="20"/>
-          <w:lang w:val="en-US"/>
-        </w:rPr>
-      </w:pPr>
-      <w:r>
-        <w:rPr>
-          <w:rFonts w:ascii="Consolas" w:hAnsi="Consolas" w:cs="Consolas"/>
-          <w:sz w:val="16"/>
-          <w:szCs w:val="16"/>
-          <w:lang w:val="en-US"/>
-        </w:rPr>
-        <w:t xml:space="preserve">str[j] = n &gt;&gt; </w:t>
-      </w:r>
-      <w:r>
-        <w:rPr>
-          <w:rFonts w:cs="Consolas"/>
-          <w:sz w:val="16"/>
-          <w:szCs w:val="16"/>
-          <w:lang w:val="en-US"/>
-        </w:rPr>
-        <w:t>8</w:t>
-      </w:r>
-      <w:r>
-        <w:rPr>
-          <w:rFonts w:ascii="Consolas" w:hAnsi="Consolas" w:cs="Consolas"/>
-          <w:sz w:val="16"/>
-          <w:szCs w:val="16"/>
-          <w:lang w:val="en-US"/>
-        </w:rPr>
-        <w:t xml:space="preserve"> &amp; </w:t>
-      </w:r>
-      <w:r>
-        <w:rPr>
-          <w:rFonts w:cs="Consolas"/>
-          <w:sz w:val="16"/>
-          <w:szCs w:val="16"/>
-          <w:lang w:val="en-US"/>
-        </w:rPr>
-        <w:t>0xff</w:t>
-      </w:r>
-    </w:p>
-    <w:p>
-      <w:pPr>
-        <w:rPr>
-          <w:rFonts w:cstheme="minorHAnsi"/>
-          <w:color w:val="000000"/>
-          <w:sz w:val="20"/>
-          <w:szCs w:val="20"/>
-          <w:lang w:val="en-US"/>
-        </w:rPr>
-      </w:pPr>
-    </w:p>
-    <w:p>
-      <w:pPr>
-        <w:rPr>
-          <w:rFonts w:cstheme="minorHAnsi"/>
-          <w:color w:val="000000"/>
-          <w:sz w:val="20"/>
-          <w:szCs w:val="20"/>
-          <w:lang w:val="en-US"/>
-        </w:rPr>
-      </w:pPr>
-      <w:r>
-        <w:rPr>
-          <w:rFonts w:cstheme="minorHAnsi"/>
-          <w:color w:val="000000"/>
-          <w:sz w:val="20"/>
-          <w:szCs w:val="20"/>
-          <w:lang w:val="en-US"/>
-        </w:rPr>
-        <w:t xml:space="preserve">When the result is assigned to the first operand, they can also be abbreviated like    </w:t>
-      </w:r>
-    </w:p>
-    <w:p>
-      <w:pPr>
-        <w:ind w:left="1416" w:firstLine="708"/>
-        <w:rPr>
-          <w:rFonts w:cstheme="minorHAnsi"/>
-          <w:color w:val="000000"/>
-          <w:sz w:val="20"/>
-          <w:szCs w:val="20"/>
-          <w:lang w:val="en-US"/>
-        </w:rPr>
-      </w:pPr>
-      <w:bookmarkStart w:id="237" w:name="OLE_LINK65"/>
-      <w:bookmarkStart w:id="238" w:name="OLE_LINK66"/>
-      <w:r>
-        <w:rPr>
-          <w:rFonts w:ascii="Consolas" w:hAnsi="Consolas" w:cs="Consolas"/>
-          <w:color w:val="000000"/>
-          <w:sz w:val="16"/>
-          <w:szCs w:val="16"/>
-          <w:lang w:val="en-US"/>
-        </w:rPr>
-        <w:t>a &lt;&lt;= 2</w:t>
-      </w:r>
-      <w:r>
-        <w:rPr>
-          <w:rFonts w:cstheme="minorHAnsi"/>
-          <w:color w:val="000000"/>
-          <w:sz w:val="20"/>
-          <w:szCs w:val="20"/>
-          <w:lang w:val="en-US"/>
-        </w:rPr>
-        <w:t xml:space="preserve"> </w:t>
-      </w:r>
-      <w:r>
-        <w:rPr>
-          <w:rFonts w:cstheme="minorHAnsi"/>
-          <w:color w:val="000000"/>
-          <w:sz w:val="20"/>
-          <w:szCs w:val="20"/>
-          <w:lang w:val="en-US"/>
-        </w:rPr>
-        <w:t xml:space="preserve">   </w:t>
-      </w:r>
-      <w:bookmarkStart w:id="239" w:name="OLE_LINK67"/>
-      <w:bookmarkStart w:id="240" w:name="OLE_LINK68"/>
       <w:bookmarkEnd w:id="237"/>
       <w:bookmarkEnd w:id="238"/>
       <w:r>
         <w:rPr>
-          <w:rFonts w:cstheme="minorHAnsi"/>
-          <w:color w:val="000000"/>
-          <w:sz w:val="20"/>
-          <w:szCs w:val="20"/>
-          <w:lang w:val="en-US"/>
-        </w:rPr>
-        <w:t xml:space="preserve">(the same as </w:t>
-      </w:r>
-      <w:r>
-        <w:rPr>
           <w:rFonts w:ascii="Consolas" w:hAnsi="Consolas" w:cs="Consolas"/>
-          <w:color w:val="000000"/>
-          <w:sz w:val="16"/>
-          <w:szCs w:val="16"/>
-          <w:lang w:val="en-US"/>
-        </w:rPr>
-        <w:t xml:space="preserve">a = </w:t>
+          <w:sz w:val="16"/>
+          <w:szCs w:val="16"/>
+          <w:lang w:val="en-US"/>
+        </w:rPr>
+        <w:t>// equals 1</w:t>
       </w:r>
       <w:r>
         <w:rPr>
           <w:rFonts w:ascii="Consolas" w:hAnsi="Consolas" w:cs="Consolas"/>
-          <w:color w:val="000000"/>
-          <w:sz w:val="16"/>
-          <w:szCs w:val="16"/>
-          <w:lang w:val="en-US"/>
-        </w:rPr>
-        <w:t xml:space="preserve">a </w:t>
+          <w:sz w:val="16"/>
+          <w:szCs w:val="16"/>
+          <w:lang w:val="en-US"/>
+        </w:rPr>
+        <w:t xml:space="preserve"> KB</w:t>
       </w:r>
       <w:r>
         <w:rPr>
           <w:rFonts w:ascii="Consolas" w:hAnsi="Consolas" w:cs="Consolas"/>
-          <w:color w:val="000000"/>
-          <w:sz w:val="16"/>
-          <w:szCs w:val="16"/>
-          <w:lang w:val="en-US"/>
-        </w:rPr>
-        <w:t>&lt;&lt;</w:t>
+          <w:sz w:val="16"/>
+          <w:szCs w:val="16"/>
+          <w:lang w:val="en-US"/>
+        </w:rPr>
+        <w:t xml:space="preserve">  </w:t>
       </w:r>
       <w:r>
         <w:rPr>
           <w:rFonts w:ascii="Consolas" w:hAnsi="Consolas" w:cs="Consolas"/>
-          <w:color w:val="000000"/>
-          <w:sz w:val="16"/>
-          <w:szCs w:val="16"/>
+          <w:sz w:val="16"/>
+          <w:szCs w:val="16"/>
+          <w:lang w:val="en-US"/>
+        </w:rPr>
+        <w:t>(1024)</w:t>
+      </w:r>
+      <w:r>
+        <w:rPr>
+          <w:rFonts w:ascii="Consolas" w:hAnsi="Consolas" w:cs="Consolas"/>
+          <w:sz w:val="16"/>
+          <w:szCs w:val="16"/>
+          <w:lang w:val="en-US"/>
+        </w:rPr>
+        <w:t xml:space="preserve"> (kilobyte)</w:t>
+      </w:r>
+    </w:p>
+    <w:p>
+      <w:pPr>
+        <w:pStyle w:val="ListParagraph"/>
+        <w:rPr>
+          <w:rFonts w:ascii="Consolas" w:hAnsi="Consolas" w:cs="Consolas"/>
+          <w:sz w:val="16"/>
+          <w:szCs w:val="16"/>
+          <w:lang w:val="en-US"/>
+        </w:rPr>
+      </w:pPr>
+      <w:r>
+        <w:rPr>
+          <w:rFonts w:ascii="Consolas" w:hAnsi="Consolas" w:cs="Consolas"/>
+          <w:sz w:val="16"/>
+          <w:szCs w:val="16"/>
+          <w:lang w:val="en-US"/>
+        </w:rPr>
+        <w:t xml:space="preserve">    1 &lt;&lt; 20  // equals 1</w:t>
+      </w:r>
+      <w:r>
+        <w:rPr>
+          <w:rFonts w:ascii="Consolas" w:hAnsi="Consolas" w:cs="Consolas"/>
+          <w:sz w:val="16"/>
+          <w:szCs w:val="16"/>
+          <w:lang w:val="en-US"/>
+        </w:rPr>
+        <w:t xml:space="preserve"> MB</w:t>
+      </w:r>
+      <w:r>
+        <w:rPr>
+          <w:rFonts w:ascii="Consolas" w:hAnsi="Consolas" w:cs="Consolas"/>
+          <w:sz w:val="16"/>
+          <w:szCs w:val="16"/>
+          <w:lang w:val="en-US"/>
+        </w:rPr>
+        <w:t xml:space="preserve">   (megabyte)</w:t>
+      </w:r>
+    </w:p>
+    <w:p>
+      <w:pPr>
+        <w:pStyle w:val="ListParagraph"/>
+        <w:rPr>
+          <w:rFonts w:ascii="Consolas" w:hAnsi="Consolas" w:cs="Consolas"/>
+          <w:sz w:val="16"/>
+          <w:szCs w:val="16"/>
+          <w:lang w:val="en-US"/>
+        </w:rPr>
+      </w:pPr>
+      <w:r>
+        <w:rPr>
+          <w:rFonts w:ascii="Consolas" w:hAnsi="Consolas" w:cs="Consolas"/>
+          <w:sz w:val="16"/>
+          <w:szCs w:val="16"/>
+          <w:lang w:val="en-US"/>
+        </w:rPr>
+        <w:t xml:space="preserve">    1 &lt;&lt; 30  // equals 1 G</w:t>
+      </w:r>
+      <w:r>
+        <w:rPr>
+          <w:rFonts w:ascii="Consolas" w:hAnsi="Consolas" w:cs="Consolas"/>
+          <w:sz w:val="16"/>
+          <w:szCs w:val="16"/>
+          <w:lang w:val="en-US"/>
+        </w:rPr>
+        <w:t>B</w:t>
+      </w:r>
+      <w:r>
+        <w:rPr>
+          <w:rFonts w:ascii="Consolas" w:hAnsi="Consolas" w:cs="Consolas"/>
+          <w:sz w:val="16"/>
+          <w:szCs w:val="16"/>
+          <w:lang w:val="en-US"/>
+        </w:rPr>
+        <w:t xml:space="preserve">   (gigabyte)</w:t>
+      </w:r>
+    </w:p>
+    <w:p>
+      <w:pPr>
+        <w:pStyle w:val="ListParagraph"/>
+        <w:rPr>
+          <w:rFonts w:ascii="Consolas" w:hAnsi="Consolas" w:cs="Consolas"/>
+          <w:sz w:val="16"/>
+          <w:szCs w:val="16"/>
+          <w:lang w:val="en-US"/>
+        </w:rPr>
+      </w:pPr>
+    </w:p>
+    <w:p>
+      <w:pPr>
+        <w:ind w:left="708"/>
+        <w:rPr>
+          <w:rFonts w:cstheme="minorHAnsi"/>
+          <w:color w:val="000000"/>
+          <w:sz w:val="20"/>
+          <w:szCs w:val="20"/>
+          <w:lang w:val="en-US"/>
+        </w:rPr>
+      </w:pPr>
+      <w:r>
+        <w:rPr>
+          <w:rFonts w:cstheme="minorHAnsi"/>
+          <w:color w:val="000000"/>
+          <w:sz w:val="20"/>
+          <w:szCs w:val="20"/>
+          <w:lang w:val="en-US"/>
+        </w:rPr>
+        <w:t>Right Shift:</w:t>
+      </w:r>
+      <w:r>
+        <w:rPr>
+          <w:rFonts w:cstheme="minorHAnsi"/>
+          <w:color w:val="000000"/>
+          <w:sz w:val="20"/>
+          <w:szCs w:val="20"/>
+          <w:lang w:val="en-US"/>
+        </w:rPr>
+        <w:tab/>
+      </w:r>
+      <w:r>
+        <w:rPr>
+          <w:rFonts w:cstheme="minorHAnsi"/>
+          <w:b/>
+          <w:color w:val="000000"/>
+          <w:sz w:val="20"/>
+          <w:szCs w:val="20"/>
+          <w:lang w:val="en-US"/>
+        </w:rPr>
+        <w:t>&gt;&gt;</w:t>
+      </w:r>
+      <w:r>
+        <w:rPr>
+          <w:rFonts w:cstheme="minorHAnsi"/>
+          <w:b/>
+          <w:color w:val="000000"/>
+          <w:sz w:val="20"/>
+          <w:szCs w:val="20"/>
+          <w:lang w:val="en-US"/>
+        </w:rPr>
+        <w:tab/>
+      </w:r>
+      <w:r>
+        <w:rPr>
+          <w:rFonts w:cstheme="minorHAnsi"/>
+          <w:color w:val="000000"/>
+          <w:sz w:val="20"/>
+          <w:szCs w:val="20"/>
+          <w:lang w:val="en-US"/>
+        </w:rPr>
+        <w:t xml:space="preserve"> for example:  bitP &gt;&gt; n</w:t>
+      </w:r>
+      <w:r>
+        <w:rPr>
+          <w:rFonts w:cstheme="minorHAnsi"/>
+          <w:color w:val="000000"/>
+          <w:sz w:val="20"/>
+          <w:szCs w:val="20"/>
+          <w:lang w:val="en-US"/>
+        </w:rPr>
+        <w:t xml:space="preserve">, </w:t>
+      </w:r>
+      <w:r>
+        <w:rPr>
+          <w:rFonts w:cstheme="minorHAnsi"/>
+          <w:color w:val="000000"/>
+          <w:sz w:val="20"/>
+          <w:szCs w:val="20"/>
+          <w:lang w:val="en-US"/>
+        </w:rPr>
+        <w:t xml:space="preserve">types:  </w:t>
+      </w:r>
+      <w:r>
+        <w:rPr>
+          <w:rFonts w:cstheme="minorHAnsi"/>
+          <w:color w:val="000000"/>
+          <w:sz w:val="20"/>
+          <w:szCs w:val="20"/>
+          <w:lang w:val="en-US"/>
+        </w:rPr>
+        <w:t xml:space="preserve">unsigned </w:t>
+      </w:r>
+      <w:r>
+        <w:rPr>
+          <w:rFonts w:cstheme="minorHAnsi"/>
+          <w:color w:val="000000"/>
+          <w:sz w:val="20"/>
+          <w:szCs w:val="20"/>
+          <w:lang w:val="en-US"/>
+        </w:rPr>
+        <w:t>integer &gt;&gt;</w:t>
+      </w:r>
+      <w:r>
+        <w:rPr>
+          <w:rFonts w:cstheme="minorHAnsi"/>
+          <w:color w:val="000000"/>
+          <w:sz w:val="20"/>
+          <w:szCs w:val="20"/>
+          <w:lang w:val="en-US"/>
+        </w:rPr>
+        <w:t xml:space="preserve"> integer</w:t>
+      </w:r>
+    </w:p>
+    <w:p>
+      <w:pPr>
+        <w:ind w:left="708"/>
+        <w:rPr>
+          <w:rFonts w:cstheme="minorHAnsi"/>
+          <w:color w:val="000000"/>
+          <w:sz w:val="20"/>
+          <w:szCs w:val="20"/>
+          <w:lang w:val="en-US"/>
+        </w:rPr>
+      </w:pPr>
+      <w:r>
+        <w:rPr>
+          <w:rFonts w:cstheme="minorHAnsi"/>
+          <w:b/>
+          <w:color w:val="000000"/>
+          <w:sz w:val="20"/>
+          <w:szCs w:val="20"/>
+          <w:lang w:val="en-US"/>
+        </w:rPr>
+        <w:t xml:space="preserve">  </w:t>
+      </w:r>
+      <w:r>
+        <w:rPr>
+          <w:rFonts w:cstheme="minorHAnsi"/>
+          <w:color w:val="000000"/>
+          <w:sz w:val="20"/>
+          <w:szCs w:val="20"/>
+          <w:lang w:val="en-US"/>
+        </w:rPr>
+        <w:t>the bits of bitP shift n positions to the right, the empty positions on the left are filled with 0’s</w:t>
+      </w:r>
+    </w:p>
+    <w:p>
+      <w:pPr>
+        <w:ind w:left="708"/>
+        <w:rPr>
+          <w:rFonts w:cstheme="minorHAnsi"/>
+          <w:color w:val="000000"/>
+          <w:sz w:val="20"/>
+          <w:szCs w:val="20"/>
+          <w:vertAlign w:val="superscript"/>
+          <w:lang w:val="en-US"/>
+        </w:rPr>
+      </w:pPr>
+      <w:r>
+        <w:rPr>
+          <w:rFonts w:cstheme="minorHAnsi"/>
+          <w:color w:val="000000"/>
+          <w:sz w:val="20"/>
+          <w:szCs w:val="20"/>
+          <w:lang w:val="en-US"/>
+        </w:rPr>
+        <w:t xml:space="preserve">  if n is 2, the number is divided by 2, right shift by n effects to a division by 2</w:t>
+      </w:r>
+      <w:r>
+        <w:rPr>
+          <w:rFonts w:cstheme="minorHAnsi"/>
+          <w:color w:val="000000"/>
+          <w:sz w:val="20"/>
+          <w:szCs w:val="20"/>
+          <w:vertAlign w:val="superscript"/>
+          <w:lang w:val="en-US"/>
+        </w:rPr>
+        <w:t xml:space="preserve">n </w:t>
+      </w:r>
+    </w:p>
+    <w:p>
+      <w:pPr>
+        <w:rPr>
+          <w:rFonts w:cstheme="minorHAnsi"/>
+          <w:color w:val="000000"/>
+          <w:sz w:val="20"/>
+          <w:szCs w:val="20"/>
+          <w:lang w:val="en-US"/>
+        </w:rPr>
+      </w:pPr>
+    </w:p>
+    <w:p>
+      <w:pPr>
+        <w:rPr>
+          <w:rFonts w:cstheme="minorHAnsi"/>
+          <w:color w:val="000000"/>
+          <w:sz w:val="20"/>
+          <w:szCs w:val="20"/>
+          <w:lang w:val="en-US"/>
+        </w:rPr>
+      </w:pPr>
+      <w:r>
+        <w:rPr>
+          <w:rFonts w:cstheme="minorHAnsi"/>
+          <w:color w:val="000000"/>
+          <w:sz w:val="20"/>
+          <w:szCs w:val="20"/>
+          <w:lang w:val="en-US"/>
+        </w:rPr>
+        <w:t>Example (from base64):</w:t>
+      </w:r>
+      <w:r>
+        <w:rPr>
+          <w:rFonts w:cstheme="minorHAnsi"/>
+          <w:color w:val="000000"/>
+          <w:sz w:val="20"/>
+          <w:szCs w:val="20"/>
+          <w:lang w:val="en-US"/>
+        </w:rPr>
+        <w:tab/>
+      </w:r>
+    </w:p>
+    <w:p>
+      <w:pPr>
+        <w:rPr>
+          <w:rFonts w:ascii="Consolas" w:hAnsi="Consolas" w:cs="Consolas"/>
+          <w:sz w:val="16"/>
+          <w:szCs w:val="16"/>
+          <w:lang w:val="en-US"/>
+        </w:rPr>
+      </w:pPr>
+      <w:r>
+        <w:rPr>
+          <w:rFonts w:cstheme="minorHAnsi"/>
+          <w:color w:val="000000"/>
+          <w:sz w:val="20"/>
+          <w:szCs w:val="20"/>
+          <w:lang w:val="en-US"/>
+        </w:rPr>
+        <w:tab/>
+      </w:r>
+      <w:r>
+        <w:rPr>
+          <w:rFonts w:ascii="Consolas" w:hAnsi="Consolas" w:cs="Consolas"/>
+          <w:sz w:val="16"/>
+          <w:szCs w:val="16"/>
+          <w:lang w:val="en-US"/>
+        </w:rPr>
+        <w:t xml:space="preserve">str[j] = n &gt;&gt; </w:t>
+      </w:r>
+      <w:r>
+        <w:rPr>
+          <w:rFonts w:cs="Consolas"/>
+          <w:sz w:val="16"/>
+          <w:szCs w:val="16"/>
+          <w:lang w:val="en-US"/>
+        </w:rPr>
+        <w:t>16</w:t>
+      </w:r>
+    </w:p>
+    <w:p>
+      <w:pPr>
+        <w:ind w:firstLine="720"/>
+        <w:rPr>
+          <w:rFonts w:cstheme="minorHAnsi"/>
+          <w:color w:val="000000"/>
+          <w:sz w:val="20"/>
+          <w:szCs w:val="20"/>
+          <w:lang w:val="en-US"/>
+        </w:rPr>
+      </w:pPr>
+      <w:r>
+        <w:rPr>
+          <w:rFonts w:ascii="Consolas" w:hAnsi="Consolas" w:cs="Consolas"/>
+          <w:sz w:val="16"/>
+          <w:szCs w:val="16"/>
+          <w:lang w:val="en-US"/>
+        </w:rPr>
+        <w:t xml:space="preserve">str[j] = n &gt;&gt; </w:t>
+      </w:r>
+      <w:r>
+        <w:rPr>
+          <w:rFonts w:cs="Consolas"/>
+          <w:sz w:val="16"/>
+          <w:szCs w:val="16"/>
+          <w:lang w:val="en-US"/>
+        </w:rPr>
+        <w:t>8</w:t>
+      </w:r>
+      <w:r>
+        <w:rPr>
+          <w:rFonts w:ascii="Consolas" w:hAnsi="Consolas" w:cs="Consolas"/>
+          <w:sz w:val="16"/>
+          <w:szCs w:val="16"/>
+          <w:lang w:val="en-US"/>
+        </w:rPr>
+        <w:t xml:space="preserve"> &amp; </w:t>
+      </w:r>
+      <w:r>
+        <w:rPr>
+          <w:rFonts w:cs="Consolas"/>
+          <w:sz w:val="16"/>
+          <w:szCs w:val="16"/>
+          <w:lang w:val="en-US"/>
+        </w:rPr>
+        <w:t>0xff</w:t>
+      </w:r>
+    </w:p>
+    <w:p>
+      <w:pPr>
+        <w:rPr>
+          <w:rFonts w:cstheme="minorHAnsi"/>
+          <w:color w:val="000000"/>
+          <w:sz w:val="20"/>
+          <w:szCs w:val="20"/>
+          <w:lang w:val="en-US"/>
+        </w:rPr>
+      </w:pPr>
+    </w:p>
+    <w:p>
+      <w:pPr>
+        <w:rPr>
+          <w:rFonts w:cstheme="minorHAnsi"/>
+          <w:color w:val="000000"/>
+          <w:sz w:val="20"/>
+          <w:szCs w:val="20"/>
+          <w:lang w:val="en-US"/>
+        </w:rPr>
+      </w:pPr>
+      <w:r>
+        <w:rPr>
+          <w:rFonts w:cstheme="minorHAnsi"/>
+          <w:color w:val="000000"/>
+          <w:sz w:val="20"/>
+          <w:szCs w:val="20"/>
+          <w:lang w:val="en-US"/>
+        </w:rPr>
+        <w:t xml:space="preserve">When the result is assigned to the first operand, they can also be abbreviated like    </w:t>
+      </w:r>
+    </w:p>
+    <w:p>
+      <w:pPr>
+        <w:ind w:left="1416" w:firstLine="708"/>
+        <w:rPr>
+          <w:rFonts w:cstheme="minorHAnsi"/>
+          <w:color w:val="000000"/>
+          <w:sz w:val="20"/>
+          <w:szCs w:val="20"/>
+          <w:lang w:val="en-US"/>
+        </w:rPr>
+      </w:pPr>
+      <w:bookmarkStart w:id="239" w:name="OLE_LINK65"/>
+      <w:bookmarkStart w:id="240" w:name="OLE_LINK66"/>
+      <w:r>
+        <w:rPr>
+          <w:rFonts w:ascii="Consolas" w:hAnsi="Consolas" w:cs="Consolas"/>
+          <w:color w:val="000000"/>
+          <w:sz w:val="16"/>
+          <w:szCs w:val="16"/>
+          <w:lang w:val="en-US"/>
+        </w:rPr>
+        <w:t>a &lt;&lt;= 2</w:t>
+      </w:r>
+      <w:r>
+        <w:rPr>
+          <w:rFonts w:cstheme="minorHAnsi"/>
+          <w:color w:val="000000"/>
+          <w:sz w:val="20"/>
+          <w:szCs w:val="20"/>
           <w:lang w:val="en-US"/>
         </w:rPr>
         <w:t xml:space="preserve"> </w:t>
       </w:r>
       <w:r>
         <w:rPr>
-          <w:rFonts w:ascii="Consolas" w:hAnsi="Consolas" w:cs="Consolas"/>
-          <w:color w:val="000000"/>
-          <w:sz w:val="16"/>
-          <w:szCs w:val="16"/>
-          <w:lang w:val="en-US"/>
-        </w:rPr>
-        <w:t>2</w:t>
-      </w:r>
-      <w:r>
-        <w:rPr>
-          <w:rFonts w:cstheme="minorHAnsi"/>
-          <w:color w:val="000000"/>
-          <w:sz w:val="20"/>
-          <w:szCs w:val="20"/>
-          <w:lang w:val="en-US"/>
-        </w:rPr>
-        <w:t xml:space="preserve"> </w:t>
-      </w:r>
-      <w:r>
-        <w:rPr>
-          <w:rFonts w:cstheme="minorHAnsi"/>
-          <w:color w:val="000000"/>
-          <w:sz w:val="20"/>
-          <w:szCs w:val="20"/>
-          <w:lang w:val="en-US"/>
-        </w:rPr>
-        <w:t xml:space="preserve">)   </w:t>
-      </w:r>
+          <w:rFonts w:cstheme="minorHAnsi"/>
+          <w:color w:val="000000"/>
+          <w:sz w:val="20"/>
+          <w:szCs w:val="20"/>
+          <w:lang w:val="en-US"/>
+        </w:rPr>
+        <w:t xml:space="preserve">   </w:t>
+      </w:r>
+      <w:bookmarkStart w:id="241" w:name="OLE_LINK67"/>
+      <w:bookmarkStart w:id="242" w:name="OLE_LINK68"/>
       <w:bookmarkEnd w:id="239"/>
       <w:bookmarkEnd w:id="240"/>
-    </w:p>
-    <w:p>
-      <w:pPr>
-        <w:rPr>
-          <w:rFonts w:cstheme="minorHAnsi"/>
-          <w:color w:val="000000"/>
-          <w:sz w:val="20"/>
-          <w:szCs w:val="20"/>
-          <w:lang w:val="en-US"/>
-        </w:rPr>
-      </w:pPr>
-      <w:r>
-        <w:rPr>
-          <w:rFonts w:cstheme="minorHAnsi"/>
-          <w:color w:val="000000"/>
-          <w:sz w:val="20"/>
-          <w:szCs w:val="20"/>
-          <w:lang w:val="en-US"/>
-        </w:rPr>
-        <w:t xml:space="preserve">  </w:t>
-      </w:r>
-      <w:r>
-        <w:rPr>
-          <w:rFonts w:cstheme="minorHAnsi"/>
-          <w:color w:val="000000"/>
-          <w:sz w:val="20"/>
-          <w:szCs w:val="20"/>
-          <w:lang w:val="en-US"/>
-        </w:rPr>
-        <w:t xml:space="preserve">                            </w:t>
-      </w:r>
-      <w:r>
-        <w:rPr>
-          <w:rFonts w:cstheme="minorHAnsi"/>
-          <w:color w:val="000000"/>
-          <w:sz w:val="20"/>
-          <w:szCs w:val="20"/>
+      <w:r>
+        <w:rPr>
+          <w:rFonts w:cstheme="minorHAnsi"/>
+          <w:color w:val="000000"/>
+          <w:sz w:val="20"/>
+          <w:szCs w:val="20"/>
+          <w:lang w:val="en-US"/>
+        </w:rPr>
+        <w:t xml:space="preserve">(the same as </w:t>
+      </w:r>
+      <w:r>
+        <w:rPr>
+          <w:rFonts w:ascii="Consolas" w:hAnsi="Consolas" w:cs="Consolas"/>
+          <w:color w:val="000000"/>
+          <w:sz w:val="16"/>
+          <w:szCs w:val="16"/>
+          <w:lang w:val="en-US"/>
+        </w:rPr>
+        <w:t xml:space="preserve">a = </w:t>
+      </w:r>
+      <w:r>
+        <w:rPr>
+          <w:rFonts w:ascii="Consolas" w:hAnsi="Consolas" w:cs="Consolas"/>
+          <w:color w:val="000000"/>
+          <w:sz w:val="16"/>
+          <w:szCs w:val="16"/>
+          <w:lang w:val="en-US"/>
+        </w:rPr>
+        <w:t xml:space="preserve">a </w:t>
+      </w:r>
+      <w:r>
+        <w:rPr>
+          <w:rFonts w:ascii="Consolas" w:hAnsi="Consolas" w:cs="Consolas"/>
+          <w:color w:val="000000"/>
+          <w:sz w:val="16"/>
+          <w:szCs w:val="16"/>
+          <w:lang w:val="en-US"/>
+        </w:rPr>
+        <w:t>&lt;&lt;</w:t>
+      </w:r>
+      <w:r>
+        <w:rPr>
+          <w:rFonts w:ascii="Consolas" w:hAnsi="Consolas" w:cs="Consolas"/>
+          <w:color w:val="000000"/>
+          <w:sz w:val="16"/>
+          <w:szCs w:val="16"/>
           <w:lang w:val="en-US"/>
         </w:rPr>
         <w:t xml:space="preserve"> </w:t>
       </w:r>
       <w:r>
         <w:rPr>
-          <w:rFonts w:cstheme="minorHAnsi"/>
-          <w:color w:val="000000"/>
-          <w:sz w:val="20"/>
-          <w:szCs w:val="20"/>
-          <w:lang w:val="en-US"/>
-        </w:rPr>
-        <w:t xml:space="preserve"> or   </w:t>
-      </w:r>
-      <w:r>
-        <w:rPr>
-          <w:rFonts w:cstheme="minorHAnsi"/>
-          <w:color w:val="000000"/>
-          <w:sz w:val="20"/>
-          <w:szCs w:val="20"/>
-          <w:lang w:val="en-US"/>
-        </w:rPr>
-        <w:t xml:space="preserve">b </w:t>
-      </w:r>
-      <w:bookmarkStart w:id="241" w:name="OLE_LINK69"/>
-      <w:bookmarkStart w:id="242" w:name="OLE_LINK70"/>
-      <w:r>
-        <w:rPr>
           <w:rFonts w:ascii="Consolas" w:hAnsi="Consolas" w:cs="Consolas"/>
           <w:color w:val="000000"/>
           <w:sz w:val="16"/>
           <w:szCs w:val="16"/>
           <w:lang w:val="en-US"/>
         </w:rPr>
-        <w:t>^</w:t>
+        <w:t>2</w:t>
+      </w:r>
+      <w:r>
+        <w:rPr>
+          <w:rFonts w:cstheme="minorHAnsi"/>
+          <w:color w:val="000000"/>
+          <w:sz w:val="20"/>
+          <w:szCs w:val="20"/>
+          <w:lang w:val="en-US"/>
+        </w:rPr>
+        <w:t xml:space="preserve"> </w:t>
+      </w:r>
+      <w:r>
+        <w:rPr>
+          <w:rFonts w:cstheme="minorHAnsi"/>
+          <w:color w:val="000000"/>
+          <w:sz w:val="20"/>
+          <w:szCs w:val="20"/>
+          <w:lang w:val="en-US"/>
+        </w:rPr>
+        <w:t xml:space="preserve">)   </w:t>
       </w:r>
       <w:bookmarkEnd w:id="241"/>
       <w:bookmarkEnd w:id="242"/>
+    </w:p>
+    <w:p>
+      <w:pPr>
+        <w:rPr>
+          <w:rFonts w:cstheme="minorHAnsi"/>
+          <w:color w:val="000000"/>
+          <w:sz w:val="20"/>
+          <w:szCs w:val="20"/>
+          <w:lang w:val="en-US"/>
+        </w:rPr>
+      </w:pPr>
+      <w:r>
+        <w:rPr>
+          <w:rFonts w:cstheme="minorHAnsi"/>
+          <w:color w:val="000000"/>
+          <w:sz w:val="20"/>
+          <w:szCs w:val="20"/>
+          <w:lang w:val="en-US"/>
+        </w:rPr>
+        <w:t xml:space="preserve">  </w:t>
+      </w:r>
+      <w:r>
+        <w:rPr>
+          <w:rFonts w:cstheme="minorHAnsi"/>
+          <w:color w:val="000000"/>
+          <w:sz w:val="20"/>
+          <w:szCs w:val="20"/>
+          <w:lang w:val="en-US"/>
+        </w:rPr>
+        <w:t xml:space="preserve">                            </w:t>
+      </w:r>
+      <w:r>
+        <w:rPr>
+          <w:rFonts w:cstheme="minorHAnsi"/>
+          <w:color w:val="000000"/>
+          <w:sz w:val="20"/>
+          <w:szCs w:val="20"/>
+          <w:lang w:val="en-US"/>
+        </w:rPr>
+        <w:t xml:space="preserve"> </w:t>
+      </w:r>
+      <w:r>
+        <w:rPr>
+          <w:rFonts w:cstheme="minorHAnsi"/>
+          <w:color w:val="000000"/>
+          <w:sz w:val="20"/>
+          <w:szCs w:val="20"/>
+          <w:lang w:val="en-US"/>
+        </w:rPr>
+        <w:t xml:space="preserve"> or   </w:t>
+      </w:r>
+      <w:r>
+        <w:rPr>
+          <w:rFonts w:cstheme="minorHAnsi"/>
+          <w:color w:val="000000"/>
+          <w:sz w:val="20"/>
+          <w:szCs w:val="20"/>
+          <w:lang w:val="en-US"/>
+        </w:rPr>
+        <w:t xml:space="preserve">b </w:t>
+      </w:r>
+      <w:bookmarkStart w:id="243" w:name="OLE_LINK69"/>
+      <w:bookmarkStart w:id="244" w:name="OLE_LINK70"/>
       <w:r>
         <w:rPr>
           <w:rFonts w:ascii="Consolas" w:hAnsi="Consolas" w:cs="Consolas"/>
@@ -35988,19 +36360,7 @@
           <w:szCs w:val="16"/>
           <w:lang w:val="en-US"/>
         </w:rPr>
-        <w:t xml:space="preserve">= a &amp; </w:t>
-      </w:r>
-      <w:bookmarkStart w:id="243" w:name="OLE_LINK71"/>
-      <w:bookmarkStart w:id="244" w:name="OLE_LINK72"/>
-      <w:r>
-        <w:rPr>
-          <w:rFonts w:ascii="Consolas" w:hAnsi="Consolas" w:cs="Consolas"/>
-          <w:color w:val="000000"/>
-          <w:sz w:val="16"/>
-          <w:szCs w:val="16"/>
-          <w:lang w:val="en-US"/>
-        </w:rPr>
-        <w:t>0xffffffff</w:t>
+        <w:t>^</w:t>
       </w:r>
       <w:bookmarkEnd w:id="243"/>
       <w:bookmarkEnd w:id="244"/>
@@ -36012,6 +36372,30 @@
           <w:szCs w:val="16"/>
           <w:lang w:val="en-US"/>
         </w:rPr>
+        <w:t xml:space="preserve">= a &amp; </w:t>
+      </w:r>
+      <w:bookmarkStart w:id="245" w:name="OLE_LINK71"/>
+      <w:bookmarkStart w:id="246" w:name="OLE_LINK72"/>
+      <w:r>
+        <w:rPr>
+          <w:rFonts w:ascii="Consolas" w:hAnsi="Consolas" w:cs="Consolas"/>
+          <w:color w:val="000000"/>
+          <w:sz w:val="16"/>
+          <w:szCs w:val="16"/>
+          <w:lang w:val="en-US"/>
+        </w:rPr>
+        <w:t>0xffffffff</w:t>
+      </w:r>
+      <w:bookmarkEnd w:id="245"/>
+      <w:bookmarkEnd w:id="246"/>
+      <w:r>
+        <w:rPr>
+          <w:rFonts w:ascii="Consolas" w:hAnsi="Consolas" w:cs="Consolas"/>
+          <w:color w:val="000000"/>
+          <w:sz w:val="16"/>
+          <w:szCs w:val="16"/>
+          <w:lang w:val="en-US"/>
+        </w:rPr>
         <w:t xml:space="preserve"> </w:t>
       </w:r>
       <w:r>
@@ -36345,9 +36729,9 @@
           <w:lang w:val="en-US"/>
         </w:rPr>
       </w:pPr>
-      <w:bookmarkStart w:id="245" w:name="_Toc294873030"/>
-      <w:bookmarkStart w:id="246" w:name="_Toc297568616"/>
-      <w:bookmarkStart w:id="247" w:name="_Toc311712511"/>
+      <w:bookmarkStart w:id="247" w:name="_Toc294873030"/>
+      <w:bookmarkStart w:id="248" w:name="_Toc297568616"/>
+      <w:bookmarkStart w:id="249" w:name="_Toc311712511"/>
       <w:r>
         <w:rPr>
           <w:rFonts w:asciiTheme="minorHAnsi" w:hAnsiTheme="minorHAnsi" w:cstheme="minorHAnsi"/>
@@ -36380,86 +36764,33 @@
         </w:rPr>
         <w:t xml:space="preserve">  Logical operators</w:t>
       </w:r>
-      <w:bookmarkEnd w:id="245"/>
-      <w:bookmarkEnd w:id="246"/>
       <w:bookmarkEnd w:id="247"/>
-    </w:p>
-    <w:p>
-      <w:pPr>
-        <w:rPr>
-          <w:rFonts w:cstheme="minorHAnsi"/>
-          <w:color w:val="000000"/>
-          <w:sz w:val="20"/>
-          <w:szCs w:val="20"/>
-          <w:lang w:val="en-US"/>
-        </w:rPr>
-      </w:pPr>
-      <w:r>
-        <w:rPr>
-          <w:rFonts w:cstheme="minorHAnsi"/>
-          <w:color w:val="000000"/>
-          <w:sz w:val="20"/>
-          <w:szCs w:val="20"/>
-          <w:lang w:val="en-US"/>
-        </w:rPr>
-        <w:t>Here we have the usual  ==, != (see § 4.5.1) and  &lt;, &lt;=, &gt; and &gt;= working on number types, but also on strings.</w:t>
-      </w:r>
-    </w:p>
-    <w:p>
-      <w:pPr>
-        <w:rPr>
-          <w:rFonts w:ascii="Consolas" w:hAnsi="Consolas" w:cs="Consolas"/>
-          <w:color w:val="000000"/>
-          <w:sz w:val="16"/>
-          <w:szCs w:val="16"/>
-          <w:lang w:val="en-US"/>
-        </w:rPr>
-      </w:pPr>
-      <w:r>
-        <w:rPr>
-          <w:rFonts w:cstheme="minorHAnsi"/>
-          <w:color w:val="000000"/>
-          <w:sz w:val="20"/>
-          <w:szCs w:val="20"/>
-          <w:lang w:val="en-US"/>
-        </w:rPr>
-        <w:t xml:space="preserve">They are called logical because the result value is of type bool:    </w:t>
-      </w:r>
-      <w:bookmarkStart w:id="248" w:name="OLE_LINK89"/>
-      <w:bookmarkStart w:id="249" w:name="OLE_LINK90"/>
-      <w:r>
-        <w:rPr>
-          <w:rFonts w:ascii="Consolas" w:hAnsi="Consolas" w:cs="Consolas"/>
-          <w:color w:val="000000"/>
-          <w:sz w:val="16"/>
-          <w:szCs w:val="16"/>
-          <w:lang w:val="en-US"/>
-        </w:rPr>
-        <w:t>b3</w:t>
-      </w:r>
-      <w:r>
-        <w:rPr>
-          <w:rFonts w:ascii="Consolas" w:hAnsi="Consolas" w:cs="Consolas"/>
-          <w:color w:val="000000"/>
-          <w:sz w:val="16"/>
-          <w:szCs w:val="16"/>
-          <w:lang w:val="en-US"/>
-        </w:rPr>
-        <w:t xml:space="preserve"> </w:t>
-      </w:r>
-      <w:r>
-        <w:rPr>
-          <w:rFonts w:ascii="Consolas" w:hAnsi="Consolas" w:cs="Consolas"/>
-          <w:color w:val="000000"/>
-          <w:sz w:val="16"/>
-          <w:szCs w:val="16"/>
-          <w:lang w:val="en-US"/>
-        </w:rPr>
-        <w:t>:= 10 &gt; 5</w:t>
-      </w:r>
       <w:bookmarkEnd w:id="248"/>
       <w:bookmarkEnd w:id="249"/>
-      <w:r>
+    </w:p>
+    <w:p>
+      <w:pPr>
+        <w:rPr>
+          <w:rFonts w:cstheme="minorHAnsi"/>
+          <w:color w:val="000000"/>
+          <w:sz w:val="20"/>
+          <w:szCs w:val="20"/>
+          <w:lang w:val="en-US"/>
+        </w:rPr>
+      </w:pPr>
+      <w:r>
+        <w:rPr>
+          <w:rFonts w:cstheme="minorHAnsi"/>
+          <w:color w:val="000000"/>
+          <w:sz w:val="20"/>
+          <w:szCs w:val="20"/>
+          <w:lang w:val="en-US"/>
+        </w:rPr>
+        <w:t>Here we have the usual  ==, != (see § 4.5.1) and  &lt;, &lt;=, &gt; and &gt;= working on number types, but also on strings.</w:t>
+      </w:r>
+    </w:p>
+    <w:p>
+      <w:pPr>
         <w:rPr>
           <w:rFonts w:ascii="Consolas" w:hAnsi="Consolas" w:cs="Consolas"/>
           <w:color w:val="000000"/>
@@ -36467,6 +36798,59 @@
           <w:szCs w:val="16"/>
           <w:lang w:val="en-US"/>
         </w:rPr>
+      </w:pPr>
+      <w:r>
+        <w:rPr>
+          <w:rFonts w:cstheme="minorHAnsi"/>
+          <w:color w:val="000000"/>
+          <w:sz w:val="20"/>
+          <w:szCs w:val="20"/>
+          <w:lang w:val="en-US"/>
+        </w:rPr>
+        <w:t xml:space="preserve">They are called logical because the result value is of type bool:    </w:t>
+      </w:r>
+      <w:bookmarkStart w:id="250" w:name="OLE_LINK89"/>
+      <w:bookmarkStart w:id="251" w:name="OLE_LINK90"/>
+      <w:r>
+        <w:rPr>
+          <w:rFonts w:ascii="Consolas" w:hAnsi="Consolas" w:cs="Consolas"/>
+          <w:color w:val="000000"/>
+          <w:sz w:val="16"/>
+          <w:szCs w:val="16"/>
+          <w:lang w:val="en-US"/>
+        </w:rPr>
+        <w:t>b3</w:t>
+      </w:r>
+      <w:r>
+        <w:rPr>
+          <w:rFonts w:ascii="Consolas" w:hAnsi="Consolas" w:cs="Consolas"/>
+          <w:color w:val="000000"/>
+          <w:sz w:val="16"/>
+          <w:szCs w:val="16"/>
+          <w:lang w:val="en-US"/>
+        </w:rPr>
+        <w:t xml:space="preserve"> </w:t>
+      </w:r>
+      <w:r>
+        <w:rPr>
+          <w:rFonts w:ascii="Consolas" w:hAnsi="Consolas" w:cs="Consolas"/>
+          <w:color w:val="000000"/>
+          <w:sz w:val="16"/>
+          <w:szCs w:val="16"/>
+          <w:lang w:val="en-US"/>
+        </w:rPr>
+        <w:t>:= 10 &gt; 5</w:t>
+      </w:r>
+      <w:bookmarkEnd w:id="250"/>
+      <w:bookmarkEnd w:id="251"/>
+      <w:r>
+        <w:rPr>
+          <w:rFonts w:ascii="Consolas" w:hAnsi="Consolas" w:cs="Consolas"/>
+          <w:color w:val="000000"/>
+          <w:sz w:val="16"/>
+          <w:szCs w:val="16"/>
+          <w:lang w:val="en-US"/>
+        </w:rPr>
         <w:t xml:space="preserve">     // b3 is true</w:t>
       </w:r>
     </w:p>
@@ -36527,8 +36911,8 @@
           <w:lang w:val="en-US"/>
         </w:rPr>
       </w:pPr>
-      <w:bookmarkStart w:id="250" w:name="OLE_LINK248"/>
-      <w:bookmarkStart w:id="251" w:name="OLE_LINK283"/>
+      <w:bookmarkStart w:id="252" w:name="OLE_LINK248"/>
+      <w:bookmarkStart w:id="253" w:name="OLE_LINK283"/>
       <w:r>
         <w:rPr>
           <w:color w:val="09885A"/>
@@ -36537,8 +36921,8 @@
         <w:t xml:space="preserve">  println(sum == 3)       // true</w:t>
       </w:r>
     </w:p>
-    <w:bookmarkEnd w:id="250"/>
-    <w:bookmarkEnd w:id="251"/>
+    <w:bookmarkEnd w:id="252"/>
+    <w:bookmarkEnd w:id="253"/>
     <w:p>
       <w:pPr>
         <w:pStyle w:val="Code"/>
@@ -36600,9 +36984,9 @@
           <w:lang w:val="en-US"/>
         </w:rPr>
       </w:pPr>
-      <w:bookmarkStart w:id="252" w:name="_Toc294873031"/>
-      <w:bookmarkStart w:id="253" w:name="_Toc297568617"/>
-      <w:bookmarkStart w:id="254" w:name="_Toc311712512"/>
+      <w:bookmarkStart w:id="254" w:name="_Toc294873031"/>
+      <w:bookmarkStart w:id="255" w:name="_Toc297568617"/>
+      <w:bookmarkStart w:id="256" w:name="_Toc311712512"/>
       <w:r>
         <w:rPr>
           <w:rFonts w:asciiTheme="minorHAnsi" w:hAnsiTheme="minorHAnsi" w:cstheme="minorHAnsi"/>
@@ -36619,9 +37003,9 @@
         </w:rPr>
         <w:t xml:space="preserve">  Arithmetic operators</w:t>
       </w:r>
-      <w:bookmarkEnd w:id="252"/>
-      <w:bookmarkEnd w:id="253"/>
       <w:bookmarkEnd w:id="254"/>
+      <w:bookmarkEnd w:id="255"/>
+      <w:bookmarkEnd w:id="256"/>
     </w:p>
     <w:p>
       <w:pPr>
@@ -36643,7 +37027,7 @@
         </w:rPr>
         <w:t xml:space="preserve">The common binary operators </w:t>
       </w:r>
-      <w:bookmarkStart w:id="255" w:name="OLE_LINK241"/>
+      <w:bookmarkStart w:id="257" w:name="OLE_LINK241"/>
       <w:r>
         <w:rPr>
           <w:rFonts w:cstheme="minorHAnsi"/>
@@ -36672,7 +37056,7 @@
         </w:rPr>
         <w:t xml:space="preserve"> , * and / exist for both integers and floats</w:t>
       </w:r>
-      <w:bookmarkEnd w:id="255"/>
+      <w:bookmarkEnd w:id="257"/>
       <w:r>
         <w:rPr>
           <w:rFonts w:cstheme="minorHAnsi"/>
@@ -36837,8 +37221,8 @@
         </w:rPr>
         <w:t xml:space="preserve">or integers is integer division, for example:  </w:t>
       </w:r>
-      <w:bookmarkStart w:id="256" w:name="OLE_LINK242"/>
-      <w:bookmarkStart w:id="257" w:name="OLE_LINK249"/>
+      <w:bookmarkStart w:id="258" w:name="OLE_LINK242"/>
+      <w:bookmarkStart w:id="259" w:name="OLE_LINK249"/>
       <w:r>
         <w:rPr>
           <w:rFonts w:cstheme="minorHAnsi"/>
@@ -36849,8 +37233,8 @@
         </w:rPr>
         <w:t>9 / 4 gives 2</w:t>
       </w:r>
-      <w:bookmarkEnd w:id="256"/>
-      <w:bookmarkEnd w:id="257"/>
+      <w:bookmarkEnd w:id="258"/>
+      <w:bookmarkEnd w:id="259"/>
       <w:r>
         <w:rPr>
           <w:rFonts w:cstheme="minorHAnsi"/>
@@ -36956,10 +37340,10 @@
           <w:lang w:val="en-US"/>
         </w:rPr>
       </w:pPr>
-      <w:bookmarkStart w:id="258" w:name="OLE_LINK236"/>
-      <w:bookmarkStart w:id="259" w:name="OLE_LINK237"/>
-      <w:bookmarkStart w:id="260" w:name="OLE_LINK57"/>
-      <w:bookmarkStart w:id="261" w:name="OLE_LINK58"/>
+      <w:bookmarkStart w:id="260" w:name="OLE_LINK236"/>
+      <w:bookmarkStart w:id="261" w:name="OLE_LINK237"/>
+      <w:bookmarkStart w:id="262" w:name="OLE_LINK57"/>
+      <w:bookmarkStart w:id="263" w:name="OLE_LINK58"/>
       <w:r>
         <w:rPr>
           <w:rFonts w:ascii="Consolas" w:hAnsi="Consolas" w:cs="Consolas"/>
@@ -36970,8 +37354,8 @@
         <w:tab/>
         <w:t xml:space="preserve">      </w:t>
       </w:r>
-      <w:bookmarkStart w:id="262" w:name="OLE_LINK214"/>
-      <w:bookmarkStart w:id="263" w:name="OLE_LINK222"/>
+      <w:bookmarkStart w:id="264" w:name="OLE_LINK214"/>
+      <w:bookmarkStart w:id="265" w:name="OLE_LINK222"/>
       <w:r>
         <w:rPr>
           <w:rFonts w:ascii="Consolas" w:hAnsi="Consolas" w:cs="Consolas"/>
@@ -36990,8 +37374,8 @@
         </w:rPr>
         <w:t xml:space="preserve"> </w:t>
       </w:r>
-      <w:bookmarkEnd w:id="262"/>
-      <w:bookmarkEnd w:id="263"/>
+      <w:bookmarkEnd w:id="264"/>
+      <w:bookmarkEnd w:id="265"/>
     </w:p>
     <w:p>
       <w:pPr>
@@ -37055,25 +37439,25 @@
         </w:rPr>
         <w:t>by zero</w:t>
       </w:r>
-    </w:p>
-    <w:bookmarkEnd w:id="258"/>
-    <w:bookmarkEnd w:id="259"/>
-    <w:p>
-      <w:pPr>
-        <w:rPr>
-          <w:rFonts w:cstheme="minorHAnsi"/>
-          <w:color w:val="000000"/>
-          <w:sz w:val="20"/>
-          <w:szCs w:val="20"/>
-          <w:lang w:val="en-US"/>
-        </w:rPr>
-      </w:pPr>
     </w:p>
     <w:bookmarkEnd w:id="260"/>
     <w:bookmarkEnd w:id="261"/>
     <w:p>
       <w:pPr>
         <w:rPr>
+          <w:rFonts w:cstheme="minorHAnsi"/>
+          <w:color w:val="000000"/>
+          <w:sz w:val="20"/>
+          <w:szCs w:val="20"/>
+          <w:lang w:val="en-US"/>
+        </w:rPr>
+      </w:pPr>
+    </w:p>
+    <w:bookmarkEnd w:id="262"/>
+    <w:bookmarkEnd w:id="263"/>
+    <w:p>
+      <w:pPr>
+        <w:rPr>
           <w:rFonts w:ascii="Consolas" w:hAnsi="Consolas" w:cs="Consolas"/>
           <w:b/>
           <w:sz w:val="16"/>
@@ -37293,6 +37677,7 @@
           <w:lang w:val="en-US"/>
         </w:rPr>
         <w:tab/>
+        <w:t>i++ are</w:t>
       </w:r>
       <w:r>
         <w:rPr>
@@ -37302,11 +37687,9 @@
           <w:szCs w:val="16"/>
           <w:lang w:val="en-US"/>
         </w:rPr>
-        <w:t>i += 1 is short for i = i + 1</w:t>
-      </w:r>
-    </w:p>
-    <w:p>
-      <w:pPr>
+        <w:t xml:space="preserve"> short for i = i + 1</w:t>
+      </w:r>
+      <w:r>
         <w:rPr>
           <w:rFonts w:ascii="Consolas" w:hAnsi="Consolas" w:cs="Consolas"/>
           <w:color w:val="000000"/>
@@ -37314,7 +37697,10 @@
           <w:szCs w:val="16"/>
           <w:lang w:val="en-US"/>
         </w:rPr>
-      </w:pPr>
+        <w:t xml:space="preserve">, </w:t>
+      </w:r>
+      <w:bookmarkStart w:id="266" w:name="OLE_LINK310"/>
+      <w:bookmarkStart w:id="267" w:name="OLE_LINK311"/>
       <w:r>
         <w:rPr>
           <w:rFonts w:ascii="Consolas" w:hAnsi="Consolas" w:cs="Consolas"/>
@@ -37323,6 +37709,49 @@
           <w:szCs w:val="16"/>
           <w:lang w:val="en-US"/>
         </w:rPr>
+        <w:t xml:space="preserve">it </w:t>
+      </w:r>
+      <w:r>
+        <w:rPr>
+          <w:rFonts w:ascii="Consolas" w:hAnsi="Consolas" w:cs="Consolas"/>
+          <w:color w:val="000000"/>
+          <w:sz w:val="16"/>
+          <w:szCs w:val="16"/>
+          <w:lang w:val="en-US"/>
+        </w:rPr>
+        <w:t>must</w:t>
+      </w:r>
+      <w:r>
+        <w:rPr>
+          <w:rFonts w:ascii="Consolas" w:hAnsi="Consolas" w:cs="Consolas"/>
+          <w:color w:val="000000"/>
+          <w:sz w:val="16"/>
+          <w:szCs w:val="16"/>
+          <w:lang w:val="en-US"/>
+        </w:rPr>
+        <w:t xml:space="preserve"> be used instead of i += 1</w:t>
+      </w:r>
+    </w:p>
+    <w:bookmarkEnd w:id="266"/>
+    <w:bookmarkEnd w:id="267"/>
+    <w:p>
+      <w:pPr>
+        <w:rPr>
+          <w:rFonts w:ascii="Consolas" w:hAnsi="Consolas" w:cs="Consolas"/>
+          <w:color w:val="000000"/>
+          <w:sz w:val="16"/>
+          <w:szCs w:val="16"/>
+          <w:lang w:val="en-US"/>
+        </w:rPr>
+      </w:pPr>
+      <w:r>
+        <w:rPr>
+          <w:rFonts w:ascii="Consolas" w:hAnsi="Consolas" w:cs="Consolas"/>
+          <w:color w:val="000000"/>
+          <w:sz w:val="16"/>
+          <w:szCs w:val="16"/>
+          <w:lang w:val="en-US"/>
+        </w:rPr>
         <w:tab/>
       </w:r>
       <w:r>
@@ -37334,7 +37763,7 @@
           <w:lang w:val="en-US"/>
         </w:rPr>
         <w:tab/>
-        <w:t>i -</w:t>
+        <w:t xml:space="preserve">i-- </w:t>
       </w:r>
       <w:r>
         <w:rPr>
@@ -37344,7 +37773,7 @@
           <w:szCs w:val="16"/>
           <w:lang w:val="en-US"/>
         </w:rPr>
-        <w:t xml:space="preserve">= 1 is short for i = i </w:t>
+        <w:t>is</w:t>
       </w:r>
       <w:r>
         <w:rPr>
@@ -37354,6 +37783,16 @@
           <w:szCs w:val="16"/>
           <w:lang w:val="en-US"/>
         </w:rPr>
+        <w:t xml:space="preserve"> short for i = i </w:t>
+      </w:r>
+      <w:r>
+        <w:rPr>
+          <w:rFonts w:ascii="Consolas" w:hAnsi="Consolas" w:cs="Consolas"/>
+          <w:color w:val="000000"/>
+          <w:sz w:val="16"/>
+          <w:szCs w:val="16"/>
+          <w:lang w:val="en-US"/>
+        </w:rPr>
         <w:t>–</w:t>
       </w:r>
       <w:r>
@@ -37366,9 +37805,7 @@
         </w:rPr>
         <w:t xml:space="preserve"> 1</w:t>
       </w:r>
-    </w:p>
-    <w:p>
-      <w:pPr>
+      <w:r>
         <w:rPr>
           <w:rFonts w:ascii="Consolas" w:hAnsi="Consolas" w:cs="Consolas"/>
           <w:color w:val="000000"/>
@@ -37376,10 +37813,9 @@
           <w:szCs w:val="16"/>
           <w:lang w:val="en-US"/>
         </w:rPr>
-      </w:pPr>
-    </w:p>
-    <w:p>
-      <w:pPr>
+        <w:t>,</w:t>
+      </w:r>
+      <w:r>
         <w:rPr>
           <w:rFonts w:ascii="Consolas" w:hAnsi="Consolas" w:cs="Consolas"/>
           <w:color w:val="000000"/>
@@ -37387,7 +37823,8 @@
           <w:szCs w:val="16"/>
           <w:lang w:val="en-US"/>
         </w:rPr>
-      </w:pPr>
+        <w:t xml:space="preserve"> </w:t>
+      </w:r>
       <w:r>
         <w:rPr>
           <w:rFonts w:ascii="Consolas" w:hAnsi="Consolas" w:cs="Consolas"/>
@@ -37396,11 +37833,9 @@
           <w:szCs w:val="16"/>
           <w:lang w:val="en-US"/>
         </w:rPr>
-        <w:t>(i++ and i—don’t exist)</w:t>
-      </w:r>
-    </w:p>
-    <w:p>
-      <w:pPr>
+        <w:t>it must</w:t>
+      </w:r>
+      <w:r>
         <w:rPr>
           <w:rFonts w:ascii="Consolas" w:hAnsi="Consolas" w:cs="Consolas"/>
           <w:color w:val="000000"/>
@@ -37408,15 +37843,48 @@
           <w:szCs w:val="16"/>
           <w:lang w:val="en-US"/>
         </w:rPr>
-      </w:pPr>
-    </w:p>
-    <w:p>
-      <w:pPr>
-        <w:rPr>
-          <w:rFonts w:cstheme="minorHAnsi"/>
-          <w:color w:val="000000"/>
-          <w:sz w:val="20"/>
-          <w:szCs w:val="20"/>
+        <w:t xml:space="preserve"> be used instead of i -= 1</w:t>
+      </w:r>
+    </w:p>
+    <w:p>
+      <w:pPr>
+        <w:rPr>
+          <w:rFonts w:ascii="Consolas" w:hAnsi="Consolas" w:cs="Consolas"/>
+          <w:color w:val="000000"/>
+          <w:sz w:val="16"/>
+          <w:szCs w:val="16"/>
+          <w:lang w:val="en-US"/>
+        </w:rPr>
+      </w:pPr>
+    </w:p>
+    <w:p>
+      <w:pPr>
+        <w:rPr>
+          <w:rFonts w:ascii="Consolas" w:hAnsi="Consolas" w:cs="Consolas"/>
+          <w:color w:val="000000"/>
+          <w:sz w:val="16"/>
+          <w:szCs w:val="16"/>
+          <w:lang w:val="en-US"/>
+        </w:rPr>
+      </w:pPr>
+      <w:r>
+        <w:rPr>
+          <w:rFonts w:ascii="Consolas" w:hAnsi="Consolas" w:cs="Consolas"/>
+          <w:color w:val="000000"/>
+          <w:sz w:val="16"/>
+          <w:szCs w:val="16"/>
+          <w:lang w:val="en-US"/>
+        </w:rPr>
+        <w:t>?? JAN 1 20: i++ in REPL</w:t>
+      </w:r>
+    </w:p>
+    <w:p>
+      <w:pPr>
+        <w:rPr>
+          <w:rFonts w:ascii="Consolas" w:hAnsi="Consolas" w:cs="Consolas"/>
+          <w:color w:val="000000"/>
+          <w:sz w:val="16"/>
+          <w:szCs w:val="16"/>
           <w:lang w:val="en-US"/>
         </w:rPr>
       </w:pPr>
@@ -37430,12 +37898,12 @@
           <w:lang w:val="en-US"/>
         </w:rPr>
       </w:pPr>
-      <w:bookmarkStart w:id="264" w:name="_Toc294873032"/>
-      <w:bookmarkStart w:id="265" w:name="_Toc297568618"/>
-      <w:bookmarkStart w:id="266" w:name="_Toc311712513"/>
-      <w:bookmarkStart w:id="267" w:name="_Toc294873034"/>
-      <w:bookmarkStart w:id="268" w:name="_Toc297568620"/>
-      <w:bookmarkStart w:id="269" w:name="_Toc311712514"/>
+      <w:bookmarkStart w:id="268" w:name="_Toc294873032"/>
+      <w:bookmarkStart w:id="269" w:name="_Toc297568618"/>
+      <w:bookmarkStart w:id="270" w:name="_Toc311712513"/>
+      <w:bookmarkStart w:id="271" w:name="_Toc294873034"/>
+      <w:bookmarkStart w:id="272" w:name="_Toc297568620"/>
+      <w:bookmarkStart w:id="273" w:name="_Toc311712514"/>
       <w:r>
         <w:rPr>
           <w:rFonts w:asciiTheme="minorHAnsi" w:hAnsiTheme="minorHAnsi" w:cstheme="minorHAnsi"/>
@@ -37452,9 +37920,9 @@
         </w:rPr>
         <w:t xml:space="preserve"> Random numbers</w:t>
       </w:r>
-      <w:bookmarkEnd w:id="264"/>
-      <w:bookmarkEnd w:id="265"/>
-      <w:bookmarkEnd w:id="266"/>
+      <w:bookmarkEnd w:id="268"/>
+      <w:bookmarkEnd w:id="269"/>
+      <w:bookmarkEnd w:id="270"/>
     </w:p>
     <w:p>
       <w:pPr>
@@ -38373,9 +38841,9 @@
         </w:rPr>
         <w:t xml:space="preserve"> Operators and precedence</w:t>
       </w:r>
-      <w:bookmarkEnd w:id="267"/>
-      <w:bookmarkEnd w:id="268"/>
-      <w:bookmarkEnd w:id="269"/>
+      <w:bookmarkEnd w:id="271"/>
+      <w:bookmarkEnd w:id="272"/>
+      <w:bookmarkEnd w:id="273"/>
     </w:p>
     <w:p>
       <w:pPr>
@@ -38895,9 +39363,9 @@
           <w:lang w:val="en-US"/>
         </w:rPr>
       </w:pPr>
-      <w:bookmarkStart w:id="270" w:name="_Toc294873035"/>
-      <w:bookmarkStart w:id="271" w:name="_Toc297568621"/>
-      <w:bookmarkStart w:id="272" w:name="_Toc311712515"/>
+      <w:bookmarkStart w:id="274" w:name="_Toc294873035"/>
+      <w:bookmarkStart w:id="275" w:name="_Toc297568621"/>
+      <w:bookmarkStart w:id="276" w:name="_Toc311712515"/>
     </w:p>
     <w:p>
       <w:pPr>
@@ -39026,9 +39494,9 @@
         </w:rPr>
         <w:t xml:space="preserve"> Aliasing types</w:t>
       </w:r>
-      <w:bookmarkEnd w:id="270"/>
-      <w:bookmarkEnd w:id="271"/>
-      <w:bookmarkEnd w:id="272"/>
+      <w:bookmarkEnd w:id="274"/>
+      <w:bookmarkEnd w:id="275"/>
+      <w:bookmarkEnd w:id="276"/>
       <w:r>
         <w:rPr>
           <w:rFonts w:asciiTheme="minorHAnsi" w:hAnsiTheme="minorHAnsi" w:cstheme="minorHAnsi"/>
@@ -39138,8 +39606,8 @@
         </w:rPr>
         <w:t xml:space="preserve">avoiding a name-clash (when variables from different </w:t>
       </w:r>
-      <w:bookmarkStart w:id="273" w:name="OLE_LINK176"/>
-      <w:bookmarkStart w:id="274" w:name="OLE_LINK177"/>
+      <w:bookmarkStart w:id="277" w:name="OLE_LINK176"/>
+      <w:bookmarkStart w:id="278" w:name="OLE_LINK177"/>
       <w:r>
         <w:rPr>
           <w:rFonts w:cstheme="minorHAnsi"/>
@@ -39158,8 +39626,8 @@
         </w:rPr>
         <w:t xml:space="preserve"> </w:t>
       </w:r>
-      <w:bookmarkEnd w:id="273"/>
-      <w:bookmarkEnd w:id="274"/>
+      <w:bookmarkEnd w:id="277"/>
+      <w:bookmarkEnd w:id="278"/>
       <w:r>
         <w:rPr>
           <w:rFonts w:cstheme="minorHAnsi"/>
@@ -39394,9 +39862,9 @@
           <w:lang w:val="en-US"/>
         </w:rPr>
       </w:pPr>
-      <w:bookmarkStart w:id="275" w:name="OLE_LINK94"/>
-      <w:bookmarkStart w:id="276" w:name="OLE_LINK95"/>
-      <w:bookmarkStart w:id="277" w:name="OLE_LINK137"/>
+      <w:bookmarkStart w:id="279" w:name="OLE_LINK94"/>
+      <w:bookmarkStart w:id="280" w:name="OLE_LINK95"/>
+      <w:bookmarkStart w:id="281" w:name="OLE_LINK137"/>
       <w:r>
         <w:rPr>
           <w:rFonts w:ascii="Consolas" w:hAnsi="Consolas" w:cs="Consolas"/>
@@ -39437,9 +39905,9 @@
         </w:rPr>
         <w:t>:</w:t>
       </w:r>
-      <w:bookmarkEnd w:id="275"/>
-      <w:bookmarkEnd w:id="276"/>
-      <w:bookmarkEnd w:id="277"/>
+      <w:bookmarkEnd w:id="279"/>
+      <w:bookmarkEnd w:id="280"/>
+      <w:bookmarkEnd w:id="281"/>
       <w:r>
         <w:rPr>
           <w:rFonts w:asciiTheme="minorHAnsi" w:hAnsiTheme="minorHAnsi" w:cstheme="minorHAnsi"/>
@@ -39498,8 +39966,8 @@
           <w:lang w:val="fr-BE"/>
         </w:rPr>
       </w:pPr>
-      <w:bookmarkStart w:id="278" w:name="OLE_LINK61"/>
-      <w:bookmarkStart w:id="279" w:name="OLE_LINK62"/>
+      <w:bookmarkStart w:id="282" w:name="OLE_LINK61"/>
+      <w:bookmarkStart w:id="283" w:name="OLE_LINK62"/>
       <w:r>
         <w:rPr>
           <w:lang w:val="fr-BE"/>
@@ -39541,8 +40009,8 @@
         <w:t>}</w:t>
       </w:r>
     </w:p>
-    <w:bookmarkEnd w:id="278"/>
-    <w:bookmarkEnd w:id="279"/>
+    <w:bookmarkEnd w:id="282"/>
+    <w:bookmarkEnd w:id="283"/>
     <w:p>
       <w:pPr>
         <w:rPr>
@@ -39653,6 +40121,115 @@
           <w:lang w:val="en-US"/>
         </w:rPr>
       </w:pPr>
+    </w:p>
+    <w:p>
+      <w:pPr>
+        <w:rPr>
+          <w:sz w:val="20"/>
+          <w:szCs w:val="20"/>
+          <w:u w:val="single"/>
+          <w:lang w:val="en-US"/>
+        </w:rPr>
+      </w:pPr>
+      <w:r>
+        <w:rPr>
+          <w:sz w:val="20"/>
+          <w:szCs w:val="20"/>
+          <w:u w:val="single"/>
+          <w:lang w:val="en-US"/>
+        </w:rPr>
+        <w:t>Sum types:</w:t>
+      </w:r>
+    </w:p>
+    <w:p>
+      <w:pPr>
+        <w:autoSpaceDE w:val="0"/>
+        <w:autoSpaceDN w:val="0"/>
+        <w:adjustRightInd w:val="0"/>
+        <w:rPr>
+          <w:rFonts w:ascii="Courier New" w:hAnsi="Courier New" w:cs="Courier New"/>
+          <w:lang w:val="en-US"/>
+        </w:rPr>
+      </w:pPr>
+      <w:r>
+        <w:rPr>
+          <w:sz w:val="20"/>
+          <w:szCs w:val="20"/>
+          <w:lang w:val="en-US"/>
+        </w:rPr>
+        <w:t>These can now be defined:</w:t>
+      </w:r>
+    </w:p>
+    <w:p>
+      <w:pPr>
+        <w:pStyle w:val="Code"/>
+        <w:rPr>
+          <w:lang w:val="en-US"/>
+        </w:rPr>
+      </w:pPr>
+      <w:r>
+        <w:rPr>
+          <w:lang w:val="en-US"/>
+        </w:rPr>
+        <w:t xml:space="preserve"> </w:t>
+      </w:r>
+      <w:r>
+        <w:rPr>
+          <w:lang w:val="en-US"/>
+        </w:rPr>
+        <w:t>type Expr = IfExp</w:t>
+      </w:r>
+      <w:r>
+        <w:rPr>
+          <w:lang w:val="en-US"/>
+        </w:rPr>
+        <w:t>r | MatchExpr | IntegerLiteral</w:t>
+      </w:r>
+      <w:r>
+        <w:rPr>
+          <w:lang w:val="en-US"/>
+        </w:rPr>
+        <w:t xml:space="preserve"> </w:t>
+      </w:r>
+    </w:p>
+    <w:p>
+      <w:pPr>
+        <w:pStyle w:val="Code"/>
+        <w:rPr>
+          <w:sz w:val="20"/>
+          <w:szCs w:val="20"/>
+          <w:u w:val="single"/>
+          <w:lang w:val="en-US"/>
+        </w:rPr>
+      </w:pPr>
+    </w:p>
+    <w:p>
+      <w:pPr>
+        <w:rPr>
+          <w:sz w:val="20"/>
+          <w:szCs w:val="20"/>
+          <w:lang w:val="en-US"/>
+        </w:rPr>
+      </w:pPr>
+      <w:r>
+        <w:rPr>
+          <w:sz w:val="20"/>
+          <w:szCs w:val="20"/>
+          <w:lang w:val="en-US"/>
+        </w:rPr>
+        <w:t>?? example, use</w:t>
+      </w:r>
+    </w:p>
+    <w:p>
+      <w:pPr>
+        <w:rPr>
+          <w:sz w:val="20"/>
+          <w:szCs w:val="20"/>
+          <w:lang w:val="en-US"/>
+        </w:rPr>
+      </w:pPr>
+      <w:bookmarkStart w:id="284" w:name="_GoBack"/>
+      <w:bookmarkEnd w:id="284"/>
     </w:p>
     <w:p>
       <w:pPr>
@@ -39808,13 +40385,13 @@
           <w:lang w:val="en-US"/>
         </w:rPr>
       </w:pPr>
-      <w:bookmarkStart w:id="280" w:name="_Toc294873033"/>
-      <w:bookmarkStart w:id="281" w:name="_Toc297568619"/>
-      <w:bookmarkStart w:id="282" w:name="_Toc311712516"/>
-      <w:bookmarkStart w:id="283" w:name="OLE_LINK82"/>
-      <w:bookmarkStart w:id="284" w:name="OLE_LINK85"/>
-      <w:bookmarkStart w:id="285" w:name="_Toc294873036"/>
-      <w:bookmarkStart w:id="286" w:name="_Toc297568622"/>
+      <w:bookmarkStart w:id="285" w:name="_Toc294873033"/>
+      <w:bookmarkStart w:id="286" w:name="_Toc297568619"/>
+      <w:bookmarkStart w:id="287" w:name="_Toc311712516"/>
+      <w:bookmarkStart w:id="288" w:name="OLE_LINK82"/>
+      <w:bookmarkStart w:id="289" w:name="OLE_LINK85"/>
+      <w:bookmarkStart w:id="290" w:name="_Toc294873036"/>
+      <w:bookmarkStart w:id="291" w:name="_Toc297568622"/>
       <w:r>
         <w:rPr>
           <w:rFonts w:asciiTheme="minorHAnsi" w:hAnsiTheme="minorHAnsi" w:cstheme="minorHAnsi"/>
@@ -39847,9 +40424,9 @@
         </w:rPr>
         <w:t>haracter</w:t>
       </w:r>
-      <w:bookmarkEnd w:id="280"/>
-      <w:bookmarkEnd w:id="281"/>
-      <w:bookmarkEnd w:id="282"/>
+      <w:bookmarkEnd w:id="285"/>
+      <w:bookmarkEnd w:id="286"/>
+      <w:bookmarkEnd w:id="287"/>
       <w:r>
         <w:rPr>
           <w:rFonts w:asciiTheme="minorHAnsi" w:hAnsiTheme="minorHAnsi" w:cstheme="minorHAnsi"/>
@@ -39859,8 +40436,8 @@
         <w:t>s</w:t>
       </w:r>
     </w:p>
-    <w:bookmarkEnd w:id="283"/>
-    <w:bookmarkEnd w:id="284"/>
+    <w:bookmarkEnd w:id="288"/>
+    <w:bookmarkEnd w:id="289"/>
     <w:p>
       <w:pPr>
         <w:rPr>
@@ -39970,8 +40547,8 @@
         </w:rPr>
         <w:t xml:space="preserve"> </w:t>
       </w:r>
-      <w:bookmarkStart w:id="287" w:name="OLE_LINK138"/>
-      <w:bookmarkStart w:id="288" w:name="OLE_LINK148"/>
+      <w:bookmarkStart w:id="292" w:name="OLE_LINK138"/>
+      <w:bookmarkStart w:id="293" w:name="OLE_LINK148"/>
       <w:r>
         <w:rPr>
           <w:lang w:val="en-US"/>
@@ -39987,8 +40564,8 @@
         </w:rPr>
         <w:t>`</w:t>
       </w:r>
-      <w:bookmarkEnd w:id="287"/>
-      <w:bookmarkEnd w:id="288"/>
+      <w:bookmarkEnd w:id="292"/>
+      <w:bookmarkEnd w:id="293"/>
       <w:r>
         <w:rPr>
           <w:rFonts w:ascii="Consolas" w:hAnsi="Consolas" w:cs="Consolas"/>
@@ -41249,8 +41826,8 @@
         </w:rPr>
         <w:t xml:space="preserve">Apr 7 ’19:  </w:t>
       </w:r>
-      <w:bookmarkStart w:id="289" w:name="OLE_LINK3"/>
-      <w:bookmarkStart w:id="290" w:name="OLE_LINK4"/>
+      <w:bookmarkStart w:id="294" w:name="OLE_LINK3"/>
+      <w:bookmarkStart w:id="295" w:name="OLE_LINK4"/>
       <w:r>
         <w:rPr>
           <w:rFonts w:asciiTheme="minorHAnsi" w:eastAsiaTheme="minorHAnsi" w:hAnsiTheme="minorHAnsi" w:cstheme="minorHAnsi"/>
@@ -41258,8 +41835,8 @@
         </w:rPr>
         <w:t xml:space="preserve">ch := '\u0041'   </w:t>
       </w:r>
-      <w:bookmarkEnd w:id="289"/>
-      <w:bookmarkEnd w:id="290"/>
+      <w:bookmarkEnd w:id="294"/>
+      <w:bookmarkEnd w:id="295"/>
       <w:r>
         <w:rPr>
           <w:rFonts w:asciiTheme="minorHAnsi" w:eastAsiaTheme="minorHAnsi" w:hAnsiTheme="minorHAnsi" w:cstheme="minorHAnsi"/>
@@ -42025,6 +42602,59 @@
     </w:p>
     <w:p>
       <w:pPr>
+        <w:autoSpaceDE w:val="0"/>
+        <w:autoSpaceDN w:val="0"/>
+        <w:adjustRightInd w:val="0"/>
+        <w:rPr>
+          <w:rFonts w:ascii="Courier New" w:hAnsi="Courier New" w:cs="Courier New"/>
+          <w:lang w:val="en-US"/>
+        </w:rPr>
+      </w:pPr>
+    </w:p>
+    <w:p>
+      <w:pPr>
+        <w:autoSpaceDE w:val="0"/>
+        <w:autoSpaceDN w:val="0"/>
+        <w:adjustRightInd w:val="0"/>
+        <w:rPr>
+          <w:rFonts w:ascii="Segoe UI" w:eastAsia="Times New Roman" w:hAnsi="Segoe UI" w:cs="Segoe UI"/>
+          <w:sz w:val="18"/>
+          <w:szCs w:val="18"/>
+          <w:lang w:val="en-US" w:eastAsia="nl-BE"/>
+        </w:rPr>
+      </w:pPr>
+      <w:r>
+        <w:rPr>
+          <w:rFonts w:ascii="Segoe UI" w:eastAsia="Times New Roman" w:hAnsi="Segoe UI" w:cs="Segoe UI"/>
+          <w:sz w:val="18"/>
+          <w:szCs w:val="18"/>
+          <w:lang w:val="en-US" w:eastAsia="nl-BE"/>
+        </w:rPr>
+        <w:t xml:space="preserve">Enums can </w:t>
+      </w:r>
+      <w:r>
+        <w:rPr>
+          <w:rFonts w:ascii="Segoe UI" w:eastAsia="Times New Roman" w:hAnsi="Segoe UI" w:cs="Segoe UI"/>
+          <w:sz w:val="18"/>
+          <w:szCs w:val="18"/>
+          <w:lang w:val="en-US" w:eastAsia="nl-BE"/>
+        </w:rPr>
+        <w:t>have negative values: ?? example, use</w:t>
+      </w:r>
+    </w:p>
+    <w:p>
+      <w:pPr>
+        <w:shd w:val="clear" w:color="auto" w:fill="FFFFFF"/>
+        <w:rPr>
+          <w:rFonts w:ascii="Segoe UI" w:eastAsia="Times New Roman" w:hAnsi="Segoe UI" w:cs="Segoe UI"/>
+          <w:sz w:val="18"/>
+          <w:szCs w:val="18"/>
+          <w:lang w:val="en-US" w:eastAsia="nl-BE"/>
+        </w:rPr>
+      </w:pPr>
+    </w:p>
+    <w:p>
+      <w:pPr>
         <w:shd w:val="clear" w:color="auto" w:fill="FFFFFF"/>
         <w:rPr>
           <w:rFonts w:ascii="Consolas" w:eastAsia="Times New Roman" w:hAnsi="Consolas" w:cs="Times New Roman"/>
@@ -42254,13 +42884,13 @@
           <w:lang w:val="en-US"/>
         </w:rPr>
       </w:pPr>
-      <w:bookmarkStart w:id="291" w:name="_Toc294873037"/>
-      <w:bookmarkStart w:id="292" w:name="_Toc297568623"/>
-      <w:bookmarkStart w:id="293" w:name="_Toc311712517"/>
-      <w:bookmarkStart w:id="294" w:name="OLE_LINK135"/>
-      <w:bookmarkStart w:id="295" w:name="OLE_LINK136"/>
-      <w:bookmarkEnd w:id="285"/>
-      <w:bookmarkEnd w:id="286"/>
+      <w:bookmarkStart w:id="296" w:name="_Toc294873037"/>
+      <w:bookmarkStart w:id="297" w:name="_Toc297568623"/>
+      <w:bookmarkStart w:id="298" w:name="_Toc311712517"/>
+      <w:bookmarkStart w:id="299" w:name="OLE_LINK135"/>
+      <w:bookmarkStart w:id="300" w:name="OLE_LINK136"/>
+      <w:bookmarkEnd w:id="290"/>
+      <w:bookmarkEnd w:id="291"/>
       <w:r>
         <w:rPr>
           <w:lang w:val="en-US"/>
@@ -42273,12 +42903,12 @@
         </w:rPr>
         <w:t>. Strings</w:t>
       </w:r>
-      <w:bookmarkEnd w:id="291"/>
-      <w:bookmarkEnd w:id="292"/>
-      <w:bookmarkEnd w:id="293"/>
-    </w:p>
-    <w:bookmarkEnd w:id="294"/>
-    <w:bookmarkEnd w:id="295"/>
+      <w:bookmarkEnd w:id="296"/>
+      <w:bookmarkEnd w:id="297"/>
+      <w:bookmarkEnd w:id="298"/>
+    </w:p>
+    <w:bookmarkEnd w:id="299"/>
+    <w:bookmarkEnd w:id="300"/>
     <w:p>
       <w:pPr>
         <w:pStyle w:val="NormalWeb"/>
@@ -42359,8 +42989,8 @@
         </w:rPr>
         <w:t xml:space="preserve">double quotes </w:t>
       </w:r>
-      <w:bookmarkStart w:id="296" w:name="OLE_LINK98"/>
-      <w:bookmarkStart w:id="297" w:name="OLE_LINK99"/>
+      <w:bookmarkStart w:id="301" w:name="OLE_LINK98"/>
+      <w:bookmarkStart w:id="302" w:name="OLE_LINK99"/>
       <w:r>
         <w:rPr>
           <w:rFonts w:ascii="Consolas" w:hAnsi="Consolas" w:cs="Consolas"/>
@@ -42370,8 +43000,8 @@
         </w:rPr>
         <w:t>""</w:t>
       </w:r>
-      <w:bookmarkEnd w:id="296"/>
-      <w:bookmarkEnd w:id="297"/>
+      <w:bookmarkEnd w:id="301"/>
+      <w:bookmarkEnd w:id="302"/>
       <w:r>
         <w:rPr>
           <w:rFonts w:ascii="Consolas" w:hAnsi="Consolas" w:cs="Consolas"/>
@@ -42775,8 +43405,8 @@
           <w:lang w:val="en-US"/>
         </w:rPr>
       </w:pPr>
-      <w:bookmarkStart w:id="298" w:name="OLE_LINK118"/>
-      <w:bookmarkStart w:id="299" w:name="OLE_LINK119"/>
+      <w:bookmarkStart w:id="303" w:name="OLE_LINK118"/>
+      <w:bookmarkStart w:id="304" w:name="OLE_LINK119"/>
       <w:r>
         <w:rPr>
           <w:lang w:val="en-US"/>
@@ -42841,8 +43471,8 @@
         </w:rPr>
       </w:pPr>
     </w:p>
-    <w:bookmarkEnd w:id="298"/>
-    <w:bookmarkEnd w:id="299"/>
+    <w:bookmarkEnd w:id="303"/>
+    <w:bookmarkEnd w:id="304"/>
     <w:p>
       <w:pPr>
         <w:pStyle w:val="HTMLPreformatted"/>
@@ -42955,8 +43585,8 @@
         </w:rPr>
         <w:t xml:space="preserve">Interpreted strings:            </w:t>
       </w:r>
-      <w:bookmarkStart w:id="300" w:name="OLE_LINK96"/>
-      <w:bookmarkStart w:id="301" w:name="OLE_LINK97"/>
+      <w:bookmarkStart w:id="305" w:name="OLE_LINK96"/>
+      <w:bookmarkStart w:id="306" w:name="OLE_LINK97"/>
       <w:r>
         <w:rPr>
           <w:rFonts w:cstheme="minorHAnsi"/>
@@ -42966,9 +43596,9 @@
         </w:rPr>
         <w:t xml:space="preserve">surrounded by  </w:t>
       </w:r>
-      <w:bookmarkStart w:id="302" w:name="OLE_LINK92"/>
-      <w:bookmarkStart w:id="303" w:name="OLE_LINK93"/>
-      <w:bookmarkStart w:id="304" w:name="OLE_LINK169"/>
+      <w:bookmarkStart w:id="307" w:name="OLE_LINK92"/>
+      <w:bookmarkStart w:id="308" w:name="OLE_LINK93"/>
+      <w:bookmarkStart w:id="309" w:name="OLE_LINK169"/>
       <w:r>
         <w:rPr>
           <w:rFonts w:cstheme="minorHAnsi"/>
@@ -42993,17 +43623,17 @@
         </w:rPr>
         <w:t>'</w:t>
       </w:r>
-      <w:bookmarkEnd w:id="302"/>
-      <w:bookmarkEnd w:id="303"/>
-      <w:bookmarkEnd w:id="304"/>
+      <w:bookmarkEnd w:id="307"/>
+      <w:bookmarkEnd w:id="308"/>
+      <w:bookmarkEnd w:id="309"/>
       <w:r>
         <w:rPr>
           <w:lang w:val="en-US"/>
         </w:rPr>
         <w:t xml:space="preserve"> </w:t>
       </w:r>
-      <w:bookmarkEnd w:id="300"/>
-      <w:bookmarkEnd w:id="301"/>
+      <w:bookmarkEnd w:id="305"/>
+      <w:bookmarkEnd w:id="306"/>
       <w:r>
         <w:rPr>
           <w:rFonts w:cstheme="minorHAnsi"/>
@@ -43353,8 +43983,8 @@
         </w:rPr>
         <w:t>and \</w:t>
       </w:r>
-      <w:bookmarkStart w:id="305" w:name="OLE_LINK86"/>
-      <w:bookmarkStart w:id="306" w:name="OLE_LINK91"/>
+      <w:bookmarkStart w:id="310" w:name="OLE_LINK86"/>
+      <w:bookmarkStart w:id="311" w:name="OLE_LINK91"/>
       <w:r>
         <w:rPr>
           <w:rFonts w:asciiTheme="minorHAnsi" w:hAnsiTheme="minorHAnsi" w:cstheme="minorHAnsi"/>
@@ -43364,8 +43994,8 @@
         </w:rPr>
         <w:t>'</w:t>
       </w:r>
-      <w:bookmarkEnd w:id="305"/>
-      <w:bookmarkEnd w:id="306"/>
+      <w:bookmarkEnd w:id="310"/>
+      <w:bookmarkEnd w:id="311"/>
       <w:r>
         <w:rPr>
           <w:rFonts w:asciiTheme="minorHAnsi" w:hAnsiTheme="minorHAnsi" w:cstheme="minorHAnsi"/>
@@ -43428,10 +44058,10 @@
           <w:lang w:val="en-US"/>
         </w:rPr>
       </w:pPr>
-      <w:bookmarkStart w:id="307" w:name="OLE_LINK24"/>
-      <w:bookmarkStart w:id="308" w:name="OLE_LINK166"/>
-      <w:bookmarkStart w:id="309" w:name="OLE_LINK288"/>
-      <w:bookmarkStart w:id="310" w:name="OLE_LINK303"/>
+      <w:bookmarkStart w:id="312" w:name="OLE_LINK24"/>
+      <w:bookmarkStart w:id="313" w:name="OLE_LINK166"/>
+      <w:bookmarkStart w:id="314" w:name="OLE_LINK288"/>
+      <w:bookmarkStart w:id="315" w:name="OLE_LINK303"/>
       <w:r>
         <w:rPr>
           <w:rStyle w:val="HTMLCode"/>
@@ -43472,8 +44102,8 @@
         </w:rPr>
         <w:t xml:space="preserve">   // =&gt; \</w:t>
       </w:r>
-      <w:bookmarkEnd w:id="307"/>
-      <w:bookmarkEnd w:id="308"/>
+      <w:bookmarkEnd w:id="312"/>
+      <w:bookmarkEnd w:id="313"/>
     </w:p>
     <w:p>
       <w:pPr>
@@ -43518,8 +44148,8 @@
         </w:rPr>
         <w:t>str3 := </w:t>
       </w:r>
-      <w:bookmarkStart w:id="311" w:name="OLE_LINK104"/>
-      <w:bookmarkStart w:id="312" w:name="OLE_LINK105"/>
+      <w:bookmarkStart w:id="316" w:name="OLE_LINK104"/>
+      <w:bookmarkStart w:id="317" w:name="OLE_LINK105"/>
       <w:r>
         <w:rPr>
           <w:lang w:val="en-US"/>
@@ -43538,8 +44168,8 @@
         </w:rPr>
         <w:t>\'s tutorial on V lang'</w:t>
       </w:r>
-      <w:bookmarkEnd w:id="311"/>
-      <w:bookmarkEnd w:id="312"/>
+      <w:bookmarkEnd w:id="316"/>
+      <w:bookmarkEnd w:id="317"/>
     </w:p>
     <w:p>
       <w:pPr>
@@ -43591,8 +44221,8 @@
         <w:t>'s tutorial on V lang'</w:t>
       </w:r>
     </w:p>
-    <w:bookmarkEnd w:id="309"/>
-    <w:bookmarkEnd w:id="310"/>
+    <w:bookmarkEnd w:id="314"/>
+    <w:bookmarkEnd w:id="315"/>
     <w:p>
       <w:pPr>
         <w:pStyle w:val="NormalWeb"/>
@@ -43636,8 +44266,8 @@
           <w:lang w:val="en-US"/>
         </w:rPr>
       </w:pPr>
-      <w:bookmarkStart w:id="313" w:name="OLE_LINK304"/>
-      <w:bookmarkStart w:id="314" w:name="OLE_LINK305"/>
+      <w:bookmarkStart w:id="318" w:name="OLE_LINK304"/>
+      <w:bookmarkStart w:id="319" w:name="OLE_LINK305"/>
       <w:r>
         <w:rPr>
           <w:lang w:val="en-US"/>
@@ -43686,8 +44316,8 @@
         </w:rPr>
       </w:pPr>
     </w:p>
-    <w:bookmarkEnd w:id="313"/>
-    <w:bookmarkEnd w:id="314"/>
+    <w:bookmarkEnd w:id="318"/>
+    <w:bookmarkEnd w:id="319"/>
     <w:p>
       <w:pPr>
         <w:pStyle w:val="NormalWeb"/>
@@ -43778,8 +44408,8 @@
         </w:rPr>
         <w:t xml:space="preserve"> </w:t>
       </w:r>
-      <w:bookmarkStart w:id="315" w:name="OLE_LINK308"/>
-      <w:bookmarkStart w:id="316" w:name="OLE_LINK309"/>
+      <w:bookmarkStart w:id="320" w:name="OLE_LINK308"/>
+      <w:bookmarkStart w:id="321" w:name="OLE_LINK309"/>
       <w:r>
         <w:rPr>
           <w:rFonts w:asciiTheme="minorHAnsi" w:hAnsiTheme="minorHAnsi" w:cstheme="minorHAnsi"/>
@@ -43790,8 +44420,8 @@
         </w:rPr>
         <w:t>Raw strings:</w:t>
       </w:r>
-      <w:bookmarkEnd w:id="315"/>
-      <w:bookmarkEnd w:id="316"/>
+      <w:bookmarkEnd w:id="320"/>
+      <w:bookmarkEnd w:id="321"/>
       <w:r>
         <w:rPr>
           <w:rFonts w:asciiTheme="minorHAnsi" w:hAnsiTheme="minorHAnsi" w:cstheme="minorHAnsi"/>
@@ -43810,8 +44440,8 @@
         </w:rPr>
         <w:t xml:space="preserve">prefix single quotes with r:  </w:t>
       </w:r>
-      <w:bookmarkStart w:id="317" w:name="OLE_LINK182"/>
-      <w:bookmarkStart w:id="318" w:name="OLE_LINK183"/>
+      <w:bookmarkStart w:id="322" w:name="OLE_LINK182"/>
+      <w:bookmarkStart w:id="323" w:name="OLE_LINK183"/>
       <w:r>
         <w:rPr>
           <w:rFonts w:asciiTheme="minorHAnsi" w:hAnsiTheme="minorHAnsi" w:cstheme="minorHAnsi"/>
@@ -43830,8 +44460,8 @@
         </w:rPr>
         <w:t>'</w:t>
       </w:r>
-      <w:bookmarkEnd w:id="317"/>
-      <w:bookmarkEnd w:id="318"/>
+      <w:bookmarkEnd w:id="322"/>
+      <w:bookmarkEnd w:id="323"/>
       <w:r>
         <w:rPr>
           <w:rFonts w:asciiTheme="minorHAnsi" w:hAnsiTheme="minorHAnsi" w:cstheme="minorHAnsi"/>
@@ -43850,8 +44480,8 @@
         </w:rPr>
         <w:t>string</w:t>
       </w:r>
-      <w:bookmarkStart w:id="319" w:name="OLE_LINK188"/>
-      <w:bookmarkStart w:id="320" w:name="OLE_LINK189"/>
+      <w:bookmarkStart w:id="324" w:name="OLE_LINK188"/>
+      <w:bookmarkStart w:id="325" w:name="OLE_LINK189"/>
       <w:r>
         <w:rPr>
           <w:rFonts w:asciiTheme="minorHAnsi" w:hAnsiTheme="minorHAnsi" w:cstheme="minorHAnsi"/>
@@ -43861,8 +44491,8 @@
         </w:rPr>
         <w:t>'</w:t>
       </w:r>
-      <w:bookmarkEnd w:id="319"/>
-      <w:bookmarkEnd w:id="320"/>
+      <w:bookmarkEnd w:id="324"/>
+      <w:bookmarkEnd w:id="325"/>
       <w:r>
         <w:rPr>
           <w:rFonts w:asciiTheme="minorHAnsi" w:hAnsiTheme="minorHAnsi" w:cstheme="minorHAnsi"/>
@@ -43980,8 +44610,8 @@
         </w:rPr>
         <w:t xml:space="preserve">in </w:t>
       </w:r>
-      <w:bookmarkStart w:id="321" w:name="OLE_LINK203"/>
-      <w:bookmarkStart w:id="322" w:name="OLE_LINK204"/>
+      <w:bookmarkStart w:id="326" w:name="OLE_LINK203"/>
+      <w:bookmarkStart w:id="327" w:name="OLE_LINK204"/>
       <w:r>
         <w:rPr>
           <w:rFonts w:asciiTheme="minorHAnsi" w:hAnsiTheme="minorHAnsi" w:cstheme="minorHAnsi"/>
@@ -44027,8 +44657,8 @@
         </w:rPr>
         <w:t xml:space="preserve">   </w:t>
       </w:r>
-      <w:bookmarkEnd w:id="321"/>
-      <w:bookmarkEnd w:id="322"/>
+      <w:bookmarkEnd w:id="326"/>
+      <w:bookmarkEnd w:id="327"/>
       <w:r>
         <w:rPr>
           <w:rFonts w:asciiTheme="minorHAnsi" w:hAnsiTheme="minorHAnsi" w:cstheme="minorHAnsi"/>
@@ -44079,8 +44709,8 @@
         </w:rPr>
         <w:t xml:space="preserve">&gt;&gt;&gt; </w:t>
       </w:r>
-      <w:bookmarkStart w:id="323" w:name="OLE_LINK306"/>
-      <w:bookmarkStart w:id="324" w:name="OLE_LINK307"/>
+      <w:bookmarkStart w:id="328" w:name="OLE_LINK306"/>
+      <w:bookmarkStart w:id="329" w:name="OLE_LINK307"/>
       <w:r>
         <w:rPr>
           <w:lang w:val="en-US"/>
@@ -44088,8 +44718,8 @@
         <w:t>println(r'This is a raw string \n')</w:t>
       </w:r>
     </w:p>
-    <w:bookmarkEnd w:id="323"/>
-    <w:bookmarkEnd w:id="324"/>
+    <w:bookmarkEnd w:id="328"/>
+    <w:bookmarkEnd w:id="329"/>
     <w:p>
       <w:pPr>
         <w:pStyle w:val="Code"/>
@@ -44598,9 +45228,9 @@
         </w:rPr>
         <w:tab/>
       </w:r>
-      <w:bookmarkStart w:id="325" w:name="OLE_LINK102"/>
-      <w:bookmarkStart w:id="326" w:name="OLE_LINK103"/>
-      <w:bookmarkStart w:id="327" w:name="OLE_LINK227"/>
+      <w:bookmarkStart w:id="330" w:name="OLE_LINK102"/>
+      <w:bookmarkStart w:id="331" w:name="OLE_LINK103"/>
+      <w:bookmarkStart w:id="332" w:name="OLE_LINK227"/>
       <w:r>
         <w:rPr>
           <w:rFonts w:ascii="Consolas" w:hAnsi="Consolas" w:cs="Consolas"/>
@@ -44642,9 +45272,9 @@
         <w:t xml:space="preserve"> )</w:t>
       </w:r>
     </w:p>
-    <w:bookmarkEnd w:id="325"/>
-    <w:bookmarkEnd w:id="326"/>
-    <w:bookmarkEnd w:id="327"/>
+    <w:bookmarkEnd w:id="330"/>
+    <w:bookmarkEnd w:id="331"/>
+    <w:bookmarkEnd w:id="332"/>
     <w:p>
       <w:pPr>
         <w:autoSpaceDE w:val="0"/>
@@ -45032,8 +45662,8 @@
           <w:lang w:val="en-US"/>
         </w:rPr>
       </w:pPr>
-      <w:bookmarkStart w:id="328" w:name="OLE_LINK228"/>
-      <w:bookmarkStart w:id="329" w:name="OLE_LINK229"/>
+      <w:bookmarkStart w:id="333" w:name="OLE_LINK228"/>
+      <w:bookmarkStart w:id="334" w:name="OLE_LINK229"/>
       <w:r>
         <w:rPr>
           <w:lang w:val="en-US"/>
@@ -45132,19 +45762,19 @@
         </w:rPr>
         <w:t xml:space="preserve"> </w:t>
       </w:r>
-      <w:bookmarkStart w:id="330" w:name="OLE_LINK209"/>
-      <w:bookmarkStart w:id="331" w:name="OLE_LINK210"/>
+      <w:bookmarkStart w:id="335" w:name="OLE_LINK209"/>
+      <w:bookmarkStart w:id="336" w:name="OLE_LINK210"/>
       <w:r>
         <w:rPr>
           <w:lang w:val="en-US"/>
         </w:rPr>
         <w:t>– same as println(pi)</w:t>
       </w:r>
-      <w:bookmarkEnd w:id="330"/>
-      <w:bookmarkEnd w:id="331"/>
-    </w:p>
-    <w:bookmarkEnd w:id="328"/>
-    <w:bookmarkEnd w:id="329"/>
+      <w:bookmarkEnd w:id="335"/>
+      <w:bookmarkEnd w:id="336"/>
+    </w:p>
+    <w:bookmarkEnd w:id="333"/>
+    <w:bookmarkEnd w:id="334"/>
     <w:p>
       <w:pPr>
         <w:pStyle w:val="NormalWeb"/>
@@ -45168,12 +45798,12 @@
           <w:lang w:val="en-US" w:eastAsia="en-US"/>
         </w:rPr>
       </w:pPr>
-      <w:bookmarkStart w:id="332" w:name="OLE_LINK284"/>
-      <w:bookmarkStart w:id="333" w:name="OLE_LINK285"/>
-      <w:bookmarkStart w:id="334" w:name="OLE_LINK286"/>
-      <w:bookmarkStart w:id="335" w:name="OLE_LINK287"/>
-      <w:bookmarkStart w:id="336" w:name="OLE_LINK259"/>
-      <w:bookmarkStart w:id="337" w:name="OLE_LINK260"/>
+      <w:bookmarkStart w:id="337" w:name="OLE_LINK284"/>
+      <w:bookmarkStart w:id="338" w:name="OLE_LINK285"/>
+      <w:bookmarkStart w:id="339" w:name="OLE_LINK286"/>
+      <w:bookmarkStart w:id="340" w:name="OLE_LINK287"/>
+      <w:bookmarkStart w:id="341" w:name="OLE_LINK259"/>
+      <w:bookmarkStart w:id="342" w:name="OLE_LINK260"/>
       <w:r>
         <w:rPr>
           <w:rFonts w:asciiTheme="minorHAnsi" w:eastAsiaTheme="minorHAnsi" w:hAnsiTheme="minorHAnsi" w:cstheme="minorHAnsi"/>
@@ -45207,8 +45837,8 @@
         </w:rPr>
         <w:t>convert a string to an integer:</w:t>
       </w:r>
-      <w:bookmarkEnd w:id="332"/>
-      <w:bookmarkEnd w:id="333"/>
+      <w:bookmarkEnd w:id="337"/>
+      <w:bookmarkEnd w:id="338"/>
       <w:r>
         <w:rPr>
           <w:rFonts w:asciiTheme="minorHAnsi" w:eastAsiaTheme="minorHAnsi" w:hAnsiTheme="minorHAnsi" w:cstheme="minorHAnsi"/>
@@ -45229,13 +45859,13 @@
           <w:lang w:val="en-US"/>
         </w:rPr>
       </w:pPr>
-      <w:bookmarkStart w:id="338" w:name="OLE_LINK238"/>
-      <w:bookmarkStart w:id="339" w:name="OLE_LINK239"/>
-      <w:bookmarkStart w:id="340" w:name="OLE_LINK131"/>
-      <w:bookmarkStart w:id="341" w:name="OLE_LINK277"/>
-      <w:bookmarkStart w:id="342" w:name="OLE_LINK278"/>
-      <w:bookmarkEnd w:id="334"/>
-      <w:bookmarkEnd w:id="335"/>
+      <w:bookmarkStart w:id="343" w:name="OLE_LINK238"/>
+      <w:bookmarkStart w:id="344" w:name="OLE_LINK239"/>
+      <w:bookmarkStart w:id="345" w:name="OLE_LINK131"/>
+      <w:bookmarkStart w:id="346" w:name="OLE_LINK277"/>
+      <w:bookmarkStart w:id="347" w:name="OLE_LINK278"/>
+      <w:bookmarkEnd w:id="339"/>
+      <w:bookmarkEnd w:id="340"/>
       <w:r>
         <w:rPr>
           <w:rFonts w:eastAsiaTheme="minorHAnsi"/>
@@ -45312,25 +45942,11 @@
         <w:t>// 3</w:t>
       </w:r>
     </w:p>
-    <w:bookmarkEnd w:id="338"/>
-    <w:bookmarkEnd w:id="339"/>
-    <w:bookmarkEnd w:id="340"/>
-    <w:bookmarkEnd w:id="341"/>
-    <w:bookmarkEnd w:id="342"/>
-    <w:p>
-      <w:pPr>
-        <w:pStyle w:val="NormalWeb"/>
-        <w:spacing w:before="0" w:beforeAutospacing="0" w:after="0" w:afterAutospacing="0"/>
-        <w:rPr>
-          <w:rFonts w:asciiTheme="minorHAnsi" w:eastAsiaTheme="minorHAnsi" w:hAnsiTheme="minorHAnsi" w:cstheme="minorHAnsi"/>
-          <w:color w:val="000000"/>
-          <w:sz w:val="20"/>
-          <w:szCs w:val="20"/>
-          <w:u w:val="single"/>
-          <w:lang w:val="en-US" w:eastAsia="en-US"/>
-        </w:rPr>
-      </w:pPr>
-    </w:p>
+    <w:bookmarkEnd w:id="343"/>
+    <w:bookmarkEnd w:id="344"/>
+    <w:bookmarkEnd w:id="345"/>
+    <w:bookmarkEnd w:id="346"/>
+    <w:bookmarkEnd w:id="347"/>
     <w:p>
       <w:pPr>
         <w:pStyle w:val="NormalWeb"/>
@@ -45477,8 +46093,8 @@
         <w:t>?? example</w:t>
       </w:r>
     </w:p>
-    <w:bookmarkEnd w:id="336"/>
-    <w:bookmarkEnd w:id="337"/>
+    <w:bookmarkEnd w:id="341"/>
+    <w:bookmarkEnd w:id="342"/>
     <w:p>
       <w:pPr>
         <w:pStyle w:val="NormalWeb"/>
@@ -45809,8 +46425,8 @@
         </w:rPr>
         <w:tab/>
       </w:r>
-      <w:bookmarkStart w:id="343" w:name="OLE_LINK121"/>
-      <w:bookmarkStart w:id="344" w:name="OLE_LINK122"/>
+      <w:bookmarkStart w:id="348" w:name="OLE_LINK121"/>
+      <w:bookmarkStart w:id="349" w:name="OLE_LINK122"/>
       <w:r>
         <w:rPr>
           <w:rFonts w:ascii="Consolas" w:hAnsi="Consolas" w:cs="Consolas"/>
@@ -45866,8 +46482,8 @@
         <w:t>1]</w:t>
       </w:r>
     </w:p>
-    <w:bookmarkEnd w:id="343"/>
-    <w:bookmarkEnd w:id="344"/>
+    <w:bookmarkEnd w:id="348"/>
+    <w:bookmarkEnd w:id="349"/>
     <w:p>
       <w:pPr>
         <w:pStyle w:val="NormalWeb"/>
@@ -46689,8 +47305,8 @@
           <w:lang w:val="en-US"/>
         </w:rPr>
       </w:pPr>
-      <w:bookmarkStart w:id="345" w:name="OLE_LINK251"/>
-      <w:bookmarkStart w:id="346" w:name="OLE_LINK252"/>
+      <w:bookmarkStart w:id="350" w:name="OLE_LINK251"/>
+      <w:bookmarkStart w:id="351" w:name="OLE_LINK252"/>
       <w:r>
         <w:rPr>
           <w:rFonts w:cstheme="minorHAnsi"/>
@@ -46709,8 +47325,8 @@
         <w:t>${expression}</w:t>
       </w:r>
     </w:p>
-    <w:bookmarkEnd w:id="345"/>
-    <w:bookmarkEnd w:id="346"/>
+    <w:bookmarkEnd w:id="350"/>
+    <w:bookmarkEnd w:id="351"/>
     <w:p>
       <w:pPr>
         <w:pStyle w:val="NormalWeb"/>
@@ -46734,8 +47350,8 @@
           <w:lang w:val="en-US"/>
         </w:rPr>
       </w:pPr>
-      <w:bookmarkStart w:id="347" w:name="OLE_LINK108"/>
-      <w:bookmarkStart w:id="348" w:name="OLE_LINK109"/>
+      <w:bookmarkStart w:id="352" w:name="OLE_LINK108"/>
+      <w:bookmarkStart w:id="353" w:name="OLE_LINK109"/>
       <w:r>
         <w:rPr>
           <w:rFonts w:ascii="Consolas" w:hAnsi="Consolas" w:cs="Consolas"/>
@@ -46767,8 +47383,8 @@
         <w:t>substitution.v</w:t>
       </w:r>
     </w:p>
-    <w:bookmarkEnd w:id="347"/>
-    <w:bookmarkEnd w:id="348"/>
+    <w:bookmarkEnd w:id="352"/>
+    <w:bookmarkEnd w:id="353"/>
     <w:p>
       <w:pPr>
         <w:pStyle w:val="NormalWeb"/>
@@ -47657,8 +48273,8 @@
           <w:lang w:val="en-US"/>
         </w:rPr>
       </w:pPr>
-      <w:bookmarkStart w:id="349" w:name="OLE_LINK100"/>
-      <w:bookmarkStart w:id="350" w:name="OLE_LINK101"/>
+      <w:bookmarkStart w:id="354" w:name="OLE_LINK100"/>
+      <w:bookmarkStart w:id="355" w:name="OLE_LINK101"/>
       <w:r>
         <w:rPr>
           <w:rFonts w:asciiTheme="minorHAnsi" w:hAnsiTheme="minorHAnsi" w:cstheme="minorHAnsi"/>
@@ -47724,8 +48340,8 @@
         </w:rPr>
         <w:t>Adding (concatenating) strings:</w:t>
       </w:r>
-      <w:bookmarkEnd w:id="349"/>
-      <w:bookmarkEnd w:id="350"/>
+      <w:bookmarkEnd w:id="354"/>
+      <w:bookmarkEnd w:id="355"/>
       <w:r>
         <w:rPr>
           <w:rFonts w:asciiTheme="minorHAnsi" w:hAnsiTheme="minorHAnsi" w:cstheme="minorHAnsi"/>
@@ -47923,8 +48539,8 @@
           <w:lang w:val="en-US"/>
         </w:rPr>
       </w:pPr>
-      <w:bookmarkStart w:id="351" w:name="OLE_LINK73"/>
-      <w:bookmarkStart w:id="352" w:name="OLE_LINK74"/>
+      <w:bookmarkStart w:id="356" w:name="OLE_LINK73"/>
+      <w:bookmarkStart w:id="357" w:name="OLE_LINK74"/>
     </w:p>
     <w:p>
       <w:pPr>
@@ -47937,9 +48553,9 @@
           <w:lang w:val="en-US"/>
         </w:rPr>
       </w:pPr>
-      <w:bookmarkStart w:id="353" w:name="OLE_LINK186"/>
-      <w:bookmarkStart w:id="354" w:name="OLE_LINK187"/>
-      <w:bookmarkStart w:id="355" w:name="OLE_LINK167"/>
+      <w:bookmarkStart w:id="358" w:name="OLE_LINK186"/>
+      <w:bookmarkStart w:id="359" w:name="OLE_LINK187"/>
+      <w:bookmarkStart w:id="360" w:name="OLE_LINK167"/>
       <w:r>
         <w:rPr>
           <w:rFonts w:ascii="Consolas" w:hAnsi="Consolas" w:cs="Consolas"/>
@@ -47978,15 +48594,15 @@
           <w:lang w:val="en-US"/>
         </w:rPr>
       </w:pPr>
-      <w:bookmarkStart w:id="356" w:name="OLE_LINK112"/>
-      <w:bookmarkStart w:id="357" w:name="OLE_LINK113"/>
-      <w:bookmarkStart w:id="358" w:name="OLE_LINK129"/>
-      <w:bookmarkStart w:id="359" w:name="OLE_LINK130"/>
-      <w:bookmarkEnd w:id="351"/>
-      <w:bookmarkEnd w:id="352"/>
-      <w:bookmarkEnd w:id="353"/>
-      <w:bookmarkEnd w:id="354"/>
-      <w:bookmarkEnd w:id="355"/>
+      <w:bookmarkStart w:id="361" w:name="OLE_LINK112"/>
+      <w:bookmarkStart w:id="362" w:name="OLE_LINK113"/>
+      <w:bookmarkStart w:id="363" w:name="OLE_LINK129"/>
+      <w:bookmarkStart w:id="364" w:name="OLE_LINK130"/>
+      <w:bookmarkEnd w:id="356"/>
+      <w:bookmarkEnd w:id="357"/>
+      <w:bookmarkEnd w:id="358"/>
+      <w:bookmarkEnd w:id="359"/>
+      <w:bookmarkEnd w:id="360"/>
       <w:r>
         <w:rPr>
           <w:lang w:val="en-US"/>
@@ -48070,16 +48686,16 @@
         </w:rPr>
         <w:t xml:space="preserve"> </w:t>
       </w:r>
-      <w:bookmarkEnd w:id="356"/>
-      <w:bookmarkEnd w:id="357"/>
+      <w:bookmarkEnd w:id="361"/>
+      <w:bookmarkEnd w:id="362"/>
       <w:r>
         <w:rPr>
           <w:lang w:val="en-US"/>
         </w:rPr>
         <w:t xml:space="preserve"> </w:t>
       </w:r>
-      <w:bookmarkEnd w:id="358"/>
-      <w:bookmarkEnd w:id="359"/>
+      <w:bookmarkEnd w:id="363"/>
+      <w:bookmarkEnd w:id="364"/>
       <w:r>
         <w:rPr>
           <w:lang w:val="en-US"/>
@@ -48132,8 +48748,8 @@
         </w:rPr>
         <w:t xml:space="preserve">In the example </w:t>
       </w:r>
-      <w:bookmarkStart w:id="360" w:name="OLE_LINK115"/>
-      <w:bookmarkStart w:id="361" w:name="OLE_LINK120"/>
+      <w:bookmarkStart w:id="365" w:name="OLE_LINK115"/>
+      <w:bookmarkStart w:id="366" w:name="OLE_LINK120"/>
       <w:r>
         <w:rPr>
           <w:rFonts w:asciiTheme="minorHAnsi" w:hAnsiTheme="minorHAnsi" w:cstheme="minorHAnsi"/>
@@ -48177,8 +48793,8 @@
         </w:rPr>
         <w:t xml:space="preserve"> </w:t>
       </w:r>
-      <w:bookmarkEnd w:id="360"/>
-      <w:bookmarkEnd w:id="361"/>
+      <w:bookmarkEnd w:id="365"/>
+      <w:bookmarkEnd w:id="366"/>
       <w:r>
         <w:rPr>
           <w:rFonts w:asciiTheme="minorHAnsi" w:hAnsiTheme="minorHAnsi" w:cstheme="minorHAnsi"/>
@@ -48258,8 +48874,8 @@
         </w:rPr>
         <w:t xml:space="preserve">         </w:t>
       </w:r>
-      <w:bookmarkStart w:id="362" w:name="OLE_LINK127"/>
-      <w:bookmarkStart w:id="363" w:name="OLE_LINK128"/>
+      <w:bookmarkStart w:id="367" w:name="OLE_LINK127"/>
+      <w:bookmarkStart w:id="368" w:name="OLE_LINK128"/>
       <w:r>
         <w:rPr>
           <w:lang w:val="en-US"/>
@@ -48375,8 +48991,8 @@
         </w:rPr>
         <w:t>  </w:t>
       </w:r>
-      <w:bookmarkStart w:id="364" w:name="OLE_LINK111"/>
-      <w:bookmarkStart w:id="365" w:name="OLE_LINK114"/>
+      <w:bookmarkStart w:id="369" w:name="OLE_LINK111"/>
+      <w:bookmarkStart w:id="370" w:name="OLE_LINK114"/>
       <w:r>
         <w:rPr>
           <w:lang w:val="en-US"/>
@@ -48396,8 +49012,8 @@
         </w:rPr>
         <w:t xml:space="preserve"> + n.str())</w:t>
       </w:r>
-      <w:bookmarkEnd w:id="364"/>
-      <w:bookmarkEnd w:id="365"/>
+      <w:bookmarkEnd w:id="369"/>
+      <w:bookmarkEnd w:id="370"/>
       <w:r>
         <w:rPr>
           <w:lang w:val="en-US"/>
@@ -48423,8 +49039,8 @@
         <w:t>n = 7</w:t>
       </w:r>
     </w:p>
-    <w:bookmarkEnd w:id="362"/>
-    <w:bookmarkEnd w:id="363"/>
+    <w:bookmarkEnd w:id="367"/>
+    <w:bookmarkEnd w:id="368"/>
     <w:p>
       <w:pPr>
         <w:pStyle w:val="HTMLPreformatted"/>
@@ -48489,8 +49105,8 @@
         </w:rPr>
         <w:t xml:space="preserve">1) The simplest way is to use string interpolation:     </w:t>
       </w:r>
-      <w:bookmarkStart w:id="366" w:name="OLE_LINK123"/>
-      <w:bookmarkStart w:id="367" w:name="OLE_LINK124"/>
+      <w:bookmarkStart w:id="371" w:name="OLE_LINK123"/>
+      <w:bookmarkStart w:id="372" w:name="OLE_LINK124"/>
       <w:r>
         <w:rPr>
           <w:rFonts w:ascii="Consolas" w:hAnsi="Consolas" w:cs="Consolas"/>
@@ -48537,8 +49153,8 @@
         <w:t>')</w:t>
       </w:r>
     </w:p>
-    <w:bookmarkEnd w:id="366"/>
-    <w:bookmarkEnd w:id="367"/>
+    <w:bookmarkEnd w:id="371"/>
+    <w:bookmarkEnd w:id="372"/>
     <w:p>
       <w:pPr>
         <w:pStyle w:val="HTMLPreformatted"/>
@@ -49290,8 +49906,8 @@
         </w:rPr>
         <w:tab/>
       </w:r>
-      <w:bookmarkStart w:id="368" w:name="OLE_LINK205"/>
-      <w:bookmarkStart w:id="369" w:name="OLE_LINK206"/>
+      <w:bookmarkStart w:id="373" w:name="OLE_LINK205"/>
+      <w:bookmarkStart w:id="374" w:name="OLE_LINK206"/>
       <w:r>
         <w:rPr>
           <w:lang w:val="en-US"/>
@@ -49324,16 +49940,16 @@
         </w:rPr>
         <w:t xml:space="preserve">a := </w:t>
       </w:r>
-      <w:bookmarkStart w:id="370" w:name="OLE_LINK232"/>
-      <w:bookmarkStart w:id="371" w:name="OLE_LINK233"/>
+      <w:bookmarkStart w:id="375" w:name="OLE_LINK232"/>
+      <w:bookmarkStart w:id="376" w:name="OLE_LINK233"/>
       <w:r>
         <w:rPr>
           <w:lang w:val="en-US"/>
         </w:rPr>
         <w:t>'</w:t>
       </w:r>
-      <w:bookmarkEnd w:id="370"/>
-      <w:bookmarkEnd w:id="371"/>
+      <w:bookmarkEnd w:id="375"/>
+      <w:bookmarkEnd w:id="376"/>
       <w:r>
         <w:rPr>
           <w:lang w:val="en-US"/>
@@ -49399,8 +50015,8 @@
         <w:t>}</w:t>
       </w:r>
     </w:p>
-    <w:bookmarkEnd w:id="368"/>
-    <w:bookmarkEnd w:id="369"/>
+    <w:bookmarkEnd w:id="373"/>
+    <w:bookmarkEnd w:id="374"/>
     <w:p>
       <w:pPr>
         <w:pStyle w:val="NormalWeb"/>
@@ -49675,9 +50291,9 @@
           <w:lang w:val="en-US"/>
         </w:rPr>
       </w:pPr>
-      <w:bookmarkStart w:id="372" w:name="_Toc294873038"/>
-      <w:bookmarkStart w:id="373" w:name="_Toc297568624"/>
-      <w:bookmarkStart w:id="374" w:name="_Toc311712518"/>
+      <w:bookmarkStart w:id="377" w:name="_Toc294873038"/>
+      <w:bookmarkStart w:id="378" w:name="_Toc297568624"/>
+      <w:bookmarkStart w:id="379" w:name="_Toc311712518"/>
       <w:r>
         <w:rPr>
           <w:lang w:val="en-US"/>
@@ -49696,9 +50312,9 @@
         </w:rPr>
         <w:t xml:space="preserve">string </w:t>
       </w:r>
-      <w:bookmarkEnd w:id="372"/>
-      <w:bookmarkEnd w:id="373"/>
-      <w:bookmarkEnd w:id="374"/>
+      <w:bookmarkEnd w:id="377"/>
+      <w:bookmarkEnd w:id="378"/>
+      <w:bookmarkEnd w:id="379"/>
       <w:r>
         <w:rPr>
           <w:lang w:val="en-US"/>
@@ -50634,8 +51250,8 @@
           <w:lang w:val="en-US"/>
         </w:rPr>
       </w:pPr>
-      <w:bookmarkStart w:id="375" w:name="OLE_LINK244"/>
-      <w:bookmarkStart w:id="376" w:name="OLE_LINK245"/>
+      <w:bookmarkStart w:id="380" w:name="OLE_LINK244"/>
+      <w:bookmarkStart w:id="381" w:name="OLE_LINK245"/>
       <w:r>
         <w:rPr>
           <w:rFonts w:asciiTheme="minorHAnsi" w:hAnsiTheme="minorHAnsi" w:cstheme="minorHAnsi"/>
@@ -50656,8 +51272,8 @@
         </w:rPr>
         <w:t xml:space="preserve"> a substring:</w:t>
       </w:r>
-      <w:bookmarkEnd w:id="375"/>
-      <w:bookmarkEnd w:id="376"/>
+      <w:bookmarkEnd w:id="380"/>
+      <w:bookmarkEnd w:id="381"/>
       <w:r>
         <w:rPr>
           <w:rFonts w:asciiTheme="minorHAnsi" w:hAnsiTheme="minorHAnsi" w:cstheme="minorHAnsi"/>
@@ -50714,8 +51330,8 @@
           <w:lang w:val="en-US"/>
         </w:rPr>
       </w:pPr>
-      <w:bookmarkStart w:id="377" w:name="OLE_LINK194"/>
-      <w:bookmarkStart w:id="378" w:name="OLE_LINK195"/>
+      <w:bookmarkStart w:id="382" w:name="OLE_LINK194"/>
+      <w:bookmarkStart w:id="383" w:name="OLE_LINK195"/>
       <w:r>
         <w:rPr>
           <w:lang w:val="en-US"/>
@@ -50741,8 +51357,8 @@
         <w:t>'</w:t>
       </w:r>
     </w:p>
-    <w:bookmarkEnd w:id="377"/>
-    <w:bookmarkEnd w:id="378"/>
+    <w:bookmarkEnd w:id="382"/>
+    <w:bookmarkEnd w:id="383"/>
     <w:p>
       <w:pPr>
         <w:pStyle w:val="Code"/>
@@ -51071,8 +51687,8 @@
           <w:lang w:val="en-US"/>
         </w:rPr>
       </w:pPr>
-      <w:bookmarkStart w:id="379" w:name="OLE_LINK125"/>
-      <w:bookmarkStart w:id="380" w:name="OLE_LINK126"/>
+      <w:bookmarkStart w:id="384" w:name="OLE_LINK125"/>
+      <w:bookmarkStart w:id="385" w:name="OLE_LINK126"/>
       <w:r>
         <w:rPr>
           <w:rFonts w:ascii="Consolas" w:hAnsi="Consolas" w:cs="Consolas"/>
@@ -51109,9 +51725,121 @@
         </w:rPr>
         <w:t>separated by newline characters (see ch 14 faker module)</w:t>
       </w:r>
-    </w:p>
-    <w:bookmarkEnd w:id="379"/>
-    <w:bookmarkEnd w:id="380"/>
+      <w:r>
+        <w:rPr>
+          <w:rFonts w:asciiTheme="minorHAnsi" w:hAnsiTheme="minorHAnsi" w:cstheme="minorHAnsi"/>
+          <w:sz w:val="20"/>
+          <w:szCs w:val="20"/>
+          <w:lang w:val="en-US"/>
+        </w:rPr>
+        <w:t>:</w:t>
+      </w:r>
+    </w:p>
+    <w:p>
+      <w:pPr>
+        <w:pStyle w:val="Code"/>
+        <w:rPr>
+          <w:lang w:val="en-US"/>
+        </w:rPr>
+      </w:pPr>
+      <w:r>
+        <w:rPr>
+          <w:lang w:val="en-US"/>
+        </w:rPr>
+        <w:t>lines := text.split_into_lines()</w:t>
+      </w:r>
+    </w:p>
+    <w:p>
+      <w:pPr>
+        <w:pStyle w:val="Code"/>
+        <w:rPr>
+          <w:lang w:val="en-US"/>
+        </w:rPr>
+      </w:pPr>
+      <w:r>
+        <w:rPr>
+          <w:lang w:val="en-US"/>
+        </w:rPr>
+        <w:t>for line in lines {</w:t>
+      </w:r>
+    </w:p>
+    <w:p>
+      <w:pPr>
+        <w:pStyle w:val="Code"/>
+        <w:rPr>
+          <w:lang w:val="en-US"/>
+        </w:rPr>
+      </w:pPr>
+      <w:r>
+        <w:rPr>
+          <w:lang w:val="en-US"/>
+        </w:rPr>
+        <w:t>  if line.starts_with(</w:t>
+      </w:r>
+      <w:r>
+        <w:rPr>
+          <w:color w:val="A31515"/>
+          <w:lang w:val="en-US"/>
+        </w:rPr>
+        <w:t>'DEBUG:'</w:t>
+      </w:r>
+      <w:r>
+        <w:rPr>
+          <w:lang w:val="en-US"/>
+        </w:rPr>
+        <w:t>) {</w:t>
+      </w:r>
+    </w:p>
+    <w:p>
+      <w:pPr>
+        <w:pStyle w:val="Code"/>
+        <w:rPr>
+          <w:lang w:val="en-US"/>
+        </w:rPr>
+      </w:pPr>
+      <w:r>
+        <w:rPr>
+          <w:lang w:val="en-US"/>
+        </w:rPr>
+        <w:t>    println(line)</w:t>
+      </w:r>
+    </w:p>
+    <w:p>
+      <w:pPr>
+        <w:pStyle w:val="Code"/>
+        <w:rPr>
+          <w:lang w:val="en-US"/>
+        </w:rPr>
+      </w:pPr>
+      <w:r>
+        <w:rPr>
+          <w:lang w:val="en-US"/>
+        </w:rPr>
+        <w:t xml:space="preserve"> </w:t>
+      </w:r>
+      <w:r>
+        <w:rPr>
+          <w:lang w:val="en-US"/>
+        </w:rPr>
+        <w:t> }</w:t>
+      </w:r>
+    </w:p>
+    <w:p>
+      <w:pPr>
+        <w:pStyle w:val="Code"/>
+        <w:rPr>
+          <w:lang w:val="en-US"/>
+        </w:rPr>
+      </w:pPr>
+      <w:r>
+        <w:rPr>
+          <w:lang w:val="en-US"/>
+        </w:rPr>
+        <w:t>}</w:t>
+      </w:r>
+    </w:p>
+    <w:bookmarkEnd w:id="384"/>
+    <w:bookmarkEnd w:id="385"/>
     <w:p>
       <w:pPr>
         <w:shd w:val="clear" w:color="auto" w:fill="FFFFFF"/>
@@ -51509,19 +52237,224 @@
         <w:pStyle w:val="NormalWeb"/>
         <w:spacing w:before="0" w:beforeAutospacing="0" w:after="0" w:afterAutospacing="0"/>
         <w:rPr>
+          <w:rStyle w:val="CodeChar"/>
+          <w:lang w:val="en-US"/>
+        </w:rPr>
+      </w:pPr>
+      <w:r>
+        <w:rPr>
           <w:rFonts w:asciiTheme="minorHAnsi" w:hAnsiTheme="minorHAnsi" w:cstheme="minorHAnsi"/>
           <w:sz w:val="20"/>
           <w:szCs w:val="20"/>
           <w:lang w:val="en-US"/>
         </w:rPr>
-      </w:pPr>
-    </w:p>
-    <w:p>
-      <w:pPr>
-        <w:shd w:val="clear" w:color="auto" w:fill="FFFFFF"/>
-        <w:spacing w:line="405" w:lineRule="atLeast"/>
-        <w:rPr>
-          <w:rFonts w:ascii="Consolas" w:eastAsia="Times New Roman" w:hAnsi="Consolas" w:cs="Times New Roman"/>
+        <w:t>Method calls can be chained like this:</w:t>
+      </w:r>
+      <w:r>
+        <w:rPr>
+          <w:rFonts w:asciiTheme="minorHAnsi" w:hAnsiTheme="minorHAnsi" w:cstheme="minorHAnsi"/>
+          <w:sz w:val="20"/>
+          <w:szCs w:val="20"/>
+          <w:lang w:val="en-US"/>
+        </w:rPr>
+        <w:tab/>
+      </w:r>
+      <w:r>
+        <w:rPr>
+          <w:rStyle w:val="CodeChar"/>
+          <w:lang w:val="en-US"/>
+        </w:rPr>
+        <w:t>str.replace('one', '1').replace('two', '2')</w:t>
+      </w:r>
+    </w:p>
+    <w:p>
+      <w:pPr>
+        <w:pStyle w:val="NormalWeb"/>
+        <w:spacing w:before="0" w:beforeAutospacing="0" w:after="0" w:afterAutospacing="0"/>
+        <w:rPr>
+          <w:rFonts w:asciiTheme="minorHAnsi" w:hAnsiTheme="minorHAnsi" w:cstheme="minorHAnsi"/>
+          <w:sz w:val="20"/>
+          <w:szCs w:val="20"/>
+          <w:lang w:val="en-US"/>
+        </w:rPr>
+      </w:pPr>
+      <w:r>
+        <w:rPr>
+          <w:rFonts w:asciiTheme="minorHAnsi" w:hAnsiTheme="minorHAnsi" w:cstheme="minorHAnsi"/>
+          <w:sz w:val="20"/>
+          <w:szCs w:val="20"/>
+          <w:lang w:val="en-US"/>
+        </w:rPr>
+        <w:t xml:space="preserve">But you can write this also with one method call, which is </w:t>
+      </w:r>
+      <w:r>
+        <w:rPr>
+          <w:rFonts w:asciiTheme="minorHAnsi" w:hAnsiTheme="minorHAnsi" w:cstheme="minorHAnsi"/>
+          <w:sz w:val="20"/>
+          <w:szCs w:val="20"/>
+          <w:lang w:val="en-US"/>
+        </w:rPr>
+        <w:t>much more efficient</w:t>
+      </w:r>
+      <w:r>
+        <w:rPr>
+          <w:rFonts w:asciiTheme="minorHAnsi" w:hAnsiTheme="minorHAnsi" w:cstheme="minorHAnsi"/>
+          <w:sz w:val="20"/>
+          <w:szCs w:val="20"/>
+          <w:lang w:val="en-US"/>
+        </w:rPr>
+        <w:t>:</w:t>
+      </w:r>
+    </w:p>
+    <w:p>
+      <w:pPr>
+        <w:pStyle w:val="NormalWeb"/>
+        <w:spacing w:before="0" w:beforeAutospacing="0" w:after="0" w:afterAutospacing="0"/>
+        <w:rPr>
+          <w:rFonts w:asciiTheme="minorHAnsi" w:hAnsiTheme="minorHAnsi" w:cstheme="minorHAnsi"/>
+          <w:sz w:val="20"/>
+          <w:szCs w:val="20"/>
+          <w:lang w:val="en-US"/>
+        </w:rPr>
+      </w:pPr>
+    </w:p>
+    <w:p>
+      <w:pPr>
+        <w:pStyle w:val="Code"/>
+        <w:rPr>
+          <w:lang w:val="en-US"/>
+        </w:rPr>
+      </w:pPr>
+      <w:r>
+        <w:rPr>
+          <w:lang w:val="en-US"/>
+        </w:rPr>
+        <w:t>str.</w:t>
+      </w:r>
+      <w:r>
+        <w:rPr>
+          <w:b/>
+          <w:lang w:val="en-US"/>
+        </w:rPr>
+        <w:t>replace_each</w:t>
+      </w:r>
+      <w:r>
+        <w:rPr>
+          <w:lang w:val="en-US"/>
+        </w:rPr>
+        <w:t>([</w:t>
+      </w:r>
+    </w:p>
+    <w:p>
+      <w:pPr>
+        <w:pStyle w:val="Code"/>
+        <w:rPr>
+          <w:lang w:val="en-US"/>
+        </w:rPr>
+      </w:pPr>
+      <w:r>
+        <w:rPr>
+          <w:lang w:val="en-US"/>
+        </w:rPr>
+        <w:t xml:space="preserve">  'one', '1',</w:t>
+      </w:r>
+    </w:p>
+    <w:p>
+      <w:pPr>
+        <w:pStyle w:val="Code"/>
+        <w:rPr>
+          <w:lang w:val="en-US"/>
+        </w:rPr>
+      </w:pPr>
+      <w:r>
+        <w:rPr>
+          <w:lang w:val="en-US"/>
+        </w:rPr>
+        <w:t xml:space="preserve">  </w:t>
+      </w:r>
+      <w:r>
+        <w:rPr>
+          <w:lang w:val="en-US"/>
+        </w:rPr>
+        <w:t>'two', '2',</w:t>
+      </w:r>
+    </w:p>
+    <w:p>
+      <w:pPr>
+        <w:pStyle w:val="Code"/>
+        <w:rPr>
+          <w:lang w:val="en-US"/>
+        </w:rPr>
+      </w:pPr>
+      <w:r>
+        <w:rPr>
+          <w:lang w:val="en-US"/>
+        </w:rPr>
+        <w:t>])</w:t>
+      </w:r>
+    </w:p>
+    <w:p>
+      <w:pPr>
+        <w:pStyle w:val="NormalWeb"/>
+        <w:spacing w:before="0" w:beforeAutospacing="0" w:after="0" w:afterAutospacing="0"/>
+        <w:rPr>
+          <w:rFonts w:ascii="Courier New" w:hAnsi="Courier New" w:cs="Courier New"/>
+          <w:lang w:val="en-US"/>
+        </w:rPr>
+      </w:pPr>
+    </w:p>
+    <w:p>
+      <w:pPr>
+        <w:autoSpaceDE w:val="0"/>
+        <w:autoSpaceDN w:val="0"/>
+        <w:adjustRightInd w:val="0"/>
+        <w:rPr>
+          <w:rFonts w:ascii="Courier New" w:hAnsi="Courier New" w:cs="Courier New"/>
+          <w:lang w:val="en-US"/>
+        </w:rPr>
+      </w:pPr>
+      <w:r>
+        <w:rPr>
+          <w:rFonts w:eastAsia="Times New Roman" w:cstheme="minorHAnsi"/>
+          <w:sz w:val="20"/>
+          <w:szCs w:val="20"/>
+          <w:lang w:val="en-US" w:eastAsia="nl-BE"/>
+        </w:rPr>
+        <w:t>This is a much more</w:t>
+      </w:r>
+      <w:r>
+        <w:rPr>
+          <w:rFonts w:eastAsia="Times New Roman" w:cstheme="minorHAnsi"/>
+          <w:sz w:val="20"/>
+          <w:szCs w:val="20"/>
+          <w:lang w:val="en-US" w:eastAsia="nl-BE"/>
+        </w:rPr>
+        <w:t xml:space="preserve"> efficient replacement of multiple values.</w:t>
+      </w:r>
+      <w:r>
+        <w:rPr>
+          <w:rFonts w:ascii="Courier New" w:hAnsi="Courier New" w:cs="Courier New"/>
+          <w:lang w:val="en-US"/>
+        </w:rPr>
+        <w:t xml:space="preserve"> </w:t>
+      </w:r>
+    </w:p>
+    <w:p>
+      <w:pPr>
+        <w:pStyle w:val="NormalWeb"/>
+        <w:spacing w:before="0" w:beforeAutospacing="0" w:after="0" w:afterAutospacing="0"/>
+        <w:rPr>
+          <w:rFonts w:ascii="Courier New" w:hAnsi="Courier New" w:cs="Courier New"/>
+          <w:lang w:val="en-US"/>
+        </w:rPr>
+      </w:pPr>
+    </w:p>
+    <w:p>
+      <w:pPr>
+        <w:pStyle w:val="NormalWeb"/>
+        <w:spacing w:before="0" w:beforeAutospacing="0" w:after="0" w:afterAutospacing="0"/>
+        <w:rPr>
+          <w:rFonts w:ascii="Consolas" w:hAnsi="Consolas"/>
           <w:color w:val="000000"/>
           <w:sz w:val="30"/>
           <w:szCs w:val="30"/>
@@ -51530,11 +52463,20 @@
       </w:pPr>
       <w:r>
         <w:rPr>
-          <w:rFonts w:eastAsia="Times New Roman" w:cstheme="minorHAnsi"/>
+          <w:rFonts w:asciiTheme="minorHAnsi" w:hAnsiTheme="minorHAnsi" w:cstheme="minorHAnsi"/>
+          <w:sz w:val="20"/>
+          <w:szCs w:val="20"/>
+          <w:lang w:val="en-US"/>
+        </w:rPr>
+        <w:t xml:space="preserve"> </w:t>
+      </w:r>
+      <w:r>
+        <w:rPr>
+          <w:rFonts w:cstheme="minorHAnsi"/>
           <w:sz w:val="20"/>
           <w:szCs w:val="20"/>
           <w:u w:val="single"/>
-          <w:lang w:val="en-US" w:eastAsia="nl-BE"/>
+          <w:lang w:val="en-US"/>
         </w:rPr>
         <w:t>Finding text between two characters:</w:t>
       </w:r>
@@ -51916,9 +52858,9 @@
           <w:lang w:val="en-US"/>
         </w:rPr>
       </w:pPr>
-      <w:bookmarkStart w:id="381" w:name="_Toc311712519"/>
-      <w:bookmarkStart w:id="382" w:name="_Toc294873039"/>
-      <w:bookmarkStart w:id="383" w:name="_Toc297568625"/>
+      <w:bookmarkStart w:id="386" w:name="_Toc311712519"/>
+      <w:bookmarkStart w:id="387" w:name="_Toc294873039"/>
+      <w:bookmarkStart w:id="388" w:name="_Toc297568625"/>
       <w:r>
         <w:rPr>
           <w:lang w:val="en-US"/>
@@ -51937,7 +52879,7 @@
         </w:rPr>
         <w:t>Times and dates</w:t>
       </w:r>
-      <w:bookmarkEnd w:id="381"/>
+      <w:bookmarkEnd w:id="386"/>
     </w:p>
     <w:p>
       <w:pPr>
@@ -52064,7 +53006,14 @@
         <w:rPr>
           <w:lang w:val="en-US"/>
         </w:rPr>
-        <w:t>    t := time.now()</w:t>
+        <w:t>    t := time.</w:t>
+      </w:r>
+      <w:r>
+        <w:rPr>
+          <w:b/>
+          <w:lang w:val="en-US"/>
+        </w:rPr>
+        <w:t>now()</w:t>
       </w:r>
     </w:p>
     <w:p>
@@ -52693,7 +53642,7 @@
           <w:lang w:val="en-US"/>
         </w:rPr>
       </w:pPr>
-      <w:bookmarkStart w:id="384" w:name="_Toc311712520"/>
+      <w:bookmarkStart w:id="389" w:name="_Toc311712520"/>
       <w:r>
         <w:rPr>
           <w:rFonts w:cstheme="minorHAnsi"/>
@@ -53618,49 +54567,19 @@
           <w:rFonts w:asciiTheme="minorHAnsi" w:hAnsiTheme="minorHAnsi" w:cstheme="minorHAnsi"/>
           <w:sz w:val="20"/>
           <w:szCs w:val="20"/>
-          <w:lang w:val="en-US"/>
-        </w:rPr>
-      </w:pPr>
-    </w:p>
-    <w:p>
-      <w:pPr>
-        <w:pStyle w:val="Heading2"/>
-        <w:rPr>
-          <w:lang w:val="en-US"/>
-        </w:rPr>
-      </w:pPr>
-      <w:r>
-        <w:rPr>
-          <w:lang w:val="en-US"/>
-        </w:rPr>
-        <w:t>4.9</w:t>
-      </w:r>
-      <w:r>
-        <w:rPr>
-          <w:lang w:val="en-US"/>
-        </w:rPr>
-        <w:t>. Pointers</w:t>
-      </w:r>
-      <w:bookmarkEnd w:id="382"/>
-      <w:bookmarkEnd w:id="383"/>
-      <w:bookmarkEnd w:id="384"/>
-      <w:r>
-        <w:rPr>
-          <w:lang w:val="en-US"/>
-        </w:rPr>
-        <w:t xml:space="preserve"> </w:t>
-      </w:r>
-      <w:r>
-        <w:rPr>
-          <w:lang w:val="en-US"/>
-        </w:rPr>
-        <w:t>and r</w:t>
-      </w:r>
-      <w:r>
-        <w:rPr>
-          <w:lang w:val="en-US"/>
-        </w:rPr>
-        <w:t xml:space="preserve">eferences </w:t>
+          <w:u w:val="single"/>
+          <w:lang w:val="en-US"/>
+        </w:rPr>
+      </w:pPr>
+      <w:r>
+        <w:rPr>
+          <w:rFonts w:asciiTheme="minorHAnsi" w:hAnsiTheme="minorHAnsi" w:cstheme="minorHAnsi"/>
+          <w:sz w:val="20"/>
+          <w:szCs w:val="20"/>
+          <w:u w:val="single"/>
+          <w:lang w:val="en-US"/>
+        </w:rPr>
+        <w:t>Getting the time from a web server:</w:t>
       </w:r>
     </w:p>
     <w:p>
@@ -53681,7 +54600,7 @@
           <w:szCs w:val="20"/>
           <w:lang w:val="en-US"/>
         </w:rPr>
-        <w:t>?? should better come at a later s</w:t>
+        <w:t xml:space="preserve">We need the http-module to contact a web server (see </w:t>
       </w:r>
       <w:r>
         <w:rPr>
@@ -53690,16 +54609,7 @@
           <w:szCs w:val="20"/>
           <w:lang w:val="en-US"/>
         </w:rPr>
-        <w:t>tage, at least parts of it, like</w:t>
-      </w:r>
-      <w:r>
-        <w:rPr>
-          <w:rFonts w:asciiTheme="minorHAnsi" w:hAnsiTheme="minorHAnsi" w:cstheme="minorHAnsi"/>
-          <w:sz w:val="20"/>
-          <w:szCs w:val="20"/>
-          <w:lang w:val="en-US"/>
-        </w:rPr>
-        <w:t xml:space="preserve"> in ch 9 structs</w:t>
+        <w:t>server_time.v):</w:t>
       </w:r>
     </w:p>
     <w:p>
@@ -53716,6 +54626,208 @@
     </w:p>
     <w:p>
       <w:pPr>
+        <w:pStyle w:val="Code"/>
+        <w:rPr>
+          <w:lang w:val="en-US"/>
+        </w:rPr>
+      </w:pPr>
+      <w:r>
+        <w:rPr>
+          <w:lang w:val="en-US"/>
+        </w:rPr>
+        <w:t>import time</w:t>
+      </w:r>
+    </w:p>
+    <w:p>
+      <w:pPr>
+        <w:pStyle w:val="Code"/>
+        <w:rPr>
+          <w:lang w:val="en-US"/>
+        </w:rPr>
+      </w:pPr>
+      <w:r>
+        <w:rPr>
+          <w:lang w:val="en-US"/>
+        </w:rPr>
+        <w:t>import http</w:t>
+      </w:r>
+    </w:p>
+    <w:p>
+      <w:pPr>
+        <w:pStyle w:val="Code"/>
+        <w:rPr>
+          <w:lang w:val="en-US"/>
+        </w:rPr>
+      </w:pPr>
+    </w:p>
+    <w:p>
+      <w:pPr>
+        <w:pStyle w:val="Code"/>
+        <w:rPr>
+          <w:lang w:val="en-US"/>
+        </w:rPr>
+      </w:pPr>
+      <w:r>
+        <w:rPr>
+          <w:lang w:val="en-US"/>
+        </w:rPr>
+        <w:t>fn main() {</w:t>
+      </w:r>
+    </w:p>
+    <w:p>
+      <w:pPr>
+        <w:pStyle w:val="Code"/>
+        <w:rPr>
+          <w:lang w:val="en-US"/>
+        </w:rPr>
+      </w:pPr>
+      <w:r>
+        <w:rPr>
+          <w:lang w:val="en-US"/>
+        </w:rPr>
+        <w:t>  resp := http.get(</w:t>
+      </w:r>
+      <w:r>
+        <w:rPr>
+          <w:color w:val="A31515"/>
+          <w:lang w:val="en-US"/>
+        </w:rPr>
+        <w:t>'https://vlang.io/utc_now'</w:t>
+      </w:r>
+      <w:r>
+        <w:rPr>
+          <w:lang w:val="en-US"/>
+        </w:rPr>
+        <w:t>) or {</w:t>
+      </w:r>
+    </w:p>
+    <w:p>
+      <w:pPr>
+        <w:pStyle w:val="Code"/>
+        <w:rPr>
+          <w:lang w:val="en-US"/>
+        </w:rPr>
+      </w:pPr>
+      <w:r>
+        <w:rPr>
+          <w:lang w:val="en-US"/>
+        </w:rPr>
+        <w:t>    eprintln(</w:t>
+      </w:r>
+      <w:r>
+        <w:rPr>
+          <w:color w:val="A31515"/>
+          <w:lang w:val="en-US"/>
+        </w:rPr>
+        <w:t>'failed to fetch data from the server'</w:t>
+      </w:r>
+      <w:r>
+        <w:rPr>
+          <w:lang w:val="en-US"/>
+        </w:rPr>
+        <w:t>)</w:t>
+      </w:r>
+    </w:p>
+    <w:p>
+      <w:pPr>
+        <w:pStyle w:val="Code"/>
+        <w:rPr>
+          <w:lang w:val="en-US"/>
+        </w:rPr>
+      </w:pPr>
+      <w:r>
+        <w:rPr>
+          <w:lang w:val="en-US"/>
+        </w:rPr>
+        <w:t>    return</w:t>
+      </w:r>
+    </w:p>
+    <w:p>
+      <w:pPr>
+        <w:pStyle w:val="Code"/>
+        <w:rPr>
+          <w:lang w:val="en-US"/>
+        </w:rPr>
+      </w:pPr>
+      <w:r>
+        <w:rPr>
+          <w:lang w:val="en-US"/>
+        </w:rPr>
+        <w:t>  }</w:t>
+      </w:r>
+    </w:p>
+    <w:p>
+      <w:pPr>
+        <w:pStyle w:val="Code"/>
+        <w:rPr>
+          <w:b/>
+          <w:lang w:val="en-US"/>
+        </w:rPr>
+      </w:pPr>
+      <w:r>
+        <w:rPr>
+          <w:lang w:val="en-US"/>
+        </w:rPr>
+        <w:t>  t := </w:t>
+      </w:r>
+      <w:r>
+        <w:rPr>
+          <w:b/>
+          <w:lang w:val="en-US"/>
+        </w:rPr>
+        <w:t>time.unix(resp.text.int())</w:t>
+      </w:r>
+    </w:p>
+    <w:p>
+      <w:pPr>
+        <w:pStyle w:val="Code"/>
+        <w:rPr>
+          <w:lang w:val="en-US"/>
+        </w:rPr>
+      </w:pPr>
+      <w:r>
+        <w:rPr>
+          <w:lang w:val="en-US"/>
+        </w:rPr>
+        <w:t>  println(</w:t>
+      </w:r>
+      <w:r>
+        <w:rPr>
+          <w:b/>
+          <w:lang w:val="en-US"/>
+        </w:rPr>
+        <w:t>t.format()</w:t>
+      </w:r>
+      <w:r>
+        <w:rPr>
+          <w:lang w:val="en-US"/>
+        </w:rPr>
+        <w:t>) </w:t>
+      </w:r>
+      <w:r>
+        <w:rPr>
+          <w:color w:val="008000"/>
+          <w:lang w:val="en-US"/>
+        </w:rPr>
+        <w:t>// 2019-12-13 10:11</w:t>
+      </w:r>
+    </w:p>
+    <w:p>
+      <w:pPr>
+        <w:pStyle w:val="Code"/>
+        <w:rPr>
+          <w:lang w:val="en-US"/>
+        </w:rPr>
+      </w:pPr>
+      <w:r>
+        <w:rPr>
+          <w:lang w:val="en-US"/>
+        </w:rPr>
+        <w:t>}</w:t>
+      </w:r>
+    </w:p>
+    <w:p>
+      <w:pPr>
         <w:pStyle w:val="NormalWeb"/>
         <w:spacing w:before="0" w:beforeAutospacing="0" w:after="0" w:afterAutospacing="0"/>
         <w:rPr>
@@ -53725,172 +54837,59 @@
           <w:lang w:val="en-US"/>
         </w:rPr>
       </w:pPr>
-      <w:r>
-        <w:rPr>
-          <w:rFonts w:asciiTheme="minorHAnsi" w:hAnsiTheme="minorHAnsi" w:cstheme="minorHAnsi"/>
-          <w:sz w:val="20"/>
-          <w:szCs w:val="20"/>
-          <w:lang w:val="en-US"/>
-        </w:rPr>
-        <w:t xml:space="preserve">V, like most other low level (system) languages as C, C++ and D, has the concept of pointers. </w:t>
-      </w:r>
-    </w:p>
-    <w:p>
-      <w:pPr>
-        <w:rPr>
-          <w:rStyle w:val="apple-style-span"/>
-          <w:rFonts w:cstheme="minorHAnsi"/>
-          <w:color w:val="000000"/>
-          <w:sz w:val="20"/>
-          <w:szCs w:val="20"/>
-          <w:lang w:val="en-US"/>
-        </w:rPr>
-      </w:pPr>
-      <w:r>
-        <w:rPr>
-          <w:rFonts w:cstheme="minorHAnsi"/>
-          <w:sz w:val="20"/>
-          <w:szCs w:val="20"/>
-          <w:lang w:val="en-US"/>
-        </w:rPr>
-        <w:t xml:space="preserve">Unlike Java and .NET, </w:t>
-      </w:r>
-      <w:r>
-        <w:rPr>
-          <w:rFonts w:cstheme="minorHAnsi"/>
-          <w:sz w:val="20"/>
-          <w:szCs w:val="20"/>
-          <w:lang w:val="en-US"/>
-        </w:rPr>
-        <w:t>V</w:t>
-      </w:r>
-      <w:r>
-        <w:rPr>
-          <w:rFonts w:cstheme="minorHAnsi"/>
-          <w:sz w:val="20"/>
-          <w:szCs w:val="20"/>
-          <w:lang w:val="en-US"/>
-        </w:rPr>
-        <w:t xml:space="preserve"> gives the programmer control over which data structure</w:t>
-      </w:r>
-      <w:r>
-        <w:rPr>
-          <w:rFonts w:cstheme="minorHAnsi"/>
-          <w:sz w:val="20"/>
-          <w:szCs w:val="20"/>
-          <w:lang w:val="en-US"/>
-        </w:rPr>
-        <w:t xml:space="preserve"> is a pointer and which is not. </w:t>
-      </w:r>
-      <w:r>
-        <w:rPr>
-          <w:rStyle w:val="apple-style-span"/>
-          <w:rFonts w:cstheme="minorHAnsi"/>
-          <w:color w:val="000000"/>
-          <w:sz w:val="20"/>
-          <w:szCs w:val="20"/>
-          <w:lang w:val="en-US"/>
-        </w:rPr>
-        <w:t xml:space="preserve">By giving the programmer control over basic memory layout, </w:t>
-      </w:r>
-      <w:r>
-        <w:rPr>
-          <w:rStyle w:val="apple-style-span"/>
-          <w:rFonts w:cstheme="minorHAnsi"/>
-          <w:color w:val="000000"/>
-          <w:sz w:val="20"/>
-          <w:szCs w:val="20"/>
-          <w:lang w:val="en-US"/>
-        </w:rPr>
-        <w:t>V</w:t>
-      </w:r>
-      <w:r>
-        <w:rPr>
-          <w:rStyle w:val="apple-style-span"/>
-          <w:rFonts w:cstheme="minorHAnsi"/>
-          <w:color w:val="000000"/>
-          <w:sz w:val="20"/>
-          <w:szCs w:val="20"/>
-          <w:lang w:val="en-US"/>
-        </w:rPr>
-        <w:t xml:space="preserve"> provides </w:t>
-      </w:r>
-      <w:r>
-        <w:rPr>
-          <w:rStyle w:val="apple-style-span"/>
-          <w:rFonts w:cstheme="minorHAnsi"/>
-          <w:color w:val="000000"/>
-          <w:sz w:val="20"/>
-          <w:szCs w:val="20"/>
-          <w:lang w:val="en-US"/>
-        </w:rPr>
-        <w:t xml:space="preserve">you </w:t>
-      </w:r>
-      <w:r>
-        <w:rPr>
-          <w:rStyle w:val="apple-style-span"/>
-          <w:rFonts w:cstheme="minorHAnsi"/>
-          <w:color w:val="000000"/>
-          <w:sz w:val="20"/>
-          <w:szCs w:val="20"/>
-          <w:lang w:val="en-US"/>
-        </w:rPr>
-        <w:t xml:space="preserve">with </w:t>
-      </w:r>
-      <w:r>
-        <w:rPr>
-          <w:rStyle w:val="apple-style-span"/>
-          <w:rFonts w:cstheme="minorHAnsi"/>
-          <w:color w:val="000000"/>
-          <w:sz w:val="20"/>
-          <w:szCs w:val="20"/>
-          <w:lang w:val="en-US"/>
-        </w:rPr>
-        <w:t>the ability to control the total size of a given collection of data structures, the number of allocations, and the memory access patterns, all of which are important for building systems that perform well</w:t>
-      </w:r>
-      <w:r>
-        <w:rPr>
-          <w:rStyle w:val="apple-style-span"/>
-          <w:rFonts w:cstheme="minorHAnsi"/>
-          <w:color w:val="000000"/>
-          <w:sz w:val="20"/>
-          <w:szCs w:val="20"/>
-          <w:lang w:val="en-US"/>
-        </w:rPr>
-        <w:t>: pointers are important for performance and indispensable if you want to do systems programming, close to the operating system and network.</w:t>
-      </w:r>
-    </w:p>
-    <w:p>
-      <w:pPr>
-        <w:rPr>
-          <w:rStyle w:val="apple-style-span"/>
-          <w:rFonts w:cstheme="minorHAnsi"/>
-          <w:color w:val="000000"/>
-          <w:sz w:val="20"/>
-          <w:szCs w:val="20"/>
-          <w:lang w:val="en-US"/>
-        </w:rPr>
-      </w:pPr>
     </w:p>
     <w:p>
       <w:pPr>
         <w:pStyle w:val="NormalWeb"/>
         <w:spacing w:before="0" w:beforeAutospacing="0" w:after="0" w:afterAutospacing="0"/>
         <w:rPr>
-          <w:rFonts w:asciiTheme="minorHAnsi" w:eastAsiaTheme="minorHAnsi" w:hAnsiTheme="minorHAnsi" w:cstheme="minorHAnsi"/>
-          <w:sz w:val="20"/>
-          <w:szCs w:val="20"/>
-          <w:lang w:val="en-US" w:eastAsia="en-US"/>
-        </w:rPr>
-      </w:pPr>
-      <w:r>
-        <w:rPr>
-          <w:rFonts w:asciiTheme="minorHAnsi" w:eastAsiaTheme="minorHAnsi" w:hAnsiTheme="minorHAnsi" w:cstheme="minorHAnsi"/>
-          <w:sz w:val="20"/>
-          <w:szCs w:val="20"/>
-          <w:lang w:val="en-US" w:eastAsia="en-US"/>
-        </w:rPr>
-        <w:t>Pointers in general should be rarely used in V.</w:t>
+          <w:rFonts w:asciiTheme="minorHAnsi" w:hAnsiTheme="minorHAnsi" w:cstheme="minorHAnsi"/>
+          <w:sz w:val="20"/>
+          <w:szCs w:val="20"/>
+          <w:u w:val="single"/>
+          <w:lang w:val="en-US"/>
+        </w:rPr>
+      </w:pPr>
+    </w:p>
+    <w:p>
+      <w:pPr>
+        <w:pStyle w:val="Heading2"/>
+        <w:rPr>
+          <w:lang w:val="en-US"/>
+        </w:rPr>
+      </w:pPr>
+      <w:r>
+        <w:rPr>
+          <w:lang w:val="en-US"/>
+        </w:rPr>
+        <w:t>4.9</w:t>
+      </w:r>
+      <w:r>
+        <w:rPr>
+          <w:lang w:val="en-US"/>
+        </w:rPr>
+        <w:t>. Pointers</w:t>
+      </w:r>
+      <w:bookmarkEnd w:id="387"/>
+      <w:bookmarkEnd w:id="388"/>
+      <w:bookmarkEnd w:id="389"/>
+      <w:r>
+        <w:rPr>
+          <w:lang w:val="en-US"/>
+        </w:rPr>
+        <w:t xml:space="preserve"> </w:t>
+      </w:r>
+      <w:r>
+        <w:rPr>
+          <w:lang w:val="en-US"/>
+        </w:rPr>
+        <w:t>and r</w:t>
+      </w:r>
+      <w:r>
+        <w:rPr>
+          <w:lang w:val="en-US"/>
+        </w:rPr>
+        <w:t xml:space="preserve">eferences </w:t>
       </w:r>
     </w:p>
     <w:p>
@@ -53904,6 +54903,33 @@
           <w:lang w:val="en-US"/>
         </w:rPr>
       </w:pPr>
+      <w:r>
+        <w:rPr>
+          <w:rFonts w:asciiTheme="minorHAnsi" w:hAnsiTheme="minorHAnsi" w:cstheme="minorHAnsi"/>
+          <w:sz w:val="20"/>
+          <w:szCs w:val="20"/>
+          <w:lang w:val="en-US"/>
+        </w:rPr>
+        <w:t>?? should better come at a later s</w:t>
+      </w:r>
+      <w:r>
+        <w:rPr>
+          <w:rFonts w:asciiTheme="minorHAnsi" w:hAnsiTheme="minorHAnsi" w:cstheme="minorHAnsi"/>
+          <w:sz w:val="20"/>
+          <w:szCs w:val="20"/>
+          <w:lang w:val="en-US"/>
+        </w:rPr>
+        <w:t>tage, at least parts of it, like</w:t>
+      </w:r>
+      <w:r>
+        <w:rPr>
+          <w:rFonts w:asciiTheme="minorHAnsi" w:hAnsiTheme="minorHAnsi" w:cstheme="minorHAnsi"/>
+          <w:sz w:val="20"/>
+          <w:szCs w:val="20"/>
+          <w:lang w:val="en-US"/>
+        </w:rPr>
+        <w:t xml:space="preserve"> in ch 9 structs</w:t>
+      </w:r>
     </w:p>
     <w:p>
       <w:pPr>
@@ -53916,6 +54942,209 @@
           <w:lang w:val="en-US"/>
         </w:rPr>
       </w:pPr>
+    </w:p>
+    <w:p>
+      <w:pPr>
+        <w:pStyle w:val="NormalWeb"/>
+        <w:spacing w:before="0" w:beforeAutospacing="0" w:after="0" w:afterAutospacing="0"/>
+        <w:rPr>
+          <w:rFonts w:asciiTheme="minorHAnsi" w:hAnsiTheme="minorHAnsi" w:cstheme="minorHAnsi"/>
+          <w:sz w:val="20"/>
+          <w:szCs w:val="20"/>
+          <w:lang w:val="en-US"/>
+        </w:rPr>
+      </w:pPr>
+      <w:r>
+        <w:rPr>
+          <w:rFonts w:asciiTheme="minorHAnsi" w:hAnsiTheme="minorHAnsi" w:cstheme="minorHAnsi"/>
+          <w:sz w:val="20"/>
+          <w:szCs w:val="20"/>
+          <w:lang w:val="en-US"/>
+        </w:rPr>
+        <w:t xml:space="preserve">V, like most other low level (system) languages as C, C++ and D, has the concept of pointers. </w:t>
+      </w:r>
+    </w:p>
+    <w:p>
+      <w:pPr>
+        <w:rPr>
+          <w:rStyle w:val="apple-style-span"/>
+          <w:rFonts w:cstheme="minorHAnsi"/>
+          <w:color w:val="000000"/>
+          <w:sz w:val="20"/>
+          <w:szCs w:val="20"/>
+          <w:lang w:val="en-US"/>
+        </w:rPr>
+      </w:pPr>
+      <w:r>
+        <w:rPr>
+          <w:rFonts w:cstheme="minorHAnsi"/>
+          <w:sz w:val="20"/>
+          <w:szCs w:val="20"/>
+          <w:lang w:val="en-US"/>
+        </w:rPr>
+        <w:t xml:space="preserve">Unlike Java and .NET, </w:t>
+      </w:r>
+      <w:r>
+        <w:rPr>
+          <w:rFonts w:cstheme="minorHAnsi"/>
+          <w:sz w:val="20"/>
+          <w:szCs w:val="20"/>
+          <w:lang w:val="en-US"/>
+        </w:rPr>
+        <w:t>V</w:t>
+      </w:r>
+      <w:r>
+        <w:rPr>
+          <w:rFonts w:cstheme="minorHAnsi"/>
+          <w:sz w:val="20"/>
+          <w:szCs w:val="20"/>
+          <w:lang w:val="en-US"/>
+        </w:rPr>
+        <w:t xml:space="preserve"> gives the programmer control over which data structure</w:t>
+      </w:r>
+      <w:r>
+        <w:rPr>
+          <w:rFonts w:cstheme="minorHAnsi"/>
+          <w:sz w:val="20"/>
+          <w:szCs w:val="20"/>
+          <w:lang w:val="en-US"/>
+        </w:rPr>
+        <w:t xml:space="preserve"> is a pointer and which is not. </w:t>
+      </w:r>
+      <w:r>
+        <w:rPr>
+          <w:rStyle w:val="apple-style-span"/>
+          <w:rFonts w:cstheme="minorHAnsi"/>
+          <w:color w:val="000000"/>
+          <w:sz w:val="20"/>
+          <w:szCs w:val="20"/>
+          <w:lang w:val="en-US"/>
+        </w:rPr>
+        <w:t xml:space="preserve">By giving the programmer control over basic memory layout, </w:t>
+      </w:r>
+      <w:r>
+        <w:rPr>
+          <w:rStyle w:val="apple-style-span"/>
+          <w:rFonts w:cstheme="minorHAnsi"/>
+          <w:color w:val="000000"/>
+          <w:sz w:val="20"/>
+          <w:szCs w:val="20"/>
+          <w:lang w:val="en-US"/>
+        </w:rPr>
+        <w:t>V</w:t>
+      </w:r>
+      <w:r>
+        <w:rPr>
+          <w:rStyle w:val="apple-style-span"/>
+          <w:rFonts w:cstheme="minorHAnsi"/>
+          <w:color w:val="000000"/>
+          <w:sz w:val="20"/>
+          <w:szCs w:val="20"/>
+          <w:lang w:val="en-US"/>
+        </w:rPr>
+        <w:t xml:space="preserve"> provides </w:t>
+      </w:r>
+      <w:r>
+        <w:rPr>
+          <w:rStyle w:val="apple-style-span"/>
+          <w:rFonts w:cstheme="minorHAnsi"/>
+          <w:color w:val="000000"/>
+          <w:sz w:val="20"/>
+          <w:szCs w:val="20"/>
+          <w:lang w:val="en-US"/>
+        </w:rPr>
+        <w:t xml:space="preserve">you </w:t>
+      </w:r>
+      <w:r>
+        <w:rPr>
+          <w:rStyle w:val="apple-style-span"/>
+          <w:rFonts w:cstheme="minorHAnsi"/>
+          <w:color w:val="000000"/>
+          <w:sz w:val="20"/>
+          <w:szCs w:val="20"/>
+          <w:lang w:val="en-US"/>
+        </w:rPr>
+        <w:t xml:space="preserve">with </w:t>
+      </w:r>
+      <w:r>
+        <w:rPr>
+          <w:rStyle w:val="apple-style-span"/>
+          <w:rFonts w:cstheme="minorHAnsi"/>
+          <w:color w:val="000000"/>
+          <w:sz w:val="20"/>
+          <w:szCs w:val="20"/>
+          <w:lang w:val="en-US"/>
+        </w:rPr>
+        <w:t>the ability to control the total size of a given collection of data structures, the number of allocations, and the memory access patterns, all of which are important for building systems that perform well</w:t>
+      </w:r>
+      <w:r>
+        <w:rPr>
+          <w:rStyle w:val="apple-style-span"/>
+          <w:rFonts w:cstheme="minorHAnsi"/>
+          <w:color w:val="000000"/>
+          <w:sz w:val="20"/>
+          <w:szCs w:val="20"/>
+          <w:lang w:val="en-US"/>
+        </w:rPr>
+        <w:t>: pointers are important for performance and indispensable if you want to do systems programming, close to the operating system and network.</w:t>
+      </w:r>
+    </w:p>
+    <w:p>
+      <w:pPr>
+        <w:rPr>
+          <w:rStyle w:val="apple-style-span"/>
+          <w:rFonts w:cstheme="minorHAnsi"/>
+          <w:color w:val="000000"/>
+          <w:sz w:val="20"/>
+          <w:szCs w:val="20"/>
+          <w:lang w:val="en-US"/>
+        </w:rPr>
+      </w:pPr>
+    </w:p>
+    <w:p>
+      <w:pPr>
+        <w:pStyle w:val="NormalWeb"/>
+        <w:spacing w:before="0" w:beforeAutospacing="0" w:after="0" w:afterAutospacing="0"/>
+        <w:rPr>
+          <w:rFonts w:asciiTheme="minorHAnsi" w:eastAsiaTheme="minorHAnsi" w:hAnsiTheme="minorHAnsi" w:cstheme="minorHAnsi"/>
+          <w:sz w:val="20"/>
+          <w:szCs w:val="20"/>
+          <w:lang w:val="en-US" w:eastAsia="en-US"/>
+        </w:rPr>
+      </w:pPr>
+      <w:r>
+        <w:rPr>
+          <w:rFonts w:asciiTheme="minorHAnsi" w:eastAsiaTheme="minorHAnsi" w:hAnsiTheme="minorHAnsi" w:cstheme="minorHAnsi"/>
+          <w:sz w:val="20"/>
+          <w:szCs w:val="20"/>
+          <w:lang w:val="en-US" w:eastAsia="en-US"/>
+        </w:rPr>
+        <w:t>Pointers in general should be rarely used in V.</w:t>
+      </w:r>
+    </w:p>
+    <w:p>
+      <w:pPr>
+        <w:pStyle w:val="NormalWeb"/>
+        <w:spacing w:before="0" w:beforeAutospacing="0" w:after="0" w:afterAutospacing="0"/>
+        <w:rPr>
+          <w:rFonts w:asciiTheme="minorHAnsi" w:hAnsiTheme="minorHAnsi" w:cstheme="minorHAnsi"/>
+          <w:sz w:val="20"/>
+          <w:szCs w:val="20"/>
+          <w:lang w:val="en-US"/>
+        </w:rPr>
+      </w:pPr>
+    </w:p>
+    <w:p>
+      <w:pPr>
+        <w:pStyle w:val="NormalWeb"/>
+        <w:spacing w:before="0" w:beforeAutospacing="0" w:after="0" w:afterAutospacing="0"/>
+        <w:rPr>
+          <w:rFonts w:asciiTheme="minorHAnsi" w:hAnsiTheme="minorHAnsi" w:cstheme="minorHAnsi"/>
+          <w:sz w:val="20"/>
+          <w:szCs w:val="20"/>
+          <w:lang w:val="en-US"/>
+        </w:rPr>
+      </w:pPr>
       <w:r>
         <w:rPr>
           <w:rFonts w:asciiTheme="minorHAnsi" w:hAnsiTheme="minorHAnsi" w:cstheme="minorHAnsi"/>
@@ -54634,16 +55863,16 @@
         </w:rPr>
         <w:t xml:space="preserve">  println(ptr) // </w:t>
       </w:r>
-      <w:bookmarkStart w:id="385" w:name="OLE_LINK184"/>
-      <w:bookmarkStart w:id="386" w:name="OLE_LINK185"/>
+      <w:bookmarkStart w:id="390" w:name="OLE_LINK184"/>
+      <w:bookmarkStart w:id="391" w:name="OLE_LINK185"/>
       <w:r>
         <w:rPr>
           <w:lang w:val="en-US"/>
         </w:rPr>
         <w:t>0x7ffd82de0f5c</w:t>
       </w:r>
-      <w:bookmarkEnd w:id="385"/>
-      <w:bookmarkEnd w:id="386"/>
+      <w:bookmarkEnd w:id="390"/>
+      <w:bookmarkEnd w:id="391"/>
     </w:p>
     <w:p>
       <w:pPr>
@@ -56165,8 +57394,8 @@
           <w:lang w:val="en-US"/>
         </w:rPr>
       </w:pPr>
-      <w:bookmarkStart w:id="387" w:name="OLE_LINK196"/>
-      <w:bookmarkStart w:id="388" w:name="OLE_LINK197"/>
+      <w:bookmarkStart w:id="392" w:name="OLE_LINK196"/>
+      <w:bookmarkStart w:id="393" w:name="OLE_LINK197"/>
       <w:r>
         <w:rPr>
           <w:rFonts w:ascii="Consolas" w:hAnsi="Consolas" w:cs="Consolas"/>
@@ -56261,8 +57490,8 @@
         <w:tab/>
       </w:r>
     </w:p>
-    <w:bookmarkEnd w:id="387"/>
-    <w:bookmarkEnd w:id="388"/>
+    <w:bookmarkEnd w:id="392"/>
+    <w:bookmarkEnd w:id="393"/>
     <w:p>
       <w:pPr>
         <w:pStyle w:val="Code"/>
@@ -56888,8 +58117,8 @@
                       <wps:txbx>
                         <w:txbxContent>
                           <w:p>
-                            <w:bookmarkStart w:id="389" w:name="OLE_LINK116"/>
-                            <w:bookmarkStart w:id="390" w:name="OLE_LINK117"/>
+                            <w:bookmarkStart w:id="394" w:name="OLE_LINK116"/>
+                            <w:bookmarkStart w:id="395" w:name="OLE_LINK117"/>
                             <w:r>
                               <w:rPr>
                                 <w:rFonts w:ascii="Consolas" w:hAnsi="Consolas" w:cs="Consolas"/>
@@ -56899,8 +58128,8 @@
                               </w:rPr>
                               <w:t>0x2540820</w:t>
                             </w:r>
-                            <w:bookmarkEnd w:id="389"/>
-                            <w:bookmarkEnd w:id="390"/>
+                            <w:bookmarkEnd w:id="394"/>
+                            <w:bookmarkEnd w:id="395"/>
                           </w:p>
                         </w:txbxContent>
                       </wps:txbx>
@@ -56925,8 +58154,8 @@
                 <v:textbox>
                   <w:txbxContent>
                     <w:p>
-                      <w:bookmarkStart w:id="391" w:name="OLE_LINK116"/>
-                      <w:bookmarkStart w:id="392" w:name="OLE_LINK117"/>
+                      <w:bookmarkStart w:id="396" w:name="OLE_LINK116"/>
+                      <w:bookmarkStart w:id="397" w:name="OLE_LINK117"/>
                       <w:r>
                         <w:rPr>
                           <w:rFonts w:ascii="Consolas" w:hAnsi="Consolas" w:cs="Consolas"/>
@@ -56936,8 +58165,8 @@
                         </w:rPr>
                         <w:t>0x2540820</w:t>
                       </w:r>
-                      <w:bookmarkEnd w:id="391"/>
-                      <w:bookmarkEnd w:id="392"/>
+                      <w:bookmarkEnd w:id="396"/>
+                      <w:bookmarkEnd w:id="397"/>
                     </w:p>
                   </w:txbxContent>
                 </v:textbox>
@@ -57618,6 +58847,201 @@
           <w:szCs w:val="20"/>
           <w:lang w:val="en-US"/>
         </w:rPr>
+        <w:t xml:space="preserve">Here is an example with a pointer as a function argumlent (?? Later in ch 6 ?):  </w:t>
+      </w:r>
+      <w:r>
+        <w:rPr>
+          <w:rFonts w:asciiTheme="minorHAnsi" w:hAnsiTheme="minorHAnsi" w:cstheme="minorHAnsi"/>
+          <w:i/>
+          <w:sz w:val="20"/>
+          <w:szCs w:val="20"/>
+          <w:lang w:val="en-US"/>
+        </w:rPr>
+        <w:t>pointer_function.v</w:t>
+      </w:r>
+    </w:p>
+    <w:p>
+      <w:pPr>
+        <w:pStyle w:val="NormalWeb"/>
+        <w:spacing w:before="0" w:beforeAutospacing="0" w:after="0" w:afterAutospacing="0"/>
+        <w:rPr>
+          <w:rFonts w:asciiTheme="minorHAnsi" w:hAnsiTheme="minorHAnsi" w:cstheme="minorHAnsi"/>
+          <w:sz w:val="20"/>
+          <w:szCs w:val="20"/>
+          <w:lang w:val="en-US"/>
+        </w:rPr>
+      </w:pPr>
+    </w:p>
+    <w:p>
+      <w:pPr>
+        <w:pStyle w:val="Code"/>
+        <w:rPr>
+          <w:lang w:val="en-US"/>
+        </w:rPr>
+      </w:pPr>
+      <w:r>
+        <w:rPr>
+          <w:color w:val="0000FF"/>
+          <w:lang w:val="en-US"/>
+        </w:rPr>
+        <w:t>fn</w:t>
+      </w:r>
+      <w:r>
+        <w:rPr>
+          <w:lang w:val="en-US"/>
+        </w:rPr>
+        <w:t> do_smth(ptr &amp;</w:t>
+      </w:r>
+      <w:r>
+        <w:rPr>
+          <w:color w:val="0000FF"/>
+          <w:lang w:val="en-US"/>
+        </w:rPr>
+        <w:t>int</w:t>
+      </w:r>
+      <w:r>
+        <w:rPr>
+          <w:lang w:val="en-US"/>
+        </w:rPr>
+        <w:t>){</w:t>
+      </w:r>
+    </w:p>
+    <w:p>
+      <w:pPr>
+        <w:pStyle w:val="Code"/>
+        <w:rPr>
+          <w:lang w:val="en-US"/>
+        </w:rPr>
+      </w:pPr>
+      <w:r>
+        <w:rPr>
+          <w:lang w:val="en-US"/>
+        </w:rPr>
+        <w:t>  b:= *ptr    </w:t>
+      </w:r>
+    </w:p>
+    <w:p>
+      <w:pPr>
+        <w:pStyle w:val="Code"/>
+        <w:rPr>
+          <w:lang w:val="en-US"/>
+        </w:rPr>
+      </w:pPr>
+      <w:r>
+        <w:rPr>
+          <w:lang w:val="en-US"/>
+        </w:rPr>
+        <w:t>  println(</w:t>
+      </w:r>
+      <w:r>
+        <w:rPr>
+          <w:color w:val="A31515"/>
+          <w:lang w:val="en-US"/>
+        </w:rPr>
+        <w:t>'"${b}"'</w:t>
+      </w:r>
+      <w:r>
+        <w:rPr>
+          <w:lang w:val="en-US"/>
+        </w:rPr>
+        <w:t>) </w:t>
+      </w:r>
+      <w:r>
+        <w:rPr>
+          <w:color w:val="008000"/>
+          <w:lang w:val="en-US"/>
+        </w:rPr>
+        <w:t>// "5"</w:t>
+      </w:r>
+    </w:p>
+    <w:p>
+      <w:pPr>
+        <w:pStyle w:val="Code"/>
+        <w:rPr>
+          <w:lang w:val="en-US"/>
+        </w:rPr>
+      </w:pPr>
+      <w:r>
+        <w:rPr>
+          <w:lang w:val="en-US"/>
+        </w:rPr>
+        <w:t>}</w:t>
+      </w:r>
+    </w:p>
+    <w:p>
+      <w:pPr>
+        <w:pStyle w:val="Code"/>
+        <w:rPr>
+          <w:lang w:val="en-US"/>
+        </w:rPr>
+      </w:pPr>
+    </w:p>
+    <w:p>
+      <w:pPr>
+        <w:pStyle w:val="Code"/>
+        <w:rPr>
+          <w:lang w:val="en-US"/>
+        </w:rPr>
+      </w:pPr>
+      <w:r>
+        <w:rPr>
+          <w:lang w:val="en-US"/>
+        </w:rPr>
+        <w:t>a:=</w:t>
+      </w:r>
+      <w:r>
+        <w:rPr>
+          <w:color w:val="09885A"/>
+          <w:lang w:val="en-US"/>
+        </w:rPr>
+        <w:t>5</w:t>
+      </w:r>
+    </w:p>
+    <w:p>
+      <w:pPr>
+        <w:pStyle w:val="Code"/>
+        <w:rPr>
+          <w:lang w:val="en-US"/>
+        </w:rPr>
+      </w:pPr>
+      <w:r>
+        <w:rPr>
+          <w:lang w:val="en-US"/>
+        </w:rPr>
+        <w:t>do_smth(&amp;a)</w:t>
+      </w:r>
+    </w:p>
+    <w:p>
+      <w:pPr>
+        <w:shd w:val="clear" w:color="auto" w:fill="FFFFFF"/>
+        <w:spacing w:line="405" w:lineRule="atLeast"/>
+        <w:rPr>
+          <w:rFonts w:ascii="Consolas" w:eastAsia="Times New Roman" w:hAnsi="Consolas" w:cs="Times New Roman"/>
+          <w:color w:val="000000"/>
+          <w:sz w:val="30"/>
+          <w:szCs w:val="30"/>
+          <w:lang w:val="en-US"/>
+        </w:rPr>
+      </w:pPr>
+    </w:p>
+    <w:p>
+      <w:pPr>
+        <w:pStyle w:val="NormalWeb"/>
+        <w:spacing w:before="0" w:beforeAutospacing="0" w:after="0" w:afterAutospacing="0"/>
+        <w:rPr>
+          <w:rFonts w:asciiTheme="minorHAnsi" w:hAnsiTheme="minorHAnsi" w:cstheme="minorHAnsi"/>
+          <w:sz w:val="20"/>
+          <w:szCs w:val="20"/>
+          <w:lang w:val="en-US"/>
+        </w:rPr>
+      </w:pPr>
+      <w:r>
+        <w:rPr>
+          <w:rFonts w:asciiTheme="minorHAnsi" w:hAnsiTheme="minorHAnsi" w:cstheme="minorHAnsi"/>
+          <w:sz w:val="20"/>
+          <w:szCs w:val="20"/>
+          <w:lang w:val="en-US"/>
+        </w:rPr>
         <w:t xml:space="preserve">One advantage of pointers is that you can pass a reference to a variable (for example as a parameter to a function), instead of passing a copy of the variable. Pointers are cheap to pass, only 4 or 8 bytes. When the program has to work with variables which occupy a lot of memory, or many variables, or both, </w:t>
       </w:r>
       <w:r>
@@ -58958,8 +60382,8 @@
         </w:rPr>
         <w:tab/>
       </w:r>
-      <w:bookmarkStart w:id="393" w:name="OLE_LINK207"/>
-      <w:bookmarkStart w:id="394" w:name="OLE_LINK208"/>
+      <w:bookmarkStart w:id="398" w:name="OLE_LINK207"/>
+      <w:bookmarkStart w:id="399" w:name="OLE_LINK208"/>
       <w:r>
         <w:rPr>
           <w:lang w:val="en-US"/>
@@ -59096,8 +60520,8 @@
         </w:rPr>
         <w:t>}</w:t>
       </w:r>
-      <w:bookmarkEnd w:id="393"/>
-      <w:bookmarkEnd w:id="394"/>
+      <w:bookmarkEnd w:id="398"/>
+      <w:bookmarkEnd w:id="399"/>
     </w:p>
     <w:sectPr>
       <w:pgSz w:w="12240" w:h="15840"/>
@@ -60201,7 +61625,7 @@
   <w:style w:type="paragraph" w:default="1" w:styleId="Normal">
     <w:name w:val="Normal"/>
     <w:qFormat/>
-    <w:rsid w:val="00AC2244"/>
+    <w:rsid w:val="00E73331"/>
     <w:pPr>
       <w:spacing w:after="0" w:line="240" w:lineRule="auto"/>
     </w:pPr>
@@ -61786,7 +63210,7 @@
 </file>
 
 <file path=customXml/itemProps1.xml><?xml version="1.0" encoding="utf-8"?>
-<ds:datastoreItem xmlns:ds="http://schemas.openxmlformats.org/officeDocument/2006/customXml" ds:itemID="{81DF4968-C2DF-4918-B6DE-5163AD164CA2}">
+<ds:datastoreItem xmlns:ds="http://schemas.openxmlformats.org/officeDocument/2006/customXml" ds:itemID="{C7BDBD28-549F-4A79-8FAA-DDA35D337A1A}">
   <ds:schemaRefs>
     <ds:schemaRef ds:uri="http://schemas.openxmlformats.org/officeDocument/2006/bibliography"/>
   </ds:schemaRefs>

--- a/The Way To V_Chapter 4.docx
+++ b/The Way To V_Chapter 4.docx
@@ -40228,8 +40228,6 @@
           <w:lang w:val="en-US"/>
         </w:rPr>
       </w:pPr>
-      <w:bookmarkStart w:id="284" w:name="_GoBack"/>
-      <w:bookmarkEnd w:id="284"/>
     </w:p>
     <w:p>
       <w:pPr>
@@ -40385,13 +40383,13 @@
           <w:lang w:val="en-US"/>
         </w:rPr>
       </w:pPr>
-      <w:bookmarkStart w:id="285" w:name="_Toc294873033"/>
-      <w:bookmarkStart w:id="286" w:name="_Toc297568619"/>
-      <w:bookmarkStart w:id="287" w:name="_Toc311712516"/>
-      <w:bookmarkStart w:id="288" w:name="OLE_LINK82"/>
-      <w:bookmarkStart w:id="289" w:name="OLE_LINK85"/>
-      <w:bookmarkStart w:id="290" w:name="_Toc294873036"/>
-      <w:bookmarkStart w:id="291" w:name="_Toc297568622"/>
+      <w:bookmarkStart w:id="284" w:name="_Toc294873033"/>
+      <w:bookmarkStart w:id="285" w:name="_Toc297568619"/>
+      <w:bookmarkStart w:id="286" w:name="_Toc311712516"/>
+      <w:bookmarkStart w:id="287" w:name="OLE_LINK82"/>
+      <w:bookmarkStart w:id="288" w:name="OLE_LINK85"/>
+      <w:bookmarkStart w:id="289" w:name="_Toc294873036"/>
+      <w:bookmarkStart w:id="290" w:name="_Toc297568622"/>
       <w:r>
         <w:rPr>
           <w:rFonts w:asciiTheme="minorHAnsi" w:hAnsiTheme="minorHAnsi" w:cstheme="minorHAnsi"/>
@@ -40424,9 +40422,9 @@
         </w:rPr>
         <w:t>haracter</w:t>
       </w:r>
+      <w:bookmarkEnd w:id="284"/>
       <w:bookmarkEnd w:id="285"/>
       <w:bookmarkEnd w:id="286"/>
-      <w:bookmarkEnd w:id="287"/>
       <w:r>
         <w:rPr>
           <w:rFonts w:asciiTheme="minorHAnsi" w:hAnsiTheme="minorHAnsi" w:cstheme="minorHAnsi"/>
@@ -40436,8 +40434,8 @@
         <w:t>s</w:t>
       </w:r>
     </w:p>
+    <w:bookmarkEnd w:id="287"/>
     <w:bookmarkEnd w:id="288"/>
-    <w:bookmarkEnd w:id="289"/>
     <w:p>
       <w:pPr>
         <w:rPr>
@@ -40547,8 +40545,8 @@
         </w:rPr>
         <w:t xml:space="preserve"> </w:t>
       </w:r>
-      <w:bookmarkStart w:id="292" w:name="OLE_LINK138"/>
-      <w:bookmarkStart w:id="293" w:name="OLE_LINK148"/>
+      <w:bookmarkStart w:id="291" w:name="OLE_LINK138"/>
+      <w:bookmarkStart w:id="292" w:name="OLE_LINK148"/>
       <w:r>
         <w:rPr>
           <w:lang w:val="en-US"/>
@@ -40564,8 +40562,8 @@
         </w:rPr>
         <w:t>`</w:t>
       </w:r>
+      <w:bookmarkEnd w:id="291"/>
       <w:bookmarkEnd w:id="292"/>
-      <w:bookmarkEnd w:id="293"/>
       <w:r>
         <w:rPr>
           <w:rFonts w:ascii="Consolas" w:hAnsi="Consolas" w:cs="Consolas"/>
@@ -41826,8 +41824,8 @@
         </w:rPr>
         <w:t xml:space="preserve">Apr 7 ’19:  </w:t>
       </w:r>
-      <w:bookmarkStart w:id="294" w:name="OLE_LINK3"/>
-      <w:bookmarkStart w:id="295" w:name="OLE_LINK4"/>
+      <w:bookmarkStart w:id="293" w:name="OLE_LINK3"/>
+      <w:bookmarkStart w:id="294" w:name="OLE_LINK4"/>
       <w:r>
         <w:rPr>
           <w:rFonts w:asciiTheme="minorHAnsi" w:eastAsiaTheme="minorHAnsi" w:hAnsiTheme="minorHAnsi" w:cstheme="minorHAnsi"/>
@@ -41835,8 +41833,8 @@
         </w:rPr>
         <w:t xml:space="preserve">ch := '\u0041'   </w:t>
       </w:r>
+      <w:bookmarkEnd w:id="293"/>
       <w:bookmarkEnd w:id="294"/>
-      <w:bookmarkEnd w:id="295"/>
       <w:r>
         <w:rPr>
           <w:rFonts w:asciiTheme="minorHAnsi" w:eastAsiaTheme="minorHAnsi" w:hAnsiTheme="minorHAnsi" w:cstheme="minorHAnsi"/>
@@ -42361,16 +42359,30 @@
       </w:r>
       <w:r>
         <w:rPr>
+          <w:lang w:val="en-US"/>
+        </w:rPr>
+        <w:t>p</w:t>
+      </w:r>
+      <w:r>
+        <w:rPr>
           <w:color w:val="008000"/>
           <w:lang w:val="en-US"/>
         </w:rPr>
-        <w:t>// `Color` needs to have method `str() string` to be printable</w:t>
-      </w:r>
-    </w:p>
-    <w:p>
-      <w:pPr>
-        <w:pStyle w:val="Code"/>
-        <w:rPr>
+        <w:t>rintln(color) </w:t>
+      </w:r>
+      <w:r>
+        <w:rPr>
+          <w:color w:val="008000"/>
+          <w:lang w:val="en-US"/>
+        </w:rPr>
+        <w:t>// =&gt; 1</w:t>
+      </w:r>
+    </w:p>
+    <w:p>
+      <w:pPr>
+        <w:pStyle w:val="Code"/>
+        <w:rPr>
+          <w:color w:val="008000"/>
           <w:lang w:val="en-US"/>
         </w:rPr>
       </w:pPr>
@@ -42385,76 +42397,75 @@
           <w:color w:val="008000"/>
           <w:lang w:val="en-US"/>
         </w:rPr>
-        <w:t>// println(color) </w:t>
-      </w:r>
-    </w:p>
-    <w:p>
-      <w:pPr>
-        <w:pStyle w:val="Code"/>
+        <w:t>println(Color.blue)</w:t>
+      </w:r>
+      <w:r>
         <w:rPr>
           <w:color w:val="008000"/>
           <w:lang w:val="en-US"/>
         </w:rPr>
-      </w:pPr>
-      <w:r>
-        <w:rPr>
-          <w:lang w:val="en-US"/>
-        </w:rPr>
-        <w:t>        </w:t>
-      </w:r>
+        <w:t xml:space="preserve"> // =&gt; 2</w:t>
+      </w:r>
+    </w:p>
+    <w:p>
+      <w:pPr>
+        <w:pStyle w:val="Code"/>
+        <w:rPr>
+          <w:lang w:val="en-US"/>
+        </w:rPr>
+      </w:pPr>
       <w:r>
         <w:rPr>
           <w:color w:val="008000"/>
           <w:lang w:val="en-US"/>
         </w:rPr>
-        <w:t>// println(Color.blue)</w:t>
-      </w:r>
-    </w:p>
-    <w:p>
-      <w:pPr>
-        <w:pStyle w:val="Code"/>
-        <w:rPr>
-          <w:lang w:val="en-US"/>
-        </w:rPr>
-      </w:pPr>
+        <w:tab/>
+      </w:r>
+      <w:r>
+        <w:rPr>
+          <w:lang w:val="en-US"/>
+        </w:rPr>
+        <w:t>println(color </w:t>
+      </w:r>
+      <w:r>
+        <w:rPr>
+          <w:color w:val="0000FF"/>
+          <w:lang w:val="en-US"/>
+        </w:rPr>
+        <w:t>in</w:t>
+      </w:r>
+      <w:r>
+        <w:rPr>
+          <w:lang w:val="en-US"/>
+        </w:rPr>
+        <w:t> [.blue, .green, .red]) </w:t>
+      </w:r>
       <w:r>
         <w:rPr>
           <w:color w:val="008000"/>
           <w:lang w:val="en-US"/>
         </w:rPr>
-        <w:tab/>
-      </w:r>
-      <w:r>
-        <w:rPr>
-          <w:lang w:val="en-US"/>
-        </w:rPr>
-        <w:t>println(color </w:t>
-      </w:r>
-      <w:r>
-        <w:rPr>
-          <w:color w:val="0000FF"/>
-          <w:lang w:val="en-US"/>
-        </w:rPr>
-        <w:t>in</w:t>
-      </w:r>
-      <w:r>
-        <w:rPr>
-          <w:lang w:val="en-US"/>
-        </w:rPr>
-        <w:t> [.blue, .green, .red]) </w:t>
+        <w:t>// </w:t>
       </w:r>
       <w:r>
         <w:rPr>
           <w:color w:val="008000"/>
           <w:lang w:val="en-US"/>
         </w:rPr>
-        <w:t>// true</w:t>
+        <w:t xml:space="preserve">=&gt; </w:t>
       </w:r>
       <w:r>
         <w:rPr>
           <w:color w:val="008000"/>
           <w:lang w:val="en-US"/>
         </w:rPr>
+        <w:t>true</w:t>
+      </w:r>
+      <w:r>
+        <w:rPr>
+          <w:color w:val="008000"/>
+          <w:lang w:val="en-US"/>
+        </w:rPr>
         <w:t xml:space="preserve">  -- ?? should come in ch 7</w:t>
       </w:r>
     </w:p>
@@ -42465,14 +42476,8 @@
           <w:lang w:val="en-US"/>
         </w:rPr>
       </w:pPr>
-    </w:p>
-    <w:p>
-      <w:pPr>
-        <w:pStyle w:val="Code"/>
-        <w:rPr>
-          <w:lang w:val="en-US"/>
-        </w:rPr>
-      </w:pPr>
+      <w:bookmarkStart w:id="295" w:name="_GoBack"/>
+      <w:bookmarkEnd w:id="295"/>
     </w:p>
     <w:p>
       <w:pPr>
@@ -42889,8 +42894,8 @@
       <w:bookmarkStart w:id="298" w:name="_Toc311712517"/>
       <w:bookmarkStart w:id="299" w:name="OLE_LINK135"/>
       <w:bookmarkStart w:id="300" w:name="OLE_LINK136"/>
+      <w:bookmarkEnd w:id="289"/>
       <w:bookmarkEnd w:id="290"/>
-      <w:bookmarkEnd w:id="291"/>
       <w:r>
         <w:rPr>
           <w:lang w:val="en-US"/>
@@ -52420,16 +52425,7 @@
           <w:szCs w:val="20"/>
           <w:lang w:val="en-US" w:eastAsia="nl-BE"/>
         </w:rPr>
-        <w:t>This is a much more</w:t>
-      </w:r>
-      <w:r>
-        <w:rPr>
-          <w:rFonts w:eastAsia="Times New Roman" w:cstheme="minorHAnsi"/>
-          <w:sz w:val="20"/>
-          <w:szCs w:val="20"/>
-          <w:lang w:val="en-US" w:eastAsia="nl-BE"/>
-        </w:rPr>
-        <w:t xml:space="preserve"> efficient replacement of multiple values.</w:t>
+        <w:t>This is a much more efficient replacement of multiple values.</w:t>
       </w:r>
       <w:r>
         <w:rPr>
@@ -63210,7 +63206,7 @@
 </file>
 
 <file path=customXml/itemProps1.xml><?xml version="1.0" encoding="utf-8"?>
-<ds:datastoreItem xmlns:ds="http://schemas.openxmlformats.org/officeDocument/2006/customXml" ds:itemID="{C7BDBD28-549F-4A79-8FAA-DDA35D337A1A}">
+<ds:datastoreItem xmlns:ds="http://schemas.openxmlformats.org/officeDocument/2006/customXml" ds:itemID="{FAAD924F-AAF5-415B-8C6D-31F8781E7A87}">
   <ds:schemaRefs>
     <ds:schemaRef ds:uri="http://schemas.openxmlformats.org/officeDocument/2006/bibliography"/>
   </ds:schemaRefs>

--- a/The Way To V_Chapter 4.docx
+++ b/The Way To V_Chapter 4.docx
@@ -2402,7 +2402,45 @@
         <w:rPr>
           <w:lang w:val="en-US" w:eastAsia="nl-BE"/>
         </w:rPr>
-        <w:t>, because they can be changed in every part of your program, which can cause difficult to track errors.</w:t>
+        <w:t>, because they can be changed</w:t>
+      </w:r>
+      <w:bookmarkStart w:id="14" w:name="_GoBack"/>
+      <w:bookmarkEnd w:id="14"/>
+      <w:r>
+        <w:rPr>
+          <w:lang w:val="en-US" w:eastAsia="nl-BE"/>
+        </w:rPr>
+        <w:t xml:space="preserve"> in every part of your program, which can cause difficult to track errors.</w:t>
+      </w:r>
+    </w:p>
+    <w:p>
+      <w:pPr>
+        <w:rPr>
+          <w:lang w:val="en-US" w:eastAsia="nl-BE"/>
+        </w:rPr>
+      </w:pPr>
+      <w:r>
+        <w:rPr>
+          <w:lang w:val="en-US" w:eastAsia="nl-BE"/>
+        </w:rPr>
+        <w:t xml:space="preserve">?? You can define global variable explicitly like this: </w:t>
+      </w:r>
+      <w:r>
+        <w:rPr>
+          <w:rStyle w:val="CodeChar"/>
+          <w:rFonts w:eastAsiaTheme="minorHAnsi"/>
+          <w:b/>
+          <w:lang w:val="en-US"/>
+        </w:rPr>
+        <w:t>__global</w:t>
+      </w:r>
+      <w:r>
+        <w:rPr>
+          <w:rStyle w:val="CodeChar"/>
+          <w:rFonts w:eastAsiaTheme="minorHAnsi"/>
+          <w:lang w:val="en-US"/>
+        </w:rPr>
+        <w:t xml:space="preserve"> var_name &amp;TheType</w:t>
       </w:r>
     </w:p>
     <w:p>
@@ -2777,8 +2815,8 @@
           <w:lang w:val="en-US" w:eastAsia="nl-BE"/>
         </w:rPr>
       </w:pPr>
-      <w:bookmarkStart w:id="14" w:name="OLE_LINK261"/>
-      <w:bookmarkStart w:id="15" w:name="OLE_LINK262"/>
+      <w:bookmarkStart w:id="15" w:name="OLE_LINK261"/>
+      <w:bookmarkStart w:id="16" w:name="OLE_LINK262"/>
       <w:r>
         <w:rPr>
           <w:rFonts w:ascii="Consolas" w:hAnsi="Consolas"/>
@@ -2807,12 +2845,12 @@
           <w:lang w:val="en-US"/>
         </w:rPr>
       </w:pPr>
-      <w:bookmarkStart w:id="16" w:name="OLE_LINK141"/>
-      <w:bookmarkStart w:id="17" w:name="OLE_LINK142"/>
-      <w:bookmarkStart w:id="18" w:name="OLE_LINK145"/>
-      <w:bookmarkStart w:id="19" w:name="OLE_LINK154"/>
-      <w:bookmarkEnd w:id="14"/>
+      <w:bookmarkStart w:id="17" w:name="OLE_LINK141"/>
+      <w:bookmarkStart w:id="18" w:name="OLE_LINK142"/>
+      <w:bookmarkStart w:id="19" w:name="OLE_LINK145"/>
+      <w:bookmarkStart w:id="20" w:name="OLE_LINK154"/>
       <w:bookmarkEnd w:id="15"/>
+      <w:bookmarkEnd w:id="16"/>
       <w:r>
         <w:rPr>
           <w:lang w:val="en-US"/>
@@ -2833,8 +2871,8 @@
         </w:rPr>
         <w:tab/>
       </w:r>
-      <w:bookmarkStart w:id="20" w:name="OLE_LINK257"/>
-      <w:bookmarkStart w:id="21" w:name="OLE_LINK258"/>
+      <w:bookmarkStart w:id="21" w:name="OLE_LINK257"/>
+      <w:bookmarkStart w:id="22" w:name="OLE_LINK258"/>
       <w:r>
         <w:rPr>
           <w:lang w:val="en-US"/>
@@ -2847,8 +2885,8 @@
         </w:rPr>
         <w:t xml:space="preserve"> </w:t>
       </w:r>
-      <w:bookmarkEnd w:id="20"/>
       <w:bookmarkEnd w:id="21"/>
+      <w:bookmarkEnd w:id="22"/>
       <w:r>
         <w:rPr>
           <w:lang w:val="en-US"/>
@@ -2906,8 +2944,8 @@
         </w:rPr>
         <w:t>println(</w:t>
       </w:r>
-      <w:bookmarkStart w:id="22" w:name="OLE_LINK152"/>
-      <w:bookmarkStart w:id="23" w:name="OLE_LINK153"/>
+      <w:bookmarkStart w:id="23" w:name="OLE_LINK152"/>
+      <w:bookmarkStart w:id="24" w:name="OLE_LINK153"/>
       <w:r>
         <w:rPr>
           <w:lang w:val="en-US"/>
@@ -2920,8 +2958,8 @@
         </w:rPr>
         <w:t>)</w:t>
       </w:r>
-      <w:bookmarkEnd w:id="22"/>
       <w:bookmarkEnd w:id="23"/>
+      <w:bookmarkEnd w:id="24"/>
       <w:r>
         <w:rPr>
           <w:lang w:val="en-US"/>
@@ -2929,10 +2967,10 @@
         <w:t xml:space="preserve"> // -&gt; Hello, World from V!</w:t>
       </w:r>
     </w:p>
-    <w:bookmarkEnd w:id="16"/>
     <w:bookmarkEnd w:id="17"/>
     <w:bookmarkEnd w:id="18"/>
     <w:bookmarkEnd w:id="19"/>
+    <w:bookmarkEnd w:id="20"/>
     <w:p>
       <w:pPr>
         <w:pStyle w:val="Code"/>
@@ -3189,8 +3227,8 @@
           <w:lang w:val="en-US" w:eastAsia="nl-BE"/>
         </w:rPr>
       </w:pPr>
-      <w:bookmarkStart w:id="24" w:name="OLE_LINK143"/>
-      <w:bookmarkStart w:id="25" w:name="OLE_LINK144"/>
+      <w:bookmarkStart w:id="25" w:name="OLE_LINK143"/>
+      <w:bookmarkStart w:id="26" w:name="OLE_LINK144"/>
       <w:r>
         <w:rPr>
           <w:rFonts w:eastAsia="Times New Roman" w:cstheme="minorHAnsi"/>
@@ -3230,8 +3268,8 @@
         </w:rPr>
         <w:t xml:space="preserve"> </w:t>
       </w:r>
-      <w:bookmarkEnd w:id="24"/>
       <w:bookmarkEnd w:id="25"/>
+      <w:bookmarkEnd w:id="26"/>
       <w:r>
         <w:rPr>
           <w:rFonts w:eastAsia="Times New Roman" w:cstheme="minorHAnsi"/>
@@ -3268,7 +3306,7 @@
         </w:rPr>
         <w:t xml:space="preserve">: </w:t>
       </w:r>
-      <w:bookmarkStart w:id="26" w:name="OLE_LINK265"/>
+      <w:bookmarkStart w:id="27" w:name="OLE_LINK265"/>
     </w:p>
     <w:p>
       <w:pPr>
@@ -3289,8 +3327,8 @@
         </w:rPr>
         <w:t xml:space="preserve">const </w:t>
       </w:r>
-      <w:bookmarkStart w:id="27" w:name="OLE_LINK266"/>
-      <w:bookmarkStart w:id="28" w:name="OLE_LINK267"/>
+      <w:bookmarkStart w:id="28" w:name="OLE_LINK266"/>
+      <w:bookmarkStart w:id="29" w:name="OLE_LINK267"/>
       <w:r>
         <w:rPr>
           <w:rFonts w:ascii="Consolas" w:eastAsia="Times New Roman" w:hAnsi="Consolas" w:cs="Consolas"/>
@@ -3309,8 +3347,8 @@
         </w:rPr>
         <w:t xml:space="preserve"> </w:t>
       </w:r>
-      <w:bookmarkEnd w:id="27"/>
       <w:bookmarkEnd w:id="28"/>
+      <w:bookmarkEnd w:id="29"/>
       <w:r>
         <w:rPr>
           <w:rFonts w:ascii="Consolas" w:eastAsia="Times New Roman" w:hAnsi="Consolas" w:cs="Consolas"/>
@@ -3321,7 +3359,7 @@
         <w:t>= 'Hello, World from V!'</w:t>
       </w:r>
     </w:p>
-    <w:bookmarkEnd w:id="26"/>
+    <w:bookmarkEnd w:id="27"/>
     <w:p>
       <w:pPr>
         <w:pStyle w:val="HTMLPreformatted"/>
@@ -3613,10 +3651,10 @@
           <w:lang w:val="en-US" w:eastAsia="nl-BE"/>
         </w:rPr>
       </w:pPr>
-      <w:bookmarkStart w:id="29" w:name="OLE_LINK223"/>
-      <w:bookmarkStart w:id="30" w:name="OLE_LINK224"/>
-      <w:bookmarkStart w:id="31" w:name="OLE_LINK281"/>
-      <w:bookmarkStart w:id="32" w:name="OLE_LINK282"/>
+      <w:bookmarkStart w:id="30" w:name="OLE_LINK223"/>
+      <w:bookmarkStart w:id="31" w:name="OLE_LINK224"/>
+      <w:bookmarkStart w:id="32" w:name="OLE_LINK281"/>
+      <w:bookmarkStart w:id="33" w:name="OLE_LINK282"/>
       <w:r>
         <w:rPr>
           <w:rFonts w:ascii="Consolas" w:hAnsi="Consolas" w:cs="Consolas"/>
@@ -3834,21 +3872,21 @@
         <w:t>}</w:t>
       </w:r>
     </w:p>
-    <w:bookmarkEnd w:id="29"/>
     <w:bookmarkEnd w:id="30"/>
-    <w:p>
-      <w:pPr>
-        <w:rPr>
-          <w:rFonts w:cstheme="minorHAnsi"/>
-          <w:color w:val="000000"/>
-          <w:sz w:val="20"/>
-          <w:szCs w:val="20"/>
-          <w:lang w:val="en-US"/>
-        </w:rPr>
-      </w:pPr>
-    </w:p>
     <w:bookmarkEnd w:id="31"/>
+    <w:p>
+      <w:pPr>
+        <w:rPr>
+          <w:rFonts w:cstheme="minorHAnsi"/>
+          <w:color w:val="000000"/>
+          <w:sz w:val="20"/>
+          <w:szCs w:val="20"/>
+          <w:lang w:val="en-US"/>
+        </w:rPr>
+      </w:pPr>
+    </w:p>
     <w:bookmarkEnd w:id="32"/>
+    <w:bookmarkEnd w:id="33"/>
     <w:p>
       <w:pPr>
         <w:rPr>
@@ -3975,10 +4013,10 @@
         </w:rPr>
         <w:t xml:space="preserve">: see </w:t>
       </w:r>
-      <w:bookmarkStart w:id="33" w:name="OLE_LINK198"/>
-      <w:bookmarkStart w:id="34" w:name="OLE_LINK199"/>
-      <w:bookmarkStart w:id="35" w:name="OLE_LINK11"/>
-      <w:bookmarkStart w:id="36" w:name="OLE_LINK12"/>
+      <w:bookmarkStart w:id="34" w:name="OLE_LINK198"/>
+      <w:bookmarkStart w:id="35" w:name="OLE_LINK199"/>
+      <w:bookmarkStart w:id="36" w:name="OLE_LINK11"/>
+      <w:bookmarkStart w:id="37" w:name="OLE_LINK12"/>
       <w:r>
         <w:rPr>
           <w:rFonts w:ascii="Consolas" w:eastAsia="Times New Roman" w:hAnsi="Consolas" w:cs="Consolas"/>
@@ -4030,10 +4068,10 @@
         <w:t>.v:</w:t>
       </w:r>
     </w:p>
-    <w:bookmarkEnd w:id="33"/>
     <w:bookmarkEnd w:id="34"/>
     <w:bookmarkEnd w:id="35"/>
     <w:bookmarkEnd w:id="36"/>
+    <w:bookmarkEnd w:id="37"/>
     <w:p>
       <w:pPr>
         <w:pStyle w:val="Code"/>
@@ -4581,8 +4619,8 @@
           <w:lang w:val="en-US" w:eastAsia="nl-BE"/>
         </w:rPr>
       </w:pPr>
-      <w:bookmarkStart w:id="37" w:name="OLE_LINK263"/>
-      <w:bookmarkStart w:id="38" w:name="OLE_LINK264"/>
+      <w:bookmarkStart w:id="38" w:name="OLE_LINK263"/>
+      <w:bookmarkStart w:id="39" w:name="OLE_LINK264"/>
       <w:r>
         <w:rPr>
           <w:rFonts w:asciiTheme="minorHAnsi" w:eastAsia="Times New Roman" w:hAnsiTheme="minorHAnsi" w:cstheme="minorHAnsi"/>
@@ -4608,8 +4646,8 @@
         <w:t>The main() function</w:t>
       </w:r>
     </w:p>
-    <w:bookmarkEnd w:id="37"/>
     <w:bookmarkEnd w:id="38"/>
+    <w:bookmarkEnd w:id="39"/>
     <w:p>
       <w:pPr>
         <w:rPr>
@@ -4739,8 +4777,8 @@
         </w:rPr>
         <w:t xml:space="preserve">he </w:t>
       </w:r>
-      <w:bookmarkStart w:id="39" w:name="OLE_LINK255"/>
-      <w:bookmarkStart w:id="40" w:name="OLE_LINK256"/>
+      <w:bookmarkStart w:id="40" w:name="OLE_LINK255"/>
+      <w:bookmarkStart w:id="41" w:name="OLE_LINK256"/>
       <w:r>
         <w:rPr>
           <w:sz w:val="20"/>
@@ -4757,8 +4795,8 @@
         </w:rPr>
         <w:t xml:space="preserve">function </w:t>
       </w:r>
-      <w:bookmarkEnd w:id="39"/>
       <w:bookmarkEnd w:id="40"/>
+      <w:bookmarkEnd w:id="41"/>
       <w:r>
         <w:rPr>
           <w:sz w:val="20"/>
@@ -5781,11 +5819,11 @@
           <w:lang w:val="en-US" w:eastAsia="nl-BE"/>
         </w:rPr>
       </w:pPr>
-      <w:bookmarkStart w:id="41" w:name="_Toc294873011"/>
-      <w:bookmarkStart w:id="42" w:name="_Toc297568597"/>
-      <w:bookmarkStart w:id="43" w:name="_Toc311712492"/>
-      <w:bookmarkStart w:id="44" w:name="OLE_LINK150"/>
-      <w:bookmarkStart w:id="45" w:name="OLE_LINK151"/>
+      <w:bookmarkStart w:id="42" w:name="_Toc294873011"/>
+      <w:bookmarkStart w:id="43" w:name="_Toc297568597"/>
+      <w:bookmarkStart w:id="44" w:name="_Toc311712492"/>
+      <w:bookmarkStart w:id="45" w:name="OLE_LINK150"/>
+      <w:bookmarkStart w:id="46" w:name="OLE_LINK151"/>
       <w:r>
         <w:rPr>
           <w:rFonts w:asciiTheme="minorHAnsi" w:eastAsia="Times New Roman" w:hAnsiTheme="minorHAnsi" w:cstheme="minorHAnsi"/>
@@ -5802,12 +5840,12 @@
         </w:rPr>
         <w:t xml:space="preserve"> Functions</w:t>
       </w:r>
-      <w:bookmarkEnd w:id="41"/>
       <w:bookmarkEnd w:id="42"/>
       <w:bookmarkEnd w:id="43"/>
-    </w:p>
-    <w:bookmarkEnd w:id="44"/>
+      <w:bookmarkEnd w:id="44"/>
+    </w:p>
     <w:bookmarkEnd w:id="45"/>
+    <w:bookmarkEnd w:id="46"/>
     <w:p>
       <w:pPr>
         <w:rPr>
@@ -6139,8 +6177,8 @@
         </w:rPr>
         <w:t xml:space="preserve">for example, for </w:t>
       </w:r>
-      <w:bookmarkStart w:id="46" w:name="OLE_LINK268"/>
-      <w:bookmarkStart w:id="47" w:name="OLE_LINK269"/>
+      <w:bookmarkStart w:id="47" w:name="OLE_LINK268"/>
+      <w:bookmarkStart w:id="48" w:name="OLE_LINK269"/>
       <w:r>
         <w:rPr>
           <w:rFonts w:ascii="Consolas" w:hAnsi="Consolas" w:cs="Consolas"/>
@@ -6160,8 +6198,8 @@
         </w:rPr>
         <w:t xml:space="preserve"> </w:t>
       </w:r>
-      <w:bookmarkEnd w:id="46"/>
       <w:bookmarkEnd w:id="47"/>
+      <w:bookmarkEnd w:id="48"/>
       <w:r>
         <w:rPr>
           <w:rFonts w:eastAsia="Times New Roman" w:cstheme="minorHAnsi"/>
@@ -6382,8 +6420,8 @@
         </w:rPr>
         <w:t xml:space="preserve">  </w:t>
       </w:r>
-      <w:bookmarkStart w:id="48" w:name="OLE_LINK270"/>
-      <w:bookmarkStart w:id="49" w:name="OLE_LINK271"/>
+      <w:bookmarkStart w:id="49" w:name="OLE_LINK270"/>
+      <w:bookmarkStart w:id="50" w:name="OLE_LINK271"/>
       <w:r>
         <w:rPr>
           <w:rFonts w:ascii="Consolas" w:hAnsi="Consolas" w:cs="Consolas"/>
@@ -6493,8 +6531,8 @@
         <w:t>}</w:t>
       </w:r>
     </w:p>
-    <w:bookmarkEnd w:id="48"/>
     <w:bookmarkEnd w:id="49"/>
+    <w:bookmarkEnd w:id="50"/>
     <w:p>
       <w:pPr>
         <w:rPr>
@@ -7041,8 +7079,8 @@
         </w:rPr>
         <w:t xml:space="preserve">(parameter_list) </w:t>
       </w:r>
-      <w:bookmarkStart w:id="50" w:name="OLE_LINK161"/>
-      <w:bookmarkStart w:id="51" w:name="OLE_LINK162"/>
+      <w:bookmarkStart w:id="51" w:name="OLE_LINK161"/>
+      <w:bookmarkStart w:id="52" w:name="OLE_LINK162"/>
       <w:r>
         <w:rPr>
           <w:rFonts w:ascii="Consolas" w:eastAsia="Times New Roman" w:hAnsi="Consolas" w:cs="Consolas"/>
@@ -7079,8 +7117,8 @@
         </w:rPr>
         <w:t xml:space="preserve"> </w:t>
       </w:r>
-      <w:bookmarkEnd w:id="50"/>
       <w:bookmarkEnd w:id="51"/>
+      <w:bookmarkEnd w:id="52"/>
       <w:r>
         <w:rPr>
           <w:sz w:val="20"/>
@@ -8073,9 +8111,9 @@
           <w:lang w:val="en-US"/>
         </w:rPr>
       </w:pPr>
-      <w:bookmarkStart w:id="52" w:name="_Toc294873012"/>
-      <w:bookmarkStart w:id="53" w:name="_Toc297568598"/>
-      <w:bookmarkStart w:id="54" w:name="_Toc311712493"/>
+      <w:bookmarkStart w:id="53" w:name="_Toc294873012"/>
+      <w:bookmarkStart w:id="54" w:name="_Toc297568598"/>
+      <w:bookmarkStart w:id="55" w:name="_Toc311712493"/>
       <w:r>
         <w:rPr>
           <w:rFonts w:asciiTheme="minorHAnsi" w:hAnsiTheme="minorHAnsi" w:cstheme="minorHAnsi"/>
@@ -8092,9 +8130,9 @@
         </w:rPr>
         <w:t xml:space="preserve"> Comments</w:t>
       </w:r>
-      <w:bookmarkEnd w:id="52"/>
       <w:bookmarkEnd w:id="53"/>
       <w:bookmarkEnd w:id="54"/>
+      <w:bookmarkEnd w:id="55"/>
     </w:p>
     <w:p>
       <w:pPr>
@@ -8113,9 +8151,9 @@
           <w:lang w:val="en-US"/>
         </w:rPr>
       </w:pPr>
-      <w:bookmarkStart w:id="55" w:name="OLE_LINK139"/>
-      <w:bookmarkStart w:id="56" w:name="OLE_LINK140"/>
-      <w:bookmarkStart w:id="57" w:name="OLE_LINK274"/>
+      <w:bookmarkStart w:id="56" w:name="OLE_LINK139"/>
+      <w:bookmarkStart w:id="57" w:name="OLE_LINK140"/>
+      <w:bookmarkStart w:id="58" w:name="OLE_LINK274"/>
       <w:r>
         <w:rPr>
           <w:rFonts w:ascii="Consolas" w:hAnsi="Consolas" w:cs="Consolas"/>
@@ -8167,9 +8205,9 @@
         <w:t>:</w:t>
       </w:r>
     </w:p>
-    <w:bookmarkEnd w:id="55"/>
     <w:bookmarkEnd w:id="56"/>
     <w:bookmarkEnd w:id="57"/>
+    <w:bookmarkEnd w:id="58"/>
     <w:p>
       <w:pPr>
         <w:pStyle w:val="Code"/>
@@ -8197,16 +8235,16 @@
         </w:rPr>
         <w:t>println(</w:t>
       </w:r>
-      <w:bookmarkStart w:id="58" w:name="OLE_LINK275"/>
-      <w:bookmarkStart w:id="59" w:name="OLE_LINK276"/>
+      <w:bookmarkStart w:id="59" w:name="OLE_LINK275"/>
+      <w:bookmarkStart w:id="60" w:name="OLE_LINK276"/>
       <w:r>
         <w:rPr>
           <w:lang w:val="en-US"/>
         </w:rPr>
         <w:t>'</w:t>
       </w:r>
-      <w:bookmarkEnd w:id="58"/>
       <w:bookmarkEnd w:id="59"/>
+      <w:bookmarkEnd w:id="60"/>
       <w:r>
         <w:rPr>
           <w:lang w:val="en-US"/>
@@ -8245,8 +8283,8 @@
         </w:rPr>
         <w:t xml:space="preserve"> </w:t>
       </w:r>
-      <w:bookmarkStart w:id="60" w:name="OLE_LINK159"/>
-      <w:bookmarkStart w:id="61" w:name="OLE_LINK160"/>
+      <w:bookmarkStart w:id="61" w:name="OLE_LINK159"/>
+      <w:bookmarkStart w:id="62" w:name="OLE_LINK160"/>
       <w:r>
         <w:rPr>
           <w:lang w:val="en-US"/>
@@ -8265,8 +8303,8 @@
         </w:rPr>
         <w:t xml:space="preserve"> greeting</w:t>
       </w:r>
-      <w:bookmarkEnd w:id="60"/>
       <w:bookmarkEnd w:id="61"/>
+      <w:bookmarkEnd w:id="62"/>
       <w:r>
         <w:rPr>
           <w:lang w:val="en-US"/>
@@ -8960,8 +8998,8 @@
           <w:lang w:val="en-US" w:eastAsia="en-US"/>
         </w:rPr>
       </w:pPr>
-      <w:bookmarkStart w:id="62" w:name="OLE_LINK216"/>
-      <w:bookmarkStart w:id="63" w:name="OLE_LINK217"/>
+      <w:bookmarkStart w:id="63" w:name="OLE_LINK216"/>
+      <w:bookmarkStart w:id="64" w:name="OLE_LINK217"/>
     </w:p>
     <w:p>
       <w:pPr>
@@ -9154,8 +9192,8 @@
         </w:rPr>
         <w:t xml:space="preserve">  println(</w:t>
       </w:r>
-      <w:bookmarkStart w:id="64" w:name="OLE_LINK272"/>
-      <w:bookmarkStart w:id="65" w:name="OLE_LINK273"/>
+      <w:bookmarkStart w:id="65" w:name="OLE_LINK272"/>
+      <w:bookmarkStart w:id="66" w:name="OLE_LINK273"/>
       <w:r>
         <w:rPr>
           <w:lang w:val="en-US"/>
@@ -9169,8 +9207,8 @@
         </w:rPr>
         <w:t>it works</w:t>
       </w:r>
-      <w:bookmarkEnd w:id="64"/>
       <w:bookmarkEnd w:id="65"/>
+      <w:bookmarkEnd w:id="66"/>
       <w:r>
         <w:rPr>
           <w:lang w:val="en-US"/>
@@ -9201,8 +9239,8 @@
         <w:t>}</w:t>
       </w:r>
     </w:p>
-    <w:bookmarkEnd w:id="62"/>
     <w:bookmarkEnd w:id="63"/>
+    <w:bookmarkEnd w:id="64"/>
     <w:p>
       <w:pPr>
         <w:pStyle w:val="Code"/>
@@ -9338,8 +9376,8 @@
         </w:rPr>
         <w:t xml:space="preserve">Every </w:t>
       </w:r>
-      <w:bookmarkStart w:id="66" w:name="OLE_LINK163"/>
-      <w:bookmarkStart w:id="67" w:name="OLE_LINK164"/>
+      <w:bookmarkStart w:id="67" w:name="OLE_LINK163"/>
+      <w:bookmarkStart w:id="68" w:name="OLE_LINK164"/>
       <w:r>
         <w:rPr>
           <w:rStyle w:val="apple-style-span"/>
@@ -9362,8 +9400,8 @@
         </w:rPr>
         <w:t xml:space="preserve"> </w:t>
       </w:r>
-      <w:bookmarkEnd w:id="66"/>
       <w:bookmarkEnd w:id="67"/>
+      <w:bookmarkEnd w:id="68"/>
       <w:r>
         <w:rPr>
           <w:rStyle w:val="apple-style-span"/>
@@ -9835,9 +9873,9 @@
           <w:lang w:val="en-US"/>
         </w:rPr>
       </w:pPr>
-      <w:bookmarkStart w:id="68" w:name="_Toc294873013"/>
-      <w:bookmarkStart w:id="69" w:name="_Toc297568599"/>
-      <w:bookmarkStart w:id="70" w:name="_Toc311712494"/>
+      <w:bookmarkStart w:id="69" w:name="_Toc294873013"/>
+      <w:bookmarkStart w:id="70" w:name="_Toc297568599"/>
+      <w:bookmarkStart w:id="71" w:name="_Toc311712494"/>
       <w:r>
         <w:rPr>
           <w:rFonts w:asciiTheme="minorHAnsi" w:eastAsia="Times New Roman" w:hAnsiTheme="minorHAnsi" w:cstheme="minorHAnsi"/>
@@ -9862,9 +9900,9 @@
         </w:rPr>
         <w:t>Types</w:t>
       </w:r>
-      <w:bookmarkEnd w:id="68"/>
       <w:bookmarkEnd w:id="69"/>
       <w:bookmarkEnd w:id="70"/>
+      <w:bookmarkEnd w:id="71"/>
     </w:p>
     <w:p>
       <w:pPr>
@@ -10649,9 +10687,9 @@
           <w:lang w:val="en-US" w:eastAsia="nl-BE"/>
         </w:rPr>
       </w:pPr>
-      <w:bookmarkStart w:id="71" w:name="OLE_LINK173"/>
-      <w:bookmarkStart w:id="72" w:name="OLE_LINK174"/>
-      <w:bookmarkStart w:id="73" w:name="OLE_LINK175"/>
+      <w:bookmarkStart w:id="72" w:name="OLE_LINK173"/>
+      <w:bookmarkStart w:id="73" w:name="OLE_LINK174"/>
+      <w:bookmarkStart w:id="74" w:name="OLE_LINK175"/>
       <w:r>
         <w:rPr>
           <w:rFonts w:ascii="Consolas" w:hAnsi="Consolas" w:cs="Consolas"/>
@@ -10745,9 +10783,9 @@
         </w:rPr>
       </w:pPr>
     </w:p>
-    <w:bookmarkEnd w:id="71"/>
     <w:bookmarkEnd w:id="72"/>
     <w:bookmarkEnd w:id="73"/>
+    <w:bookmarkEnd w:id="74"/>
     <w:p>
       <w:pPr>
         <w:rPr>
@@ -11122,10 +11160,10 @@
           <w:lang w:val="en-US"/>
         </w:rPr>
       </w:pPr>
-      <w:bookmarkStart w:id="74" w:name="OLE_LINK218"/>
-      <w:bookmarkStart w:id="75" w:name="OLE_LINK219"/>
-      <w:bookmarkStart w:id="76" w:name="OLE_LINK168"/>
-      <w:bookmarkStart w:id="77" w:name="OLE_LINK312"/>
+      <w:bookmarkStart w:id="75" w:name="OLE_LINK218"/>
+      <w:bookmarkStart w:id="76" w:name="OLE_LINK219"/>
+      <w:bookmarkStart w:id="77" w:name="OLE_LINK168"/>
+      <w:bookmarkStart w:id="78" w:name="OLE_LINK312"/>
       <w:r>
         <w:rPr>
           <w:rFonts w:ascii="Consolas" w:hAnsi="Consolas" w:cs="Consolas"/>
@@ -11234,10 +11272,10 @@
         <w:t>)</w:t>
       </w:r>
     </w:p>
-    <w:bookmarkEnd w:id="74"/>
     <w:bookmarkEnd w:id="75"/>
     <w:bookmarkEnd w:id="76"/>
     <w:bookmarkEnd w:id="77"/>
+    <w:bookmarkEnd w:id="78"/>
     <w:p>
       <w:pPr>
         <w:ind w:left="1416" w:firstLine="708"/>
@@ -11333,8 +11371,8 @@
         </w:rPr>
         <w:t xml:space="preserve"> language.</w:t>
       </w:r>
-      <w:bookmarkStart w:id="78" w:name="_Toc294873014"/>
-      <w:bookmarkStart w:id="79" w:name="_Toc297568600"/>
+      <w:bookmarkStart w:id="79" w:name="_Toc294873014"/>
+      <w:bookmarkStart w:id="80" w:name="_Toc297568600"/>
     </w:p>
     <w:p>
       <w:pPr>
@@ -11354,7 +11392,7 @@
           <w:lang w:val="en-US"/>
         </w:rPr>
       </w:pPr>
-      <w:bookmarkStart w:id="80" w:name="_Toc311712495"/>
+      <w:bookmarkStart w:id="81" w:name="_Toc311712495"/>
       <w:r>
         <w:rPr>
           <w:rFonts w:asciiTheme="minorHAnsi" w:eastAsia="MS Mincho" w:hAnsiTheme="minorHAnsi" w:cstheme="minorHAnsi"/>
@@ -11379,9 +11417,9 @@
         </w:rPr>
         <w:t>-program</w:t>
       </w:r>
-      <w:bookmarkEnd w:id="78"/>
       <w:bookmarkEnd w:id="79"/>
       <w:bookmarkEnd w:id="80"/>
+      <w:bookmarkEnd w:id="81"/>
     </w:p>
     <w:p>
       <w:pPr>
@@ -11686,8 +11724,8 @@
           <w:lang w:val="en-US"/>
         </w:rPr>
       </w:pPr>
-      <w:bookmarkStart w:id="81" w:name="OLE_LINK178"/>
-      <w:bookmarkStart w:id="82" w:name="OLE_LINK179"/>
+      <w:bookmarkStart w:id="82" w:name="OLE_LINK178"/>
+      <w:bookmarkStart w:id="83" w:name="OLE_LINK179"/>
       <w:r>
         <w:rPr>
           <w:rFonts w:eastAsia="MS Mincho" w:cstheme="minorHAnsi"/>
@@ -11728,8 +11766,8 @@
         </w:rPr>
         <w:t>:</w:t>
       </w:r>
-      <w:bookmarkStart w:id="83" w:name="_Toc294873015"/>
-      <w:bookmarkStart w:id="84" w:name="_Toc297568601"/>
+      <w:bookmarkStart w:id="84" w:name="_Toc294873015"/>
+      <w:bookmarkStart w:id="85" w:name="_Toc297568601"/>
     </w:p>
     <w:p>
       <w:pPr>
@@ -11742,10 +11780,10 @@
           <w:lang w:val="en-US" w:eastAsia="nl-BE"/>
         </w:rPr>
       </w:pPr>
-      <w:bookmarkStart w:id="85" w:name="OLE_LINK220"/>
-      <w:bookmarkStart w:id="86" w:name="OLE_LINK221"/>
-      <w:bookmarkEnd w:id="81"/>
+      <w:bookmarkStart w:id="86" w:name="OLE_LINK220"/>
+      <w:bookmarkStart w:id="87" w:name="OLE_LINK221"/>
       <w:bookmarkEnd w:id="82"/>
+      <w:bookmarkEnd w:id="83"/>
       <w:r>
         <w:rPr>
           <w:rFonts w:ascii="Consolas" w:eastAsia="Times New Roman" w:hAnsi="Consolas" w:cs="Consolas"/>
@@ -11819,8 +11857,8 @@
         <w:t>)</w:t>
       </w:r>
     </w:p>
-    <w:bookmarkEnd w:id="85"/>
     <w:bookmarkEnd w:id="86"/>
+    <w:bookmarkEnd w:id="87"/>
     <w:p>
       <w:pPr>
         <w:shd w:val="clear" w:color="auto" w:fill="FFFFFF"/>
@@ -11937,8 +11975,8 @@
           <w:lang w:val="en-US" w:eastAsia="nl-BE"/>
         </w:rPr>
       </w:pPr>
-      <w:bookmarkStart w:id="87" w:name="OLE_LINK279"/>
-      <w:bookmarkStart w:id="88" w:name="OLE_LINK280"/>
+      <w:bookmarkStart w:id="88" w:name="OLE_LINK279"/>
+      <w:bookmarkStart w:id="89" w:name="OLE_LINK280"/>
       <w:r>
         <w:rPr>
           <w:rFonts w:ascii="Consolas" w:eastAsia="Times New Roman" w:hAnsi="Consolas" w:cs="Consolas"/>
@@ -12048,8 +12086,8 @@
         <w:t>}</w:t>
       </w:r>
     </w:p>
-    <w:bookmarkEnd w:id="87"/>
     <w:bookmarkEnd w:id="88"/>
+    <w:bookmarkEnd w:id="89"/>
     <w:p>
       <w:pPr>
         <w:shd w:val="clear" w:color="auto" w:fill="FFFFFF"/>
@@ -12807,11 +12845,11 @@
           <w:lang w:val="en-US"/>
         </w:rPr>
       </w:pPr>
-      <w:bookmarkStart w:id="89" w:name="_Toc294873016"/>
-      <w:bookmarkStart w:id="90" w:name="_Toc297568602"/>
-      <w:bookmarkStart w:id="91" w:name="_Toc311712497"/>
-      <w:bookmarkEnd w:id="83"/>
+      <w:bookmarkStart w:id="90" w:name="_Toc294873016"/>
+      <w:bookmarkStart w:id="91" w:name="_Toc297568602"/>
+      <w:bookmarkStart w:id="92" w:name="_Toc311712497"/>
       <w:bookmarkEnd w:id="84"/>
+      <w:bookmarkEnd w:id="85"/>
       <w:r>
         <w:rPr>
           <w:rFonts w:asciiTheme="minorHAnsi" w:hAnsiTheme="minorHAnsi" w:cstheme="minorHAnsi"/>
@@ -12828,9 +12866,9 @@
         </w:rPr>
         <w:t xml:space="preserve"> About naming things</w:t>
       </w:r>
-      <w:bookmarkEnd w:id="89"/>
       <w:bookmarkEnd w:id="90"/>
       <w:bookmarkEnd w:id="91"/>
+      <w:bookmarkEnd w:id="92"/>
     </w:p>
     <w:p>
       <w:pPr>
@@ -13073,8 +13111,8 @@
         </w:rPr>
         <w:t xml:space="preserve">Names should not contain an indication of the </w:t>
       </w:r>
-      <w:bookmarkStart w:id="92" w:name="OLE_LINK180"/>
-      <w:bookmarkStart w:id="93" w:name="OLE_LINK181"/>
+      <w:bookmarkStart w:id="93" w:name="OLE_LINK180"/>
+      <w:bookmarkStart w:id="94" w:name="OLE_LINK181"/>
       <w:r>
         <w:rPr>
           <w:rStyle w:val="apple-style-span"/>
@@ -13086,8 +13124,8 @@
         </w:rPr>
         <w:t>module</w:t>
       </w:r>
-      <w:bookmarkEnd w:id="92"/>
       <w:bookmarkEnd w:id="93"/>
+      <w:bookmarkEnd w:id="94"/>
       <w:r>
         <w:rPr>
           <w:rStyle w:val="apple-style-span"/>
@@ -13138,9 +13176,9 @@
           <w:lang w:val="en-US"/>
         </w:rPr>
       </w:pPr>
-      <w:bookmarkStart w:id="94" w:name="_Toc294873018"/>
-      <w:bookmarkStart w:id="95" w:name="_Toc297568604"/>
-      <w:bookmarkStart w:id="96" w:name="_Toc311712499"/>
+      <w:bookmarkStart w:id="95" w:name="_Toc294873018"/>
+      <w:bookmarkStart w:id="96" w:name="_Toc297568604"/>
+      <w:bookmarkStart w:id="97" w:name="_Toc311712499"/>
       <w:r>
         <w:rPr>
           <w:lang w:val="en-US"/>
@@ -13153,9 +13191,9 @@
         </w:rPr>
         <w:t>. Variables</w:t>
       </w:r>
-      <w:bookmarkEnd w:id="94"/>
       <w:bookmarkEnd w:id="95"/>
       <w:bookmarkEnd w:id="96"/>
+      <w:bookmarkEnd w:id="97"/>
     </w:p>
     <w:p>
       <w:pPr>
@@ -13179,9 +13217,9 @@
           <w:lang w:val="en-US"/>
         </w:rPr>
       </w:pPr>
-      <w:bookmarkStart w:id="97" w:name="_Toc294873019"/>
-      <w:bookmarkStart w:id="98" w:name="_Toc297568605"/>
-      <w:bookmarkStart w:id="99" w:name="_Toc311712500"/>
+      <w:bookmarkStart w:id="98" w:name="_Toc294873019"/>
+      <w:bookmarkStart w:id="99" w:name="_Toc297568605"/>
+      <w:bookmarkStart w:id="100" w:name="_Toc311712500"/>
       <w:r>
         <w:rPr>
           <w:rFonts w:asciiTheme="minorHAnsi" w:hAnsiTheme="minorHAnsi" w:cstheme="minorHAnsi"/>
@@ -13198,9 +13236,9 @@
         </w:rPr>
         <w:t>.1 Introduction</w:t>
       </w:r>
-      <w:bookmarkEnd w:id="97"/>
       <w:bookmarkEnd w:id="98"/>
       <w:bookmarkEnd w:id="99"/>
+      <w:bookmarkEnd w:id="100"/>
     </w:p>
     <w:p>
       <w:pPr>
@@ -13436,7 +13474,7 @@
         </w:rPr>
         <w:tab/>
       </w:r>
-      <w:bookmarkStart w:id="100" w:name="OLE_LINK30"/>
+      <w:bookmarkStart w:id="101" w:name="OLE_LINK30"/>
       <w:r>
         <w:rPr>
           <w:rFonts w:ascii="Consolas" w:eastAsia="Times New Roman" w:hAnsi="Consolas" w:cs="Consolas"/>
@@ -13568,7 +13606,7 @@
         <w:t>}</w:t>
       </w:r>
     </w:p>
-    <w:bookmarkEnd w:id="100"/>
+    <w:bookmarkEnd w:id="101"/>
     <w:p>
       <w:pPr>
         <w:rPr>
@@ -14154,9 +14192,9 @@
           <w:lang w:val="en-US"/>
         </w:rPr>
       </w:pPr>
-      <w:bookmarkStart w:id="101" w:name="OLE_LINK291"/>
-      <w:bookmarkStart w:id="102" w:name="OLE_LINK292"/>
-      <w:bookmarkStart w:id="103" w:name="OLE_LINK243"/>
+      <w:bookmarkStart w:id="102" w:name="OLE_LINK291"/>
+      <w:bookmarkStart w:id="103" w:name="OLE_LINK292"/>
+      <w:bookmarkStart w:id="104" w:name="OLE_LINK243"/>
       <w:r>
         <w:rPr>
           <w:rFonts w:eastAsiaTheme="minorHAnsi"/>
@@ -14187,8 +14225,8 @@
         </w:rPr>
         <w:t xml:space="preserve">app := </w:t>
       </w:r>
-      <w:bookmarkStart w:id="104" w:name="OLE_LINK295"/>
-      <w:bookmarkStart w:id="105" w:name="OLE_LINK296"/>
+      <w:bookmarkStart w:id="105" w:name="OLE_LINK295"/>
+      <w:bookmarkStart w:id="106" w:name="OLE_LINK296"/>
       <w:r>
         <w:rPr>
           <w:rFonts w:eastAsiaTheme="minorHAnsi"/>
@@ -14196,8 +14234,8 @@
         </w:rPr>
         <w:t>'</w:t>
       </w:r>
-      <w:bookmarkEnd w:id="104"/>
       <w:bookmarkEnd w:id="105"/>
+      <w:bookmarkEnd w:id="106"/>
       <w:r>
         <w:rPr>
           <w:rFonts w:eastAsiaTheme="minorHAnsi"/>
@@ -14238,9 +14276,9 @@
         <w:t>}</w:t>
       </w:r>
     </w:p>
-    <w:bookmarkEnd w:id="101"/>
     <w:bookmarkEnd w:id="102"/>
     <w:bookmarkEnd w:id="103"/>
+    <w:bookmarkEnd w:id="104"/>
     <w:p>
       <w:pPr>
         <w:pStyle w:val="HTMLPreformatted"/>
@@ -14671,8 +14709,8 @@
         </w:rPr>
         <w:tab/>
       </w:r>
-      <w:bookmarkStart w:id="106" w:name="OLE_LINK33"/>
-      <w:bookmarkStart w:id="107" w:name="OLE_LINK34"/>
+      <w:bookmarkStart w:id="107" w:name="OLE_LINK33"/>
+      <w:bookmarkStart w:id="108" w:name="OLE_LINK34"/>
       <w:r>
         <w:rPr>
           <w:rFonts w:ascii="Consolas" w:eastAsia="Times New Roman" w:hAnsi="Consolas" w:cs="Consolas"/>
@@ -14870,8 +14908,8 @@
         <w:t>}</w:t>
       </w:r>
     </w:p>
-    <w:bookmarkEnd w:id="106"/>
     <w:bookmarkEnd w:id="107"/>
+    <w:bookmarkEnd w:id="108"/>
     <w:p>
       <w:pPr>
         <w:rPr>
@@ -14892,8 +14930,8 @@
           <w:lang w:val="en-US"/>
         </w:rPr>
       </w:pPr>
-      <w:bookmarkStart w:id="108" w:name="OLE_LINK37"/>
-      <w:bookmarkStart w:id="109" w:name="OLE_LINK38"/>
+      <w:bookmarkStart w:id="109" w:name="OLE_LINK37"/>
+      <w:bookmarkStart w:id="110" w:name="OLE_LINK38"/>
       <w:r>
         <w:rPr>
           <w:rFonts w:cstheme="minorHAnsi"/>
@@ -14932,8 +14970,8 @@
         <w:t>.</w:t>
       </w:r>
     </w:p>
-    <w:bookmarkEnd w:id="108"/>
     <w:bookmarkEnd w:id="109"/>
+    <w:bookmarkEnd w:id="110"/>
     <w:p>
       <w:pPr>
         <w:rPr>
@@ -15041,8 +15079,8 @@
         </w:rPr>
         <w:tab/>
       </w:r>
-      <w:bookmarkStart w:id="110" w:name="OLE_LINK41"/>
-      <w:bookmarkStart w:id="111" w:name="OLE_LINK42"/>
+      <w:bookmarkStart w:id="111" w:name="OLE_LINK41"/>
+      <w:bookmarkStart w:id="112" w:name="OLE_LINK42"/>
     </w:p>
     <w:p>
       <w:pPr>
@@ -15123,12 +15161,12 @@
           <w:lang w:val="en-US"/>
         </w:rPr>
       </w:pPr>
-      <w:bookmarkStart w:id="112" w:name="OLE_LINK39"/>
-      <w:bookmarkStart w:id="113" w:name="OLE_LINK40"/>
-      <w:bookmarkStart w:id="114" w:name="OLE_LINK35"/>
-      <w:bookmarkStart w:id="115" w:name="OLE_LINK36"/>
-      <w:bookmarkEnd w:id="110"/>
+      <w:bookmarkStart w:id="113" w:name="OLE_LINK39"/>
+      <w:bookmarkStart w:id="114" w:name="OLE_LINK40"/>
+      <w:bookmarkStart w:id="115" w:name="OLE_LINK35"/>
+      <w:bookmarkStart w:id="116" w:name="OLE_LINK36"/>
       <w:bookmarkEnd w:id="111"/>
+      <w:bookmarkEnd w:id="112"/>
       <w:r>
         <w:rPr>
           <w:lang w:val="en-US"/>
@@ -15223,10 +15261,10 @@
         <w:t>}</w:t>
       </w:r>
     </w:p>
-    <w:bookmarkEnd w:id="112"/>
     <w:bookmarkEnd w:id="113"/>
     <w:bookmarkEnd w:id="114"/>
     <w:bookmarkEnd w:id="115"/>
+    <w:bookmarkEnd w:id="116"/>
     <w:p>
       <w:pPr>
         <w:rPr>
@@ -15506,8 +15544,8 @@
         </w:rPr>
         <w:br/>
       </w:r>
-      <w:bookmarkStart w:id="116" w:name="OLE_LINK212"/>
-      <w:bookmarkStart w:id="117" w:name="OLE_LINK213"/>
+      <w:bookmarkStart w:id="117" w:name="OLE_LINK212"/>
+      <w:bookmarkStart w:id="118" w:name="OLE_LINK213"/>
       <w:r>
         <w:rPr>
           <w:rFonts w:ascii="Consolas" w:eastAsia="Times New Roman" w:hAnsi="Consolas" w:cs="Consolas"/>
@@ -15590,8 +15628,8 @@
         </w:rPr>
         <w:t>.</w:t>
       </w:r>
-      <w:bookmarkEnd w:id="116"/>
       <w:bookmarkEnd w:id="117"/>
+      <w:bookmarkEnd w:id="118"/>
     </w:p>
     <w:p>
       <w:pPr>
@@ -15635,8 +15673,8 @@
           <w:lang w:val="en-US"/>
         </w:rPr>
       </w:pPr>
-      <w:bookmarkStart w:id="118" w:name="OLE_LINK7"/>
-      <w:bookmarkStart w:id="119" w:name="OLE_LINK8"/>
+      <w:bookmarkStart w:id="119" w:name="OLE_LINK7"/>
+      <w:bookmarkStart w:id="120" w:name="OLE_LINK8"/>
     </w:p>
     <w:p>
       <w:pPr>
@@ -15719,8 +15757,8 @@
         <w:t>.v:</w:t>
       </w:r>
     </w:p>
-    <w:bookmarkEnd w:id="118"/>
     <w:bookmarkEnd w:id="119"/>
+    <w:bookmarkEnd w:id="120"/>
     <w:p>
       <w:pPr>
         <w:rPr>
@@ -16062,8 +16100,8 @@
         </w:rPr>
         <w:t xml:space="preserve"> </w:t>
       </w:r>
-      <w:bookmarkStart w:id="120" w:name="OLE_LINK297"/>
-      <w:bookmarkStart w:id="121" w:name="OLE_LINK298"/>
+      <w:bookmarkStart w:id="121" w:name="OLE_LINK297"/>
+      <w:bookmarkStart w:id="122" w:name="OLE_LINK298"/>
       <w:r>
         <w:rPr>
           <w:rFonts w:ascii="Comic Sans MS" w:eastAsia="MS Mincho" w:hAnsi="Comic Sans MS" w:cs="Segoe UI"/>
@@ -16073,8 +16111,8 @@
         </w:rPr>
         <w:t>redefinition of `a`</w:t>
       </w:r>
-      <w:bookmarkEnd w:id="120"/>
       <w:bookmarkEnd w:id="121"/>
+      <w:bookmarkEnd w:id="122"/>
     </w:p>
     <w:p>
       <w:pPr>
@@ -17352,11 +17390,11 @@
           <w:lang w:val="en-US" w:eastAsia="en-US"/>
         </w:rPr>
       </w:pPr>
-      <w:bookmarkStart w:id="122" w:name="OLE_LINK29"/>
-      <w:bookmarkStart w:id="123" w:name="OLE_LINK31"/>
-    </w:p>
-    <w:bookmarkEnd w:id="122"/>
+      <w:bookmarkStart w:id="123" w:name="OLE_LINK29"/>
+      <w:bookmarkStart w:id="124" w:name="OLE_LINK31"/>
+    </w:p>
     <w:bookmarkEnd w:id="123"/>
+    <w:bookmarkEnd w:id="124"/>
     <w:p>
       <w:pPr>
         <w:rPr>
@@ -18236,9 +18274,9 @@
         </w:rPr>
         <w:tab/>
       </w:r>
-      <w:bookmarkStart w:id="124" w:name="OLE_LINK25"/>
-      <w:bookmarkStart w:id="125" w:name="OLE_LINK26"/>
-      <w:bookmarkStart w:id="126" w:name="OLE_LINK202"/>
+      <w:bookmarkStart w:id="125" w:name="OLE_LINK25"/>
+      <w:bookmarkStart w:id="126" w:name="OLE_LINK26"/>
+      <w:bookmarkStart w:id="127" w:name="OLE_LINK202"/>
       <w:r>
         <w:rPr>
           <w:rFonts w:ascii="Consolas" w:eastAsia="Times New Roman" w:hAnsi="Consolas" w:cs="Consolas"/>
@@ -18309,9 +18347,9 @@
         <w:tab/>
       </w:r>
     </w:p>
-    <w:bookmarkEnd w:id="124"/>
     <w:bookmarkEnd w:id="125"/>
     <w:bookmarkEnd w:id="126"/>
+    <w:bookmarkEnd w:id="127"/>
     <w:p>
       <w:pPr>
         <w:rPr>
@@ -18436,16 +18474,16 @@
         </w:rPr>
         <w:t xml:space="preserve">  </w:t>
       </w:r>
-      <w:bookmarkStart w:id="127" w:name="OLE_LINK13"/>
-      <w:bookmarkStart w:id="128" w:name="OLE_LINK14"/>
+      <w:bookmarkStart w:id="128" w:name="OLE_LINK13"/>
+      <w:bookmarkStart w:id="129" w:name="OLE_LINK14"/>
       <w:r>
         <w:rPr>
           <w:lang w:val="en-US"/>
         </w:rPr>
         <w:t>// code block starts here</w:t>
       </w:r>
-      <w:bookmarkEnd w:id="127"/>
       <w:bookmarkEnd w:id="128"/>
+      <w:bookmarkEnd w:id="129"/>
     </w:p>
     <w:p>
       <w:pPr>
@@ -18566,8 +18604,8 @@
         </w:rPr>
         <w:tab/>
       </w:r>
-      <w:bookmarkStart w:id="129" w:name="OLE_LINK200"/>
-      <w:bookmarkStart w:id="130" w:name="OLE_LINK201"/>
+      <w:bookmarkStart w:id="130" w:name="OLE_LINK200"/>
+      <w:bookmarkStart w:id="131" w:name="OLE_LINK201"/>
       <w:r>
         <w:rPr>
           <w:b/>
@@ -18582,8 +18620,8 @@
         <w:t>b = 9  // error: undefined `b`</w:t>
       </w:r>
     </w:p>
-    <w:bookmarkEnd w:id="129"/>
     <w:bookmarkEnd w:id="130"/>
+    <w:bookmarkEnd w:id="131"/>
     <w:p>
       <w:pPr>
         <w:pStyle w:val="Code"/>
@@ -18619,8 +18657,8 @@
           <w:lang w:val="en-US"/>
         </w:rPr>
       </w:pPr>
-      <w:bookmarkStart w:id="131" w:name="OLE_LINK43"/>
-      <w:bookmarkStart w:id="132" w:name="OLE_LINK44"/>
+      <w:bookmarkStart w:id="132" w:name="OLE_LINK43"/>
+      <w:bookmarkStart w:id="133" w:name="OLE_LINK44"/>
       <w:r>
         <w:rPr>
           <w:rFonts w:cstheme="minorHAnsi"/>
@@ -18871,8 +18909,8 @@
           <w:lang w:val="en-US"/>
         </w:rPr>
       </w:pPr>
-      <w:bookmarkStart w:id="133" w:name="OLE_LINK293"/>
-      <w:bookmarkStart w:id="134" w:name="OLE_LINK294"/>
+      <w:bookmarkStart w:id="134" w:name="OLE_LINK293"/>
+      <w:bookmarkStart w:id="135" w:name="OLE_LINK294"/>
       <w:r>
         <w:rPr>
           <w:lang w:val="en-US"/>
@@ -19019,8 +19057,8 @@
         <w:t>}</w:t>
       </w:r>
     </w:p>
-    <w:bookmarkEnd w:id="133"/>
     <w:bookmarkEnd w:id="134"/>
+    <w:bookmarkEnd w:id="135"/>
     <w:p>
       <w:pPr>
         <w:rPr>
@@ -19261,8 +19299,8 @@
         </w:rPr>
         <w:t>a single line</w:t>
       </w:r>
-      <w:bookmarkEnd w:id="131"/>
       <w:bookmarkEnd w:id="132"/>
+      <w:bookmarkEnd w:id="133"/>
       <w:r>
         <w:rPr>
           <w:rFonts w:cstheme="minorHAnsi"/>
@@ -19284,8 +19322,8 @@
           <w:lang w:val="en-US"/>
         </w:rPr>
       </w:pPr>
-      <w:bookmarkStart w:id="135" w:name="OLE_LINK299"/>
-      <w:bookmarkStart w:id="136" w:name="OLE_LINK300"/>
+      <w:bookmarkStart w:id="136" w:name="OLE_LINK299"/>
+      <w:bookmarkStart w:id="137" w:name="OLE_LINK300"/>
     </w:p>
     <w:p>
       <w:pPr>
@@ -19317,8 +19355,8 @@
         </w:rPr>
         <w:t xml:space="preserve"> </w:t>
       </w:r>
-      <w:bookmarkEnd w:id="135"/>
       <w:bookmarkEnd w:id="136"/>
+      <w:bookmarkEnd w:id="137"/>
       <w:r>
         <w:rPr>
           <w:rFonts w:cstheme="minorHAnsi"/>
@@ -19420,8 +19458,8 @@
           <w:lang w:val="en-US"/>
         </w:rPr>
       </w:pPr>
-      <w:bookmarkStart w:id="137" w:name="OLE_LINK45"/>
-      <w:bookmarkStart w:id="138" w:name="OLE_LINK46"/>
+      <w:bookmarkStart w:id="138" w:name="OLE_LINK45"/>
+      <w:bookmarkStart w:id="139" w:name="OLE_LINK46"/>
     </w:p>
     <w:p>
       <w:pPr>
@@ -19601,8 +19639,8 @@
         </w:rPr>
       </w:pPr>
     </w:p>
-    <w:bookmarkEnd w:id="137"/>
     <w:bookmarkEnd w:id="138"/>
+    <w:bookmarkEnd w:id="139"/>
     <w:p>
       <w:pPr>
         <w:rPr>
@@ -19625,10 +19663,10 @@
           <w:lang w:val="en-US"/>
         </w:rPr>
       </w:pPr>
-      <w:bookmarkStart w:id="139" w:name="OLE_LINK15"/>
-      <w:bookmarkStart w:id="140" w:name="OLE_LINK16"/>
-      <w:bookmarkStart w:id="141" w:name="OLE_LINK17"/>
-      <w:bookmarkStart w:id="142" w:name="OLE_LINK18"/>
+      <w:bookmarkStart w:id="140" w:name="OLE_LINK15"/>
+      <w:bookmarkStart w:id="141" w:name="OLE_LINK16"/>
+      <w:bookmarkStart w:id="142" w:name="OLE_LINK17"/>
+      <w:bookmarkStart w:id="143" w:name="OLE_LINK18"/>
       <w:r>
         <w:rPr>
           <w:rFonts w:cstheme="minorHAnsi"/>
@@ -19729,8 +19767,8 @@
         </w:rPr>
         <w:tab/>
       </w:r>
-      <w:bookmarkStart w:id="143" w:name="OLE_LINK225"/>
-      <w:bookmarkStart w:id="144" w:name="OLE_LINK226"/>
+      <w:bookmarkStart w:id="144" w:name="OLE_LINK225"/>
+      <w:bookmarkStart w:id="145" w:name="OLE_LINK226"/>
       <w:r>
         <w:rPr>
           <w:lang w:val="en-US"/>
@@ -19873,8 +19911,8 @@
         <w:t>}</w:t>
       </w:r>
     </w:p>
-    <w:bookmarkEnd w:id="143"/>
     <w:bookmarkEnd w:id="144"/>
+    <w:bookmarkEnd w:id="145"/>
     <w:p>
       <w:pPr>
         <w:spacing w:after="200" w:line="276" w:lineRule="auto"/>
@@ -19948,12 +19986,12 @@
           <w:lang w:val="en-US"/>
         </w:rPr>
       </w:pPr>
-      <w:bookmarkStart w:id="145" w:name="OLE_LINK27"/>
-      <w:bookmarkStart w:id="146" w:name="OLE_LINK28"/>
-      <w:bookmarkEnd w:id="139"/>
+      <w:bookmarkStart w:id="146" w:name="OLE_LINK27"/>
+      <w:bookmarkStart w:id="147" w:name="OLE_LINK28"/>
       <w:bookmarkEnd w:id="140"/>
       <w:bookmarkEnd w:id="141"/>
       <w:bookmarkEnd w:id="142"/>
+      <w:bookmarkEnd w:id="143"/>
       <w:r>
         <w:rPr>
           <w:rFonts w:cstheme="minorHAnsi"/>
@@ -19985,8 +20023,8 @@
         </w:rPr>
         <w:t xml:space="preserve"> </w:t>
       </w:r>
-      <w:bookmarkEnd w:id="145"/>
       <w:bookmarkEnd w:id="146"/>
+      <w:bookmarkEnd w:id="147"/>
       <w:r>
         <w:rPr>
           <w:rFonts w:cstheme="minorHAnsi"/>
@@ -20061,8 +20099,8 @@
         </w:rPr>
         <w:tab/>
       </w:r>
-      <w:bookmarkStart w:id="147" w:name="OLE_LINK301"/>
-      <w:bookmarkStart w:id="148" w:name="OLE_LINK302"/>
+      <w:bookmarkStart w:id="148" w:name="OLE_LINK301"/>
+      <w:bookmarkStart w:id="149" w:name="OLE_LINK302"/>
       <w:r>
         <w:rPr>
           <w:rFonts w:ascii="Consolas" w:hAnsi="Consolas" w:cs="Courier New"/>
@@ -20299,11 +20337,11 @@
           <w:lang w:val="en-US"/>
         </w:rPr>
       </w:pPr>
-      <w:bookmarkStart w:id="149" w:name="_Toc294873020"/>
-      <w:bookmarkStart w:id="150" w:name="_Toc297568606"/>
-      <w:bookmarkStart w:id="151" w:name="_Toc311712501"/>
-      <w:bookmarkEnd w:id="147"/>
+      <w:bookmarkStart w:id="150" w:name="_Toc294873020"/>
+      <w:bookmarkStart w:id="151" w:name="_Toc297568606"/>
+      <w:bookmarkStart w:id="152" w:name="_Toc311712501"/>
       <w:bookmarkEnd w:id="148"/>
+      <w:bookmarkEnd w:id="149"/>
       <w:r>
         <w:rPr>
           <w:rFonts w:asciiTheme="minorHAnsi" w:hAnsiTheme="minorHAnsi" w:cstheme="minorHAnsi"/>
@@ -20328,9 +20366,9 @@
         </w:rPr>
         <w:t xml:space="preserve"> Value types and reference types</w:t>
       </w:r>
-      <w:bookmarkEnd w:id="149"/>
       <w:bookmarkEnd w:id="150"/>
       <w:bookmarkEnd w:id="151"/>
+      <w:bookmarkEnd w:id="152"/>
     </w:p>
     <w:p>
       <w:pPr>
@@ -21504,8 +21542,8 @@
         </w:rPr>
         <w:t xml:space="preserve"> (see § 4.9), e.g. </w:t>
       </w:r>
-      <w:bookmarkStart w:id="152" w:name="OLE_LINK22"/>
-      <w:bookmarkStart w:id="153" w:name="OLE_LINK23"/>
+      <w:bookmarkStart w:id="153" w:name="OLE_LINK22"/>
+      <w:bookmarkStart w:id="154" w:name="OLE_LINK23"/>
       <w:r>
         <w:rPr>
           <w:rStyle w:val="apple-style-span"/>
@@ -21518,8 +21556,8 @@
         </w:rPr>
         <w:t>0xf840000040</w:t>
       </w:r>
-      <w:bookmarkEnd w:id="152"/>
       <w:bookmarkEnd w:id="153"/>
+      <w:bookmarkEnd w:id="154"/>
       <w:r>
         <w:rPr>
           <w:rStyle w:val="apple-style-span"/>
@@ -23042,8 +23080,8 @@
           <w:lang w:val="en-US"/>
         </w:rPr>
       </w:pPr>
-      <w:bookmarkStart w:id="154" w:name="_Toc294873021"/>
-      <w:bookmarkStart w:id="155" w:name="_Toc297568607"/>
+      <w:bookmarkStart w:id="155" w:name="_Toc294873021"/>
+      <w:bookmarkStart w:id="156" w:name="_Toc297568607"/>
     </w:p>
     <w:p>
       <w:pPr>
@@ -23058,7 +23096,7 @@
           <w:lang w:val="en-US"/>
         </w:rPr>
       </w:pPr>
-      <w:bookmarkStart w:id="156" w:name="_Toc311712502"/>
+      <w:bookmarkStart w:id="157" w:name="_Toc311712502"/>
       <w:r>
         <w:rPr>
           <w:rFonts w:asciiTheme="minorHAnsi" w:hAnsiTheme="minorHAnsi" w:cstheme="minorHAnsi"/>
@@ -23079,9 +23117,9 @@
         </w:rPr>
         <w:t xml:space="preserve"> Printing</w:t>
       </w:r>
-      <w:bookmarkEnd w:id="154"/>
       <w:bookmarkEnd w:id="155"/>
       <w:bookmarkEnd w:id="156"/>
+      <w:bookmarkEnd w:id="157"/>
     </w:p>
     <w:p>
       <w:pPr>
@@ -23138,8 +23176,8 @@
         </w:rPr>
         <w:t xml:space="preserve"> and </w:t>
       </w:r>
-      <w:bookmarkStart w:id="157" w:name="OLE_LINK20"/>
-      <w:bookmarkStart w:id="158" w:name="OLE_LINK21"/>
+      <w:bookmarkStart w:id="158" w:name="OLE_LINK20"/>
+      <w:bookmarkStart w:id="159" w:name="OLE_LINK21"/>
       <w:r>
         <w:rPr>
           <w:rFonts w:ascii="Consolas" w:hAnsi="Consolas" w:cs="Consolas"/>
@@ -23159,8 +23197,8 @@
         </w:rPr>
         <w:t xml:space="preserve"> </w:t>
       </w:r>
-      <w:bookmarkEnd w:id="157"/>
       <w:bookmarkEnd w:id="158"/>
+      <w:bookmarkEnd w:id="159"/>
       <w:r>
         <w:rPr>
           <w:rFonts w:cstheme="minorHAnsi"/>
@@ -23244,7 +23282,7 @@
         </w:rPr>
         <w:t xml:space="preserve"> </w:t>
       </w:r>
-      <w:bookmarkStart w:id="159" w:name="OLE_LINK250"/>
+      <w:bookmarkStart w:id="160" w:name="OLE_LINK250"/>
       <w:r>
         <w:rPr>
           <w:rFonts w:ascii="Consolas" w:hAnsi="Consolas" w:cs="Consolas"/>
@@ -23358,8 +23396,8 @@
         </w:rPr>
         <w:t>print(</w:t>
       </w:r>
-      <w:bookmarkStart w:id="160" w:name="OLE_LINK155"/>
-      <w:bookmarkStart w:id="161" w:name="OLE_LINK156"/>
+      <w:bookmarkStart w:id="161" w:name="OLE_LINK155"/>
+      <w:bookmarkStart w:id="162" w:name="OLE_LINK156"/>
       <w:r>
         <w:rPr>
           <w:rFonts w:ascii="Consolas" w:hAnsi="Consolas" w:cs="Consolas"/>
@@ -23370,8 +23408,8 @@
         </w:rPr>
         <w:t>'Hello, World from V!\n'</w:t>
       </w:r>
-      <w:bookmarkEnd w:id="160"/>
       <w:bookmarkEnd w:id="161"/>
+      <w:bookmarkEnd w:id="162"/>
       <w:r>
         <w:rPr>
           <w:rFonts w:ascii="Consolas" w:hAnsi="Consolas" w:cs="Consolas"/>
@@ -23524,7 +23562,7 @@
         <w:t>.</w:t>
       </w:r>
     </w:p>
-    <w:bookmarkEnd w:id="159"/>
+    <w:bookmarkEnd w:id="160"/>
     <w:p>
       <w:pPr>
         <w:rPr>
@@ -23680,9 +23718,9 @@
           <w:lang w:val="en-US"/>
         </w:rPr>
       </w:pPr>
-      <w:bookmarkStart w:id="162" w:name="OLE_LINK106"/>
-      <w:bookmarkStart w:id="163" w:name="OLE_LINK107"/>
-      <w:bookmarkStart w:id="164" w:name="OLE_LINK110"/>
+      <w:bookmarkStart w:id="163" w:name="OLE_LINK106"/>
+      <w:bookmarkStart w:id="164" w:name="OLE_LINK107"/>
+      <w:bookmarkStart w:id="165" w:name="OLE_LINK110"/>
     </w:p>
     <w:p>
       <w:pPr>
@@ -23794,8 +23832,8 @@
         </w:rPr>
         <w:tab/>
       </w:r>
-      <w:bookmarkStart w:id="165" w:name="OLE_LINK230"/>
-      <w:bookmarkStart w:id="166" w:name="OLE_LINK231"/>
+      <w:bookmarkStart w:id="166" w:name="OLE_LINK230"/>
+      <w:bookmarkStart w:id="167" w:name="OLE_LINK231"/>
       <w:r>
         <w:rPr>
           <w:lang w:val="en-US"/>
@@ -23874,8 +23912,8 @@
         <w:t>print(pi)</w:t>
       </w:r>
     </w:p>
-    <w:bookmarkEnd w:id="165"/>
     <w:bookmarkEnd w:id="166"/>
+    <w:bookmarkEnd w:id="167"/>
     <w:p>
       <w:pPr>
         <w:pStyle w:val="Code"/>
@@ -23920,9 +23958,9 @@
         <w:t>}</w:t>
       </w:r>
     </w:p>
-    <w:bookmarkEnd w:id="162"/>
     <w:bookmarkEnd w:id="163"/>
     <w:bookmarkEnd w:id="164"/>
+    <w:bookmarkEnd w:id="165"/>
     <w:p>
       <w:pPr>
         <w:ind w:left="720"/>
@@ -24108,8 +24146,8 @@
         </w:rPr>
         <w:t>println(</w:t>
       </w:r>
-      <w:bookmarkStart w:id="167" w:name="OLE_LINK5"/>
-      <w:bookmarkStart w:id="168" w:name="OLE_LINK6"/>
+      <w:bookmarkStart w:id="168" w:name="OLE_LINK5"/>
+      <w:bookmarkStart w:id="169" w:name="OLE_LINK6"/>
       <w:r>
         <w:rPr>
           <w:rStyle w:val="CodeChar"/>
@@ -24118,8 +24156,8 @@
         </w:rPr>
         <w:t>'')</w:t>
       </w:r>
-      <w:bookmarkEnd w:id="167"/>
       <w:bookmarkEnd w:id="168"/>
+      <w:bookmarkEnd w:id="169"/>
       <w:r>
         <w:rPr>
           <w:rFonts w:ascii="Consolas" w:eastAsia="Times New Roman" w:hAnsi="Consolas" w:cs="Times New Roman"/>
@@ -24441,20 +24479,20 @@
         </w:rPr>
         <w:tab/>
       </w:r>
-      <w:bookmarkStart w:id="169" w:name="OLE_LINK47"/>
-      <w:bookmarkStart w:id="170" w:name="OLE_LINK48"/>
-    </w:p>
-    <w:p>
-      <w:pPr>
-        <w:pStyle w:val="Code"/>
-        <w:rPr>
-          <w:lang w:val="en-US"/>
-        </w:rPr>
-      </w:pPr>
-      <w:bookmarkStart w:id="171" w:name="OLE_LINK289"/>
-      <w:bookmarkStart w:id="172" w:name="OLE_LINK290"/>
-      <w:bookmarkEnd w:id="169"/>
+      <w:bookmarkStart w:id="170" w:name="OLE_LINK47"/>
+      <w:bookmarkStart w:id="171" w:name="OLE_LINK48"/>
+    </w:p>
+    <w:p>
+      <w:pPr>
+        <w:pStyle w:val="Code"/>
+        <w:rPr>
+          <w:lang w:val="en-US"/>
+        </w:rPr>
+      </w:pPr>
+      <w:bookmarkStart w:id="172" w:name="OLE_LINK289"/>
+      <w:bookmarkStart w:id="173" w:name="OLE_LINK290"/>
       <w:bookmarkEnd w:id="170"/>
+      <w:bookmarkEnd w:id="171"/>
       <w:r>
         <w:rPr>
           <w:lang w:val="en-US"/>
@@ -24713,8 +24751,8 @@
         <w:t>}</w:t>
       </w:r>
     </w:p>
-    <w:bookmarkEnd w:id="171"/>
     <w:bookmarkEnd w:id="172"/>
+    <w:bookmarkEnd w:id="173"/>
     <w:p>
       <w:pPr>
         <w:pStyle w:val="Code"/>
@@ -24866,9 +24904,9 @@
           <w:lang w:val="en-US"/>
         </w:rPr>
       </w:pPr>
-      <w:bookmarkStart w:id="173" w:name="_Toc294873024"/>
-      <w:bookmarkStart w:id="174" w:name="_Toc297568610"/>
-      <w:bookmarkStart w:id="175" w:name="_Toc311712505"/>
+      <w:bookmarkStart w:id="174" w:name="_Toc294873024"/>
+      <w:bookmarkStart w:id="175" w:name="_Toc297568610"/>
+      <w:bookmarkStart w:id="176" w:name="_Toc311712505"/>
       <w:r>
         <w:rPr>
           <w:lang w:val="en-US"/>
@@ -24887,9 +24925,9 @@
         </w:rPr>
         <w:t>. Elementary types and operators</w:t>
       </w:r>
-      <w:bookmarkEnd w:id="173"/>
       <w:bookmarkEnd w:id="174"/>
       <w:bookmarkEnd w:id="175"/>
+      <w:bookmarkEnd w:id="176"/>
     </w:p>
     <w:p>
       <w:pPr>
@@ -25087,8 +25125,8 @@
         </w:rPr>
         <w:t xml:space="preserve">A unary operator </w:t>
       </w:r>
-      <w:bookmarkStart w:id="176" w:name="OLE_LINK32"/>
-      <w:bookmarkStart w:id="177" w:name="OLE_LINK49"/>
+      <w:bookmarkStart w:id="177" w:name="OLE_LINK32"/>
+      <w:bookmarkStart w:id="178" w:name="OLE_LINK49"/>
       <w:r>
         <w:rPr>
           <w:rFonts w:cstheme="minorHAnsi"/>
@@ -25127,8 +25165,8 @@
         </w:rPr>
         <w:t>-1)</w:t>
       </w:r>
-      <w:bookmarkEnd w:id="176"/>
       <w:bookmarkEnd w:id="177"/>
+      <w:bookmarkEnd w:id="178"/>
       <w:r>
         <w:rPr>
           <w:rFonts w:cstheme="minorHAnsi"/>
@@ -25680,6 +25718,38 @@
           <w:lang w:val="en-US"/>
         </w:rPr>
       </w:pPr>
+      <w:r>
+        <w:rPr>
+          <w:rFonts w:cstheme="minorHAnsi"/>
+          <w:color w:val="000000"/>
+          <w:sz w:val="20"/>
+          <w:szCs w:val="20"/>
+          <w:lang w:val="en-US"/>
+        </w:rPr>
+        <w:t xml:space="preserve">In general, the type of var is given by </w:t>
+      </w:r>
+      <w:r>
+        <w:rPr>
+          <w:rFonts w:ascii="Consolas" w:hAnsi="Consolas"/>
+          <w:color w:val="2E3338"/>
+          <w:sz w:val="20"/>
+          <w:szCs w:val="20"/>
+          <w:shd w:val="clear" w:color="auto" w:fill="F2F3F5"/>
+          <w:lang w:val="en-US"/>
+        </w:rPr>
+        <w:t>typeof(var)</w:t>
+      </w:r>
+    </w:p>
+    <w:p>
+      <w:pPr>
+        <w:rPr>
+          <w:rFonts w:cstheme="minorHAnsi"/>
+          <w:color w:val="000000"/>
+          <w:sz w:val="20"/>
+          <w:szCs w:val="20"/>
+          <w:lang w:val="en-US"/>
+        </w:rPr>
+      </w:pPr>
     </w:p>
     <w:p>
       <w:pPr>
@@ -25690,9 +25760,9 @@
           <w:lang w:val="en-US"/>
         </w:rPr>
       </w:pPr>
-      <w:bookmarkStart w:id="178" w:name="_Toc294873025"/>
-      <w:bookmarkStart w:id="179" w:name="_Toc297568611"/>
-      <w:bookmarkStart w:id="180" w:name="_Toc311712506"/>
+      <w:bookmarkStart w:id="179" w:name="_Toc294873025"/>
+      <w:bookmarkStart w:id="180" w:name="_Toc297568611"/>
+      <w:bookmarkStart w:id="181" w:name="_Toc311712506"/>
       <w:r>
         <w:rPr>
           <w:rFonts w:asciiTheme="minorHAnsi" w:hAnsiTheme="minorHAnsi" w:cstheme="minorHAnsi"/>
@@ -25717,9 +25787,9 @@
         </w:rPr>
         <w:t xml:space="preserve"> Boolean type bool</w:t>
       </w:r>
-      <w:bookmarkEnd w:id="178"/>
       <w:bookmarkEnd w:id="179"/>
       <w:bookmarkEnd w:id="180"/>
+      <w:bookmarkEnd w:id="181"/>
     </w:p>
     <w:p>
       <w:pPr>
@@ -26088,10 +26158,10 @@
         </w:rPr>
         <w:tab/>
       </w:r>
-      <w:bookmarkStart w:id="181" w:name="OLE_LINK50"/>
-      <w:bookmarkStart w:id="182" w:name="OLE_LINK51"/>
-      <w:bookmarkStart w:id="183" w:name="OLE_LINK52"/>
-      <w:bookmarkStart w:id="184" w:name="OLE_LINK53"/>
+      <w:bookmarkStart w:id="182" w:name="OLE_LINK50"/>
+      <w:bookmarkStart w:id="183" w:name="OLE_LINK51"/>
+      <w:bookmarkStart w:id="184" w:name="OLE_LINK52"/>
+      <w:bookmarkStart w:id="185" w:name="OLE_LINK53"/>
       <w:r>
         <w:rPr>
           <w:rFonts w:ascii="Consolas" w:hAnsi="Consolas" w:cs="Consolas"/>
@@ -26112,8 +26182,8 @@
         </w:rPr>
         <w:t xml:space="preserve"> </w:t>
       </w:r>
-      <w:bookmarkEnd w:id="181"/>
       <w:bookmarkEnd w:id="182"/>
+      <w:bookmarkEnd w:id="183"/>
       <w:r>
         <w:rPr>
           <w:rFonts w:ascii="Consolas" w:hAnsi="Consolas" w:cs="Consolas"/>
@@ -26134,8 +26204,8 @@
         </w:rPr>
         <w:t>= 10</w:t>
       </w:r>
-      <w:bookmarkEnd w:id="183"/>
       <w:bookmarkEnd w:id="184"/>
+      <w:bookmarkEnd w:id="185"/>
       <w:r>
         <w:rPr>
           <w:rFonts w:ascii="Consolas" w:hAnsi="Consolas" w:cs="Consolas"/>
@@ -26540,8 +26610,8 @@
         </w:rPr>
         <w:tab/>
       </w:r>
-      <w:bookmarkStart w:id="185" w:name="OLE_LINK54"/>
-      <w:bookmarkStart w:id="186" w:name="OLE_LINK55"/>
+      <w:bookmarkStart w:id="186" w:name="OLE_LINK54"/>
+      <w:bookmarkStart w:id="187" w:name="OLE_LINK55"/>
       <w:r>
         <w:rPr>
           <w:rFonts w:ascii="Consolas" w:hAnsi="Consolas" w:cs="Consolas"/>
@@ -26562,8 +26632,8 @@
         </w:rPr>
         <w:t xml:space="preserve"> </w:t>
       </w:r>
-      <w:bookmarkEnd w:id="185"/>
       <w:bookmarkEnd w:id="186"/>
+      <w:bookmarkEnd w:id="187"/>
       <w:r>
         <w:rPr>
           <w:rFonts w:ascii="Consolas" w:hAnsi="Consolas" w:cs="Consolas"/>
@@ -26635,8 +26705,8 @@
         </w:rPr>
         <w:tab/>
       </w:r>
-      <w:bookmarkStart w:id="187" w:name="OLE_LINK56"/>
-      <w:bookmarkStart w:id="188" w:name="OLE_LINK75"/>
+      <w:bookmarkStart w:id="188" w:name="OLE_LINK56"/>
+      <w:bookmarkStart w:id="189" w:name="OLE_LINK75"/>
       <w:r>
         <w:rPr>
           <w:rFonts w:ascii="Consolas" w:hAnsi="Consolas" w:cs="Consolas"/>
@@ -26647,8 +26717,8 @@
         </w:rPr>
         <w:t xml:space="preserve">a_var </w:t>
       </w:r>
-      <w:bookmarkEnd w:id="187"/>
       <w:bookmarkEnd w:id="188"/>
+      <w:bookmarkEnd w:id="189"/>
       <w:r>
         <w:rPr>
           <w:rFonts w:ascii="Consolas" w:hAnsi="Consolas" w:cs="Consolas"/>
@@ -28855,9 +28925,9 @@
           <w:lang w:val="en-US"/>
         </w:rPr>
       </w:pPr>
-      <w:bookmarkStart w:id="189" w:name="_Toc294873026"/>
-      <w:bookmarkStart w:id="190" w:name="_Toc297568612"/>
-      <w:bookmarkStart w:id="191" w:name="_Toc311712507"/>
+      <w:bookmarkStart w:id="190" w:name="_Toc294873026"/>
+      <w:bookmarkStart w:id="191" w:name="_Toc297568612"/>
+      <w:bookmarkStart w:id="192" w:name="_Toc311712507"/>
       <w:r>
         <w:rPr>
           <w:rFonts w:asciiTheme="minorHAnsi" w:hAnsiTheme="minorHAnsi" w:cstheme="minorHAnsi"/>
@@ -28890,9 +28960,9 @@
         </w:rPr>
         <w:t xml:space="preserve"> Numerical types</w:t>
       </w:r>
-      <w:bookmarkEnd w:id="189"/>
       <w:bookmarkEnd w:id="190"/>
       <w:bookmarkEnd w:id="191"/>
+      <w:bookmarkEnd w:id="192"/>
     </w:p>
     <w:p>
       <w:pPr>
@@ -28901,14 +28971,14 @@
           <w:lang w:val="en-US"/>
         </w:rPr>
       </w:pPr>
-      <w:bookmarkStart w:id="192" w:name="_Toc294873027"/>
-      <w:bookmarkStart w:id="193" w:name="_Toc297568613"/>
-      <w:bookmarkStart w:id="194" w:name="_Toc311712508"/>
-      <w:bookmarkStart w:id="195" w:name="OLE_LINK1"/>
-      <w:bookmarkStart w:id="196" w:name="OLE_LINK2"/>
-      <w:bookmarkStart w:id="197" w:name="_Toc294873029"/>
-      <w:bookmarkStart w:id="198" w:name="_Toc297568615"/>
-      <w:bookmarkStart w:id="199" w:name="_Toc311712510"/>
+      <w:bookmarkStart w:id="193" w:name="_Toc294873027"/>
+      <w:bookmarkStart w:id="194" w:name="_Toc297568613"/>
+      <w:bookmarkStart w:id="195" w:name="_Toc311712508"/>
+      <w:bookmarkStart w:id="196" w:name="OLE_LINK1"/>
+      <w:bookmarkStart w:id="197" w:name="OLE_LINK2"/>
+      <w:bookmarkStart w:id="198" w:name="_Toc294873029"/>
+      <w:bookmarkStart w:id="199" w:name="_Toc297568615"/>
+      <w:bookmarkStart w:id="200" w:name="_Toc311712510"/>
       <w:r>
         <w:rPr>
           <w:lang w:val="en-US"/>
@@ -28927,12 +28997,12 @@
         </w:rPr>
         <w:t>nts and floats</w:t>
       </w:r>
-      <w:bookmarkEnd w:id="192"/>
       <w:bookmarkEnd w:id="193"/>
       <w:bookmarkEnd w:id="194"/>
-    </w:p>
-    <w:bookmarkEnd w:id="195"/>
+      <w:bookmarkEnd w:id="195"/>
+    </w:p>
     <w:bookmarkEnd w:id="196"/>
+    <w:bookmarkEnd w:id="197"/>
     <w:p>
       <w:pPr>
         <w:rPr>
@@ -29325,8 +29395,8 @@
           </w:rPr>
           <w:t xml:space="preserve"> </w:t>
         </w:r>
-        <w:bookmarkStart w:id="200" w:name="OLE_LINK192"/>
-        <w:bookmarkStart w:id="201" w:name="OLE_LINK193"/>
+        <w:bookmarkStart w:id="201" w:name="OLE_LINK192"/>
+        <w:bookmarkStart w:id="202" w:name="OLE_LINK193"/>
         <w:r>
           <w:rPr>
             <w:rStyle w:val="texhtml"/>
@@ -29337,8 +29407,8 @@
           </w:rPr>
           <w:t>2,147,483,647</w:t>
         </w:r>
-        <w:bookmarkEnd w:id="200"/>
         <w:bookmarkEnd w:id="201"/>
+        <w:bookmarkEnd w:id="202"/>
       </w:hyperlink>
       <w:r>
         <w:rPr>
@@ -29426,8 +29496,8 @@
         </w:rPr>
         <w:t xml:space="preserve">-&gt;  </w:t>
       </w:r>
-      <w:bookmarkStart w:id="202" w:name="OLE_LINK190"/>
-      <w:bookmarkStart w:id="203" w:name="OLE_LINK191"/>
+      <w:bookmarkStart w:id="203" w:name="OLE_LINK190"/>
+      <w:bookmarkStart w:id="204" w:name="OLE_LINK191"/>
       <w:r>
         <w:rPr>
           <w:rStyle w:val="texhtml"/>
@@ -29439,8 +29509,8 @@
         </w:rPr>
         <w:t>9,223,372,036,854,775,807</w:t>
       </w:r>
-      <w:bookmarkEnd w:id="202"/>
       <w:bookmarkEnd w:id="203"/>
+      <w:bookmarkEnd w:id="204"/>
       <w:r>
         <w:rPr>
           <w:rStyle w:val="texhtml"/>
@@ -29520,8 +29590,8 @@
         </w:rPr>
         <w:t xml:space="preserve">  </w:t>
       </w:r>
-      <w:bookmarkStart w:id="204" w:name="OLE_LINK76"/>
-      <w:bookmarkStart w:id="205" w:name="OLE_LINK77"/>
+      <w:bookmarkStart w:id="205" w:name="OLE_LINK76"/>
+      <w:bookmarkStart w:id="206" w:name="OLE_LINK77"/>
       <w:r>
         <w:rPr>
           <w:rFonts w:ascii="Consolas" w:hAnsi="Consolas" w:cs="Consolas"/>
@@ -29583,8 +29653,8 @@
         <w:t>; u8 does NOT exist</w:t>
       </w:r>
     </w:p>
-    <w:bookmarkEnd w:id="204"/>
     <w:bookmarkEnd w:id="205"/>
+    <w:bookmarkEnd w:id="206"/>
     <w:p>
       <w:pPr>
         <w:ind w:left="2124" w:firstLine="708"/>
@@ -29990,8 +30060,8 @@
           <w:lang w:val="en-US"/>
         </w:rPr>
       </w:pPr>
-      <w:bookmarkStart w:id="206" w:name="OLE_LINK59"/>
-      <w:bookmarkStart w:id="207" w:name="OLE_LINK60"/>
+      <w:bookmarkStart w:id="207" w:name="OLE_LINK59"/>
+      <w:bookmarkStart w:id="208" w:name="OLE_LINK60"/>
       <w:r>
         <w:rPr>
           <w:rFonts w:ascii="Consolas" w:hAnsi="Consolas" w:cs="Consolas"/>
@@ -30042,9 +30112,9 @@
         </w:rPr>
         <w:tab/>
       </w:r>
-      <w:bookmarkStart w:id="208" w:name="OLE_LINK80"/>
-      <w:bookmarkStart w:id="209" w:name="OLE_LINK81"/>
-      <w:bookmarkStart w:id="210" w:name="OLE_LINK9"/>
+      <w:bookmarkStart w:id="209" w:name="OLE_LINK80"/>
+      <w:bookmarkStart w:id="210" w:name="OLE_LINK81"/>
+      <w:bookmarkStart w:id="211" w:name="OLE_LINK9"/>
     </w:p>
     <w:p>
       <w:pPr>
@@ -30108,9 +30178,9 @@
         </w:rPr>
         <w:t>a := u64(0)</w:t>
       </w:r>
-      <w:bookmarkEnd w:id="208"/>
       <w:bookmarkEnd w:id="209"/>
       <w:bookmarkEnd w:id="210"/>
+      <w:bookmarkEnd w:id="211"/>
       <w:r>
         <w:rPr>
           <w:rFonts w:ascii="Consolas" w:hAnsi="Consolas" w:cs="Consolas"/>
@@ -30193,8 +30263,8 @@
         </w:rPr>
         <w:t>mut age := f32(20)</w:t>
       </w:r>
-      <w:bookmarkEnd w:id="206"/>
       <w:bookmarkEnd w:id="207"/>
+      <w:bookmarkEnd w:id="208"/>
       <w:r>
         <w:rPr>
           <w:rFonts w:ascii="Consolas" w:hAnsi="Consolas" w:cs="Consolas"/>
@@ -30370,8 +30440,8 @@
         </w:rPr>
         <w:t xml:space="preserve"> is reliably accurate to about 7 decimal places, a </w:t>
       </w:r>
-      <w:bookmarkStart w:id="211" w:name="OLE_LINK78"/>
-      <w:bookmarkStart w:id="212" w:name="OLE_LINK79"/>
+      <w:bookmarkStart w:id="212" w:name="OLE_LINK78"/>
+      <w:bookmarkStart w:id="213" w:name="OLE_LINK79"/>
       <w:r>
         <w:rPr>
           <w:rFonts w:ascii="Consolas" w:hAnsi="Consolas" w:cs="Consolas"/>
@@ -30402,8 +30472,8 @@
         </w:rPr>
         <w:t xml:space="preserve"> </w:t>
       </w:r>
-      <w:bookmarkEnd w:id="211"/>
       <w:bookmarkEnd w:id="212"/>
+      <w:bookmarkEnd w:id="213"/>
       <w:r>
         <w:rPr>
           <w:rFonts w:cstheme="minorHAnsi"/>
@@ -30528,8 +30598,8 @@
         </w:rPr>
         <w:t xml:space="preserve">. Use </w:t>
       </w:r>
-      <w:bookmarkStart w:id="213" w:name="OLE_LINK133"/>
-      <w:bookmarkStart w:id="214" w:name="OLE_LINK134"/>
+      <w:bookmarkStart w:id="214" w:name="OLE_LINK133"/>
+      <w:bookmarkStart w:id="215" w:name="OLE_LINK134"/>
       <w:r>
         <w:rPr>
           <w:rFonts w:ascii="Consolas" w:hAnsi="Consolas" w:cs="Consolas"/>
@@ -30560,8 +30630,8 @@
         </w:rPr>
         <w:t xml:space="preserve"> </w:t>
       </w:r>
-      <w:bookmarkEnd w:id="213"/>
       <w:bookmarkEnd w:id="214"/>
+      <w:bookmarkEnd w:id="215"/>
       <w:r>
         <w:rPr>
           <w:rFonts w:cstheme="minorHAnsi"/>
@@ -30758,7 +30828,7 @@
           <w:lang w:val="en-US"/>
         </w:rPr>
       </w:pPr>
-      <w:bookmarkStart w:id="215" w:name="_Toc311712496"/>
+      <w:bookmarkStart w:id="216" w:name="_Toc311712496"/>
       <w:r>
         <w:rPr>
           <w:rFonts w:asciiTheme="minorHAnsi" w:hAnsiTheme="minorHAnsi" w:cstheme="minorHAnsi"/>
@@ -30799,7 +30869,7 @@
         </w:rPr>
         <w:t>onversions</w:t>
       </w:r>
-      <w:bookmarkEnd w:id="215"/>
+      <w:bookmarkEnd w:id="216"/>
     </w:p>
     <w:p>
       <w:pPr>
@@ -30821,8 +30891,8 @@
         </w:rPr>
         <w:t xml:space="preserve">Because </w:t>
       </w:r>
-      <w:bookmarkStart w:id="216" w:name="OLE_LINK215"/>
-      <w:bookmarkStart w:id="217" w:name="OLE_LINK235"/>
+      <w:bookmarkStart w:id="217" w:name="OLE_LINK215"/>
+      <w:bookmarkStart w:id="218" w:name="OLE_LINK235"/>
       <w:r>
         <w:rPr>
           <w:rFonts w:cstheme="minorHAnsi"/>
@@ -30844,8 +30914,8 @@
         </w:rPr>
         <w:t>mixing of types is not allowed</w:t>
       </w:r>
-      <w:bookmarkEnd w:id="216"/>
       <w:bookmarkEnd w:id="217"/>
+      <w:bookmarkEnd w:id="218"/>
       <w:r>
         <w:rPr>
           <w:rFonts w:cstheme="minorHAnsi"/>
@@ -30924,7 +30994,7 @@
           <w:lang w:val="en-US"/>
         </w:rPr>
       </w:pPr>
-      <w:bookmarkStart w:id="218" w:name="OLE_LINK234"/>
+      <w:bookmarkStart w:id="219" w:name="OLE_LINK234"/>
       <w:r>
         <w:rPr>
           <w:lang w:val="en-US"/>
@@ -30945,16 +31015,16 @@
         </w:rPr>
         <w:tab/>
       </w:r>
-      <w:bookmarkStart w:id="219" w:name="OLE_LINK240"/>
-      <w:bookmarkStart w:id="220" w:name="OLE_LINK149"/>
-      <w:bookmarkStart w:id="221" w:name="OLE_LINK157"/>
+      <w:bookmarkStart w:id="220" w:name="OLE_LINK240"/>
+      <w:bookmarkStart w:id="221" w:name="OLE_LINK149"/>
+      <w:bookmarkStart w:id="222" w:name="OLE_LINK157"/>
       <w:r>
         <w:rPr>
           <w:lang w:val="en-US"/>
         </w:rPr>
         <w:t>a := u32(15)</w:t>
       </w:r>
-      <w:bookmarkEnd w:id="219"/>
+      <w:bookmarkEnd w:id="220"/>
     </w:p>
     <w:p>
       <w:pPr>
@@ -30985,8 +31055,8 @@
         <w:tab/>
         <w:t xml:space="preserve">b = a + a  </w:t>
       </w:r>
-      <w:bookmarkEnd w:id="220"/>
       <w:bookmarkEnd w:id="221"/>
+      <w:bookmarkEnd w:id="222"/>
       <w:r>
         <w:rPr>
           <w:lang w:val="en-US"/>
@@ -31092,7 +31162,7 @@
         </w:rPr>
         <w:t>}</w:t>
       </w:r>
-      <w:bookmarkEnd w:id="218"/>
+      <w:bookmarkEnd w:id="219"/>
     </w:p>
     <w:p>
       <w:pPr>
@@ -31142,10 +31212,10 @@
         </w:rPr>
         <w:t xml:space="preserve">is: </w:t>
       </w:r>
-      <w:bookmarkStart w:id="222" w:name="OLE_LINK146"/>
-      <w:bookmarkStart w:id="223" w:name="OLE_LINK147"/>
-      <w:bookmarkStart w:id="224" w:name="OLE_LINK83"/>
-      <w:bookmarkStart w:id="225" w:name="OLE_LINK84"/>
+      <w:bookmarkStart w:id="223" w:name="OLE_LINK146"/>
+      <w:bookmarkStart w:id="224" w:name="OLE_LINK147"/>
+      <w:bookmarkStart w:id="225" w:name="OLE_LINK83"/>
+      <w:bookmarkStart w:id="226" w:name="OLE_LINK84"/>
       <w:r>
         <w:rPr>
           <w:rFonts w:ascii="Consolas" w:eastAsia="Times New Roman" w:hAnsi="Consolas" w:cs="Consolas"/>
@@ -31156,11 +31226,11 @@
         </w:rPr>
         <w:t>cannot use type `u32` as type `i8` in assignment</w:t>
       </w:r>
-      <w:bookmarkEnd w:id="222"/>
       <w:bookmarkEnd w:id="223"/>
-    </w:p>
-    <w:bookmarkEnd w:id="224"/>
+      <w:bookmarkEnd w:id="224"/>
+    </w:p>
     <w:bookmarkEnd w:id="225"/>
+    <w:bookmarkEnd w:id="226"/>
     <w:p>
       <w:pPr>
         <w:rPr>
@@ -31432,8 +31502,8 @@
           <w:lang w:val="en-US"/>
         </w:rPr>
       </w:pPr>
-      <w:bookmarkStart w:id="226" w:name="OLE_LINK87"/>
-      <w:bookmarkStart w:id="227" w:name="OLE_LINK88"/>
+      <w:bookmarkStart w:id="227" w:name="OLE_LINK87"/>
+      <w:bookmarkStart w:id="228" w:name="OLE_LINK88"/>
       <w:r>
         <w:rPr>
           <w:lang w:val="en-US"/>
@@ -31448,8 +31518,8 @@
           <w:lang w:val="en-US"/>
         </w:rPr>
       </w:pPr>
-      <w:bookmarkStart w:id="228" w:name="OLE_LINK10"/>
-      <w:bookmarkStart w:id="229" w:name="OLE_LINK19"/>
+      <w:bookmarkStart w:id="229" w:name="OLE_LINK10"/>
+      <w:bookmarkStart w:id="230" w:name="OLE_LINK19"/>
       <w:r>
         <w:rPr>
           <w:lang w:val="en-US"/>
@@ -31629,8 +31699,8 @@
         <w:t>// m = n // error: cannot use type `i16` as type `i32` in assignment</w:t>
       </w:r>
     </w:p>
-    <w:bookmarkEnd w:id="228"/>
     <w:bookmarkEnd w:id="229"/>
+    <w:bookmarkEnd w:id="230"/>
     <w:p>
       <w:pPr>
         <w:pStyle w:val="Code"/>
@@ -31802,8 +31872,8 @@
         <w:t>}</w:t>
       </w:r>
     </w:p>
-    <w:bookmarkEnd w:id="226"/>
     <w:bookmarkEnd w:id="227"/>
+    <w:bookmarkEnd w:id="228"/>
     <w:p>
       <w:pPr>
         <w:rPr>
@@ -32392,8 +32462,8 @@
         </w:rPr>
         <w:tab/>
       </w:r>
-      <w:bookmarkStart w:id="230" w:name="OLE_LINK316"/>
-      <w:bookmarkStart w:id="231" w:name="OLE_LINK317"/>
+      <w:bookmarkStart w:id="231" w:name="OLE_LINK316"/>
+      <w:bookmarkStart w:id="232" w:name="OLE_LINK317"/>
       <w:r>
         <w:rPr>
           <w:rFonts w:ascii="Consolas" w:hAnsi="Consolas" w:cs="Consolas"/>
@@ -32454,8 +32524,8 @@
         <w:t>?? still allowed</w:t>
       </w:r>
     </w:p>
-    <w:bookmarkEnd w:id="230"/>
     <w:bookmarkEnd w:id="231"/>
+    <w:bookmarkEnd w:id="232"/>
     <w:p>
       <w:pPr>
         <w:rPr>
@@ -33139,9 +33209,9 @@
         </w:rPr>
         <w:t xml:space="preserve">  Bit operators</w:t>
       </w:r>
-      <w:bookmarkEnd w:id="197"/>
       <w:bookmarkEnd w:id="198"/>
       <w:bookmarkEnd w:id="199"/>
+      <w:bookmarkEnd w:id="200"/>
     </w:p>
     <w:p>
       <w:pPr>
@@ -34820,8 +34890,8 @@
         </w:rPr>
         <w:tab/>
       </w:r>
-      <w:bookmarkStart w:id="232" w:name="OLE_LINK158"/>
-      <w:bookmarkStart w:id="233" w:name="OLE_LINK165"/>
+      <w:bookmarkStart w:id="233" w:name="OLE_LINK158"/>
+      <w:bookmarkStart w:id="234" w:name="OLE_LINK165"/>
       <w:r>
         <w:rPr>
           <w:rFonts w:cstheme="minorHAnsi"/>
@@ -34852,8 +34922,8 @@
         </w:rPr>
         <w:t xml:space="preserve">  1</w:t>
       </w:r>
-      <w:bookmarkEnd w:id="232"/>
       <w:bookmarkEnd w:id="233"/>
+      <w:bookmarkEnd w:id="234"/>
       <w:r>
         <w:rPr>
           <w:rFonts w:cstheme="minorHAnsi"/>
@@ -35560,8 +35630,8 @@
         </w:rPr>
         <w:t xml:space="preserve">types:   </w:t>
       </w:r>
-      <w:bookmarkStart w:id="234" w:name="OLE_LINK171"/>
-      <w:bookmarkStart w:id="235" w:name="OLE_LINK172"/>
+      <w:bookmarkStart w:id="235" w:name="OLE_LINK171"/>
+      <w:bookmarkStart w:id="236" w:name="OLE_LINK172"/>
       <w:r>
         <w:rPr>
           <w:rFonts w:asciiTheme="minorHAnsi" w:eastAsiaTheme="minorHAnsi" w:hAnsiTheme="minorHAnsi" w:cstheme="minorHAnsi"/>
@@ -35570,8 +35640,8 @@
         </w:rPr>
         <w:t>integer &lt;&lt; unsigned integer</w:t>
       </w:r>
-      <w:bookmarkEnd w:id="234"/>
       <w:bookmarkEnd w:id="235"/>
+      <w:bookmarkEnd w:id="236"/>
     </w:p>
     <w:p>
       <w:pPr>
@@ -35671,9 +35741,9 @@
         </w:rPr>
         <w:t xml:space="preserve">  So </w:t>
       </w:r>
-      <w:bookmarkStart w:id="236" w:name="OLE_LINK63"/>
-      <w:bookmarkStart w:id="237" w:name="OLE_LINK64"/>
-      <w:bookmarkStart w:id="238" w:name="OLE_LINK170"/>
+      <w:bookmarkStart w:id="237" w:name="OLE_LINK63"/>
+      <w:bookmarkStart w:id="238" w:name="OLE_LINK64"/>
+      <w:bookmarkStart w:id="239" w:name="OLE_LINK170"/>
       <w:r>
         <w:rPr>
           <w:rFonts w:ascii="Consolas" w:hAnsi="Consolas" w:cs="Consolas"/>
@@ -35683,9 +35753,9 @@
         </w:rPr>
         <w:t xml:space="preserve">1 &lt;&lt; 10  </w:t>
       </w:r>
-      <w:bookmarkEnd w:id="236"/>
       <w:bookmarkEnd w:id="237"/>
       <w:bookmarkEnd w:id="238"/>
+      <w:bookmarkEnd w:id="239"/>
       <w:r>
         <w:rPr>
           <w:rFonts w:ascii="Consolas" w:hAnsi="Consolas" w:cs="Consolas"/>
@@ -36171,8 +36241,8 @@
           <w:lang w:val="en-US"/>
         </w:rPr>
       </w:pPr>
-      <w:bookmarkStart w:id="239" w:name="OLE_LINK65"/>
-      <w:bookmarkStart w:id="240" w:name="OLE_LINK66"/>
+      <w:bookmarkStart w:id="240" w:name="OLE_LINK65"/>
+      <w:bookmarkStart w:id="241" w:name="OLE_LINK66"/>
       <w:r>
         <w:rPr>
           <w:rFonts w:ascii="Consolas" w:hAnsi="Consolas" w:cs="Consolas"/>
@@ -36203,10 +36273,10 @@
         </w:rPr>
         <w:t xml:space="preserve">   </w:t>
       </w:r>
-      <w:bookmarkStart w:id="241" w:name="OLE_LINK67"/>
-      <w:bookmarkStart w:id="242" w:name="OLE_LINK68"/>
-      <w:bookmarkEnd w:id="239"/>
+      <w:bookmarkStart w:id="242" w:name="OLE_LINK67"/>
+      <w:bookmarkStart w:id="243" w:name="OLE_LINK68"/>
       <w:bookmarkEnd w:id="240"/>
+      <w:bookmarkEnd w:id="241"/>
       <w:r>
         <w:rPr>
           <w:rFonts w:cstheme="minorHAnsi"/>
@@ -36287,8 +36357,8 @@
         </w:rPr>
         <w:t xml:space="preserve">)   </w:t>
       </w:r>
-      <w:bookmarkEnd w:id="241"/>
       <w:bookmarkEnd w:id="242"/>
+      <w:bookmarkEnd w:id="243"/>
     </w:p>
     <w:p>
       <w:pPr>
@@ -36350,8 +36420,8 @@
         </w:rPr>
         <w:t xml:space="preserve">b </w:t>
       </w:r>
-      <w:bookmarkStart w:id="243" w:name="OLE_LINK69"/>
-      <w:bookmarkStart w:id="244" w:name="OLE_LINK70"/>
+      <w:bookmarkStart w:id="244" w:name="OLE_LINK69"/>
+      <w:bookmarkStart w:id="245" w:name="OLE_LINK70"/>
       <w:r>
         <w:rPr>
           <w:rFonts w:ascii="Consolas" w:hAnsi="Consolas" w:cs="Consolas"/>
@@ -36362,8 +36432,8 @@
         </w:rPr>
         <w:t>^</w:t>
       </w:r>
-      <w:bookmarkEnd w:id="243"/>
       <w:bookmarkEnd w:id="244"/>
+      <w:bookmarkEnd w:id="245"/>
       <w:r>
         <w:rPr>
           <w:rFonts w:ascii="Consolas" w:hAnsi="Consolas" w:cs="Consolas"/>
@@ -36374,8 +36444,8 @@
         </w:rPr>
         <w:t xml:space="preserve">= a &amp; </w:t>
       </w:r>
-      <w:bookmarkStart w:id="245" w:name="OLE_LINK71"/>
-      <w:bookmarkStart w:id="246" w:name="OLE_LINK72"/>
+      <w:bookmarkStart w:id="246" w:name="OLE_LINK71"/>
+      <w:bookmarkStart w:id="247" w:name="OLE_LINK72"/>
       <w:r>
         <w:rPr>
           <w:rFonts w:ascii="Consolas" w:hAnsi="Consolas" w:cs="Consolas"/>
@@ -36386,8 +36456,8 @@
         </w:rPr>
         <w:t>0xffffffff</w:t>
       </w:r>
-      <w:bookmarkEnd w:id="245"/>
       <w:bookmarkEnd w:id="246"/>
+      <w:bookmarkEnd w:id="247"/>
       <w:r>
         <w:rPr>
           <w:rFonts w:ascii="Consolas" w:hAnsi="Consolas" w:cs="Consolas"/>
@@ -36729,9 +36799,9 @@
           <w:lang w:val="en-US"/>
         </w:rPr>
       </w:pPr>
-      <w:bookmarkStart w:id="247" w:name="_Toc294873030"/>
-      <w:bookmarkStart w:id="248" w:name="_Toc297568616"/>
-      <w:bookmarkStart w:id="249" w:name="_Toc311712511"/>
+      <w:bookmarkStart w:id="248" w:name="_Toc294873030"/>
+      <w:bookmarkStart w:id="249" w:name="_Toc297568616"/>
+      <w:bookmarkStart w:id="250" w:name="_Toc311712511"/>
       <w:r>
         <w:rPr>
           <w:rFonts w:asciiTheme="minorHAnsi" w:hAnsiTheme="minorHAnsi" w:cstheme="minorHAnsi"/>
@@ -36764,9 +36834,9 @@
         </w:rPr>
         <w:t xml:space="preserve">  Logical operators</w:t>
       </w:r>
-      <w:bookmarkEnd w:id="247"/>
       <w:bookmarkEnd w:id="248"/>
       <w:bookmarkEnd w:id="249"/>
+      <w:bookmarkEnd w:id="250"/>
     </w:p>
     <w:p>
       <w:pPr>
@@ -36809,8 +36879,8 @@
         </w:rPr>
         <w:t xml:space="preserve">They are called logical because the result value is of type bool:    </w:t>
       </w:r>
-      <w:bookmarkStart w:id="250" w:name="OLE_LINK89"/>
-      <w:bookmarkStart w:id="251" w:name="OLE_LINK90"/>
+      <w:bookmarkStart w:id="251" w:name="OLE_LINK89"/>
+      <w:bookmarkStart w:id="252" w:name="OLE_LINK90"/>
       <w:r>
         <w:rPr>
           <w:rFonts w:ascii="Consolas" w:hAnsi="Consolas" w:cs="Consolas"/>
@@ -36841,8 +36911,8 @@
         </w:rPr>
         <w:t>:= 10 &gt; 5</w:t>
       </w:r>
-      <w:bookmarkEnd w:id="250"/>
       <w:bookmarkEnd w:id="251"/>
+      <w:bookmarkEnd w:id="252"/>
       <w:r>
         <w:rPr>
           <w:rFonts w:ascii="Consolas" w:hAnsi="Consolas" w:cs="Consolas"/>
@@ -36911,8 +36981,8 @@
           <w:lang w:val="en-US"/>
         </w:rPr>
       </w:pPr>
-      <w:bookmarkStart w:id="252" w:name="OLE_LINK248"/>
-      <w:bookmarkStart w:id="253" w:name="OLE_LINK283"/>
+      <w:bookmarkStart w:id="253" w:name="OLE_LINK248"/>
+      <w:bookmarkStart w:id="254" w:name="OLE_LINK283"/>
       <w:r>
         <w:rPr>
           <w:color w:val="09885A"/>
@@ -36921,8 +36991,8 @@
         <w:t xml:space="preserve">  println(sum == 3)       // true</w:t>
       </w:r>
     </w:p>
-    <w:bookmarkEnd w:id="252"/>
     <w:bookmarkEnd w:id="253"/>
+    <w:bookmarkEnd w:id="254"/>
     <w:p>
       <w:pPr>
         <w:pStyle w:val="Code"/>
@@ -36984,9 +37054,9 @@
           <w:lang w:val="en-US"/>
         </w:rPr>
       </w:pPr>
-      <w:bookmarkStart w:id="254" w:name="_Toc294873031"/>
-      <w:bookmarkStart w:id="255" w:name="_Toc297568617"/>
-      <w:bookmarkStart w:id="256" w:name="_Toc311712512"/>
+      <w:bookmarkStart w:id="255" w:name="_Toc294873031"/>
+      <w:bookmarkStart w:id="256" w:name="_Toc297568617"/>
+      <w:bookmarkStart w:id="257" w:name="_Toc311712512"/>
       <w:r>
         <w:rPr>
           <w:rFonts w:asciiTheme="minorHAnsi" w:hAnsiTheme="minorHAnsi" w:cstheme="minorHAnsi"/>
@@ -37003,9 +37073,9 @@
         </w:rPr>
         <w:t xml:space="preserve">  Arithmetic operators</w:t>
       </w:r>
-      <w:bookmarkEnd w:id="254"/>
       <w:bookmarkEnd w:id="255"/>
       <w:bookmarkEnd w:id="256"/>
+      <w:bookmarkEnd w:id="257"/>
     </w:p>
     <w:p>
       <w:pPr>
@@ -37027,7 +37097,7 @@
         </w:rPr>
         <w:t xml:space="preserve">The common binary operators </w:t>
       </w:r>
-      <w:bookmarkStart w:id="257" w:name="OLE_LINK241"/>
+      <w:bookmarkStart w:id="258" w:name="OLE_LINK241"/>
       <w:r>
         <w:rPr>
           <w:rFonts w:cstheme="minorHAnsi"/>
@@ -37056,7 +37126,7 @@
         </w:rPr>
         <w:t xml:space="preserve"> , * and / exist for both integers and floats</w:t>
       </w:r>
-      <w:bookmarkEnd w:id="257"/>
+      <w:bookmarkEnd w:id="258"/>
       <w:r>
         <w:rPr>
           <w:rFonts w:cstheme="minorHAnsi"/>
@@ -37221,8 +37291,8 @@
         </w:rPr>
         <w:t xml:space="preserve">or integers is integer division, for example:  </w:t>
       </w:r>
-      <w:bookmarkStart w:id="258" w:name="OLE_LINK242"/>
-      <w:bookmarkStart w:id="259" w:name="OLE_LINK249"/>
+      <w:bookmarkStart w:id="259" w:name="OLE_LINK242"/>
+      <w:bookmarkStart w:id="260" w:name="OLE_LINK249"/>
       <w:r>
         <w:rPr>
           <w:rFonts w:cstheme="minorHAnsi"/>
@@ -37233,8 +37303,8 @@
         </w:rPr>
         <w:t>9 / 4 gives 2</w:t>
       </w:r>
-      <w:bookmarkEnd w:id="258"/>
       <w:bookmarkEnd w:id="259"/>
+      <w:bookmarkEnd w:id="260"/>
       <w:r>
         <w:rPr>
           <w:rFonts w:cstheme="minorHAnsi"/>
@@ -37340,10 +37410,10 @@
           <w:lang w:val="en-US"/>
         </w:rPr>
       </w:pPr>
-      <w:bookmarkStart w:id="260" w:name="OLE_LINK236"/>
-      <w:bookmarkStart w:id="261" w:name="OLE_LINK237"/>
-      <w:bookmarkStart w:id="262" w:name="OLE_LINK57"/>
-      <w:bookmarkStart w:id="263" w:name="OLE_LINK58"/>
+      <w:bookmarkStart w:id="261" w:name="OLE_LINK236"/>
+      <w:bookmarkStart w:id="262" w:name="OLE_LINK237"/>
+      <w:bookmarkStart w:id="263" w:name="OLE_LINK57"/>
+      <w:bookmarkStart w:id="264" w:name="OLE_LINK58"/>
       <w:r>
         <w:rPr>
           <w:rFonts w:ascii="Consolas" w:hAnsi="Consolas" w:cs="Consolas"/>
@@ -37354,8 +37424,8 @@
         <w:tab/>
         <w:t xml:space="preserve">      </w:t>
       </w:r>
-      <w:bookmarkStart w:id="264" w:name="OLE_LINK214"/>
-      <w:bookmarkStart w:id="265" w:name="OLE_LINK222"/>
+      <w:bookmarkStart w:id="265" w:name="OLE_LINK214"/>
+      <w:bookmarkStart w:id="266" w:name="OLE_LINK222"/>
       <w:r>
         <w:rPr>
           <w:rFonts w:ascii="Consolas" w:hAnsi="Consolas" w:cs="Consolas"/>
@@ -37374,8 +37444,8 @@
         </w:rPr>
         <w:t xml:space="preserve"> </w:t>
       </w:r>
-      <w:bookmarkEnd w:id="264"/>
       <w:bookmarkEnd w:id="265"/>
+      <w:bookmarkEnd w:id="266"/>
     </w:p>
     <w:p>
       <w:pPr>
@@ -37440,21 +37510,21 @@
         <w:t>by zero</w:t>
       </w:r>
     </w:p>
-    <w:bookmarkEnd w:id="260"/>
     <w:bookmarkEnd w:id="261"/>
-    <w:p>
-      <w:pPr>
-        <w:rPr>
-          <w:rFonts w:cstheme="minorHAnsi"/>
-          <w:color w:val="000000"/>
-          <w:sz w:val="20"/>
-          <w:szCs w:val="20"/>
-          <w:lang w:val="en-US"/>
-        </w:rPr>
-      </w:pPr>
-    </w:p>
     <w:bookmarkEnd w:id="262"/>
+    <w:p>
+      <w:pPr>
+        <w:rPr>
+          <w:rFonts w:cstheme="minorHAnsi"/>
+          <w:color w:val="000000"/>
+          <w:sz w:val="20"/>
+          <w:szCs w:val="20"/>
+          <w:lang w:val="en-US"/>
+        </w:rPr>
+      </w:pPr>
+    </w:p>
     <w:bookmarkEnd w:id="263"/>
+    <w:bookmarkEnd w:id="264"/>
     <w:p>
       <w:pPr>
         <w:rPr>
@@ -37699,8 +37769,8 @@
         </w:rPr>
         <w:t xml:space="preserve">, </w:t>
       </w:r>
-      <w:bookmarkStart w:id="266" w:name="OLE_LINK310"/>
-      <w:bookmarkStart w:id="267" w:name="OLE_LINK311"/>
+      <w:bookmarkStart w:id="267" w:name="OLE_LINK310"/>
+      <w:bookmarkStart w:id="268" w:name="OLE_LINK311"/>
       <w:r>
         <w:rPr>
           <w:rFonts w:ascii="Consolas" w:hAnsi="Consolas" w:cs="Consolas"/>
@@ -37732,8 +37802,8 @@
         <w:t xml:space="preserve"> be used instead of i += 1</w:t>
       </w:r>
     </w:p>
-    <w:bookmarkEnd w:id="266"/>
     <w:bookmarkEnd w:id="267"/>
+    <w:bookmarkEnd w:id="268"/>
     <w:p>
       <w:pPr>
         <w:rPr>
@@ -37898,12 +37968,12 @@
           <w:lang w:val="en-US"/>
         </w:rPr>
       </w:pPr>
-      <w:bookmarkStart w:id="268" w:name="_Toc294873032"/>
-      <w:bookmarkStart w:id="269" w:name="_Toc297568618"/>
-      <w:bookmarkStart w:id="270" w:name="_Toc311712513"/>
-      <w:bookmarkStart w:id="271" w:name="_Toc294873034"/>
-      <w:bookmarkStart w:id="272" w:name="_Toc297568620"/>
-      <w:bookmarkStart w:id="273" w:name="_Toc311712514"/>
+      <w:bookmarkStart w:id="269" w:name="_Toc294873032"/>
+      <w:bookmarkStart w:id="270" w:name="_Toc297568618"/>
+      <w:bookmarkStart w:id="271" w:name="_Toc311712513"/>
+      <w:bookmarkStart w:id="272" w:name="_Toc294873034"/>
+      <w:bookmarkStart w:id="273" w:name="_Toc297568620"/>
+      <w:bookmarkStart w:id="274" w:name="_Toc311712514"/>
       <w:r>
         <w:rPr>
           <w:rFonts w:asciiTheme="minorHAnsi" w:hAnsiTheme="minorHAnsi" w:cstheme="minorHAnsi"/>
@@ -37920,9 +37990,9 @@
         </w:rPr>
         <w:t xml:space="preserve"> Random numbers</w:t>
       </w:r>
-      <w:bookmarkEnd w:id="268"/>
       <w:bookmarkEnd w:id="269"/>
       <w:bookmarkEnd w:id="270"/>
+      <w:bookmarkEnd w:id="271"/>
     </w:p>
     <w:p>
       <w:pPr>
@@ -38841,9 +38911,9 @@
         </w:rPr>
         <w:t xml:space="preserve"> Operators and precedence</w:t>
       </w:r>
-      <w:bookmarkEnd w:id="271"/>
       <w:bookmarkEnd w:id="272"/>
       <w:bookmarkEnd w:id="273"/>
+      <w:bookmarkEnd w:id="274"/>
     </w:p>
     <w:p>
       <w:pPr>
@@ -39363,9 +39433,9 @@
           <w:lang w:val="en-US"/>
         </w:rPr>
       </w:pPr>
-      <w:bookmarkStart w:id="274" w:name="_Toc294873035"/>
-      <w:bookmarkStart w:id="275" w:name="_Toc297568621"/>
-      <w:bookmarkStart w:id="276" w:name="_Toc311712515"/>
+      <w:bookmarkStart w:id="275" w:name="_Toc294873035"/>
+      <w:bookmarkStart w:id="276" w:name="_Toc297568621"/>
+      <w:bookmarkStart w:id="277" w:name="_Toc311712515"/>
     </w:p>
     <w:p>
       <w:pPr>
@@ -39494,9 +39564,9 @@
         </w:rPr>
         <w:t xml:space="preserve"> Aliasing types</w:t>
       </w:r>
-      <w:bookmarkEnd w:id="274"/>
       <w:bookmarkEnd w:id="275"/>
       <w:bookmarkEnd w:id="276"/>
+      <w:bookmarkEnd w:id="277"/>
       <w:r>
         <w:rPr>
           <w:rFonts w:asciiTheme="minorHAnsi" w:hAnsiTheme="minorHAnsi" w:cstheme="minorHAnsi"/>
@@ -39606,8 +39676,8 @@
         </w:rPr>
         <w:t xml:space="preserve">avoiding a name-clash (when variables from different </w:t>
       </w:r>
-      <w:bookmarkStart w:id="277" w:name="OLE_LINK176"/>
-      <w:bookmarkStart w:id="278" w:name="OLE_LINK177"/>
+      <w:bookmarkStart w:id="278" w:name="OLE_LINK176"/>
+      <w:bookmarkStart w:id="279" w:name="OLE_LINK177"/>
       <w:r>
         <w:rPr>
           <w:rFonts w:cstheme="minorHAnsi"/>
@@ -39626,8 +39696,8 @@
         </w:rPr>
         <w:t xml:space="preserve"> </w:t>
       </w:r>
-      <w:bookmarkEnd w:id="277"/>
       <w:bookmarkEnd w:id="278"/>
+      <w:bookmarkEnd w:id="279"/>
       <w:r>
         <w:rPr>
           <w:rFonts w:cstheme="minorHAnsi"/>
@@ -39862,9 +39932,9 @@
           <w:lang w:val="en-US"/>
         </w:rPr>
       </w:pPr>
-      <w:bookmarkStart w:id="279" w:name="OLE_LINK94"/>
-      <w:bookmarkStart w:id="280" w:name="OLE_LINK95"/>
-      <w:bookmarkStart w:id="281" w:name="OLE_LINK137"/>
+      <w:bookmarkStart w:id="280" w:name="OLE_LINK94"/>
+      <w:bookmarkStart w:id="281" w:name="OLE_LINK95"/>
+      <w:bookmarkStart w:id="282" w:name="OLE_LINK137"/>
       <w:r>
         <w:rPr>
           <w:rFonts w:ascii="Consolas" w:hAnsi="Consolas" w:cs="Consolas"/>
@@ -39905,9 +39975,9 @@
         </w:rPr>
         <w:t>:</w:t>
       </w:r>
-      <w:bookmarkEnd w:id="279"/>
       <w:bookmarkEnd w:id="280"/>
       <w:bookmarkEnd w:id="281"/>
+      <w:bookmarkEnd w:id="282"/>
       <w:r>
         <w:rPr>
           <w:rFonts w:asciiTheme="minorHAnsi" w:hAnsiTheme="minorHAnsi" w:cstheme="minorHAnsi"/>
@@ -39966,8 +40036,8 @@
           <w:lang w:val="fr-BE"/>
         </w:rPr>
       </w:pPr>
-      <w:bookmarkStart w:id="282" w:name="OLE_LINK61"/>
-      <w:bookmarkStart w:id="283" w:name="OLE_LINK62"/>
+      <w:bookmarkStart w:id="283" w:name="OLE_LINK61"/>
+      <w:bookmarkStart w:id="284" w:name="OLE_LINK62"/>
       <w:r>
         <w:rPr>
           <w:lang w:val="fr-BE"/>
@@ -40009,8 +40079,8 @@
         <w:t>}</w:t>
       </w:r>
     </w:p>
-    <w:bookmarkEnd w:id="282"/>
     <w:bookmarkEnd w:id="283"/>
+    <w:bookmarkEnd w:id="284"/>
     <w:p>
       <w:pPr>
         <w:rPr>
@@ -40383,13 +40453,13 @@
           <w:lang w:val="en-US"/>
         </w:rPr>
       </w:pPr>
-      <w:bookmarkStart w:id="284" w:name="_Toc294873033"/>
-      <w:bookmarkStart w:id="285" w:name="_Toc297568619"/>
-      <w:bookmarkStart w:id="286" w:name="_Toc311712516"/>
-      <w:bookmarkStart w:id="287" w:name="OLE_LINK82"/>
-      <w:bookmarkStart w:id="288" w:name="OLE_LINK85"/>
-      <w:bookmarkStart w:id="289" w:name="_Toc294873036"/>
-      <w:bookmarkStart w:id="290" w:name="_Toc297568622"/>
+      <w:bookmarkStart w:id="285" w:name="_Toc294873033"/>
+      <w:bookmarkStart w:id="286" w:name="_Toc297568619"/>
+      <w:bookmarkStart w:id="287" w:name="_Toc311712516"/>
+      <w:bookmarkStart w:id="288" w:name="OLE_LINK82"/>
+      <w:bookmarkStart w:id="289" w:name="OLE_LINK85"/>
+      <w:bookmarkStart w:id="290" w:name="_Toc294873036"/>
+      <w:bookmarkStart w:id="291" w:name="_Toc297568622"/>
       <w:r>
         <w:rPr>
           <w:rFonts w:asciiTheme="minorHAnsi" w:hAnsiTheme="minorHAnsi" w:cstheme="minorHAnsi"/>
@@ -40422,9 +40492,9 @@
         </w:rPr>
         <w:t>haracter</w:t>
       </w:r>
-      <w:bookmarkEnd w:id="284"/>
       <w:bookmarkEnd w:id="285"/>
       <w:bookmarkEnd w:id="286"/>
+      <w:bookmarkEnd w:id="287"/>
       <w:r>
         <w:rPr>
           <w:rFonts w:asciiTheme="minorHAnsi" w:hAnsiTheme="minorHAnsi" w:cstheme="minorHAnsi"/>
@@ -40434,8 +40504,8 @@
         <w:t>s</w:t>
       </w:r>
     </w:p>
-    <w:bookmarkEnd w:id="287"/>
     <w:bookmarkEnd w:id="288"/>
+    <w:bookmarkEnd w:id="289"/>
     <w:p>
       <w:pPr>
         <w:rPr>
@@ -40545,8 +40615,8 @@
         </w:rPr>
         <w:t xml:space="preserve"> </w:t>
       </w:r>
-      <w:bookmarkStart w:id="291" w:name="OLE_LINK138"/>
-      <w:bookmarkStart w:id="292" w:name="OLE_LINK148"/>
+      <w:bookmarkStart w:id="292" w:name="OLE_LINK138"/>
+      <w:bookmarkStart w:id="293" w:name="OLE_LINK148"/>
       <w:r>
         <w:rPr>
           <w:lang w:val="en-US"/>
@@ -40562,8 +40632,8 @@
         </w:rPr>
         <w:t>`</w:t>
       </w:r>
-      <w:bookmarkEnd w:id="291"/>
       <w:bookmarkEnd w:id="292"/>
+      <w:bookmarkEnd w:id="293"/>
       <w:r>
         <w:rPr>
           <w:rFonts w:ascii="Consolas" w:hAnsi="Consolas" w:cs="Consolas"/>
@@ -41824,8 +41894,8 @@
         </w:rPr>
         <w:t xml:space="preserve">Apr 7 ’19:  </w:t>
       </w:r>
-      <w:bookmarkStart w:id="293" w:name="OLE_LINK3"/>
-      <w:bookmarkStart w:id="294" w:name="OLE_LINK4"/>
+      <w:bookmarkStart w:id="294" w:name="OLE_LINK3"/>
+      <w:bookmarkStart w:id="295" w:name="OLE_LINK4"/>
       <w:r>
         <w:rPr>
           <w:rFonts w:asciiTheme="minorHAnsi" w:eastAsiaTheme="minorHAnsi" w:hAnsiTheme="minorHAnsi" w:cstheme="minorHAnsi"/>
@@ -41833,8 +41903,8 @@
         </w:rPr>
         <w:t xml:space="preserve">ch := '\u0041'   </w:t>
       </w:r>
-      <w:bookmarkEnd w:id="293"/>
       <w:bookmarkEnd w:id="294"/>
+      <w:bookmarkEnd w:id="295"/>
       <w:r>
         <w:rPr>
           <w:rFonts w:asciiTheme="minorHAnsi" w:eastAsiaTheme="minorHAnsi" w:hAnsiTheme="minorHAnsi" w:cstheme="minorHAnsi"/>
@@ -42476,8 +42546,6 @@
           <w:lang w:val="en-US"/>
         </w:rPr>
       </w:pPr>
-      <w:bookmarkStart w:id="295" w:name="_GoBack"/>
-      <w:bookmarkEnd w:id="295"/>
     </w:p>
     <w:p>
       <w:pPr>
@@ -42894,8 +42962,8 @@
       <w:bookmarkStart w:id="298" w:name="_Toc311712517"/>
       <w:bookmarkStart w:id="299" w:name="OLE_LINK135"/>
       <w:bookmarkStart w:id="300" w:name="OLE_LINK136"/>
-      <w:bookmarkEnd w:id="289"/>
       <w:bookmarkEnd w:id="290"/>
+      <w:bookmarkEnd w:id="291"/>
       <w:r>
         <w:rPr>
           <w:lang w:val="en-US"/>
@@ -60378,8 +60446,8 @@
         </w:rPr>
         <w:tab/>
       </w:r>
-      <w:bookmarkStart w:id="398" w:name="OLE_LINK207"/>
-      <w:bookmarkStart w:id="399" w:name="OLE_LINK208"/>
+      <w:bookmarkStart w:id="396" w:name="OLE_LINK207"/>
+      <w:bookmarkStart w:id="397" w:name="OLE_LINK208"/>
       <w:r>
         <w:rPr>
           <w:lang w:val="en-US"/>
@@ -60516,8 +60584,8 @@
         </w:rPr>
         <w:t>}</w:t>
       </w:r>
-      <w:bookmarkEnd w:id="398"/>
-      <w:bookmarkEnd w:id="399"/>
+      <w:bookmarkEnd w:id="396"/>
+      <w:bookmarkEnd w:id="397"/>
     </w:p>
     <w:sectPr>
       <w:pgSz w:w="12240" w:h="15840"/>
@@ -63206,7 +63274,7 @@
 </file>
 
 <file path=customXml/itemProps1.xml><?xml version="1.0" encoding="utf-8"?>
-<ds:datastoreItem xmlns:ds="http://schemas.openxmlformats.org/officeDocument/2006/customXml" ds:itemID="{FAAD924F-AAF5-415B-8C6D-31F8781E7A87}">
+<ds:datastoreItem xmlns:ds="http://schemas.openxmlformats.org/officeDocument/2006/customXml" ds:itemID="{671D951D-0CE7-4FED-BD19-158E6210C3ED}">
   <ds:schemaRefs>
     <ds:schemaRef ds:uri="http://schemas.openxmlformats.org/officeDocument/2006/bibliography"/>
   </ds:schemaRefs>

--- a/The Way To V_Chapter 4.docx
+++ b/The Way To V_Chapter 4.docx
@@ -737,6 +737,73 @@
       <w:pPr>
         <w:ind w:left="720"/>
         <w:rPr>
+          <w:sz w:val="20"/>
+          <w:szCs w:val="20"/>
+          <w:lang w:val="en-US"/>
+        </w:rPr>
+      </w:pPr>
+      <w:r>
+        <w:rPr>
+          <w:sz w:val="20"/>
+          <w:szCs w:val="20"/>
+          <w:lang w:val="en-US"/>
+        </w:rPr>
+        <w:t>L</w:t>
+      </w:r>
+      <w:r>
+        <w:rPr>
+          <w:sz w:val="20"/>
+          <w:szCs w:val="20"/>
+          <w:lang w:val="en-US"/>
+        </w:rPr>
+        <w:t xml:space="preserve">ike all languages in the C-family, </w:t>
+      </w:r>
+      <w:r>
+        <w:rPr>
+          <w:sz w:val="20"/>
+          <w:szCs w:val="20"/>
+          <w:lang w:val="en-US"/>
+        </w:rPr>
+        <w:t xml:space="preserve">this </w:t>
+      </w:r>
+      <w:r>
+        <w:rPr>
+          <w:sz w:val="20"/>
+          <w:szCs w:val="20"/>
+          <w:lang w:val="en-US"/>
+        </w:rPr>
+        <w:t xml:space="preserve">is </w:t>
+      </w:r>
+      <w:r>
+        <w:rPr>
+          <w:i/>
+          <w:sz w:val="20"/>
+          <w:szCs w:val="20"/>
+          <w:lang w:val="en-US"/>
+        </w:rPr>
+        <w:t>case-sensitive</w:t>
+      </w:r>
+      <w:r>
+        <w:rPr>
+          <w:sz w:val="20"/>
+          <w:szCs w:val="20"/>
+          <w:lang w:val="en-US"/>
+        </w:rPr>
+        <w:t>.</w:t>
+      </w:r>
+      <w:r>
+        <w:rPr>
+          <w:sz w:val="20"/>
+          <w:szCs w:val="20"/>
+          <w:lang w:val="en-US"/>
+        </w:rPr>
+        <w:t xml:space="preserve"> </w:t>
+      </w:r>
+    </w:p>
+    <w:p>
+      <w:pPr>
+        <w:ind w:left="720"/>
+        <w:rPr>
           <w:rFonts w:eastAsia="Times New Roman" w:cstheme="minorHAnsi"/>
           <w:sz w:val="20"/>
           <w:szCs w:val="20"/>
@@ -749,31 +816,419 @@
           <w:szCs w:val="20"/>
           <w:lang w:val="en-US"/>
         </w:rPr>
-        <w:t>L</w:t>
-      </w:r>
-      <w:r>
-        <w:rPr>
-          <w:sz w:val="20"/>
-          <w:szCs w:val="20"/>
-          <w:lang w:val="en-US"/>
-        </w:rPr>
-        <w:t xml:space="preserve">ike all languages in the C-family, </w:t>
-      </w:r>
-      <w:r>
-        <w:rPr>
-          <w:sz w:val="20"/>
-          <w:szCs w:val="20"/>
-          <w:lang w:val="en-US"/>
-        </w:rPr>
-        <w:t xml:space="preserve">this </w:t>
-      </w:r>
-      <w:r>
-        <w:rPr>
-          <w:sz w:val="20"/>
-          <w:szCs w:val="20"/>
-          <w:lang w:val="en-US"/>
-        </w:rPr>
-        <w:t xml:space="preserve">is </w:t>
+        <w:t xml:space="preserve">?? </w:t>
+      </w:r>
+      <w:r>
+        <w:rPr>
+          <w:rFonts w:eastAsia="Times New Roman" w:cstheme="minorHAnsi"/>
+          <w:sz w:val="20"/>
+          <w:szCs w:val="20"/>
+          <w:lang w:val="en-US" w:eastAsia="nl-BE"/>
+        </w:rPr>
+        <w:t>Valid identifiers begin with a letter (a letter is every</w:t>
+      </w:r>
+      <w:r>
+        <w:rPr>
+          <w:rFonts w:eastAsia="Times New Roman" w:cstheme="minorHAnsi"/>
+          <w:sz w:val="20"/>
+          <w:szCs w:val="20"/>
+          <w:lang w:val="en-US" w:eastAsia="nl-BE"/>
+        </w:rPr>
+        <w:t xml:space="preserve"> letter in Unicode UTF-8) or _ </w:t>
+      </w:r>
+      <w:r>
+        <w:rPr>
+          <w:rFonts w:eastAsia="Times New Roman" w:cstheme="minorHAnsi"/>
+          <w:sz w:val="20"/>
+          <w:szCs w:val="20"/>
+          <w:lang w:val="en-US" w:eastAsia="nl-BE"/>
+        </w:rPr>
+        <w:t xml:space="preserve"> (??)</w:t>
+      </w:r>
+      <w:r>
+        <w:rPr>
+          <w:rFonts w:eastAsia="Times New Roman" w:cstheme="minorHAnsi"/>
+          <w:sz w:val="20"/>
+          <w:szCs w:val="20"/>
+          <w:lang w:val="en-US" w:eastAsia="nl-BE"/>
+        </w:rPr>
+        <w:t>, and followed by zero</w:t>
+      </w:r>
+      <w:r>
+        <w:rPr>
+          <w:rFonts w:eastAsia="Times New Roman" w:cstheme="minorHAnsi"/>
+          <w:sz w:val="20"/>
+          <w:szCs w:val="20"/>
+          <w:lang w:val="en-US" w:eastAsia="nl-BE"/>
+        </w:rPr>
+        <w:t xml:space="preserve"> or more let</w:t>
+      </w:r>
+      <w:r>
+        <w:rPr>
+          <w:rFonts w:eastAsia="Times New Roman" w:cstheme="minorHAnsi"/>
+          <w:sz w:val="20"/>
+          <w:szCs w:val="20"/>
+          <w:lang w:val="en-US" w:eastAsia="nl-BE"/>
+        </w:rPr>
+        <w:t>ters or Unicode digits, like:  x</w:t>
+      </w:r>
+      <w:r>
+        <w:rPr>
+          <w:rFonts w:eastAsia="Times New Roman" w:cstheme="minorHAnsi"/>
+          <w:sz w:val="20"/>
+          <w:szCs w:val="20"/>
+          <w:lang w:val="en-US" w:eastAsia="nl-BE"/>
+        </w:rPr>
+        <w:t>56, group1, _x23, i, өԑ12</w:t>
+      </w:r>
+      <w:r>
+        <w:rPr>
+          <w:rFonts w:eastAsia="Times New Roman" w:cstheme="minorHAnsi"/>
+          <w:sz w:val="20"/>
+          <w:szCs w:val="20"/>
+          <w:lang w:val="en-US" w:eastAsia="nl-BE"/>
+        </w:rPr>
+        <w:t>, nr_family, date_birth,</w:t>
+      </w:r>
+    </w:p>
+    <w:p>
+      <w:pPr>
+        <w:ind w:left="720"/>
+        <w:rPr>
+          <w:rFonts w:eastAsia="Times New Roman" w:cstheme="minorHAnsi"/>
+          <w:sz w:val="20"/>
+          <w:szCs w:val="20"/>
+          <w:lang w:val="en-US" w:eastAsia="nl-BE"/>
+        </w:rPr>
+      </w:pPr>
+      <w:r>
+        <w:rPr>
+          <w:rFonts w:eastAsia="Times New Roman" w:cstheme="minorHAnsi"/>
+          <w:sz w:val="20"/>
+          <w:szCs w:val="20"/>
+          <w:lang w:val="en-US" w:eastAsia="nl-BE"/>
+        </w:rPr>
+        <w:t xml:space="preserve">The following are NOT valid identifiers:  1ab (starts with </w:t>
+      </w:r>
+      <w:r>
+        <w:rPr>
+          <w:rFonts w:eastAsia="Times New Roman" w:cstheme="minorHAnsi"/>
+          <w:sz w:val="20"/>
+          <w:szCs w:val="20"/>
+          <w:lang w:val="en-US" w:eastAsia="nl-BE"/>
+        </w:rPr>
+        <w:t xml:space="preserve">a </w:t>
+      </w:r>
+      <w:r>
+        <w:rPr>
+          <w:rFonts w:eastAsia="Times New Roman" w:cstheme="minorHAnsi"/>
+          <w:sz w:val="20"/>
+          <w:szCs w:val="20"/>
+          <w:lang w:val="en-US" w:eastAsia="nl-BE"/>
+        </w:rPr>
+        <w:t xml:space="preserve">digit), </w:t>
+      </w:r>
+      <w:r>
+        <w:rPr>
+          <w:rFonts w:eastAsia="Times New Roman" w:cstheme="minorHAnsi"/>
+          <w:sz w:val="20"/>
+          <w:szCs w:val="20"/>
+          <w:lang w:val="en-US" w:eastAsia="nl-BE"/>
+        </w:rPr>
+        <w:t>for</w:t>
+      </w:r>
+      <w:r>
+        <w:rPr>
+          <w:rFonts w:eastAsia="Times New Roman" w:cstheme="minorHAnsi"/>
+          <w:sz w:val="20"/>
+          <w:szCs w:val="20"/>
+          <w:lang w:val="en-US" w:eastAsia="nl-BE"/>
+        </w:rPr>
+        <w:t xml:space="preserve"> (is</w:t>
+      </w:r>
+      <w:r>
+        <w:rPr>
+          <w:rFonts w:eastAsia="Times New Roman" w:cstheme="minorHAnsi"/>
+          <w:sz w:val="20"/>
+          <w:szCs w:val="20"/>
+          <w:lang w:val="en-US" w:eastAsia="nl-BE"/>
+        </w:rPr>
+        <w:t xml:space="preserve"> keyword in </w:t>
+      </w:r>
+      <w:r>
+        <w:rPr>
+          <w:rFonts w:eastAsia="Times New Roman" w:cstheme="minorHAnsi"/>
+          <w:sz w:val="20"/>
+          <w:szCs w:val="20"/>
+          <w:lang w:val="en-US" w:eastAsia="nl-BE"/>
+        </w:rPr>
+        <w:t>V</w:t>
+      </w:r>
+      <w:r>
+        <w:rPr>
+          <w:rFonts w:eastAsia="Times New Roman" w:cstheme="minorHAnsi"/>
+          <w:sz w:val="20"/>
+          <w:szCs w:val="20"/>
+          <w:lang w:val="en-US" w:eastAsia="nl-BE"/>
+        </w:rPr>
+        <w:t>), a+b (operators are not allowed)</w:t>
+      </w:r>
+      <w:r>
+        <w:rPr>
+          <w:rFonts w:eastAsia="Times New Roman" w:cstheme="minorHAnsi"/>
+          <w:sz w:val="20"/>
+          <w:szCs w:val="20"/>
+          <w:lang w:val="en-US" w:eastAsia="nl-BE"/>
+        </w:rPr>
+        <w:t>, IamNotValid, old Person</w:t>
+      </w:r>
+    </w:p>
+    <w:p>
+      <w:pPr>
+        <w:numPr>
+          <w:ilvl w:val="0"/>
+          <w:numId w:val="7"/>
+        </w:numPr>
+        <w:spacing w:before="100" w:beforeAutospacing="1" w:after="100" w:afterAutospacing="1"/>
+        <w:rPr>
+          <w:rFonts w:eastAsia="Times New Roman" w:cstheme="minorHAnsi"/>
+          <w:sz w:val="20"/>
+          <w:szCs w:val="20"/>
+          <w:lang w:val="en-US" w:eastAsia="nl-BE"/>
+        </w:rPr>
+      </w:pPr>
+      <w:r>
+        <w:rPr>
+          <w:rFonts w:eastAsia="Times New Roman" w:cstheme="minorHAnsi"/>
+          <w:sz w:val="20"/>
+          <w:szCs w:val="20"/>
+          <w:lang w:val="en-US" w:eastAsia="nl-BE"/>
+        </w:rPr>
+        <w:t>Name should not contain Uppercase letters like AlphaTest</w:t>
+      </w:r>
+    </w:p>
+    <w:p>
+      <w:pPr>
+        <w:numPr>
+          <w:ilvl w:val="0"/>
+          <w:numId w:val="7"/>
+        </w:numPr>
+        <w:spacing w:before="100" w:beforeAutospacing="1" w:after="100" w:afterAutospacing="1"/>
+        <w:rPr>
+          <w:rFonts w:eastAsia="Times New Roman" w:cstheme="minorHAnsi"/>
+          <w:sz w:val="20"/>
+          <w:szCs w:val="20"/>
+          <w:lang w:val="en-US" w:eastAsia="nl-BE"/>
+        </w:rPr>
+      </w:pPr>
+      <w:r>
+        <w:rPr>
+          <w:rFonts w:eastAsia="Times New Roman" w:cstheme="minorHAnsi"/>
+          <w:sz w:val="20"/>
+          <w:szCs w:val="20"/>
+          <w:lang w:val="en-US" w:eastAsia="nl-BE"/>
+        </w:rPr>
+        <w:t>Use underscores as separators like hello_world</w:t>
+      </w:r>
+    </w:p>
+    <w:p>
+      <w:pPr>
+        <w:numPr>
+          <w:ilvl w:val="0"/>
+          <w:numId w:val="7"/>
+        </w:numPr>
+        <w:spacing w:before="100" w:beforeAutospacing="1" w:after="100" w:afterAutospacing="1"/>
+        <w:rPr>
+          <w:rFonts w:eastAsia="Times New Roman" w:cstheme="minorHAnsi"/>
+          <w:sz w:val="20"/>
+          <w:szCs w:val="20"/>
+          <w:lang w:val="en-US" w:eastAsia="nl-BE"/>
+        </w:rPr>
+      </w:pPr>
+      <w:r>
+        <w:rPr>
+          <w:rFonts w:eastAsia="Times New Roman" w:cstheme="minorHAnsi"/>
+          <w:sz w:val="20"/>
+          <w:szCs w:val="20"/>
+          <w:lang w:val="en-US" w:eastAsia="nl-BE"/>
+        </w:rPr>
+        <w:t>Name should be descriptive as possible</w:t>
+      </w:r>
+    </w:p>
+    <w:p>
+      <w:pPr>
+        <w:numPr>
+          <w:ilvl w:val="0"/>
+          <w:numId w:val="7"/>
+        </w:numPr>
+        <w:spacing w:before="100" w:beforeAutospacing="1" w:after="100" w:afterAutospacing="1"/>
+        <w:rPr>
+          <w:rFonts w:eastAsia="Times New Roman" w:cstheme="minorHAnsi"/>
+          <w:sz w:val="20"/>
+          <w:szCs w:val="20"/>
+          <w:lang w:val="en-US" w:eastAsia="nl-BE"/>
+        </w:rPr>
+      </w:pPr>
+      <w:r>
+        <w:rPr>
+          <w:rFonts w:eastAsia="Times New Roman" w:cstheme="minorHAnsi"/>
+          <w:sz w:val="20"/>
+          <w:szCs w:val="20"/>
+          <w:lang w:val="en-US" w:eastAsia="nl-BE"/>
+        </w:rPr>
+        <w:t>Name should not contain _</w:t>
+      </w:r>
+      <w:r>
+        <w:rPr>
+          <w:rFonts w:eastAsia="Times New Roman" w:cstheme="minorHAnsi"/>
+          <w:sz w:val="20"/>
+          <w:szCs w:val="20"/>
+          <w:lang w:val="en-US" w:eastAsia="nl-BE"/>
+        </w:rPr>
+        <w:t xml:space="preserve"> </w:t>
+      </w:r>
+      <w:r>
+        <w:rPr>
+          <w:rFonts w:eastAsia="Times New Roman" w:cstheme="minorHAnsi"/>
+          <w:sz w:val="20"/>
+          <w:szCs w:val="20"/>
+          <w:lang w:val="en-US" w:eastAsia="nl-BE"/>
+        </w:rPr>
+        <w:t>_</w:t>
+      </w:r>
+    </w:p>
+    <w:p>
+      <w:pPr>
+        <w:numPr>
+          <w:ilvl w:val="0"/>
+          <w:numId w:val="7"/>
+        </w:numPr>
+        <w:spacing w:before="100" w:beforeAutospacing="1" w:after="100" w:afterAutospacing="1"/>
+        <w:rPr>
+          <w:rFonts w:eastAsia="Times New Roman" w:cstheme="minorHAnsi"/>
+          <w:sz w:val="20"/>
+          <w:szCs w:val="20"/>
+          <w:lang w:val="en-US" w:eastAsia="nl-BE"/>
+        </w:rPr>
+      </w:pPr>
+      <w:r>
+        <w:rPr>
+          <w:rFonts w:eastAsia="Times New Roman" w:cstheme="minorHAnsi"/>
+          <w:sz w:val="20"/>
+          <w:szCs w:val="20"/>
+          <w:lang w:val="en-US" w:eastAsia="nl-BE"/>
+        </w:rPr>
+        <w:t>Name should not contain any space</w:t>
+      </w:r>
+    </w:p>
+    <w:p>
+      <w:pPr>
+        <w:numPr>
+          <w:ilvl w:val="0"/>
+          <w:numId w:val="7"/>
+        </w:numPr>
+        <w:spacing w:before="100" w:beforeAutospacing="1" w:after="100" w:afterAutospacing="1"/>
+        <w:rPr>
+          <w:rFonts w:eastAsia="Times New Roman" w:cstheme="minorHAnsi"/>
+          <w:sz w:val="20"/>
+          <w:szCs w:val="20"/>
+          <w:lang w:val="en-US" w:eastAsia="nl-BE"/>
+        </w:rPr>
+      </w:pPr>
+      <w:r>
+        <w:rPr>
+          <w:rFonts w:eastAsia="Times New Roman" w:cstheme="minorHAnsi"/>
+          <w:sz w:val="20"/>
+          <w:szCs w:val="20"/>
+          <w:lang w:val="en-US" w:eastAsia="nl-BE"/>
+        </w:rPr>
+        <w:t>If the name is longer than 11 then it must use _ as separator</w:t>
+      </w:r>
+    </w:p>
+    <w:p>
+      <w:pPr>
+        <w:spacing w:before="100" w:beforeAutospacing="1" w:after="100" w:afterAutospacing="1"/>
+        <w:ind w:firstLine="360"/>
+        <w:rPr>
+          <w:rFonts w:ascii="Times New Roman" w:eastAsia="Times New Roman" w:hAnsi="Times New Roman" w:cs="Times New Roman"/>
+          <w:sz w:val="24"/>
+          <w:szCs w:val="24"/>
+          <w:lang w:val="en-US"/>
+        </w:rPr>
+      </w:pPr>
+      <w:r>
+        <w:rPr>
+          <w:rFonts w:eastAsia="Times New Roman" w:cstheme="minorHAnsi"/>
+          <w:sz w:val="20"/>
+          <w:szCs w:val="20"/>
+          <w:lang w:val="en-US" w:eastAsia="nl-BE"/>
+        </w:rPr>
+        <w:t>V prefers Snake Case (</w:t>
+      </w:r>
+      <w:hyperlink r:id="rId6" w:tgtFrame="_blank" w:history="1">
+        <w:r>
+          <w:rPr>
+            <w:rFonts w:eastAsia="Times New Roman" w:cstheme="minorHAnsi"/>
+            <w:sz w:val="20"/>
+            <w:szCs w:val="20"/>
+            <w:lang w:val="en-US" w:eastAsia="nl-BE"/>
+          </w:rPr>
+          <w:t>Snake_Case</w:t>
+        </w:r>
+      </w:hyperlink>
+      <w:r>
+        <w:rPr>
+          <w:rFonts w:eastAsia="Times New Roman" w:cstheme="minorHAnsi"/>
+          <w:sz w:val="20"/>
+          <w:szCs w:val="20"/>
+          <w:lang w:val="en-US" w:eastAsia="nl-BE"/>
+        </w:rPr>
+        <w:t>) because it is more easy to read, write and understand</w:t>
+      </w:r>
+      <w:r>
+        <w:rPr>
+          <w:rFonts w:ascii="Times New Roman" w:eastAsia="Times New Roman" w:hAnsi="Times New Roman" w:cs="Times New Roman"/>
+          <w:sz w:val="24"/>
+          <w:szCs w:val="24"/>
+          <w:lang w:val="en-US"/>
+        </w:rPr>
+        <w:t>.</w:t>
+      </w:r>
+    </w:p>
+    <w:p>
+      <w:pPr>
+        <w:ind w:left="720"/>
+        <w:rPr>
+          <w:sz w:val="20"/>
+          <w:szCs w:val="20"/>
+          <w:lang w:val="en-US"/>
+        </w:rPr>
+      </w:pPr>
+    </w:p>
+    <w:p>
+      <w:pPr>
+        <w:ind w:left="720"/>
+        <w:rPr>
+          <w:sz w:val="20"/>
+          <w:szCs w:val="20"/>
+          <w:lang w:val="en-US"/>
+        </w:rPr>
+      </w:pPr>
+      <w:r>
+        <w:rPr>
+          <w:sz w:val="20"/>
+          <w:szCs w:val="20"/>
+          <w:lang w:val="en-US"/>
+        </w:rPr>
+        <w:t xml:space="preserve">(??) </w:t>
+      </w:r>
+      <w:r>
+        <w:rPr>
+          <w:sz w:val="20"/>
+          <w:szCs w:val="20"/>
+          <w:lang w:val="en-US"/>
+        </w:rPr>
+        <w:t xml:space="preserve">The _ itself is a special identifier, called the </w:t>
       </w:r>
       <w:r>
         <w:rPr>
@@ -782,16 +1237,91 @@
           <w:szCs w:val="20"/>
           <w:lang w:val="en-US"/>
         </w:rPr>
-        <w:t>case-sensitive</w:t>
-      </w:r>
-      <w:r>
-        <w:rPr>
-          <w:sz w:val="20"/>
-          <w:szCs w:val="20"/>
-          <w:lang w:val="en-US"/>
-        </w:rPr>
-        <w:t>.</w:t>
-      </w:r>
+        <w:t>blank identifier</w:t>
+      </w:r>
+      <w:r>
+        <w:rPr>
+          <w:i/>
+          <w:sz w:val="20"/>
+          <w:szCs w:val="20"/>
+          <w:lang w:val="en-US"/>
+        </w:rPr>
+        <w:fldChar w:fldCharType="begin"/>
+      </w:r>
+      <w:r>
+        <w:rPr>
+          <w:lang w:val="en-US"/>
+        </w:rPr>
+        <w:instrText xml:space="preserve"> XE "</w:instrText>
+      </w:r>
+      <w:r>
+        <w:rPr>
+          <w:i/>
+          <w:sz w:val="20"/>
+          <w:szCs w:val="20"/>
+          <w:lang w:val="en-US"/>
+        </w:rPr>
+        <w:instrText>blank identifier</w:instrText>
+      </w:r>
+      <w:r>
+        <w:rPr>
+          <w:lang w:val="en-US"/>
+        </w:rPr>
+        <w:instrText xml:space="preserve">" </w:instrText>
+      </w:r>
+      <w:r>
+        <w:rPr>
+          <w:i/>
+          <w:sz w:val="20"/>
+          <w:szCs w:val="20"/>
+          <w:lang w:val="en-US"/>
+        </w:rPr>
+        <w:fldChar w:fldCharType="end"/>
+      </w:r>
+      <w:r>
+        <w:rPr>
+          <w:i/>
+          <w:sz w:val="20"/>
+          <w:szCs w:val="20"/>
+          <w:lang w:val="en-US"/>
+        </w:rPr>
+        <w:t xml:space="preserve">. </w:t>
+      </w:r>
+      <w:r>
+        <w:rPr>
+          <w:sz w:val="20"/>
+          <w:szCs w:val="20"/>
+          <w:lang w:val="en-US"/>
+        </w:rPr>
+        <w:t xml:space="preserve">It can be used in declarations or variable assignments like any other identifier (and any type can be assigned to it), but its value is discarded, so it cannot be used anymore in the code that follows. </w:t>
+      </w:r>
+      <w:r>
+        <w:rPr>
+          <w:sz w:val="20"/>
+          <w:szCs w:val="20"/>
+          <w:lang w:val="en-US"/>
+        </w:rPr>
+        <w:t>It is usually used in multi return functions.</w:t>
+      </w:r>
+    </w:p>
+    <w:p>
+      <w:pPr>
+        <w:ind w:left="720"/>
+        <w:rPr>
+          <w:sz w:val="20"/>
+          <w:szCs w:val="20"/>
+          <w:lang w:val="en-US"/>
+        </w:rPr>
+      </w:pPr>
+    </w:p>
+    <w:p>
+      <w:pPr>
+        <w:rPr>
+          <w:sz w:val="20"/>
+          <w:szCs w:val="20"/>
+          <w:lang w:val="en-US"/>
+        </w:rPr>
+      </w:pPr>
       <w:r>
         <w:rPr>
           <w:sz w:val="20"/>
@@ -800,240 +1330,62 @@
         </w:rPr>
         <w:t xml:space="preserve"> </w:t>
       </w:r>
-      <w:r>
-        <w:rPr>
-          <w:rFonts w:eastAsia="Times New Roman" w:cstheme="minorHAnsi"/>
-          <w:sz w:val="20"/>
-          <w:szCs w:val="20"/>
-          <w:lang w:val="en-US" w:eastAsia="nl-BE"/>
-        </w:rPr>
-        <w:t>Valid identifiers begin with a letter (a letter is every</w:t>
-      </w:r>
-      <w:r>
-        <w:rPr>
-          <w:rFonts w:eastAsia="Times New Roman" w:cstheme="minorHAnsi"/>
-          <w:sz w:val="20"/>
-          <w:szCs w:val="20"/>
-          <w:lang w:val="en-US" w:eastAsia="nl-BE"/>
-        </w:rPr>
-        <w:t xml:space="preserve"> letter in Unicode UTF-8) or _ </w:t>
-      </w:r>
-      <w:r>
-        <w:rPr>
-          <w:rFonts w:eastAsia="Times New Roman" w:cstheme="minorHAnsi"/>
-          <w:sz w:val="20"/>
-          <w:szCs w:val="20"/>
-          <w:lang w:val="en-US" w:eastAsia="nl-BE"/>
-        </w:rPr>
-        <w:t>, and followed by zero</w:t>
-      </w:r>
-      <w:r>
-        <w:rPr>
-          <w:rFonts w:eastAsia="Times New Roman" w:cstheme="minorHAnsi"/>
-          <w:sz w:val="20"/>
-          <w:szCs w:val="20"/>
-          <w:lang w:val="en-US" w:eastAsia="nl-BE"/>
-        </w:rPr>
-        <w:t xml:space="preserve"> or more letters or Unicode digits, like:  X56, group1, _x23, i, өԑ12</w:t>
-      </w:r>
-    </w:p>
-    <w:p>
-      <w:pPr>
-        <w:ind w:left="720"/>
-        <w:rPr>
-          <w:rFonts w:eastAsia="Times New Roman" w:cstheme="minorHAnsi"/>
-          <w:sz w:val="20"/>
-          <w:szCs w:val="20"/>
-          <w:lang w:val="en-US" w:eastAsia="nl-BE"/>
-        </w:rPr>
-      </w:pPr>
-      <w:r>
-        <w:rPr>
-          <w:rFonts w:eastAsia="Times New Roman" w:cstheme="minorHAnsi"/>
-          <w:sz w:val="20"/>
-          <w:szCs w:val="20"/>
-          <w:lang w:val="en-US" w:eastAsia="nl-BE"/>
-        </w:rPr>
-        <w:t xml:space="preserve">The following are NOT valid identifiers:  1ab (starts with </w:t>
-      </w:r>
-      <w:r>
-        <w:rPr>
-          <w:rFonts w:eastAsia="Times New Roman" w:cstheme="minorHAnsi"/>
-          <w:sz w:val="20"/>
-          <w:szCs w:val="20"/>
-          <w:lang w:val="en-US" w:eastAsia="nl-BE"/>
-        </w:rPr>
-        <w:t xml:space="preserve">a </w:t>
-      </w:r>
-      <w:r>
-        <w:rPr>
-          <w:rFonts w:eastAsia="Times New Roman" w:cstheme="minorHAnsi"/>
-          <w:sz w:val="20"/>
-          <w:szCs w:val="20"/>
-          <w:lang w:val="en-US" w:eastAsia="nl-BE"/>
-        </w:rPr>
-        <w:t xml:space="preserve">digit), </w:t>
-      </w:r>
-      <w:r>
-        <w:rPr>
-          <w:rFonts w:eastAsia="Times New Roman" w:cstheme="minorHAnsi"/>
-          <w:sz w:val="20"/>
-          <w:szCs w:val="20"/>
-          <w:lang w:val="en-US" w:eastAsia="nl-BE"/>
-        </w:rPr>
-        <w:t>for</w:t>
-      </w:r>
-      <w:r>
-        <w:rPr>
-          <w:rFonts w:eastAsia="Times New Roman" w:cstheme="minorHAnsi"/>
-          <w:sz w:val="20"/>
-          <w:szCs w:val="20"/>
-          <w:lang w:val="en-US" w:eastAsia="nl-BE"/>
-        </w:rPr>
-        <w:t xml:space="preserve"> (is</w:t>
-      </w:r>
-      <w:r>
-        <w:rPr>
-          <w:rFonts w:eastAsia="Times New Roman" w:cstheme="minorHAnsi"/>
-          <w:sz w:val="20"/>
-          <w:szCs w:val="20"/>
-          <w:lang w:val="en-US" w:eastAsia="nl-BE"/>
-        </w:rPr>
-        <w:t xml:space="preserve"> keyword in </w:t>
-      </w:r>
-      <w:r>
-        <w:rPr>
-          <w:rFonts w:eastAsia="Times New Roman" w:cstheme="minorHAnsi"/>
-          <w:sz w:val="20"/>
-          <w:szCs w:val="20"/>
-          <w:lang w:val="en-US" w:eastAsia="nl-BE"/>
-        </w:rPr>
-        <w:t>V</w:t>
-      </w:r>
-      <w:r>
-        <w:rPr>
-          <w:rFonts w:eastAsia="Times New Roman" w:cstheme="minorHAnsi"/>
-          <w:sz w:val="20"/>
-          <w:szCs w:val="20"/>
-          <w:lang w:val="en-US" w:eastAsia="nl-BE"/>
-        </w:rPr>
-        <w:t>), a+b (operators are not allowed)</w:t>
-      </w:r>
-    </w:p>
-    <w:p>
-      <w:pPr>
-        <w:rPr>
-          <w:lang w:val="en-US"/>
-        </w:rPr>
-      </w:pPr>
-    </w:p>
-    <w:p>
-      <w:pPr>
-        <w:ind w:left="720"/>
-        <w:rPr>
-          <w:sz w:val="20"/>
-          <w:szCs w:val="20"/>
-          <w:lang w:val="en-US"/>
-        </w:rPr>
-      </w:pPr>
-      <w:r>
-        <w:rPr>
-          <w:sz w:val="20"/>
-          <w:szCs w:val="20"/>
-          <w:lang w:val="en-US"/>
-        </w:rPr>
-        <w:t xml:space="preserve">(??) </w:t>
-      </w:r>
-      <w:r>
-        <w:rPr>
-          <w:sz w:val="20"/>
-          <w:szCs w:val="20"/>
-          <w:lang w:val="en-US"/>
-        </w:rPr>
-        <w:t xml:space="preserve">The _ itself is a special identifier, called the </w:t>
-      </w:r>
-      <w:r>
-        <w:rPr>
-          <w:i/>
-          <w:sz w:val="20"/>
-          <w:szCs w:val="20"/>
-          <w:lang w:val="en-US"/>
-        </w:rPr>
-        <w:t>blank identifier</w:t>
-      </w:r>
-      <w:r>
-        <w:rPr>
-          <w:i/>
-          <w:sz w:val="20"/>
-          <w:szCs w:val="20"/>
-          <w:lang w:val="en-US"/>
-        </w:rPr>
-        <w:fldChar w:fldCharType="begin"/>
-      </w:r>
-      <w:r>
-        <w:rPr>
-          <w:lang w:val="en-US"/>
-        </w:rPr>
-        <w:instrText xml:space="preserve"> XE "</w:instrText>
-      </w:r>
-      <w:r>
-        <w:rPr>
-          <w:i/>
-          <w:sz w:val="20"/>
-          <w:szCs w:val="20"/>
-          <w:lang w:val="en-US"/>
-        </w:rPr>
-        <w:instrText>blank identifier</w:instrText>
-      </w:r>
-      <w:r>
-        <w:rPr>
-          <w:lang w:val="en-US"/>
-        </w:rPr>
-        <w:instrText xml:space="preserve">" </w:instrText>
-      </w:r>
-      <w:r>
-        <w:rPr>
-          <w:i/>
-          <w:sz w:val="20"/>
-          <w:szCs w:val="20"/>
-          <w:lang w:val="en-US"/>
-        </w:rPr>
-        <w:fldChar w:fldCharType="end"/>
-      </w:r>
-      <w:r>
-        <w:rPr>
-          <w:i/>
-          <w:sz w:val="20"/>
-          <w:szCs w:val="20"/>
-          <w:lang w:val="en-US"/>
-        </w:rPr>
-        <w:t xml:space="preserve">. </w:t>
-      </w:r>
-      <w:r>
-        <w:rPr>
-          <w:sz w:val="20"/>
-          <w:szCs w:val="20"/>
-          <w:lang w:val="en-US"/>
-        </w:rPr>
-        <w:t xml:space="preserve">It can be used in declarations or variable assignments like any other identifier (and any type can be assigned to it), but its value is discarded, so it cannot be used anymore in the code that follows. </w:t>
-      </w:r>
-    </w:p>
-    <w:p>
-      <w:pPr>
-        <w:rPr>
-          <w:sz w:val="20"/>
-          <w:szCs w:val="20"/>
-          <w:lang w:val="en-US"/>
-        </w:rPr>
-      </w:pPr>
-      <w:r>
-        <w:rPr>
-          <w:sz w:val="20"/>
-          <w:szCs w:val="20"/>
-          <w:lang w:val="en-US"/>
-        </w:rPr>
-        <w:t xml:space="preserve"> </w:t>
-      </w:r>
+    </w:p>
+    <w:p>
+      <w:pPr>
+        <w:pStyle w:val="Code"/>
+        <w:rPr>
+          <w:lang w:val="en-US"/>
+        </w:rPr>
+      </w:pPr>
+      <w:r>
+        <w:rPr>
+          <w:lang w:val="en-US"/>
+        </w:rPr>
+        <w:t>_ := "I don't need this value"</w:t>
+      </w:r>
+    </w:p>
+    <w:p>
+      <w:pPr>
+        <w:pStyle w:val="Code"/>
+        <w:rPr>
+          <w:lang w:val="en-US"/>
+        </w:rPr>
+      </w:pPr>
+      <w:r>
+        <w:rPr>
+          <w:lang w:val="en-US"/>
+        </w:rPr>
+        <w:t>println(_) // ERROR: Cannot use `_` as value</w:t>
+      </w:r>
+    </w:p>
+    <w:p>
+      <w:pPr>
+        <w:pStyle w:val="Code"/>
+        <w:rPr>
+          <w:sz w:val="20"/>
+          <w:szCs w:val="20"/>
+          <w:lang w:val="en-US"/>
+        </w:rPr>
+      </w:pPr>
+    </w:p>
+    <w:p>
+      <w:pPr>
+        <w:rPr>
+          <w:sz w:val="20"/>
+          <w:szCs w:val="20"/>
+          <w:lang w:val="en-US"/>
+        </w:rPr>
+      </w:pPr>
+    </w:p>
+    <w:p>
+      <w:pPr>
+        <w:rPr>
+          <w:sz w:val="20"/>
+          <w:szCs w:val="20"/>
+          <w:lang w:val="en-US"/>
+        </w:rPr>
+      </w:pPr>
     </w:p>
     <w:p>
       <w:pPr>
@@ -2402,15 +2754,7 @@
         <w:rPr>
           <w:lang w:val="en-US" w:eastAsia="nl-BE"/>
         </w:rPr>
-        <w:t>, because they can be changed</w:t>
-      </w:r>
-      <w:bookmarkStart w:id="14" w:name="_GoBack"/>
-      <w:bookmarkEnd w:id="14"/>
-      <w:r>
-        <w:rPr>
-          <w:lang w:val="en-US" w:eastAsia="nl-BE"/>
-        </w:rPr>
-        <w:t xml:space="preserve"> in every part of your program, which can cause difficult to track errors.</w:t>
+        <w:t>, because they can be changed in every part of your program, which can cause difficult to track errors.</w:t>
       </w:r>
     </w:p>
     <w:p>
@@ -2815,8 +3159,8 @@
           <w:lang w:val="en-US" w:eastAsia="nl-BE"/>
         </w:rPr>
       </w:pPr>
-      <w:bookmarkStart w:id="15" w:name="OLE_LINK261"/>
-      <w:bookmarkStart w:id="16" w:name="OLE_LINK262"/>
+      <w:bookmarkStart w:id="14" w:name="OLE_LINK261"/>
+      <w:bookmarkStart w:id="15" w:name="OLE_LINK262"/>
       <w:r>
         <w:rPr>
           <w:rFonts w:ascii="Consolas" w:hAnsi="Consolas"/>
@@ -2845,12 +3189,12 @@
           <w:lang w:val="en-US"/>
         </w:rPr>
       </w:pPr>
-      <w:bookmarkStart w:id="17" w:name="OLE_LINK141"/>
-      <w:bookmarkStart w:id="18" w:name="OLE_LINK142"/>
-      <w:bookmarkStart w:id="19" w:name="OLE_LINK145"/>
-      <w:bookmarkStart w:id="20" w:name="OLE_LINK154"/>
+      <w:bookmarkStart w:id="16" w:name="OLE_LINK141"/>
+      <w:bookmarkStart w:id="17" w:name="OLE_LINK142"/>
+      <w:bookmarkStart w:id="18" w:name="OLE_LINK145"/>
+      <w:bookmarkStart w:id="19" w:name="OLE_LINK154"/>
+      <w:bookmarkEnd w:id="14"/>
       <w:bookmarkEnd w:id="15"/>
-      <w:bookmarkEnd w:id="16"/>
       <w:r>
         <w:rPr>
           <w:lang w:val="en-US"/>
@@ -2871,8 +3215,8 @@
         </w:rPr>
         <w:tab/>
       </w:r>
-      <w:bookmarkStart w:id="21" w:name="OLE_LINK257"/>
-      <w:bookmarkStart w:id="22" w:name="OLE_LINK258"/>
+      <w:bookmarkStart w:id="20" w:name="OLE_LINK257"/>
+      <w:bookmarkStart w:id="21" w:name="OLE_LINK258"/>
       <w:r>
         <w:rPr>
           <w:lang w:val="en-US"/>
@@ -2885,8 +3229,8 @@
         </w:rPr>
         <w:t xml:space="preserve"> </w:t>
       </w:r>
+      <w:bookmarkEnd w:id="20"/>
       <w:bookmarkEnd w:id="21"/>
-      <w:bookmarkEnd w:id="22"/>
       <w:r>
         <w:rPr>
           <w:lang w:val="en-US"/>
@@ -2944,8 +3288,8 @@
         </w:rPr>
         <w:t>println(</w:t>
       </w:r>
-      <w:bookmarkStart w:id="23" w:name="OLE_LINK152"/>
-      <w:bookmarkStart w:id="24" w:name="OLE_LINK153"/>
+      <w:bookmarkStart w:id="22" w:name="OLE_LINK152"/>
+      <w:bookmarkStart w:id="23" w:name="OLE_LINK153"/>
       <w:r>
         <w:rPr>
           <w:lang w:val="en-US"/>
@@ -2958,8 +3302,8 @@
         </w:rPr>
         <w:t>)</w:t>
       </w:r>
+      <w:bookmarkEnd w:id="22"/>
       <w:bookmarkEnd w:id="23"/>
-      <w:bookmarkEnd w:id="24"/>
       <w:r>
         <w:rPr>
           <w:lang w:val="en-US"/>
@@ -2967,10 +3311,10 @@
         <w:t xml:space="preserve"> // -&gt; Hello, World from V!</w:t>
       </w:r>
     </w:p>
+    <w:bookmarkEnd w:id="16"/>
     <w:bookmarkEnd w:id="17"/>
     <w:bookmarkEnd w:id="18"/>
     <w:bookmarkEnd w:id="19"/>
-    <w:bookmarkEnd w:id="20"/>
     <w:p>
       <w:pPr>
         <w:pStyle w:val="Code"/>
@@ -3227,8 +3571,8 @@
           <w:lang w:val="en-US" w:eastAsia="nl-BE"/>
         </w:rPr>
       </w:pPr>
-      <w:bookmarkStart w:id="25" w:name="OLE_LINK143"/>
-      <w:bookmarkStart w:id="26" w:name="OLE_LINK144"/>
+      <w:bookmarkStart w:id="24" w:name="OLE_LINK143"/>
+      <w:bookmarkStart w:id="25" w:name="OLE_LINK144"/>
       <w:r>
         <w:rPr>
           <w:rFonts w:eastAsia="Times New Roman" w:cstheme="minorHAnsi"/>
@@ -3268,8 +3612,8 @@
         </w:rPr>
         <w:t xml:space="preserve"> </w:t>
       </w:r>
+      <w:bookmarkEnd w:id="24"/>
       <w:bookmarkEnd w:id="25"/>
-      <w:bookmarkEnd w:id="26"/>
       <w:r>
         <w:rPr>
           <w:rFonts w:eastAsia="Times New Roman" w:cstheme="minorHAnsi"/>
@@ -3306,7 +3650,7 @@
         </w:rPr>
         <w:t xml:space="preserve">: </w:t>
       </w:r>
-      <w:bookmarkStart w:id="27" w:name="OLE_LINK265"/>
+      <w:bookmarkStart w:id="26" w:name="OLE_LINK265"/>
     </w:p>
     <w:p>
       <w:pPr>
@@ -3327,8 +3671,8 @@
         </w:rPr>
         <w:t xml:space="preserve">const </w:t>
       </w:r>
-      <w:bookmarkStart w:id="28" w:name="OLE_LINK266"/>
-      <w:bookmarkStart w:id="29" w:name="OLE_LINK267"/>
+      <w:bookmarkStart w:id="27" w:name="OLE_LINK266"/>
+      <w:bookmarkStart w:id="28" w:name="OLE_LINK267"/>
       <w:r>
         <w:rPr>
           <w:rFonts w:ascii="Consolas" w:eastAsia="Times New Roman" w:hAnsi="Consolas" w:cs="Consolas"/>
@@ -3347,8 +3691,8 @@
         </w:rPr>
         <w:t xml:space="preserve"> </w:t>
       </w:r>
+      <w:bookmarkEnd w:id="27"/>
       <w:bookmarkEnd w:id="28"/>
-      <w:bookmarkEnd w:id="29"/>
       <w:r>
         <w:rPr>
           <w:rFonts w:ascii="Consolas" w:eastAsia="Times New Roman" w:hAnsi="Consolas" w:cs="Consolas"/>
@@ -3359,7 +3703,7 @@
         <w:t>= 'Hello, World from V!'</w:t>
       </w:r>
     </w:p>
-    <w:bookmarkEnd w:id="27"/>
+    <w:bookmarkEnd w:id="26"/>
     <w:p>
       <w:pPr>
         <w:pStyle w:val="HTMLPreformatted"/>
@@ -3651,10 +3995,10 @@
           <w:lang w:val="en-US" w:eastAsia="nl-BE"/>
         </w:rPr>
       </w:pPr>
-      <w:bookmarkStart w:id="30" w:name="OLE_LINK223"/>
-      <w:bookmarkStart w:id="31" w:name="OLE_LINK224"/>
-      <w:bookmarkStart w:id="32" w:name="OLE_LINK281"/>
-      <w:bookmarkStart w:id="33" w:name="OLE_LINK282"/>
+      <w:bookmarkStart w:id="29" w:name="OLE_LINK223"/>
+      <w:bookmarkStart w:id="30" w:name="OLE_LINK224"/>
+      <w:bookmarkStart w:id="31" w:name="OLE_LINK281"/>
+      <w:bookmarkStart w:id="32" w:name="OLE_LINK282"/>
       <w:r>
         <w:rPr>
           <w:rFonts w:ascii="Consolas" w:hAnsi="Consolas" w:cs="Consolas"/>
@@ -3872,21 +4216,21 @@
         <w:t>}</w:t>
       </w:r>
     </w:p>
+    <w:bookmarkEnd w:id="29"/>
     <w:bookmarkEnd w:id="30"/>
+    <w:p>
+      <w:pPr>
+        <w:rPr>
+          <w:rFonts w:cstheme="minorHAnsi"/>
+          <w:color w:val="000000"/>
+          <w:sz w:val="20"/>
+          <w:szCs w:val="20"/>
+          <w:lang w:val="en-US"/>
+        </w:rPr>
+      </w:pPr>
+    </w:p>
     <w:bookmarkEnd w:id="31"/>
-    <w:p>
-      <w:pPr>
-        <w:rPr>
-          <w:rFonts w:cstheme="minorHAnsi"/>
-          <w:color w:val="000000"/>
-          <w:sz w:val="20"/>
-          <w:szCs w:val="20"/>
-          <w:lang w:val="en-US"/>
-        </w:rPr>
-      </w:pPr>
-    </w:p>
     <w:bookmarkEnd w:id="32"/>
-    <w:bookmarkEnd w:id="33"/>
     <w:p>
       <w:pPr>
         <w:rPr>
@@ -4013,10 +4357,10 @@
         </w:rPr>
         <w:t xml:space="preserve">: see </w:t>
       </w:r>
-      <w:bookmarkStart w:id="34" w:name="OLE_LINK198"/>
-      <w:bookmarkStart w:id="35" w:name="OLE_LINK199"/>
-      <w:bookmarkStart w:id="36" w:name="OLE_LINK11"/>
-      <w:bookmarkStart w:id="37" w:name="OLE_LINK12"/>
+      <w:bookmarkStart w:id="33" w:name="OLE_LINK198"/>
+      <w:bookmarkStart w:id="34" w:name="OLE_LINK199"/>
+      <w:bookmarkStart w:id="35" w:name="OLE_LINK11"/>
+      <w:bookmarkStart w:id="36" w:name="OLE_LINK12"/>
       <w:r>
         <w:rPr>
           <w:rFonts w:ascii="Consolas" w:eastAsia="Times New Roman" w:hAnsi="Consolas" w:cs="Consolas"/>
@@ -4068,10 +4412,10 @@
         <w:t>.v:</w:t>
       </w:r>
     </w:p>
+    <w:bookmarkEnd w:id="33"/>
     <w:bookmarkEnd w:id="34"/>
     <w:bookmarkEnd w:id="35"/>
     <w:bookmarkEnd w:id="36"/>
-    <w:bookmarkEnd w:id="37"/>
     <w:p>
       <w:pPr>
         <w:pStyle w:val="Code"/>
@@ -4619,8 +4963,8 @@
           <w:lang w:val="en-US" w:eastAsia="nl-BE"/>
         </w:rPr>
       </w:pPr>
-      <w:bookmarkStart w:id="38" w:name="OLE_LINK263"/>
-      <w:bookmarkStart w:id="39" w:name="OLE_LINK264"/>
+      <w:bookmarkStart w:id="37" w:name="OLE_LINK263"/>
+      <w:bookmarkStart w:id="38" w:name="OLE_LINK264"/>
       <w:r>
         <w:rPr>
           <w:rFonts w:asciiTheme="minorHAnsi" w:eastAsia="Times New Roman" w:hAnsiTheme="minorHAnsi" w:cstheme="minorHAnsi"/>
@@ -4646,8 +4990,8 @@
         <w:t>The main() function</w:t>
       </w:r>
     </w:p>
+    <w:bookmarkEnd w:id="37"/>
     <w:bookmarkEnd w:id="38"/>
-    <w:bookmarkEnd w:id="39"/>
     <w:p>
       <w:pPr>
         <w:rPr>
@@ -4777,8 +5121,8 @@
         </w:rPr>
         <w:t xml:space="preserve">he </w:t>
       </w:r>
-      <w:bookmarkStart w:id="40" w:name="OLE_LINK255"/>
-      <w:bookmarkStart w:id="41" w:name="OLE_LINK256"/>
+      <w:bookmarkStart w:id="39" w:name="OLE_LINK255"/>
+      <w:bookmarkStart w:id="40" w:name="OLE_LINK256"/>
       <w:r>
         <w:rPr>
           <w:sz w:val="20"/>
@@ -4795,8 +5139,8 @@
         </w:rPr>
         <w:t xml:space="preserve">function </w:t>
       </w:r>
+      <w:bookmarkEnd w:id="39"/>
       <w:bookmarkEnd w:id="40"/>
-      <w:bookmarkEnd w:id="41"/>
       <w:r>
         <w:rPr>
           <w:sz w:val="20"/>
@@ -5819,11 +6163,11 @@
           <w:lang w:val="en-US" w:eastAsia="nl-BE"/>
         </w:rPr>
       </w:pPr>
-      <w:bookmarkStart w:id="42" w:name="_Toc294873011"/>
-      <w:bookmarkStart w:id="43" w:name="_Toc297568597"/>
-      <w:bookmarkStart w:id="44" w:name="_Toc311712492"/>
-      <w:bookmarkStart w:id="45" w:name="OLE_LINK150"/>
-      <w:bookmarkStart w:id="46" w:name="OLE_LINK151"/>
+      <w:bookmarkStart w:id="41" w:name="_Toc294873011"/>
+      <w:bookmarkStart w:id="42" w:name="_Toc297568597"/>
+      <w:bookmarkStart w:id="43" w:name="_Toc311712492"/>
+      <w:bookmarkStart w:id="44" w:name="OLE_LINK150"/>
+      <w:bookmarkStart w:id="45" w:name="OLE_LINK151"/>
       <w:r>
         <w:rPr>
           <w:rFonts w:asciiTheme="minorHAnsi" w:eastAsia="Times New Roman" w:hAnsiTheme="minorHAnsi" w:cstheme="minorHAnsi"/>
@@ -5840,12 +6184,12 @@
         </w:rPr>
         <w:t xml:space="preserve"> Functions</w:t>
       </w:r>
+      <w:bookmarkEnd w:id="41"/>
       <w:bookmarkEnd w:id="42"/>
       <w:bookmarkEnd w:id="43"/>
-      <w:bookmarkEnd w:id="44"/>
-    </w:p>
+    </w:p>
+    <w:bookmarkEnd w:id="44"/>
     <w:bookmarkEnd w:id="45"/>
-    <w:bookmarkEnd w:id="46"/>
     <w:p>
       <w:pPr>
         <w:rPr>
@@ -6177,8 +6521,8 @@
         </w:rPr>
         <w:t xml:space="preserve">for example, for </w:t>
       </w:r>
-      <w:bookmarkStart w:id="47" w:name="OLE_LINK268"/>
-      <w:bookmarkStart w:id="48" w:name="OLE_LINK269"/>
+      <w:bookmarkStart w:id="46" w:name="OLE_LINK268"/>
+      <w:bookmarkStart w:id="47" w:name="OLE_LINK269"/>
       <w:r>
         <w:rPr>
           <w:rFonts w:ascii="Consolas" w:hAnsi="Consolas" w:cs="Consolas"/>
@@ -6198,8 +6542,8 @@
         </w:rPr>
         <w:t xml:space="preserve"> </w:t>
       </w:r>
+      <w:bookmarkEnd w:id="46"/>
       <w:bookmarkEnd w:id="47"/>
-      <w:bookmarkEnd w:id="48"/>
       <w:r>
         <w:rPr>
           <w:rFonts w:eastAsia="Times New Roman" w:cstheme="minorHAnsi"/>
@@ -6420,8 +6764,8 @@
         </w:rPr>
         <w:t xml:space="preserve">  </w:t>
       </w:r>
-      <w:bookmarkStart w:id="49" w:name="OLE_LINK270"/>
-      <w:bookmarkStart w:id="50" w:name="OLE_LINK271"/>
+      <w:bookmarkStart w:id="48" w:name="OLE_LINK270"/>
+      <w:bookmarkStart w:id="49" w:name="OLE_LINK271"/>
       <w:r>
         <w:rPr>
           <w:rFonts w:ascii="Consolas" w:hAnsi="Consolas" w:cs="Consolas"/>
@@ -6531,8 +6875,8 @@
         <w:t>}</w:t>
       </w:r>
     </w:p>
+    <w:bookmarkEnd w:id="48"/>
     <w:bookmarkEnd w:id="49"/>
-    <w:bookmarkEnd w:id="50"/>
     <w:p>
       <w:pPr>
         <w:rPr>
@@ -7079,8 +7423,8 @@
         </w:rPr>
         <w:t xml:space="preserve">(parameter_list) </w:t>
       </w:r>
-      <w:bookmarkStart w:id="51" w:name="OLE_LINK161"/>
-      <w:bookmarkStart w:id="52" w:name="OLE_LINK162"/>
+      <w:bookmarkStart w:id="50" w:name="OLE_LINK161"/>
+      <w:bookmarkStart w:id="51" w:name="OLE_LINK162"/>
       <w:r>
         <w:rPr>
           <w:rFonts w:ascii="Consolas" w:eastAsia="Times New Roman" w:hAnsi="Consolas" w:cs="Consolas"/>
@@ -7117,8 +7461,8 @@
         </w:rPr>
         <w:t xml:space="preserve"> </w:t>
       </w:r>
+      <w:bookmarkEnd w:id="50"/>
       <w:bookmarkEnd w:id="51"/>
-      <w:bookmarkEnd w:id="52"/>
       <w:r>
         <w:rPr>
           <w:sz w:val="20"/>
@@ -8111,9 +8455,9 @@
           <w:lang w:val="en-US"/>
         </w:rPr>
       </w:pPr>
-      <w:bookmarkStart w:id="53" w:name="_Toc294873012"/>
-      <w:bookmarkStart w:id="54" w:name="_Toc297568598"/>
-      <w:bookmarkStart w:id="55" w:name="_Toc311712493"/>
+      <w:bookmarkStart w:id="52" w:name="_Toc294873012"/>
+      <w:bookmarkStart w:id="53" w:name="_Toc297568598"/>
+      <w:bookmarkStart w:id="54" w:name="_Toc311712493"/>
       <w:r>
         <w:rPr>
           <w:rFonts w:asciiTheme="minorHAnsi" w:hAnsiTheme="minorHAnsi" w:cstheme="minorHAnsi"/>
@@ -8130,9 +8474,9 @@
         </w:rPr>
         <w:t xml:space="preserve"> Comments</w:t>
       </w:r>
+      <w:bookmarkEnd w:id="52"/>
       <w:bookmarkEnd w:id="53"/>
       <w:bookmarkEnd w:id="54"/>
-      <w:bookmarkEnd w:id="55"/>
     </w:p>
     <w:p>
       <w:pPr>
@@ -8151,9 +8495,9 @@
           <w:lang w:val="en-US"/>
         </w:rPr>
       </w:pPr>
-      <w:bookmarkStart w:id="56" w:name="OLE_LINK139"/>
-      <w:bookmarkStart w:id="57" w:name="OLE_LINK140"/>
-      <w:bookmarkStart w:id="58" w:name="OLE_LINK274"/>
+      <w:bookmarkStart w:id="55" w:name="OLE_LINK139"/>
+      <w:bookmarkStart w:id="56" w:name="OLE_LINK140"/>
+      <w:bookmarkStart w:id="57" w:name="OLE_LINK274"/>
       <w:r>
         <w:rPr>
           <w:rFonts w:ascii="Consolas" w:hAnsi="Consolas" w:cs="Consolas"/>
@@ -8205,9 +8549,9 @@
         <w:t>:</w:t>
       </w:r>
     </w:p>
+    <w:bookmarkEnd w:id="55"/>
     <w:bookmarkEnd w:id="56"/>
     <w:bookmarkEnd w:id="57"/>
-    <w:bookmarkEnd w:id="58"/>
     <w:p>
       <w:pPr>
         <w:pStyle w:val="Code"/>
@@ -8235,76 +8579,76 @@
         </w:rPr>
         <w:t>println(</w:t>
       </w:r>
-      <w:bookmarkStart w:id="59" w:name="OLE_LINK275"/>
-      <w:bookmarkStart w:id="60" w:name="OLE_LINK276"/>
+      <w:bookmarkStart w:id="58" w:name="OLE_LINK275"/>
+      <w:bookmarkStart w:id="59" w:name="OLE_LINK276"/>
       <w:r>
         <w:rPr>
           <w:lang w:val="en-US"/>
         </w:rPr>
         <w:t>'</w:t>
       </w:r>
+      <w:bookmarkEnd w:id="58"/>
       <w:bookmarkEnd w:id="59"/>
+      <w:r>
+        <w:rPr>
+          <w:lang w:val="en-US"/>
+        </w:rPr>
+        <w:t xml:space="preserve">Καλημέρα κόσμε; or </w:t>
+      </w:r>
+      <w:r>
+        <w:rPr>
+          <w:rFonts w:ascii="MS Mincho" w:hAnsi="MS Mincho" w:cs="MS Mincho"/>
+          <w:lang w:val="en-US"/>
+        </w:rPr>
+        <w:t>こんにちは</w:t>
+      </w:r>
+      <w:r>
+        <w:rPr>
+          <w:lang w:val="en-US"/>
+        </w:rPr>
+        <w:t xml:space="preserve"> </w:t>
+      </w:r>
+      <w:r>
+        <w:rPr>
+          <w:rFonts w:ascii="MS Mincho" w:hAnsi="MS Mincho" w:cs="MS Mincho"/>
+          <w:lang w:val="en-US"/>
+        </w:rPr>
+        <w:t>世界</w:t>
+      </w:r>
+      <w:r>
+        <w:rPr>
+          <w:lang w:val="en-US"/>
+        </w:rPr>
+        <w:t>')</w:t>
+      </w:r>
+      <w:r>
+        <w:rPr>
+          <w:lang w:val="en-US"/>
+        </w:rPr>
+        <w:t xml:space="preserve"> </w:t>
+      </w:r>
+      <w:bookmarkStart w:id="60" w:name="OLE_LINK159"/>
+      <w:bookmarkStart w:id="61" w:name="OLE_LINK160"/>
+      <w:r>
+        <w:rPr>
+          <w:lang w:val="en-US"/>
+        </w:rPr>
+        <w:t xml:space="preserve">// Greek or </w:t>
+      </w:r>
+      <w:r>
+        <w:rPr>
+          <w:lang w:val="en-US"/>
+        </w:rPr>
+        <w:t>Asian</w:t>
+      </w:r>
+      <w:r>
+        <w:rPr>
+          <w:lang w:val="en-US"/>
+        </w:rPr>
+        <w:t xml:space="preserve"> greeting</w:t>
+      </w:r>
       <w:bookmarkEnd w:id="60"/>
-      <w:r>
-        <w:rPr>
-          <w:lang w:val="en-US"/>
-        </w:rPr>
-        <w:t xml:space="preserve">Καλημέρα κόσμε; or </w:t>
-      </w:r>
-      <w:r>
-        <w:rPr>
-          <w:rFonts w:ascii="MS Mincho" w:hAnsi="MS Mincho" w:cs="MS Mincho"/>
-          <w:lang w:val="en-US"/>
-        </w:rPr>
-        <w:t>こんにちは</w:t>
-      </w:r>
-      <w:r>
-        <w:rPr>
-          <w:lang w:val="en-US"/>
-        </w:rPr>
-        <w:t xml:space="preserve"> </w:t>
-      </w:r>
-      <w:r>
-        <w:rPr>
-          <w:rFonts w:ascii="MS Mincho" w:hAnsi="MS Mincho" w:cs="MS Mincho"/>
-          <w:lang w:val="en-US"/>
-        </w:rPr>
-        <w:t>世界</w:t>
-      </w:r>
-      <w:r>
-        <w:rPr>
-          <w:lang w:val="en-US"/>
-        </w:rPr>
-        <w:t>')</w:t>
-      </w:r>
-      <w:r>
-        <w:rPr>
-          <w:lang w:val="en-US"/>
-        </w:rPr>
-        <w:t xml:space="preserve"> </w:t>
-      </w:r>
-      <w:bookmarkStart w:id="61" w:name="OLE_LINK159"/>
-      <w:bookmarkStart w:id="62" w:name="OLE_LINK160"/>
-      <w:r>
-        <w:rPr>
-          <w:lang w:val="en-US"/>
-        </w:rPr>
-        <w:t xml:space="preserve">// Greek or </w:t>
-      </w:r>
-      <w:r>
-        <w:rPr>
-          <w:lang w:val="en-US"/>
-        </w:rPr>
-        <w:t>Asian</w:t>
-      </w:r>
-      <w:r>
-        <w:rPr>
-          <w:lang w:val="en-US"/>
-        </w:rPr>
-        <w:t xml:space="preserve"> greeting</w:t>
-      </w:r>
       <w:bookmarkEnd w:id="61"/>
-      <w:bookmarkEnd w:id="62"/>
       <w:r>
         <w:rPr>
           <w:lang w:val="en-US"/>
@@ -8998,8 +9342,8 @@
           <w:lang w:val="en-US" w:eastAsia="en-US"/>
         </w:rPr>
       </w:pPr>
-      <w:bookmarkStart w:id="63" w:name="OLE_LINK216"/>
-      <w:bookmarkStart w:id="64" w:name="OLE_LINK217"/>
+      <w:bookmarkStart w:id="62" w:name="OLE_LINK216"/>
+      <w:bookmarkStart w:id="63" w:name="OLE_LINK217"/>
     </w:p>
     <w:p>
       <w:pPr>
@@ -9192,8 +9536,8 @@
         </w:rPr>
         <w:t xml:space="preserve">  println(</w:t>
       </w:r>
-      <w:bookmarkStart w:id="65" w:name="OLE_LINK272"/>
-      <w:bookmarkStart w:id="66" w:name="OLE_LINK273"/>
+      <w:bookmarkStart w:id="64" w:name="OLE_LINK272"/>
+      <w:bookmarkStart w:id="65" w:name="OLE_LINK273"/>
       <w:r>
         <w:rPr>
           <w:lang w:val="en-US"/>
@@ -9207,8 +9551,8 @@
         </w:rPr>
         <w:t>it works</w:t>
       </w:r>
+      <w:bookmarkEnd w:id="64"/>
       <w:bookmarkEnd w:id="65"/>
-      <w:bookmarkEnd w:id="66"/>
       <w:r>
         <w:rPr>
           <w:lang w:val="en-US"/>
@@ -9239,8 +9583,8 @@
         <w:t>}</w:t>
       </w:r>
     </w:p>
+    <w:bookmarkEnd w:id="62"/>
     <w:bookmarkEnd w:id="63"/>
-    <w:bookmarkEnd w:id="64"/>
     <w:p>
       <w:pPr>
         <w:pStyle w:val="Code"/>
@@ -9376,8 +9720,8 @@
         </w:rPr>
         <w:t xml:space="preserve">Every </w:t>
       </w:r>
-      <w:bookmarkStart w:id="67" w:name="OLE_LINK163"/>
-      <w:bookmarkStart w:id="68" w:name="OLE_LINK164"/>
+      <w:bookmarkStart w:id="66" w:name="OLE_LINK163"/>
+      <w:bookmarkStart w:id="67" w:name="OLE_LINK164"/>
       <w:r>
         <w:rPr>
           <w:rStyle w:val="apple-style-span"/>
@@ -9400,8 +9744,8 @@
         </w:rPr>
         <w:t xml:space="preserve"> </w:t>
       </w:r>
+      <w:bookmarkEnd w:id="66"/>
       <w:bookmarkEnd w:id="67"/>
-      <w:bookmarkEnd w:id="68"/>
       <w:r>
         <w:rPr>
           <w:rStyle w:val="apple-style-span"/>
@@ -9873,9 +10217,9 @@
           <w:lang w:val="en-US"/>
         </w:rPr>
       </w:pPr>
-      <w:bookmarkStart w:id="69" w:name="_Toc294873013"/>
-      <w:bookmarkStart w:id="70" w:name="_Toc297568599"/>
-      <w:bookmarkStart w:id="71" w:name="_Toc311712494"/>
+      <w:bookmarkStart w:id="68" w:name="_Toc294873013"/>
+      <w:bookmarkStart w:id="69" w:name="_Toc297568599"/>
+      <w:bookmarkStart w:id="70" w:name="_Toc311712494"/>
       <w:r>
         <w:rPr>
           <w:rFonts w:asciiTheme="minorHAnsi" w:eastAsia="Times New Roman" w:hAnsiTheme="minorHAnsi" w:cstheme="minorHAnsi"/>
@@ -9900,9 +10244,9 @@
         </w:rPr>
         <w:t>Types</w:t>
       </w:r>
+      <w:bookmarkEnd w:id="68"/>
       <w:bookmarkEnd w:id="69"/>
       <w:bookmarkEnd w:id="70"/>
-      <w:bookmarkEnd w:id="71"/>
     </w:p>
     <w:p>
       <w:pPr>
@@ -10687,9 +11031,9 @@
           <w:lang w:val="en-US" w:eastAsia="nl-BE"/>
         </w:rPr>
       </w:pPr>
-      <w:bookmarkStart w:id="72" w:name="OLE_LINK173"/>
-      <w:bookmarkStart w:id="73" w:name="OLE_LINK174"/>
-      <w:bookmarkStart w:id="74" w:name="OLE_LINK175"/>
+      <w:bookmarkStart w:id="71" w:name="OLE_LINK173"/>
+      <w:bookmarkStart w:id="72" w:name="OLE_LINK174"/>
+      <w:bookmarkStart w:id="73" w:name="OLE_LINK175"/>
       <w:r>
         <w:rPr>
           <w:rFonts w:ascii="Consolas" w:hAnsi="Consolas" w:cs="Consolas"/>
@@ -10783,9 +11127,9 @@
         </w:rPr>
       </w:pPr>
     </w:p>
+    <w:bookmarkEnd w:id="71"/>
     <w:bookmarkEnd w:id="72"/>
     <w:bookmarkEnd w:id="73"/>
-    <w:bookmarkEnd w:id="74"/>
     <w:p>
       <w:pPr>
         <w:rPr>
@@ -11160,10 +11504,10 @@
           <w:lang w:val="en-US"/>
         </w:rPr>
       </w:pPr>
-      <w:bookmarkStart w:id="75" w:name="OLE_LINK218"/>
-      <w:bookmarkStart w:id="76" w:name="OLE_LINK219"/>
-      <w:bookmarkStart w:id="77" w:name="OLE_LINK168"/>
-      <w:bookmarkStart w:id="78" w:name="OLE_LINK312"/>
+      <w:bookmarkStart w:id="74" w:name="OLE_LINK218"/>
+      <w:bookmarkStart w:id="75" w:name="OLE_LINK219"/>
+      <w:bookmarkStart w:id="76" w:name="OLE_LINK168"/>
+      <w:bookmarkStart w:id="77" w:name="OLE_LINK312"/>
       <w:r>
         <w:rPr>
           <w:rFonts w:ascii="Consolas" w:hAnsi="Consolas" w:cs="Consolas"/>
@@ -11272,10 +11616,10 @@
         <w:t>)</w:t>
       </w:r>
     </w:p>
+    <w:bookmarkEnd w:id="74"/>
     <w:bookmarkEnd w:id="75"/>
     <w:bookmarkEnd w:id="76"/>
     <w:bookmarkEnd w:id="77"/>
-    <w:bookmarkEnd w:id="78"/>
     <w:p>
       <w:pPr>
         <w:ind w:left="1416" w:firstLine="708"/>
@@ -11371,8 +11715,8 @@
         </w:rPr>
         <w:t xml:space="preserve"> language.</w:t>
       </w:r>
-      <w:bookmarkStart w:id="79" w:name="_Toc294873014"/>
-      <w:bookmarkStart w:id="80" w:name="_Toc297568600"/>
+      <w:bookmarkStart w:id="78" w:name="_Toc294873014"/>
+      <w:bookmarkStart w:id="79" w:name="_Toc297568600"/>
     </w:p>
     <w:p>
       <w:pPr>
@@ -11392,7 +11736,7 @@
           <w:lang w:val="en-US"/>
         </w:rPr>
       </w:pPr>
-      <w:bookmarkStart w:id="81" w:name="_Toc311712495"/>
+      <w:bookmarkStart w:id="80" w:name="_Toc311712495"/>
       <w:r>
         <w:rPr>
           <w:rFonts w:asciiTheme="minorHAnsi" w:eastAsia="MS Mincho" w:hAnsiTheme="minorHAnsi" w:cstheme="minorHAnsi"/>
@@ -11417,9 +11761,9 @@
         </w:rPr>
         <w:t>-program</w:t>
       </w:r>
+      <w:bookmarkEnd w:id="78"/>
       <w:bookmarkEnd w:id="79"/>
       <w:bookmarkEnd w:id="80"/>
-      <w:bookmarkEnd w:id="81"/>
     </w:p>
     <w:p>
       <w:pPr>
@@ -11724,8 +12068,8 @@
           <w:lang w:val="en-US"/>
         </w:rPr>
       </w:pPr>
-      <w:bookmarkStart w:id="82" w:name="OLE_LINK178"/>
-      <w:bookmarkStart w:id="83" w:name="OLE_LINK179"/>
+      <w:bookmarkStart w:id="81" w:name="OLE_LINK178"/>
+      <w:bookmarkStart w:id="82" w:name="OLE_LINK179"/>
       <w:r>
         <w:rPr>
           <w:rFonts w:eastAsia="MS Mincho" w:cstheme="minorHAnsi"/>
@@ -11766,8 +12110,8 @@
         </w:rPr>
         <w:t>:</w:t>
       </w:r>
-      <w:bookmarkStart w:id="84" w:name="_Toc294873015"/>
-      <w:bookmarkStart w:id="85" w:name="_Toc297568601"/>
+      <w:bookmarkStart w:id="83" w:name="_Toc294873015"/>
+      <w:bookmarkStart w:id="84" w:name="_Toc297568601"/>
     </w:p>
     <w:p>
       <w:pPr>
@@ -11780,10 +12124,10 @@
           <w:lang w:val="en-US" w:eastAsia="nl-BE"/>
         </w:rPr>
       </w:pPr>
-      <w:bookmarkStart w:id="86" w:name="OLE_LINK220"/>
-      <w:bookmarkStart w:id="87" w:name="OLE_LINK221"/>
+      <w:bookmarkStart w:id="85" w:name="OLE_LINK220"/>
+      <w:bookmarkStart w:id="86" w:name="OLE_LINK221"/>
+      <w:bookmarkEnd w:id="81"/>
       <w:bookmarkEnd w:id="82"/>
-      <w:bookmarkEnd w:id="83"/>
       <w:r>
         <w:rPr>
           <w:rFonts w:ascii="Consolas" w:eastAsia="Times New Roman" w:hAnsi="Consolas" w:cs="Consolas"/>
@@ -11857,8 +12201,8 @@
         <w:t>)</w:t>
       </w:r>
     </w:p>
+    <w:bookmarkEnd w:id="85"/>
     <w:bookmarkEnd w:id="86"/>
-    <w:bookmarkEnd w:id="87"/>
     <w:p>
       <w:pPr>
         <w:shd w:val="clear" w:color="auto" w:fill="FFFFFF"/>
@@ -11975,8 +12319,8 @@
           <w:lang w:val="en-US" w:eastAsia="nl-BE"/>
         </w:rPr>
       </w:pPr>
-      <w:bookmarkStart w:id="88" w:name="OLE_LINK279"/>
-      <w:bookmarkStart w:id="89" w:name="OLE_LINK280"/>
+      <w:bookmarkStart w:id="87" w:name="OLE_LINK279"/>
+      <w:bookmarkStart w:id="88" w:name="OLE_LINK280"/>
       <w:r>
         <w:rPr>
           <w:rFonts w:ascii="Consolas" w:eastAsia="Times New Roman" w:hAnsi="Consolas" w:cs="Consolas"/>
@@ -12086,8 +12430,8 @@
         <w:t>}</w:t>
       </w:r>
     </w:p>
+    <w:bookmarkEnd w:id="87"/>
     <w:bookmarkEnd w:id="88"/>
-    <w:bookmarkEnd w:id="89"/>
     <w:p>
       <w:pPr>
         <w:shd w:val="clear" w:color="auto" w:fill="FFFFFF"/>
@@ -12845,11 +13189,11 @@
           <w:lang w:val="en-US"/>
         </w:rPr>
       </w:pPr>
-      <w:bookmarkStart w:id="90" w:name="_Toc294873016"/>
-      <w:bookmarkStart w:id="91" w:name="_Toc297568602"/>
-      <w:bookmarkStart w:id="92" w:name="_Toc311712497"/>
+      <w:bookmarkStart w:id="89" w:name="_Toc294873016"/>
+      <w:bookmarkStart w:id="90" w:name="_Toc297568602"/>
+      <w:bookmarkStart w:id="91" w:name="_Toc311712497"/>
+      <w:bookmarkEnd w:id="83"/>
       <w:bookmarkEnd w:id="84"/>
-      <w:bookmarkEnd w:id="85"/>
       <w:r>
         <w:rPr>
           <w:rFonts w:asciiTheme="minorHAnsi" w:hAnsiTheme="minorHAnsi" w:cstheme="minorHAnsi"/>
@@ -12866,9 +13210,9 @@
         </w:rPr>
         <w:t xml:space="preserve"> About naming things</w:t>
       </w:r>
+      <w:bookmarkEnd w:id="89"/>
       <w:bookmarkEnd w:id="90"/>
       <w:bookmarkEnd w:id="91"/>
-      <w:bookmarkEnd w:id="92"/>
     </w:p>
     <w:p>
       <w:pPr>
@@ -13111,8 +13455,8 @@
         </w:rPr>
         <w:t xml:space="preserve">Names should not contain an indication of the </w:t>
       </w:r>
-      <w:bookmarkStart w:id="93" w:name="OLE_LINK180"/>
-      <w:bookmarkStart w:id="94" w:name="OLE_LINK181"/>
+      <w:bookmarkStart w:id="92" w:name="OLE_LINK180"/>
+      <w:bookmarkStart w:id="93" w:name="OLE_LINK181"/>
       <w:r>
         <w:rPr>
           <w:rStyle w:val="apple-style-span"/>
@@ -13124,76 +13468,76 @@
         </w:rPr>
         <w:t>module</w:t>
       </w:r>
+      <w:bookmarkEnd w:id="92"/>
       <w:bookmarkEnd w:id="93"/>
+      <w:r>
+        <w:rPr>
+          <w:rStyle w:val="apple-style-span"/>
+          <w:rFonts w:cstheme="minorHAnsi"/>
+          <w:color w:val="000000"/>
+          <w:sz w:val="20"/>
+          <w:szCs w:val="20"/>
+          <w:lang w:val="en-US"/>
+        </w:rPr>
+        <w:t xml:space="preserve">: the qualification with the </w:t>
+      </w:r>
+      <w:r>
+        <w:rPr>
+          <w:rStyle w:val="apple-style-span"/>
+          <w:rFonts w:cstheme="minorHAnsi"/>
+          <w:color w:val="000000"/>
+          <w:sz w:val="20"/>
+          <w:szCs w:val="20"/>
+          <w:lang w:val="en-US"/>
+        </w:rPr>
+        <w:t xml:space="preserve">module </w:t>
+      </w:r>
+      <w:r>
+        <w:rPr>
+          <w:rStyle w:val="apple-style-span"/>
+          <w:rFonts w:cstheme="minorHAnsi"/>
+          <w:color w:val="000000"/>
+          <w:sz w:val="20"/>
+          <w:szCs w:val="20"/>
+          <w:lang w:val="en-US"/>
+        </w:rPr>
+        <w:t xml:space="preserve">name is sufficient.  </w:t>
+      </w:r>
+    </w:p>
+    <w:p>
+      <w:pPr>
+        <w:rPr>
+          <w:sz w:val="20"/>
+          <w:szCs w:val="20"/>
+          <w:lang w:val="en-US"/>
+        </w:rPr>
+      </w:pPr>
+    </w:p>
+    <w:p>
+      <w:pPr>
+        <w:pStyle w:val="Heading2"/>
+        <w:rPr>
+          <w:lang w:val="en-US"/>
+        </w:rPr>
+      </w:pPr>
+      <w:bookmarkStart w:id="94" w:name="_Toc294873018"/>
+      <w:bookmarkStart w:id="95" w:name="_Toc297568604"/>
+      <w:bookmarkStart w:id="96" w:name="_Toc311712499"/>
+      <w:r>
+        <w:rPr>
+          <w:lang w:val="en-US"/>
+        </w:rPr>
+        <w:t>4.3</w:t>
+      </w:r>
+      <w:r>
+        <w:rPr>
+          <w:lang w:val="en-US"/>
+        </w:rPr>
+        <w:t>. Variables</w:t>
+      </w:r>
       <w:bookmarkEnd w:id="94"/>
-      <w:r>
-        <w:rPr>
-          <w:rStyle w:val="apple-style-span"/>
-          <w:rFonts w:cstheme="minorHAnsi"/>
-          <w:color w:val="000000"/>
-          <w:sz w:val="20"/>
-          <w:szCs w:val="20"/>
-          <w:lang w:val="en-US"/>
-        </w:rPr>
-        <w:t xml:space="preserve">: the qualification with the </w:t>
-      </w:r>
-      <w:r>
-        <w:rPr>
-          <w:rStyle w:val="apple-style-span"/>
-          <w:rFonts w:cstheme="minorHAnsi"/>
-          <w:color w:val="000000"/>
-          <w:sz w:val="20"/>
-          <w:szCs w:val="20"/>
-          <w:lang w:val="en-US"/>
-        </w:rPr>
-        <w:t xml:space="preserve">module </w:t>
-      </w:r>
-      <w:r>
-        <w:rPr>
-          <w:rStyle w:val="apple-style-span"/>
-          <w:rFonts w:cstheme="minorHAnsi"/>
-          <w:color w:val="000000"/>
-          <w:sz w:val="20"/>
-          <w:szCs w:val="20"/>
-          <w:lang w:val="en-US"/>
-        </w:rPr>
-        <w:t xml:space="preserve">name is sufficient.  </w:t>
-      </w:r>
-    </w:p>
-    <w:p>
-      <w:pPr>
-        <w:rPr>
-          <w:sz w:val="20"/>
-          <w:szCs w:val="20"/>
-          <w:lang w:val="en-US"/>
-        </w:rPr>
-      </w:pPr>
-    </w:p>
-    <w:p>
-      <w:pPr>
-        <w:pStyle w:val="Heading2"/>
-        <w:rPr>
-          <w:lang w:val="en-US"/>
-        </w:rPr>
-      </w:pPr>
-      <w:bookmarkStart w:id="95" w:name="_Toc294873018"/>
-      <w:bookmarkStart w:id="96" w:name="_Toc297568604"/>
-      <w:bookmarkStart w:id="97" w:name="_Toc311712499"/>
-      <w:r>
-        <w:rPr>
-          <w:lang w:val="en-US"/>
-        </w:rPr>
-        <w:t>4.3</w:t>
-      </w:r>
-      <w:r>
-        <w:rPr>
-          <w:lang w:val="en-US"/>
-        </w:rPr>
-        <w:t>. Variables</w:t>
-      </w:r>
       <w:bookmarkEnd w:id="95"/>
       <w:bookmarkEnd w:id="96"/>
-      <w:bookmarkEnd w:id="97"/>
     </w:p>
     <w:p>
       <w:pPr>
@@ -13217,9 +13561,9 @@
           <w:lang w:val="en-US"/>
         </w:rPr>
       </w:pPr>
-      <w:bookmarkStart w:id="98" w:name="_Toc294873019"/>
-      <w:bookmarkStart w:id="99" w:name="_Toc297568605"/>
-      <w:bookmarkStart w:id="100" w:name="_Toc311712500"/>
+      <w:bookmarkStart w:id="97" w:name="_Toc294873019"/>
+      <w:bookmarkStart w:id="98" w:name="_Toc297568605"/>
+      <w:bookmarkStart w:id="99" w:name="_Toc311712500"/>
       <w:r>
         <w:rPr>
           <w:rFonts w:asciiTheme="minorHAnsi" w:hAnsiTheme="minorHAnsi" w:cstheme="minorHAnsi"/>
@@ -13236,9 +13580,9 @@
         </w:rPr>
         <w:t>.1 Introduction</w:t>
       </w:r>
+      <w:bookmarkEnd w:id="97"/>
       <w:bookmarkEnd w:id="98"/>
       <w:bookmarkEnd w:id="99"/>
-      <w:bookmarkEnd w:id="100"/>
     </w:p>
     <w:p>
       <w:pPr>
@@ -13474,7 +13818,7 @@
         </w:rPr>
         <w:tab/>
       </w:r>
-      <w:bookmarkStart w:id="101" w:name="OLE_LINK30"/>
+      <w:bookmarkStart w:id="100" w:name="OLE_LINK30"/>
       <w:r>
         <w:rPr>
           <w:rFonts w:ascii="Consolas" w:eastAsia="Times New Roman" w:hAnsi="Consolas" w:cs="Consolas"/>
@@ -13606,7 +13950,7 @@
         <w:t>}</w:t>
       </w:r>
     </w:p>
-    <w:bookmarkEnd w:id="101"/>
+    <w:bookmarkEnd w:id="100"/>
     <w:p>
       <w:pPr>
         <w:rPr>
@@ -14192,9 +14536,9 @@
           <w:lang w:val="en-US"/>
         </w:rPr>
       </w:pPr>
-      <w:bookmarkStart w:id="102" w:name="OLE_LINK291"/>
-      <w:bookmarkStart w:id="103" w:name="OLE_LINK292"/>
-      <w:bookmarkStart w:id="104" w:name="OLE_LINK243"/>
+      <w:bookmarkStart w:id="101" w:name="OLE_LINK291"/>
+      <w:bookmarkStart w:id="102" w:name="OLE_LINK292"/>
+      <w:bookmarkStart w:id="103" w:name="OLE_LINK243"/>
       <w:r>
         <w:rPr>
           <w:rFonts w:eastAsiaTheme="minorHAnsi"/>
@@ -14225,8 +14569,8 @@
         </w:rPr>
         <w:t xml:space="preserve">app := </w:t>
       </w:r>
-      <w:bookmarkStart w:id="105" w:name="OLE_LINK295"/>
-      <w:bookmarkStart w:id="106" w:name="OLE_LINK296"/>
+      <w:bookmarkStart w:id="104" w:name="OLE_LINK295"/>
+      <w:bookmarkStart w:id="105" w:name="OLE_LINK296"/>
       <w:r>
         <w:rPr>
           <w:rFonts w:eastAsiaTheme="minorHAnsi"/>
@@ -14234,8 +14578,8 @@
         </w:rPr>
         <w:t>'</w:t>
       </w:r>
+      <w:bookmarkEnd w:id="104"/>
       <w:bookmarkEnd w:id="105"/>
-      <w:bookmarkEnd w:id="106"/>
       <w:r>
         <w:rPr>
           <w:rFonts w:eastAsiaTheme="minorHAnsi"/>
@@ -14276,9 +14620,9 @@
         <w:t>}</w:t>
       </w:r>
     </w:p>
+    <w:bookmarkEnd w:id="101"/>
     <w:bookmarkEnd w:id="102"/>
     <w:bookmarkEnd w:id="103"/>
-    <w:bookmarkEnd w:id="104"/>
     <w:p>
       <w:pPr>
         <w:pStyle w:val="HTMLPreformatted"/>
@@ -14709,8 +15053,8 @@
         </w:rPr>
         <w:tab/>
       </w:r>
-      <w:bookmarkStart w:id="107" w:name="OLE_LINK33"/>
-      <w:bookmarkStart w:id="108" w:name="OLE_LINK34"/>
+      <w:bookmarkStart w:id="106" w:name="OLE_LINK33"/>
+      <w:bookmarkStart w:id="107" w:name="OLE_LINK34"/>
       <w:r>
         <w:rPr>
           <w:rFonts w:ascii="Consolas" w:eastAsia="Times New Roman" w:hAnsi="Consolas" w:cs="Consolas"/>
@@ -14908,10 +15252,130 @@
         <w:t>}</w:t>
       </w:r>
     </w:p>
+    <w:bookmarkEnd w:id="106"/>
     <w:bookmarkEnd w:id="107"/>
+    <w:p>
+      <w:pPr>
+        <w:rPr>
+          <w:rFonts w:ascii="Consolas" w:eastAsia="Times New Roman" w:hAnsi="Consolas" w:cs="Consolas"/>
+          <w:color w:val="000000"/>
+          <w:sz w:val="16"/>
+          <w:szCs w:val="16"/>
+          <w:lang w:val="en-US" w:eastAsia="nl-BE"/>
+        </w:rPr>
+      </w:pPr>
+    </w:p>
+    <w:p>
+      <w:pPr>
+        <w:rPr>
+          <w:rFonts w:ascii="Comic Sans MS" w:eastAsia="MS Mincho" w:hAnsi="Comic Sans MS" w:cs="Segoe UI"/>
+          <w:sz w:val="16"/>
+          <w:szCs w:val="16"/>
+          <w:lang w:val="en-US"/>
+        </w:rPr>
+      </w:pPr>
+      <w:bookmarkStart w:id="108" w:name="OLE_LINK37"/>
+      <w:bookmarkStart w:id="109" w:name="OLE_LINK38"/>
+      <w:r>
+        <w:rPr>
+          <w:rFonts w:cstheme="minorHAnsi"/>
+          <w:sz w:val="20"/>
+          <w:szCs w:val="20"/>
+          <w:lang w:val="en-US"/>
+        </w:rPr>
+        <w:t>You get the compiler error:</w:t>
+      </w:r>
+      <w:r>
+        <w:rPr>
+          <w:rFonts w:ascii="Consolas" w:eastAsia="Times New Roman" w:hAnsi="Consolas" w:cs="Consolas"/>
+          <w:color w:val="000000"/>
+          <w:sz w:val="16"/>
+          <w:szCs w:val="16"/>
+          <w:lang w:val="en-US" w:eastAsia="nl-BE"/>
+        </w:rPr>
+        <w:t xml:space="preserve"> </w:t>
+      </w:r>
+      <w:r>
+        <w:rPr>
+          <w:rFonts w:ascii="Comic Sans MS" w:eastAsia="MS Mincho" w:hAnsi="Comic Sans MS" w:cs="Segoe UI"/>
+          <w:sz w:val="16"/>
+          <w:szCs w:val="16"/>
+          <w:lang w:val="en-US"/>
+        </w:rPr>
+        <w:t>`age` is immutable</w:t>
+      </w:r>
+      <w:r>
+        <w:rPr>
+          <w:rFonts w:ascii="Comic Sans MS" w:eastAsia="MS Mincho" w:hAnsi="Comic Sans MS" w:cs="Segoe UI"/>
+          <w:sz w:val="16"/>
+          <w:szCs w:val="16"/>
+          <w:lang w:val="en-US"/>
+        </w:rPr>
+        <w:t>.</w:t>
+      </w:r>
+    </w:p>
     <w:bookmarkEnd w:id="108"/>
-    <w:p>
-      <w:pPr>
+    <w:bookmarkEnd w:id="109"/>
+    <w:p>
+      <w:pPr>
+        <w:rPr>
+          <w:rFonts w:ascii="Comic Sans MS" w:eastAsia="MS Mincho" w:hAnsi="Comic Sans MS" w:cs="Segoe UI"/>
+          <w:sz w:val="16"/>
+          <w:szCs w:val="16"/>
+          <w:lang w:val="en-US"/>
+        </w:rPr>
+      </w:pPr>
+    </w:p>
+    <w:p>
+      <w:pPr>
+        <w:rPr>
+          <w:rFonts w:cstheme="minorHAnsi"/>
+          <w:sz w:val="20"/>
+          <w:szCs w:val="20"/>
+          <w:u w:val="single"/>
+          <w:lang w:val="en-US"/>
+        </w:rPr>
+      </w:pPr>
+      <w:r>
+        <w:rPr>
+          <w:rFonts w:cstheme="minorHAnsi"/>
+          <w:sz w:val="20"/>
+          <w:szCs w:val="20"/>
+          <w:u w:val="single"/>
+          <w:lang w:val="en-US"/>
+        </w:rPr>
+        <w:t>How to dec</w:t>
+      </w:r>
+      <w:r>
+        <w:rPr>
+          <w:rFonts w:cstheme="minorHAnsi"/>
+          <w:sz w:val="20"/>
+          <w:szCs w:val="20"/>
+          <w:u w:val="single"/>
+          <w:lang w:val="en-US"/>
+        </w:rPr>
+        <w:t>lare mutable variables?</w:t>
+      </w:r>
+    </w:p>
+    <w:p>
+      <w:pPr>
+        <w:rPr>
+          <w:rFonts w:cstheme="minorHAnsi"/>
+          <w:sz w:val="20"/>
+          <w:szCs w:val="20"/>
+          <w:lang w:val="en-US"/>
+        </w:rPr>
+      </w:pPr>
+      <w:r>
+        <w:rPr>
+          <w:rFonts w:cstheme="minorHAnsi"/>
+          <w:sz w:val="20"/>
+          <w:szCs w:val="20"/>
+          <w:lang w:val="en-US"/>
+        </w:rPr>
+        <w:t xml:space="preserve">To declare a variable as mutable, you have to precede it with the </w:t>
+      </w:r>
+      <w:r>
         <w:rPr>
           <w:rFonts w:ascii="Consolas" w:eastAsia="Times New Roman" w:hAnsi="Consolas" w:cs="Consolas"/>
           <w:color w:val="000000"/>
@@ -14919,238 +15383,118 @@
           <w:szCs w:val="16"/>
           <w:lang w:val="en-US" w:eastAsia="nl-BE"/>
         </w:rPr>
-      </w:pPr>
-    </w:p>
-    <w:p>
-      <w:pPr>
-        <w:rPr>
-          <w:rFonts w:ascii="Comic Sans MS" w:eastAsia="MS Mincho" w:hAnsi="Comic Sans MS" w:cs="Segoe UI"/>
-          <w:sz w:val="16"/>
-          <w:szCs w:val="16"/>
-          <w:lang w:val="en-US"/>
-        </w:rPr>
-      </w:pPr>
-      <w:bookmarkStart w:id="109" w:name="OLE_LINK37"/>
-      <w:bookmarkStart w:id="110" w:name="OLE_LINK38"/>
-      <w:r>
-        <w:rPr>
-          <w:rFonts w:cstheme="minorHAnsi"/>
-          <w:sz w:val="20"/>
-          <w:szCs w:val="20"/>
-          <w:lang w:val="en-US"/>
-        </w:rPr>
-        <w:t>You get the compiler error:</w:t>
-      </w:r>
-      <w:r>
+        <w:t>mut</w:t>
+      </w:r>
+      <w:r>
+        <w:rPr>
+          <w:rFonts w:cstheme="minorHAnsi"/>
+          <w:sz w:val="20"/>
+          <w:szCs w:val="20"/>
+          <w:lang w:val="en-US"/>
+        </w:rPr>
+        <w:t xml:space="preserve"> keyword:</w:t>
+      </w:r>
+    </w:p>
+    <w:p>
+      <w:pPr>
+        <w:rPr>
+          <w:rFonts w:cstheme="minorHAnsi"/>
+          <w:sz w:val="20"/>
+          <w:szCs w:val="20"/>
+          <w:lang w:val="en-US"/>
+        </w:rPr>
+      </w:pPr>
+    </w:p>
+    <w:p>
+      <w:pPr>
+        <w:rPr>
+          <w:rFonts w:cstheme="minorHAnsi"/>
+          <w:sz w:val="20"/>
+          <w:szCs w:val="20"/>
+          <w:lang w:val="en-US"/>
+        </w:rPr>
+      </w:pPr>
+      <w:r>
+        <w:rPr>
+          <w:rFonts w:cstheme="minorHAnsi"/>
+          <w:sz w:val="20"/>
+          <w:szCs w:val="20"/>
+          <w:lang w:val="en-US"/>
+        </w:rPr>
+        <w:tab/>
+      </w:r>
+      <w:bookmarkStart w:id="110" w:name="OLE_LINK41"/>
+      <w:bookmarkStart w:id="111" w:name="OLE_LINK42"/>
+    </w:p>
+    <w:p>
+      <w:pPr>
+        <w:ind w:firstLine="720"/>
         <w:rPr>
           <w:rFonts w:ascii="Consolas" w:eastAsia="Times New Roman" w:hAnsi="Consolas" w:cs="Consolas"/>
-          <w:color w:val="000000"/>
-          <w:sz w:val="16"/>
-          <w:szCs w:val="16"/>
+          <w:sz w:val="16"/>
+          <w:szCs w:val="16"/>
+          <w:u w:val="single"/>
+          <w:lang w:val="en-US" w:eastAsia="nl-BE"/>
+        </w:rPr>
+      </w:pPr>
+      <w:r>
+        <w:rPr>
+          <w:rFonts w:ascii="Consolas" w:eastAsia="Times New Roman" w:hAnsi="Consolas" w:cs="Consolas"/>
+          <w:sz w:val="16"/>
+          <w:szCs w:val="16"/>
+          <w:u w:val="single"/>
+          <w:lang w:val="en-US" w:eastAsia="nl-BE"/>
+        </w:rPr>
+        <w:t>Listing 4.9</w:t>
+      </w:r>
+      <w:r>
+        <w:rPr>
+          <w:rFonts w:ascii="Consolas" w:eastAsia="Times New Roman" w:hAnsi="Consolas" w:cs="Consolas"/>
+          <w:sz w:val="16"/>
+          <w:szCs w:val="16"/>
+          <w:u w:val="single"/>
           <w:lang w:val="en-US" w:eastAsia="nl-BE"/>
         </w:rPr>
         <w:t xml:space="preserve"> </w:t>
       </w:r>
       <w:r>
         <w:rPr>
-          <w:rFonts w:ascii="Comic Sans MS" w:eastAsia="MS Mincho" w:hAnsi="Comic Sans MS" w:cs="Segoe UI"/>
-          <w:sz w:val="16"/>
-          <w:szCs w:val="16"/>
-          <w:lang w:val="en-US"/>
-        </w:rPr>
-        <w:t>`age` is immutable</w:t>
-      </w:r>
-      <w:r>
-        <w:rPr>
-          <w:rFonts w:ascii="Comic Sans MS" w:eastAsia="MS Mincho" w:hAnsi="Comic Sans MS" w:cs="Segoe UI"/>
-          <w:sz w:val="16"/>
-          <w:szCs w:val="16"/>
-          <w:lang w:val="en-US"/>
-        </w:rPr>
-        <w:t>.</w:t>
-      </w:r>
-    </w:p>
-    <w:bookmarkEnd w:id="109"/>
-    <w:bookmarkEnd w:id="110"/>
-    <w:p>
-      <w:pPr>
-        <w:rPr>
-          <w:rFonts w:ascii="Comic Sans MS" w:eastAsia="MS Mincho" w:hAnsi="Comic Sans MS" w:cs="Segoe UI"/>
-          <w:sz w:val="16"/>
-          <w:szCs w:val="16"/>
-          <w:lang w:val="en-US"/>
-        </w:rPr>
-      </w:pPr>
-    </w:p>
-    <w:p>
-      <w:pPr>
-        <w:rPr>
-          <w:rFonts w:cstheme="minorHAnsi"/>
-          <w:sz w:val="20"/>
-          <w:szCs w:val="20"/>
+          <w:rFonts w:ascii="Consolas" w:eastAsia="Times New Roman" w:hAnsi="Consolas" w:cs="Consolas"/>
+          <w:sz w:val="16"/>
+          <w:szCs w:val="16"/>
           <w:u w:val="single"/>
-          <w:lang w:val="en-US"/>
-        </w:rPr>
-      </w:pPr>
-      <w:r>
-        <w:rPr>
-          <w:rFonts w:cstheme="minorHAnsi"/>
-          <w:sz w:val="20"/>
-          <w:szCs w:val="20"/>
+          <w:lang w:val="en-US" w:eastAsia="nl-BE"/>
+        </w:rPr>
+        <w:t>–</w:t>
+      </w:r>
+      <w:r>
+        <w:rPr>
+          <w:rFonts w:ascii="Consolas" w:eastAsia="Times New Roman" w:hAnsi="Consolas" w:cs="Consolas"/>
+          <w:sz w:val="16"/>
+          <w:szCs w:val="16"/>
           <w:u w:val="single"/>
-          <w:lang w:val="en-US"/>
-        </w:rPr>
-        <w:t>How to dec</w:t>
-      </w:r>
-      <w:r>
-        <w:rPr>
-          <w:rFonts w:cstheme="minorHAnsi"/>
-          <w:sz w:val="20"/>
-          <w:szCs w:val="20"/>
+          <w:lang w:val="en-US" w:eastAsia="nl-BE"/>
+        </w:rPr>
+        <w:t xml:space="preserve"> </w:t>
+      </w:r>
+      <w:r>
+        <w:rPr>
+          <w:rFonts w:ascii="Consolas" w:eastAsia="Times New Roman" w:hAnsi="Consolas" w:cs="Consolas"/>
+          <w:sz w:val="16"/>
+          <w:szCs w:val="16"/>
           <w:u w:val="single"/>
-          <w:lang w:val="en-US"/>
-        </w:rPr>
-        <w:t>lare mutable variables?</w:t>
-      </w:r>
-    </w:p>
-    <w:p>
-      <w:pPr>
-        <w:rPr>
-          <w:rFonts w:cstheme="minorHAnsi"/>
-          <w:sz w:val="20"/>
-          <w:szCs w:val="20"/>
-          <w:lang w:val="en-US"/>
-        </w:rPr>
-      </w:pPr>
-      <w:r>
-        <w:rPr>
-          <w:rFonts w:cstheme="minorHAnsi"/>
-          <w:sz w:val="20"/>
-          <w:szCs w:val="20"/>
-          <w:lang w:val="en-US"/>
-        </w:rPr>
-        <w:t xml:space="preserve">To declare a variable as mutable, you have to precede it with the </w:t>
+          <w:lang w:val="en-US" w:eastAsia="nl-BE"/>
+        </w:rPr>
+        <w:t>variables3</w:t>
       </w:r>
       <w:r>
         <w:rPr>
           <w:rFonts w:ascii="Consolas" w:eastAsia="Times New Roman" w:hAnsi="Consolas" w:cs="Consolas"/>
-          <w:color w:val="000000"/>
-          <w:sz w:val="16"/>
-          <w:szCs w:val="16"/>
-          <w:lang w:val="en-US" w:eastAsia="nl-BE"/>
-        </w:rPr>
-        <w:t>mut</w:t>
-      </w:r>
-      <w:r>
-        <w:rPr>
-          <w:rFonts w:cstheme="minorHAnsi"/>
-          <w:sz w:val="20"/>
-          <w:szCs w:val="20"/>
-          <w:lang w:val="en-US"/>
-        </w:rPr>
-        <w:t xml:space="preserve"> keyword:</w:t>
-      </w:r>
-    </w:p>
-    <w:p>
-      <w:pPr>
-        <w:rPr>
-          <w:rFonts w:cstheme="minorHAnsi"/>
-          <w:sz w:val="20"/>
-          <w:szCs w:val="20"/>
-          <w:lang w:val="en-US"/>
-        </w:rPr>
-      </w:pPr>
-    </w:p>
-    <w:p>
-      <w:pPr>
-        <w:rPr>
-          <w:rFonts w:cstheme="minorHAnsi"/>
-          <w:sz w:val="20"/>
-          <w:szCs w:val="20"/>
-          <w:lang w:val="en-US"/>
-        </w:rPr>
-      </w:pPr>
-      <w:r>
-        <w:rPr>
-          <w:rFonts w:cstheme="minorHAnsi"/>
-          <w:sz w:val="20"/>
-          <w:szCs w:val="20"/>
-          <w:lang w:val="en-US"/>
-        </w:rPr>
-        <w:tab/>
-      </w:r>
-      <w:bookmarkStart w:id="111" w:name="OLE_LINK41"/>
-      <w:bookmarkStart w:id="112" w:name="OLE_LINK42"/>
-    </w:p>
-    <w:p>
-      <w:pPr>
-        <w:ind w:firstLine="720"/>
-        <w:rPr>
-          <w:rFonts w:ascii="Consolas" w:eastAsia="Times New Roman" w:hAnsi="Consolas" w:cs="Consolas"/>
           <w:sz w:val="16"/>
           <w:szCs w:val="16"/>
           <w:u w:val="single"/>
           <w:lang w:val="en-US" w:eastAsia="nl-BE"/>
         </w:rPr>
-      </w:pPr>
-      <w:r>
-        <w:rPr>
-          <w:rFonts w:ascii="Consolas" w:eastAsia="Times New Roman" w:hAnsi="Consolas" w:cs="Consolas"/>
-          <w:sz w:val="16"/>
-          <w:szCs w:val="16"/>
-          <w:u w:val="single"/>
-          <w:lang w:val="en-US" w:eastAsia="nl-BE"/>
-        </w:rPr>
-        <w:t>Listing 4.9</w:t>
-      </w:r>
-      <w:r>
-        <w:rPr>
-          <w:rFonts w:ascii="Consolas" w:eastAsia="Times New Roman" w:hAnsi="Consolas" w:cs="Consolas"/>
-          <w:sz w:val="16"/>
-          <w:szCs w:val="16"/>
-          <w:u w:val="single"/>
-          <w:lang w:val="en-US" w:eastAsia="nl-BE"/>
-        </w:rPr>
-        <w:t xml:space="preserve"> </w:t>
-      </w:r>
-      <w:r>
-        <w:rPr>
-          <w:rFonts w:ascii="Consolas" w:eastAsia="Times New Roman" w:hAnsi="Consolas" w:cs="Consolas"/>
-          <w:sz w:val="16"/>
-          <w:szCs w:val="16"/>
-          <w:u w:val="single"/>
-          <w:lang w:val="en-US" w:eastAsia="nl-BE"/>
-        </w:rPr>
-        <w:t>–</w:t>
-      </w:r>
-      <w:r>
-        <w:rPr>
-          <w:rFonts w:ascii="Consolas" w:eastAsia="Times New Roman" w:hAnsi="Consolas" w:cs="Consolas"/>
-          <w:sz w:val="16"/>
-          <w:szCs w:val="16"/>
-          <w:u w:val="single"/>
-          <w:lang w:val="en-US" w:eastAsia="nl-BE"/>
-        </w:rPr>
-        <w:t xml:space="preserve"> </w:t>
-      </w:r>
-      <w:r>
-        <w:rPr>
-          <w:rFonts w:ascii="Consolas" w:eastAsia="Times New Roman" w:hAnsi="Consolas" w:cs="Consolas"/>
-          <w:sz w:val="16"/>
-          <w:szCs w:val="16"/>
-          <w:u w:val="single"/>
-          <w:lang w:val="en-US" w:eastAsia="nl-BE"/>
-        </w:rPr>
-        <w:t>variables3</w:t>
-      </w:r>
-      <w:r>
-        <w:rPr>
-          <w:rFonts w:ascii="Consolas" w:eastAsia="Times New Roman" w:hAnsi="Consolas" w:cs="Consolas"/>
-          <w:sz w:val="16"/>
-          <w:szCs w:val="16"/>
-          <w:u w:val="single"/>
-          <w:lang w:val="en-US" w:eastAsia="nl-BE"/>
-        </w:rPr>
         <w:t>.v:</w:t>
       </w:r>
     </w:p>
@@ -15161,12 +15505,12 @@
           <w:lang w:val="en-US"/>
         </w:rPr>
       </w:pPr>
-      <w:bookmarkStart w:id="113" w:name="OLE_LINK39"/>
-      <w:bookmarkStart w:id="114" w:name="OLE_LINK40"/>
-      <w:bookmarkStart w:id="115" w:name="OLE_LINK35"/>
-      <w:bookmarkStart w:id="116" w:name="OLE_LINK36"/>
+      <w:bookmarkStart w:id="112" w:name="OLE_LINK39"/>
+      <w:bookmarkStart w:id="113" w:name="OLE_LINK40"/>
+      <w:bookmarkStart w:id="114" w:name="OLE_LINK35"/>
+      <w:bookmarkStart w:id="115" w:name="OLE_LINK36"/>
+      <w:bookmarkEnd w:id="110"/>
       <w:bookmarkEnd w:id="111"/>
-      <w:bookmarkEnd w:id="112"/>
       <w:r>
         <w:rPr>
           <w:lang w:val="en-US"/>
@@ -15261,10 +15605,10 @@
         <w:t>}</w:t>
       </w:r>
     </w:p>
+    <w:bookmarkEnd w:id="112"/>
     <w:bookmarkEnd w:id="113"/>
     <w:bookmarkEnd w:id="114"/>
     <w:bookmarkEnd w:id="115"/>
-    <w:bookmarkEnd w:id="116"/>
     <w:p>
       <w:pPr>
         <w:rPr>
@@ -15544,8 +15888,8 @@
         </w:rPr>
         <w:br/>
       </w:r>
-      <w:bookmarkStart w:id="117" w:name="OLE_LINK212"/>
-      <w:bookmarkStart w:id="118" w:name="OLE_LINK213"/>
+      <w:bookmarkStart w:id="116" w:name="OLE_LINK212"/>
+      <w:bookmarkStart w:id="117" w:name="OLE_LINK213"/>
       <w:r>
         <w:rPr>
           <w:rFonts w:ascii="Consolas" w:eastAsia="Times New Roman" w:hAnsi="Consolas" w:cs="Consolas"/>
@@ -15628,8 +15972,8 @@
         </w:rPr>
         <w:t>.</w:t>
       </w:r>
+      <w:bookmarkEnd w:id="116"/>
       <w:bookmarkEnd w:id="117"/>
-      <w:bookmarkEnd w:id="118"/>
     </w:p>
     <w:p>
       <w:pPr>
@@ -15673,8 +16017,8 @@
           <w:lang w:val="en-US"/>
         </w:rPr>
       </w:pPr>
-      <w:bookmarkStart w:id="119" w:name="OLE_LINK7"/>
-      <w:bookmarkStart w:id="120" w:name="OLE_LINK8"/>
+      <w:bookmarkStart w:id="118" w:name="OLE_LINK7"/>
+      <w:bookmarkStart w:id="119" w:name="OLE_LINK8"/>
     </w:p>
     <w:p>
       <w:pPr>
@@ -15757,8 +16101,8 @@
         <w:t>.v:</w:t>
       </w:r>
     </w:p>
+    <w:bookmarkEnd w:id="118"/>
     <w:bookmarkEnd w:id="119"/>
-    <w:bookmarkEnd w:id="120"/>
     <w:p>
       <w:pPr>
         <w:rPr>
@@ -16100,8 +16444,8 @@
         </w:rPr>
         <w:t xml:space="preserve"> </w:t>
       </w:r>
-      <w:bookmarkStart w:id="121" w:name="OLE_LINK297"/>
-      <w:bookmarkStart w:id="122" w:name="OLE_LINK298"/>
+      <w:bookmarkStart w:id="120" w:name="OLE_LINK297"/>
+      <w:bookmarkStart w:id="121" w:name="OLE_LINK298"/>
       <w:r>
         <w:rPr>
           <w:rFonts w:ascii="Comic Sans MS" w:eastAsia="MS Mincho" w:hAnsi="Comic Sans MS" w:cs="Segoe UI"/>
@@ -16111,8 +16455,8 @@
         </w:rPr>
         <w:t>redefinition of `a`</w:t>
       </w:r>
+      <w:bookmarkEnd w:id="120"/>
       <w:bookmarkEnd w:id="121"/>
-      <w:bookmarkEnd w:id="122"/>
     </w:p>
     <w:p>
       <w:pPr>
@@ -16941,7 +17285,7 @@
         </w:rPr>
         <w:t xml:space="preserve">(for a longer discussion on this topic, see: </w:t>
       </w:r>
-      <w:hyperlink r:id="rId6" w:history="1">
+      <w:hyperlink r:id="rId7" w:history="1">
         <w:r>
           <w:rPr>
             <w:rStyle w:val="Hyperlink"/>
@@ -17390,11 +17734,11 @@
           <w:lang w:val="en-US" w:eastAsia="en-US"/>
         </w:rPr>
       </w:pPr>
-      <w:bookmarkStart w:id="123" w:name="OLE_LINK29"/>
-      <w:bookmarkStart w:id="124" w:name="OLE_LINK31"/>
-    </w:p>
+      <w:bookmarkStart w:id="122" w:name="OLE_LINK29"/>
+      <w:bookmarkStart w:id="123" w:name="OLE_LINK31"/>
+    </w:p>
+    <w:bookmarkEnd w:id="122"/>
     <w:bookmarkEnd w:id="123"/>
-    <w:bookmarkEnd w:id="124"/>
     <w:p>
       <w:pPr>
         <w:rPr>
@@ -18274,9 +18618,9 @@
         </w:rPr>
         <w:tab/>
       </w:r>
-      <w:bookmarkStart w:id="125" w:name="OLE_LINK25"/>
-      <w:bookmarkStart w:id="126" w:name="OLE_LINK26"/>
-      <w:bookmarkStart w:id="127" w:name="OLE_LINK202"/>
+      <w:bookmarkStart w:id="124" w:name="OLE_LINK25"/>
+      <w:bookmarkStart w:id="125" w:name="OLE_LINK26"/>
+      <w:bookmarkStart w:id="126" w:name="OLE_LINK202"/>
       <w:r>
         <w:rPr>
           <w:rFonts w:ascii="Consolas" w:eastAsia="Times New Roman" w:hAnsi="Consolas" w:cs="Consolas"/>
@@ -18347,9 +18691,9 @@
         <w:tab/>
       </w:r>
     </w:p>
+    <w:bookmarkEnd w:id="124"/>
     <w:bookmarkEnd w:id="125"/>
     <w:bookmarkEnd w:id="126"/>
-    <w:bookmarkEnd w:id="127"/>
     <w:p>
       <w:pPr>
         <w:rPr>
@@ -18474,16 +18818,16 @@
         </w:rPr>
         <w:t xml:space="preserve">  </w:t>
       </w:r>
-      <w:bookmarkStart w:id="128" w:name="OLE_LINK13"/>
-      <w:bookmarkStart w:id="129" w:name="OLE_LINK14"/>
+      <w:bookmarkStart w:id="127" w:name="OLE_LINK13"/>
+      <w:bookmarkStart w:id="128" w:name="OLE_LINK14"/>
       <w:r>
         <w:rPr>
           <w:lang w:val="en-US"/>
         </w:rPr>
         <w:t>// code block starts here</w:t>
       </w:r>
+      <w:bookmarkEnd w:id="127"/>
       <w:bookmarkEnd w:id="128"/>
-      <w:bookmarkEnd w:id="129"/>
     </w:p>
     <w:p>
       <w:pPr>
@@ -18604,8 +18948,8 @@
         </w:rPr>
         <w:tab/>
       </w:r>
-      <w:bookmarkStart w:id="130" w:name="OLE_LINK200"/>
-      <w:bookmarkStart w:id="131" w:name="OLE_LINK201"/>
+      <w:bookmarkStart w:id="129" w:name="OLE_LINK200"/>
+      <w:bookmarkStart w:id="130" w:name="OLE_LINK201"/>
       <w:r>
         <w:rPr>
           <w:b/>
@@ -18620,8 +18964,8 @@
         <w:t>b = 9  // error: undefined `b`</w:t>
       </w:r>
     </w:p>
+    <w:bookmarkEnd w:id="129"/>
     <w:bookmarkEnd w:id="130"/>
-    <w:bookmarkEnd w:id="131"/>
     <w:p>
       <w:pPr>
         <w:pStyle w:val="Code"/>
@@ -18657,8 +19001,8 @@
           <w:lang w:val="en-US"/>
         </w:rPr>
       </w:pPr>
-      <w:bookmarkStart w:id="132" w:name="OLE_LINK43"/>
-      <w:bookmarkStart w:id="133" w:name="OLE_LINK44"/>
+      <w:bookmarkStart w:id="131" w:name="OLE_LINK43"/>
+      <w:bookmarkStart w:id="132" w:name="OLE_LINK44"/>
       <w:r>
         <w:rPr>
           <w:rFonts w:cstheme="minorHAnsi"/>
@@ -18909,8 +19253,8 @@
           <w:lang w:val="en-US"/>
         </w:rPr>
       </w:pPr>
-      <w:bookmarkStart w:id="134" w:name="OLE_LINK293"/>
-      <w:bookmarkStart w:id="135" w:name="OLE_LINK294"/>
+      <w:bookmarkStart w:id="133" w:name="OLE_LINK293"/>
+      <w:bookmarkStart w:id="134" w:name="OLE_LINK294"/>
       <w:r>
         <w:rPr>
           <w:lang w:val="en-US"/>
@@ -19057,8 +19401,8 @@
         <w:t>}</w:t>
       </w:r>
     </w:p>
+    <w:bookmarkEnd w:id="133"/>
     <w:bookmarkEnd w:id="134"/>
-    <w:bookmarkEnd w:id="135"/>
     <w:p>
       <w:pPr>
         <w:rPr>
@@ -19299,8 +19643,8 @@
         </w:rPr>
         <w:t>a single line</w:t>
       </w:r>
+      <w:bookmarkEnd w:id="131"/>
       <w:bookmarkEnd w:id="132"/>
-      <w:bookmarkEnd w:id="133"/>
       <w:r>
         <w:rPr>
           <w:rFonts w:cstheme="minorHAnsi"/>
@@ -19322,8 +19666,8 @@
           <w:lang w:val="en-US"/>
         </w:rPr>
       </w:pPr>
-      <w:bookmarkStart w:id="136" w:name="OLE_LINK299"/>
-      <w:bookmarkStart w:id="137" w:name="OLE_LINK300"/>
+      <w:bookmarkStart w:id="135" w:name="OLE_LINK299"/>
+      <w:bookmarkStart w:id="136" w:name="OLE_LINK300"/>
     </w:p>
     <w:p>
       <w:pPr>
@@ -19355,8 +19699,8 @@
         </w:rPr>
         <w:t xml:space="preserve"> </w:t>
       </w:r>
+      <w:bookmarkEnd w:id="135"/>
       <w:bookmarkEnd w:id="136"/>
-      <w:bookmarkEnd w:id="137"/>
       <w:r>
         <w:rPr>
           <w:rFonts w:cstheme="minorHAnsi"/>
@@ -19458,8 +19802,8 @@
           <w:lang w:val="en-US"/>
         </w:rPr>
       </w:pPr>
-      <w:bookmarkStart w:id="138" w:name="OLE_LINK45"/>
-      <w:bookmarkStart w:id="139" w:name="OLE_LINK46"/>
+      <w:bookmarkStart w:id="137" w:name="OLE_LINK45"/>
+      <w:bookmarkStart w:id="138" w:name="OLE_LINK46"/>
     </w:p>
     <w:p>
       <w:pPr>
@@ -19639,8 +19983,8 @@
         </w:rPr>
       </w:pPr>
     </w:p>
+    <w:bookmarkEnd w:id="137"/>
     <w:bookmarkEnd w:id="138"/>
-    <w:bookmarkEnd w:id="139"/>
     <w:p>
       <w:pPr>
         <w:rPr>
@@ -19663,10 +20007,10 @@
           <w:lang w:val="en-US"/>
         </w:rPr>
       </w:pPr>
-      <w:bookmarkStart w:id="140" w:name="OLE_LINK15"/>
-      <w:bookmarkStart w:id="141" w:name="OLE_LINK16"/>
-      <w:bookmarkStart w:id="142" w:name="OLE_LINK17"/>
-      <w:bookmarkStart w:id="143" w:name="OLE_LINK18"/>
+      <w:bookmarkStart w:id="139" w:name="OLE_LINK15"/>
+      <w:bookmarkStart w:id="140" w:name="OLE_LINK16"/>
+      <w:bookmarkStart w:id="141" w:name="OLE_LINK17"/>
+      <w:bookmarkStart w:id="142" w:name="OLE_LINK18"/>
       <w:r>
         <w:rPr>
           <w:rFonts w:cstheme="minorHAnsi"/>
@@ -19767,8 +20111,8 @@
         </w:rPr>
         <w:tab/>
       </w:r>
-      <w:bookmarkStart w:id="144" w:name="OLE_LINK225"/>
-      <w:bookmarkStart w:id="145" w:name="OLE_LINK226"/>
+      <w:bookmarkStart w:id="143" w:name="OLE_LINK225"/>
+      <w:bookmarkStart w:id="144" w:name="OLE_LINK226"/>
       <w:r>
         <w:rPr>
           <w:lang w:val="en-US"/>
@@ -19911,8 +20255,8 @@
         <w:t>}</w:t>
       </w:r>
     </w:p>
+    <w:bookmarkEnd w:id="143"/>
     <w:bookmarkEnd w:id="144"/>
-    <w:bookmarkEnd w:id="145"/>
     <w:p>
       <w:pPr>
         <w:spacing w:after="200" w:line="276" w:lineRule="auto"/>
@@ -19986,12 +20330,12 @@
           <w:lang w:val="en-US"/>
         </w:rPr>
       </w:pPr>
-      <w:bookmarkStart w:id="146" w:name="OLE_LINK27"/>
-      <w:bookmarkStart w:id="147" w:name="OLE_LINK28"/>
+      <w:bookmarkStart w:id="145" w:name="OLE_LINK27"/>
+      <w:bookmarkStart w:id="146" w:name="OLE_LINK28"/>
+      <w:bookmarkEnd w:id="139"/>
       <w:bookmarkEnd w:id="140"/>
       <w:bookmarkEnd w:id="141"/>
       <w:bookmarkEnd w:id="142"/>
-      <w:bookmarkEnd w:id="143"/>
       <w:r>
         <w:rPr>
           <w:rFonts w:cstheme="minorHAnsi"/>
@@ -20023,8 +20367,8 @@
         </w:rPr>
         <w:t xml:space="preserve"> </w:t>
       </w:r>
+      <w:bookmarkEnd w:id="145"/>
       <w:bookmarkEnd w:id="146"/>
-      <w:bookmarkEnd w:id="147"/>
       <w:r>
         <w:rPr>
           <w:rFonts w:cstheme="minorHAnsi"/>
@@ -20099,8 +20443,8 @@
         </w:rPr>
         <w:tab/>
       </w:r>
-      <w:bookmarkStart w:id="148" w:name="OLE_LINK301"/>
-      <w:bookmarkStart w:id="149" w:name="OLE_LINK302"/>
+      <w:bookmarkStart w:id="147" w:name="OLE_LINK301"/>
+      <w:bookmarkStart w:id="148" w:name="OLE_LINK302"/>
       <w:r>
         <w:rPr>
           <w:rFonts w:ascii="Consolas" w:hAnsi="Consolas" w:cs="Courier New"/>
@@ -20337,11 +20681,11 @@
           <w:lang w:val="en-US"/>
         </w:rPr>
       </w:pPr>
-      <w:bookmarkStart w:id="150" w:name="_Toc294873020"/>
-      <w:bookmarkStart w:id="151" w:name="_Toc297568606"/>
-      <w:bookmarkStart w:id="152" w:name="_Toc311712501"/>
+      <w:bookmarkStart w:id="149" w:name="_Toc294873020"/>
+      <w:bookmarkStart w:id="150" w:name="_Toc297568606"/>
+      <w:bookmarkStart w:id="151" w:name="_Toc311712501"/>
+      <w:bookmarkEnd w:id="147"/>
       <w:bookmarkEnd w:id="148"/>
-      <w:bookmarkEnd w:id="149"/>
       <w:r>
         <w:rPr>
           <w:rFonts w:asciiTheme="minorHAnsi" w:hAnsiTheme="minorHAnsi" w:cstheme="minorHAnsi"/>
@@ -20366,9 +20710,9 @@
         </w:rPr>
         <w:t xml:space="preserve"> Value types and reference types</w:t>
       </w:r>
+      <w:bookmarkEnd w:id="149"/>
       <w:bookmarkEnd w:id="150"/>
       <w:bookmarkEnd w:id="151"/>
-      <w:bookmarkEnd w:id="152"/>
     </w:p>
     <w:p>
       <w:pPr>
@@ -21542,8 +21886,8 @@
         </w:rPr>
         <w:t xml:space="preserve"> (see § 4.9), e.g. </w:t>
       </w:r>
-      <w:bookmarkStart w:id="153" w:name="OLE_LINK22"/>
-      <w:bookmarkStart w:id="154" w:name="OLE_LINK23"/>
+      <w:bookmarkStart w:id="152" w:name="OLE_LINK22"/>
+      <w:bookmarkStart w:id="153" w:name="OLE_LINK23"/>
       <w:r>
         <w:rPr>
           <w:rStyle w:val="apple-style-span"/>
@@ -21556,8 +21900,8 @@
         </w:rPr>
         <w:t>0xf840000040</w:t>
       </w:r>
+      <w:bookmarkEnd w:id="152"/>
       <w:bookmarkEnd w:id="153"/>
-      <w:bookmarkEnd w:id="154"/>
       <w:r>
         <w:rPr>
           <w:rStyle w:val="apple-style-span"/>
@@ -23080,8 +23424,8 @@
           <w:lang w:val="en-US"/>
         </w:rPr>
       </w:pPr>
-      <w:bookmarkStart w:id="155" w:name="_Toc294873021"/>
-      <w:bookmarkStart w:id="156" w:name="_Toc297568607"/>
+      <w:bookmarkStart w:id="154" w:name="_Toc294873021"/>
+      <w:bookmarkStart w:id="155" w:name="_Toc297568607"/>
     </w:p>
     <w:p>
       <w:pPr>
@@ -23096,7 +23440,7 @@
           <w:lang w:val="en-US"/>
         </w:rPr>
       </w:pPr>
-      <w:bookmarkStart w:id="157" w:name="_Toc311712502"/>
+      <w:bookmarkStart w:id="156" w:name="_Toc311712502"/>
       <w:r>
         <w:rPr>
           <w:rFonts w:asciiTheme="minorHAnsi" w:hAnsiTheme="minorHAnsi" w:cstheme="minorHAnsi"/>
@@ -23117,9 +23461,9 @@
         </w:rPr>
         <w:t xml:space="preserve"> Printing</w:t>
       </w:r>
+      <w:bookmarkEnd w:id="154"/>
       <w:bookmarkEnd w:id="155"/>
       <w:bookmarkEnd w:id="156"/>
-      <w:bookmarkEnd w:id="157"/>
     </w:p>
     <w:p>
       <w:pPr>
@@ -23176,8 +23520,8 @@
         </w:rPr>
         <w:t xml:space="preserve"> and </w:t>
       </w:r>
-      <w:bookmarkStart w:id="158" w:name="OLE_LINK20"/>
-      <w:bookmarkStart w:id="159" w:name="OLE_LINK21"/>
+      <w:bookmarkStart w:id="157" w:name="OLE_LINK20"/>
+      <w:bookmarkStart w:id="158" w:name="OLE_LINK21"/>
       <w:r>
         <w:rPr>
           <w:rFonts w:ascii="Consolas" w:hAnsi="Consolas" w:cs="Consolas"/>
@@ -23197,8 +23541,8 @@
         </w:rPr>
         <w:t xml:space="preserve"> </w:t>
       </w:r>
+      <w:bookmarkEnd w:id="157"/>
       <w:bookmarkEnd w:id="158"/>
-      <w:bookmarkEnd w:id="159"/>
       <w:r>
         <w:rPr>
           <w:rFonts w:cstheme="minorHAnsi"/>
@@ -23282,7 +23626,7 @@
         </w:rPr>
         <w:t xml:space="preserve"> </w:t>
       </w:r>
-      <w:bookmarkStart w:id="160" w:name="OLE_LINK250"/>
+      <w:bookmarkStart w:id="159" w:name="OLE_LINK250"/>
       <w:r>
         <w:rPr>
           <w:rFonts w:ascii="Consolas" w:hAnsi="Consolas" w:cs="Consolas"/>
@@ -23396,8 +23740,8 @@
         </w:rPr>
         <w:t>print(</w:t>
       </w:r>
-      <w:bookmarkStart w:id="161" w:name="OLE_LINK155"/>
-      <w:bookmarkStart w:id="162" w:name="OLE_LINK156"/>
+      <w:bookmarkStart w:id="160" w:name="OLE_LINK155"/>
+      <w:bookmarkStart w:id="161" w:name="OLE_LINK156"/>
       <w:r>
         <w:rPr>
           <w:rFonts w:ascii="Consolas" w:hAnsi="Consolas" w:cs="Consolas"/>
@@ -23408,8 +23752,8 @@
         </w:rPr>
         <w:t>'Hello, World from V!\n'</w:t>
       </w:r>
+      <w:bookmarkEnd w:id="160"/>
       <w:bookmarkEnd w:id="161"/>
-      <w:bookmarkEnd w:id="162"/>
       <w:r>
         <w:rPr>
           <w:rFonts w:ascii="Consolas" w:hAnsi="Consolas" w:cs="Consolas"/>
@@ -23562,7 +23906,7 @@
         <w:t>.</w:t>
       </w:r>
     </w:p>
-    <w:bookmarkEnd w:id="160"/>
+    <w:bookmarkEnd w:id="159"/>
     <w:p>
       <w:pPr>
         <w:rPr>
@@ -23718,9 +24062,9 @@
           <w:lang w:val="en-US"/>
         </w:rPr>
       </w:pPr>
-      <w:bookmarkStart w:id="163" w:name="OLE_LINK106"/>
-      <w:bookmarkStart w:id="164" w:name="OLE_LINK107"/>
-      <w:bookmarkStart w:id="165" w:name="OLE_LINK110"/>
+      <w:bookmarkStart w:id="162" w:name="OLE_LINK106"/>
+      <w:bookmarkStart w:id="163" w:name="OLE_LINK107"/>
+      <w:bookmarkStart w:id="164" w:name="OLE_LINK110"/>
     </w:p>
     <w:p>
       <w:pPr>
@@ -23832,8 +24176,8 @@
         </w:rPr>
         <w:tab/>
       </w:r>
-      <w:bookmarkStart w:id="166" w:name="OLE_LINK230"/>
-      <w:bookmarkStart w:id="167" w:name="OLE_LINK231"/>
+      <w:bookmarkStart w:id="165" w:name="OLE_LINK230"/>
+      <w:bookmarkStart w:id="166" w:name="OLE_LINK231"/>
       <w:r>
         <w:rPr>
           <w:lang w:val="en-US"/>
@@ -23912,8 +24256,8 @@
         <w:t>print(pi)</w:t>
       </w:r>
     </w:p>
+    <w:bookmarkEnd w:id="165"/>
     <w:bookmarkEnd w:id="166"/>
-    <w:bookmarkEnd w:id="167"/>
     <w:p>
       <w:pPr>
         <w:pStyle w:val="Code"/>
@@ -23958,9 +24302,9 @@
         <w:t>}</w:t>
       </w:r>
     </w:p>
+    <w:bookmarkEnd w:id="162"/>
     <w:bookmarkEnd w:id="163"/>
     <w:bookmarkEnd w:id="164"/>
-    <w:bookmarkEnd w:id="165"/>
     <w:p>
       <w:pPr>
         <w:ind w:left="720"/>
@@ -24146,8 +24490,8 @@
         </w:rPr>
         <w:t>println(</w:t>
       </w:r>
-      <w:bookmarkStart w:id="168" w:name="OLE_LINK5"/>
-      <w:bookmarkStart w:id="169" w:name="OLE_LINK6"/>
+      <w:bookmarkStart w:id="167" w:name="OLE_LINK5"/>
+      <w:bookmarkStart w:id="168" w:name="OLE_LINK6"/>
       <w:r>
         <w:rPr>
           <w:rStyle w:val="CodeChar"/>
@@ -24156,8 +24500,8 @@
         </w:rPr>
         <w:t>'')</w:t>
       </w:r>
+      <w:bookmarkEnd w:id="167"/>
       <w:bookmarkEnd w:id="168"/>
-      <w:bookmarkEnd w:id="169"/>
       <w:r>
         <w:rPr>
           <w:rFonts w:ascii="Consolas" w:eastAsia="Times New Roman" w:hAnsi="Consolas" w:cs="Times New Roman"/>
@@ -24249,7 +24593,6 @@
           <w:rFonts w:asciiTheme="minorHAnsi" w:hAnsiTheme="minorHAnsi" w:cstheme="minorHAnsi"/>
           <w:sz w:val="20"/>
           <w:szCs w:val="20"/>
-          <w:u w:val="single"/>
           <w:lang w:val="en-US"/>
         </w:rPr>
       </w:pPr>
@@ -24259,111 +24602,43 @@
         <w:pStyle w:val="NormalWeb"/>
         <w:spacing w:before="0" w:beforeAutospacing="0" w:after="0" w:afterAutospacing="0"/>
         <w:rPr>
-          <w:sz w:val="20"/>
-          <w:szCs w:val="20"/>
-          <w:lang w:val="en-US"/>
-        </w:rPr>
-      </w:pPr>
-      <w:r>
-        <w:rPr>
           <w:rFonts w:asciiTheme="minorHAnsi" w:hAnsiTheme="minorHAnsi" w:cstheme="minorHAnsi"/>
           <w:sz w:val="20"/>
           <w:szCs w:val="20"/>
-          <w:u w:val="single"/>
-          <w:lang w:val="en-US"/>
-        </w:rPr>
-        <w:t xml:space="preserve">Exercise </w:t>
-      </w:r>
+          <w:lang w:val="en-US"/>
+        </w:rPr>
+      </w:pPr>
       <w:r>
         <w:rPr>
           <w:rFonts w:asciiTheme="minorHAnsi" w:hAnsiTheme="minorHAnsi" w:cstheme="minorHAnsi"/>
           <w:sz w:val="20"/>
           <w:szCs w:val="20"/>
-          <w:u w:val="single"/>
-          <w:lang w:val="en-US"/>
-        </w:rPr>
-        <w:t>4.</w:t>
+          <w:lang w:val="en-US"/>
+        </w:rPr>
+        <w:t xml:space="preserve">Usage of </w:t>
+      </w:r>
+      <w:r>
+        <w:rPr>
+          <w:rStyle w:val="CodeChar"/>
+          <w:lang w:val="en-US"/>
+        </w:rPr>
+        <w:t>eprintln</w:t>
       </w:r>
       <w:r>
         <w:rPr>
           <w:rFonts w:asciiTheme="minorHAnsi" w:hAnsiTheme="minorHAnsi" w:cstheme="minorHAnsi"/>
           <w:sz w:val="20"/>
           <w:szCs w:val="20"/>
-          <w:u w:val="single"/>
-          <w:lang w:val="en-US"/>
-        </w:rPr>
-        <w:t>1:</w:t>
-      </w:r>
-      <w:r>
-        <w:rPr>
-          <w:b/>
-          <w:sz w:val="20"/>
-          <w:szCs w:val="20"/>
-          <w:lang w:val="en-US"/>
-        </w:rPr>
-        <w:tab/>
-      </w:r>
-      <w:r>
-        <w:rPr>
-          <w:rFonts w:asciiTheme="minorHAnsi" w:hAnsiTheme="minorHAnsi" w:cstheme="minorHAnsi"/>
-          <w:sz w:val="20"/>
-          <w:szCs w:val="20"/>
-          <w:lang w:val="en-US"/>
-        </w:rPr>
-        <w:t>Global and local scope</w:t>
-      </w:r>
-      <w:r>
-        <w:rPr>
-          <w:b/>
-          <w:sz w:val="20"/>
-          <w:szCs w:val="20"/>
-          <w:lang w:val="en-US"/>
-        </w:rPr>
-        <w:t xml:space="preserve"> - </w:t>
-      </w:r>
-      <w:r>
-        <w:rPr>
-          <w:rFonts w:ascii="Consolas" w:hAnsi="Consolas" w:cs="Consolas"/>
-          <w:sz w:val="16"/>
-          <w:szCs w:val="16"/>
-          <w:lang w:val="en-US"/>
-        </w:rPr>
-        <w:t>global_local</w:t>
-      </w:r>
-      <w:r>
-        <w:rPr>
-          <w:rFonts w:ascii="Consolas" w:hAnsi="Consolas" w:cs="Consolas"/>
-          <w:sz w:val="16"/>
-          <w:szCs w:val="16"/>
-          <w:lang w:val="en-US"/>
-        </w:rPr>
-        <w:t>.v</w:t>
-      </w:r>
-      <w:r>
-        <w:rPr>
-          <w:rFonts w:ascii="Consolas" w:hAnsi="Consolas" w:cs="Consolas"/>
-          <w:sz w:val="16"/>
-          <w:szCs w:val="16"/>
-          <w:lang w:val="en-US"/>
-        </w:rPr>
-        <w:t>:</w:t>
-      </w:r>
-      <w:r>
-        <w:rPr>
-          <w:rFonts w:ascii="Consolas" w:hAnsi="Consolas" w:cs="Consolas"/>
-          <w:sz w:val="16"/>
-          <w:szCs w:val="16"/>
-          <w:lang w:val="en-US"/>
-        </w:rPr>
-        <w:tab/>
-      </w:r>
-      <w:r>
-        <w:rPr>
-          <w:sz w:val="20"/>
-          <w:szCs w:val="20"/>
-          <w:lang w:val="en-US"/>
-        </w:rPr>
-        <w:t xml:space="preserve"> </w:t>
+          <w:lang w:val="en-US"/>
+        </w:rPr>
+        <w:t xml:space="preserve"> and </w:t>
+      </w:r>
+      <w:r>
+        <w:rPr>
+          <w:rStyle w:val="CodeChar"/>
+          <w:lang w:val="en-US"/>
+        </w:rPr>
+        <w:t>panic</w:t>
       </w:r>
     </w:p>
     <w:p>
@@ -24378,6 +24653,131 @@
           <w:lang w:val="en-US"/>
         </w:rPr>
       </w:pPr>
+    </w:p>
+    <w:p>
+      <w:pPr>
+        <w:pStyle w:val="NormalWeb"/>
+        <w:spacing w:before="0" w:beforeAutospacing="0" w:after="0" w:afterAutospacing="0"/>
+        <w:rPr>
+          <w:sz w:val="20"/>
+          <w:szCs w:val="20"/>
+          <w:lang w:val="en-US"/>
+        </w:rPr>
+      </w:pPr>
+      <w:r>
+        <w:rPr>
+          <w:rFonts w:asciiTheme="minorHAnsi" w:hAnsiTheme="minorHAnsi" w:cstheme="minorHAnsi"/>
+          <w:sz w:val="20"/>
+          <w:szCs w:val="20"/>
+          <w:u w:val="single"/>
+          <w:lang w:val="en-US"/>
+        </w:rPr>
+        <w:t xml:space="preserve">Exercise </w:t>
+      </w:r>
+      <w:r>
+        <w:rPr>
+          <w:rFonts w:asciiTheme="minorHAnsi" w:hAnsiTheme="minorHAnsi" w:cstheme="minorHAnsi"/>
+          <w:sz w:val="20"/>
+          <w:szCs w:val="20"/>
+          <w:u w:val="single"/>
+          <w:lang w:val="en-US"/>
+        </w:rPr>
+        <w:t>4.</w:t>
+      </w:r>
+      <w:r>
+        <w:rPr>
+          <w:rFonts w:asciiTheme="minorHAnsi" w:hAnsiTheme="minorHAnsi" w:cstheme="minorHAnsi"/>
+          <w:sz w:val="20"/>
+          <w:szCs w:val="20"/>
+          <w:u w:val="single"/>
+          <w:lang w:val="en-US"/>
+        </w:rPr>
+        <w:t>1:</w:t>
+      </w:r>
+      <w:r>
+        <w:rPr>
+          <w:b/>
+          <w:sz w:val="20"/>
+          <w:szCs w:val="20"/>
+          <w:lang w:val="en-US"/>
+        </w:rPr>
+        <w:tab/>
+      </w:r>
+      <w:r>
+        <w:rPr>
+          <w:rFonts w:asciiTheme="minorHAnsi" w:hAnsiTheme="minorHAnsi" w:cstheme="minorHAnsi"/>
+          <w:sz w:val="20"/>
+          <w:szCs w:val="20"/>
+          <w:lang w:val="en-US"/>
+        </w:rPr>
+        <w:t>Global and local scope</w:t>
+      </w:r>
+      <w:r>
+        <w:rPr>
+          <w:b/>
+          <w:sz w:val="20"/>
+          <w:szCs w:val="20"/>
+          <w:lang w:val="en-US"/>
+        </w:rPr>
+        <w:t xml:space="preserve"> - </w:t>
+      </w:r>
+      <w:r>
+        <w:rPr>
+          <w:rFonts w:ascii="Consolas" w:hAnsi="Consolas" w:cs="Consolas"/>
+          <w:sz w:val="16"/>
+          <w:szCs w:val="16"/>
+          <w:lang w:val="en-US"/>
+        </w:rPr>
+        <w:t>global_local</w:t>
+      </w:r>
+      <w:r>
+        <w:rPr>
+          <w:rFonts w:ascii="Consolas" w:hAnsi="Consolas" w:cs="Consolas"/>
+          <w:sz w:val="16"/>
+          <w:szCs w:val="16"/>
+          <w:lang w:val="en-US"/>
+        </w:rPr>
+        <w:t>.v</w:t>
+      </w:r>
+      <w:r>
+        <w:rPr>
+          <w:rFonts w:ascii="Consolas" w:hAnsi="Consolas" w:cs="Consolas"/>
+          <w:sz w:val="16"/>
+          <w:szCs w:val="16"/>
+          <w:lang w:val="en-US"/>
+        </w:rPr>
+        <w:t>:</w:t>
+      </w:r>
+      <w:r>
+        <w:rPr>
+          <w:rFonts w:ascii="Consolas" w:hAnsi="Consolas" w:cs="Consolas"/>
+          <w:sz w:val="16"/>
+          <w:szCs w:val="16"/>
+          <w:lang w:val="en-US"/>
+        </w:rPr>
+        <w:tab/>
+      </w:r>
+      <w:r>
+        <w:rPr>
+          <w:sz w:val="20"/>
+          <w:szCs w:val="20"/>
+          <w:lang w:val="en-US"/>
+        </w:rPr>
+        <w:t xml:space="preserve"> </w:t>
+      </w:r>
+    </w:p>
+    <w:p>
+      <w:pPr>
+        <w:pStyle w:val="NormalWeb"/>
+        <w:spacing w:before="0" w:beforeAutospacing="0" w:after="0" w:afterAutospacing="0"/>
+        <w:rPr>
+          <w:rFonts w:asciiTheme="minorHAnsi" w:hAnsiTheme="minorHAnsi" w:cstheme="minorHAnsi"/>
+          <w:sz w:val="20"/>
+          <w:szCs w:val="20"/>
+          <w:u w:val="single"/>
+          <w:lang w:val="en-US"/>
+        </w:rPr>
+      </w:pPr>
       <w:r>
         <w:rPr>
           <w:rFonts w:asciiTheme="minorHAnsi" w:hAnsiTheme="minorHAnsi" w:cstheme="minorHAnsi"/>
@@ -24479,20 +24879,20 @@
         </w:rPr>
         <w:tab/>
       </w:r>
-      <w:bookmarkStart w:id="170" w:name="OLE_LINK47"/>
-      <w:bookmarkStart w:id="171" w:name="OLE_LINK48"/>
-    </w:p>
-    <w:p>
-      <w:pPr>
-        <w:pStyle w:val="Code"/>
-        <w:rPr>
-          <w:lang w:val="en-US"/>
-        </w:rPr>
-      </w:pPr>
-      <w:bookmarkStart w:id="172" w:name="OLE_LINK289"/>
-      <w:bookmarkStart w:id="173" w:name="OLE_LINK290"/>
+      <w:bookmarkStart w:id="169" w:name="OLE_LINK47"/>
+      <w:bookmarkStart w:id="170" w:name="OLE_LINK48"/>
+    </w:p>
+    <w:p>
+      <w:pPr>
+        <w:pStyle w:val="Code"/>
+        <w:rPr>
+          <w:lang w:val="en-US"/>
+        </w:rPr>
+      </w:pPr>
+      <w:bookmarkStart w:id="171" w:name="OLE_LINK289"/>
+      <w:bookmarkStart w:id="172" w:name="OLE_LINK290"/>
+      <w:bookmarkEnd w:id="169"/>
       <w:bookmarkEnd w:id="170"/>
-      <w:bookmarkEnd w:id="171"/>
       <w:r>
         <w:rPr>
           <w:lang w:val="en-US"/>
@@ -24751,8 +25151,8 @@
         <w:t>}</w:t>
       </w:r>
     </w:p>
+    <w:bookmarkEnd w:id="171"/>
     <w:bookmarkEnd w:id="172"/>
-    <w:bookmarkEnd w:id="173"/>
     <w:p>
       <w:pPr>
         <w:pStyle w:val="Code"/>
@@ -24904,9 +25304,9 @@
           <w:lang w:val="en-US"/>
         </w:rPr>
       </w:pPr>
-      <w:bookmarkStart w:id="174" w:name="_Toc294873024"/>
-      <w:bookmarkStart w:id="175" w:name="_Toc297568610"/>
-      <w:bookmarkStart w:id="176" w:name="_Toc311712505"/>
+      <w:bookmarkStart w:id="173" w:name="_Toc294873024"/>
+      <w:bookmarkStart w:id="174" w:name="_Toc297568610"/>
+      <w:bookmarkStart w:id="175" w:name="_Toc311712505"/>
       <w:r>
         <w:rPr>
           <w:lang w:val="en-US"/>
@@ -24925,9 +25325,9 @@
         </w:rPr>
         <w:t>. Elementary types and operators</w:t>
       </w:r>
+      <w:bookmarkEnd w:id="173"/>
       <w:bookmarkEnd w:id="174"/>
       <w:bookmarkEnd w:id="175"/>
-      <w:bookmarkEnd w:id="176"/>
     </w:p>
     <w:p>
       <w:pPr>
@@ -25125,8 +25525,8 @@
         </w:rPr>
         <w:t xml:space="preserve">A unary operator </w:t>
       </w:r>
-      <w:bookmarkStart w:id="177" w:name="OLE_LINK32"/>
-      <w:bookmarkStart w:id="178" w:name="OLE_LINK49"/>
+      <w:bookmarkStart w:id="176" w:name="OLE_LINK32"/>
+      <w:bookmarkStart w:id="177" w:name="OLE_LINK49"/>
       <w:r>
         <w:rPr>
           <w:rFonts w:cstheme="minorHAnsi"/>
@@ -25165,8 +25565,8 @@
         </w:rPr>
         <w:t>-1)</w:t>
       </w:r>
+      <w:bookmarkEnd w:id="176"/>
       <w:bookmarkEnd w:id="177"/>
-      <w:bookmarkEnd w:id="178"/>
       <w:r>
         <w:rPr>
           <w:rFonts w:cstheme="minorHAnsi"/>
@@ -25760,9 +26160,9 @@
           <w:lang w:val="en-US"/>
         </w:rPr>
       </w:pPr>
-      <w:bookmarkStart w:id="179" w:name="_Toc294873025"/>
-      <w:bookmarkStart w:id="180" w:name="_Toc297568611"/>
-      <w:bookmarkStart w:id="181" w:name="_Toc311712506"/>
+      <w:bookmarkStart w:id="178" w:name="_Toc294873025"/>
+      <w:bookmarkStart w:id="179" w:name="_Toc297568611"/>
+      <w:bookmarkStart w:id="180" w:name="_Toc311712506"/>
       <w:r>
         <w:rPr>
           <w:rFonts w:asciiTheme="minorHAnsi" w:hAnsiTheme="minorHAnsi" w:cstheme="minorHAnsi"/>
@@ -25787,9 +26187,9 @@
         </w:rPr>
         <w:t xml:space="preserve"> Boolean type bool</w:t>
       </w:r>
+      <w:bookmarkEnd w:id="178"/>
       <w:bookmarkEnd w:id="179"/>
       <w:bookmarkEnd w:id="180"/>
-      <w:bookmarkEnd w:id="181"/>
     </w:p>
     <w:p>
       <w:pPr>
@@ -26158,10 +26558,10 @@
         </w:rPr>
         <w:tab/>
       </w:r>
-      <w:bookmarkStart w:id="182" w:name="OLE_LINK50"/>
-      <w:bookmarkStart w:id="183" w:name="OLE_LINK51"/>
-      <w:bookmarkStart w:id="184" w:name="OLE_LINK52"/>
-      <w:bookmarkStart w:id="185" w:name="OLE_LINK53"/>
+      <w:bookmarkStart w:id="181" w:name="OLE_LINK50"/>
+      <w:bookmarkStart w:id="182" w:name="OLE_LINK51"/>
+      <w:bookmarkStart w:id="183" w:name="OLE_LINK52"/>
+      <w:bookmarkStart w:id="184" w:name="OLE_LINK53"/>
       <w:r>
         <w:rPr>
           <w:rFonts w:ascii="Consolas" w:hAnsi="Consolas" w:cs="Consolas"/>
@@ -26182,8 +26582,30 @@
         </w:rPr>
         <w:t xml:space="preserve"> </w:t>
       </w:r>
+      <w:bookmarkEnd w:id="181"/>
       <w:bookmarkEnd w:id="182"/>
+      <w:r>
+        <w:rPr>
+          <w:rFonts w:ascii="Consolas" w:hAnsi="Consolas" w:cs="Consolas"/>
+          <w:color w:val="000000"/>
+          <w:sz w:val="16"/>
+          <w:szCs w:val="16"/>
+          <w:lang w:val="en-US"/>
+        </w:rPr>
+        <w:t>:</w:t>
+      </w:r>
+      <w:r>
+        <w:rPr>
+          <w:rFonts w:ascii="Consolas" w:hAnsi="Consolas" w:cs="Consolas"/>
+          <w:color w:val="000000"/>
+          <w:sz w:val="16"/>
+          <w:szCs w:val="16"/>
+          <w:lang w:val="en-US"/>
+        </w:rPr>
+        <w:t>= 10</w:t>
+      </w:r>
       <w:bookmarkEnd w:id="183"/>
+      <w:bookmarkEnd w:id="184"/>
       <w:r>
         <w:rPr>
           <w:rFonts w:ascii="Consolas" w:hAnsi="Consolas" w:cs="Consolas"/>
@@ -26192,20 +26614,499 @@
           <w:szCs w:val="16"/>
           <w:lang w:val="en-US"/>
         </w:rPr>
+        <w:tab/>
+      </w:r>
+      <w:r>
+        <w:rPr>
+          <w:rFonts w:cstheme="minorHAnsi"/>
+          <w:color w:val="000000"/>
+          <w:sz w:val="20"/>
+          <w:szCs w:val="20"/>
+          <w:lang w:val="en-US"/>
+        </w:rPr>
+        <w:t>(try the examples out in the REPL)</w:t>
+      </w:r>
+    </w:p>
+    <w:p>
+      <w:pPr>
+        <w:rPr>
+          <w:rFonts w:cstheme="minorHAnsi"/>
+          <w:color w:val="000000"/>
+          <w:sz w:val="20"/>
+          <w:szCs w:val="20"/>
+          <w:lang w:val="en-US"/>
+        </w:rPr>
+      </w:pPr>
+      <w:r>
+        <w:rPr>
+          <w:rFonts w:cstheme="minorHAnsi"/>
+          <w:color w:val="000000"/>
+          <w:sz w:val="20"/>
+          <w:szCs w:val="20"/>
+          <w:lang w:val="en-US"/>
+        </w:rPr>
+        <w:tab/>
+      </w:r>
+      <w:r>
+        <w:rPr>
+          <w:rFonts w:cstheme="minorHAnsi"/>
+          <w:color w:val="000000"/>
+          <w:sz w:val="20"/>
+          <w:szCs w:val="20"/>
+          <w:lang w:val="en-US"/>
+        </w:rPr>
+        <w:tab/>
+      </w:r>
+      <w:r>
+        <w:rPr>
+          <w:rFonts w:cstheme="minorHAnsi"/>
+          <w:color w:val="000000"/>
+          <w:sz w:val="20"/>
+          <w:szCs w:val="20"/>
+          <w:lang w:val="en-US"/>
+        </w:rPr>
+        <w:tab/>
+      </w:r>
+      <w:r>
+        <w:rPr>
+          <w:rFonts w:cstheme="minorHAnsi"/>
+          <w:color w:val="000000"/>
+          <w:sz w:val="20"/>
+          <w:szCs w:val="20"/>
+          <w:lang w:val="en-US"/>
+        </w:rPr>
+        <w:tab/>
+      </w:r>
+      <w:r>
+        <w:rPr>
+          <w:rFonts w:ascii="Consolas" w:hAnsi="Consolas" w:cs="Consolas"/>
+          <w:color w:val="000000"/>
+          <w:sz w:val="16"/>
+          <w:szCs w:val="16"/>
+          <w:lang w:val="en-US"/>
+        </w:rPr>
+        <w:t>a_var</w:t>
+      </w:r>
+      <w:r>
+        <w:rPr>
+          <w:rFonts w:ascii="Consolas" w:hAnsi="Consolas" w:cs="Consolas"/>
+          <w:color w:val="000000"/>
+          <w:sz w:val="16"/>
+          <w:szCs w:val="16"/>
+          <w:lang w:val="en-US"/>
+        </w:rPr>
+        <w:t xml:space="preserve"> </w:t>
+      </w:r>
+      <w:r>
+        <w:rPr>
+          <w:rFonts w:ascii="Consolas" w:hAnsi="Consolas" w:cs="Consolas"/>
+          <w:color w:val="000000"/>
+          <w:sz w:val="16"/>
+          <w:szCs w:val="16"/>
+          <w:lang w:val="en-US"/>
+        </w:rPr>
+        <w:t>== 5</w:t>
+      </w:r>
+      <w:r>
+        <w:rPr>
+          <w:rFonts w:cstheme="minorHAnsi"/>
+          <w:color w:val="000000"/>
+          <w:sz w:val="20"/>
+          <w:szCs w:val="20"/>
+          <w:lang w:val="en-US"/>
+        </w:rPr>
+        <w:tab/>
+      </w:r>
+      <w:r>
+        <w:rPr>
+          <w:rFonts w:cstheme="minorHAnsi"/>
+          <w:color w:val="000000"/>
+          <w:sz w:val="20"/>
+          <w:szCs w:val="20"/>
+          <w:lang w:val="en-US"/>
+        </w:rPr>
+        <w:tab/>
+      </w:r>
+      <w:r>
+        <w:rPr>
+          <w:rFonts w:cstheme="minorHAnsi"/>
+          <w:color w:val="000000"/>
+          <w:sz w:val="20"/>
+          <w:szCs w:val="20"/>
+          <w:lang w:val="en-US"/>
+        </w:rPr>
+        <w:sym w:font="Wingdings" w:char="F0DF"/>
+      </w:r>
+      <w:r>
+        <w:rPr>
+          <w:rFonts w:cstheme="minorHAnsi"/>
+          <w:color w:val="000000"/>
+          <w:sz w:val="20"/>
+          <w:szCs w:val="20"/>
+          <w:lang w:val="en-US"/>
+        </w:rPr>
+        <w:t xml:space="preserve"> false</w:t>
+      </w:r>
+    </w:p>
+    <w:p>
+      <w:pPr>
+        <w:rPr>
+          <w:rFonts w:cstheme="minorHAnsi"/>
+          <w:color w:val="000000"/>
+          <w:sz w:val="20"/>
+          <w:szCs w:val="20"/>
+          <w:lang w:val="en-US"/>
+        </w:rPr>
+      </w:pPr>
+      <w:r>
+        <w:rPr>
+          <w:rFonts w:cstheme="minorHAnsi"/>
+          <w:color w:val="000000"/>
+          <w:sz w:val="20"/>
+          <w:szCs w:val="20"/>
+          <w:lang w:val="en-US"/>
+        </w:rPr>
+        <w:tab/>
+      </w:r>
+      <w:r>
+        <w:rPr>
+          <w:rFonts w:cstheme="minorHAnsi"/>
+          <w:color w:val="000000"/>
+          <w:sz w:val="20"/>
+          <w:szCs w:val="20"/>
+          <w:lang w:val="en-US"/>
+        </w:rPr>
+        <w:tab/>
+      </w:r>
+      <w:r>
+        <w:rPr>
+          <w:rFonts w:cstheme="minorHAnsi"/>
+          <w:color w:val="000000"/>
+          <w:sz w:val="20"/>
+          <w:szCs w:val="20"/>
+          <w:lang w:val="en-US"/>
+        </w:rPr>
+        <w:tab/>
+      </w:r>
+      <w:r>
+        <w:rPr>
+          <w:rFonts w:cstheme="minorHAnsi"/>
+          <w:color w:val="000000"/>
+          <w:sz w:val="20"/>
+          <w:szCs w:val="20"/>
+          <w:lang w:val="en-US"/>
+        </w:rPr>
+        <w:tab/>
+      </w:r>
+      <w:r>
+        <w:rPr>
+          <w:rFonts w:ascii="Consolas" w:hAnsi="Consolas" w:cs="Consolas"/>
+          <w:color w:val="000000"/>
+          <w:sz w:val="16"/>
+          <w:szCs w:val="16"/>
+          <w:lang w:val="en-US"/>
+        </w:rPr>
+        <w:t>a_var</w:t>
+      </w:r>
+      <w:r>
+        <w:rPr>
+          <w:rFonts w:ascii="Consolas" w:hAnsi="Consolas" w:cs="Consolas"/>
+          <w:color w:val="000000"/>
+          <w:sz w:val="16"/>
+          <w:szCs w:val="16"/>
+          <w:lang w:val="en-US"/>
+        </w:rPr>
+        <w:t xml:space="preserve"> </w:t>
+      </w:r>
+      <w:r>
+        <w:rPr>
+          <w:rFonts w:ascii="Consolas" w:hAnsi="Consolas" w:cs="Consolas"/>
+          <w:color w:val="000000"/>
+          <w:sz w:val="16"/>
+          <w:szCs w:val="16"/>
+          <w:lang w:val="en-US"/>
+        </w:rPr>
+        <w:t>== 10</w:t>
+      </w:r>
+      <w:r>
+        <w:rPr>
+          <w:rFonts w:cstheme="minorHAnsi"/>
+          <w:color w:val="000000"/>
+          <w:sz w:val="20"/>
+          <w:szCs w:val="20"/>
+          <w:lang w:val="en-US"/>
+        </w:rPr>
+        <w:tab/>
+      </w:r>
+      <w:r>
+        <w:rPr>
+          <w:rFonts w:cstheme="minorHAnsi"/>
+          <w:color w:val="000000"/>
+          <w:sz w:val="20"/>
+          <w:szCs w:val="20"/>
+          <w:lang w:val="en-US"/>
+        </w:rPr>
+        <w:tab/>
+      </w:r>
+      <w:r>
+        <w:rPr>
+          <w:rFonts w:cstheme="minorHAnsi"/>
+          <w:color w:val="000000"/>
+          <w:sz w:val="20"/>
+          <w:szCs w:val="20"/>
+          <w:lang w:val="en-US"/>
+        </w:rPr>
+        <w:sym w:font="Wingdings" w:char="F0DF"/>
+      </w:r>
+      <w:r>
+        <w:rPr>
+          <w:rFonts w:cstheme="minorHAnsi"/>
+          <w:color w:val="000000"/>
+          <w:sz w:val="20"/>
+          <w:szCs w:val="20"/>
+          <w:lang w:val="en-US"/>
+        </w:rPr>
+        <w:t xml:space="preserve"> true</w:t>
+      </w:r>
+    </w:p>
+    <w:p>
+      <w:pPr>
+        <w:rPr>
+          <w:rFonts w:cstheme="minorHAnsi"/>
+          <w:color w:val="000000"/>
+          <w:sz w:val="20"/>
+          <w:szCs w:val="20"/>
+          <w:lang w:val="en-US"/>
+        </w:rPr>
+      </w:pPr>
+    </w:p>
+    <w:p>
+      <w:pPr>
+        <w:rPr>
+          <w:rFonts w:cstheme="minorHAnsi"/>
+          <w:b/>
+          <w:color w:val="000000"/>
+          <w:sz w:val="20"/>
+          <w:szCs w:val="20"/>
+          <w:lang w:val="en-US"/>
+        </w:rPr>
+      </w:pPr>
+      <w:r>
+        <w:rPr>
+          <w:rFonts w:cstheme="minorHAnsi"/>
+          <w:i/>
+          <w:color w:val="000000"/>
+          <w:sz w:val="20"/>
+          <w:szCs w:val="20"/>
+          <w:u w:val="single"/>
+          <w:lang w:val="en-US"/>
+        </w:rPr>
+        <w:t>Not-equal</w:t>
+      </w:r>
+      <w:r>
+        <w:rPr>
+          <w:rFonts w:cstheme="minorHAnsi"/>
+          <w:i/>
+          <w:color w:val="000000"/>
+          <w:sz w:val="20"/>
+          <w:szCs w:val="20"/>
+          <w:u w:val="single"/>
+          <w:lang w:val="en-US"/>
+        </w:rPr>
+        <w:t xml:space="preserve"> operator</w:t>
+      </w:r>
+      <w:r>
+        <w:rPr>
+          <w:rFonts w:cstheme="minorHAnsi"/>
+          <w:i/>
+          <w:color w:val="000000"/>
+          <w:sz w:val="20"/>
+          <w:szCs w:val="20"/>
+          <w:lang w:val="en-US"/>
+        </w:rPr>
         <w:t>:</w:t>
       </w:r>
       <w:r>
         <w:rPr>
+          <w:rFonts w:cstheme="minorHAnsi"/>
+          <w:color w:val="000000"/>
+          <w:sz w:val="20"/>
+          <w:szCs w:val="20"/>
+          <w:lang w:val="en-US"/>
+        </w:rPr>
+        <w:tab/>
+      </w:r>
+      <w:r>
+        <w:rPr>
+          <w:rFonts w:cstheme="minorHAnsi"/>
+          <w:b/>
+          <w:color w:val="000000"/>
+          <w:sz w:val="20"/>
+          <w:szCs w:val="20"/>
+          <w:lang w:val="en-US"/>
+        </w:rPr>
+        <w:t>!</w:t>
+      </w:r>
+      <w:r>
+        <w:rPr>
+          <w:rFonts w:cstheme="minorHAnsi"/>
+          <w:b/>
+          <w:color w:val="000000"/>
+          <w:sz w:val="20"/>
+          <w:szCs w:val="20"/>
+          <w:lang w:val="en-US"/>
+        </w:rPr>
+        <w:t>=</w:t>
+      </w:r>
+    </w:p>
+    <w:p>
+      <w:pPr>
+        <w:rPr>
+          <w:rFonts w:cstheme="minorHAnsi"/>
+          <w:color w:val="000000"/>
+          <w:sz w:val="20"/>
+          <w:szCs w:val="20"/>
+          <w:lang w:val="en-US"/>
+        </w:rPr>
+      </w:pPr>
+      <w:r>
+        <w:rPr>
+          <w:rFonts w:cstheme="minorHAnsi"/>
+          <w:color w:val="000000"/>
+          <w:sz w:val="20"/>
+          <w:szCs w:val="20"/>
+          <w:lang w:val="en-US"/>
+        </w:rPr>
+        <w:t>This gives true if the values on both sides are different (values), false otherwise.</w:t>
+      </w:r>
+    </w:p>
+    <w:p>
+      <w:pPr>
+        <w:rPr>
+          <w:rFonts w:cstheme="minorHAnsi"/>
+          <w:color w:val="000000"/>
+          <w:sz w:val="20"/>
+          <w:szCs w:val="20"/>
+          <w:lang w:val="en-US"/>
+        </w:rPr>
+      </w:pPr>
+      <w:r>
+        <w:rPr>
+          <w:rFonts w:cstheme="minorHAnsi"/>
+          <w:color w:val="000000"/>
+          <w:sz w:val="20"/>
+          <w:szCs w:val="20"/>
+          <w:lang w:val="en-US"/>
+        </w:rPr>
+        <w:t xml:space="preserve">Example:    </w:t>
+      </w:r>
+      <w:r>
+        <w:rPr>
+          <w:rFonts w:cstheme="minorHAnsi"/>
+          <w:color w:val="000000"/>
+          <w:sz w:val="20"/>
+          <w:szCs w:val="20"/>
+          <w:lang w:val="en-US"/>
+        </w:rPr>
+        <w:tab/>
+      </w:r>
+      <w:bookmarkStart w:id="185" w:name="OLE_LINK54"/>
+      <w:bookmarkStart w:id="186" w:name="OLE_LINK55"/>
+      <w:r>
+        <w:rPr>
           <w:rFonts w:ascii="Consolas" w:hAnsi="Consolas" w:cs="Consolas"/>
           <w:color w:val="000000"/>
           <w:sz w:val="16"/>
           <w:szCs w:val="16"/>
           <w:lang w:val="en-US"/>
         </w:rPr>
+        <w:t>a_var</w:t>
+      </w:r>
+      <w:r>
+        <w:rPr>
+          <w:rFonts w:ascii="Consolas" w:hAnsi="Consolas" w:cs="Consolas"/>
+          <w:color w:val="000000"/>
+          <w:sz w:val="16"/>
+          <w:szCs w:val="16"/>
+          <w:lang w:val="en-US"/>
+        </w:rPr>
+        <w:t xml:space="preserve"> </w:t>
+      </w:r>
+      <w:bookmarkEnd w:id="185"/>
+      <w:bookmarkEnd w:id="186"/>
+      <w:r>
+        <w:rPr>
+          <w:rFonts w:ascii="Consolas" w:hAnsi="Consolas" w:cs="Consolas"/>
+          <w:color w:val="000000"/>
+          <w:sz w:val="16"/>
+          <w:szCs w:val="16"/>
+          <w:lang w:val="en-US"/>
+        </w:rPr>
+        <w:t>:</w:t>
+      </w:r>
+      <w:r>
+        <w:rPr>
+          <w:rFonts w:ascii="Consolas" w:hAnsi="Consolas" w:cs="Consolas"/>
+          <w:color w:val="000000"/>
+          <w:sz w:val="16"/>
+          <w:szCs w:val="16"/>
+          <w:lang w:val="en-US"/>
+        </w:rPr>
         <w:t>= 10</w:t>
       </w:r>
-      <w:bookmarkEnd w:id="184"/>
-      <w:bookmarkEnd w:id="185"/>
+    </w:p>
+    <w:p>
+      <w:pPr>
+        <w:rPr>
+          <w:rFonts w:cstheme="minorHAnsi"/>
+          <w:color w:val="000000"/>
+          <w:sz w:val="20"/>
+          <w:szCs w:val="20"/>
+          <w:lang w:val="en-US"/>
+        </w:rPr>
+      </w:pPr>
+      <w:r>
+        <w:rPr>
+          <w:rFonts w:cstheme="minorHAnsi"/>
+          <w:color w:val="000000"/>
+          <w:sz w:val="20"/>
+          <w:szCs w:val="20"/>
+          <w:lang w:val="en-US"/>
+        </w:rPr>
+        <w:tab/>
+      </w:r>
+      <w:r>
+        <w:rPr>
+          <w:rFonts w:cstheme="minorHAnsi"/>
+          <w:color w:val="000000"/>
+          <w:sz w:val="20"/>
+          <w:szCs w:val="20"/>
+          <w:lang w:val="en-US"/>
+        </w:rPr>
+        <w:tab/>
+      </w:r>
+      <w:r>
+        <w:rPr>
+          <w:rFonts w:cstheme="minorHAnsi"/>
+          <w:color w:val="000000"/>
+          <w:sz w:val="20"/>
+          <w:szCs w:val="20"/>
+          <w:lang w:val="en-US"/>
+        </w:rPr>
+        <w:tab/>
+      </w:r>
+      <w:r>
+        <w:rPr>
+          <w:rFonts w:cstheme="minorHAnsi"/>
+          <w:color w:val="000000"/>
+          <w:sz w:val="20"/>
+          <w:szCs w:val="20"/>
+          <w:lang w:val="en-US"/>
+        </w:rPr>
+        <w:tab/>
+      </w:r>
+      <w:bookmarkStart w:id="187" w:name="OLE_LINK56"/>
+      <w:bookmarkStart w:id="188" w:name="OLE_LINK75"/>
       <w:r>
         <w:rPr>
           <w:rFonts w:ascii="Consolas" w:hAnsi="Consolas" w:cs="Consolas"/>
@@ -26214,511 +27115,10 @@
           <w:szCs w:val="16"/>
           <w:lang w:val="en-US"/>
         </w:rPr>
-        <w:tab/>
-      </w:r>
-      <w:r>
-        <w:rPr>
-          <w:rFonts w:cstheme="minorHAnsi"/>
-          <w:color w:val="000000"/>
-          <w:sz w:val="20"/>
-          <w:szCs w:val="20"/>
-          <w:lang w:val="en-US"/>
-        </w:rPr>
-        <w:t>(try the examples out in the REPL)</w:t>
-      </w:r>
-    </w:p>
-    <w:p>
-      <w:pPr>
-        <w:rPr>
-          <w:rFonts w:cstheme="minorHAnsi"/>
-          <w:color w:val="000000"/>
-          <w:sz w:val="20"/>
-          <w:szCs w:val="20"/>
-          <w:lang w:val="en-US"/>
-        </w:rPr>
-      </w:pPr>
-      <w:r>
-        <w:rPr>
-          <w:rFonts w:cstheme="minorHAnsi"/>
-          <w:color w:val="000000"/>
-          <w:sz w:val="20"/>
-          <w:szCs w:val="20"/>
-          <w:lang w:val="en-US"/>
-        </w:rPr>
-        <w:tab/>
-      </w:r>
-      <w:r>
-        <w:rPr>
-          <w:rFonts w:cstheme="minorHAnsi"/>
-          <w:color w:val="000000"/>
-          <w:sz w:val="20"/>
-          <w:szCs w:val="20"/>
-          <w:lang w:val="en-US"/>
-        </w:rPr>
-        <w:tab/>
-      </w:r>
-      <w:r>
-        <w:rPr>
-          <w:rFonts w:cstheme="minorHAnsi"/>
-          <w:color w:val="000000"/>
-          <w:sz w:val="20"/>
-          <w:szCs w:val="20"/>
-          <w:lang w:val="en-US"/>
-        </w:rPr>
-        <w:tab/>
-      </w:r>
-      <w:r>
-        <w:rPr>
-          <w:rFonts w:cstheme="minorHAnsi"/>
-          <w:color w:val="000000"/>
-          <w:sz w:val="20"/>
-          <w:szCs w:val="20"/>
-          <w:lang w:val="en-US"/>
-        </w:rPr>
-        <w:tab/>
-      </w:r>
-      <w:r>
-        <w:rPr>
-          <w:rFonts w:ascii="Consolas" w:hAnsi="Consolas" w:cs="Consolas"/>
-          <w:color w:val="000000"/>
-          <w:sz w:val="16"/>
-          <w:szCs w:val="16"/>
-          <w:lang w:val="en-US"/>
-        </w:rPr>
-        <w:t>a_var</w:t>
-      </w:r>
-      <w:r>
-        <w:rPr>
-          <w:rFonts w:ascii="Consolas" w:hAnsi="Consolas" w:cs="Consolas"/>
-          <w:color w:val="000000"/>
-          <w:sz w:val="16"/>
-          <w:szCs w:val="16"/>
-          <w:lang w:val="en-US"/>
-        </w:rPr>
-        <w:t xml:space="preserve"> </w:t>
-      </w:r>
-      <w:r>
-        <w:rPr>
-          <w:rFonts w:ascii="Consolas" w:hAnsi="Consolas" w:cs="Consolas"/>
-          <w:color w:val="000000"/>
-          <w:sz w:val="16"/>
-          <w:szCs w:val="16"/>
-          <w:lang w:val="en-US"/>
-        </w:rPr>
-        <w:t>== 5</w:t>
-      </w:r>
-      <w:r>
-        <w:rPr>
-          <w:rFonts w:cstheme="minorHAnsi"/>
-          <w:color w:val="000000"/>
-          <w:sz w:val="20"/>
-          <w:szCs w:val="20"/>
-          <w:lang w:val="en-US"/>
-        </w:rPr>
-        <w:tab/>
-      </w:r>
-      <w:r>
-        <w:rPr>
-          <w:rFonts w:cstheme="minorHAnsi"/>
-          <w:color w:val="000000"/>
-          <w:sz w:val="20"/>
-          <w:szCs w:val="20"/>
-          <w:lang w:val="en-US"/>
-        </w:rPr>
-        <w:tab/>
-      </w:r>
-      <w:r>
-        <w:rPr>
-          <w:rFonts w:cstheme="minorHAnsi"/>
-          <w:color w:val="000000"/>
-          <w:sz w:val="20"/>
-          <w:szCs w:val="20"/>
-          <w:lang w:val="en-US"/>
-        </w:rPr>
-        <w:sym w:font="Wingdings" w:char="F0DF"/>
-      </w:r>
-      <w:r>
-        <w:rPr>
-          <w:rFonts w:cstheme="minorHAnsi"/>
-          <w:color w:val="000000"/>
-          <w:sz w:val="20"/>
-          <w:szCs w:val="20"/>
-          <w:lang w:val="en-US"/>
-        </w:rPr>
-        <w:t xml:space="preserve"> false</w:t>
-      </w:r>
-    </w:p>
-    <w:p>
-      <w:pPr>
-        <w:rPr>
-          <w:rFonts w:cstheme="minorHAnsi"/>
-          <w:color w:val="000000"/>
-          <w:sz w:val="20"/>
-          <w:szCs w:val="20"/>
-          <w:lang w:val="en-US"/>
-        </w:rPr>
-      </w:pPr>
-      <w:r>
-        <w:rPr>
-          <w:rFonts w:cstheme="minorHAnsi"/>
-          <w:color w:val="000000"/>
-          <w:sz w:val="20"/>
-          <w:szCs w:val="20"/>
-          <w:lang w:val="en-US"/>
-        </w:rPr>
-        <w:tab/>
-      </w:r>
-      <w:r>
-        <w:rPr>
-          <w:rFonts w:cstheme="minorHAnsi"/>
-          <w:color w:val="000000"/>
-          <w:sz w:val="20"/>
-          <w:szCs w:val="20"/>
-          <w:lang w:val="en-US"/>
-        </w:rPr>
-        <w:tab/>
-      </w:r>
-      <w:r>
-        <w:rPr>
-          <w:rFonts w:cstheme="minorHAnsi"/>
-          <w:color w:val="000000"/>
-          <w:sz w:val="20"/>
-          <w:szCs w:val="20"/>
-          <w:lang w:val="en-US"/>
-        </w:rPr>
-        <w:tab/>
-      </w:r>
-      <w:r>
-        <w:rPr>
-          <w:rFonts w:cstheme="minorHAnsi"/>
-          <w:color w:val="000000"/>
-          <w:sz w:val="20"/>
-          <w:szCs w:val="20"/>
-          <w:lang w:val="en-US"/>
-        </w:rPr>
-        <w:tab/>
-      </w:r>
-      <w:r>
-        <w:rPr>
-          <w:rFonts w:ascii="Consolas" w:hAnsi="Consolas" w:cs="Consolas"/>
-          <w:color w:val="000000"/>
-          <w:sz w:val="16"/>
-          <w:szCs w:val="16"/>
-          <w:lang w:val="en-US"/>
-        </w:rPr>
-        <w:t>a_var</w:t>
-      </w:r>
-      <w:r>
-        <w:rPr>
-          <w:rFonts w:ascii="Consolas" w:hAnsi="Consolas" w:cs="Consolas"/>
-          <w:color w:val="000000"/>
-          <w:sz w:val="16"/>
-          <w:szCs w:val="16"/>
-          <w:lang w:val="en-US"/>
-        </w:rPr>
-        <w:t xml:space="preserve"> </w:t>
-      </w:r>
-      <w:r>
-        <w:rPr>
-          <w:rFonts w:ascii="Consolas" w:hAnsi="Consolas" w:cs="Consolas"/>
-          <w:color w:val="000000"/>
-          <w:sz w:val="16"/>
-          <w:szCs w:val="16"/>
-          <w:lang w:val="en-US"/>
-        </w:rPr>
-        <w:t>== 10</w:t>
-      </w:r>
-      <w:r>
-        <w:rPr>
-          <w:rFonts w:cstheme="minorHAnsi"/>
-          <w:color w:val="000000"/>
-          <w:sz w:val="20"/>
-          <w:szCs w:val="20"/>
-          <w:lang w:val="en-US"/>
-        </w:rPr>
-        <w:tab/>
-      </w:r>
-      <w:r>
-        <w:rPr>
-          <w:rFonts w:cstheme="minorHAnsi"/>
-          <w:color w:val="000000"/>
-          <w:sz w:val="20"/>
-          <w:szCs w:val="20"/>
-          <w:lang w:val="en-US"/>
-        </w:rPr>
-        <w:tab/>
-      </w:r>
-      <w:r>
-        <w:rPr>
-          <w:rFonts w:cstheme="minorHAnsi"/>
-          <w:color w:val="000000"/>
-          <w:sz w:val="20"/>
-          <w:szCs w:val="20"/>
-          <w:lang w:val="en-US"/>
-        </w:rPr>
-        <w:sym w:font="Wingdings" w:char="F0DF"/>
-      </w:r>
-      <w:r>
-        <w:rPr>
-          <w:rFonts w:cstheme="minorHAnsi"/>
-          <w:color w:val="000000"/>
-          <w:sz w:val="20"/>
-          <w:szCs w:val="20"/>
-          <w:lang w:val="en-US"/>
-        </w:rPr>
-        <w:t xml:space="preserve"> true</w:t>
-      </w:r>
-    </w:p>
-    <w:p>
-      <w:pPr>
-        <w:rPr>
-          <w:rFonts w:cstheme="minorHAnsi"/>
-          <w:color w:val="000000"/>
-          <w:sz w:val="20"/>
-          <w:szCs w:val="20"/>
-          <w:lang w:val="en-US"/>
-        </w:rPr>
-      </w:pPr>
-    </w:p>
-    <w:p>
-      <w:pPr>
-        <w:rPr>
-          <w:rFonts w:cstheme="minorHAnsi"/>
-          <w:b/>
-          <w:color w:val="000000"/>
-          <w:sz w:val="20"/>
-          <w:szCs w:val="20"/>
-          <w:lang w:val="en-US"/>
-        </w:rPr>
-      </w:pPr>
-      <w:r>
-        <w:rPr>
-          <w:rFonts w:cstheme="minorHAnsi"/>
-          <w:i/>
-          <w:color w:val="000000"/>
-          <w:sz w:val="20"/>
-          <w:szCs w:val="20"/>
-          <w:u w:val="single"/>
-          <w:lang w:val="en-US"/>
-        </w:rPr>
-        <w:t>Not-equal</w:t>
-      </w:r>
-      <w:r>
-        <w:rPr>
-          <w:rFonts w:cstheme="minorHAnsi"/>
-          <w:i/>
-          <w:color w:val="000000"/>
-          <w:sz w:val="20"/>
-          <w:szCs w:val="20"/>
-          <w:u w:val="single"/>
-          <w:lang w:val="en-US"/>
-        </w:rPr>
-        <w:t xml:space="preserve"> operator</w:t>
-      </w:r>
-      <w:r>
-        <w:rPr>
-          <w:rFonts w:cstheme="minorHAnsi"/>
-          <w:i/>
-          <w:color w:val="000000"/>
-          <w:sz w:val="20"/>
-          <w:szCs w:val="20"/>
-          <w:lang w:val="en-US"/>
-        </w:rPr>
-        <w:t>:</w:t>
-      </w:r>
-      <w:r>
-        <w:rPr>
-          <w:rFonts w:cstheme="minorHAnsi"/>
-          <w:color w:val="000000"/>
-          <w:sz w:val="20"/>
-          <w:szCs w:val="20"/>
-          <w:lang w:val="en-US"/>
-        </w:rPr>
-        <w:tab/>
-      </w:r>
-      <w:r>
-        <w:rPr>
-          <w:rFonts w:cstheme="minorHAnsi"/>
-          <w:b/>
-          <w:color w:val="000000"/>
-          <w:sz w:val="20"/>
-          <w:szCs w:val="20"/>
-          <w:lang w:val="en-US"/>
-        </w:rPr>
-        <w:t>!</w:t>
-      </w:r>
-      <w:r>
-        <w:rPr>
-          <w:rFonts w:cstheme="minorHAnsi"/>
-          <w:b/>
-          <w:color w:val="000000"/>
-          <w:sz w:val="20"/>
-          <w:szCs w:val="20"/>
-          <w:lang w:val="en-US"/>
-        </w:rPr>
-        <w:t>=</w:t>
-      </w:r>
-    </w:p>
-    <w:p>
-      <w:pPr>
-        <w:rPr>
-          <w:rFonts w:cstheme="minorHAnsi"/>
-          <w:color w:val="000000"/>
-          <w:sz w:val="20"/>
-          <w:szCs w:val="20"/>
-          <w:lang w:val="en-US"/>
-        </w:rPr>
-      </w:pPr>
-      <w:r>
-        <w:rPr>
-          <w:rFonts w:cstheme="minorHAnsi"/>
-          <w:color w:val="000000"/>
-          <w:sz w:val="20"/>
-          <w:szCs w:val="20"/>
-          <w:lang w:val="en-US"/>
-        </w:rPr>
-        <w:t>This gives true if the values on both sides are different (values), false otherwise.</w:t>
-      </w:r>
-    </w:p>
-    <w:p>
-      <w:pPr>
-        <w:rPr>
-          <w:rFonts w:cstheme="minorHAnsi"/>
-          <w:color w:val="000000"/>
-          <w:sz w:val="20"/>
-          <w:szCs w:val="20"/>
-          <w:lang w:val="en-US"/>
-        </w:rPr>
-      </w:pPr>
-      <w:r>
-        <w:rPr>
-          <w:rFonts w:cstheme="minorHAnsi"/>
-          <w:color w:val="000000"/>
-          <w:sz w:val="20"/>
-          <w:szCs w:val="20"/>
-          <w:lang w:val="en-US"/>
-        </w:rPr>
-        <w:t xml:space="preserve">Example:    </w:t>
-      </w:r>
-      <w:r>
-        <w:rPr>
-          <w:rFonts w:cstheme="minorHAnsi"/>
-          <w:color w:val="000000"/>
-          <w:sz w:val="20"/>
-          <w:szCs w:val="20"/>
-          <w:lang w:val="en-US"/>
-        </w:rPr>
-        <w:tab/>
-      </w:r>
-      <w:bookmarkStart w:id="186" w:name="OLE_LINK54"/>
-      <w:bookmarkStart w:id="187" w:name="OLE_LINK55"/>
-      <w:r>
-        <w:rPr>
-          <w:rFonts w:ascii="Consolas" w:hAnsi="Consolas" w:cs="Consolas"/>
-          <w:color w:val="000000"/>
-          <w:sz w:val="16"/>
-          <w:szCs w:val="16"/>
-          <w:lang w:val="en-US"/>
-        </w:rPr>
-        <w:t>a_var</w:t>
-      </w:r>
-      <w:r>
-        <w:rPr>
-          <w:rFonts w:ascii="Consolas" w:hAnsi="Consolas" w:cs="Consolas"/>
-          <w:color w:val="000000"/>
-          <w:sz w:val="16"/>
-          <w:szCs w:val="16"/>
-          <w:lang w:val="en-US"/>
-        </w:rPr>
-        <w:t xml:space="preserve"> </w:t>
-      </w:r>
-      <w:bookmarkEnd w:id="186"/>
+        <w:t xml:space="preserve">a_var </w:t>
+      </w:r>
       <w:bookmarkEnd w:id="187"/>
-      <w:r>
-        <w:rPr>
-          <w:rFonts w:ascii="Consolas" w:hAnsi="Consolas" w:cs="Consolas"/>
-          <w:color w:val="000000"/>
-          <w:sz w:val="16"/>
-          <w:szCs w:val="16"/>
-          <w:lang w:val="en-US"/>
-        </w:rPr>
-        <w:t>:</w:t>
-      </w:r>
-      <w:r>
-        <w:rPr>
-          <w:rFonts w:ascii="Consolas" w:hAnsi="Consolas" w:cs="Consolas"/>
-          <w:color w:val="000000"/>
-          <w:sz w:val="16"/>
-          <w:szCs w:val="16"/>
-          <w:lang w:val="en-US"/>
-        </w:rPr>
-        <w:t>= 10</w:t>
-      </w:r>
-    </w:p>
-    <w:p>
-      <w:pPr>
-        <w:rPr>
-          <w:rFonts w:cstheme="minorHAnsi"/>
-          <w:color w:val="000000"/>
-          <w:sz w:val="20"/>
-          <w:szCs w:val="20"/>
-          <w:lang w:val="en-US"/>
-        </w:rPr>
-      </w:pPr>
-      <w:r>
-        <w:rPr>
-          <w:rFonts w:cstheme="minorHAnsi"/>
-          <w:color w:val="000000"/>
-          <w:sz w:val="20"/>
-          <w:szCs w:val="20"/>
-          <w:lang w:val="en-US"/>
-        </w:rPr>
-        <w:tab/>
-      </w:r>
-      <w:r>
-        <w:rPr>
-          <w:rFonts w:cstheme="minorHAnsi"/>
-          <w:color w:val="000000"/>
-          <w:sz w:val="20"/>
-          <w:szCs w:val="20"/>
-          <w:lang w:val="en-US"/>
-        </w:rPr>
-        <w:tab/>
-      </w:r>
-      <w:r>
-        <w:rPr>
-          <w:rFonts w:cstheme="minorHAnsi"/>
-          <w:color w:val="000000"/>
-          <w:sz w:val="20"/>
-          <w:szCs w:val="20"/>
-          <w:lang w:val="en-US"/>
-        </w:rPr>
-        <w:tab/>
-      </w:r>
-      <w:r>
-        <w:rPr>
-          <w:rFonts w:cstheme="minorHAnsi"/>
-          <w:color w:val="000000"/>
-          <w:sz w:val="20"/>
-          <w:szCs w:val="20"/>
-          <w:lang w:val="en-US"/>
-        </w:rPr>
-        <w:tab/>
-      </w:r>
-      <w:bookmarkStart w:id="188" w:name="OLE_LINK56"/>
-      <w:bookmarkStart w:id="189" w:name="OLE_LINK75"/>
-      <w:r>
-        <w:rPr>
-          <w:rFonts w:ascii="Consolas" w:hAnsi="Consolas" w:cs="Consolas"/>
-          <w:color w:val="000000"/>
-          <w:sz w:val="16"/>
-          <w:szCs w:val="16"/>
-          <w:lang w:val="en-US"/>
-        </w:rPr>
-        <w:t xml:space="preserve">a_var </w:t>
-      </w:r>
       <w:bookmarkEnd w:id="188"/>
-      <w:bookmarkEnd w:id="189"/>
       <w:r>
         <w:rPr>
           <w:rFonts w:ascii="Consolas" w:hAnsi="Consolas" w:cs="Consolas"/>
@@ -28776,6 +29176,29 @@
           <w:lang w:val="en-US"/>
         </w:rPr>
       </w:pPr>
+    </w:p>
+    <w:p>
+      <w:pPr>
+        <w:rPr>
+          <w:rFonts w:cstheme="minorHAnsi"/>
+          <w:color w:val="000000"/>
+          <w:sz w:val="20"/>
+          <w:szCs w:val="20"/>
+          <w:lang w:val="en-US"/>
+        </w:rPr>
+      </w:pPr>
+      <w:bookmarkStart w:id="189" w:name="_GoBack"/>
+      <w:bookmarkEnd w:id="189"/>
+      <w:r>
+        <w:rPr>
+          <w:rFonts w:cstheme="minorHAnsi"/>
+          <w:color w:val="000000"/>
+          <w:sz w:val="20"/>
+          <w:szCs w:val="20"/>
+          <w:lang w:val="en-US"/>
+        </w:rPr>
+        <w:t>?? println(bool)</w:t>
+      </w:r>
     </w:p>
     <w:p>
       <w:pPr>
@@ -29066,7 +29489,7 @@
         </w:rPr>
         <w:t xml:space="preserve">(for more info see </w:t>
       </w:r>
-      <w:hyperlink r:id="rId7" w:history="1">
+      <w:hyperlink r:id="rId8" w:history="1">
         <w:r>
           <w:rPr>
             <w:rStyle w:val="Hyperlink"/>
@@ -29332,7 +29755,7 @@
         </w:rPr>
         <w:t>(</w:t>
       </w:r>
-      <w:hyperlink r:id="rId8" w:tooltip="2147483647 (number)" w:history="1">
+      <w:hyperlink r:id="rId9" w:tooltip="2147483647 (number)" w:history="1">
         <w:r>
           <w:rPr>
             <w:rStyle w:val="texhtml"/>
@@ -37334,6 +37757,38 @@
           <w:szCs w:val="20"/>
           <w:lang w:val="en-US"/>
         </w:rPr>
+        <w:t>(see array_mean.v)</w:t>
+      </w:r>
+    </w:p>
+    <w:p>
+      <w:pPr>
+        <w:rPr>
+          <w:rFonts w:cstheme="minorHAnsi"/>
+          <w:color w:val="000000"/>
+          <w:sz w:val="20"/>
+          <w:szCs w:val="20"/>
+          <w:lang w:val="en-US"/>
+        </w:rPr>
+      </w:pPr>
+    </w:p>
+    <w:p>
+      <w:pPr>
+        <w:rPr>
+          <w:rFonts w:cstheme="minorHAnsi"/>
+          <w:color w:val="000000"/>
+          <w:sz w:val="20"/>
+          <w:szCs w:val="20"/>
+          <w:lang w:val="en-US"/>
+        </w:rPr>
+      </w:pPr>
+      <w:r>
+        <w:rPr>
+          <w:rFonts w:cstheme="minorHAnsi"/>
+          <w:color w:val="000000"/>
+          <w:sz w:val="20"/>
+          <w:szCs w:val="20"/>
+          <w:lang w:val="en-US"/>
+        </w:rPr>
         <w:t>The  modulus operator % is only defined for integers:  9 % 4 gives 1</w:t>
       </w:r>
     </w:p>
@@ -40805,30 +41260,53 @@
         <w:autoSpaceDN w:val="0"/>
         <w:adjustRightInd w:val="0"/>
         <w:rPr>
-          <w:rFonts w:ascii="Consolas" w:hAnsi="Consolas" w:cs="Consolas"/>
-          <w:sz w:val="16"/>
-          <w:szCs w:val="16"/>
-          <w:lang w:val="en-US"/>
-        </w:rPr>
-      </w:pPr>
-      <w:r>
-        <w:rPr>
-          <w:rFonts w:cstheme="minorHAnsi"/>
-          <w:color w:val="000000"/>
-          <w:sz w:val="20"/>
-          <w:szCs w:val="20"/>
-          <w:lang w:val="en-US"/>
-        </w:rPr>
-        <w:t>See also:</w:t>
-      </w:r>
-      <w:r>
-        <w:rPr>
-          <w:rFonts w:ascii="Consolas" w:hAnsi="Consolas" w:cs="Consolas"/>
-          <w:sz w:val="16"/>
-          <w:szCs w:val="16"/>
-          <w:lang w:val="en-US"/>
-        </w:rPr>
-        <w:t xml:space="preserve">  chars.v</w:t>
+          <w:rFonts w:cstheme="minorHAnsi"/>
+          <w:color w:val="000000"/>
+          <w:sz w:val="20"/>
+          <w:szCs w:val="20"/>
+          <w:lang w:val="en-US"/>
+        </w:rPr>
+      </w:pPr>
+      <w:r>
+        <w:rPr>
+          <w:rFonts w:cstheme="minorHAnsi"/>
+          <w:color w:val="000000"/>
+          <w:sz w:val="20"/>
+          <w:szCs w:val="20"/>
+          <w:lang w:val="en-US"/>
+        </w:rPr>
+        <w:t xml:space="preserve">Raw strings can also be defined by prefixing the </w:t>
+      </w:r>
+      <w:r>
+        <w:rPr>
+          <w:color w:val="A31515"/>
+          <w:lang w:val="en-US"/>
+        </w:rPr>
+        <w:t>''</w:t>
+      </w:r>
+      <w:r>
+        <w:rPr>
+          <w:rFonts w:cstheme="minorHAnsi"/>
+          <w:color w:val="000000"/>
+          <w:sz w:val="20"/>
+          <w:szCs w:val="20"/>
+          <w:lang w:val="en-US"/>
+        </w:rPr>
+        <w:t xml:space="preserve"> with r. In a raw string, all characters are taken literally, no interpolation of special characters is performed.</w:t>
+      </w:r>
+    </w:p>
+    <w:p>
+      <w:pPr>
+        <w:pStyle w:val="Code"/>
+        <w:rPr>
+          <w:lang w:val="en-US"/>
+        </w:rPr>
+      </w:pPr>
+      <w:r>
+        <w:rPr>
+          <w:lang w:val="en-US"/>
+        </w:rPr>
+        <w:t>    </w:t>
       </w:r>
     </w:p>
     <w:p>
@@ -40843,6 +41321,38 @@
           <w:lang w:val="en-US"/>
         </w:rPr>
       </w:pPr>
+      <w:r>
+        <w:rPr>
+          <w:rFonts w:cstheme="minorHAnsi"/>
+          <w:color w:val="000000"/>
+          <w:sz w:val="20"/>
+          <w:szCs w:val="20"/>
+          <w:lang w:val="en-US"/>
+        </w:rPr>
+        <w:t>See also:</w:t>
+      </w:r>
+      <w:r>
+        <w:rPr>
+          <w:rFonts w:ascii="Consolas" w:hAnsi="Consolas" w:cs="Consolas"/>
+          <w:sz w:val="16"/>
+          <w:szCs w:val="16"/>
+          <w:lang w:val="en-US"/>
+        </w:rPr>
+        <w:t xml:space="preserve">  chars.v</w:t>
+      </w:r>
+    </w:p>
+    <w:p>
+      <w:pPr>
+        <w:autoSpaceDE w:val="0"/>
+        <w:autoSpaceDN w:val="0"/>
+        <w:adjustRightInd w:val="0"/>
+        <w:rPr>
+          <w:rFonts w:ascii="Consolas" w:hAnsi="Consolas" w:cs="Consolas"/>
+          <w:sz w:val="16"/>
+          <w:szCs w:val="16"/>
+          <w:lang w:val="en-US"/>
+        </w:rPr>
+      </w:pPr>
     </w:p>
     <w:p>
       <w:pPr>
@@ -41103,6 +41613,7 @@
       <w:pPr>
         <w:pStyle w:val="Code"/>
         <w:rPr>
+          <w:color w:val="008000"/>
           <w:lang w:val="en-US"/>
         </w:rPr>
       </w:pPr>
@@ -41132,6 +41643,71 @@
         </w:rPr>
         <w:t>// =&gt; , badnews bears_appended</w:t>
       </w:r>
+    </w:p>
+    <w:p>
+      <w:pPr>
+        <w:pStyle w:val="Code"/>
+        <w:rPr>
+          <w:color w:val="008000"/>
+          <w:lang w:val="en-US"/>
+        </w:rPr>
+      </w:pPr>
+    </w:p>
+    <w:p>
+      <w:pPr>
+        <w:pStyle w:val="Code"/>
+        <w:rPr>
+          <w:lang w:val="en-US"/>
+        </w:rPr>
+      </w:pPr>
+      <w:r>
+        <w:rPr>
+          <w:lang w:val="en-US"/>
+        </w:rPr>
+        <w:t xml:space="preserve">    </w:t>
+      </w:r>
+      <w:r>
+        <w:rPr>
+          <w:lang w:val="en-US"/>
+        </w:rPr>
+        <w:t>raw_hello := r</w:t>
+      </w:r>
+      <w:r>
+        <w:rPr>
+          <w:color w:val="A31515"/>
+          <w:lang w:val="en-US"/>
+        </w:rPr>
+        <w:t>'Hello\nWorld'</w:t>
+      </w:r>
+    </w:p>
+    <w:p>
+      <w:pPr>
+        <w:pStyle w:val="Code"/>
+        <w:rPr>
+          <w:lang w:val="en-US"/>
+        </w:rPr>
+      </w:pPr>
+      <w:r>
+        <w:rPr>
+          <w:lang w:val="en-US"/>
+        </w:rPr>
+        <w:t>    println(raw_hello) </w:t>
+      </w:r>
+      <w:r>
+        <w:rPr>
+          <w:color w:val="008000"/>
+          <w:lang w:val="en-US"/>
+        </w:rPr>
+        <w:t>// =&gt; Hello\nWorld</w:t>
+      </w:r>
+    </w:p>
+    <w:p>
+      <w:pPr>
+        <w:pStyle w:val="Code"/>
+        <w:rPr>
+          <w:lang w:val="en-US"/>
+        </w:rPr>
+      </w:pPr>
     </w:p>
     <w:p>
       <w:pPr>
@@ -41199,7 +41775,25 @@
           <w:szCs w:val="20"/>
           <w:lang w:val="en-US"/>
         </w:rPr>
-        <w:t>$ returns the ASCII value, use method .str() to turn a char into a string</w:t>
+        <w:t xml:space="preserve">$ returns the ASCII value, use method </w:t>
+      </w:r>
+      <w:r>
+        <w:rPr>
+          <w:rStyle w:val="CodeChar"/>
+          <w:rFonts w:eastAsiaTheme="minorHAnsi"/>
+          <w:lang w:val="en-US"/>
+        </w:rPr>
+        <w:t>.str()</w:t>
+      </w:r>
+      <w:r>
+        <w:rPr>
+          <w:rFonts w:cstheme="minorHAnsi"/>
+          <w:color w:val="000000"/>
+          <w:sz w:val="20"/>
+          <w:szCs w:val="20"/>
+          <w:lang w:val="en-US"/>
+        </w:rPr>
+        <w:t xml:space="preserve"> to turn a char into a string</w:t>
       </w:r>
       <w:r>
         <w:rPr>
@@ -43127,7 +43721,7 @@
           <w:szCs w:val="20"/>
           <w:lang w:val="en-US"/>
         </w:rPr>
-        <w:t xml:space="preserve"> converted to single quotes by vfmt for consistency. Unless the string contains </w:t>
+        <w:t xml:space="preserve"> converted to single</w:t>
       </w:r>
       <w:r>
         <w:rPr>
@@ -43136,6 +43730,42 @@
           <w:szCs w:val="20"/>
           <w:lang w:val="en-US"/>
         </w:rPr>
+        <w:t xml:space="preserve"> quotes by vfmt for consistency,</w:t>
+      </w:r>
+      <w:r>
+        <w:rPr>
+          <w:rFonts w:asciiTheme="minorHAnsi" w:hAnsiTheme="minorHAnsi" w:cstheme="minorHAnsi"/>
+          <w:sz w:val="20"/>
+          <w:szCs w:val="20"/>
+          <w:lang w:val="en-US"/>
+        </w:rPr>
+        <w:t xml:space="preserve"> </w:t>
+      </w:r>
+      <w:r>
+        <w:rPr>
+          <w:rFonts w:asciiTheme="minorHAnsi" w:hAnsiTheme="minorHAnsi" w:cstheme="minorHAnsi"/>
+          <w:sz w:val="20"/>
+          <w:szCs w:val="20"/>
+          <w:lang w:val="en-US"/>
+        </w:rPr>
+        <w:t>u</w:t>
+      </w:r>
+      <w:r>
+        <w:rPr>
+          <w:rFonts w:asciiTheme="minorHAnsi" w:hAnsiTheme="minorHAnsi" w:cstheme="minorHAnsi"/>
+          <w:sz w:val="20"/>
+          <w:szCs w:val="20"/>
+          <w:lang w:val="en-US"/>
+        </w:rPr>
+        <w:t>nless the string contains </w:t>
+      </w:r>
+      <w:r>
+        <w:rPr>
+          <w:rFonts w:asciiTheme="minorHAnsi" w:hAnsiTheme="minorHAnsi" w:cstheme="minorHAnsi"/>
+          <w:sz w:val="20"/>
+          <w:szCs w:val="20"/>
+          <w:lang w:val="en-US"/>
+        </w:rPr>
         <w:t>')</w:t>
       </w:r>
       <w:r>
@@ -43147,6 +43777,96 @@
         </w:rPr>
         <w:t>.</w:t>
       </w:r>
+    </w:p>
+    <w:p>
+      <w:pPr>
+        <w:pStyle w:val="NormalWeb"/>
+        <w:spacing w:before="0" w:beforeAutospacing="0" w:after="0" w:afterAutospacing="0"/>
+        <w:rPr>
+          <w:rFonts w:asciiTheme="minorHAnsi" w:hAnsiTheme="minorHAnsi" w:cstheme="minorHAnsi"/>
+          <w:sz w:val="20"/>
+          <w:szCs w:val="20"/>
+          <w:lang w:val="en-US"/>
+        </w:rPr>
+      </w:pPr>
+    </w:p>
+    <w:p>
+      <w:pPr>
+        <w:pStyle w:val="Code"/>
+        <w:rPr>
+          <w:lang w:val="en-US"/>
+        </w:rPr>
+      </w:pPr>
+      <w:r>
+        <w:rPr>
+          <w:rFonts w:asciiTheme="minorHAnsi" w:hAnsiTheme="minorHAnsi" w:cstheme="minorHAnsi"/>
+          <w:sz w:val="20"/>
+          <w:szCs w:val="20"/>
+          <w:lang w:val="en-US"/>
+        </w:rPr>
+        <w:t xml:space="preserve">Example: </w:t>
+      </w:r>
+      <w:r>
+        <w:rPr>
+          <w:lang w:val="en-US"/>
+        </w:rPr>
+        <w:t>println('The year isn't a leap year')</w:t>
+      </w:r>
+      <w:r>
+        <w:rPr>
+          <w:lang w:val="en-US"/>
+        </w:rPr>
+        <w:t xml:space="preserve">  // error</w:t>
+      </w:r>
+    </w:p>
+    <w:p>
+      <w:pPr>
+        <w:pStyle w:val="Code"/>
+        <w:rPr>
+          <w:lang w:val="en-US"/>
+        </w:rPr>
+      </w:pPr>
+      <w:r>
+        <w:rPr>
+          <w:rFonts w:asciiTheme="minorHAnsi" w:hAnsiTheme="minorHAnsi" w:cstheme="minorHAnsi"/>
+          <w:sz w:val="20"/>
+          <w:szCs w:val="20"/>
+          <w:lang w:val="en-US"/>
+        </w:rPr>
+        <w:t>Versus</w:t>
+      </w:r>
+      <w:r>
+        <w:rPr>
+          <w:rFonts w:asciiTheme="minorHAnsi" w:hAnsiTheme="minorHAnsi" w:cstheme="minorHAnsi"/>
+          <w:sz w:val="20"/>
+          <w:szCs w:val="20"/>
+          <w:lang w:val="en-US"/>
+        </w:rPr>
+        <w:tab/>
+      </w:r>
+      <w:r>
+        <w:rPr>
+          <w:lang w:val="en-US"/>
+        </w:rPr>
+        <w:t>println("The year isn't a leap year")</w:t>
+      </w:r>
+      <w:r>
+        <w:rPr>
+          <w:lang w:val="en-US"/>
+        </w:rPr>
+        <w:t xml:space="preserve">  // ok</w:t>
+      </w:r>
+    </w:p>
+    <w:p>
+      <w:pPr>
+        <w:pStyle w:val="Code"/>
+        <w:rPr>
+          <w:rFonts w:asciiTheme="minorHAnsi" w:hAnsiTheme="minorHAnsi" w:cstheme="minorHAnsi"/>
+          <w:sz w:val="20"/>
+          <w:szCs w:val="20"/>
+          <w:lang w:val="en-US"/>
+        </w:rPr>
+      </w:pPr>
     </w:p>
     <w:p>
       <w:pPr>
@@ -52817,7 +53537,7 @@
         </w:rPr>
         <w:t>Measuring the Jaro-Winkler distance (</w:t>
       </w:r>
-      <w:hyperlink r:id="rId9" w:history="1">
+      <w:hyperlink r:id="rId10" w:history="1">
         <w:r>
           <w:rPr>
             <w:rStyle w:val="Hyperlink"/>
@@ -52886,7 +53606,7 @@
         </w:rPr>
         <w:t xml:space="preserve">(from </w:t>
       </w:r>
-      <w:hyperlink r:id="rId10" w:history="1">
+      <w:hyperlink r:id="rId11" w:history="1">
         <w:r>
           <w:rPr>
             <w:rStyle w:val="Hyperlink"/>
@@ -60975,6 +61695,155 @@
     </w:lvl>
   </w:abstractNum>
   <w:abstractNum w:abstractNumId="3" w15:restartNumberingAfterBreak="0">
+    <w:nsid w:val="46C66DCB"/>
+    <w:multiLevelType w:val="multilevel"/>
+    <w:tmpl w:val="C0EC9354"/>
+    <w:lvl w:ilvl="0">
+      <w:start w:val="1"/>
+      <w:numFmt w:val="bullet"/>
+      <w:lvlText w:val=""/>
+      <w:lvlJc w:val="left"/>
+      <w:pPr>
+        <w:tabs>
+          <w:tab w:val="num" w:pos="720"/>
+        </w:tabs>
+        <w:ind w:left="720" w:hanging="360"/>
+      </w:pPr>
+      <w:rPr>
+        <w:rFonts w:ascii="Symbol" w:hAnsi="Symbol" w:hint="default"/>
+        <w:sz w:val="20"/>
+      </w:rPr>
+    </w:lvl>
+    <w:lvl w:ilvl="1" w:tentative="1">
+      <w:start w:val="1"/>
+      <w:numFmt w:val="bullet"/>
+      <w:lvlText w:val="o"/>
+      <w:lvlJc w:val="left"/>
+      <w:pPr>
+        <w:tabs>
+          <w:tab w:val="num" w:pos="1440"/>
+        </w:tabs>
+        <w:ind w:left="1440" w:hanging="360"/>
+      </w:pPr>
+      <w:rPr>
+        <w:rFonts w:ascii="Courier New" w:hAnsi="Courier New" w:hint="default"/>
+        <w:sz w:val="20"/>
+      </w:rPr>
+    </w:lvl>
+    <w:lvl w:ilvl="2" w:tentative="1">
+      <w:start w:val="1"/>
+      <w:numFmt w:val="bullet"/>
+      <w:lvlText w:val=""/>
+      <w:lvlJc w:val="left"/>
+      <w:pPr>
+        <w:tabs>
+          <w:tab w:val="num" w:pos="2160"/>
+        </w:tabs>
+        <w:ind w:left="2160" w:hanging="360"/>
+      </w:pPr>
+      <w:rPr>
+        <w:rFonts w:ascii="Wingdings" w:hAnsi="Wingdings" w:hint="default"/>
+        <w:sz w:val="20"/>
+      </w:rPr>
+    </w:lvl>
+    <w:lvl w:ilvl="3" w:tentative="1">
+      <w:start w:val="1"/>
+      <w:numFmt w:val="bullet"/>
+      <w:lvlText w:val=""/>
+      <w:lvlJc w:val="left"/>
+      <w:pPr>
+        <w:tabs>
+          <w:tab w:val="num" w:pos="2880"/>
+        </w:tabs>
+        <w:ind w:left="2880" w:hanging="360"/>
+      </w:pPr>
+      <w:rPr>
+        <w:rFonts w:ascii="Wingdings" w:hAnsi="Wingdings" w:hint="default"/>
+        <w:sz w:val="20"/>
+      </w:rPr>
+    </w:lvl>
+    <w:lvl w:ilvl="4" w:tentative="1">
+      <w:start w:val="1"/>
+      <w:numFmt w:val="bullet"/>
+      <w:lvlText w:val=""/>
+      <w:lvlJc w:val="left"/>
+      <w:pPr>
+        <w:tabs>
+          <w:tab w:val="num" w:pos="3600"/>
+        </w:tabs>
+        <w:ind w:left="3600" w:hanging="360"/>
+      </w:pPr>
+      <w:rPr>
+        <w:rFonts w:ascii="Wingdings" w:hAnsi="Wingdings" w:hint="default"/>
+        <w:sz w:val="20"/>
+      </w:rPr>
+    </w:lvl>
+    <w:lvl w:ilvl="5" w:tentative="1">
+      <w:start w:val="1"/>
+      <w:numFmt w:val="bullet"/>
+      <w:lvlText w:val=""/>
+      <w:lvlJc w:val="left"/>
+      <w:pPr>
+        <w:tabs>
+          <w:tab w:val="num" w:pos="4320"/>
+        </w:tabs>
+        <w:ind w:left="4320" w:hanging="360"/>
+      </w:pPr>
+      <w:rPr>
+        <w:rFonts w:ascii="Wingdings" w:hAnsi="Wingdings" w:hint="default"/>
+        <w:sz w:val="20"/>
+      </w:rPr>
+    </w:lvl>
+    <w:lvl w:ilvl="6" w:tentative="1">
+      <w:start w:val="1"/>
+      <w:numFmt w:val="bullet"/>
+      <w:lvlText w:val=""/>
+      <w:lvlJc w:val="left"/>
+      <w:pPr>
+        <w:tabs>
+          <w:tab w:val="num" w:pos="5040"/>
+        </w:tabs>
+        <w:ind w:left="5040" w:hanging="360"/>
+      </w:pPr>
+      <w:rPr>
+        <w:rFonts w:ascii="Wingdings" w:hAnsi="Wingdings" w:hint="default"/>
+        <w:sz w:val="20"/>
+      </w:rPr>
+    </w:lvl>
+    <w:lvl w:ilvl="7" w:tentative="1">
+      <w:start w:val="1"/>
+      <w:numFmt w:val="bullet"/>
+      <w:lvlText w:val=""/>
+      <w:lvlJc w:val="left"/>
+      <w:pPr>
+        <w:tabs>
+          <w:tab w:val="num" w:pos="5760"/>
+        </w:tabs>
+        <w:ind w:left="5760" w:hanging="360"/>
+      </w:pPr>
+      <w:rPr>
+        <w:rFonts w:ascii="Wingdings" w:hAnsi="Wingdings" w:hint="default"/>
+        <w:sz w:val="20"/>
+      </w:rPr>
+    </w:lvl>
+    <w:lvl w:ilvl="8" w:tentative="1">
+      <w:start w:val="1"/>
+      <w:numFmt w:val="bullet"/>
+      <w:lvlText w:val=""/>
+      <w:lvlJc w:val="left"/>
+      <w:pPr>
+        <w:tabs>
+          <w:tab w:val="num" w:pos="6480"/>
+        </w:tabs>
+        <w:ind w:left="6480" w:hanging="360"/>
+      </w:pPr>
+      <w:rPr>
+        <w:rFonts w:ascii="Wingdings" w:hAnsi="Wingdings" w:hint="default"/>
+        <w:sz w:val="20"/>
+      </w:rPr>
+    </w:lvl>
+  </w:abstractNum>
+  <w:abstractNum w:abstractNumId="4" w15:restartNumberingAfterBreak="0">
     <w:nsid w:val="5B366328"/>
     <w:multiLevelType w:val="hybridMultilevel"/>
     <w:tmpl w:val="07AEF4FE"/>
@@ -61063,7 +61932,7 @@
       </w:pPr>
     </w:lvl>
   </w:abstractNum>
-  <w:abstractNum w:abstractNumId="4" w15:restartNumberingAfterBreak="0">
+  <w:abstractNum w:abstractNumId="5" w15:restartNumberingAfterBreak="0">
     <w:nsid w:val="6D88410C"/>
     <w:multiLevelType w:val="multilevel"/>
     <w:tmpl w:val="4192FD60"/>
@@ -61161,7 +62030,7 @@
       </w:pPr>
     </w:lvl>
   </w:abstractNum>
-  <w:abstractNum w:abstractNumId="5" w15:restartNumberingAfterBreak="0">
+  <w:abstractNum w:abstractNumId="6" w15:restartNumberingAfterBreak="0">
     <w:nsid w:val="7EBA00CD"/>
     <w:multiLevelType w:val="hybridMultilevel"/>
     <w:tmpl w:val="6AA809CA"/>
@@ -61278,19 +62147,22 @@
     <w:abstractNumId w:val="2"/>
   </w:num>
   <w:num w:numId="2">
+    <w:abstractNumId w:val="5"/>
+  </w:num>
+  <w:num w:numId="3">
     <w:abstractNumId w:val="4"/>
   </w:num>
-  <w:num w:numId="3">
-    <w:abstractNumId w:val="3"/>
-  </w:num>
   <w:num w:numId="4">
-    <w:abstractNumId w:val="5"/>
+    <w:abstractNumId w:val="6"/>
   </w:num>
   <w:num w:numId="5">
     <w:abstractNumId w:val="1"/>
   </w:num>
   <w:num w:numId="6">
     <w:abstractNumId w:val="0"/>
+  </w:num>
+  <w:num w:numId="7">
+    <w:abstractNumId w:val="3"/>
   </w:num>
   <w:numIdMacAtCleanup w:val="3"/>
 </w:numbering>
@@ -63005,6 +63877,44 @@
     <w:basedOn w:val="DefaultParagraphFont"/>
     <w:rsid w:val="005C356F"/>
   </w:style>
+  <w:style w:type="character" w:customStyle="1" w:styleId="prism-token">
+    <w:name w:val="prism-token"/>
+    <w:basedOn w:val="DefaultParagraphFont"/>
+    <w:rsid w:val="0081497F"/>
+  </w:style>
+  <w:style w:type="paragraph" w:customStyle="1" w:styleId="blockparagraph-544a408c">
+    <w:name w:val="blockparagraph-544a408c"/>
+    <w:basedOn w:val="Normal"/>
+    <w:rsid w:val="0081497F"/>
+    <w:pPr>
+      <w:spacing w:before="100" w:beforeAutospacing="1" w:after="100" w:afterAutospacing="1"/>
+    </w:pPr>
+    <w:rPr>
+      <w:rFonts w:ascii="Times New Roman" w:eastAsia="Times New Roman" w:hAnsi="Times New Roman" w:cs="Times New Roman"/>
+      <w:sz w:val="24"/>
+      <w:szCs w:val="24"/>
+      <w:lang w:val="en-US"/>
+    </w:rPr>
+  </w:style>
+  <w:style w:type="character" w:customStyle="1" w:styleId="text-4505230f--texth400-3033861f--textcontentfamily-49a318e1">
+    <w:name w:val="text-4505230f--texth400-3033861f--textcontentfamily-49a318e1"/>
+    <w:basedOn w:val="DefaultParagraphFont"/>
+    <w:rsid w:val="0081497F"/>
+  </w:style>
+  <w:style w:type="paragraph" w:customStyle="1" w:styleId="blockparagraph-544a408c--nomargin-acdf7afa">
+    <w:name w:val="blockparagraph-544a408c--nomargin-acdf7afa"/>
+    <w:basedOn w:val="Normal"/>
+    <w:rsid w:val="001C14B0"/>
+    <w:pPr>
+      <w:spacing w:before="100" w:beforeAutospacing="1" w:after="100" w:afterAutospacing="1"/>
+    </w:pPr>
+    <w:rPr>
+      <w:rFonts w:ascii="Times New Roman" w:eastAsia="Times New Roman" w:hAnsi="Times New Roman" w:cs="Times New Roman"/>
+      <w:sz w:val="24"/>
+      <w:szCs w:val="24"/>
+      <w:lang w:val="en-US"/>
+    </w:rPr>
+  </w:style>
 </w:styles>
 </file>
 
@@ -63274,7 +64184,7 @@
 </file>
 
 <file path=customXml/itemProps1.xml><?xml version="1.0" encoding="utf-8"?>
-<ds:datastoreItem xmlns:ds="http://schemas.openxmlformats.org/officeDocument/2006/customXml" ds:itemID="{671D951D-0CE7-4FED-BD19-158E6210C3ED}">
+<ds:datastoreItem xmlns:ds="http://schemas.openxmlformats.org/officeDocument/2006/customXml" ds:itemID="{1F55CC2D-DF7C-4770-9767-C283F010DB75}">
   <ds:schemaRefs>
     <ds:schemaRef ds:uri="http://schemas.openxmlformats.org/officeDocument/2006/bibliography"/>
   </ds:schemaRefs>

--- a/The Way To V_Chapter 4.docx
+++ b/The Way To V_Chapter 4.docx
@@ -1934,7 +1934,23 @@
           <w:b/>
           <w:lang w:val="en-US"/>
         </w:rPr>
-        <w:t xml:space="preserve">type </w:t>
+        <w:t>type</w:t>
+      </w:r>
+    </w:p>
+    <w:p>
+      <w:pPr>
+        <w:pStyle w:val="Code"/>
+        <w:rPr>
+          <w:b/>
+          <w:lang w:val="en-US"/>
+        </w:rPr>
+      </w:pPr>
+      <w:r>
+        <w:rPr>
+          <w:b/>
+          <w:lang w:val="en-US"/>
+        </w:rPr>
+        <w:t>unsafe   ??</w:t>
       </w:r>
     </w:p>
     <w:bookmarkEnd w:id="7"/>
@@ -24613,16 +24629,10 @@
           <w:rFonts w:asciiTheme="minorHAnsi" w:hAnsiTheme="minorHAnsi" w:cstheme="minorHAnsi"/>
           <w:sz w:val="20"/>
           <w:szCs w:val="20"/>
-          <w:lang w:val="en-US"/>
-        </w:rPr>
-        <w:t xml:space="preserve">Usage of </w:t>
-      </w:r>
-      <w:r>
-        <w:rPr>
-          <w:rStyle w:val="CodeChar"/>
-          <w:lang w:val="en-US"/>
-        </w:rPr>
-        <w:t>eprintln</w:t>
+          <w:u w:val="single"/>
+          <w:lang w:val="en-US"/>
+        </w:rPr>
+        <w:t>Print with formatting:</w:t>
       </w:r>
       <w:r>
         <w:rPr>
@@ -24631,15 +24641,32 @@
           <w:szCs w:val="20"/>
           <w:lang w:val="en-US"/>
         </w:rPr>
-        <w:t xml:space="preserve"> and </w:t>
-      </w:r>
-      <w:r>
-        <w:rPr>
-          <w:rStyle w:val="CodeChar"/>
-          <w:lang w:val="en-US"/>
-        </w:rPr>
-        <w:t>panic</w:t>
-      </w:r>
+        <w:tab/>
+      </w:r>
+    </w:p>
+    <w:p>
+      <w:pPr>
+        <w:pStyle w:val="Code"/>
+        <w:rPr>
+          <w:lang w:val="en-US"/>
+        </w:rPr>
+      </w:pPr>
+      <w:r>
+        <w:rPr>
+          <w:lang w:val="en-US"/>
+        </w:rPr>
+        <w:t>println('Pop: top of stack was ${result :3.2f}')</w:t>
+      </w:r>
+    </w:p>
+    <w:p>
+      <w:pPr>
+        <w:pStyle w:val="Code"/>
+        <w:rPr>
+          <w:lang w:val="en-US"/>
+        </w:rPr>
+      </w:pPr>
+      <w:bookmarkStart w:id="169" w:name="_GoBack"/>
+      <w:bookmarkEnd w:id="169"/>
     </w:p>
     <w:p>
       <w:pPr>
@@ -24649,128 +24676,678 @@
           <w:rFonts w:asciiTheme="minorHAnsi" w:hAnsiTheme="minorHAnsi" w:cstheme="minorHAnsi"/>
           <w:sz w:val="20"/>
           <w:szCs w:val="20"/>
+          <w:lang w:val="en-US"/>
+        </w:rPr>
+      </w:pPr>
+      <w:r>
+        <w:rPr>
+          <w:rFonts w:asciiTheme="minorHAnsi" w:hAnsiTheme="minorHAnsi" w:cstheme="minorHAnsi"/>
+          <w:sz w:val="20"/>
+          <w:szCs w:val="20"/>
+          <w:lang w:val="en-US"/>
+        </w:rPr>
+        <w:t xml:space="preserve">(result is </w:t>
+      </w:r>
+      <w:r>
+        <w:rPr>
+          <w:rFonts w:asciiTheme="minorHAnsi" w:hAnsiTheme="minorHAnsi" w:cstheme="minorHAnsi"/>
+          <w:sz w:val="20"/>
+          <w:szCs w:val="20"/>
+          <w:lang w:val="en-US"/>
+        </w:rPr>
+        <w:t xml:space="preserve">of float </w:t>
+      </w:r>
+      <w:r>
+        <w:rPr>
+          <w:rFonts w:asciiTheme="minorHAnsi" w:hAnsiTheme="minorHAnsi" w:cstheme="minorHAnsi"/>
+          <w:sz w:val="20"/>
+          <w:szCs w:val="20"/>
+          <w:lang w:val="en-US"/>
+        </w:rPr>
+        <w:t>type)</w:t>
+      </w:r>
+    </w:p>
+    <w:p>
+      <w:pPr>
+        <w:rPr>
+          <w:lang w:val="en-US"/>
+        </w:rPr>
+      </w:pPr>
+    </w:p>
+    <w:p>
+      <w:pPr>
+        <w:rPr>
+          <w:lang w:val="en-US"/>
+        </w:rPr>
+      </w:pPr>
+      <w:r>
+        <w:rPr>
           <w:u w:val="single"/>
           <w:lang w:val="en-US"/>
         </w:rPr>
-      </w:pPr>
+        <w:t xml:space="preserve">Usage of </w:t>
+      </w:r>
+      <w:r>
+        <w:rPr>
+          <w:rStyle w:val="CodeChar"/>
+          <w:rFonts w:eastAsiaTheme="minorHAnsi"/>
+          <w:u w:val="single"/>
+          <w:lang w:val="en-US"/>
+        </w:rPr>
+        <w:t>eprintln</w:t>
+      </w:r>
+      <w:r>
+        <w:rPr>
+          <w:u w:val="single"/>
+          <w:lang w:val="en-US"/>
+        </w:rPr>
+        <w:t xml:space="preserve"> and </w:t>
+      </w:r>
+      <w:r>
+        <w:rPr>
+          <w:rStyle w:val="CodeChar"/>
+          <w:rFonts w:eastAsiaTheme="minorHAnsi"/>
+          <w:u w:val="single"/>
+          <w:lang w:val="en-US"/>
+        </w:rPr>
+        <w:t>panic</w:t>
+      </w:r>
+      <w:r>
+        <w:rPr>
+          <w:rStyle w:val="CodeChar"/>
+          <w:rFonts w:eastAsiaTheme="minorHAnsi"/>
+          <w:u w:val="single"/>
+          <w:lang w:val="en-US"/>
+        </w:rPr>
+        <w:t>:</w:t>
+      </w:r>
+      <w:r>
+        <w:rPr>
+          <w:rStyle w:val="CodeChar"/>
+          <w:rFonts w:eastAsiaTheme="minorHAnsi"/>
+          <w:lang w:val="en-US"/>
+        </w:rPr>
+        <w:tab/>
+      </w:r>
+      <w:r>
+        <w:rPr>
+          <w:lang w:val="en-US"/>
+        </w:rPr>
+        <w:t xml:space="preserve">(see </w:t>
+      </w:r>
+      <w:r>
+        <w:rPr>
+          <w:i/>
+          <w:lang w:val="en-US"/>
+        </w:rPr>
+        <w:t>panic.v</w:t>
+      </w:r>
+      <w:r>
+        <w:rPr>
+          <w:lang w:val="en-US"/>
+        </w:rPr>
+        <w:t>)</w:t>
+      </w:r>
     </w:p>
     <w:p>
       <w:pPr>
         <w:pStyle w:val="NormalWeb"/>
         <w:spacing w:before="0" w:beforeAutospacing="0" w:after="0" w:afterAutospacing="0"/>
         <w:rPr>
-          <w:sz w:val="20"/>
-          <w:szCs w:val="20"/>
-          <w:lang w:val="en-US"/>
-        </w:rPr>
-      </w:pPr>
-      <w:r>
-        <w:rPr>
-          <w:rFonts w:asciiTheme="minorHAnsi" w:hAnsiTheme="minorHAnsi" w:cstheme="minorHAnsi"/>
-          <w:sz w:val="20"/>
-          <w:szCs w:val="20"/>
-          <w:u w:val="single"/>
-          <w:lang w:val="en-US"/>
-        </w:rPr>
-        <w:t xml:space="preserve">Exercise </w:t>
-      </w:r>
-      <w:r>
-        <w:rPr>
-          <w:rFonts w:asciiTheme="minorHAnsi" w:hAnsiTheme="minorHAnsi" w:cstheme="minorHAnsi"/>
-          <w:sz w:val="20"/>
-          <w:szCs w:val="20"/>
-          <w:u w:val="single"/>
-          <w:lang w:val="en-US"/>
-        </w:rPr>
-        <w:t>4.</w:t>
-      </w:r>
-      <w:r>
-        <w:rPr>
-          <w:rFonts w:asciiTheme="minorHAnsi" w:hAnsiTheme="minorHAnsi" w:cstheme="minorHAnsi"/>
-          <w:sz w:val="20"/>
-          <w:szCs w:val="20"/>
-          <w:u w:val="single"/>
-          <w:lang w:val="en-US"/>
-        </w:rPr>
-        <w:t>1:</w:t>
-      </w:r>
-      <w:r>
-        <w:rPr>
-          <w:b/>
-          <w:sz w:val="20"/>
-          <w:szCs w:val="20"/>
+          <w:rStyle w:val="CodeChar"/>
+          <w:lang w:val="en-US"/>
+        </w:rPr>
+      </w:pPr>
+    </w:p>
+    <w:p>
+      <w:pPr>
+        <w:rPr>
+          <w:rFonts w:eastAsia="Times New Roman" w:cstheme="minorHAnsi"/>
+          <w:sz w:val="20"/>
+          <w:szCs w:val="20"/>
+          <w:lang w:val="en-US" w:eastAsia="nl-BE"/>
+        </w:rPr>
+      </w:pPr>
+      <w:r>
+        <w:rPr>
           <w:lang w:val="en-US"/>
         </w:rPr>
         <w:tab/>
       </w:r>
       <w:r>
         <w:rPr>
-          <w:rFonts w:asciiTheme="minorHAnsi" w:hAnsiTheme="minorHAnsi" w:cstheme="minorHAnsi"/>
-          <w:sz w:val="20"/>
-          <w:szCs w:val="20"/>
-          <w:lang w:val="en-US"/>
-        </w:rPr>
-        <w:t>Global and local scope</w:t>
-      </w:r>
-      <w:r>
-        <w:rPr>
-          <w:b/>
-          <w:sz w:val="20"/>
-          <w:szCs w:val="20"/>
-          <w:lang w:val="en-US"/>
-        </w:rPr>
-        <w:t xml:space="preserve"> - </w:t>
-      </w:r>
-      <w:r>
-        <w:rPr>
-          <w:rFonts w:ascii="Consolas" w:hAnsi="Consolas" w:cs="Consolas"/>
-          <w:sz w:val="16"/>
-          <w:szCs w:val="16"/>
-          <w:lang w:val="en-US"/>
-        </w:rPr>
-        <w:t>global_local</w:t>
-      </w:r>
-      <w:r>
-        <w:rPr>
-          <w:rFonts w:ascii="Consolas" w:hAnsi="Consolas" w:cs="Consolas"/>
-          <w:sz w:val="16"/>
-          <w:szCs w:val="16"/>
-          <w:lang w:val="en-US"/>
-        </w:rPr>
-        <w:t>.v</w:t>
-      </w:r>
-      <w:r>
-        <w:rPr>
-          <w:rFonts w:ascii="Consolas" w:hAnsi="Consolas" w:cs="Consolas"/>
-          <w:sz w:val="16"/>
-          <w:szCs w:val="16"/>
-          <w:lang w:val="en-US"/>
-        </w:rPr>
-        <w:t>:</w:t>
-      </w:r>
-      <w:r>
-        <w:rPr>
-          <w:rFonts w:ascii="Consolas" w:hAnsi="Consolas" w:cs="Consolas"/>
-          <w:sz w:val="16"/>
-          <w:szCs w:val="16"/>
-          <w:lang w:val="en-US"/>
+          <w:rStyle w:val="CodeChar"/>
+          <w:rFonts w:eastAsiaTheme="minorHAnsi"/>
+          <w:lang w:val="en-US"/>
+        </w:rPr>
+        <w:t>eprintln</w:t>
+      </w:r>
+      <w:r>
+        <w:rPr>
+          <w:rFonts w:eastAsia="Times New Roman" w:cstheme="minorHAnsi"/>
+          <w:sz w:val="20"/>
+          <w:szCs w:val="20"/>
+          <w:lang w:val="en-US" w:eastAsia="nl-BE"/>
+        </w:rPr>
+        <w:t xml:space="preserve"> prints to </w:t>
+      </w:r>
+      <w:r>
+        <w:rPr>
+          <w:rFonts w:eastAsia="Times New Roman" w:cstheme="minorHAnsi"/>
+          <w:sz w:val="20"/>
+          <w:szCs w:val="20"/>
+          <w:lang w:val="en-US" w:eastAsia="nl-BE"/>
+        </w:rPr>
+        <w:t>the error stream (</w:t>
+      </w:r>
+      <w:r>
+        <w:rPr>
+          <w:rFonts w:eastAsia="Times New Roman" w:cstheme="minorHAnsi"/>
+          <w:sz w:val="20"/>
+          <w:szCs w:val="20"/>
+          <w:lang w:val="en-US" w:eastAsia="nl-BE"/>
+        </w:rPr>
+        <w:t>stderr</w:t>
+      </w:r>
+      <w:r>
+        <w:rPr>
+          <w:rFonts w:eastAsia="Times New Roman" w:cstheme="minorHAnsi"/>
+          <w:sz w:val="20"/>
+          <w:szCs w:val="20"/>
+          <w:lang w:val="en-US" w:eastAsia="nl-BE"/>
+        </w:rPr>
+        <w:t>)</w:t>
+      </w:r>
+      <w:r>
+        <w:rPr>
+          <w:rFonts w:eastAsia="Times New Roman" w:cstheme="minorHAnsi"/>
+          <w:sz w:val="20"/>
+          <w:szCs w:val="20"/>
+          <w:lang w:val="en-US" w:eastAsia="nl-BE"/>
+        </w:rPr>
+        <w:t>,</w:t>
+      </w:r>
+      <w:r>
+        <w:rPr>
+          <w:rFonts w:eastAsia="Times New Roman" w:cstheme="minorHAnsi"/>
+          <w:sz w:val="20"/>
+          <w:szCs w:val="20"/>
+          <w:lang w:val="en-US" w:eastAsia="nl-BE"/>
+        </w:rPr>
+        <w:t xml:space="preserve"> which is by default identical with</w:t>
+      </w:r>
+      <w:r>
+        <w:rPr>
+          <w:rFonts w:eastAsia="Times New Roman" w:cstheme="minorHAnsi"/>
+          <w:sz w:val="20"/>
+          <w:szCs w:val="20"/>
+          <w:lang w:val="en-US" w:eastAsia="nl-BE"/>
+        </w:rPr>
+        <w:t xml:space="preserve"> </w:t>
+      </w:r>
+      <w:r>
+        <w:rPr>
+          <w:rFonts w:eastAsia="Times New Roman" w:cstheme="minorHAnsi"/>
+          <w:sz w:val="20"/>
+          <w:szCs w:val="20"/>
+          <w:lang w:val="en-US" w:eastAsia="nl-BE"/>
+        </w:rPr>
+        <w:t>standard output (</w:t>
+      </w:r>
+      <w:r>
+        <w:rPr>
+          <w:rFonts w:eastAsia="Times New Roman" w:cstheme="minorHAnsi"/>
+          <w:sz w:val="20"/>
+          <w:szCs w:val="20"/>
+          <w:lang w:val="en-US" w:eastAsia="nl-BE"/>
+        </w:rPr>
+        <w:t>stdout</w:t>
+      </w:r>
+      <w:r>
+        <w:rPr>
+          <w:rFonts w:eastAsia="Times New Roman" w:cstheme="minorHAnsi"/>
+          <w:sz w:val="20"/>
+          <w:szCs w:val="20"/>
+          <w:lang w:val="en-US" w:eastAsia="nl-BE"/>
+        </w:rPr>
+        <w:t>)</w:t>
+      </w:r>
+    </w:p>
+    <w:p>
+      <w:pPr>
+        <w:rPr>
+          <w:rFonts w:eastAsia="Times New Roman" w:cstheme="minorHAnsi"/>
+          <w:sz w:val="20"/>
+          <w:szCs w:val="20"/>
+          <w:lang w:val="en-US" w:eastAsia="nl-BE"/>
+        </w:rPr>
+      </w:pPr>
+      <w:r>
+        <w:rPr>
+          <w:rFonts w:eastAsia="Times New Roman" w:cstheme="minorHAnsi"/>
+          <w:sz w:val="20"/>
+          <w:szCs w:val="20"/>
+          <w:lang w:val="en-US" w:eastAsia="nl-BE"/>
         </w:rPr>
         <w:tab/>
       </w:r>
       <w:r>
         <w:rPr>
-          <w:sz w:val="20"/>
-          <w:szCs w:val="20"/>
-          <w:lang w:val="en-US"/>
-        </w:rPr>
-        <w:t xml:space="preserve"> </w:t>
-      </w:r>
+          <w:rStyle w:val="CodeChar"/>
+          <w:rFonts w:eastAsiaTheme="minorHAnsi"/>
+          <w:lang w:val="en-US"/>
+        </w:rPr>
+        <w:t>panic</w:t>
+      </w:r>
+      <w:r>
+        <w:rPr>
+          <w:rFonts w:eastAsia="Times New Roman" w:cstheme="minorHAnsi"/>
+          <w:sz w:val="20"/>
+          <w:szCs w:val="20"/>
+          <w:lang w:val="en-US" w:eastAsia="nl-BE"/>
+        </w:rPr>
+        <w:t xml:space="preserve"> displays its message, and</w:t>
+      </w:r>
+      <w:r>
+        <w:rPr>
+          <w:rFonts w:eastAsia="Times New Roman" w:cstheme="minorHAnsi"/>
+          <w:sz w:val="20"/>
+          <w:szCs w:val="20"/>
+          <w:lang w:val="en-US" w:eastAsia="nl-BE"/>
+        </w:rPr>
+        <w:t xml:space="preserve"> aborts the program:</w:t>
+      </w:r>
+    </w:p>
+    <w:p>
+      <w:pPr>
+        <w:rPr>
+          <w:rFonts w:eastAsia="Times New Roman" w:cstheme="minorHAnsi"/>
+          <w:sz w:val="20"/>
+          <w:szCs w:val="20"/>
+          <w:lang w:val="en-US" w:eastAsia="nl-BE"/>
+        </w:rPr>
+      </w:pPr>
+      <w:r>
+        <w:rPr>
+          <w:rFonts w:eastAsia="Times New Roman" w:cstheme="minorHAnsi"/>
+          <w:sz w:val="20"/>
+          <w:szCs w:val="20"/>
+          <w:lang w:val="en-US" w:eastAsia="nl-BE"/>
+        </w:rPr>
+        <w:tab/>
+      </w:r>
+      <w:r>
+        <w:rPr>
+          <w:rFonts w:eastAsia="Times New Roman" w:cstheme="minorHAnsi"/>
+          <w:sz w:val="20"/>
+          <w:szCs w:val="20"/>
+          <w:lang w:val="en-US" w:eastAsia="nl-BE"/>
+        </w:rPr>
+        <w:tab/>
+      </w:r>
+    </w:p>
+    <w:p>
+      <w:pPr>
+        <w:pStyle w:val="Code"/>
+        <w:ind w:left="0"/>
+        <w:rPr>
+          <w:lang w:val="en-US"/>
+        </w:rPr>
+      </w:pPr>
+      <w:r>
+        <w:rPr>
+          <w:rFonts w:cstheme="minorHAnsi"/>
+          <w:sz w:val="20"/>
+          <w:szCs w:val="20"/>
+          <w:lang w:val="en-US"/>
+        </w:rPr>
+        <w:tab/>
+      </w:r>
+      <w:r>
+        <w:rPr>
+          <w:lang w:val="en-US"/>
+        </w:rPr>
+        <w:t>panic('Somet</w:t>
+      </w:r>
+      <w:r>
+        <w:rPr>
+          <w:lang w:val="en-US"/>
+        </w:rPr>
+        <w:t>h</w:t>
+      </w:r>
+      <w:r>
+        <w:rPr>
+          <w:lang w:val="en-US"/>
+        </w:rPr>
+        <w:t>ing </w:t>
+      </w:r>
+      <w:r>
+        <w:rPr>
+          <w:lang w:val="en-US"/>
+        </w:rPr>
+        <w:t xml:space="preserve">went </w:t>
+      </w:r>
+      <w:r>
+        <w:rPr>
+          <w:lang w:val="en-US"/>
+        </w:rPr>
+        <w:t>terribly wrong here!')</w:t>
+      </w:r>
+    </w:p>
+    <w:p>
+      <w:pPr>
+        <w:shd w:val="clear" w:color="auto" w:fill="FFFFFF"/>
+        <w:spacing w:line="405" w:lineRule="atLeast"/>
+        <w:rPr>
+          <w:rFonts w:ascii="Consolas" w:eastAsia="Times New Roman" w:hAnsi="Consolas" w:cs="Times New Roman"/>
+          <w:color w:val="000000"/>
+          <w:sz w:val="30"/>
+          <w:szCs w:val="30"/>
+          <w:lang w:val="en-US"/>
+        </w:rPr>
+      </w:pPr>
+    </w:p>
+    <w:p>
+      <w:pPr>
+        <w:shd w:val="clear" w:color="auto" w:fill="FFFFFF"/>
+        <w:rPr>
+          <w:rFonts w:ascii="Consolas" w:eastAsia="Times New Roman" w:hAnsi="Consolas" w:cs="Times New Roman"/>
+          <w:color w:val="000000"/>
+          <w:sz w:val="18"/>
+          <w:szCs w:val="18"/>
+          <w:lang w:val="en-US"/>
+        </w:rPr>
+      </w:pPr>
+      <w:r>
+        <w:rPr>
+          <w:rFonts w:ascii="Consolas" w:eastAsia="Times New Roman" w:hAnsi="Consolas" w:cs="Times New Roman"/>
+          <w:color w:val="008000"/>
+          <w:sz w:val="18"/>
+          <w:szCs w:val="18"/>
+          <w:lang w:val="en-US"/>
+        </w:rPr>
+        <w:t>/*</w:t>
+      </w:r>
+    </w:p>
+    <w:p>
+      <w:pPr>
+        <w:shd w:val="clear" w:color="auto" w:fill="FFFFFF"/>
+        <w:rPr>
+          <w:rFonts w:ascii="Consolas" w:eastAsia="Times New Roman" w:hAnsi="Consolas" w:cs="Times New Roman"/>
+          <w:color w:val="008000"/>
+          <w:sz w:val="18"/>
+          <w:szCs w:val="18"/>
+          <w:lang w:val="en-US"/>
+        </w:rPr>
+      </w:pPr>
+      <w:r>
+        <w:rPr>
+          <w:rFonts w:ascii="Consolas" w:eastAsia="Times New Roman" w:hAnsi="Consolas" w:cs="Times New Roman"/>
+          <w:color w:val="008000"/>
+          <w:sz w:val="18"/>
+          <w:szCs w:val="18"/>
+          <w:lang w:val="en-US"/>
+        </w:rPr>
+        <w:t>warning: test.v:1:4: unreachable code</w:t>
+      </w:r>
+    </w:p>
+    <w:p>
+      <w:pPr>
+        <w:shd w:val="clear" w:color="auto" w:fill="FFFFFF"/>
+        <w:rPr>
+          <w:rFonts w:ascii="Consolas" w:eastAsia="Times New Roman" w:hAnsi="Consolas" w:cs="Times New Roman"/>
+          <w:color w:val="008000"/>
+          <w:sz w:val="18"/>
+          <w:szCs w:val="18"/>
+          <w:lang w:val="en-US"/>
+        </w:rPr>
+      </w:pPr>
+      <w:r>
+        <w:rPr>
+          <w:rFonts w:ascii="Consolas" w:eastAsia="Times New Roman" w:hAnsi="Consolas" w:cs="Times New Roman"/>
+          <w:color w:val="008000"/>
+          <w:sz w:val="18"/>
+          <w:szCs w:val="18"/>
+          <w:lang w:val="en-US"/>
+        </w:rPr>
+        <w:t>I </w:t>
+      </w:r>
+      <w:r>
+        <w:rPr>
+          <w:rFonts w:ascii="Consolas" w:eastAsia="Times New Roman" w:hAnsi="Consolas" w:cs="Times New Roman"/>
+          <w:color w:val="008000"/>
+          <w:sz w:val="18"/>
+          <w:szCs w:val="18"/>
+          <w:lang w:val="en-US"/>
+        </w:rPr>
+        <w:t>j</w:t>
+      </w:r>
+      <w:r>
+        <w:rPr>
+          <w:rFonts w:ascii="Consolas" w:eastAsia="Times New Roman" w:hAnsi="Consolas" w:cs="Times New Roman"/>
+          <w:color w:val="008000"/>
+          <w:sz w:val="18"/>
+          <w:szCs w:val="18"/>
+          <w:lang w:val="en-US"/>
+        </w:rPr>
+        <w:t>ust felt an error!</w:t>
+      </w:r>
+    </w:p>
+    <w:p>
+      <w:pPr>
+        <w:shd w:val="clear" w:color="auto" w:fill="FFFFFF"/>
+        <w:rPr>
+          <w:rFonts w:ascii="Consolas" w:eastAsia="Times New Roman" w:hAnsi="Consolas" w:cs="Times New Roman"/>
+          <w:color w:val="000000"/>
+          <w:sz w:val="18"/>
+          <w:szCs w:val="18"/>
+          <w:lang w:val="en-US"/>
+        </w:rPr>
+      </w:pPr>
+      <w:r>
+        <w:rPr>
+          <w:rFonts w:ascii="Consolas" w:eastAsia="Times New Roman" w:hAnsi="Consolas" w:cs="Times New Roman"/>
+          <w:color w:val="008000"/>
+          <w:sz w:val="18"/>
+          <w:szCs w:val="18"/>
+          <w:lang w:val="en-US"/>
+        </w:rPr>
+        <w:t>V panic: Something went terribly wrong here!</w:t>
+      </w:r>
+    </w:p>
+    <w:p>
+      <w:pPr>
+        <w:shd w:val="clear" w:color="auto" w:fill="FFFFFF"/>
+        <w:rPr>
+          <w:rFonts w:ascii="Consolas" w:eastAsia="Times New Roman" w:hAnsi="Consolas" w:cs="Times New Roman"/>
+          <w:color w:val="000000"/>
+          <w:sz w:val="18"/>
+          <w:szCs w:val="18"/>
+          <w:lang w:val="en-US"/>
+        </w:rPr>
+      </w:pPr>
+      <w:r>
+        <w:rPr>
+          <w:rFonts w:ascii="Consolas" w:eastAsia="Times New Roman" w:hAnsi="Consolas" w:cs="Times New Roman"/>
+          <w:color w:val="008000"/>
+          <w:sz w:val="18"/>
+          <w:szCs w:val="18"/>
+          <w:lang w:val="en-US"/>
+        </w:rPr>
+        <w:t>TODO: print_backtrace_skipping_top_frames_mingw(2)</w:t>
+      </w:r>
+    </w:p>
+    <w:p>
+      <w:pPr>
+        <w:shd w:val="clear" w:color="auto" w:fill="FFFFFF"/>
+        <w:rPr>
+          <w:rFonts w:ascii="Consolas" w:eastAsia="Times New Roman" w:hAnsi="Consolas" w:cs="Times New Roman"/>
+          <w:color w:val="000000"/>
+          <w:sz w:val="18"/>
+          <w:szCs w:val="18"/>
+          <w:lang w:val="en-US"/>
+        </w:rPr>
+      </w:pPr>
+      <w:r>
+        <w:rPr>
+          <w:rFonts w:ascii="Consolas" w:eastAsia="Times New Roman" w:hAnsi="Consolas" w:cs="Times New Roman"/>
+          <w:color w:val="008000"/>
+          <w:sz w:val="18"/>
+          <w:szCs w:val="18"/>
+          <w:lang w:val="en-US"/>
+        </w:rPr>
+        <w:t>print_backtrace_skipping_top_frames is not implemented on this platform for now...</w:t>
+      </w:r>
+    </w:p>
+    <w:p>
+      <w:pPr>
+        <w:shd w:val="clear" w:color="auto" w:fill="FFFFFF"/>
+        <w:rPr>
+          <w:rFonts w:ascii="Consolas" w:eastAsia="Times New Roman" w:hAnsi="Consolas" w:cs="Times New Roman"/>
+          <w:color w:val="000000"/>
+          <w:sz w:val="18"/>
+          <w:szCs w:val="18"/>
+          <w:lang w:val="en-US"/>
+        </w:rPr>
+      </w:pPr>
+      <w:r>
+        <w:rPr>
+          <w:rFonts w:ascii="Consolas" w:eastAsia="Times New Roman" w:hAnsi="Consolas" w:cs="Times New Roman"/>
+          <w:color w:val="008000"/>
+          <w:sz w:val="18"/>
+          <w:szCs w:val="18"/>
+          <w:lang w:val="en-US"/>
+        </w:rPr>
+        <w:t>*/</w:t>
+      </w:r>
+    </w:p>
+    <w:p>
+      <w:pPr>
+        <w:rPr>
+          <w:rFonts w:eastAsia="Times New Roman" w:cstheme="minorHAnsi"/>
+          <w:sz w:val="20"/>
+          <w:szCs w:val="20"/>
+          <w:lang w:val="en-US" w:eastAsia="nl-BE"/>
+        </w:rPr>
+      </w:pPr>
     </w:p>
     <w:p>
       <w:pPr>
         <w:pStyle w:val="NormalWeb"/>
         <w:spacing w:before="0" w:beforeAutospacing="0" w:after="0" w:afterAutospacing="0"/>
         <w:rPr>
+          <w:sz w:val="20"/>
+          <w:szCs w:val="20"/>
+          <w:lang w:val="en-US"/>
+        </w:rPr>
+      </w:pPr>
+      <w:r>
+        <w:rPr>
+          <w:rFonts w:asciiTheme="minorHAnsi" w:hAnsiTheme="minorHAnsi" w:cstheme="minorHAnsi"/>
+          <w:sz w:val="20"/>
+          <w:szCs w:val="20"/>
+          <w:u w:val="single"/>
+          <w:lang w:val="en-US"/>
+        </w:rPr>
+        <w:t xml:space="preserve">Exercise </w:t>
+      </w:r>
+      <w:r>
+        <w:rPr>
+          <w:rFonts w:asciiTheme="minorHAnsi" w:hAnsiTheme="minorHAnsi" w:cstheme="minorHAnsi"/>
+          <w:sz w:val="20"/>
+          <w:szCs w:val="20"/>
+          <w:u w:val="single"/>
+          <w:lang w:val="en-US"/>
+        </w:rPr>
+        <w:t>4.</w:t>
+      </w:r>
+      <w:r>
+        <w:rPr>
+          <w:rFonts w:asciiTheme="minorHAnsi" w:hAnsiTheme="minorHAnsi" w:cstheme="minorHAnsi"/>
+          <w:sz w:val="20"/>
+          <w:szCs w:val="20"/>
+          <w:u w:val="single"/>
+          <w:lang w:val="en-US"/>
+        </w:rPr>
+        <w:t>1:</w:t>
+      </w:r>
+      <w:r>
+        <w:rPr>
+          <w:b/>
+          <w:sz w:val="20"/>
+          <w:szCs w:val="20"/>
+          <w:lang w:val="en-US"/>
+        </w:rPr>
+        <w:tab/>
+      </w:r>
+      <w:r>
+        <w:rPr>
+          <w:rFonts w:asciiTheme="minorHAnsi" w:hAnsiTheme="minorHAnsi" w:cstheme="minorHAnsi"/>
+          <w:sz w:val="20"/>
+          <w:szCs w:val="20"/>
+          <w:lang w:val="en-US"/>
+        </w:rPr>
+        <w:t>Global and local scope</w:t>
+      </w:r>
+      <w:r>
+        <w:rPr>
+          <w:b/>
+          <w:sz w:val="20"/>
+          <w:szCs w:val="20"/>
+          <w:lang w:val="en-US"/>
+        </w:rPr>
+        <w:t xml:space="preserve"> - </w:t>
+      </w:r>
+      <w:r>
+        <w:rPr>
+          <w:rFonts w:ascii="Consolas" w:hAnsi="Consolas" w:cs="Consolas"/>
+          <w:sz w:val="16"/>
+          <w:szCs w:val="16"/>
+          <w:lang w:val="en-US"/>
+        </w:rPr>
+        <w:t>global_local</w:t>
+      </w:r>
+      <w:r>
+        <w:rPr>
+          <w:rFonts w:ascii="Consolas" w:hAnsi="Consolas" w:cs="Consolas"/>
+          <w:sz w:val="16"/>
+          <w:szCs w:val="16"/>
+          <w:lang w:val="en-US"/>
+        </w:rPr>
+        <w:t>.v</w:t>
+      </w:r>
+      <w:r>
+        <w:rPr>
+          <w:rFonts w:ascii="Consolas" w:hAnsi="Consolas" w:cs="Consolas"/>
+          <w:sz w:val="16"/>
+          <w:szCs w:val="16"/>
+          <w:lang w:val="en-US"/>
+        </w:rPr>
+        <w:t>:</w:t>
+      </w:r>
+      <w:r>
+        <w:rPr>
+          <w:rFonts w:ascii="Consolas" w:hAnsi="Consolas" w:cs="Consolas"/>
+          <w:sz w:val="16"/>
+          <w:szCs w:val="16"/>
+          <w:lang w:val="en-US"/>
+        </w:rPr>
+        <w:tab/>
+      </w:r>
+      <w:r>
+        <w:rPr>
+          <w:sz w:val="20"/>
+          <w:szCs w:val="20"/>
+          <w:lang w:val="en-US"/>
+        </w:rPr>
+        <w:t xml:space="preserve"> </w:t>
+      </w:r>
+    </w:p>
+    <w:p>
+      <w:pPr>
+        <w:pStyle w:val="NormalWeb"/>
+        <w:spacing w:before="0" w:beforeAutospacing="0" w:after="0" w:afterAutospacing="0"/>
+        <w:rPr>
           <w:rFonts w:asciiTheme="minorHAnsi" w:hAnsiTheme="minorHAnsi" w:cstheme="minorHAnsi"/>
           <w:sz w:val="20"/>
           <w:szCs w:val="20"/>
@@ -24879,20 +25456,20 @@
         </w:rPr>
         <w:tab/>
       </w:r>
-      <w:bookmarkStart w:id="169" w:name="OLE_LINK47"/>
-      <w:bookmarkStart w:id="170" w:name="OLE_LINK48"/>
-    </w:p>
-    <w:p>
-      <w:pPr>
-        <w:pStyle w:val="Code"/>
-        <w:rPr>
-          <w:lang w:val="en-US"/>
-        </w:rPr>
-      </w:pPr>
-      <w:bookmarkStart w:id="171" w:name="OLE_LINK289"/>
-      <w:bookmarkStart w:id="172" w:name="OLE_LINK290"/>
-      <w:bookmarkEnd w:id="169"/>
+      <w:bookmarkStart w:id="170" w:name="OLE_LINK47"/>
+      <w:bookmarkStart w:id="171" w:name="OLE_LINK48"/>
+    </w:p>
+    <w:p>
+      <w:pPr>
+        <w:pStyle w:val="Code"/>
+        <w:rPr>
+          <w:lang w:val="en-US"/>
+        </w:rPr>
+      </w:pPr>
+      <w:bookmarkStart w:id="172" w:name="OLE_LINK289"/>
+      <w:bookmarkStart w:id="173" w:name="OLE_LINK290"/>
       <w:bookmarkEnd w:id="170"/>
+      <w:bookmarkEnd w:id="171"/>
       <w:r>
         <w:rPr>
           <w:lang w:val="en-US"/>
@@ -25151,8 +25728,8 @@
         <w:t>}</w:t>
       </w:r>
     </w:p>
-    <w:bookmarkEnd w:id="171"/>
     <w:bookmarkEnd w:id="172"/>
+    <w:bookmarkEnd w:id="173"/>
     <w:p>
       <w:pPr>
         <w:pStyle w:val="Code"/>
@@ -25304,9 +25881,9 @@
           <w:lang w:val="en-US"/>
         </w:rPr>
       </w:pPr>
-      <w:bookmarkStart w:id="173" w:name="_Toc294873024"/>
-      <w:bookmarkStart w:id="174" w:name="_Toc297568610"/>
-      <w:bookmarkStart w:id="175" w:name="_Toc311712505"/>
+      <w:bookmarkStart w:id="174" w:name="_Toc294873024"/>
+      <w:bookmarkStart w:id="175" w:name="_Toc297568610"/>
+      <w:bookmarkStart w:id="176" w:name="_Toc311712505"/>
       <w:r>
         <w:rPr>
           <w:lang w:val="en-US"/>
@@ -25325,9 +25902,9 @@
         </w:rPr>
         <w:t>. Elementary types and operators</w:t>
       </w:r>
-      <w:bookmarkEnd w:id="173"/>
       <w:bookmarkEnd w:id="174"/>
       <w:bookmarkEnd w:id="175"/>
+      <w:bookmarkEnd w:id="176"/>
     </w:p>
     <w:p>
       <w:pPr>
@@ -25525,8 +26102,8 @@
         </w:rPr>
         <w:t xml:space="preserve">A unary operator </w:t>
       </w:r>
-      <w:bookmarkStart w:id="176" w:name="OLE_LINK32"/>
-      <w:bookmarkStart w:id="177" w:name="OLE_LINK49"/>
+      <w:bookmarkStart w:id="177" w:name="OLE_LINK32"/>
+      <w:bookmarkStart w:id="178" w:name="OLE_LINK49"/>
       <w:r>
         <w:rPr>
           <w:rFonts w:cstheme="minorHAnsi"/>
@@ -25565,8 +26142,8 @@
         </w:rPr>
         <w:t>-1)</w:t>
       </w:r>
-      <w:bookmarkEnd w:id="176"/>
       <w:bookmarkEnd w:id="177"/>
+      <w:bookmarkEnd w:id="178"/>
       <w:r>
         <w:rPr>
           <w:rFonts w:cstheme="minorHAnsi"/>
@@ -26160,9 +26737,9 @@
           <w:lang w:val="en-US"/>
         </w:rPr>
       </w:pPr>
-      <w:bookmarkStart w:id="178" w:name="_Toc294873025"/>
-      <w:bookmarkStart w:id="179" w:name="_Toc297568611"/>
-      <w:bookmarkStart w:id="180" w:name="_Toc311712506"/>
+      <w:bookmarkStart w:id="179" w:name="_Toc294873025"/>
+      <w:bookmarkStart w:id="180" w:name="_Toc297568611"/>
+      <w:bookmarkStart w:id="181" w:name="_Toc311712506"/>
       <w:r>
         <w:rPr>
           <w:rFonts w:asciiTheme="minorHAnsi" w:hAnsiTheme="minorHAnsi" w:cstheme="minorHAnsi"/>
@@ -26187,9 +26764,9 @@
         </w:rPr>
         <w:t xml:space="preserve"> Boolean type bool</w:t>
       </w:r>
-      <w:bookmarkEnd w:id="178"/>
       <w:bookmarkEnd w:id="179"/>
       <w:bookmarkEnd w:id="180"/>
+      <w:bookmarkEnd w:id="181"/>
     </w:p>
     <w:p>
       <w:pPr>
@@ -26558,10 +27135,10 @@
         </w:rPr>
         <w:tab/>
       </w:r>
-      <w:bookmarkStart w:id="181" w:name="OLE_LINK50"/>
-      <w:bookmarkStart w:id="182" w:name="OLE_LINK51"/>
-      <w:bookmarkStart w:id="183" w:name="OLE_LINK52"/>
-      <w:bookmarkStart w:id="184" w:name="OLE_LINK53"/>
+      <w:bookmarkStart w:id="182" w:name="OLE_LINK50"/>
+      <w:bookmarkStart w:id="183" w:name="OLE_LINK51"/>
+      <w:bookmarkStart w:id="184" w:name="OLE_LINK52"/>
+      <w:bookmarkStart w:id="185" w:name="OLE_LINK53"/>
       <w:r>
         <w:rPr>
           <w:rFonts w:ascii="Consolas" w:hAnsi="Consolas" w:cs="Consolas"/>
@@ -26582,8 +27159,8 @@
         </w:rPr>
         <w:t xml:space="preserve"> </w:t>
       </w:r>
-      <w:bookmarkEnd w:id="181"/>
       <w:bookmarkEnd w:id="182"/>
+      <w:bookmarkEnd w:id="183"/>
       <w:r>
         <w:rPr>
           <w:rFonts w:ascii="Consolas" w:hAnsi="Consolas" w:cs="Consolas"/>
@@ -26604,8 +27181,8 @@
         </w:rPr>
         <w:t>= 10</w:t>
       </w:r>
-      <w:bookmarkEnd w:id="183"/>
       <w:bookmarkEnd w:id="184"/>
+      <w:bookmarkEnd w:id="185"/>
       <w:r>
         <w:rPr>
           <w:rFonts w:ascii="Consolas" w:hAnsi="Consolas" w:cs="Consolas"/>
@@ -27010,8 +27587,8 @@
         </w:rPr>
         <w:tab/>
       </w:r>
-      <w:bookmarkStart w:id="185" w:name="OLE_LINK54"/>
-      <w:bookmarkStart w:id="186" w:name="OLE_LINK55"/>
+      <w:bookmarkStart w:id="186" w:name="OLE_LINK54"/>
+      <w:bookmarkStart w:id="187" w:name="OLE_LINK55"/>
       <w:r>
         <w:rPr>
           <w:rFonts w:ascii="Consolas" w:hAnsi="Consolas" w:cs="Consolas"/>
@@ -27032,8 +27609,8 @@
         </w:rPr>
         <w:t xml:space="preserve"> </w:t>
       </w:r>
-      <w:bookmarkEnd w:id="185"/>
       <w:bookmarkEnd w:id="186"/>
+      <w:bookmarkEnd w:id="187"/>
       <w:r>
         <w:rPr>
           <w:rFonts w:ascii="Consolas" w:hAnsi="Consolas" w:cs="Consolas"/>
@@ -27105,8 +27682,8 @@
         </w:rPr>
         <w:tab/>
       </w:r>
-      <w:bookmarkStart w:id="187" w:name="OLE_LINK56"/>
-      <w:bookmarkStart w:id="188" w:name="OLE_LINK75"/>
+      <w:bookmarkStart w:id="188" w:name="OLE_LINK56"/>
+      <w:bookmarkStart w:id="189" w:name="OLE_LINK75"/>
       <w:r>
         <w:rPr>
           <w:rFonts w:ascii="Consolas" w:hAnsi="Consolas" w:cs="Consolas"/>
@@ -27117,8 +27694,8 @@
         </w:rPr>
         <w:t xml:space="preserve">a_var </w:t>
       </w:r>
-      <w:bookmarkEnd w:id="187"/>
       <w:bookmarkEnd w:id="188"/>
+      <w:bookmarkEnd w:id="189"/>
       <w:r>
         <w:rPr>
           <w:rFonts w:ascii="Consolas" w:hAnsi="Consolas" w:cs="Consolas"/>
@@ -29187,8 +29764,6 @@
           <w:lang w:val="en-US"/>
         </w:rPr>
       </w:pPr>
-      <w:bookmarkStart w:id="189" w:name="_GoBack"/>
-      <w:bookmarkEnd w:id="189"/>
       <w:r>
         <w:rPr>
           <w:rFonts w:cstheme="minorHAnsi"/>
@@ -33630,7 +34205,23 @@
           <w:color w:val="000000" w:themeColor="text1"/>
           <w:lang w:val="en-US"/>
         </w:rPr>
-        <w:t xml:space="preserve">  Bit operators</w:t>
+        <w:t xml:space="preserve">  Bit</w:t>
+      </w:r>
+      <w:r>
+        <w:rPr>
+          <w:rFonts w:asciiTheme="minorHAnsi" w:hAnsiTheme="minorHAnsi" w:cstheme="minorHAnsi"/>
+          <w:color w:val="000000" w:themeColor="text1"/>
+          <w:lang w:val="en-US"/>
+        </w:rPr>
+        <w:t>wise</w:t>
+      </w:r>
+      <w:r>
+        <w:rPr>
+          <w:rFonts w:asciiTheme="minorHAnsi" w:hAnsiTheme="minorHAnsi" w:cstheme="minorHAnsi"/>
+          <w:color w:val="000000" w:themeColor="text1"/>
+          <w:lang w:val="en-US"/>
+        </w:rPr>
+        <w:t xml:space="preserve"> operators</w:t>
       </w:r>
       <w:bookmarkEnd w:id="198"/>
       <w:bookmarkEnd w:id="199"/>
@@ -38202,7 +38793,17 @@
           <w:lang w:val="en-US"/>
         </w:rPr>
         <w:tab/>
-        <w:t>i++ are</w:t>
+        <w:t xml:space="preserve">i++ </w:t>
+      </w:r>
+      <w:r>
+        <w:rPr>
+          <w:rFonts w:ascii="Consolas" w:hAnsi="Consolas" w:cs="Consolas"/>
+          <w:color w:val="000000"/>
+          <w:sz w:val="16"/>
+          <w:szCs w:val="16"/>
+          <w:lang w:val="en-US"/>
+        </w:rPr>
+        <w:t>is</w:t>
       </w:r>
       <w:r>
         <w:rPr>
@@ -38900,6 +39501,12 @@
         <w:rPr>
           <w:lang w:val="en-US"/>
         </w:rPr>
+        <w:t xml:space="preserve">?? </w:t>
+      </w:r>
+      <w:r>
+        <w:rPr>
+          <w:lang w:val="en-US"/>
+        </w:rPr>
         <w:t xml:space="preserve">The seeding can be written shorter as:  </w:t>
       </w:r>
       <w:r>
@@ -38908,7 +39515,72 @@
           <w:rFonts w:eastAsiaTheme="minorHAnsi"/>
           <w:lang w:val="en-US"/>
         </w:rPr>
-        <w:t>rand.seed(time.now().uni)</w:t>
+        <w:t>rand.seed(time.now().</w:t>
+      </w:r>
+      <w:r>
+        <w:rPr>
+          <w:rStyle w:val="CodeChar"/>
+          <w:rFonts w:eastAsiaTheme="minorHAnsi"/>
+          <w:lang w:val="en-US"/>
+        </w:rPr>
+        <w:t>calc_</w:t>
+      </w:r>
+      <w:r>
+        <w:rPr>
+          <w:rStyle w:val="CodeChar"/>
+          <w:rFonts w:eastAsiaTheme="minorHAnsi"/>
+          <w:lang w:val="en-US"/>
+        </w:rPr>
+        <w:t>uni</w:t>
+      </w:r>
+      <w:r>
+        <w:rPr>
+          <w:rStyle w:val="CodeChar"/>
+          <w:rFonts w:eastAsiaTheme="minorHAnsi"/>
+          <w:lang w:val="en-US"/>
+        </w:rPr>
+        <w:t>x()</w:t>
+      </w:r>
+      <w:r>
+        <w:rPr>
+          <w:rStyle w:val="CodeChar"/>
+          <w:rFonts w:eastAsiaTheme="minorHAnsi"/>
+          <w:lang w:val="en-US"/>
+        </w:rPr>
+        <w:t>)</w:t>
+      </w:r>
+      <w:r>
+        <w:rPr>
+          <w:rStyle w:val="CodeChar"/>
+          <w:rFonts w:eastAsiaTheme="minorHAnsi"/>
+          <w:lang w:val="en-US"/>
+        </w:rPr>
+        <w:t xml:space="preserve"> </w:t>
+      </w:r>
+    </w:p>
+    <w:p>
+      <w:pPr>
+        <w:rPr>
+          <w:rStyle w:val="CodeChar"/>
+          <w:rFonts w:eastAsiaTheme="minorHAnsi"/>
+          <w:lang w:val="en-US"/>
+        </w:rPr>
+      </w:pPr>
+      <w:r>
+        <w:rPr>
+          <w:rStyle w:val="CodeChar"/>
+          <w:rFonts w:eastAsiaTheme="minorHAnsi"/>
+          <w:lang w:val="en-US"/>
+        </w:rPr>
+        <w:sym w:font="Wingdings" w:char="F0DF"/>
+      </w:r>
+      <w:r>
+        <w:rPr>
+          <w:rStyle w:val="CodeChar"/>
+          <w:rFonts w:eastAsiaTheme="minorHAnsi"/>
+          <w:lang w:val="en-US"/>
+        </w:rPr>
+        <w:t xml:space="preserve"> doesn’t work on Mar 12</w:t>
       </w:r>
     </w:p>
     <w:p>
@@ -39039,89 +39711,83 @@
     <w:p>
       <w:pPr>
         <w:pStyle w:val="Code"/>
-        <w:rPr>
-          <w:lang w:val="en-US"/>
-        </w:rPr>
-      </w:pPr>
-      <w:r>
-        <w:rPr>
-          <w:lang w:val="en-US"/>
-        </w:rPr>
-        <w:t>  rand.seed(time.now().uni)</w:t>
-      </w:r>
-    </w:p>
-    <w:p>
-      <w:pPr>
-        <w:pStyle w:val="Code"/>
-        <w:rPr>
-          <w:lang w:val="en-US"/>
-        </w:rPr>
-      </w:pPr>
-    </w:p>
-    <w:p>
-      <w:pPr>
-        <w:pStyle w:val="Code"/>
-        <w:rPr>
-          <w:lang w:val="en-US"/>
-        </w:rPr>
-      </w:pPr>
-      <w:r>
-        <w:rPr>
-          <w:lang w:val="en-US"/>
-        </w:rPr>
-        <w:t>  for _ in </w:t>
+      </w:pPr>
+      <w:r>
+        <w:rPr>
+          <w:lang w:val="en-US"/>
+        </w:rPr>
+        <w:t>  </w:t>
+      </w:r>
+      <w:r>
+        <w:t>rand.seed(time.now().</w:t>
+      </w:r>
+      <w:r>
+        <w:t>calc_</w:t>
+      </w:r>
+      <w:r>
+        <w:t>uni</w:t>
+      </w:r>
+      <w:r>
+        <w:t>x()</w:t>
+      </w:r>
+      <w:r>
+        <w:t>)</w:t>
+      </w:r>
+      <w:r>
+        <w:t xml:space="preserve"> // voorlopig opsplitsen </w:t>
+      </w:r>
+      <w:r>
+        <w:t>??</w:t>
+      </w:r>
+    </w:p>
+    <w:p>
+      <w:pPr>
+        <w:pStyle w:val="Code"/>
+      </w:pPr>
+    </w:p>
+    <w:p>
+      <w:pPr>
+        <w:pStyle w:val="Code"/>
+      </w:pPr>
+      <w:r>
+        <w:t>  </w:t>
+      </w:r>
+      <w:r>
+        <w:t>for _ in </w:t>
       </w:r>
       <w:r>
         <w:rPr>
           <w:color w:val="09885A"/>
-          <w:lang w:val="en-US"/>
         </w:rPr>
         <w:t>0</w:t>
       </w:r>
       <w:r>
-        <w:rPr>
-          <w:lang w:val="en-US"/>
-        </w:rPr>
         <w:t>.</w:t>
       </w:r>
       <w:r>
         <w:rPr>
           <w:color w:val="09885A"/>
-          <w:lang w:val="en-US"/>
         </w:rPr>
         <w:t>.10</w:t>
       </w:r>
       <w:r>
-        <w:rPr>
-          <w:lang w:val="en-US"/>
-        </w:rPr>
         <w:t> {</w:t>
       </w:r>
     </w:p>
     <w:p>
       <w:pPr>
         <w:pStyle w:val="Code"/>
-        <w:rPr>
-          <w:lang w:val="en-US"/>
-        </w:rPr>
-      </w:pPr>
-      <w:r>
-        <w:rPr>
-          <w:lang w:val="en-US"/>
-        </w:rPr>
+      </w:pPr>
+      <w:r>
         <w:t>    println(</w:t>
       </w:r>
       <w:r>
         <w:rPr>
           <w:color w:val="A31515"/>
-          <w:lang w:val="en-US"/>
         </w:rPr>
         <w:t>'${rand.next(255)}.${rand.next(255)}.${rand.next(255)}.${rand.next(255)}'</w:t>
       </w:r>
       <w:r>
-        <w:rPr>
-          <w:lang w:val="en-US"/>
-        </w:rPr>
         <w:t>)</w:t>
       </w:r>
     </w:p>
@@ -39133,10 +39799,13 @@
         </w:rPr>
       </w:pPr>
       <w:r>
-        <w:rPr>
-          <w:lang w:val="en-US"/>
-        </w:rPr>
-        <w:t>  }</w:t>
+        <w:t>  </w:t>
+      </w:r>
+      <w:r>
+        <w:rPr>
+          <w:lang w:val="en-US"/>
+        </w:rPr>
+        <w:t>}</w:t>
       </w:r>
     </w:p>
     <w:p>
@@ -52063,7 +52732,27 @@
           <w:u w:val="single"/>
           <w:lang w:val="en-US"/>
         </w:rPr>
-        <w:t xml:space="preserve"> a substring:</w:t>
+        <w:t xml:space="preserve"> a substring</w:t>
+      </w:r>
+      <w:r>
+        <w:rPr>
+          <w:rFonts w:asciiTheme="minorHAnsi" w:hAnsiTheme="minorHAnsi" w:cstheme="minorHAnsi"/>
+          <w:sz w:val="20"/>
+          <w:szCs w:val="20"/>
+          <w:u w:val="single"/>
+          <w:lang w:val="en-US"/>
+        </w:rPr>
+        <w:t xml:space="preserve"> through slicing</w:t>
+      </w:r>
+      <w:r>
+        <w:rPr>
+          <w:rFonts w:asciiTheme="minorHAnsi" w:hAnsiTheme="minorHAnsi" w:cstheme="minorHAnsi"/>
+          <w:sz w:val="20"/>
+          <w:szCs w:val="20"/>
+          <w:u w:val="single"/>
+          <w:lang w:val="en-US"/>
+        </w:rPr>
+        <w:t>:</w:t>
       </w:r>
       <w:bookmarkEnd w:id="380"/>
       <w:bookmarkEnd w:id="381"/>
@@ -52092,7 +52781,34 @@
           <w:szCs w:val="20"/>
           <w:lang w:val="en-US"/>
         </w:rPr>
-        <w:t xml:space="preserve">  (end character is not included)</w:t>
+        <w:t xml:space="preserve">  (</w:t>
+      </w:r>
+      <w:r>
+        <w:rPr>
+          <w:rFonts w:asciiTheme="minorHAnsi" w:hAnsiTheme="minorHAnsi" w:cstheme="minorHAnsi"/>
+          <w:sz w:val="20"/>
+          <w:szCs w:val="20"/>
+          <w:lang w:val="en-US"/>
+        </w:rPr>
+        <w:t xml:space="preserve">character </w:t>
+      </w:r>
+      <w:r>
+        <w:rPr>
+          <w:rFonts w:asciiTheme="minorHAnsi" w:hAnsiTheme="minorHAnsi" w:cstheme="minorHAnsi"/>
+          <w:sz w:val="20"/>
+          <w:szCs w:val="20"/>
+          <w:lang w:val="en-US"/>
+        </w:rPr>
+        <w:t xml:space="preserve">at end index </w:t>
+      </w:r>
+      <w:r>
+        <w:rPr>
+          <w:rFonts w:asciiTheme="minorHAnsi" w:hAnsiTheme="minorHAnsi" w:cstheme="minorHAnsi"/>
+          <w:sz w:val="20"/>
+          <w:szCs w:val="20"/>
+          <w:lang w:val="en-US"/>
+        </w:rPr>
+        <w:t>is not included)</w:t>
       </w:r>
       <w:r>
         <w:rPr>
@@ -52224,6 +52940,7 @@
       <w:pPr>
         <w:pStyle w:val="Code"/>
         <w:rPr>
+          <w:color w:val="008000"/>
           <w:lang w:val="en-US"/>
         </w:rPr>
       </w:pPr>
@@ -52266,6 +52983,23 @@
         </w:rPr>
         <w:t>// =&gt; Flow</w:t>
       </w:r>
+    </w:p>
+    <w:p>
+      <w:pPr>
+        <w:pStyle w:val="Code"/>
+        <w:rPr>
+          <w:color w:val="008000"/>
+          <w:lang w:val="en-US"/>
+        </w:rPr>
+      </w:pPr>
+    </w:p>
+    <w:p>
+      <w:pPr>
+        <w:pStyle w:val="Code"/>
+        <w:rPr>
+          <w:lang w:val="en-US"/>
+        </w:rPr>
+      </w:pPr>
     </w:p>
     <w:p>
       <w:pPr>
@@ -52987,21 +53721,45 @@
         <w:rPr>
           <w:lang w:val="en-US"/>
         </w:rPr>
-        <w:t>  y := 'There are mony birds in the tree'</w:t>
-      </w:r>
-    </w:p>
-    <w:p>
-      <w:pPr>
-        <w:pStyle w:val="Code"/>
-        <w:rPr>
-          <w:lang w:val="en-US"/>
-        </w:rPr>
-      </w:pPr>
-      <w:r>
-        <w:rPr>
-          <w:lang w:val="en-US"/>
-        </w:rPr>
-        <w:t>  println(y.replace('many', 'two')) // =&gt; There are mony birds in the tree</w:t>
+        <w:t>  y := 'There are ma</w:t>
+      </w:r>
+      <w:r>
+        <w:rPr>
+          <w:lang w:val="en-US"/>
+        </w:rPr>
+        <w:t>ny birds in the tree'</w:t>
+      </w:r>
+    </w:p>
+    <w:p>
+      <w:pPr>
+        <w:pStyle w:val="Code"/>
+        <w:rPr>
+          <w:lang w:val="en-US"/>
+        </w:rPr>
+      </w:pPr>
+      <w:r>
+        <w:rPr>
+          <w:lang w:val="en-US"/>
+        </w:rPr>
+        <w:t>  println(y.replace('mo</w:t>
+      </w:r>
+      <w:r>
+        <w:rPr>
+          <w:lang w:val="en-US"/>
+        </w:rPr>
+        <w:t>ny'</w:t>
+      </w:r>
+      <w:r>
+        <w:rPr>
+          <w:lang w:val="en-US"/>
+        </w:rPr>
+        <w:t>, 'two')) // =&gt; There are ma</w:t>
+      </w:r>
+      <w:r>
+        <w:rPr>
+          <w:lang w:val="en-US"/>
+        </w:rPr>
+        <w:t>ny birds in the tree</w:t>
       </w:r>
     </w:p>
     <w:p>
@@ -60525,7 +61283,25 @@
           <w:szCs w:val="20"/>
           <w:lang w:val="en-US"/>
         </w:rPr>
-        <w:t xml:space="preserve">A pointer that has value 0 is a null pointer. </w:t>
+        <w:t xml:space="preserve">A pointer that has value 0 is a null </w:t>
+      </w:r>
+      <w:r>
+        <w:rPr>
+          <w:rFonts w:cstheme="minorHAnsi"/>
+          <w:sz w:val="20"/>
+          <w:szCs w:val="20"/>
+          <w:lang w:val="en-US"/>
+        </w:rPr>
+        <w:t xml:space="preserve">(nil) </w:t>
+      </w:r>
+      <w:r>
+        <w:rPr>
+          <w:rFonts w:cstheme="minorHAnsi"/>
+          <w:sz w:val="20"/>
+          <w:szCs w:val="20"/>
+          <w:lang w:val="en-US"/>
+        </w:rPr>
+        <w:t xml:space="preserve">pointer. </w:t>
       </w:r>
       <w:r>
         <w:rPr>
@@ -61166,8 +61942,8 @@
         </w:rPr>
         <w:tab/>
       </w:r>
-      <w:bookmarkStart w:id="396" w:name="OLE_LINK207"/>
-      <w:bookmarkStart w:id="397" w:name="OLE_LINK208"/>
+      <w:bookmarkStart w:id="398" w:name="OLE_LINK207"/>
+      <w:bookmarkStart w:id="399" w:name="OLE_LINK208"/>
       <w:r>
         <w:rPr>
           <w:lang w:val="en-US"/>
@@ -61304,8 +62080,8 @@
         </w:rPr>
         <w:t>}</w:t>
       </w:r>
-      <w:bookmarkEnd w:id="396"/>
-      <w:bookmarkEnd w:id="397"/>
+      <w:bookmarkEnd w:id="398"/>
+      <w:bookmarkEnd w:id="399"/>
     </w:p>
     <w:sectPr>
       <w:pgSz w:w="12240" w:h="15840"/>
@@ -64184,7 +64960,7 @@
 </file>
 
 <file path=customXml/itemProps1.xml><?xml version="1.0" encoding="utf-8"?>
-<ds:datastoreItem xmlns:ds="http://schemas.openxmlformats.org/officeDocument/2006/customXml" ds:itemID="{1F55CC2D-DF7C-4770-9767-C283F010DB75}">
+<ds:datastoreItem xmlns:ds="http://schemas.openxmlformats.org/officeDocument/2006/customXml" ds:itemID="{C5738760-1073-4772-931D-93247BAD84D1}">
   <ds:schemaRefs>
     <ds:schemaRef ds:uri="http://schemas.openxmlformats.org/officeDocument/2006/bibliography"/>
   </ds:schemaRefs>

--- a/The Way To V_Chapter 4.docx
+++ b/The Way To V_Chapter 4.docx
@@ -1783,7 +1783,31 @@
           <w:b/>
           <w:lang w:val="en-US"/>
         </w:rPr>
-        <w:t xml:space="preserve">interface </w:t>
+        <w:t>interface</w:t>
+      </w:r>
+    </w:p>
+    <w:p>
+      <w:pPr>
+        <w:pStyle w:val="Code"/>
+        <w:rPr>
+          <w:b/>
+          <w:lang w:val="en-US"/>
+        </w:rPr>
+      </w:pPr>
+      <w:r>
+        <w:rPr>
+          <w:b/>
+          <w:lang w:val="en-US"/>
+        </w:rPr>
+        <w:t>it</w:t>
+      </w:r>
+      <w:r>
+        <w:rPr>
+          <w:b/>
+          <w:lang w:val="en-US"/>
+        </w:rPr>
+        <w:tab/>
+        <w:t>??</w:t>
       </w:r>
     </w:p>
     <w:p>
@@ -5707,14 +5731,6 @@
         </w:rPr>
         <w:t xml:space="preserve"> in each one of them.</w:t>
       </w:r>
-    </w:p>
-    <w:p>
-      <w:pPr>
-        <w:shd w:val="clear" w:color="auto" w:fill="FFFFFF"/>
-        <w:rPr>
-          <w:lang w:val="en-US" w:eastAsia="nl-BE"/>
-        </w:rPr>
-      </w:pPr>
     </w:p>
     <w:p>
       <w:pPr>
@@ -18947,7 +18963,13 @@
           <w:lang w:val="en-US"/>
         </w:rPr>
         <w:tab/>
-        <w:t>Println(a) // 45</w:t>
+        <w:t>p</w:t>
+      </w:r>
+      <w:r>
+        <w:rPr>
+          <w:lang w:val="en-US"/>
+        </w:rPr>
+        <w:t>rintln(a) // 45</w:t>
       </w:r>
     </w:p>
     <w:p>
@@ -19111,17 +19133,6 @@
         </w:rPr>
         <w:t>e a block in the same function, like variable a in the enclosed block.</w:t>
       </w:r>
-    </w:p>
-    <w:p>
-      <w:pPr>
-        <w:rPr>
-          <w:rFonts w:cstheme="minorHAnsi"/>
-          <w:color w:val="000000"/>
-          <w:sz w:val="20"/>
-          <w:szCs w:val="20"/>
-          <w:lang w:val="en-US"/>
-        </w:rPr>
-      </w:pPr>
     </w:p>
     <w:p>
       <w:pPr>
@@ -23475,11 +23486,21 @@
           <w:szCs w:val="22"/>
           <w:lang w:val="en-US"/>
         </w:rPr>
-        <w:t xml:space="preserve"> Printing</w:t>
+        <w:t xml:space="preserve"> </w:t>
       </w:r>
       <w:bookmarkEnd w:id="154"/>
       <w:bookmarkEnd w:id="155"/>
       <w:bookmarkEnd w:id="156"/>
+      <w:r>
+        <w:rPr>
+          <w:rFonts w:asciiTheme="minorHAnsi" w:hAnsiTheme="minorHAnsi" w:cstheme="minorHAnsi"/>
+          <w:b/>
+          <w:sz w:val="22"/>
+          <w:szCs w:val="22"/>
+          <w:lang w:val="en-US"/>
+        </w:rPr>
+        <w:t>Showing values</w:t>
+      </w:r>
     </w:p>
     <w:p>
       <w:pPr>
@@ -24665,8 +24686,6 @@
           <w:lang w:val="en-US"/>
         </w:rPr>
       </w:pPr>
-      <w:bookmarkStart w:id="169" w:name="_GoBack"/>
-      <w:bookmarkEnd w:id="169"/>
     </w:p>
     <w:p>
       <w:pPr>
@@ -25456,20 +25475,20 @@
         </w:rPr>
         <w:tab/>
       </w:r>
-      <w:bookmarkStart w:id="170" w:name="OLE_LINK47"/>
-      <w:bookmarkStart w:id="171" w:name="OLE_LINK48"/>
-    </w:p>
-    <w:p>
-      <w:pPr>
-        <w:pStyle w:val="Code"/>
-        <w:rPr>
-          <w:lang w:val="en-US"/>
-        </w:rPr>
-      </w:pPr>
-      <w:bookmarkStart w:id="172" w:name="OLE_LINK289"/>
-      <w:bookmarkStart w:id="173" w:name="OLE_LINK290"/>
+      <w:bookmarkStart w:id="169" w:name="OLE_LINK47"/>
+      <w:bookmarkStart w:id="170" w:name="OLE_LINK48"/>
+    </w:p>
+    <w:p>
+      <w:pPr>
+        <w:pStyle w:val="Code"/>
+        <w:rPr>
+          <w:lang w:val="en-US"/>
+        </w:rPr>
+      </w:pPr>
+      <w:bookmarkStart w:id="171" w:name="OLE_LINK289"/>
+      <w:bookmarkStart w:id="172" w:name="OLE_LINK290"/>
+      <w:bookmarkEnd w:id="169"/>
       <w:bookmarkEnd w:id="170"/>
-      <w:bookmarkEnd w:id="171"/>
       <w:r>
         <w:rPr>
           <w:lang w:val="en-US"/>
@@ -25571,6 +25590,8 @@
           <w:lang w:val="en-US"/>
         </w:rPr>
       </w:pPr>
+      <w:bookmarkStart w:id="173" w:name="_GoBack"/>
+      <w:bookmarkEnd w:id="173"/>
       <w:r>
         <w:rPr>
           <w:lang w:val="en-US"/>
@@ -25728,8 +25749,8 @@
         <w:t>}</w:t>
       </w:r>
     </w:p>
+    <w:bookmarkEnd w:id="171"/>
     <w:bookmarkEnd w:id="172"/>
-    <w:bookmarkEnd w:id="173"/>
     <w:p>
       <w:pPr>
         <w:pStyle w:val="Code"/>
@@ -64960,7 +64981,7 @@
 </file>
 
 <file path=customXml/itemProps1.xml><?xml version="1.0" encoding="utf-8"?>
-<ds:datastoreItem xmlns:ds="http://schemas.openxmlformats.org/officeDocument/2006/customXml" ds:itemID="{C5738760-1073-4772-931D-93247BAD84D1}">
+<ds:datastoreItem xmlns:ds="http://schemas.openxmlformats.org/officeDocument/2006/customXml" ds:itemID="{88E36F23-AE3A-4562-9CEA-A2D88DBCDDB3}">
   <ds:schemaRefs>
     <ds:schemaRef ds:uri="http://schemas.openxmlformats.org/officeDocument/2006/bibliography"/>
   </ds:schemaRefs>

--- a/The Way To V_Chapter 4.docx
+++ b/The Way To V_Chapter 4.docx
@@ -5767,6 +5767,28 @@
         <w:rPr>
           <w:lang w:val="en-US" w:eastAsia="nl-BE"/>
         </w:rPr>
+        <w:t>?? May 17: As for now, without a main(), a function has to be defined before it is used (#2393)</w:t>
+      </w:r>
+    </w:p>
+    <w:p>
+      <w:pPr>
+        <w:shd w:val="clear" w:color="auto" w:fill="FFFFFF"/>
+        <w:rPr>
+          <w:lang w:val="en-US" w:eastAsia="nl-BE"/>
+        </w:rPr>
+      </w:pPr>
+    </w:p>
+    <w:p>
+      <w:pPr>
+        <w:shd w:val="clear" w:color="auto" w:fill="FFFFFF"/>
+        <w:rPr>
+          <w:lang w:val="en-US" w:eastAsia="nl-BE"/>
+        </w:rPr>
+      </w:pPr>
+      <w:r>
+        <w:rPr>
+          <w:lang w:val="en-US" w:eastAsia="nl-BE"/>
+        </w:rPr>
         <w:t>When your code has no starting point, like the following snippet that only contains a function:</w:t>
       </w:r>
     </w:p>
@@ -14729,6 +14751,84 @@
     </w:p>
     <w:p>
       <w:pPr>
+        <w:autoSpaceDE w:val="0"/>
+        <w:autoSpaceDN w:val="0"/>
+        <w:adjustRightInd w:val="0"/>
+        <w:rPr>
+          <w:rFonts w:ascii="Comic Sans MS" w:eastAsia="Times New Roman" w:hAnsi="Comic Sans MS" w:cs="Courier New"/>
+          <w:color w:val="000000"/>
+          <w:sz w:val="18"/>
+          <w:szCs w:val="18"/>
+          <w:lang w:val="en-US"/>
+        </w:rPr>
+      </w:pPr>
+      <w:r>
+        <w:rPr>
+          <w:rFonts w:ascii="Comic Sans MS" w:eastAsia="Times New Roman" w:hAnsi="Comic Sans MS" w:cs="Courier New"/>
+          <w:color w:val="000000"/>
+          <w:sz w:val="18"/>
+          <w:szCs w:val="18"/>
+          <w:lang w:val="en-US"/>
+        </w:rPr>
+        <w:t>unused.v:2</w:t>
+      </w:r>
+      <w:r>
+        <w:rPr>
+          <w:rFonts w:ascii="Comic Sans MS" w:eastAsia="Times New Roman" w:hAnsi="Comic Sans MS" w:cs="Courier New"/>
+          <w:color w:val="000000"/>
+          <w:sz w:val="18"/>
+          <w:szCs w:val="18"/>
+          <w:lang w:val="en-US"/>
+        </w:rPr>
+        <w:t>:9: warning: unused variable: `a</w:t>
+      </w:r>
+      <w:r>
+        <w:rPr>
+          <w:rFonts w:ascii="Comic Sans MS" w:eastAsia="Times New Roman" w:hAnsi="Comic Sans MS" w:cs="Courier New"/>
+          <w:color w:val="000000"/>
+          <w:sz w:val="18"/>
+          <w:szCs w:val="18"/>
+          <w:lang w:val="en-US"/>
+        </w:rPr>
+        <w:t>pp</w:t>
+      </w:r>
+      <w:r>
+        <w:rPr>
+          <w:rFonts w:ascii="Comic Sans MS" w:eastAsia="Times New Roman" w:hAnsi="Comic Sans MS" w:cs="Courier New"/>
+          <w:color w:val="000000"/>
+          <w:sz w:val="18"/>
+          <w:szCs w:val="18"/>
+          <w:lang w:val="en-US"/>
+        </w:rPr>
+        <w:t>`</w:t>
+      </w:r>
+    </w:p>
+    <w:p>
+      <w:pPr>
+        <w:autoSpaceDE w:val="0"/>
+        <w:autoSpaceDN w:val="0"/>
+        <w:adjustRightInd w:val="0"/>
+        <w:rPr>
+          <w:rFonts w:ascii="Comic Sans MS" w:eastAsia="Times New Roman" w:hAnsi="Comic Sans MS" w:cs="Courier New"/>
+          <w:color w:val="000000"/>
+          <w:sz w:val="18"/>
+          <w:szCs w:val="18"/>
+          <w:lang w:val="en-US"/>
+        </w:rPr>
+      </w:pPr>
+      <w:r>
+        <w:rPr>
+          <w:rFonts w:ascii="Comic Sans MS" w:eastAsia="Times New Roman" w:hAnsi="Comic Sans MS" w:cs="Courier New"/>
+          <w:color w:val="000000"/>
+          <w:sz w:val="18"/>
+          <w:szCs w:val="18"/>
+          <w:lang w:val="en-US"/>
+        </w:rPr>
+        <w:t>unused.v:3:9: warning: unused variable: `a`</w:t>
+      </w:r>
+    </w:p>
+    <w:p>
+      <w:pPr>
         <w:pStyle w:val="HTMLPreformatted"/>
         <w:rPr>
           <w:rFonts w:ascii="Comic Sans MS" w:hAnsi="Comic Sans MS"/>
@@ -14738,7 +14838,58 @@
           <w:lang w:val="en-US" w:eastAsia="en-US"/>
         </w:rPr>
       </w:pPr>
-      <w:r>
+    </w:p>
+    <w:p>
+      <w:pPr>
+        <w:pStyle w:val="HTMLPreformatted"/>
+        <w:rPr>
+          <w:rFonts w:asciiTheme="minorHAnsi" w:eastAsiaTheme="minorHAnsi" w:hAnsiTheme="minorHAnsi" w:cstheme="minorHAnsi"/>
+          <w:lang w:val="en-US" w:eastAsia="en-US"/>
+        </w:rPr>
+      </w:pPr>
+      <w:r>
+        <w:rPr>
+          <w:rFonts w:asciiTheme="minorHAnsi" w:eastAsiaTheme="minorHAnsi" w:hAnsiTheme="minorHAnsi" w:cstheme="minorHAnsi"/>
+          <w:lang w:val="en-US" w:eastAsia="en-US"/>
+        </w:rPr>
+        <w:t>In a production build (</w:t>
+      </w:r>
+      <w:r>
+        <w:rPr>
+          <w:rFonts w:ascii="Consolas" w:hAnsi="Consolas" w:cs="Consolas"/>
+          <w:color w:val="000000"/>
+          <w:sz w:val="16"/>
+          <w:szCs w:val="16"/>
+          <w:lang w:val="en-US"/>
+        </w:rPr>
+        <w:t>v – prod unused.v</w:t>
+      </w:r>
+      <w:r>
+        <w:rPr>
+          <w:rFonts w:asciiTheme="minorHAnsi" w:eastAsiaTheme="minorHAnsi" w:hAnsiTheme="minorHAnsi" w:cstheme="minorHAnsi"/>
+          <w:lang w:val="en-US" w:eastAsia="en-US"/>
+        </w:rPr>
+        <w:t xml:space="preserve">), this becomes an </w:t>
+      </w:r>
+      <w:r>
+        <w:rPr>
+          <w:rFonts w:asciiTheme="minorHAnsi" w:eastAsiaTheme="minorHAnsi" w:hAnsiTheme="minorHAnsi" w:cstheme="minorHAnsi"/>
+          <w:i/>
+          <w:lang w:val="en-US" w:eastAsia="en-US"/>
+        </w:rPr>
+        <w:t>error</w:t>
+      </w:r>
+      <w:r>
+        <w:rPr>
+          <w:rFonts w:asciiTheme="minorHAnsi" w:eastAsiaTheme="minorHAnsi" w:hAnsiTheme="minorHAnsi" w:cstheme="minorHAnsi"/>
+          <w:lang w:val="en-US" w:eastAsia="en-US"/>
+        </w:rPr>
+        <w:t>:</w:t>
+      </w:r>
+    </w:p>
+    <w:p>
+      <w:pPr>
+        <w:pStyle w:val="HTMLPreformatted"/>
         <w:rPr>
           <w:rFonts w:ascii="Comic Sans MS" w:hAnsi="Comic Sans MS"/>
           <w:color w:val="000000"/>
@@ -14746,12 +14897,8 @@
           <w:szCs w:val="18"/>
           <w:lang w:val="en-US" w:eastAsia="en-US"/>
         </w:rPr>
-        <w:t>warning: unused.v:2:11: `app` declared and not used</w:t>
-      </w:r>
-    </w:p>
-    <w:p>
-      <w:pPr>
-        <w:pStyle w:val="HTMLPreformatted"/>
+      </w:pPr>
+      <w:r>
         <w:rPr>
           <w:rFonts w:ascii="Comic Sans MS" w:hAnsi="Comic Sans MS"/>
           <w:color w:val="000000"/>
@@ -14759,8 +14906,12 @@
           <w:szCs w:val="18"/>
           <w:lang w:val="en-US" w:eastAsia="en-US"/>
         </w:rPr>
-      </w:pPr>
-      <w:r>
+        <w:t>unused.v:2:9: error: unused variable: `app`</w:t>
+      </w:r>
+    </w:p>
+    <w:p>
+      <w:pPr>
+        <w:pStyle w:val="HTMLPreformatted"/>
         <w:rPr>
           <w:rFonts w:ascii="Comic Sans MS" w:hAnsi="Comic Sans MS"/>
           <w:color w:val="000000"/>
@@ -14768,12 +14919,8 @@
           <w:szCs w:val="18"/>
           <w:lang w:val="en-US" w:eastAsia="en-US"/>
         </w:rPr>
-        <w:t>warning: unused.v:3:9: `a` declared and not used</w:t>
-      </w:r>
-    </w:p>
-    <w:p>
-      <w:pPr>
-        <w:pStyle w:val="HTMLPreformatted"/>
+      </w:pPr>
+      <w:r>
         <w:rPr>
           <w:rFonts w:ascii="Comic Sans MS" w:hAnsi="Comic Sans MS"/>
           <w:color w:val="000000"/>
@@ -14781,59 +14928,9 @@
           <w:szCs w:val="18"/>
           <w:lang w:val="en-US" w:eastAsia="en-US"/>
         </w:rPr>
-      </w:pPr>
-    </w:p>
-    <w:p>
-      <w:pPr>
-        <w:pStyle w:val="HTMLPreformatted"/>
-        <w:rPr>
-          <w:rFonts w:asciiTheme="minorHAnsi" w:eastAsiaTheme="minorHAnsi" w:hAnsiTheme="minorHAnsi" w:cstheme="minorHAnsi"/>
-          <w:lang w:val="en-US" w:eastAsia="en-US"/>
-        </w:rPr>
-      </w:pPr>
-      <w:r>
-        <w:rPr>
-          <w:rFonts w:asciiTheme="minorHAnsi" w:eastAsiaTheme="minorHAnsi" w:hAnsiTheme="minorHAnsi" w:cstheme="minorHAnsi"/>
-          <w:lang w:val="en-US" w:eastAsia="en-US"/>
-        </w:rPr>
-        <w:t>In a production build (</w:t>
-      </w:r>
-      <w:r>
-        <w:rPr>
-          <w:rFonts w:ascii="Consolas" w:hAnsi="Consolas" w:cs="Consolas"/>
-          <w:color w:val="000000"/>
-          <w:sz w:val="16"/>
-          <w:szCs w:val="16"/>
-          <w:lang w:val="en-US"/>
-        </w:rPr>
-        <w:t>v – prod unused.v</w:t>
-      </w:r>
-      <w:r>
-        <w:rPr>
-          <w:rFonts w:asciiTheme="minorHAnsi" w:eastAsiaTheme="minorHAnsi" w:hAnsiTheme="minorHAnsi" w:cstheme="minorHAnsi"/>
-          <w:lang w:val="en-US" w:eastAsia="en-US"/>
-        </w:rPr>
-        <w:t xml:space="preserve">), this becomes an </w:t>
-      </w:r>
-      <w:r>
-        <w:rPr>
-          <w:rFonts w:asciiTheme="minorHAnsi" w:eastAsiaTheme="minorHAnsi" w:hAnsiTheme="minorHAnsi" w:cstheme="minorHAnsi"/>
-          <w:i/>
-          <w:lang w:val="en-US" w:eastAsia="en-US"/>
-        </w:rPr>
-        <w:t>error</w:t>
-      </w:r>
-      <w:r>
-        <w:rPr>
-          <w:rFonts w:asciiTheme="minorHAnsi" w:eastAsiaTheme="minorHAnsi" w:hAnsiTheme="minorHAnsi" w:cstheme="minorHAnsi"/>
-          <w:lang w:val="en-US" w:eastAsia="en-US"/>
-        </w:rPr>
-        <w:t>:</w:t>
-      </w:r>
-    </w:p>
-    <w:p>
-      <w:pPr>
-        <w:pStyle w:val="HTMLPreformatted"/>
+        <w:t xml:space="preserve">    </w:t>
+      </w:r>
+      <w:r>
         <w:rPr>
           <w:rFonts w:ascii="Comic Sans MS" w:hAnsi="Comic Sans MS"/>
           <w:color w:val="000000"/>
@@ -14841,8 +14938,12 @@
           <w:szCs w:val="18"/>
           <w:lang w:val="en-US" w:eastAsia="en-US"/>
         </w:rPr>
-      </w:pPr>
-      <w:r>
+        <w:t>1 | fn main() {</w:t>
+      </w:r>
+    </w:p>
+    <w:p>
+      <w:pPr>
+        <w:pStyle w:val="HTMLPreformatted"/>
         <w:rPr>
           <w:rFonts w:ascii="Comic Sans MS" w:hAnsi="Comic Sans MS"/>
           <w:color w:val="000000"/>
@@ -14850,12 +14951,8 @@
           <w:szCs w:val="18"/>
           <w:lang w:val="en-US" w:eastAsia="en-US"/>
         </w:rPr>
-        <w:t>unused.v:2:11: `app` declared and not used</w:t>
-      </w:r>
-    </w:p>
-    <w:p>
-      <w:pPr>
-        <w:pStyle w:val="HTMLPreformatted"/>
+      </w:pPr>
+      <w:r>
         <w:rPr>
           <w:rFonts w:ascii="Comic Sans MS" w:hAnsi="Comic Sans MS"/>
           <w:color w:val="000000"/>
@@ -14863,8 +14960,12 @@
           <w:szCs w:val="18"/>
           <w:lang w:val="en-US" w:eastAsia="en-US"/>
         </w:rPr>
-      </w:pPr>
-      <w:r>
+        <w:t xml:space="preserve">    2 |         app := 'game'</w:t>
+      </w:r>
+    </w:p>
+    <w:p>
+      <w:pPr>
+        <w:pStyle w:val="HTMLPreformatted"/>
         <w:rPr>
           <w:rFonts w:ascii="Comic Sans MS" w:hAnsi="Comic Sans MS"/>
           <w:color w:val="000000"/>
@@ -14872,12 +14973,8 @@
           <w:szCs w:val="18"/>
           <w:lang w:val="en-US" w:eastAsia="en-US"/>
         </w:rPr>
-        <w:t xml:space="preserve">    1| fn main() {</w:t>
-      </w:r>
-    </w:p>
-    <w:p>
-      <w:pPr>
-        <w:pStyle w:val="HTMLPreformatted"/>
+      </w:pPr>
+      <w:r>
         <w:rPr>
           <w:rFonts w:ascii="Comic Sans MS" w:hAnsi="Comic Sans MS"/>
           <w:color w:val="000000"/>
@@ -14885,7 +14982,8 @@
           <w:szCs w:val="18"/>
           <w:lang w:val="en-US" w:eastAsia="en-US"/>
         </w:rPr>
-      </w:pPr>
+        <w:t xml:space="preserve">      </w:t>
+      </w:r>
       <w:r>
         <w:rPr>
           <w:rFonts w:ascii="Comic Sans MS" w:hAnsi="Comic Sans MS"/>
@@ -14894,12 +14992,9 @@
           <w:szCs w:val="18"/>
           <w:lang w:val="en-US" w:eastAsia="en-US"/>
         </w:rPr>
-        <w:t xml:space="preserve">    2|         app := 'game'</w:t>
-      </w:r>
-    </w:p>
-    <w:p>
-      <w:pPr>
-        <w:pStyle w:val="HTMLPreformatted"/>
+        <w:t xml:space="preserve"> </w:t>
+      </w:r>
+      <w:r>
         <w:rPr>
           <w:rFonts w:ascii="Comic Sans MS" w:hAnsi="Comic Sans MS"/>
           <w:color w:val="000000"/>
@@ -14907,8 +15002,12 @@
           <w:szCs w:val="18"/>
           <w:lang w:val="en-US" w:eastAsia="en-US"/>
         </w:rPr>
-      </w:pPr>
-      <w:r>
+        <w:t>|         ~~~</w:t>
+      </w:r>
+    </w:p>
+    <w:p>
+      <w:pPr>
+        <w:pStyle w:val="HTMLPreformatted"/>
         <w:rPr>
           <w:rFonts w:ascii="Comic Sans MS" w:hAnsi="Comic Sans MS"/>
           <w:color w:val="000000"/>
@@ -14916,7 +15015,16 @@
           <w:szCs w:val="18"/>
           <w:lang w:val="en-US" w:eastAsia="en-US"/>
         </w:rPr>
-        <w:t xml:space="preserve">                 ^</w:t>
+      </w:pPr>
+      <w:r>
+        <w:rPr>
+          <w:rFonts w:ascii="Comic Sans MS" w:hAnsi="Comic Sans MS"/>
+          <w:color w:val="000000"/>
+          <w:sz w:val="18"/>
+          <w:szCs w:val="18"/>
+          <w:lang w:val="en-US" w:eastAsia="en-US"/>
+        </w:rPr>
+        <w:t xml:space="preserve">    3 |         a := 10</w:t>
       </w:r>
     </w:p>
     <w:p>
@@ -19149,17 +19257,6 @@
         </w:rPr>
         <w:t>e a block in the same function, like variable a in the enclosed block.</w:t>
       </w:r>
-    </w:p>
-    <w:p>
-      <w:pPr>
-        <w:rPr>
-          <w:rFonts w:cstheme="minorHAnsi"/>
-          <w:color w:val="000000"/>
-          <w:sz w:val="20"/>
-          <w:szCs w:val="20"/>
-          <w:lang w:val="en-US"/>
-        </w:rPr>
-      </w:pPr>
     </w:p>
     <w:p>
       <w:pPr>
@@ -23621,7 +23718,25 @@
           <w:szCs w:val="20"/>
           <w:lang w:val="en-US"/>
         </w:rPr>
-        <w:t xml:space="preserve"> to print output to the console. They both accept only 1 argument.</w:t>
+        <w:t xml:space="preserve"> to print output to the console</w:t>
+      </w:r>
+      <w:r>
+        <w:rPr>
+          <w:rFonts w:cstheme="minorHAnsi"/>
+          <w:sz w:val="20"/>
+          <w:szCs w:val="20"/>
+          <w:lang w:val="en-US"/>
+        </w:rPr>
+        <w:t xml:space="preserve"> (?? they are defined in builtin.v)</w:t>
+      </w:r>
+      <w:r>
+        <w:rPr>
+          <w:rFonts w:cstheme="minorHAnsi"/>
+          <w:sz w:val="20"/>
+          <w:szCs w:val="20"/>
+          <w:lang w:val="en-US"/>
+        </w:rPr>
+        <w:t>. They both accept only 1 argument.</w:t>
       </w:r>
       <w:r>
         <w:rPr>
@@ -44201,6 +44316,89 @@
     </w:p>
     <w:p>
       <w:pPr>
+        <w:pStyle w:val="NormalWeb"/>
+        <w:spacing w:before="0" w:beforeAutospacing="0" w:after="0" w:afterAutospacing="0"/>
+        <w:rPr>
+          <w:rFonts w:ascii="Segoe UI" w:hAnsi="Segoe UI" w:cs="Segoe UI"/>
+          <w:sz w:val="18"/>
+          <w:szCs w:val="18"/>
+          <w:lang w:val="en-US"/>
+        </w:rPr>
+      </w:pPr>
+    </w:p>
+    <w:p>
+      <w:pPr>
+        <w:pStyle w:val="Heading2"/>
+        <w:rPr>
+          <w:lang w:val="en-US"/>
+        </w:rPr>
+      </w:pPr>
+      <w:r>
+        <w:rPr>
+          <w:lang w:val="en-US"/>
+        </w:rPr>
+        <w:t>4.5B</w:t>
+      </w:r>
+      <w:r>
+        <w:rPr>
+          <w:lang w:val="en-US"/>
+        </w:rPr>
+        <w:t xml:space="preserve"> </w:t>
+      </w:r>
+      <w:r>
+        <w:rPr>
+          <w:lang w:val="en-US"/>
+        </w:rPr>
+        <w:t>Unions</w:t>
+      </w:r>
+    </w:p>
+    <w:p>
+      <w:pPr>
+        <w:rPr>
+          <w:lang w:val="en-US"/>
+        </w:rPr>
+      </w:pPr>
+      <w:r>
+        <w:rPr>
+          <w:lang w:val="en-US"/>
+        </w:rPr>
+        <w:t>See union.v</w:t>
+      </w:r>
+    </w:p>
+    <w:p>
+      <w:pPr>
+        <w:rPr>
+          <w:lang w:val="en-US"/>
+        </w:rPr>
+      </w:pPr>
+    </w:p>
+    <w:p>
+      <w:pPr>
+        <w:rPr>
+          <w:lang w:val="en-US"/>
+        </w:rPr>
+      </w:pPr>
+      <w:r>
+        <w:rPr>
+          <w:lang w:val="en-US"/>
+        </w:rPr>
+        <w:t>?? does this work, not in docs.</w:t>
+      </w:r>
+    </w:p>
+    <w:p>
+      <w:pPr>
+        <w:pStyle w:val="NormalWeb"/>
+        <w:spacing w:before="0" w:beforeAutospacing="0" w:after="0" w:afterAutospacing="0"/>
+        <w:rPr>
+          <w:rFonts w:ascii="Segoe UI" w:hAnsi="Segoe UI" w:cs="Segoe UI"/>
+          <w:sz w:val="18"/>
+          <w:szCs w:val="18"/>
+          <w:lang w:val="en-US"/>
+        </w:rPr>
+      </w:pPr>
+    </w:p>
+    <w:p>
+      <w:pPr>
         <w:pStyle w:val="Heading2"/>
         <w:rPr>
           <w:lang w:val="en-US"/>
@@ -45678,7 +45876,181 @@
         <w:ind w:left="2832" w:hanging="2124"/>
         <w:rPr>
           <w:rFonts w:asciiTheme="minorHAnsi" w:hAnsiTheme="minorHAnsi" w:cstheme="minorHAnsi"/>
-          <w:i/>
+          <w:sz w:val="20"/>
+          <w:szCs w:val="20"/>
+          <w:lang w:val="en-US"/>
+        </w:rPr>
+      </w:pPr>
+    </w:p>
+    <w:p>
+      <w:pPr>
+        <w:pStyle w:val="NormalWeb"/>
+        <w:spacing w:before="0" w:beforeAutospacing="0" w:after="0" w:afterAutospacing="0"/>
+        <w:rPr>
+          <w:rFonts w:asciiTheme="minorHAnsi" w:hAnsiTheme="minorHAnsi" w:cstheme="minorHAnsi"/>
+          <w:sz w:val="20"/>
+          <w:szCs w:val="20"/>
+          <w:u w:val="single"/>
+          <w:lang w:val="en-US"/>
+        </w:rPr>
+      </w:pPr>
+      <w:r>
+        <w:rPr>
+          <w:rFonts w:asciiTheme="minorHAnsi" w:hAnsiTheme="minorHAnsi" w:cstheme="minorHAnsi"/>
+          <w:sz w:val="20"/>
+          <w:szCs w:val="20"/>
+          <w:u w:val="single"/>
+          <w:lang w:val="en-US"/>
+        </w:rPr>
+        <w:t xml:space="preserve">How to write </w:t>
+      </w:r>
+      <w:r>
+        <w:rPr>
+          <w:rFonts w:ascii="Consolas" w:hAnsi="Consolas" w:cs="Consolas"/>
+          <w:color w:val="000000"/>
+          <w:sz w:val="16"/>
+          <w:szCs w:val="16"/>
+          <w:u w:val="single"/>
+        </w:rPr>
+        <w:t>\'</w:t>
+      </w:r>
+      <w:r>
+        <w:rPr>
+          <w:rStyle w:val="HTMLCode"/>
+          <w:rFonts w:ascii="Consolas" w:eastAsiaTheme="majorEastAsia" w:hAnsi="Consolas" w:cs="Consolas"/>
+          <w:sz w:val="16"/>
+          <w:szCs w:val="16"/>
+          <w:u w:val="single"/>
+          <w:lang w:val="en-US"/>
+        </w:rPr>
+        <w:t xml:space="preserve"> </w:t>
+      </w:r>
+      <w:r>
+        <w:rPr>
+          <w:rFonts w:asciiTheme="minorHAnsi" w:hAnsiTheme="minorHAnsi" w:cstheme="minorHAnsi"/>
+          <w:sz w:val="20"/>
+          <w:szCs w:val="20"/>
+          <w:u w:val="single"/>
+          <w:lang w:val="en-US"/>
+        </w:rPr>
+        <w:t>in a string:</w:t>
+      </w:r>
+      <w:bookmarkStart w:id="317" w:name="_GoBack"/>
+      <w:r>
+        <w:rPr>
+          <w:rFonts w:asciiTheme="minorHAnsi" w:hAnsiTheme="minorHAnsi" w:cstheme="minorHAnsi"/>
+          <w:sz w:val="20"/>
+          <w:szCs w:val="20"/>
+          <w:lang w:val="en-US"/>
+        </w:rPr>
+        <w:tab/>
+      </w:r>
+      <w:bookmarkEnd w:id="317"/>
+    </w:p>
+    <w:p>
+      <w:pPr>
+        <w:pStyle w:val="Code"/>
+      </w:pPr>
+      <w:r>
+        <w:t>// use a raw string:</w:t>
+      </w:r>
+    </w:p>
+    <w:p>
+      <w:pPr>
+        <w:pStyle w:val="Code"/>
+      </w:pPr>
+      <w:r>
+        <w:tab/>
+      </w:r>
+      <w:r>
+        <w:tab/>
+      </w:r>
+      <w:r>
+        <w:t>println(r'\'')</w:t>
+      </w:r>
+      <w:r>
+        <w:t xml:space="preserve">   </w:t>
+      </w:r>
+      <w:r>
+        <w:rPr>
+          <w:rStyle w:val="HTMLCode"/>
+          <w:rFonts w:ascii="Consolas" w:eastAsiaTheme="majorEastAsia" w:hAnsi="Consolas" w:cs="Consolas"/>
+          <w:sz w:val="16"/>
+          <w:szCs w:val="16"/>
+          <w:lang w:val="en-US"/>
+        </w:rPr>
+        <w:t>// =&gt; \</w:t>
+      </w:r>
+      <w:r>
+        <w:t>'</w:t>
+      </w:r>
+    </w:p>
+    <w:p>
+      <w:pPr>
+        <w:pStyle w:val="Code"/>
+        <w:rPr>
+          <w:lang w:val="en-US"/>
+        </w:rPr>
+      </w:pPr>
+      <w:r>
+        <w:rPr>
+          <w:lang w:val="en-US"/>
+        </w:rPr>
+        <w:t>// use double quotes to wrap the string:</w:t>
+      </w:r>
+    </w:p>
+    <w:p>
+      <w:pPr>
+        <w:pStyle w:val="Code"/>
+        <w:rPr>
+          <w:lang w:val="en-US"/>
+        </w:rPr>
+      </w:pPr>
+      <w:r>
+        <w:rPr>
+          <w:lang w:val="en-US"/>
+        </w:rPr>
+        <w:tab/>
+      </w:r>
+      <w:r>
+        <w:rPr>
+          <w:lang w:val="en-US"/>
+        </w:rPr>
+        <w:tab/>
+      </w:r>
+      <w:r>
+        <w:rPr>
+          <w:lang w:val="en-US"/>
+        </w:rPr>
+        <w:t>println("\\'")</w:t>
+      </w:r>
+      <w:r>
+        <w:rPr>
+          <w:lang w:val="en-US"/>
+        </w:rPr>
+        <w:t xml:space="preserve">   </w:t>
+      </w:r>
+      <w:r>
+        <w:rPr>
+          <w:rStyle w:val="HTMLCode"/>
+          <w:rFonts w:ascii="Consolas" w:eastAsiaTheme="majorEastAsia" w:hAnsi="Consolas" w:cs="Consolas"/>
+          <w:sz w:val="16"/>
+          <w:szCs w:val="16"/>
+          <w:lang w:val="en-US"/>
+        </w:rPr>
+        <w:t>// =&gt; \</w:t>
+      </w:r>
+      <w:r>
+        <w:t>'</w:t>
+      </w:r>
+    </w:p>
+    <w:p>
+      <w:pPr>
+        <w:pStyle w:val="NormalWeb"/>
+        <w:spacing w:before="0" w:beforeAutospacing="0" w:after="0" w:afterAutospacing="0"/>
+        <w:ind w:left="2832" w:hanging="2124"/>
+        <w:rPr>
+          <w:rFonts w:asciiTheme="minorHAnsi" w:hAnsiTheme="minorHAnsi" w:cstheme="minorHAnsi"/>
           <w:sz w:val="20"/>
           <w:szCs w:val="20"/>
           <w:lang w:val="en-US"/>
@@ -45714,8 +46086,8 @@
           <w:lang w:val="en-US"/>
         </w:rPr>
       </w:pPr>
-      <w:bookmarkStart w:id="317" w:name="OLE_LINK304"/>
-      <w:bookmarkStart w:id="318" w:name="OLE_LINK305"/>
+      <w:bookmarkStart w:id="318" w:name="OLE_LINK304"/>
+      <w:bookmarkStart w:id="319" w:name="OLE_LINK305"/>
       <w:r>
         <w:rPr>
           <w:lang w:val="en-US"/>
@@ -45764,8 +46136,8 @@
         </w:rPr>
       </w:pPr>
     </w:p>
-    <w:bookmarkEnd w:id="317"/>
     <w:bookmarkEnd w:id="318"/>
+    <w:bookmarkEnd w:id="319"/>
     <w:p>
       <w:pPr>
         <w:pStyle w:val="NormalWeb"/>
@@ -45856,8 +46228,8 @@
         </w:rPr>
         <w:t xml:space="preserve"> </w:t>
       </w:r>
-      <w:bookmarkStart w:id="319" w:name="OLE_LINK308"/>
-      <w:bookmarkStart w:id="320" w:name="OLE_LINK309"/>
+      <w:bookmarkStart w:id="320" w:name="OLE_LINK308"/>
+      <w:bookmarkStart w:id="321" w:name="OLE_LINK309"/>
       <w:r>
         <w:rPr>
           <w:rFonts w:asciiTheme="minorHAnsi" w:hAnsiTheme="minorHAnsi" w:cstheme="minorHAnsi"/>
@@ -45868,8 +46240,8 @@
         </w:rPr>
         <w:t>Raw strings:</w:t>
       </w:r>
-      <w:bookmarkEnd w:id="319"/>
       <w:bookmarkEnd w:id="320"/>
+      <w:bookmarkEnd w:id="321"/>
       <w:r>
         <w:rPr>
           <w:rFonts w:asciiTheme="minorHAnsi" w:hAnsiTheme="minorHAnsi" w:cstheme="minorHAnsi"/>
@@ -45888,8 +46260,8 @@
         </w:rPr>
         <w:t xml:space="preserve">prefix single quotes with r:  </w:t>
       </w:r>
-      <w:bookmarkStart w:id="321" w:name="OLE_LINK182"/>
-      <w:bookmarkStart w:id="322" w:name="OLE_LINK183"/>
+      <w:bookmarkStart w:id="322" w:name="OLE_LINK182"/>
+      <w:bookmarkStart w:id="323" w:name="OLE_LINK183"/>
       <w:r>
         <w:rPr>
           <w:rFonts w:asciiTheme="minorHAnsi" w:hAnsiTheme="minorHAnsi" w:cstheme="minorHAnsi"/>
@@ -45908,8 +46280,8 @@
         </w:rPr>
         <w:t>'</w:t>
       </w:r>
-      <w:bookmarkEnd w:id="321"/>
       <w:bookmarkEnd w:id="322"/>
+      <w:bookmarkEnd w:id="323"/>
       <w:r>
         <w:rPr>
           <w:rFonts w:asciiTheme="minorHAnsi" w:hAnsiTheme="minorHAnsi" w:cstheme="minorHAnsi"/>
@@ -45928,8 +46300,8 @@
         </w:rPr>
         <w:t>string</w:t>
       </w:r>
-      <w:bookmarkStart w:id="323" w:name="OLE_LINK188"/>
-      <w:bookmarkStart w:id="324" w:name="OLE_LINK189"/>
+      <w:bookmarkStart w:id="324" w:name="OLE_LINK188"/>
+      <w:bookmarkStart w:id="325" w:name="OLE_LINK189"/>
       <w:r>
         <w:rPr>
           <w:rFonts w:asciiTheme="minorHAnsi" w:hAnsiTheme="minorHAnsi" w:cstheme="minorHAnsi"/>
@@ -45939,8 +46311,8 @@
         </w:rPr>
         <w:t>'</w:t>
       </w:r>
-      <w:bookmarkEnd w:id="323"/>
       <w:bookmarkEnd w:id="324"/>
+      <w:bookmarkEnd w:id="325"/>
       <w:r>
         <w:rPr>
           <w:rFonts w:asciiTheme="minorHAnsi" w:hAnsiTheme="minorHAnsi" w:cstheme="minorHAnsi"/>
@@ -46058,8 +46430,8 @@
         </w:rPr>
         <w:t xml:space="preserve">in </w:t>
       </w:r>
-      <w:bookmarkStart w:id="325" w:name="OLE_LINK203"/>
-      <w:bookmarkStart w:id="326" w:name="OLE_LINK204"/>
+      <w:bookmarkStart w:id="326" w:name="OLE_LINK203"/>
+      <w:bookmarkStart w:id="327" w:name="OLE_LINK204"/>
       <w:r>
         <w:rPr>
           <w:rFonts w:asciiTheme="minorHAnsi" w:hAnsiTheme="minorHAnsi" w:cstheme="minorHAnsi"/>
@@ -46105,8 +46477,8 @@
         </w:rPr>
         <w:t xml:space="preserve">   </w:t>
       </w:r>
-      <w:bookmarkEnd w:id="325"/>
       <w:bookmarkEnd w:id="326"/>
+      <w:bookmarkEnd w:id="327"/>
       <w:r>
         <w:rPr>
           <w:rFonts w:asciiTheme="minorHAnsi" w:hAnsiTheme="minorHAnsi" w:cstheme="minorHAnsi"/>
@@ -46157,8 +46529,8 @@
         </w:rPr>
         <w:t xml:space="preserve">&gt;&gt;&gt; </w:t>
       </w:r>
-      <w:bookmarkStart w:id="327" w:name="OLE_LINK306"/>
-      <w:bookmarkStart w:id="328" w:name="OLE_LINK307"/>
+      <w:bookmarkStart w:id="328" w:name="OLE_LINK306"/>
+      <w:bookmarkStart w:id="329" w:name="OLE_LINK307"/>
       <w:r>
         <w:rPr>
           <w:lang w:val="en-US"/>
@@ -46166,8 +46538,8 @@
         <w:t>println(r'This is a raw string \n')</w:t>
       </w:r>
     </w:p>
-    <w:bookmarkEnd w:id="327"/>
     <w:bookmarkEnd w:id="328"/>
+    <w:bookmarkEnd w:id="329"/>
     <w:p>
       <w:pPr>
         <w:pStyle w:val="Code"/>
@@ -46382,6 +46754,7 @@
         <w:spacing w:before="0" w:beforeAutospacing="0" w:after="0" w:afterAutospacing="0"/>
         <w:rPr>
           <w:rFonts w:asciiTheme="minorHAnsi" w:hAnsiTheme="minorHAnsi" w:cstheme="minorHAnsi"/>
+          <w:i/>
           <w:sz w:val="20"/>
           <w:szCs w:val="20"/>
           <w:lang w:val="en-US"/>
@@ -46392,9 +46765,134 @@
           <w:rFonts w:asciiTheme="minorHAnsi" w:hAnsiTheme="minorHAnsi" w:cstheme="minorHAnsi"/>
           <w:sz w:val="20"/>
           <w:szCs w:val="20"/>
-          <w:lang w:val="en-US"/>
-        </w:rPr>
-        <w:t>Strings are length-delimited and do not terminate by a special character as in C/C++</w:t>
+          <w:u w:val="single"/>
+          <w:lang w:val="en-US"/>
+        </w:rPr>
+        <w:t>Multi-line strings</w:t>
+      </w:r>
+      <w:r>
+        <w:rPr>
+          <w:rFonts w:asciiTheme="minorHAnsi" w:hAnsiTheme="minorHAnsi" w:cstheme="minorHAnsi"/>
+          <w:sz w:val="20"/>
+          <w:szCs w:val="20"/>
+          <w:lang w:val="en-US"/>
+        </w:rPr>
+        <w:t>:</w:t>
+      </w:r>
+      <w:r>
+        <w:rPr>
+          <w:rFonts w:asciiTheme="minorHAnsi" w:hAnsiTheme="minorHAnsi" w:cstheme="minorHAnsi"/>
+          <w:sz w:val="20"/>
+          <w:szCs w:val="20"/>
+          <w:u w:val="single"/>
+          <w:lang w:val="en-US"/>
+        </w:rPr>
+        <w:tab/>
+      </w:r>
+      <w:r>
+        <w:rPr>
+          <w:rFonts w:asciiTheme="minorHAnsi" w:hAnsiTheme="minorHAnsi" w:cstheme="minorHAnsi"/>
+          <w:sz w:val="20"/>
+          <w:szCs w:val="20"/>
+          <w:lang w:val="en-US"/>
+        </w:rPr>
+        <w:tab/>
+      </w:r>
+      <w:r>
+        <w:rPr>
+          <w:rFonts w:asciiTheme="minorHAnsi" w:hAnsiTheme="minorHAnsi" w:cstheme="minorHAnsi"/>
+          <w:i/>
+          <w:sz w:val="20"/>
+          <w:szCs w:val="20"/>
+          <w:lang w:val="en-US"/>
+        </w:rPr>
+        <w:t>multi_line.v</w:t>
+      </w:r>
+    </w:p>
+    <w:p>
+      <w:pPr>
+        <w:pStyle w:val="Code"/>
+        <w:rPr>
+          <w:lang w:val="en-US"/>
+        </w:rPr>
+      </w:pPr>
+    </w:p>
+    <w:p>
+      <w:pPr>
+        <w:pStyle w:val="Code"/>
+        <w:rPr>
+          <w:lang w:val="en-US"/>
+        </w:rPr>
+      </w:pPr>
+      <w:r>
+        <w:rPr>
+          <w:lang w:val="en-US"/>
+        </w:rPr>
+        <w:t>fn main () {</w:t>
+      </w:r>
+    </w:p>
+    <w:p>
+      <w:pPr>
+        <w:pStyle w:val="Code"/>
+        <w:rPr>
+          <w:lang w:val="en-US"/>
+        </w:rPr>
+      </w:pPr>
+      <w:r>
+        <w:rPr>
+          <w:lang w:val="en-US"/>
+        </w:rPr>
+        <w:t>    a := 'Hello\</w:t>
+      </w:r>
+    </w:p>
+    <w:p>
+      <w:pPr>
+        <w:pStyle w:val="Code"/>
+        <w:rPr>
+          <w:lang w:val="en-US"/>
+        </w:rPr>
+      </w:pPr>
+      <w:r>
+        <w:rPr>
+          <w:lang w:val="en-US"/>
+        </w:rPr>
+        <w:t>          World'</w:t>
+      </w:r>
+    </w:p>
+    <w:p>
+      <w:pPr>
+        <w:pStyle w:val="Code"/>
+        <w:rPr>
+          <w:lang w:val="en-US"/>
+        </w:rPr>
+      </w:pPr>
+    </w:p>
+    <w:p>
+      <w:pPr>
+        <w:pStyle w:val="Code"/>
+        <w:rPr>
+          <w:lang w:val="en-US"/>
+        </w:rPr>
+      </w:pPr>
+      <w:r>
+        <w:rPr>
+          <w:lang w:val="en-US"/>
+        </w:rPr>
+        <w:t>    println(a)   // =&gt; HelloWorld</w:t>
+      </w:r>
+    </w:p>
+    <w:p>
+      <w:pPr>
+        <w:pStyle w:val="Code"/>
+        <w:rPr>
+          <w:lang w:val="en-US"/>
+        </w:rPr>
+      </w:pPr>
+      <w:r>
+        <w:rPr>
+          <w:lang w:val="en-US"/>
+        </w:rPr>
+        <w:t>}</w:t>
       </w:r>
     </w:p>
     <w:p>
@@ -46402,6 +46900,90 @@
         <w:pStyle w:val="NormalWeb"/>
         <w:spacing w:before="0" w:beforeAutospacing="0" w:after="0" w:afterAutospacing="0"/>
         <w:rPr>
+          <w:rFonts w:asciiTheme="minorHAnsi" w:hAnsiTheme="minorHAnsi" w:cstheme="minorHAnsi"/>
+          <w:sz w:val="20"/>
+          <w:szCs w:val="20"/>
+          <w:lang w:val="en-US"/>
+        </w:rPr>
+      </w:pPr>
+    </w:p>
+    <w:p>
+      <w:pPr>
+        <w:pStyle w:val="NormalWeb"/>
+        <w:spacing w:before="0" w:beforeAutospacing="0" w:after="0" w:afterAutospacing="0"/>
+        <w:rPr>
+          <w:rFonts w:asciiTheme="minorHAnsi" w:hAnsiTheme="minorHAnsi" w:cstheme="minorHAnsi"/>
+          <w:sz w:val="20"/>
+          <w:szCs w:val="20"/>
+          <w:lang w:val="en-US"/>
+        </w:rPr>
+      </w:pPr>
+      <w:r>
+        <w:rPr>
+          <w:rFonts w:asciiTheme="minorHAnsi" w:hAnsiTheme="minorHAnsi" w:cstheme="minorHAnsi"/>
+          <w:sz w:val="20"/>
+          <w:szCs w:val="20"/>
+          <w:lang w:val="en-US"/>
+        </w:rPr>
+        <w:t>(</w:t>
+      </w:r>
+      <w:r>
+        <w:rPr>
+          <w:rFonts w:asciiTheme="minorHAnsi" w:hAnsiTheme="minorHAnsi" w:cstheme="minorHAnsi"/>
+          <w:sz w:val="20"/>
+          <w:szCs w:val="20"/>
+          <w:lang w:val="en-US"/>
+        </w:rPr>
+        <w:t>\ escapes white space.</w:t>
+      </w:r>
+      <w:r>
+        <w:rPr>
+          <w:rFonts w:asciiTheme="minorHAnsi" w:hAnsiTheme="minorHAnsi" w:cstheme="minorHAnsi"/>
+          <w:sz w:val="20"/>
+          <w:szCs w:val="20"/>
+          <w:lang w:val="en-US"/>
+        </w:rPr>
+        <w:t>)</w:t>
+      </w:r>
+    </w:p>
+    <w:p>
+      <w:pPr>
+        <w:pStyle w:val="NormalWeb"/>
+        <w:spacing w:before="0" w:beforeAutospacing="0" w:after="0" w:afterAutospacing="0"/>
+        <w:rPr>
+          <w:rFonts w:asciiTheme="minorHAnsi" w:hAnsiTheme="minorHAnsi" w:cstheme="minorHAnsi"/>
+          <w:sz w:val="20"/>
+          <w:szCs w:val="20"/>
+          <w:lang w:val="en-US"/>
+        </w:rPr>
+      </w:pPr>
+    </w:p>
+    <w:p>
+      <w:pPr>
+        <w:pStyle w:val="NormalWeb"/>
+        <w:spacing w:before="0" w:beforeAutospacing="0" w:after="0" w:afterAutospacing="0"/>
+        <w:rPr>
+          <w:rFonts w:asciiTheme="minorHAnsi" w:hAnsiTheme="minorHAnsi" w:cstheme="minorHAnsi"/>
+          <w:sz w:val="20"/>
+          <w:szCs w:val="20"/>
+          <w:lang w:val="en-US"/>
+        </w:rPr>
+      </w:pPr>
+      <w:r>
+        <w:rPr>
+          <w:rFonts w:asciiTheme="minorHAnsi" w:hAnsiTheme="minorHAnsi" w:cstheme="minorHAnsi"/>
+          <w:sz w:val="20"/>
+          <w:szCs w:val="20"/>
+          <w:lang w:val="en-US"/>
+        </w:rPr>
+        <w:t>Strings are length-delimited and do not terminate by a special character as in C/C++</w:t>
+      </w:r>
+    </w:p>
+    <w:p>
+      <w:pPr>
+        <w:pStyle w:val="NormalWeb"/>
+        <w:spacing w:before="0" w:beforeAutospacing="0" w:after="0" w:afterAutospacing="0"/>
+        <w:rPr>
           <w:rFonts w:ascii="Consolas" w:hAnsi="Consolas" w:cs="Consolas"/>
           <w:sz w:val="16"/>
           <w:szCs w:val="16"/>
@@ -46676,9 +47258,9 @@
         </w:rPr>
         <w:tab/>
       </w:r>
-      <w:bookmarkStart w:id="329" w:name="OLE_LINK102"/>
-      <w:bookmarkStart w:id="330" w:name="OLE_LINK103"/>
-      <w:bookmarkStart w:id="331" w:name="OLE_LINK227"/>
+      <w:bookmarkStart w:id="330" w:name="OLE_LINK102"/>
+      <w:bookmarkStart w:id="331" w:name="OLE_LINK103"/>
+      <w:bookmarkStart w:id="332" w:name="OLE_LINK227"/>
       <w:r>
         <w:rPr>
           <w:rFonts w:ascii="Consolas" w:hAnsi="Consolas" w:cs="Consolas"/>
@@ -46720,9 +47302,9 @@
         <w:t xml:space="preserve"> )</w:t>
       </w:r>
     </w:p>
-    <w:bookmarkEnd w:id="329"/>
     <w:bookmarkEnd w:id="330"/>
     <w:bookmarkEnd w:id="331"/>
+    <w:bookmarkEnd w:id="332"/>
     <w:p>
       <w:pPr>
         <w:autoSpaceDE w:val="0"/>
@@ -47153,8 +47735,8 @@
           <w:lang w:val="en-US"/>
         </w:rPr>
       </w:pPr>
-      <w:bookmarkStart w:id="332" w:name="OLE_LINK228"/>
-      <w:bookmarkStart w:id="333" w:name="OLE_LINK229"/>
+      <w:bookmarkStart w:id="333" w:name="OLE_LINK228"/>
+      <w:bookmarkStart w:id="334" w:name="OLE_LINK229"/>
       <w:r>
         <w:rPr>
           <w:lang w:val="en-US"/>
@@ -47253,19 +47835,19 @@
         </w:rPr>
         <w:t xml:space="preserve"> </w:t>
       </w:r>
-      <w:bookmarkStart w:id="334" w:name="OLE_LINK209"/>
-      <w:bookmarkStart w:id="335" w:name="OLE_LINK210"/>
+      <w:bookmarkStart w:id="335" w:name="OLE_LINK209"/>
+      <w:bookmarkStart w:id="336" w:name="OLE_LINK210"/>
       <w:r>
         <w:rPr>
           <w:lang w:val="en-US"/>
         </w:rPr>
         <w:t>– same as println(pi)</w:t>
       </w:r>
-      <w:bookmarkEnd w:id="334"/>
       <w:bookmarkEnd w:id="335"/>
-    </w:p>
-    <w:bookmarkEnd w:id="332"/>
+      <w:bookmarkEnd w:id="336"/>
+    </w:p>
     <w:bookmarkEnd w:id="333"/>
+    <w:bookmarkEnd w:id="334"/>
     <w:p>
       <w:pPr>
         <w:pStyle w:val="NormalWeb"/>
@@ -47289,12 +47871,12 @@
           <w:lang w:val="en-US" w:eastAsia="en-US"/>
         </w:rPr>
       </w:pPr>
-      <w:bookmarkStart w:id="336" w:name="OLE_LINK284"/>
-      <w:bookmarkStart w:id="337" w:name="OLE_LINK285"/>
-      <w:bookmarkStart w:id="338" w:name="OLE_LINK286"/>
-      <w:bookmarkStart w:id="339" w:name="OLE_LINK287"/>
-      <w:bookmarkStart w:id="340" w:name="OLE_LINK259"/>
-      <w:bookmarkStart w:id="341" w:name="OLE_LINK260"/>
+      <w:bookmarkStart w:id="337" w:name="OLE_LINK284"/>
+      <w:bookmarkStart w:id="338" w:name="OLE_LINK285"/>
+      <w:bookmarkStart w:id="339" w:name="OLE_LINK286"/>
+      <w:bookmarkStart w:id="340" w:name="OLE_LINK287"/>
+      <w:bookmarkStart w:id="341" w:name="OLE_LINK259"/>
+      <w:bookmarkStart w:id="342" w:name="OLE_LINK260"/>
       <w:r>
         <w:rPr>
           <w:rFonts w:asciiTheme="minorHAnsi" w:eastAsiaTheme="minorHAnsi" w:hAnsiTheme="minorHAnsi" w:cstheme="minorHAnsi"/>
@@ -47328,8 +47910,8 @@
         </w:rPr>
         <w:t>convert a string to an integer:</w:t>
       </w:r>
-      <w:bookmarkEnd w:id="336"/>
       <w:bookmarkEnd w:id="337"/>
+      <w:bookmarkEnd w:id="338"/>
       <w:r>
         <w:rPr>
           <w:rFonts w:asciiTheme="minorHAnsi" w:eastAsiaTheme="minorHAnsi" w:hAnsiTheme="minorHAnsi" w:cstheme="minorHAnsi"/>
@@ -47350,13 +47932,13 @@
           <w:lang w:val="en-US"/>
         </w:rPr>
       </w:pPr>
-      <w:bookmarkStart w:id="342" w:name="OLE_LINK238"/>
-      <w:bookmarkStart w:id="343" w:name="OLE_LINK239"/>
-      <w:bookmarkStart w:id="344" w:name="OLE_LINK131"/>
-      <w:bookmarkStart w:id="345" w:name="OLE_LINK277"/>
-      <w:bookmarkStart w:id="346" w:name="OLE_LINK278"/>
-      <w:bookmarkEnd w:id="338"/>
+      <w:bookmarkStart w:id="343" w:name="OLE_LINK238"/>
+      <w:bookmarkStart w:id="344" w:name="OLE_LINK239"/>
+      <w:bookmarkStart w:id="345" w:name="OLE_LINK131"/>
+      <w:bookmarkStart w:id="346" w:name="OLE_LINK277"/>
+      <w:bookmarkStart w:id="347" w:name="OLE_LINK278"/>
       <w:bookmarkEnd w:id="339"/>
+      <w:bookmarkEnd w:id="340"/>
       <w:r>
         <w:rPr>
           <w:rFonts w:eastAsiaTheme="minorHAnsi"/>
@@ -47433,11 +48015,11 @@
         <w:t>// 3</w:t>
       </w:r>
     </w:p>
-    <w:bookmarkEnd w:id="342"/>
     <w:bookmarkEnd w:id="343"/>
     <w:bookmarkEnd w:id="344"/>
     <w:bookmarkEnd w:id="345"/>
     <w:bookmarkEnd w:id="346"/>
+    <w:bookmarkEnd w:id="347"/>
     <w:p>
       <w:pPr>
         <w:pStyle w:val="NormalWeb"/>
@@ -47584,8 +48166,8 @@
         <w:t>?? example</w:t>
       </w:r>
     </w:p>
-    <w:bookmarkEnd w:id="340"/>
     <w:bookmarkEnd w:id="341"/>
+    <w:bookmarkEnd w:id="342"/>
     <w:p>
       <w:pPr>
         <w:pStyle w:val="NormalWeb"/>
@@ -47916,8 +48498,8 @@
         </w:rPr>
         <w:tab/>
       </w:r>
-      <w:bookmarkStart w:id="347" w:name="OLE_LINK121"/>
-      <w:bookmarkStart w:id="348" w:name="OLE_LINK122"/>
+      <w:bookmarkStart w:id="348" w:name="OLE_LINK121"/>
+      <w:bookmarkStart w:id="349" w:name="OLE_LINK122"/>
       <w:r>
         <w:rPr>
           <w:rFonts w:ascii="Consolas" w:hAnsi="Consolas" w:cs="Consolas"/>
@@ -47973,8 +48555,8 @@
         <w:t>1]</w:t>
       </w:r>
     </w:p>
-    <w:bookmarkEnd w:id="347"/>
     <w:bookmarkEnd w:id="348"/>
+    <w:bookmarkEnd w:id="349"/>
     <w:p>
       <w:pPr>
         <w:pStyle w:val="NormalWeb"/>
@@ -48106,6 +48688,7 @@
       <w:pPr>
         <w:pStyle w:val="Code"/>
         <w:rPr>
+          <w:color w:val="008000"/>
           <w:lang w:val="en-US"/>
         </w:rPr>
       </w:pPr>
@@ -48134,6 +48717,34 @@
           <w:lang w:val="en-US"/>
         </w:rPr>
         <w:t>// o</w:t>
+      </w:r>
+    </w:p>
+    <w:p>
+      <w:pPr>
+        <w:pStyle w:val="Code"/>
+        <w:rPr>
+          <w:lang w:val="en-US"/>
+        </w:rPr>
+      </w:pPr>
+      <w:r>
+        <w:rPr>
+          <w:lang w:val="en-US"/>
+        </w:rPr>
+        <w:t xml:space="preserve">  a := "aloha!"[0]</w:t>
+      </w:r>
+    </w:p>
+    <w:p>
+      <w:pPr>
+        <w:pStyle w:val="Code"/>
+        <w:rPr>
+          <w:lang w:val="en-US"/>
+        </w:rPr>
+      </w:pPr>
+      <w:r>
+        <w:rPr>
+          <w:lang w:val="en-US"/>
+        </w:rPr>
+        <w:t xml:space="preserve">  println(a)  // =&gt; a</w:t>
       </w:r>
     </w:p>
     <w:p>
@@ -48155,33 +48766,6 @@
           <w:lang w:val="en-US"/>
         </w:rPr>
       </w:pPr>
-      <w:r>
-        <w:rPr>
-          <w:rFonts w:asciiTheme="minorHAnsi" w:hAnsiTheme="minorHAnsi" w:cstheme="minorHAnsi"/>
-          <w:sz w:val="20"/>
-          <w:szCs w:val="20"/>
-          <w:lang w:val="en-US"/>
-        </w:rPr>
-        <w:t xml:space="preserve">However these translate to real characters if </w:t>
-      </w:r>
-      <w:r>
-        <w:rPr>
-          <w:rFonts w:asciiTheme="minorHAnsi" w:hAnsiTheme="minorHAnsi" w:cstheme="minorHAnsi"/>
-          <w:sz w:val="20"/>
-          <w:szCs w:val="20"/>
-          <w:lang w:val="en-US"/>
-        </w:rPr>
-        <w:t xml:space="preserve">only </w:t>
-      </w:r>
-      <w:r>
-        <w:rPr>
-          <w:rFonts w:asciiTheme="minorHAnsi" w:hAnsiTheme="minorHAnsi" w:cstheme="minorHAnsi"/>
-          <w:sz w:val="20"/>
-          <w:szCs w:val="20"/>
-          <w:lang w:val="en-US"/>
-        </w:rPr>
-        <w:t>ASCII characters are used!</w:t>
-      </w:r>
     </w:p>
     <w:p>
       <w:pPr>
@@ -48201,7 +48785,7 @@
           <w:szCs w:val="20"/>
           <w:lang w:val="en-US"/>
         </w:rPr>
-        <w:t>The array-range notation is used also to</w:t>
+        <w:t xml:space="preserve">However these </w:t>
       </w:r>
       <w:r>
         <w:rPr>
@@ -48210,7 +48794,7 @@
           <w:szCs w:val="20"/>
           <w:lang w:val="en-US"/>
         </w:rPr>
-        <w:t xml:space="preserve"> take a substring from a string str4[n..m]</w:t>
+        <w:t xml:space="preserve">translate to real characters </w:t>
       </w:r>
       <w:r>
         <w:rPr>
@@ -48219,7 +48803,25 @@
           <w:szCs w:val="20"/>
           <w:lang w:val="en-US"/>
         </w:rPr>
-        <w:t xml:space="preserve"> (see § 4.7 Finding a substring) </w:t>
+        <w:t xml:space="preserve">only </w:t>
+      </w:r>
+      <w:r>
+        <w:rPr>
+          <w:rFonts w:asciiTheme="minorHAnsi" w:hAnsiTheme="minorHAnsi" w:cstheme="minorHAnsi"/>
+          <w:sz w:val="20"/>
+          <w:szCs w:val="20"/>
+          <w:lang w:val="en-US"/>
+        </w:rPr>
+        <w:t xml:space="preserve">if </w:t>
+      </w:r>
+      <w:r>
+        <w:rPr>
+          <w:rFonts w:asciiTheme="minorHAnsi" w:hAnsiTheme="minorHAnsi" w:cstheme="minorHAnsi"/>
+          <w:sz w:val="20"/>
+          <w:szCs w:val="20"/>
+          <w:lang w:val="en-US"/>
+        </w:rPr>
+        <w:t>ASCII characters are used!</w:t>
       </w:r>
     </w:p>
     <w:p>
@@ -48233,6 +48835,33 @@
           <w:lang w:val="en-US"/>
         </w:rPr>
       </w:pPr>
+      <w:r>
+        <w:rPr>
+          <w:rFonts w:asciiTheme="minorHAnsi" w:hAnsiTheme="minorHAnsi" w:cstheme="minorHAnsi"/>
+          <w:sz w:val="20"/>
+          <w:szCs w:val="20"/>
+          <w:lang w:val="en-US"/>
+        </w:rPr>
+        <w:t>The array-range notation is used also to</w:t>
+      </w:r>
+      <w:r>
+        <w:rPr>
+          <w:rFonts w:asciiTheme="minorHAnsi" w:hAnsiTheme="minorHAnsi" w:cstheme="minorHAnsi"/>
+          <w:sz w:val="20"/>
+          <w:szCs w:val="20"/>
+          <w:lang w:val="en-US"/>
+        </w:rPr>
+        <w:t xml:space="preserve"> take a substring from a string str4[n..m]</w:t>
+      </w:r>
+      <w:r>
+        <w:rPr>
+          <w:rFonts w:asciiTheme="minorHAnsi" w:hAnsiTheme="minorHAnsi" w:cstheme="minorHAnsi"/>
+          <w:sz w:val="20"/>
+          <w:szCs w:val="20"/>
+          <w:lang w:val="en-US"/>
+        </w:rPr>
+        <w:t xml:space="preserve"> (see § 4.7 Finding a substring) </w:t>
+      </w:r>
     </w:p>
     <w:p>
       <w:pPr>
@@ -48245,15 +48874,6 @@
           <w:lang w:val="en-US"/>
         </w:rPr>
       </w:pPr>
-      <w:r>
-        <w:rPr>
-          <w:rFonts w:asciiTheme="minorHAnsi" w:hAnsiTheme="minorHAnsi" w:cstheme="minorHAnsi"/>
-          <w:sz w:val="20"/>
-          <w:szCs w:val="20"/>
-          <w:lang w:val="en-US"/>
-        </w:rPr>
-        <w:t>?? should come in chapter 7</w:t>
-      </w:r>
     </w:p>
     <w:p>
       <w:pPr>
@@ -48266,6 +48886,15 @@
           <w:lang w:val="en-US"/>
         </w:rPr>
       </w:pPr>
+      <w:r>
+        <w:rPr>
+          <w:rFonts w:asciiTheme="minorHAnsi" w:hAnsiTheme="minorHAnsi" w:cstheme="minorHAnsi"/>
+          <w:sz w:val="20"/>
+          <w:szCs w:val="20"/>
+          <w:lang w:val="en-US"/>
+        </w:rPr>
+        <w:t>?? should come in chapter 7</w:t>
+      </w:r>
     </w:p>
     <w:p>
       <w:pPr>
@@ -48278,6 +48907,18 @@
           <w:lang w:val="en-US"/>
         </w:rPr>
       </w:pPr>
+    </w:p>
+    <w:p>
+      <w:pPr>
+        <w:pStyle w:val="NormalWeb"/>
+        <w:spacing w:before="0" w:beforeAutospacing="0" w:after="0" w:afterAutospacing="0"/>
+        <w:rPr>
+          <w:rFonts w:asciiTheme="minorHAnsi" w:hAnsiTheme="minorHAnsi" w:cstheme="minorHAnsi"/>
+          <w:sz w:val="20"/>
+          <w:szCs w:val="20"/>
+          <w:lang w:val="en-US"/>
+        </w:rPr>
+      </w:pPr>
       <w:r>
         <w:rPr>
           <w:rFonts w:asciiTheme="minorHAnsi" w:hAnsiTheme="minorHAnsi" w:cstheme="minorHAnsi"/>
@@ -48796,8 +49437,8 @@
           <w:lang w:val="en-US"/>
         </w:rPr>
       </w:pPr>
-      <w:bookmarkStart w:id="349" w:name="OLE_LINK251"/>
-      <w:bookmarkStart w:id="350" w:name="OLE_LINK252"/>
+      <w:bookmarkStart w:id="350" w:name="OLE_LINK251"/>
+      <w:bookmarkStart w:id="351" w:name="OLE_LINK252"/>
       <w:r>
         <w:rPr>
           <w:rFonts w:cstheme="minorHAnsi"/>
@@ -48861,8 +49502,8 @@
         <w:t>hello_world_inter.v</w:t>
       </w:r>
     </w:p>
-    <w:bookmarkEnd w:id="349"/>
     <w:bookmarkEnd w:id="350"/>
+    <w:bookmarkEnd w:id="351"/>
     <w:p>
       <w:pPr>
         <w:pStyle w:val="NormalWeb"/>
@@ -48932,8 +49573,8 @@
           <w:lang w:val="en-US"/>
         </w:rPr>
       </w:pPr>
-      <w:bookmarkStart w:id="351" w:name="OLE_LINK108"/>
-      <w:bookmarkStart w:id="352" w:name="OLE_LINK109"/>
+      <w:bookmarkStart w:id="352" w:name="OLE_LINK108"/>
+      <w:bookmarkStart w:id="353" w:name="OLE_LINK109"/>
       <w:r>
         <w:rPr>
           <w:rFonts w:ascii="Consolas" w:hAnsi="Consolas" w:cs="Consolas"/>
@@ -48965,8 +49606,8 @@
         <w:t>substitution.v</w:t>
       </w:r>
     </w:p>
-    <w:bookmarkEnd w:id="351"/>
     <w:bookmarkEnd w:id="352"/>
+    <w:bookmarkEnd w:id="353"/>
     <w:p>
       <w:pPr>
         <w:pStyle w:val="NormalWeb"/>
@@ -49640,7 +50281,27 @@
           <w:u w:val="single"/>
           <w:lang w:val="en-US"/>
         </w:rPr>
-        <w:t>Exercise:</w:t>
+        <w:t>Exercise</w:t>
+      </w:r>
+      <w:r>
+        <w:rPr>
+          <w:rFonts w:asciiTheme="minorHAnsi" w:hAnsiTheme="minorHAnsi" w:cstheme="minorHAnsi"/>
+          <w:sz w:val="20"/>
+          <w:szCs w:val="20"/>
+          <w:u w:val="single"/>
+          <w:lang w:val="en-US"/>
+        </w:rPr>
+        <w:t>s</w:t>
+      </w:r>
+      <w:r>
+        <w:rPr>
+          <w:rFonts w:asciiTheme="minorHAnsi" w:hAnsiTheme="minorHAnsi" w:cstheme="minorHAnsi"/>
+          <w:sz w:val="20"/>
+          <w:szCs w:val="20"/>
+          <w:u w:val="single"/>
+          <w:lang w:val="en-US"/>
+        </w:rPr>
+        <w:t>:</w:t>
       </w:r>
       <w:r>
         <w:rPr>
@@ -49668,7 +50329,6 @@
       <w:pPr>
         <w:pStyle w:val="NormalWeb"/>
         <w:spacing w:before="0" w:beforeAutospacing="0" w:after="0" w:afterAutospacing="0"/>
-        <w:ind w:firstLine="720"/>
         <w:rPr>
           <w:rFonts w:asciiTheme="minorHAnsi" w:hAnsiTheme="minorHAnsi" w:cstheme="minorHAnsi"/>
           <w:sz w:val="20"/>
@@ -49676,6 +50336,24 @@
           <w:lang w:val="en-US"/>
         </w:rPr>
       </w:pPr>
+      <w:r>
+        <w:rPr>
+          <w:rFonts w:asciiTheme="minorHAnsi" w:hAnsiTheme="minorHAnsi" w:cstheme="minorHAnsi"/>
+          <w:sz w:val="20"/>
+          <w:szCs w:val="20"/>
+          <w:lang w:val="en-US"/>
+        </w:rPr>
+        <w:t xml:space="preserve">1) </w:t>
+      </w:r>
+      <w:r>
+        <w:rPr>
+          <w:rFonts w:asciiTheme="minorHAnsi" w:hAnsiTheme="minorHAnsi" w:cstheme="minorHAnsi"/>
+          <w:sz w:val="20"/>
+          <w:szCs w:val="20"/>
+          <w:lang w:val="en-US"/>
+        </w:rPr>
+        <w:tab/>
+      </w:r>
       <w:r>
         <w:rPr>
           <w:rFonts w:asciiTheme="minorHAnsi" w:hAnsiTheme="minorHAnsi" w:cstheme="minorHAnsi"/>
@@ -49857,66 +50535,104 @@
       </w:pPr>
       <w:r>
         <w:rPr>
+          <w:rFonts w:ascii="Consolas" w:hAnsi="Consolas" w:cs="Consolas"/>
+          <w:sz w:val="16"/>
+          <w:szCs w:val="16"/>
+          <w:lang w:val="en-US"/>
+        </w:rPr>
+        <w:t xml:space="preserve">2) </w:t>
+      </w:r>
+      <w:r>
+        <w:rPr>
           <w:rFonts w:asciiTheme="minorHAnsi" w:hAnsiTheme="minorHAnsi" w:cstheme="minorHAnsi"/>
           <w:sz w:val="20"/>
           <w:szCs w:val="20"/>
-          <w:u w:val="single"/>
-          <w:lang w:val="en-US"/>
-        </w:rPr>
-        <w:t>Print with formatting:</w:t>
-      </w:r>
-      <w:r>
-        <w:rPr>
-          <w:rFonts w:asciiTheme="minorHAnsi" w:hAnsiTheme="minorHAnsi" w:cstheme="minorHAnsi"/>
-          <w:sz w:val="20"/>
-          <w:szCs w:val="20"/>
-          <w:lang w:val="en-US"/>
-        </w:rPr>
-        <w:tab/>
-      </w:r>
-    </w:p>
-    <w:p>
-      <w:pPr>
-        <w:pStyle w:val="Code"/>
-        <w:rPr>
-          <w:lang w:val="en-US"/>
-        </w:rPr>
-      </w:pPr>
-      <w:r>
-        <w:rPr>
-          <w:lang w:val="en-US"/>
-        </w:rPr>
-        <w:t>println('Pop: top of stack was ${result :3.2f}')</w:t>
-      </w:r>
-    </w:p>
-    <w:p>
-      <w:pPr>
-        <w:pStyle w:val="Code"/>
-        <w:rPr>
-          <w:lang w:val="en-US"/>
-        </w:rPr>
-      </w:pPr>
+          <w:lang w:val="en-US"/>
+        </w:rPr>
+        <w:t>What will this code print out?</w:t>
+      </w:r>
+    </w:p>
+    <w:p>
+      <w:pPr>
+        <w:pStyle w:val="Code"/>
+        <w:rPr>
+          <w:lang w:val="en-US"/>
+        </w:rPr>
+      </w:pPr>
+    </w:p>
+    <w:p>
+      <w:pPr>
+        <w:pStyle w:val="Code"/>
+        <w:rPr>
+          <w:lang w:val="en-US"/>
+        </w:rPr>
+      </w:pPr>
+      <w:r>
+        <w:rPr>
+          <w:lang w:val="en-US"/>
+        </w:rPr>
+        <w:t>fn main() {</w:t>
+      </w:r>
+    </w:p>
+    <w:p>
+      <w:pPr>
+        <w:pStyle w:val="Code"/>
+        <w:rPr>
+          <w:lang w:val="en-US"/>
+        </w:rPr>
+      </w:pPr>
+      <w:r>
+        <w:rPr>
+          <w:lang w:val="en-US"/>
+        </w:rPr>
+        <w:t>  name := 'Bob'</w:t>
+      </w:r>
+    </w:p>
+    <w:p>
+      <w:pPr>
+        <w:pStyle w:val="Code"/>
+        <w:rPr>
+          <w:lang w:val="en-US"/>
+        </w:rPr>
+      </w:pPr>
+      <w:r>
+        <w:rPr>
+          <w:lang w:val="en-US"/>
+        </w:rPr>
+        <w:t>  println('Hello, $name! </w:t>
+      </w:r>
+      <w:r>
+        <w:rPr>
+          <w:lang w:val="en-US"/>
+        </w:rPr>
+        <w:t>${name.len&lt;5}') </w:t>
+      </w:r>
+    </w:p>
+    <w:p>
+      <w:pPr>
+        <w:pStyle w:val="Code"/>
+        <w:rPr>
+          <w:lang w:val="en-US"/>
+        </w:rPr>
+      </w:pPr>
+      <w:r>
+        <w:rPr>
+          <w:lang w:val="en-US"/>
+        </w:rPr>
+        <w:t>}</w:t>
+      </w:r>
     </w:p>
     <w:p>
       <w:pPr>
         <w:pStyle w:val="NormalWeb"/>
         <w:spacing w:before="0" w:beforeAutospacing="0" w:after="0" w:afterAutospacing="0"/>
         <w:rPr>
-          <w:rFonts w:asciiTheme="minorHAnsi" w:hAnsiTheme="minorHAnsi" w:cstheme="minorHAnsi"/>
-          <w:sz w:val="20"/>
-          <w:szCs w:val="20"/>
-          <w:lang w:val="en-US"/>
-        </w:rPr>
-      </w:pPr>
-      <w:r>
-        <w:rPr>
-          <w:rFonts w:asciiTheme="minorHAnsi" w:hAnsiTheme="minorHAnsi" w:cstheme="minorHAnsi"/>
-          <w:sz w:val="20"/>
-          <w:szCs w:val="20"/>
-          <w:lang w:val="en-US"/>
-        </w:rPr>
-        <w:t>(result is of float type)</w:t>
-      </w:r>
+          <w:rFonts w:ascii="Consolas" w:hAnsi="Consolas" w:cs="Consolas"/>
+          <w:sz w:val="16"/>
+          <w:szCs w:val="16"/>
+          <w:lang w:val="en-US"/>
+        </w:rPr>
+      </w:pPr>
     </w:p>
     <w:p>
       <w:pPr>
@@ -49929,6 +50645,15 @@
           <w:lang w:val="en-US"/>
         </w:rPr>
       </w:pPr>
+      <w:r>
+        <w:rPr>
+          <w:rFonts w:ascii="Consolas" w:hAnsi="Consolas" w:cs="Consolas"/>
+          <w:sz w:val="16"/>
+          <w:szCs w:val="16"/>
+          <w:lang w:val="en-US"/>
+        </w:rPr>
+        <w:t>(see interpol.v)</w:t>
+      </w:r>
     </w:p>
     <w:p>
       <w:pPr>
@@ -49941,8 +50666,130 @@
           <w:lang w:val="en-US"/>
         </w:rPr>
       </w:pPr>
-      <w:bookmarkStart w:id="353" w:name="OLE_LINK100"/>
-      <w:bookmarkStart w:id="354" w:name="OLE_LINK101"/>
+    </w:p>
+    <w:p>
+      <w:pPr>
+        <w:pStyle w:val="NormalWeb"/>
+        <w:spacing w:before="0" w:beforeAutospacing="0" w:after="0" w:afterAutospacing="0"/>
+        <w:rPr>
+          <w:rFonts w:ascii="Consolas" w:hAnsi="Consolas" w:cs="Consolas"/>
+          <w:sz w:val="16"/>
+          <w:szCs w:val="16"/>
+          <w:lang w:val="en-US"/>
+        </w:rPr>
+      </w:pPr>
+    </w:p>
+    <w:p>
+      <w:pPr>
+        <w:pStyle w:val="NormalWeb"/>
+        <w:spacing w:before="0" w:beforeAutospacing="0" w:after="0" w:afterAutospacing="0"/>
+        <w:rPr>
+          <w:rFonts w:ascii="Consolas" w:hAnsi="Consolas" w:cs="Consolas"/>
+          <w:sz w:val="16"/>
+          <w:szCs w:val="16"/>
+          <w:lang w:val="en-US"/>
+        </w:rPr>
+      </w:pPr>
+    </w:p>
+    <w:p>
+      <w:pPr>
+        <w:pStyle w:val="NormalWeb"/>
+        <w:spacing w:before="0" w:beforeAutospacing="0" w:after="0" w:afterAutospacing="0"/>
+        <w:rPr>
+          <w:rFonts w:asciiTheme="minorHAnsi" w:hAnsiTheme="minorHAnsi" w:cstheme="minorHAnsi"/>
+          <w:sz w:val="20"/>
+          <w:szCs w:val="20"/>
+          <w:lang w:val="en-US"/>
+        </w:rPr>
+      </w:pPr>
+      <w:r>
+        <w:rPr>
+          <w:rFonts w:asciiTheme="minorHAnsi" w:hAnsiTheme="minorHAnsi" w:cstheme="minorHAnsi"/>
+          <w:sz w:val="20"/>
+          <w:szCs w:val="20"/>
+          <w:u w:val="single"/>
+          <w:lang w:val="en-US"/>
+        </w:rPr>
+        <w:t>Print with formatting:</w:t>
+      </w:r>
+      <w:r>
+        <w:rPr>
+          <w:rFonts w:asciiTheme="minorHAnsi" w:hAnsiTheme="minorHAnsi" w:cstheme="minorHAnsi"/>
+          <w:sz w:val="20"/>
+          <w:szCs w:val="20"/>
+          <w:lang w:val="en-US"/>
+        </w:rPr>
+        <w:tab/>
+      </w:r>
+    </w:p>
+    <w:p>
+      <w:pPr>
+        <w:pStyle w:val="Code"/>
+        <w:rPr>
+          <w:lang w:val="en-US"/>
+        </w:rPr>
+      </w:pPr>
+      <w:r>
+        <w:rPr>
+          <w:lang w:val="en-US"/>
+        </w:rPr>
+        <w:t>println('Pop: top of stack was ${result :3.2f}')</w:t>
+      </w:r>
+    </w:p>
+    <w:p>
+      <w:pPr>
+        <w:pStyle w:val="Code"/>
+        <w:rPr>
+          <w:lang w:val="en-US"/>
+        </w:rPr>
+      </w:pPr>
+    </w:p>
+    <w:p>
+      <w:pPr>
+        <w:pStyle w:val="NormalWeb"/>
+        <w:spacing w:before="0" w:beforeAutospacing="0" w:after="0" w:afterAutospacing="0"/>
+        <w:rPr>
+          <w:rFonts w:asciiTheme="minorHAnsi" w:hAnsiTheme="minorHAnsi" w:cstheme="minorHAnsi"/>
+          <w:sz w:val="20"/>
+          <w:szCs w:val="20"/>
+          <w:lang w:val="en-US"/>
+        </w:rPr>
+      </w:pPr>
+      <w:r>
+        <w:rPr>
+          <w:rFonts w:asciiTheme="minorHAnsi" w:hAnsiTheme="minorHAnsi" w:cstheme="minorHAnsi"/>
+          <w:sz w:val="20"/>
+          <w:szCs w:val="20"/>
+          <w:lang w:val="en-US"/>
+        </w:rPr>
+        <w:t>(result is of float type)</w:t>
+      </w:r>
+    </w:p>
+    <w:p>
+      <w:pPr>
+        <w:pStyle w:val="NormalWeb"/>
+        <w:spacing w:before="0" w:beforeAutospacing="0" w:after="0" w:afterAutospacing="0"/>
+        <w:rPr>
+          <w:rFonts w:ascii="Consolas" w:hAnsi="Consolas" w:cs="Consolas"/>
+          <w:sz w:val="16"/>
+          <w:szCs w:val="16"/>
+          <w:lang w:val="en-US"/>
+        </w:rPr>
+      </w:pPr>
+    </w:p>
+    <w:p>
+      <w:pPr>
+        <w:pStyle w:val="NormalWeb"/>
+        <w:spacing w:before="0" w:beforeAutospacing="0" w:after="0" w:afterAutospacing="0"/>
+        <w:rPr>
+          <w:rFonts w:asciiTheme="minorHAnsi" w:hAnsiTheme="minorHAnsi" w:cstheme="minorHAnsi"/>
+          <w:sz w:val="20"/>
+          <w:szCs w:val="20"/>
+          <w:lang w:val="en-US"/>
+        </w:rPr>
+      </w:pPr>
+      <w:bookmarkStart w:id="354" w:name="OLE_LINK100"/>
+      <w:bookmarkStart w:id="355" w:name="OLE_LINK101"/>
       <w:r>
         <w:rPr>
           <w:rFonts w:asciiTheme="minorHAnsi" w:hAnsiTheme="minorHAnsi" w:cstheme="minorHAnsi"/>
@@ -50008,8 +50855,8 @@
         </w:rPr>
         <w:t>Adding (concatenating) strings:</w:t>
       </w:r>
-      <w:bookmarkEnd w:id="353"/>
       <w:bookmarkEnd w:id="354"/>
+      <w:bookmarkEnd w:id="355"/>
       <w:r>
         <w:rPr>
           <w:rFonts w:asciiTheme="minorHAnsi" w:hAnsiTheme="minorHAnsi" w:cstheme="minorHAnsi"/>
@@ -50207,8 +51054,8 @@
           <w:lang w:val="en-US"/>
         </w:rPr>
       </w:pPr>
-      <w:bookmarkStart w:id="355" w:name="OLE_LINK73"/>
-      <w:bookmarkStart w:id="356" w:name="OLE_LINK74"/>
+      <w:bookmarkStart w:id="356" w:name="OLE_LINK73"/>
+      <w:bookmarkStart w:id="357" w:name="OLE_LINK74"/>
     </w:p>
     <w:p>
       <w:pPr>
@@ -50221,9 +51068,9 @@
           <w:lang w:val="en-US"/>
         </w:rPr>
       </w:pPr>
-      <w:bookmarkStart w:id="357" w:name="OLE_LINK186"/>
-      <w:bookmarkStart w:id="358" w:name="OLE_LINK187"/>
-      <w:bookmarkStart w:id="359" w:name="OLE_LINK167"/>
+      <w:bookmarkStart w:id="358" w:name="OLE_LINK186"/>
+      <w:bookmarkStart w:id="359" w:name="OLE_LINK187"/>
+      <w:bookmarkStart w:id="360" w:name="OLE_LINK167"/>
       <w:r>
         <w:rPr>
           <w:rFonts w:ascii="Consolas" w:hAnsi="Consolas" w:cs="Consolas"/>
@@ -50262,15 +51109,15 @@
           <w:lang w:val="en-US"/>
         </w:rPr>
       </w:pPr>
-      <w:bookmarkStart w:id="360" w:name="OLE_LINK112"/>
-      <w:bookmarkStart w:id="361" w:name="OLE_LINK113"/>
-      <w:bookmarkStart w:id="362" w:name="OLE_LINK129"/>
-      <w:bookmarkStart w:id="363" w:name="OLE_LINK130"/>
-      <w:bookmarkEnd w:id="355"/>
+      <w:bookmarkStart w:id="361" w:name="OLE_LINK112"/>
+      <w:bookmarkStart w:id="362" w:name="OLE_LINK113"/>
+      <w:bookmarkStart w:id="363" w:name="OLE_LINK129"/>
+      <w:bookmarkStart w:id="364" w:name="OLE_LINK130"/>
       <w:bookmarkEnd w:id="356"/>
       <w:bookmarkEnd w:id="357"/>
       <w:bookmarkEnd w:id="358"/>
       <w:bookmarkEnd w:id="359"/>
+      <w:bookmarkEnd w:id="360"/>
       <w:r>
         <w:rPr>
           <w:lang w:val="en-US"/>
@@ -50354,16 +51201,16 @@
         </w:rPr>
         <w:t xml:space="preserve"> </w:t>
       </w:r>
-      <w:bookmarkEnd w:id="360"/>
       <w:bookmarkEnd w:id="361"/>
+      <w:bookmarkEnd w:id="362"/>
       <w:r>
         <w:rPr>
           <w:lang w:val="en-US"/>
         </w:rPr>
         <w:t xml:space="preserve"> </w:t>
       </w:r>
-      <w:bookmarkEnd w:id="362"/>
       <w:bookmarkEnd w:id="363"/>
+      <w:bookmarkEnd w:id="364"/>
       <w:r>
         <w:rPr>
           <w:lang w:val="en-US"/>
@@ -50416,8 +51263,8 @@
         </w:rPr>
         <w:t xml:space="preserve">In the example </w:t>
       </w:r>
-      <w:bookmarkStart w:id="364" w:name="OLE_LINK115"/>
-      <w:bookmarkStart w:id="365" w:name="OLE_LINK120"/>
+      <w:bookmarkStart w:id="365" w:name="OLE_LINK115"/>
+      <w:bookmarkStart w:id="366" w:name="OLE_LINK120"/>
       <w:r>
         <w:rPr>
           <w:rFonts w:asciiTheme="minorHAnsi" w:hAnsiTheme="minorHAnsi" w:cstheme="minorHAnsi"/>
@@ -50461,8 +51308,8 @@
         </w:rPr>
         <w:t xml:space="preserve"> </w:t>
       </w:r>
-      <w:bookmarkEnd w:id="364"/>
       <w:bookmarkEnd w:id="365"/>
+      <w:bookmarkEnd w:id="366"/>
       <w:r>
         <w:rPr>
           <w:rFonts w:asciiTheme="minorHAnsi" w:hAnsiTheme="minorHAnsi" w:cstheme="minorHAnsi"/>
@@ -50542,8 +51389,8 @@
         </w:rPr>
         <w:t xml:space="preserve">         </w:t>
       </w:r>
-      <w:bookmarkStart w:id="366" w:name="OLE_LINK127"/>
-      <w:bookmarkStart w:id="367" w:name="OLE_LINK128"/>
+      <w:bookmarkStart w:id="367" w:name="OLE_LINK127"/>
+      <w:bookmarkStart w:id="368" w:name="OLE_LINK128"/>
       <w:r>
         <w:rPr>
           <w:lang w:val="en-US"/>
@@ -50659,8 +51506,8 @@
         </w:rPr>
         <w:t>  </w:t>
       </w:r>
-      <w:bookmarkStart w:id="368" w:name="OLE_LINK111"/>
-      <w:bookmarkStart w:id="369" w:name="OLE_LINK114"/>
+      <w:bookmarkStart w:id="369" w:name="OLE_LINK111"/>
+      <w:bookmarkStart w:id="370" w:name="OLE_LINK114"/>
       <w:r>
         <w:rPr>
           <w:lang w:val="en-US"/>
@@ -50680,8 +51527,8 @@
         </w:rPr>
         <w:t xml:space="preserve"> + n.str())</w:t>
       </w:r>
-      <w:bookmarkEnd w:id="368"/>
       <w:bookmarkEnd w:id="369"/>
+      <w:bookmarkEnd w:id="370"/>
       <w:r>
         <w:rPr>
           <w:lang w:val="en-US"/>
@@ -50707,8 +51554,8 @@
         <w:t>n = 7</w:t>
       </w:r>
     </w:p>
-    <w:bookmarkEnd w:id="366"/>
     <w:bookmarkEnd w:id="367"/>
+    <w:bookmarkEnd w:id="368"/>
     <w:p>
       <w:pPr>
         <w:pStyle w:val="HTMLPreformatted"/>
@@ -50773,8 +51620,8 @@
         </w:rPr>
         <w:t xml:space="preserve">1) The simplest way is to use string interpolation:     </w:t>
       </w:r>
-      <w:bookmarkStart w:id="370" w:name="OLE_LINK123"/>
-      <w:bookmarkStart w:id="371" w:name="OLE_LINK124"/>
+      <w:bookmarkStart w:id="371" w:name="OLE_LINK123"/>
+      <w:bookmarkStart w:id="372" w:name="OLE_LINK124"/>
       <w:r>
         <w:rPr>
           <w:rFonts w:ascii="Consolas" w:hAnsi="Consolas" w:cs="Consolas"/>
@@ -50821,8 +51668,8 @@
         <w:t>')</w:t>
       </w:r>
     </w:p>
-    <w:bookmarkEnd w:id="370"/>
     <w:bookmarkEnd w:id="371"/>
+    <w:bookmarkEnd w:id="372"/>
     <w:p>
       <w:pPr>
         <w:pStyle w:val="HTMLPreformatted"/>
@@ -51574,8 +52421,8 @@
         </w:rPr>
         <w:tab/>
       </w:r>
-      <w:bookmarkStart w:id="372" w:name="OLE_LINK205"/>
-      <w:bookmarkStart w:id="373" w:name="OLE_LINK206"/>
+      <w:bookmarkStart w:id="373" w:name="OLE_LINK205"/>
+      <w:bookmarkStart w:id="374" w:name="OLE_LINK206"/>
       <w:r>
         <w:rPr>
           <w:lang w:val="en-US"/>
@@ -51608,16 +52455,16 @@
         </w:rPr>
         <w:t xml:space="preserve">a := </w:t>
       </w:r>
-      <w:bookmarkStart w:id="374" w:name="OLE_LINK232"/>
-      <w:bookmarkStart w:id="375" w:name="OLE_LINK233"/>
+      <w:bookmarkStart w:id="375" w:name="OLE_LINK232"/>
+      <w:bookmarkStart w:id="376" w:name="OLE_LINK233"/>
       <w:r>
         <w:rPr>
           <w:lang w:val="en-US"/>
         </w:rPr>
         <w:t>'</w:t>
       </w:r>
-      <w:bookmarkEnd w:id="374"/>
       <w:bookmarkEnd w:id="375"/>
+      <w:bookmarkEnd w:id="376"/>
       <w:r>
         <w:rPr>
           <w:lang w:val="en-US"/>
@@ -51683,8 +52530,8 @@
         <w:t>}</w:t>
       </w:r>
     </w:p>
-    <w:bookmarkEnd w:id="372"/>
     <w:bookmarkEnd w:id="373"/>
+    <w:bookmarkEnd w:id="374"/>
     <w:p>
       <w:pPr>
         <w:pStyle w:val="NormalWeb"/>
@@ -51959,9 +52806,9 @@
           <w:lang w:val="en-US"/>
         </w:rPr>
       </w:pPr>
-      <w:bookmarkStart w:id="376" w:name="_Toc294873038"/>
-      <w:bookmarkStart w:id="377" w:name="_Toc297568624"/>
-      <w:bookmarkStart w:id="378" w:name="_Toc311712518"/>
+      <w:bookmarkStart w:id="377" w:name="_Toc294873038"/>
+      <w:bookmarkStart w:id="378" w:name="_Toc297568624"/>
+      <w:bookmarkStart w:id="379" w:name="_Toc311712518"/>
       <w:r>
         <w:rPr>
           <w:lang w:val="en-US"/>
@@ -51980,9 +52827,9 @@
         </w:rPr>
         <w:t xml:space="preserve">string </w:t>
       </w:r>
-      <w:bookmarkEnd w:id="376"/>
       <w:bookmarkEnd w:id="377"/>
       <w:bookmarkEnd w:id="378"/>
+      <w:bookmarkEnd w:id="379"/>
       <w:r>
         <w:rPr>
           <w:lang w:val="en-US"/>
@@ -52918,8 +53765,8 @@
           <w:lang w:val="en-US"/>
         </w:rPr>
       </w:pPr>
-      <w:bookmarkStart w:id="379" w:name="OLE_LINK244"/>
-      <w:bookmarkStart w:id="380" w:name="OLE_LINK245"/>
+      <w:bookmarkStart w:id="380" w:name="OLE_LINK244"/>
+      <w:bookmarkStart w:id="381" w:name="OLE_LINK245"/>
       <w:r>
         <w:rPr>
           <w:rFonts w:asciiTheme="minorHAnsi" w:hAnsiTheme="minorHAnsi" w:cstheme="minorHAnsi"/>
@@ -52960,8 +53807,8 @@
         </w:rPr>
         <w:t>:</w:t>
       </w:r>
-      <w:bookmarkEnd w:id="379"/>
       <w:bookmarkEnd w:id="380"/>
+      <w:bookmarkEnd w:id="381"/>
       <w:r>
         <w:rPr>
           <w:rFonts w:asciiTheme="minorHAnsi" w:hAnsiTheme="minorHAnsi" w:cstheme="minorHAnsi"/>
@@ -53045,8 +53892,8 @@
           <w:lang w:val="en-US"/>
         </w:rPr>
       </w:pPr>
-      <w:bookmarkStart w:id="381" w:name="OLE_LINK194"/>
-      <w:bookmarkStart w:id="382" w:name="OLE_LINK195"/>
+      <w:bookmarkStart w:id="382" w:name="OLE_LINK194"/>
+      <w:bookmarkStart w:id="383" w:name="OLE_LINK195"/>
       <w:r>
         <w:rPr>
           <w:lang w:val="en-US"/>
@@ -53072,8 +53919,8 @@
         <w:t>'</w:t>
       </w:r>
     </w:p>
-    <w:bookmarkEnd w:id="381"/>
     <w:bookmarkEnd w:id="382"/>
+    <w:bookmarkEnd w:id="383"/>
     <w:p>
       <w:pPr>
         <w:pStyle w:val="Code"/>
@@ -53420,8 +54267,8 @@
           <w:lang w:val="en-US"/>
         </w:rPr>
       </w:pPr>
-      <w:bookmarkStart w:id="383" w:name="OLE_LINK125"/>
-      <w:bookmarkStart w:id="384" w:name="OLE_LINK126"/>
+      <w:bookmarkStart w:id="384" w:name="OLE_LINK125"/>
+      <w:bookmarkStart w:id="385" w:name="OLE_LINK126"/>
       <w:r>
         <w:rPr>
           <w:rFonts w:ascii="Consolas" w:hAnsi="Consolas" w:cs="Consolas"/>
@@ -53571,8 +54418,8 @@
         <w:t>}</w:t>
       </w:r>
     </w:p>
-    <w:bookmarkEnd w:id="383"/>
     <w:bookmarkEnd w:id="384"/>
+    <w:bookmarkEnd w:id="385"/>
     <w:p>
       <w:pPr>
         <w:shd w:val="clear" w:color="auto" w:fill="FFFFFF"/>
@@ -54606,9 +55453,9 @@
           <w:lang w:val="en-US"/>
         </w:rPr>
       </w:pPr>
-      <w:bookmarkStart w:id="385" w:name="_Toc311712519"/>
-      <w:bookmarkStart w:id="386" w:name="_Toc294873039"/>
-      <w:bookmarkStart w:id="387" w:name="_Toc297568625"/>
+      <w:bookmarkStart w:id="386" w:name="_Toc311712519"/>
+      <w:bookmarkStart w:id="387" w:name="_Toc294873039"/>
+      <w:bookmarkStart w:id="388" w:name="_Toc297568625"/>
       <w:r>
         <w:rPr>
           <w:lang w:val="en-US"/>
@@ -54627,7 +55474,7 @@
         </w:rPr>
         <w:t>Times and dates</w:t>
       </w:r>
-      <w:bookmarkEnd w:id="385"/>
+      <w:bookmarkEnd w:id="386"/>
     </w:p>
     <w:p>
       <w:pPr>
@@ -55390,7 +56237,7 @@
           <w:lang w:val="en-US"/>
         </w:rPr>
       </w:pPr>
-      <w:bookmarkStart w:id="388" w:name="_Toc311712520"/>
+      <w:bookmarkStart w:id="389" w:name="_Toc311712520"/>
       <w:r>
         <w:rPr>
           <w:rFonts w:cstheme="minorHAnsi"/>
@@ -56952,9 +57799,9 @@
         </w:rPr>
         <w:t>. Pointers</w:t>
       </w:r>
-      <w:bookmarkEnd w:id="386"/>
       <w:bookmarkEnd w:id="387"/>
       <w:bookmarkEnd w:id="388"/>
+      <w:bookmarkEnd w:id="389"/>
       <w:r>
         <w:rPr>
           <w:lang w:val="en-US"/>
@@ -57945,16 +58792,16 @@
         </w:rPr>
         <w:t xml:space="preserve">  println(ptr) // </w:t>
       </w:r>
-      <w:bookmarkStart w:id="389" w:name="OLE_LINK184"/>
-      <w:bookmarkStart w:id="390" w:name="OLE_LINK185"/>
+      <w:bookmarkStart w:id="390" w:name="OLE_LINK184"/>
+      <w:bookmarkStart w:id="391" w:name="OLE_LINK185"/>
       <w:r>
         <w:rPr>
           <w:lang w:val="en-US"/>
         </w:rPr>
         <w:t>0x7ffd82de0f5c</w:t>
       </w:r>
-      <w:bookmarkEnd w:id="389"/>
       <w:bookmarkEnd w:id="390"/>
+      <w:bookmarkEnd w:id="391"/>
     </w:p>
     <w:p>
       <w:pPr>
@@ -59476,8 +60323,8 @@
           <w:lang w:val="en-US"/>
         </w:rPr>
       </w:pPr>
-      <w:bookmarkStart w:id="391" w:name="OLE_LINK196"/>
-      <w:bookmarkStart w:id="392" w:name="OLE_LINK197"/>
+      <w:bookmarkStart w:id="392" w:name="OLE_LINK196"/>
+      <w:bookmarkStart w:id="393" w:name="OLE_LINK197"/>
       <w:r>
         <w:rPr>
           <w:rFonts w:ascii="Consolas" w:hAnsi="Consolas" w:cs="Consolas"/>
@@ -59572,8 +60419,8 @@
         <w:tab/>
       </w:r>
     </w:p>
-    <w:bookmarkEnd w:id="391"/>
     <w:bookmarkEnd w:id="392"/>
+    <w:bookmarkEnd w:id="393"/>
     <w:p>
       <w:pPr>
         <w:pStyle w:val="Code"/>
@@ -60199,8 +61046,8 @@
                       <wps:txbx>
                         <w:txbxContent>
                           <w:p>
-                            <w:bookmarkStart w:id="393" w:name="OLE_LINK116"/>
-                            <w:bookmarkStart w:id="394" w:name="OLE_LINK117"/>
+                            <w:bookmarkStart w:id="394" w:name="OLE_LINK116"/>
+                            <w:bookmarkStart w:id="395" w:name="OLE_LINK117"/>
                             <w:r>
                               <w:rPr>
                                 <w:rFonts w:ascii="Consolas" w:hAnsi="Consolas" w:cs="Consolas"/>
@@ -60210,8 +61057,8 @@
                               </w:rPr>
                               <w:t>0x2540820</w:t>
                             </w:r>
-                            <w:bookmarkEnd w:id="393"/>
                             <w:bookmarkEnd w:id="394"/>
+                            <w:bookmarkEnd w:id="395"/>
                           </w:p>
                         </w:txbxContent>
                       </wps:txbx>
@@ -60236,8 +61083,8 @@
                 <v:textbox>
                   <w:txbxContent>
                     <w:p>
-                      <w:bookmarkStart w:id="395" w:name="OLE_LINK116"/>
-                      <w:bookmarkStart w:id="396" w:name="OLE_LINK117"/>
+                      <w:bookmarkStart w:id="396" w:name="OLE_LINK116"/>
+                      <w:bookmarkStart w:id="397" w:name="OLE_LINK117"/>
                       <w:r>
                         <w:rPr>
                           <w:rFonts w:ascii="Consolas" w:hAnsi="Consolas" w:cs="Consolas"/>
@@ -60247,8 +61094,8 @@
                         </w:rPr>
                         <w:t>0x2540820</w:t>
                       </w:r>
-                      <w:bookmarkEnd w:id="395"/>
                       <w:bookmarkEnd w:id="396"/>
+                      <w:bookmarkEnd w:id="397"/>
                     </w:p>
                   </w:txbxContent>
                 </v:textbox>
@@ -61842,8 +62689,6 @@
         </w:rPr>
         <w:t xml:space="preserve"> pointer_deref.v</w:t>
       </w:r>
-      <w:bookmarkStart w:id="397" w:name="_GoBack"/>
-      <w:bookmarkEnd w:id="397"/>
     </w:p>
     <w:p>
       <w:pPr>
@@ -62909,12 +63754,12 @@
       <w:pPr>
         <w:pStyle w:val="Code"/>
         <w:rPr>
-          <w:lang w:val="nl"/>
-        </w:rPr>
-      </w:pPr>
-      <w:r>
-        <w:rPr>
-          <w:lang w:val="nl"/>
+          <w:lang w:val="en-US"/>
+        </w:rPr>
+      </w:pPr>
+      <w:r>
+        <w:rPr>
+          <w:lang w:val="en-US"/>
         </w:rPr>
         <w:t>}</w:t>
       </w:r>
@@ -66083,7 +66928,7 @@
 </file>
 
 <file path=customXml/itemProps1.xml><?xml version="1.0" encoding="utf-8"?>
-<ds:datastoreItem xmlns:ds="http://schemas.openxmlformats.org/officeDocument/2006/customXml" ds:itemID="{3B2826B7-DDCA-469A-96B0-2F1A99E0F2BD}">
+<ds:datastoreItem xmlns:ds="http://schemas.openxmlformats.org/officeDocument/2006/customXml" ds:itemID="{7EFA56F4-4EE4-4C9E-B52C-BC5A64F6EAD0}">
   <ds:schemaRefs>
     <ds:schemaRef ds:uri="http://schemas.openxmlformats.org/officeDocument/2006/bibliography"/>
   </ds:schemaRefs>

--- a/The Way To V_Chapter 4.docx
+++ b/The Way To V_Chapter 4.docx
@@ -11152,7 +11152,13 @@
         <w:rPr>
           <w:lang w:val="en-US"/>
         </w:rPr>
-        <w:t xml:space="preserve">    type intptr &amp;int </w:t>
+        <w:t xml:space="preserve">    type I</w:t>
+      </w:r>
+      <w:r>
+        <w:rPr>
+          <w:lang w:val="en-US"/>
+        </w:rPr>
+        <w:t>ntptr &amp;int </w:t>
       </w:r>
     </w:p>
     <w:p>
@@ -11209,6 +11215,25 @@
           <w:lang w:val="en-US"/>
         </w:rPr>
       </w:pPr>
+      <w:r>
+        <w:rPr>
+          <w:rFonts w:cstheme="minorHAnsi"/>
+          <w:sz w:val="20"/>
+          <w:szCs w:val="20"/>
+          <w:lang w:val="en-US"/>
+        </w:rPr>
+        <w:t>Type names must start with a capital letter.</w:t>
+      </w:r>
+    </w:p>
+    <w:p>
+      <w:pPr>
+        <w:rPr>
+          <w:rFonts w:cstheme="minorHAnsi"/>
+          <w:sz w:val="20"/>
+          <w:szCs w:val="20"/>
+          <w:lang w:val="en-US"/>
+        </w:rPr>
+      </w:pPr>
     </w:p>
     <w:p>
       <w:pPr>
@@ -11486,6 +11511,65 @@
           <w:lang w:val="en-US"/>
         </w:rPr>
       </w:pPr>
+      <w:r>
+        <w:rPr>
+          <w:rFonts w:cstheme="minorHAnsi"/>
+          <w:sz w:val="20"/>
+          <w:szCs w:val="20"/>
+          <w:u w:val="single"/>
+          <w:lang w:val="en-US"/>
+        </w:rPr>
+        <w:t>Other example</w:t>
+      </w:r>
+      <w:r>
+        <w:rPr>
+          <w:rFonts w:cstheme="minorHAnsi"/>
+          <w:sz w:val="20"/>
+          <w:szCs w:val="20"/>
+          <w:lang w:val="en-US"/>
+        </w:rPr>
+        <w:t>:  type_alias.v</w:t>
+      </w:r>
+    </w:p>
+    <w:p>
+      <w:pPr>
+        <w:rPr>
+          <w:rFonts w:cstheme="minorHAnsi"/>
+          <w:sz w:val="20"/>
+          <w:szCs w:val="20"/>
+          <w:lang w:val="en-US"/>
+        </w:rPr>
+      </w:pPr>
+    </w:p>
+    <w:p>
+      <w:pPr>
+        <w:rPr>
+          <w:rFonts w:cstheme="minorHAnsi"/>
+          <w:sz w:val="20"/>
+          <w:szCs w:val="20"/>
+          <w:lang w:val="en-US"/>
+        </w:rPr>
+      </w:pPr>
+    </w:p>
+    <w:p>
+      <w:pPr>
+        <w:rPr>
+          <w:rFonts w:cstheme="minorHAnsi"/>
+          <w:sz w:val="20"/>
+          <w:szCs w:val="20"/>
+          <w:lang w:val="en-US"/>
+        </w:rPr>
+      </w:pPr>
+    </w:p>
+    <w:p>
+      <w:pPr>
+        <w:rPr>
+          <w:rFonts w:cstheme="minorHAnsi"/>
+          <w:sz w:val="20"/>
+          <w:szCs w:val="20"/>
+          <w:lang w:val="en-US"/>
+        </w:rPr>
+      </w:pPr>
     </w:p>
     <w:p>
       <w:pPr>
@@ -11512,7 +11596,16 @@
           <w:szCs w:val="20"/>
           <w:lang w:val="en-US"/>
         </w:rPr>
-        <w:t xml:space="preserve"> – not yet Nov 4</w:t>
+        <w:t xml:space="preserve"> – not yet </w:t>
+      </w:r>
+      <w:r>
+        <w:rPr>
+          <w:rFonts w:cstheme="minorHAnsi"/>
+          <w:sz w:val="20"/>
+          <w:szCs w:val="20"/>
+          <w:lang w:val="en-US"/>
+        </w:rPr>
+        <w:t>May 25 20</w:t>
       </w:r>
       <w:r>
         <w:rPr>
@@ -43309,6 +43402,8 @@
           <w:lang w:val="en-US"/>
         </w:rPr>
       </w:pPr>
+      <w:bookmarkStart w:id="295" w:name="_GoBack"/>
+      <w:bookmarkEnd w:id="295"/>
       <w:r>
         <w:rPr>
           <w:lang w:val="en-US"/>
@@ -44404,11 +44499,11 @@
           <w:lang w:val="en-US"/>
         </w:rPr>
       </w:pPr>
-      <w:bookmarkStart w:id="295" w:name="_Toc294873037"/>
-      <w:bookmarkStart w:id="296" w:name="_Toc297568623"/>
-      <w:bookmarkStart w:id="297" w:name="_Toc311712517"/>
-      <w:bookmarkStart w:id="298" w:name="OLE_LINK135"/>
-      <w:bookmarkStart w:id="299" w:name="OLE_LINK136"/>
+      <w:bookmarkStart w:id="296" w:name="_Toc294873037"/>
+      <w:bookmarkStart w:id="297" w:name="_Toc297568623"/>
+      <w:bookmarkStart w:id="298" w:name="_Toc311712517"/>
+      <w:bookmarkStart w:id="299" w:name="OLE_LINK135"/>
+      <w:bookmarkStart w:id="300" w:name="OLE_LINK136"/>
       <w:bookmarkEnd w:id="289"/>
       <w:bookmarkEnd w:id="290"/>
       <w:r>
@@ -44423,12 +44518,12 @@
         </w:rPr>
         <w:t>. Strings</w:t>
       </w:r>
-      <w:bookmarkEnd w:id="295"/>
       <w:bookmarkEnd w:id="296"/>
       <w:bookmarkEnd w:id="297"/>
-    </w:p>
-    <w:bookmarkEnd w:id="298"/>
+      <w:bookmarkEnd w:id="298"/>
+    </w:p>
     <w:bookmarkEnd w:id="299"/>
+    <w:bookmarkEnd w:id="300"/>
     <w:p>
       <w:pPr>
         <w:pStyle w:val="NormalWeb"/>
@@ -44509,8 +44604,8 @@
         </w:rPr>
         <w:t xml:space="preserve">double quotes </w:t>
       </w:r>
-      <w:bookmarkStart w:id="300" w:name="OLE_LINK98"/>
-      <w:bookmarkStart w:id="301" w:name="OLE_LINK99"/>
+      <w:bookmarkStart w:id="301" w:name="OLE_LINK98"/>
+      <w:bookmarkStart w:id="302" w:name="OLE_LINK99"/>
       <w:r>
         <w:rPr>
           <w:rFonts w:ascii="Consolas" w:hAnsi="Consolas" w:cs="Consolas"/>
@@ -44520,8 +44615,8 @@
         </w:rPr>
         <w:t>""</w:t>
       </w:r>
-      <w:bookmarkEnd w:id="300"/>
       <w:bookmarkEnd w:id="301"/>
+      <w:bookmarkEnd w:id="302"/>
       <w:r>
         <w:rPr>
           <w:rFonts w:ascii="Consolas" w:hAnsi="Consolas" w:cs="Consolas"/>
@@ -45051,8 +45146,8 @@
           <w:lang w:val="en-US"/>
         </w:rPr>
       </w:pPr>
-      <w:bookmarkStart w:id="302" w:name="OLE_LINK118"/>
-      <w:bookmarkStart w:id="303" w:name="OLE_LINK119"/>
+      <w:bookmarkStart w:id="303" w:name="OLE_LINK118"/>
+      <w:bookmarkStart w:id="304" w:name="OLE_LINK119"/>
       <w:r>
         <w:rPr>
           <w:lang w:val="en-US"/>
@@ -45117,8 +45212,8 @@
         </w:rPr>
       </w:pPr>
     </w:p>
-    <w:bookmarkEnd w:id="302"/>
     <w:bookmarkEnd w:id="303"/>
+    <w:bookmarkEnd w:id="304"/>
     <w:p>
       <w:pPr>
         <w:pStyle w:val="HTMLPreformatted"/>
@@ -45231,8 +45326,8 @@
         </w:rPr>
         <w:t xml:space="preserve">Interpreted strings:            </w:t>
       </w:r>
-      <w:bookmarkStart w:id="304" w:name="OLE_LINK96"/>
-      <w:bookmarkStart w:id="305" w:name="OLE_LINK97"/>
+      <w:bookmarkStart w:id="305" w:name="OLE_LINK96"/>
+      <w:bookmarkStart w:id="306" w:name="OLE_LINK97"/>
       <w:r>
         <w:rPr>
           <w:rFonts w:cstheme="minorHAnsi"/>
@@ -45242,9 +45337,9 @@
         </w:rPr>
         <w:t xml:space="preserve">surrounded by  </w:t>
       </w:r>
-      <w:bookmarkStart w:id="306" w:name="OLE_LINK92"/>
-      <w:bookmarkStart w:id="307" w:name="OLE_LINK93"/>
-      <w:bookmarkStart w:id="308" w:name="OLE_LINK169"/>
+      <w:bookmarkStart w:id="307" w:name="OLE_LINK92"/>
+      <w:bookmarkStart w:id="308" w:name="OLE_LINK93"/>
+      <w:bookmarkStart w:id="309" w:name="OLE_LINK169"/>
       <w:r>
         <w:rPr>
           <w:rFonts w:cstheme="minorHAnsi"/>
@@ -45269,17 +45364,17 @@
         </w:rPr>
         <w:t>'</w:t>
       </w:r>
-      <w:bookmarkEnd w:id="306"/>
       <w:bookmarkEnd w:id="307"/>
       <w:bookmarkEnd w:id="308"/>
+      <w:bookmarkEnd w:id="309"/>
       <w:r>
         <w:rPr>
           <w:lang w:val="en-US"/>
         </w:rPr>
         <w:t xml:space="preserve"> </w:t>
       </w:r>
-      <w:bookmarkEnd w:id="304"/>
       <w:bookmarkEnd w:id="305"/>
+      <w:bookmarkEnd w:id="306"/>
       <w:r>
         <w:rPr>
           <w:rFonts w:cstheme="minorHAnsi"/>
@@ -45629,8 +45724,8 @@
         </w:rPr>
         <w:t>and \</w:t>
       </w:r>
-      <w:bookmarkStart w:id="309" w:name="OLE_LINK86"/>
-      <w:bookmarkStart w:id="310" w:name="OLE_LINK91"/>
+      <w:bookmarkStart w:id="310" w:name="OLE_LINK86"/>
+      <w:bookmarkStart w:id="311" w:name="OLE_LINK91"/>
       <w:r>
         <w:rPr>
           <w:rFonts w:asciiTheme="minorHAnsi" w:hAnsiTheme="minorHAnsi" w:cstheme="minorHAnsi"/>
@@ -45640,8 +45735,8 @@
         </w:rPr>
         <w:t>'</w:t>
       </w:r>
-      <w:bookmarkEnd w:id="309"/>
       <w:bookmarkEnd w:id="310"/>
+      <w:bookmarkEnd w:id="311"/>
       <w:r>
         <w:rPr>
           <w:rFonts w:asciiTheme="minorHAnsi" w:hAnsiTheme="minorHAnsi" w:cstheme="minorHAnsi"/>
@@ -45704,10 +45799,10 @@
           <w:lang w:val="en-US"/>
         </w:rPr>
       </w:pPr>
-      <w:bookmarkStart w:id="311" w:name="OLE_LINK24"/>
-      <w:bookmarkStart w:id="312" w:name="OLE_LINK166"/>
-      <w:bookmarkStart w:id="313" w:name="OLE_LINK288"/>
-      <w:bookmarkStart w:id="314" w:name="OLE_LINK303"/>
+      <w:bookmarkStart w:id="312" w:name="OLE_LINK24"/>
+      <w:bookmarkStart w:id="313" w:name="OLE_LINK166"/>
+      <w:bookmarkStart w:id="314" w:name="OLE_LINK288"/>
+      <w:bookmarkStart w:id="315" w:name="OLE_LINK303"/>
       <w:r>
         <w:rPr>
           <w:rStyle w:val="HTMLCode"/>
@@ -45748,8 +45843,8 @@
         </w:rPr>
         <w:t xml:space="preserve">   // =&gt; \</w:t>
       </w:r>
-      <w:bookmarkEnd w:id="311"/>
       <w:bookmarkEnd w:id="312"/>
+      <w:bookmarkEnd w:id="313"/>
     </w:p>
     <w:p>
       <w:pPr>
@@ -45794,8 +45889,8 @@
         </w:rPr>
         <w:t>str3 := </w:t>
       </w:r>
-      <w:bookmarkStart w:id="315" w:name="OLE_LINK104"/>
-      <w:bookmarkStart w:id="316" w:name="OLE_LINK105"/>
+      <w:bookmarkStart w:id="316" w:name="OLE_LINK104"/>
+      <w:bookmarkStart w:id="317" w:name="OLE_LINK105"/>
       <w:r>
         <w:rPr>
           <w:lang w:val="en-US"/>
@@ -45814,8 +45909,8 @@
         </w:rPr>
         <w:t>\'s tutorial on V lang'</w:t>
       </w:r>
-      <w:bookmarkEnd w:id="315"/>
       <w:bookmarkEnd w:id="316"/>
+      <w:bookmarkEnd w:id="317"/>
     </w:p>
     <w:p>
       <w:pPr>
@@ -45867,8 +45962,8 @@
         <w:t>'s tutorial on V lang'</w:t>
       </w:r>
     </w:p>
-    <w:bookmarkEnd w:id="313"/>
     <w:bookmarkEnd w:id="314"/>
+    <w:bookmarkEnd w:id="315"/>
     <w:p>
       <w:pPr>
         <w:pStyle w:val="NormalWeb"/>
@@ -45911,6 +46006,7 @@
           <w:sz w:val="16"/>
           <w:szCs w:val="16"/>
           <w:u w:val="single"/>
+          <w:lang w:val="en-US"/>
         </w:rPr>
         <w:t>\'</w:t>
       </w:r>
@@ -45935,7 +46031,6 @@
         </w:rPr>
         <w:t>in a string:</w:t>
       </w:r>
-      <w:bookmarkStart w:id="317" w:name="_GoBack"/>
       <w:r>
         <w:rPr>
           <w:rFonts w:asciiTheme="minorHAnsi" w:hAnsiTheme="minorHAnsi" w:cstheme="minorHAnsi"/>
@@ -45945,31 +46040,40 @@
         </w:rPr>
         <w:tab/>
       </w:r>
-      <w:bookmarkEnd w:id="317"/>
-    </w:p>
-    <w:p>
-      <w:pPr>
-        <w:pStyle w:val="Code"/>
-      </w:pPr>
-      <w:r>
+    </w:p>
+    <w:p>
+      <w:pPr>
+        <w:pStyle w:val="Code"/>
+        <w:rPr>
+          <w:lang w:val="en-US"/>
+        </w:rPr>
+      </w:pPr>
+      <w:r>
+        <w:rPr>
+          <w:lang w:val="en-US"/>
+        </w:rPr>
         <w:t>// use a raw string:</w:t>
       </w:r>
     </w:p>
     <w:p>
       <w:pPr>
         <w:pStyle w:val="Code"/>
-      </w:pPr>
-      <w:r>
+        <w:rPr>
+          <w:lang w:val="en-US"/>
+        </w:rPr>
+      </w:pPr>
+      <w:r>
+        <w:rPr>
+          <w:lang w:val="en-US"/>
+        </w:rPr>
         <w:tab/>
       </w:r>
       <w:r>
+        <w:rPr>
+          <w:lang w:val="en-US"/>
+        </w:rPr>
         <w:tab/>
-      </w:r>
-      <w:r>
-        <w:t>println(r'\'')</w:t>
-      </w:r>
-      <w:r>
-        <w:t xml:space="preserve">   </w:t>
+        <w:t xml:space="preserve">println(r'\'')   </w:t>
       </w:r>
       <w:r>
         <w:rPr>
@@ -45982,6 +46086,9 @@
         <w:t>// =&gt; \</w:t>
       </w:r>
       <w:r>
+        <w:rPr>
+          <w:lang w:val="en-US"/>
+        </w:rPr>
         <w:t>'</w:t>
       </w:r>
     </w:p>
@@ -46041,6 +46148,9 @@
         <w:t>// =&gt; \</w:t>
       </w:r>
       <w:r>
+        <w:rPr>
+          <w:lang w:val="en-US"/>
+        </w:rPr>
         <w:t>'</w:t>
       </w:r>
     </w:p>
@@ -66928,7 +67038,7 @@
 </file>
 
 <file path=customXml/itemProps1.xml><?xml version="1.0" encoding="utf-8"?>
-<ds:datastoreItem xmlns:ds="http://schemas.openxmlformats.org/officeDocument/2006/customXml" ds:itemID="{7EFA56F4-4EE4-4C9E-B52C-BC5A64F6EAD0}">
+<ds:datastoreItem xmlns:ds="http://schemas.openxmlformats.org/officeDocument/2006/customXml" ds:itemID="{53E98EF1-9AB8-4AF6-A64E-B9E808D80741}">
   <ds:schemaRefs>
     <ds:schemaRef ds:uri="http://schemas.openxmlformats.org/officeDocument/2006/bibliography"/>
   </ds:schemaRefs>
